--- a/Final_Report/0_Structure.docx
+++ b/Final_Report/0_Structure.docx
@@ -142,7 +142,16 @@
         <w:pStyle w:val="a8"/>
         <w:ind w:left="360" w:firstLineChars="0" w:firstLine="0"/>
         <w:rPr>
-          <w:rFonts w:ascii="Times New Roman" w:hAnsi="Times New Roman" w:cs="Times New Roman" w:hint="eastAsia"/>
+          <w:rFonts w:ascii="Times New Roman" w:hAnsi="Times New Roman" w:cs="Times New Roman"/>
+        </w:rPr>
+      </w:pPr>
+    </w:p>
+    <w:p>
+      <w:pPr>
+        <w:pStyle w:val="a8"/>
+        <w:ind w:left="360" w:firstLineChars="0" w:firstLine="0"/>
+        <w:rPr>
+          <w:rFonts w:ascii="Times New Roman" w:hAnsi="Times New Roman" w:cs="Times New Roman"/>
         </w:rPr>
       </w:pPr>
       <w:r>
@@ -215,7 +224,7 @@
     <w:p>
       <w:pPr>
         <w:rPr>
-          <w:rFonts w:ascii="Times New Roman" w:hAnsi="Times New Roman" w:cs="Times New Roman" w:hint="eastAsia"/>
+          <w:rFonts w:ascii="Times New Roman" w:hAnsi="Times New Roman" w:cs="Times New Roman"/>
         </w:rPr>
       </w:pPr>
       <w:r>
@@ -227,6 +236,12 @@
       <w:r>
         <w:rPr>
           <w:rFonts w:ascii="Times New Roman" w:hAnsi="Times New Roman" w:cs="Times New Roman"/>
+        </w:rPr>
+        <w:t xml:space="preserve"> </w:t>
+      </w:r>
+      <w:r>
+        <w:rPr>
+          <w:rFonts w:ascii="Times New Roman" w:hAnsi="Times New Roman" w:cs="Times New Roman"/>
           <w:color w:val="4472C4" w:themeColor="accent1"/>
         </w:rPr>
         <w:t>[Method1]</w:t>
@@ -267,7 +282,7 @@
       <w:pPr>
         <w:ind w:left="360"/>
         <w:rPr>
-          <w:rFonts w:ascii="Times New Roman" w:hAnsi="Times New Roman" w:cs="Times New Roman" w:hint="eastAsia"/>
+          <w:rFonts w:ascii="Times New Roman" w:hAnsi="Times New Roman" w:cs="Times New Roman"/>
         </w:rPr>
       </w:pPr>
     </w:p>
@@ -287,7 +302,62 @@
         <w:rPr>
           <w:rFonts w:ascii="Times New Roman" w:hAnsi="Times New Roman" w:cs="Times New Roman"/>
         </w:rPr>
-        <w:t>ka-SPGR</w:t>
+        <w:t xml:space="preserve">ka-SPGR </w:t>
+      </w:r>
+    </w:p>
+    <w:p>
+      <w:pPr>
+        <w:rPr>
+          <w:rFonts w:ascii="Times New Roman" w:hAnsi="Times New Roman" w:cs="Times New Roman"/>
+        </w:rPr>
+      </w:pPr>
+      <w:r>
+        <w:rPr>
+          <w:rFonts w:ascii="Times New Roman" w:hAnsi="Times New Roman" w:cs="Times New Roman"/>
+        </w:rPr>
+        <w:t xml:space="preserve">The ka-SPGR sequence is based on </w:t>
+      </w:r>
+      <w:r>
+        <w:rPr>
+          <w:rFonts w:ascii="Times New Roman" w:hAnsi="Times New Roman" w:cs="Times New Roman"/>
+        </w:rPr>
+        <w:t xml:space="preserve">fast </w:t>
+      </w:r>
+      <w:r>
+        <w:rPr>
+          <w:rFonts w:ascii="Times New Roman" w:hAnsi="Times New Roman" w:cs="Times New Roman"/>
+        </w:rPr>
+        <w:t>G</w:t>
+      </w:r>
+      <w:r>
+        <w:rPr>
+          <w:rFonts w:ascii="Times New Roman" w:hAnsi="Times New Roman" w:cs="Times New Roman"/>
+        </w:rPr>
+        <w:t>R</w:t>
+      </w:r>
+      <w:r>
+        <w:rPr>
+          <w:rFonts w:ascii="Times New Roman" w:hAnsi="Times New Roman" w:cs="Times New Roman"/>
+        </w:rPr>
+        <w:t xml:space="preserve">E </w:t>
+      </w:r>
+      <w:r>
+        <w:rPr>
+          <w:rFonts w:ascii="Times New Roman" w:hAnsi="Times New Roman" w:cs="Times New Roman"/>
+        </w:rPr>
+        <w:t>(</w:t>
+      </w:r>
+      <w:r>
+        <w:rPr>
+          <w:rFonts w:ascii="Times New Roman" w:hAnsi="Times New Roman" w:cs="Times New Roman"/>
+        </w:rPr>
+        <w:t>short TR</w:t>
+      </w:r>
+      <w:r>
+        <w:rPr>
+          <w:rFonts w:ascii="Times New Roman" w:hAnsi="Times New Roman" w:cs="Times New Roman"/>
+        </w:rPr>
+        <w:t>)</w:t>
       </w:r>
       <w:r>
         <w:rPr>
@@ -295,54 +365,90 @@
         </w:rPr>
         <w:t xml:space="preserve"> </w:t>
       </w:r>
-    </w:p>
-    <w:p>
-      <w:pPr>
-        <w:rPr>
-          <w:rFonts w:ascii="Times New Roman" w:hAnsi="Times New Roman" w:cs="Times New Roman"/>
-        </w:rPr>
-      </w:pPr>
-      <w:r>
-        <w:rPr>
-          <w:rFonts w:ascii="Times New Roman" w:hAnsi="Times New Roman" w:cs="Times New Roman"/>
-        </w:rPr>
-        <w:t xml:space="preserve">The ka-SPGR sequence is based on </w:t>
-      </w:r>
-      <w:r>
-        <w:rPr>
-          <w:rFonts w:ascii="Times New Roman" w:hAnsi="Times New Roman" w:cs="Times New Roman"/>
-        </w:rPr>
-        <w:t xml:space="preserve">fast </w:t>
-      </w:r>
-      <w:r>
-        <w:rPr>
-          <w:rFonts w:ascii="Times New Roman" w:hAnsi="Times New Roman" w:cs="Times New Roman"/>
-        </w:rPr>
-        <w:t>G</w:t>
-      </w:r>
-      <w:r>
-        <w:rPr>
-          <w:rFonts w:ascii="Times New Roman" w:hAnsi="Times New Roman" w:cs="Times New Roman"/>
-        </w:rPr>
-        <w:t>R</w:t>
-      </w:r>
-      <w:r>
-        <w:rPr>
-          <w:rFonts w:ascii="Times New Roman" w:hAnsi="Times New Roman" w:cs="Times New Roman"/>
-        </w:rPr>
-        <w:t xml:space="preserve">E </w:t>
-      </w:r>
-      <w:r>
-        <w:rPr>
-          <w:rFonts w:ascii="Times New Roman" w:hAnsi="Times New Roman" w:cs="Times New Roman"/>
-        </w:rPr>
-        <w:t>(</w:t>
-      </w:r>
-      <w:r>
-        <w:rPr>
-          <w:rFonts w:ascii="Times New Roman" w:hAnsi="Times New Roman" w:cs="Times New Roman"/>
-        </w:rPr>
-        <w:t>short TR</w:t>
+      <w:r>
+        <w:rPr>
+          <w:rFonts w:ascii="Times New Roman" w:hAnsi="Times New Roman" w:cs="Times New Roman"/>
+          <w:color w:val="4472C4" w:themeColor="accent1"/>
+        </w:rPr>
+        <w:t>[Method4]</w:t>
+      </w:r>
+      <w:r>
+        <w:rPr>
+          <w:rFonts w:ascii="Times New Roman" w:hAnsi="Times New Roman" w:cs="Times New Roman"/>
+        </w:rPr>
+        <w:t xml:space="preserve"> with TE = TR/2, </w:t>
+      </w:r>
+      <w:r>
+        <w:rPr>
+          <w:rFonts w:ascii="Times New Roman" w:hAnsi="Times New Roman" w:cs="Times New Roman"/>
+        </w:rPr>
+        <w:t>which</w:t>
+      </w:r>
+      <w:r>
+        <w:rPr>
+          <w:rFonts w:ascii="Times New Roman" w:hAnsi="Times New Roman" w:cs="Times New Roman"/>
+        </w:rPr>
+        <w:t xml:space="preserve"> </w:t>
+      </w:r>
+      <w:r>
+        <w:rPr>
+          <w:rFonts w:ascii="Times New Roman" w:hAnsi="Times New Roman" w:cs="Times New Roman"/>
+        </w:rPr>
+        <w:t>yields a</w:t>
+      </w:r>
+      <w:r>
+        <w:rPr>
+          <w:rFonts w:ascii="Times New Roman" w:hAnsi="Times New Roman" w:cs="Times New Roman"/>
+        </w:rPr>
+        <w:t xml:space="preserve"> steady-state</w:t>
+      </w:r>
+      <w:r>
+        <w:rPr>
+          <w:rFonts w:ascii="Times New Roman" w:hAnsi="Times New Roman" w:cs="Times New Roman"/>
+        </w:rPr>
+        <w:t xml:space="preserve"> signal behaviour</w:t>
+      </w:r>
+      <w:r>
+        <w:rPr>
+          <w:rFonts w:ascii="Times New Roman" w:hAnsi="Times New Roman" w:cs="Times New Roman"/>
+        </w:rPr>
+        <w:t>.</w:t>
+      </w:r>
+      <w:r>
+        <w:rPr>
+          <w:rFonts w:ascii="Times New Roman" w:hAnsi="Times New Roman" w:cs="Times New Roman"/>
+        </w:rPr>
+        <w:t xml:space="preserve"> </w:t>
+      </w:r>
+      <w:r>
+        <w:rPr>
+          <w:rFonts w:ascii="Times New Roman" w:hAnsi="Times New Roman" w:cs="Times New Roman"/>
+        </w:rPr>
+        <w:t xml:space="preserve">Additionally, quadratic </w:t>
+      </w:r>
+      <w:r>
+        <w:rPr>
+          <w:rFonts w:ascii="Times New Roman" w:hAnsi="Times New Roman" w:cs="Times New Roman"/>
+        </w:rPr>
+        <w:t>radiofrequency-spoiling (</w:t>
+      </w:r>
+      <w:r>
+        <w:rPr>
+          <w:rFonts w:ascii="Times New Roman" w:hAnsi="Times New Roman" w:cs="Times New Roman"/>
+        </w:rPr>
+        <w:t>RF-sp</w:t>
+      </w:r>
+      <w:r>
+        <w:rPr>
+          <w:rFonts w:ascii="Times New Roman" w:hAnsi="Times New Roman" w:cs="Times New Roman"/>
+        </w:rPr>
+        <w:t>o</w:t>
+      </w:r>
+      <w:r>
+        <w:rPr>
+          <w:rFonts w:ascii="Times New Roman" w:hAnsi="Times New Roman" w:cs="Times New Roman"/>
+        </w:rPr>
+        <w:t>iling</w:t>
       </w:r>
       <w:r>
         <w:rPr>
@@ -359,15 +465,8 @@
       <w:r>
         <w:rPr>
           <w:rFonts w:ascii="Times New Roman" w:hAnsi="Times New Roman" w:cs="Times New Roman"/>
-          <w:color w:val="4472C4" w:themeColor="accent1"/>
-        </w:rPr>
-        <w:t>[Method4]</w:t>
-      </w:r>
-      <w:r>
-        <w:rPr>
-          <w:rFonts w:ascii="Times New Roman" w:hAnsi="Times New Roman" w:cs="Times New Roman"/>
-        </w:rPr>
-        <w:t>, which</w:t>
+        </w:rPr>
+        <w:t>and</w:t>
       </w:r>
       <w:r>
         <w:rPr>
@@ -379,55 +478,7 @@
         <w:rPr>
           <w:rFonts w:ascii="Times New Roman" w:hAnsi="Times New Roman" w:cs="Times New Roman"/>
         </w:rPr>
-        <w:t>yields a</w:t>
-      </w:r>
-      <w:r>
-        <w:rPr>
-          <w:rFonts w:ascii="Times New Roman" w:hAnsi="Times New Roman" w:cs="Times New Roman"/>
-        </w:rPr>
-        <w:t xml:space="preserve"> steady-state</w:t>
-      </w:r>
-      <w:r>
-        <w:rPr>
-          <w:rFonts w:ascii="Times New Roman" w:hAnsi="Times New Roman" w:cs="Times New Roman"/>
-        </w:rPr>
-        <w:t xml:space="preserve"> signal behaviour</w:t>
-      </w:r>
-      <w:r>
-        <w:rPr>
-          <w:rFonts w:ascii="Times New Roman" w:hAnsi="Times New Roman" w:cs="Times New Roman"/>
-        </w:rPr>
-        <w:t>.</w:t>
-      </w:r>
-      <w:r>
-        <w:rPr>
-          <w:rFonts w:ascii="Times New Roman" w:hAnsi="Times New Roman" w:cs="Times New Roman"/>
-        </w:rPr>
-        <w:t xml:space="preserve"> </w:t>
-      </w:r>
-      <w:r>
-        <w:rPr>
-          <w:rFonts w:ascii="Times New Roman" w:hAnsi="Times New Roman" w:cs="Times New Roman"/>
-        </w:rPr>
-        <w:t xml:space="preserve">Additionally, quadratic </w:t>
-      </w:r>
-      <w:r>
-        <w:rPr>
-          <w:rFonts w:ascii="Times New Roman" w:hAnsi="Times New Roman" w:cs="Times New Roman"/>
-        </w:rPr>
-        <w:t>radiofrequency-spoiling</w:t>
-      </w:r>
-      <w:r>
-        <w:rPr>
-          <w:rFonts w:ascii="Times New Roman" w:hAnsi="Times New Roman" w:cs="Times New Roman"/>
-        </w:rPr>
-        <w:t xml:space="preserve"> (</w:t>
-      </w:r>
-      <w:r>
-        <w:rPr>
-          <w:rFonts w:ascii="Times New Roman" w:hAnsi="Times New Roman" w:cs="Times New Roman"/>
-        </w:rPr>
-        <w:t>RF-sp</w:t>
+        <w:t>gradient-sp</w:t>
       </w:r>
       <w:r>
         <w:rPr>
@@ -439,48 +490,6 @@
         <w:rPr>
           <w:rFonts w:ascii="Times New Roman" w:hAnsi="Times New Roman" w:cs="Times New Roman"/>
         </w:rPr>
-        <w:t>iling</w:t>
-      </w:r>
-      <w:r>
-        <w:rPr>
-          <w:rFonts w:ascii="Times New Roman" w:hAnsi="Times New Roman" w:cs="Times New Roman"/>
-        </w:rPr>
-        <w:t>)</w:t>
-      </w:r>
-      <w:r>
-        <w:rPr>
-          <w:rFonts w:ascii="Times New Roman" w:hAnsi="Times New Roman" w:cs="Times New Roman"/>
-        </w:rPr>
-        <w:t xml:space="preserve"> </w:t>
-      </w:r>
-      <w:r>
-        <w:rPr>
-          <w:rFonts w:ascii="Times New Roman" w:hAnsi="Times New Roman" w:cs="Times New Roman"/>
-        </w:rPr>
-        <w:t xml:space="preserve">and </w:t>
-      </w:r>
-      <w:r>
-        <w:rPr>
-          <w:rFonts w:ascii="Times New Roman" w:hAnsi="Times New Roman" w:cs="Times New Roman"/>
-        </w:rPr>
-        <w:t xml:space="preserve">appropriate </w:t>
-      </w:r>
-      <w:r>
-        <w:rPr>
-          <w:rFonts w:ascii="Times New Roman" w:hAnsi="Times New Roman" w:cs="Times New Roman"/>
-        </w:rPr>
-        <w:t>gradient-sp</w:t>
-      </w:r>
-      <w:r>
-        <w:rPr>
-          <w:rFonts w:ascii="Times New Roman" w:hAnsi="Times New Roman" w:cs="Times New Roman"/>
-        </w:rPr>
-        <w:t>o</w:t>
-      </w:r>
-      <w:r>
-        <w:rPr>
-          <w:rFonts w:ascii="Times New Roman" w:hAnsi="Times New Roman" w:cs="Times New Roman"/>
-        </w:rPr>
         <w:t xml:space="preserve">iling </w:t>
       </w:r>
       <w:r>
@@ -493,43 +502,7 @@
         <w:rPr>
           <w:rFonts w:ascii="Times New Roman" w:hAnsi="Times New Roman" w:cs="Times New Roman"/>
         </w:rPr>
-        <w:t>. RF-spoiling is applied b</w:t>
-      </w:r>
-      <w:r>
-        <w:rPr>
-          <w:rFonts w:ascii="Times New Roman" w:hAnsi="Times New Roman" w:cs="Times New Roman"/>
-        </w:rPr>
-        <w:t xml:space="preserve">y constantly exciting the spins with a quadratic phase cycling </w:t>
-      </w:r>
-      <w:r>
-        <w:rPr>
-          <w:rFonts w:ascii="Times New Roman" w:hAnsi="Times New Roman" w:cs="Times New Roman"/>
-        </w:rPr>
-        <w:t>given by</w:t>
-      </w:r>
-      <w:r>
-        <w:rPr>
-          <w:rFonts w:ascii="Times New Roman" w:hAnsi="Times New Roman" w:cs="Times New Roman"/>
-        </w:rPr>
-        <w:t xml:space="preserve"> </w:t>
-      </w:r>
-      <w:r>
-        <w:rPr>
-          <w:rFonts w:ascii="Times New Roman" w:hAnsi="Times New Roman" w:cs="Times New Roman"/>
-        </w:rPr>
-        <w:t xml:space="preserve">the </w:t>
-      </w:r>
-      <w:r>
-        <w:rPr>
-          <w:rFonts w:ascii="Times New Roman" w:hAnsi="Times New Roman" w:cs="Times New Roman"/>
-        </w:rPr>
-        <w:t>function</w:t>
-      </w:r>
-      <w:r>
-        <w:rPr>
-          <w:rFonts w:ascii="Times New Roman" w:hAnsi="Times New Roman" w:cs="Times New Roman"/>
-        </w:rPr>
-        <w:t xml:space="preserve"> </w:t>
+        <w:t xml:space="preserve">. RF-spoiling is applied by constantly exciting the spins with a quadratic phase cycling given by the function </w:t>
       </w:r>
       <w:r>
         <w:rPr>
@@ -737,19 +710,13 @@
         <w:rPr>
           <w:rFonts w:ascii="Times New Roman" w:hAnsi="Times New Roman" w:cs="Times New Roman"/>
         </w:rPr>
-        <w:t xml:space="preserve">T2* decayed signal at </w:t>
-      </w:r>
-      <w:r>
-        <w:rPr>
-          <w:rFonts w:ascii="Times New Roman" w:hAnsi="Times New Roman" w:cs="Times New Roman"/>
-        </w:rPr>
-        <w:t xml:space="preserve">the </w:t>
-      </w:r>
-      <w:r>
-        <w:rPr>
-          <w:rFonts w:ascii="Times New Roman" w:hAnsi="Times New Roman" w:cs="Times New Roman"/>
-        </w:rPr>
-        <w:t>time (TE+</w:t>
+        <w:t xml:space="preserve">quadratic phase modulation weighted </w:t>
+      </w:r>
+      <w:r>
+        <w:rPr>
+          <w:rFonts w:ascii="Times New Roman" w:hAnsi="Times New Roman" w:cs="Times New Roman"/>
+        </w:rPr>
+        <w:t>T2* decayed signal at the time (TE+</w:t>
       </w:r>
       <w:r>
         <w:rPr>
@@ -762,36 +729,6 @@
           <w:rFonts w:ascii="Times New Roman" w:hAnsi="Times New Roman" w:cs="Times New Roman"/>
         </w:rPr>
         <w:t>TR)</w:t>
-      </w:r>
-      <w:r>
-        <w:rPr>
-          <w:rFonts w:ascii="Times New Roman" w:hAnsi="Times New Roman" w:cs="Times New Roman"/>
-        </w:rPr>
-        <w:t xml:space="preserve"> </w:t>
-      </w:r>
-      <w:r>
-        <w:rPr>
-          <w:rFonts w:ascii="Times New Roman" w:hAnsi="Times New Roman" w:cs="Times New Roman"/>
-        </w:rPr>
-        <w:t>weighted by corresponding RF-spoiling generated</w:t>
-      </w:r>
-      <w:r>
-        <w:rPr>
-          <w:rFonts w:ascii="Times New Roman" w:hAnsi="Times New Roman" w:cs="Times New Roman"/>
-        </w:rPr>
-        <w:t xml:space="preserve"> </w:t>
-      </w:r>
-      <w:r>
-        <w:rPr>
-          <w:rFonts w:ascii="Times New Roman" w:hAnsi="Times New Roman" w:cs="Times New Roman"/>
-        </w:rPr>
-        <w:t>phase modulation</w:t>
-      </w:r>
-      <w:r>
-        <w:rPr>
-          <w:rFonts w:ascii="Times New Roman" w:hAnsi="Times New Roman" w:cs="Times New Roman"/>
-        </w:rPr>
-        <w:t xml:space="preserve"> components</w:t>
       </w:r>
       <w:r>
         <w:rPr>
@@ -909,7 +846,7 @@
     <w:p>
       <w:pPr>
         <w:rPr>
-          <w:rFonts w:ascii="Times New Roman" w:hAnsi="Times New Roman" w:cs="Times New Roman" w:hint="eastAsia"/>
+          <w:rFonts w:ascii="Times New Roman" w:hAnsi="Times New Roman" w:cs="Times New Roman"/>
         </w:rPr>
       </w:pPr>
       <w:r>
@@ -1024,51 +961,211 @@
       </w:r>
       <w:r>
         <w:rPr>
+          <w:rFonts w:ascii="Times New Roman" w:hAnsi="Times New Roman" w:cs="Times New Roman"/>
+        </w:rPr>
+        <w:t>Furthermore, g</w:t>
+      </w:r>
+      <w:r>
+        <w:rPr>
+          <w:rFonts w:ascii="Times New Roman" w:hAnsi="Times New Roman" w:cs="Times New Roman"/>
+        </w:rPr>
+        <w:t>radient spoiling is added to shift</w:t>
+      </w:r>
+      <w:r>
+        <w:rPr>
+          <w:rFonts w:ascii="Times New Roman" w:hAnsi="Times New Roman" w:cs="Times New Roman"/>
+        </w:rPr>
+        <w:t xml:space="preserve"> and split</w:t>
+      </w:r>
+      <w:r>
+        <w:rPr>
+          <w:rFonts w:ascii="Times New Roman" w:hAnsi="Times New Roman" w:cs="Times New Roman"/>
+        </w:rPr>
+        <w:t xml:space="preserve"> the </w:t>
+      </w:r>
+      <w:r>
+        <w:rPr>
+          <w:rFonts w:ascii="Times New Roman" w:hAnsi="Times New Roman" w:cs="Times New Roman"/>
+        </w:rPr>
+        <w:t>F-states away from the centre</w:t>
+      </w:r>
+      <w:r>
+        <w:rPr>
+          <w:rFonts w:ascii="Times New Roman" w:hAnsi="Times New Roman" w:cs="Times New Roman"/>
+        </w:rPr>
+        <w:t xml:space="preserve"> </w:t>
+      </w:r>
+      <w:r>
+        <w:rPr>
+          <w:rFonts w:ascii="Times New Roman" w:hAnsi="Times New Roman" w:cs="Times New Roman"/>
+        </w:rPr>
+        <w:t xml:space="preserve">of </w:t>
+      </w:r>
+      <w:r>
+        <w:rPr>
+          <w:rFonts w:ascii="Times New Roman" w:hAnsi="Times New Roman" w:cs="Times New Roman"/>
+        </w:rPr>
+        <w:t xml:space="preserve">the </w:t>
+      </w:r>
+      <w:r>
+        <w:rPr>
+          <w:rFonts w:ascii="Times New Roman" w:hAnsi="Times New Roman" w:cs="Times New Roman"/>
+        </w:rPr>
+        <w:t xml:space="preserve">k-space </w:t>
+      </w:r>
+      <w:r>
+        <w:rPr>
+          <w:rFonts w:ascii="Times New Roman" w:hAnsi="Times New Roman" w:cs="Times New Roman"/>
+        </w:rPr>
+        <w:t>by different amounts</w:t>
+      </w:r>
+      <w:r>
+        <w:rPr>
+          <w:rFonts w:ascii="Times New Roman" w:hAnsi="Times New Roman" w:cs="Times New Roman"/>
+        </w:rPr>
+        <w:t xml:space="preserve">, as shown in </w:t>
+      </w:r>
+      <w:r>
+        <w:rPr>
+          <w:rFonts w:ascii="Times New Roman" w:hAnsi="Times New Roman" w:cs="Times New Roman"/>
+          <w:color w:val="ED7D31" w:themeColor="accent2"/>
+        </w:rPr>
+        <w:t>Figure X</w:t>
+      </w:r>
+      <w:r>
+        <w:rPr>
+          <w:rFonts w:ascii="Times New Roman" w:hAnsi="Times New Roman" w:cs="Times New Roman"/>
+        </w:rPr>
+        <w:t>.</w:t>
+      </w:r>
+    </w:p>
+    <w:p>
+      <w:pPr>
+        <w:rPr>
+          <w:rFonts w:ascii="Times New Roman" w:hAnsi="Times New Roman" w:cs="Times New Roman"/>
+        </w:rPr>
+      </w:pPr>
+    </w:p>
+    <w:p>
+      <w:pPr>
+        <w:rPr>
+          <w:rFonts w:ascii="Times New Roman" w:hAnsi="Times New Roman" w:cs="Times New Roman"/>
+        </w:rPr>
+      </w:pPr>
+      <w:r>
+        <w:rPr>
+          <w:rFonts w:ascii="Times New Roman" w:hAnsi="Times New Roman" w:cs="Times New Roman"/>
+        </w:rPr>
+        <w:t xml:space="preserve">The k-space of </w:t>
+      </w:r>
+      <w:r>
+        <w:rPr>
+          <w:rFonts w:ascii="Times New Roman" w:hAnsi="Times New Roman" w:cs="Times New Roman"/>
+        </w:rPr>
+        <w:t>each</w:t>
+      </w:r>
+      <w:r>
+        <w:rPr>
+          <w:rFonts w:ascii="Times New Roman" w:hAnsi="Times New Roman" w:cs="Times New Roman"/>
+        </w:rPr>
+        <w:t xml:space="preserve"> </w:t>
+      </w:r>
+      <w:r>
+        <w:rPr>
           <w:rFonts w:ascii="Times New Roman" w:hAnsi="Times New Roman" w:cs="Times New Roman" w:hint="eastAsia"/>
         </w:rPr>
-        <w:t>G</w:t>
-      </w:r>
-      <w:r>
-        <w:rPr>
-          <w:rFonts w:ascii="Times New Roman" w:hAnsi="Times New Roman" w:cs="Times New Roman"/>
-        </w:rPr>
-        <w:t>radient spoiling is added to shift</w:t>
-      </w:r>
-      <w:r>
-        <w:rPr>
-          <w:rFonts w:ascii="Times New Roman" w:hAnsi="Times New Roman" w:cs="Times New Roman"/>
-        </w:rPr>
-        <w:t xml:space="preserve"> and split</w:t>
-      </w:r>
-      <w:r>
-        <w:rPr>
-          <w:rFonts w:ascii="Times New Roman" w:hAnsi="Times New Roman" w:cs="Times New Roman"/>
-        </w:rPr>
-        <w:t xml:space="preserve"> the </w:t>
-      </w:r>
-      <w:r>
-        <w:rPr>
-          <w:rFonts w:ascii="Times New Roman" w:hAnsi="Times New Roman" w:cs="Times New Roman"/>
-        </w:rPr>
-        <w:t>k-space of F-states away from the centre</w:t>
-      </w:r>
-      <w:r>
-        <w:rPr>
-          <w:rFonts w:ascii="Times New Roman" w:hAnsi="Times New Roman" w:cs="Times New Roman"/>
-        </w:rPr>
-        <w:t xml:space="preserve"> by different amounts</w:t>
-      </w:r>
-      <w:r>
-        <w:rPr>
-          <w:rFonts w:ascii="Times New Roman" w:hAnsi="Times New Roman" w:cs="Times New Roman"/>
-        </w:rPr>
-        <w:t xml:space="preserve">, as shown in </w:t>
+        <w:t>F</w:t>
+      </w:r>
+      <w:r>
+        <w:rPr>
+          <w:rFonts w:ascii="Times New Roman" w:hAnsi="Times New Roman" w:cs="Times New Roman"/>
+        </w:rPr>
+        <w:t xml:space="preserve">-state can be reconstructed by summing up N-acquired signals with reverse phase modulation </w:t>
+      </w:r>
+      <w:r>
+        <w:rPr>
+          <w:rFonts w:ascii="Times New Roman" w:hAnsi="Times New Roman" w:cs="Times New Roman"/>
+        </w:rPr>
+        <w:t xml:space="preserve">followed by </w:t>
+      </w:r>
+      <w:r>
+        <w:rPr>
+          <w:rFonts w:ascii="Times New Roman" w:hAnsi="Times New Roman" w:cs="Times New Roman"/>
+        </w:rPr>
+        <w:t>shifting the k-space back to the centre. An inverse Fourier transform is then performed to generate</w:t>
+      </w:r>
+      <w:r>
+        <w:rPr>
+          <w:rFonts w:ascii="Times New Roman" w:hAnsi="Times New Roman" w:cs="Times New Roman"/>
+        </w:rPr>
+        <w:t xml:space="preserve"> </w:t>
+      </w:r>
+      <w:r>
+        <w:rPr>
+          <w:rFonts w:ascii="Times New Roman" w:hAnsi="Times New Roman" w:cs="Times New Roman"/>
+        </w:rPr>
+        <w:t xml:space="preserve">the </w:t>
+      </w:r>
+      <w:r>
+        <w:rPr>
+          <w:rFonts w:ascii="Times New Roman" w:hAnsi="Times New Roman" w:cs="Times New Roman"/>
+        </w:rPr>
+        <w:t>F-states</w:t>
+      </w:r>
+      <w:r>
+        <w:rPr>
+          <w:rFonts w:ascii="Times New Roman" w:hAnsi="Times New Roman" w:cs="Times New Roman"/>
+        </w:rPr>
+        <w:t xml:space="preserve"> images</w:t>
+      </w:r>
+      <w:r>
+        <w:rPr>
+          <w:rFonts w:ascii="Times New Roman" w:hAnsi="Times New Roman" w:cs="Times New Roman"/>
+        </w:rPr>
+        <w:t>, which</w:t>
+      </w:r>
+      <w:r>
+        <w:rPr>
+          <w:rFonts w:ascii="Times New Roman" w:hAnsi="Times New Roman" w:cs="Times New Roman"/>
+        </w:rPr>
+        <w:t xml:space="preserve"> </w:t>
+      </w:r>
+      <w:r>
+        <w:rPr>
+          <w:rFonts w:ascii="Times New Roman" w:hAnsi="Times New Roman" w:cs="Times New Roman"/>
+        </w:rPr>
+        <w:t>is used to fit T2*</w:t>
+      </w:r>
+      <w:r>
+        <w:rPr>
+          <w:rFonts w:ascii="Times New Roman" w:hAnsi="Times New Roman" w:cs="Times New Roman"/>
+        </w:rPr>
+        <w:t>.</w:t>
+      </w:r>
+      <w:r>
+        <w:rPr>
+          <w:rFonts w:ascii="Times New Roman" w:hAnsi="Times New Roman" w:cs="Times New Roman" w:hint="eastAsia"/>
+        </w:rPr>
+        <w:t xml:space="preserve"> </w:t>
+      </w:r>
+      <w:r>
+        <w:rPr>
+          <w:rFonts w:ascii="Times New Roman" w:hAnsi="Times New Roman" w:cs="Times New Roman"/>
+        </w:rPr>
+        <w:t>An illustration of the procedure is shown in</w:t>
       </w:r>
       <w:r>
         <w:rPr>
           <w:rFonts w:ascii="Times New Roman" w:hAnsi="Times New Roman" w:cs="Times New Roman"/>
           <w:color w:val="ED7D31" w:themeColor="accent2"/>
         </w:rPr>
+        <w:t xml:space="preserve"> </w:t>
+      </w:r>
+      <w:r>
+        <w:rPr>
+          <w:rFonts w:ascii="Times New Roman" w:hAnsi="Times New Roman" w:cs="Times New Roman"/>
+          <w:color w:val="ED7D31" w:themeColor="accent2"/>
+        </w:rPr>
         <w:t>Figure X</w:t>
       </w:r>
       <w:r>
@@ -1088,113 +1185,7 @@
     <w:p>
       <w:pPr>
         <w:rPr>
-          <w:rFonts w:ascii="Times New Roman" w:hAnsi="Times New Roman" w:cs="Times New Roman" w:hint="eastAsia"/>
-        </w:rPr>
-      </w:pPr>
-      <w:r>
-        <w:rPr>
-          <w:rFonts w:ascii="Times New Roman" w:hAnsi="Times New Roman" w:cs="Times New Roman"/>
-        </w:rPr>
-        <w:t xml:space="preserve">The k-space of the </w:t>
-      </w:r>
-      <w:r>
-        <w:rPr>
-          <w:rFonts w:ascii="Times New Roman" w:hAnsi="Times New Roman" w:cs="Times New Roman" w:hint="eastAsia"/>
-        </w:rPr>
-        <w:t>F</w:t>
-      </w:r>
-      <w:r>
-        <w:rPr>
-          <w:rFonts w:ascii="Times New Roman" w:hAnsi="Times New Roman" w:cs="Times New Roman"/>
-        </w:rPr>
-        <w:t>-state can be reconstructed by summing up N-acquired signals with reverse phase modulation and shifting the k-space back to the centre. An inverse Fourier transform is then performed to generate</w:t>
-      </w:r>
-      <w:r>
-        <w:rPr>
-          <w:rFonts w:ascii="Times New Roman" w:hAnsi="Times New Roman" w:cs="Times New Roman"/>
-        </w:rPr>
-        <w:t xml:space="preserve"> </w:t>
-      </w:r>
-      <w:r>
-        <w:rPr>
-          <w:rFonts w:ascii="Times New Roman" w:hAnsi="Times New Roman" w:cs="Times New Roman"/>
-        </w:rPr>
-        <w:t xml:space="preserve">the </w:t>
-      </w:r>
-      <w:r>
-        <w:rPr>
-          <w:rFonts w:ascii="Times New Roman" w:hAnsi="Times New Roman" w:cs="Times New Roman"/>
-        </w:rPr>
-        <w:t>F-states</w:t>
-      </w:r>
-      <w:r>
-        <w:rPr>
-          <w:rFonts w:ascii="Times New Roman" w:hAnsi="Times New Roman" w:cs="Times New Roman"/>
-        </w:rPr>
-        <w:t>, which</w:t>
-      </w:r>
-      <w:r>
-        <w:rPr>
-          <w:rFonts w:ascii="Times New Roman" w:hAnsi="Times New Roman" w:cs="Times New Roman"/>
-        </w:rPr>
-        <w:t xml:space="preserve"> </w:t>
-      </w:r>
-      <w:r>
-        <w:rPr>
-          <w:rFonts w:ascii="Times New Roman" w:hAnsi="Times New Roman" w:cs="Times New Roman"/>
-        </w:rPr>
-        <w:t>is used to fit T2*</w:t>
-      </w:r>
-      <w:r>
-        <w:rPr>
-          <w:rFonts w:ascii="Times New Roman" w:hAnsi="Times New Roman" w:cs="Times New Roman"/>
-        </w:rPr>
-        <w:t>.</w:t>
-      </w:r>
-      <w:r>
-        <w:rPr>
-          <w:rFonts w:ascii="Times New Roman" w:hAnsi="Times New Roman" w:cs="Times New Roman" w:hint="eastAsia"/>
-        </w:rPr>
-        <w:t xml:space="preserve"> </w:t>
-      </w:r>
-      <w:r>
-        <w:rPr>
-          <w:rFonts w:ascii="Times New Roman" w:hAnsi="Times New Roman" w:cs="Times New Roman"/>
-        </w:rPr>
-        <w:t>An illustration of the procedure is shown in</w:t>
-      </w:r>
-      <w:r>
-        <w:rPr>
-          <w:rFonts w:ascii="Times New Roman" w:hAnsi="Times New Roman" w:cs="Times New Roman"/>
-          <w:color w:val="ED7D31" w:themeColor="accent2"/>
-        </w:rPr>
-        <w:t xml:space="preserve"> </w:t>
-      </w:r>
-      <w:r>
-        <w:rPr>
-          <w:rFonts w:ascii="Times New Roman" w:hAnsi="Times New Roman" w:cs="Times New Roman"/>
-          <w:color w:val="ED7D31" w:themeColor="accent2"/>
-        </w:rPr>
-        <w:t>Figure X</w:t>
-      </w:r>
-      <w:r>
-        <w:rPr>
-          <w:rFonts w:ascii="Times New Roman" w:hAnsi="Times New Roman" w:cs="Times New Roman"/>
-        </w:rPr>
-        <w:t>.</w:t>
-      </w:r>
-    </w:p>
-    <w:p>
-      <w:pPr>
-        <w:rPr>
-          <w:rFonts w:ascii="Times New Roman" w:hAnsi="Times New Roman" w:cs="Times New Roman" w:hint="eastAsia"/>
-        </w:rPr>
-      </w:pPr>
-    </w:p>
-    <w:p>
-      <w:pPr>
-        <w:rPr>
-          <w:rFonts w:ascii="Times New Roman" w:hAnsi="Times New Roman" w:cs="Times New Roman" w:hint="eastAsia"/>
+          <w:rFonts w:ascii="Times New Roman" w:hAnsi="Times New Roman" w:cs="Times New Roman"/>
         </w:rPr>
       </w:pPr>
     </w:p>
@@ -1248,7 +1239,7 @@
     <w:p>
       <w:pPr>
         <w:rPr>
-          <w:rFonts w:ascii="Times New Roman" w:hAnsi="Times New Roman" w:cs="Times New Roman" w:hint="eastAsia"/>
+          <w:rFonts w:ascii="Times New Roman" w:hAnsi="Times New Roman" w:cs="Times New Roman"/>
         </w:rPr>
       </w:pPr>
     </w:p>
@@ -1288,7 +1279,7 @@
         <w:pStyle w:val="a8"/>
         <w:ind w:left="720" w:firstLineChars="0" w:firstLine="0"/>
         <w:rPr>
-          <w:rFonts w:ascii="Times New Roman" w:hAnsi="Times New Roman" w:cs="Times New Roman" w:hint="eastAsia"/>
+          <w:rFonts w:ascii="Times New Roman" w:hAnsi="Times New Roman" w:cs="Times New Roman"/>
         </w:rPr>
       </w:pPr>
       <w:r>
@@ -1362,7 +1353,7 @@
       <w:pPr>
         <w:ind w:left="720"/>
         <w:rPr>
-          <w:rFonts w:ascii="Times New Roman" w:hAnsi="Times New Roman" w:cs="Times New Roman" w:hint="eastAsia"/>
+          <w:rFonts w:ascii="Times New Roman" w:hAnsi="Times New Roman" w:cs="Times New Roman"/>
         </w:rPr>
       </w:pPr>
       <w:r>
@@ -1418,21 +1409,196 @@
       <w:pPr>
         <w:ind w:left="720"/>
         <w:rPr>
+          <w:rFonts w:ascii="Times New Roman" w:hAnsi="Times New Roman" w:cs="Times New Roman"/>
+        </w:rPr>
+      </w:pPr>
+      <w:r>
+        <w:rPr>
+          <w:rFonts w:ascii="Times New Roman" w:hAnsi="Times New Roman" w:cs="Times New Roman"/>
+        </w:rPr>
+        <w:t xml:space="preserve">Based on the well know Bloch equation </w:t>
+      </w:r>
+      <w:r>
+        <w:rPr>
+          <w:rFonts w:ascii="Times New Roman" w:hAnsi="Times New Roman" w:cs="Times New Roman"/>
+          <w:color w:val="4472C4" w:themeColor="accent1"/>
+        </w:rPr>
+        <w:t>[Method2]</w:t>
+      </w:r>
+      <w:r>
+        <w:rPr>
+          <w:rFonts w:ascii="Times New Roman" w:hAnsi="Times New Roman" w:cs="Times New Roman"/>
+        </w:rPr>
+        <w:t xml:space="preserve">, </w:t>
+      </w:r>
+      <w:r>
+        <w:rPr>
+          <w:rFonts w:ascii="Times New Roman" w:hAnsi="Times New Roman" w:cs="Times New Roman"/>
+        </w:rPr>
+        <w:t xml:space="preserve">the performance of the spin with </w:t>
+      </w:r>
+      <w:r>
+        <w:rPr>
+          <w:rFonts w:ascii="Times New Roman" w:hAnsi="Times New Roman" w:cs="Times New Roman"/>
+        </w:rPr>
+        <w:t>certain</w:t>
+      </w:r>
+      <w:r>
+        <w:rPr>
+          <w:rFonts w:ascii="Times New Roman" w:hAnsi="Times New Roman" w:cs="Times New Roman"/>
+        </w:rPr>
+        <w:t xml:space="preserve"> tissue properties (T1, T2) under different applied pulse sequences (</w:t>
+      </w:r>
+      <w:r>
+        <w:rPr>
           <w:rFonts w:ascii="Times New Roman" w:hAnsi="Times New Roman" w:cs="Times New Roman" w:hint="eastAsia"/>
         </w:rPr>
-      </w:pPr>
-      <w:r>
-        <w:rPr>
-          <w:rFonts w:ascii="Times New Roman" w:hAnsi="Times New Roman" w:cs="Times New Roman"/>
-        </w:rPr>
-        <w:t xml:space="preserve">Based on the well know Bloch equation </w:t>
+        <w:t>α</w:t>
+      </w:r>
+      <w:r>
+        <w:rPr>
+          <w:rFonts w:ascii="Times New Roman" w:hAnsi="Times New Roman" w:cs="Times New Roman"/>
+        </w:rPr>
+        <w:t xml:space="preserve">, </w:t>
+      </w:r>
+      <w:r>
+        <w:rPr>
+          <w:rFonts w:ascii="Times New Roman" w:hAnsi="Times New Roman" w:cs="Times New Roman" w:hint="eastAsia"/>
+        </w:rPr>
+        <w:t>φ</w:t>
+      </w:r>
+      <w:r>
+        <w:rPr>
+          <w:rFonts w:ascii="Times New Roman" w:hAnsi="Times New Roman" w:cs="Times New Roman" w:hint="eastAsia"/>
+        </w:rPr>
+        <w:t>,</w:t>
+      </w:r>
+      <w:r>
+        <w:rPr>
+          <w:rFonts w:ascii="Times New Roman" w:hAnsi="Times New Roman" w:cs="Times New Roman"/>
+        </w:rPr>
+        <w:t xml:space="preserve"> TR, TE) can be modelle</w:t>
+      </w:r>
+      <w:r>
+        <w:rPr>
+          <w:rFonts w:ascii="Times New Roman" w:hAnsi="Times New Roman" w:cs="Times New Roman"/>
+        </w:rPr>
+        <w:t>d</w:t>
+      </w:r>
+      <w:r>
+        <w:rPr>
+          <w:rFonts w:ascii="Times New Roman" w:hAnsi="Times New Roman" w:cs="Times New Roman"/>
+        </w:rPr>
+        <w:t>.</w:t>
+      </w:r>
+      <w:r>
+        <w:rPr>
+          <w:rFonts w:ascii="Times New Roman" w:hAnsi="Times New Roman" w:cs="Times New Roman"/>
+        </w:rPr>
+        <w:t xml:space="preserve"> As the project focused on </w:t>
+      </w:r>
+      <w:r>
+        <w:rPr>
+          <w:rFonts w:ascii="Times New Roman" w:hAnsi="Times New Roman" w:cs="Times New Roman"/>
+        </w:rPr>
+        <w:t>SN region T2* mapping</w:t>
+      </w:r>
+      <w:r>
+        <w:rPr>
+          <w:rFonts w:ascii="Times New Roman" w:hAnsi="Times New Roman" w:cs="Times New Roman"/>
+        </w:rPr>
+        <w:t>,</w:t>
+      </w:r>
+      <w:r>
+        <w:rPr>
+          <w:rFonts w:ascii="Times New Roman" w:hAnsi="Times New Roman" w:cs="Times New Roman"/>
+        </w:rPr>
+        <w:t xml:space="preserve"> SN’s </w:t>
+      </w:r>
+      <w:r>
+        <w:rPr>
+          <w:rFonts w:ascii="Times New Roman" w:hAnsi="Times New Roman" w:cs="Times New Roman"/>
+        </w:rPr>
+        <w:t>T1</w:t>
+      </w:r>
+      <w:r>
+        <w:rPr>
+          <w:rFonts w:ascii="Times New Roman" w:hAnsi="Times New Roman" w:cs="Times New Roman"/>
+        </w:rPr>
+        <w:t xml:space="preserve"> </w:t>
+      </w:r>
+      <w:r>
+        <w:rPr>
+          <w:rFonts w:ascii="Times New Roman" w:hAnsi="Times New Roman" w:cs="Times New Roman"/>
+        </w:rPr>
+        <w:t>(</w:t>
+      </w:r>
+      <w:r>
+        <w:rPr>
+          <w:rFonts w:ascii="Times New Roman" w:hAnsi="Times New Roman" w:cs="Times New Roman"/>
+        </w:rPr>
+        <w:t>800ms</w:t>
+      </w:r>
+      <w:r>
+        <w:rPr>
+          <w:rFonts w:ascii="Times New Roman" w:hAnsi="Times New Roman" w:cs="Times New Roman"/>
+        </w:rPr>
+        <w:t>)</w:t>
       </w:r>
       <w:r>
         <w:rPr>
           <w:rFonts w:ascii="Times New Roman" w:hAnsi="Times New Roman" w:cs="Times New Roman"/>
           <w:color w:val="4472C4" w:themeColor="accent1"/>
         </w:rPr>
-        <w:t>[Method2]</w:t>
+        <w:t xml:space="preserve"> </w:t>
+      </w:r>
+      <w:r>
+        <w:rPr>
+          <w:rFonts w:ascii="Times New Roman" w:hAnsi="Times New Roman" w:cs="Times New Roman"/>
+        </w:rPr>
+        <w:t>and T2</w:t>
+      </w:r>
+      <w:r>
+        <w:rPr>
+          <w:rFonts w:ascii="Times New Roman" w:hAnsi="Times New Roman" w:cs="Times New Roman"/>
+        </w:rPr>
+        <w:t xml:space="preserve"> (</w:t>
+      </w:r>
+      <w:r>
+        <w:rPr>
+          <w:rFonts w:ascii="Times New Roman" w:hAnsi="Times New Roman" w:cs="Times New Roman"/>
+        </w:rPr>
+        <w:t>44ms</w:t>
+      </w:r>
+      <w:r>
+        <w:rPr>
+          <w:rFonts w:ascii="Times New Roman" w:hAnsi="Times New Roman" w:cs="Times New Roman"/>
+        </w:rPr>
+        <w:t>)</w:t>
+      </w:r>
+      <w:r>
+        <w:rPr>
+          <w:rFonts w:ascii="Times New Roman" w:hAnsi="Times New Roman" w:cs="Times New Roman"/>
+        </w:rPr>
+        <w:t xml:space="preserve"> are </w:t>
+      </w:r>
+      <w:r>
+        <w:rPr>
+          <w:rFonts w:ascii="Times New Roman" w:hAnsi="Times New Roman" w:cs="Times New Roman"/>
+        </w:rPr>
+        <w:t>used</w:t>
+      </w:r>
+      <w:r>
+        <w:rPr>
+          <w:rFonts w:ascii="Times New Roman" w:hAnsi="Times New Roman" w:cs="Times New Roman"/>
+        </w:rPr>
+        <w:t xml:space="preserve"> in the computer</w:t>
+      </w:r>
+      <w:r>
+        <w:rPr>
+          <w:rFonts w:ascii="Times New Roman" w:hAnsi="Times New Roman" w:cs="Times New Roman"/>
+        </w:rPr>
+        <w:t xml:space="preserve"> simulation model</w:t>
       </w:r>
       <w:r>
         <w:rPr>
@@ -1444,67 +1610,70 @@
         <w:rPr>
           <w:rFonts w:ascii="Times New Roman" w:hAnsi="Times New Roman" w:cs="Times New Roman"/>
         </w:rPr>
-        <w:t>the performance of the spin with different tissue properties (T1, T2) under different applied pulse sequences (</w:t>
+        <w:t>suggested by</w:t>
+      </w:r>
+      <w:r>
+        <w:rPr>
+          <w:rFonts w:ascii="Times New Roman" w:hAnsi="Times New Roman" w:cs="Times New Roman"/>
+        </w:rPr>
+        <w:t xml:space="preserve"> previous </w:t>
+      </w:r>
+      <w:r>
+        <w:rPr>
+          <w:rFonts w:ascii="Times New Roman" w:hAnsi="Times New Roman" w:cs="Times New Roman"/>
+        </w:rPr>
+        <w:t xml:space="preserve">research on SN </w:t>
+      </w:r>
+      <w:r>
+        <w:rPr>
+          <w:rFonts w:ascii="Times New Roman" w:hAnsi="Times New Roman" w:cs="Times New Roman"/>
+          <w:color w:val="4472C4" w:themeColor="accent1"/>
+        </w:rPr>
+        <w:t>[Method7]</w:t>
+      </w:r>
+      <w:r>
+        <w:rPr>
+          <w:rFonts w:ascii="Times New Roman" w:hAnsi="Times New Roman" w:cs="Times New Roman"/>
+          <w:color w:val="4472C4" w:themeColor="accent1"/>
+        </w:rPr>
+        <w:t xml:space="preserve"> </w:t>
+      </w:r>
+      <w:r>
+        <w:rPr>
+          <w:rFonts w:ascii="Times New Roman" w:hAnsi="Times New Roman" w:cs="Times New Roman"/>
+          <w:color w:val="4472C4" w:themeColor="accent1"/>
+        </w:rPr>
+        <w:t>[Intro5]</w:t>
+      </w:r>
+      <w:r>
+        <w:rPr>
+          <w:rFonts w:ascii="Times New Roman" w:hAnsi="Times New Roman" w:cs="Times New Roman"/>
+        </w:rPr>
+        <w:t>.</w:t>
+      </w:r>
+      <w:r>
+        <w:rPr>
+          <w:rFonts w:ascii="Times New Roman" w:hAnsi="Times New Roman" w:cs="Times New Roman"/>
+        </w:rPr>
+        <w:t xml:space="preserve"> </w:t>
+      </w:r>
+      <w:r>
+        <w:rPr>
+          <w:rFonts w:ascii="Times New Roman" w:hAnsi="Times New Roman" w:cs="Times New Roman"/>
+        </w:rPr>
+        <w:t>A 10</w:t>
       </w:r>
       <w:r>
         <w:rPr>
           <w:rFonts w:ascii="Times New Roman" w:hAnsi="Times New Roman" w:cs="Times New Roman" w:hint="eastAsia"/>
         </w:rPr>
-        <w:t>α</w:t>
-      </w:r>
-      <w:r>
-        <w:rPr>
-          <w:rFonts w:ascii="Times New Roman" w:hAnsi="Times New Roman" w:cs="Times New Roman"/>
-        </w:rPr>
-        <w:t xml:space="preserve">, </w:t>
-      </w:r>
-      <w:r>
-        <w:rPr>
-          <w:rFonts w:ascii="Times New Roman" w:hAnsi="Times New Roman" w:cs="Times New Roman" w:hint="eastAsia"/>
-        </w:rPr>
-        <w:t>φ</w:t>
-      </w:r>
-      <w:r>
-        <w:rPr>
-          <w:rFonts w:ascii="Times New Roman" w:hAnsi="Times New Roman" w:cs="Times New Roman" w:hint="eastAsia"/>
-        </w:rPr>
-        <w:t>,</w:t>
-      </w:r>
-      <w:r>
-        <w:rPr>
-          <w:rFonts w:ascii="Times New Roman" w:hAnsi="Times New Roman" w:cs="Times New Roman"/>
-        </w:rPr>
-        <w:t xml:space="preserve"> TR, TE) can be modelled using matrix calculation.</w:t>
-      </w:r>
-      <w:r>
-        <w:rPr>
-          <w:rFonts w:ascii="Times New Roman" w:hAnsi="Times New Roman" w:cs="Times New Roman"/>
-        </w:rPr>
-        <w:t xml:space="preserve"> As the project focused on </w:t>
-      </w:r>
-      <w:r>
-        <w:rPr>
-          <w:rFonts w:ascii="Times New Roman" w:hAnsi="Times New Roman" w:cs="Times New Roman"/>
-        </w:rPr>
-        <w:t>SN region T2* mapping</w:t>
-      </w:r>
-      <w:r>
-        <w:rPr>
-          <w:rFonts w:ascii="Times New Roman" w:hAnsi="Times New Roman" w:cs="Times New Roman"/>
-        </w:rPr>
-        <w:t>,</w:t>
-      </w:r>
-      <w:r>
-        <w:rPr>
-          <w:rFonts w:ascii="Times New Roman" w:hAnsi="Times New Roman" w:cs="Times New Roman"/>
-        </w:rPr>
-        <w:t xml:space="preserve"> SN’s </w:t>
-      </w:r>
-      <w:r>
-        <w:rPr>
-          <w:rFonts w:ascii="Times New Roman" w:hAnsi="Times New Roman" w:cs="Times New Roman"/>
-        </w:rPr>
-        <w:t>T1</w:t>
+        <w:t>°</w:t>
+      </w:r>
+      <w:r>
+        <w:rPr>
+          <w:rFonts w:ascii="Times New Roman" w:hAnsi="Times New Roman" w:cs="Times New Roman"/>
+        </w:rPr>
+        <w:t>optimal flip angle</w:t>
       </w:r>
       <w:r>
         <w:rPr>
@@ -1516,181 +1685,229 @@
         <w:rPr>
           <w:rFonts w:ascii="Times New Roman" w:hAnsi="Times New Roman" w:cs="Times New Roman"/>
         </w:rPr>
-        <w:t>(</w:t>
-      </w:r>
-      <w:r>
-        <w:rPr>
-          <w:rFonts w:ascii="Times New Roman" w:hAnsi="Times New Roman" w:cs="Times New Roman"/>
-        </w:rPr>
-        <w:t>800ms</w:t>
-      </w:r>
-      <w:r>
-        <w:rPr>
-          <w:rFonts w:ascii="Times New Roman" w:hAnsi="Times New Roman" w:cs="Times New Roman"/>
-        </w:rPr>
-        <w:t>)</w:t>
+        <w:t>calculated from</w:t>
+      </w:r>
+      <w:r>
+        <w:rPr>
+          <w:rFonts w:ascii="Times New Roman" w:hAnsi="Times New Roman" w:cs="Times New Roman"/>
+        </w:rPr>
+        <w:t xml:space="preserve"> the Ernst equation</w:t>
+      </w:r>
+      <w:r>
+        <w:rPr>
+          <w:rFonts w:ascii="Times New Roman" w:hAnsi="Times New Roman" w:cs="Times New Roman"/>
+        </w:rPr>
+        <w:t xml:space="preserve"> is used </w:t>
       </w:r>
       <w:r>
         <w:rPr>
           <w:rFonts w:ascii="Times New Roman" w:hAnsi="Times New Roman" w:cs="Times New Roman"/>
           <w:color w:val="4472C4" w:themeColor="accent1"/>
         </w:rPr>
+        <w:t>[Method3]</w:t>
+      </w:r>
+      <w:r>
+        <w:rPr>
+          <w:rFonts w:ascii="Times New Roman" w:hAnsi="Times New Roman" w:cs="Times New Roman"/>
+        </w:rPr>
+        <w:t xml:space="preserve">, and RF-spoiling is applied by implementing phase shift </w:t>
+      </w:r>
+      <w:r>
+        <w:rPr>
+          <w:rFonts w:ascii="Times New Roman" w:hAnsi="Times New Roman" w:cs="Times New Roman"/>
+        </w:rPr>
+        <w:t>based on</w:t>
+      </w:r>
+      <w:r>
+        <w:rPr>
+          <w:rFonts w:ascii="Times New Roman" w:hAnsi="Times New Roman" w:cs="Times New Roman"/>
+        </w:rPr>
+        <w:t xml:space="preserve"> equation (1).</w:t>
+      </w:r>
+      <w:r>
+        <w:rPr>
+          <w:rFonts w:ascii="Times New Roman" w:hAnsi="Times New Roman" w:cs="Times New Roman"/>
+        </w:rPr>
         <w:t xml:space="preserve"> </w:t>
       </w:r>
       <w:r>
         <w:rPr>
           <w:rFonts w:ascii="Times New Roman" w:hAnsi="Times New Roman" w:cs="Times New Roman"/>
         </w:rPr>
-        <w:t>and T2</w:t>
-      </w:r>
-      <w:r>
-        <w:rPr>
-          <w:rFonts w:ascii="Times New Roman" w:hAnsi="Times New Roman" w:cs="Times New Roman"/>
-        </w:rPr>
-        <w:t xml:space="preserve"> (</w:t>
-      </w:r>
-      <w:r>
-        <w:rPr>
-          <w:rFonts w:ascii="Times New Roman" w:hAnsi="Times New Roman" w:cs="Times New Roman"/>
-        </w:rPr>
-        <w:t>44ms</w:t>
-      </w:r>
-      <w:r>
-        <w:rPr>
-          <w:rFonts w:ascii="Times New Roman" w:hAnsi="Times New Roman" w:cs="Times New Roman"/>
-        </w:rPr>
-        <w:t>)</w:t>
-      </w:r>
-      <w:r>
-        <w:rPr>
-          <w:rFonts w:ascii="Times New Roman" w:hAnsi="Times New Roman" w:cs="Times New Roman"/>
-        </w:rPr>
-        <w:t xml:space="preserve"> are </w:t>
-      </w:r>
-      <w:r>
-        <w:rPr>
-          <w:rFonts w:ascii="Times New Roman" w:hAnsi="Times New Roman" w:cs="Times New Roman"/>
-        </w:rPr>
-        <w:t>used for the simulation model</w:t>
-      </w:r>
-      <w:r>
-        <w:rPr>
-          <w:rFonts w:ascii="Times New Roman" w:hAnsi="Times New Roman" w:cs="Times New Roman"/>
-        </w:rPr>
-        <w:t>, coming from</w:t>
-      </w:r>
-      <w:r>
-        <w:rPr>
-          <w:rFonts w:ascii="Times New Roman" w:hAnsi="Times New Roman" w:cs="Times New Roman"/>
-        </w:rPr>
-        <w:t xml:space="preserve"> previous </w:t>
-      </w:r>
-      <w:r>
-        <w:rPr>
-          <w:rFonts w:ascii="Times New Roman" w:hAnsi="Times New Roman" w:cs="Times New Roman"/>
-        </w:rPr>
-        <w:t xml:space="preserve">research on SN </w:t>
+        <w:t xml:space="preserve">Additionally, to ensure the steady state is fully reached, </w:t>
+      </w:r>
+      <w:r>
+        <w:rPr>
+          <w:rFonts w:ascii="Times New Roman" w:hAnsi="Times New Roman" w:cs="Times New Roman"/>
+        </w:rPr>
+        <w:t xml:space="preserve">500 times excitation is performed before the acquisition of </w:t>
+      </w:r>
+      <w:r>
+        <w:rPr>
+          <w:rFonts w:ascii="Times New Roman" w:hAnsi="Times New Roman" w:cs="Times New Roman"/>
+        </w:rPr>
+        <w:t xml:space="preserve">the </w:t>
+      </w:r>
+      <w:r>
+        <w:rPr>
+          <w:rFonts w:ascii="Times New Roman" w:hAnsi="Times New Roman" w:cs="Times New Roman"/>
+        </w:rPr>
+        <w:t xml:space="preserve">signal. </w:t>
+      </w:r>
+    </w:p>
+    <w:p>
+      <w:pPr>
+        <w:ind w:left="720"/>
+        <w:rPr>
+          <w:rFonts w:ascii="Times New Roman" w:hAnsi="Times New Roman" w:cs="Times New Roman"/>
+        </w:rPr>
+      </w:pPr>
+      <w:r>
+        <w:rPr>
+          <w:rFonts w:ascii="Times New Roman" w:hAnsi="Times New Roman" w:cs="Times New Roman"/>
+        </w:rPr>
+        <w:lastRenderedPageBreak/>
+        <w:t>An off-resonance profile</w:t>
+      </w:r>
+      <w:r>
+        <w:rPr>
+          <w:rFonts w:ascii="Times New Roman" w:hAnsi="Times New Roman" w:cs="Times New Roman"/>
+        </w:rPr>
+        <w:t xml:space="preserve"> is then generated, which</w:t>
+      </w:r>
+      <w:r>
+        <w:rPr>
+          <w:rFonts w:ascii="Times New Roman" w:hAnsi="Times New Roman" w:cs="Times New Roman"/>
+        </w:rPr>
+        <w:t xml:space="preserve"> </w:t>
+      </w:r>
+      <w:r>
+        <w:rPr>
+          <w:rFonts w:ascii="Times New Roman" w:hAnsi="Times New Roman" w:cs="Times New Roman"/>
+        </w:rPr>
+        <w:t>models</w:t>
+      </w:r>
+      <w:r>
+        <w:rPr>
+          <w:rFonts w:ascii="Times New Roman" w:hAnsi="Times New Roman" w:cs="Times New Roman"/>
+        </w:rPr>
+        <w:t xml:space="preserve"> the performance of spins under external </w:t>
+      </w:r>
+      <w:r>
+        <w:rPr>
+          <w:rFonts w:ascii="Times New Roman" w:hAnsi="Times New Roman" w:cs="Times New Roman"/>
+        </w:rPr>
+        <w:t>disturbances</w:t>
+      </w:r>
+      <w:r>
+        <w:rPr>
+          <w:rFonts w:ascii="Times New Roman" w:hAnsi="Times New Roman" w:cs="Times New Roman"/>
+        </w:rPr>
+        <w:t xml:space="preserve"> by</w:t>
+      </w:r>
+      <w:r>
+        <w:rPr>
+          <w:rFonts w:ascii="Times New Roman" w:hAnsi="Times New Roman" w:cs="Times New Roman"/>
+        </w:rPr>
+        <w:t xml:space="preserve"> simulating spins with different extra phase shifts</w:t>
+      </w:r>
+      <w:r>
+        <w:rPr>
+          <w:rFonts w:ascii="Times New Roman" w:hAnsi="Times New Roman" w:cs="Times New Roman"/>
+        </w:rPr>
+        <w:t>, a</w:t>
+      </w:r>
+      <w:r>
+        <w:rPr>
+          <w:rFonts w:ascii="Times New Roman" w:hAnsi="Times New Roman" w:cs="Times New Roman"/>
+        </w:rPr>
+        <w:t xml:space="preserve">nd the Fourier transform of the off-resonance </w:t>
+      </w:r>
+      <w:r>
+        <w:rPr>
+          <w:rFonts w:ascii="Times New Roman" w:hAnsi="Times New Roman" w:cs="Times New Roman"/>
+        </w:rPr>
+        <w:t>profile</w:t>
+      </w:r>
+      <w:r>
+        <w:rPr>
+          <w:rFonts w:ascii="Times New Roman" w:hAnsi="Times New Roman" w:cs="Times New Roman"/>
+        </w:rPr>
+        <w:t xml:space="preserve"> </w:t>
+      </w:r>
+      <w:r>
+        <w:rPr>
+          <w:rFonts w:ascii="Times New Roman" w:hAnsi="Times New Roman" w:cs="Times New Roman"/>
+        </w:rPr>
+        <w:t xml:space="preserve">is </w:t>
+      </w:r>
+      <w:r>
+        <w:rPr>
+          <w:rFonts w:ascii="Times New Roman" w:hAnsi="Times New Roman" w:cs="Times New Roman"/>
+        </w:rPr>
+        <w:t>equal</w:t>
+      </w:r>
+      <w:r>
+        <w:rPr>
+          <w:rFonts w:ascii="Times New Roman" w:hAnsi="Times New Roman" w:cs="Times New Roman"/>
+        </w:rPr>
+        <w:t xml:space="preserve"> to the configuration F-state</w:t>
+      </w:r>
+      <w:r>
+        <w:rPr>
+          <w:rFonts w:ascii="Times New Roman" w:hAnsi="Times New Roman" w:cs="Times New Roman"/>
+        </w:rPr>
+        <w:t>s</w:t>
+      </w:r>
+      <w:r>
+        <w:rPr>
+          <w:rFonts w:ascii="Times New Roman" w:hAnsi="Times New Roman" w:cs="Times New Roman"/>
+        </w:rPr>
+        <w:t xml:space="preserve"> </w:t>
       </w:r>
       <w:r>
         <w:rPr>
           <w:rFonts w:ascii="Times New Roman" w:hAnsi="Times New Roman" w:cs="Times New Roman"/>
           <w:color w:val="4472C4" w:themeColor="accent1"/>
         </w:rPr>
-        <w:t>[Method7]</w:t>
+        <w:t>[</w:t>
       </w:r>
       <w:r>
         <w:rPr>
           <w:rFonts w:ascii="Times New Roman" w:hAnsi="Times New Roman" w:cs="Times New Roman"/>
           <w:color w:val="4472C4" w:themeColor="accent1"/>
         </w:rPr>
-        <w:t xml:space="preserve"> </w:t>
+        <w:t>Method8</w:t>
       </w:r>
       <w:r>
         <w:rPr>
           <w:rFonts w:ascii="Times New Roman" w:hAnsi="Times New Roman" w:cs="Times New Roman"/>
           <w:color w:val="4472C4" w:themeColor="accent1"/>
         </w:rPr>
-        <w:t>[Intro5]</w:t>
-      </w:r>
-      <w:r>
-        <w:rPr>
-          <w:rFonts w:ascii="Times New Roman" w:hAnsi="Times New Roman" w:cs="Times New Roman"/>
-        </w:rPr>
-        <w:t>.</w:t>
-      </w:r>
-      <w:r>
-        <w:rPr>
-          <w:rFonts w:ascii="Times New Roman" w:hAnsi="Times New Roman" w:cs="Times New Roman"/>
-        </w:rPr>
-        <w:t xml:space="preserve"> </w:t>
-      </w:r>
-      <w:r>
-        <w:rPr>
-          <w:rFonts w:ascii="Times New Roman" w:hAnsi="Times New Roman" w:cs="Times New Roman"/>
-        </w:rPr>
-        <w:t>An optimal flip angle of 10</w:t>
-      </w:r>
-      <w:r>
-        <w:rPr>
-          <w:rFonts w:ascii="Times New Roman" w:hAnsi="Times New Roman" w:cs="Times New Roman" w:hint="eastAsia"/>
-        </w:rPr>
-        <w:t>°</w:t>
-      </w:r>
-      <w:r>
-        <w:rPr>
-          <w:rFonts w:ascii="Times New Roman" w:hAnsi="Times New Roman" w:cs="Times New Roman"/>
-        </w:rPr>
-        <w:t xml:space="preserve"> suggested by the Ernst equation is used</w:t>
-      </w:r>
-      <w:r>
-        <w:rPr>
-          <w:rFonts w:ascii="Times New Roman" w:hAnsi="Times New Roman" w:cs="Times New Roman"/>
-          <w:color w:val="4472C4" w:themeColor="accent1"/>
-        </w:rPr>
-        <w:t xml:space="preserve"> [Method3]</w:t>
-      </w:r>
-      <w:r>
-        <w:rPr>
-          <w:rFonts w:ascii="Times New Roman" w:hAnsi="Times New Roman" w:cs="Times New Roman"/>
-        </w:rPr>
-        <w:t>, and RF-spoiling is applied by implementing phase shift calculated using equation (1).</w:t>
-      </w:r>
-      <w:r>
-        <w:rPr>
-          <w:rFonts w:ascii="Times New Roman" w:hAnsi="Times New Roman" w:cs="Times New Roman"/>
-        </w:rPr>
-        <w:t xml:space="preserve"> </w:t>
-      </w:r>
-      <w:r>
-        <w:rPr>
-          <w:rFonts w:ascii="Times New Roman" w:hAnsi="Times New Roman" w:cs="Times New Roman"/>
-        </w:rPr>
-        <w:t xml:space="preserve">500 times excitation is performed before the acquisition of signal to ensure the steady state is reached. </w:t>
-      </w:r>
-      <w:r>
-        <w:rPr>
-          <w:rFonts w:ascii="Times New Roman" w:hAnsi="Times New Roman" w:cs="Times New Roman"/>
-        </w:rPr>
-        <w:t xml:space="preserve">An off-resonance profile is generated </w:t>
-      </w:r>
-      <w:r>
-        <w:rPr>
-          <w:rFonts w:ascii="Times New Roman" w:hAnsi="Times New Roman" w:cs="Times New Roman"/>
-        </w:rPr>
-        <w:t>by adding an extra</w:t>
-      </w:r>
-      <w:r>
-        <w:rPr>
-          <w:rFonts w:ascii="Times New Roman" w:hAnsi="Times New Roman" w:cs="Times New Roman"/>
-        </w:rPr>
-        <w:t xml:space="preserve"> phase shift</w:t>
-      </w:r>
-      <w:r>
-        <w:rPr>
-          <w:rFonts w:ascii="Times New Roman" w:hAnsi="Times New Roman" w:cs="Times New Roman"/>
-        </w:rPr>
-        <w:t xml:space="preserve">, </w:t>
-      </w:r>
+        <w:t>]</w:t>
+      </w:r>
+      <w:r>
+        <w:rPr>
+          <w:rFonts w:ascii="Times New Roman" w:hAnsi="Times New Roman" w:cs="Times New Roman"/>
+        </w:rPr>
+        <w:t xml:space="preserve">. </w:t>
+      </w:r>
+    </w:p>
+    <w:p>
+      <w:pPr>
+        <w:ind w:left="720"/>
+        <w:rPr>
+          <w:rFonts w:ascii="Times New Roman" w:hAnsi="Times New Roman" w:cs="Times New Roman"/>
+        </w:rPr>
+      </w:pPr>
+    </w:p>
+    <w:p>
+      <w:pPr>
+        <w:ind w:left="720"/>
+        <w:rPr>
+          <w:rFonts w:ascii="Times New Roman" w:hAnsi="Times New Roman" w:cs="Times New Roman"/>
+        </w:rPr>
+      </w:pPr>
     </w:p>
     <w:p>
       <w:pPr>
@@ -1708,29 +1925,154 @@
         <w:rPr>
           <w:rFonts w:ascii="Times New Roman" w:hAnsi="Times New Roman" w:cs="Times New Roman"/>
         </w:rPr>
-        <w:lastRenderedPageBreak/>
         <w:t xml:space="preserve">Magnetic field inhomogeneity modelling </w:t>
       </w:r>
     </w:p>
     <w:p>
       <w:pPr>
-        <w:pStyle w:val="a8"/>
-        <w:ind w:left="1440" w:firstLineChars="0" w:firstLine="0"/>
-        <w:rPr>
-          <w:rFonts w:ascii="Times New Roman" w:hAnsi="Times New Roman" w:cs="Times New Roman"/>
-        </w:rPr>
-      </w:pPr>
-      <w:r>
-        <w:rPr>
-          <w:rFonts w:ascii="Times New Roman" w:hAnsi="Times New Roman" w:cs="Times New Roman"/>
-        </w:rPr>
-        <w:t>As the tissue and magnetic field inhomogeneity dependent T2* and has a relationship</w:t>
-      </w:r>
-    </w:p>
-    <w:p>
-      <w:pPr>
-        <w:pStyle w:val="a8"/>
-        <w:ind w:left="1440" w:firstLineChars="0" w:firstLine="0"/>
+        <w:ind w:left="720"/>
+        <w:rPr>
+          <w:rFonts w:ascii="Times New Roman" w:hAnsi="Times New Roman" w:cs="Times New Roman"/>
+        </w:rPr>
+      </w:pPr>
+      <w:r>
+        <w:rPr>
+          <w:rFonts w:ascii="Times New Roman" w:hAnsi="Times New Roman" w:cs="Times New Roman"/>
+        </w:rPr>
+        <w:t xml:space="preserve">A </w:t>
+      </w:r>
+      <w:r>
+        <w:rPr>
+          <w:rFonts w:ascii="Times New Roman" w:hAnsi="Times New Roman" w:cs="Times New Roman"/>
+        </w:rPr>
+        <w:t xml:space="preserve">Lorensian </w:t>
+      </w:r>
+      <w:r>
+        <w:rPr>
+          <w:rFonts w:ascii="Times New Roman" w:hAnsi="Times New Roman" w:cs="Times New Roman"/>
+        </w:rPr>
+        <w:t xml:space="preserve">distribution is convolved with the off-resonance profile to model the field inhomogeneity effect caused by iron </w:t>
+      </w:r>
+      <w:r>
+        <w:rPr>
+          <w:rFonts w:ascii="Times New Roman" w:hAnsi="Times New Roman" w:cs="Times New Roman"/>
+        </w:rPr>
+        <w:t>overload</w:t>
+      </w:r>
+      <w:r>
+        <w:rPr>
+          <w:rFonts w:ascii="Times New Roman" w:hAnsi="Times New Roman" w:cs="Times New Roman"/>
+        </w:rPr>
+        <w:t xml:space="preserve"> in the tissue</w:t>
+      </w:r>
+      <w:r>
+        <w:rPr>
+          <w:rFonts w:ascii="Times New Roman" w:hAnsi="Times New Roman" w:cs="Times New Roman"/>
+        </w:rPr>
+        <w:t xml:space="preserve"> </w:t>
+      </w:r>
+      <w:r>
+        <w:rPr>
+          <w:rFonts w:ascii="Times New Roman" w:hAnsi="Times New Roman" w:cs="Times New Roman"/>
+          <w:color w:val="4472C4" w:themeColor="accent1"/>
+        </w:rPr>
+        <w:t>[Method10]</w:t>
+      </w:r>
+      <w:r>
+        <w:rPr>
+          <w:rFonts w:ascii="Times New Roman" w:hAnsi="Times New Roman" w:cs="Times New Roman"/>
+        </w:rPr>
+        <w:t xml:space="preserve">. With known </w:t>
+      </w:r>
+      <w:r>
+        <w:rPr>
+          <w:rFonts w:ascii="Times New Roman" w:hAnsi="Times New Roman" w:cs="Times New Roman"/>
+        </w:rPr>
+        <w:t xml:space="preserve">T2* and </w:t>
+      </w:r>
+      <w:r>
+        <w:rPr>
+          <w:rFonts w:ascii="Times New Roman" w:hAnsi="Times New Roman" w:cs="Times New Roman"/>
+        </w:rPr>
+        <w:t>T2 (</w:t>
+      </w:r>
+      <w:r>
+        <w:rPr>
+          <w:rFonts w:ascii="Times New Roman" w:hAnsi="Times New Roman" w:cs="Times New Roman"/>
+        </w:rPr>
+        <w:t>tissue-only</w:t>
+      </w:r>
+      <w:r>
+        <w:rPr>
+          <w:rFonts w:ascii="Times New Roman" w:hAnsi="Times New Roman" w:cs="Times New Roman"/>
+        </w:rPr>
+        <w:t xml:space="preserve"> </w:t>
+      </w:r>
+      <w:r>
+        <w:rPr>
+          <w:rFonts w:ascii="Times New Roman" w:hAnsi="Times New Roman" w:cs="Times New Roman"/>
+        </w:rPr>
+        <w:t>dependent</w:t>
+      </w:r>
+      <w:r>
+        <w:rPr>
+          <w:rFonts w:ascii="Times New Roman" w:hAnsi="Times New Roman" w:cs="Times New Roman"/>
+        </w:rPr>
+        <w:t>)</w:t>
+      </w:r>
+      <w:r>
+        <w:rPr>
+          <w:rFonts w:ascii="Times New Roman" w:hAnsi="Times New Roman" w:cs="Times New Roman"/>
+        </w:rPr>
+        <w:t xml:space="preserve">, the amount of field inhomogeneous </w:t>
+      </w:r>
+      <w:r>
+        <w:rPr>
+          <w:rFonts w:ascii="Times New Roman" w:hAnsi="Times New Roman" w:cs="Times New Roman"/>
+        </w:rPr>
+        <w:t>that</w:t>
+      </w:r>
+      <w:r>
+        <w:rPr>
+          <w:rFonts w:ascii="Times New Roman" w:hAnsi="Times New Roman" w:cs="Times New Roman"/>
+        </w:rPr>
+        <w:t xml:space="preserve"> the Lorensian distribution </w:t>
+      </w:r>
+      <w:r>
+        <w:rPr>
+          <w:rFonts w:ascii="Times New Roman" w:hAnsi="Times New Roman" w:cs="Times New Roman"/>
+        </w:rPr>
+        <w:t xml:space="preserve">is based on </w:t>
+      </w:r>
+      <w:r>
+        <w:rPr>
+          <w:rFonts w:ascii="Times New Roman" w:hAnsi="Times New Roman" w:cs="Times New Roman"/>
+        </w:rPr>
+        <w:t>can be calculated using</w:t>
+      </w:r>
+      <w:r>
+        <w:rPr>
+          <w:rFonts w:ascii="Times New Roman" w:hAnsi="Times New Roman" w:cs="Times New Roman"/>
+        </w:rPr>
+        <w:t xml:space="preserve"> the relationship below </w:t>
+      </w:r>
+      <w:r>
+        <w:rPr>
+          <w:rFonts w:ascii="Times New Roman" w:hAnsi="Times New Roman" w:cs="Times New Roman"/>
+          <w:color w:val="4472C4" w:themeColor="accent1"/>
+        </w:rPr>
+        <w:t>[Method1]</w:t>
+      </w:r>
+      <w:r>
+        <w:rPr>
+          <w:rFonts w:ascii="Times New Roman" w:hAnsi="Times New Roman" w:cs="Times New Roman"/>
+        </w:rPr>
+        <w:t>,</w:t>
+      </w:r>
+    </w:p>
+    <w:p>
+      <w:pPr>
+        <w:ind w:left="300" w:firstLine="420"/>
         <w:rPr>
           <w:rFonts w:ascii="Times New Roman" w:hAnsi="Times New Roman" w:cs="Times New Roman"/>
         </w:rPr>
@@ -1782,62 +2124,117 @@
         <w:tab/>
         <w:t>(3)</w:t>
       </w:r>
-    </w:p>
-    <w:p>
-      <w:pPr>
-        <w:pStyle w:val="a8"/>
-        <w:ind w:left="1440" w:firstLineChars="0" w:firstLine="0"/>
-        <w:rPr>
-          <w:rFonts w:ascii="Times New Roman" w:hAnsi="Times New Roman" w:cs="Times New Roman"/>
-        </w:rPr>
-      </w:pPr>
-      <w:r>
-        <w:rPr>
-          <w:rFonts w:ascii="Times New Roman" w:hAnsi="Times New Roman" w:cs="Times New Roman"/>
-        </w:rPr>
-        <w:t xml:space="preserve">with the pure tissue-dependent transverse decay time constant T2 </w:t>
-      </w:r>
-      <w:r>
-        <w:rPr>
-          <w:rFonts w:ascii="Times New Roman" w:hAnsi="Times New Roman" w:cs="Times New Roman"/>
-          <w:color w:val="4472C4" w:themeColor="accent1"/>
-        </w:rPr>
-        <w:t>[Method1]</w:t>
-      </w:r>
-      <w:r>
-        <w:rPr>
-          <w:rFonts w:ascii="Times New Roman" w:hAnsi="Times New Roman" w:cs="Times New Roman"/>
-        </w:rPr>
-        <w:t xml:space="preserve">, with known substantia nigra (SN) T2, PD patient SN T2* and healthy patient SN T2*, the field inhomogeneity </w:t>
-      </w:r>
-      <w:r>
-        <w:rPr>
-          <w:rFonts w:ascii="Times New Roman" w:hAnsi="Times New Roman" w:cs="Times New Roman"/>
-        </w:rPr>
-        <w:t>caused by</w:t>
-      </w:r>
-      <w:r>
-        <w:rPr>
-          <w:rFonts w:ascii="Times New Roman" w:hAnsi="Times New Roman" w:cs="Times New Roman"/>
-        </w:rPr>
-        <w:t xml:space="preserve"> healthy and PD SN can be calculated. </w:t>
-      </w:r>
-    </w:p>
-    <w:p>
-      <w:pPr>
-        <w:pStyle w:val="a8"/>
-        <w:ind w:left="360" w:firstLineChars="0" w:firstLine="0"/>
+      <w:r>
         <w:rPr>
           <w:rFonts w:ascii="Times New Roman" w:hAnsi="Times New Roman" w:cs="Times New Roman" w:hint="eastAsia"/>
         </w:rPr>
-      </w:pPr>
+        <w:t>.</w:t>
+      </w:r>
+    </w:p>
+    <w:p>
+      <w:pPr>
+        <w:ind w:left="720"/>
+        <w:rPr>
+          <w:rFonts w:ascii="Times New Roman" w:hAnsi="Times New Roman" w:cs="Times New Roman"/>
+        </w:rPr>
+      </w:pPr>
+      <w:r>
+        <w:rPr>
+          <w:rFonts w:ascii="Times New Roman" w:hAnsi="Times New Roman" w:cs="Times New Roman"/>
+        </w:rPr>
+        <w:t xml:space="preserve">Because of </w:t>
+      </w:r>
+      <w:r>
+        <w:rPr>
+          <w:rFonts w:ascii="Times New Roman" w:hAnsi="Times New Roman" w:cs="Times New Roman"/>
+        </w:rPr>
+        <w:t xml:space="preserve">the </w:t>
+      </w:r>
+      <w:r>
+        <w:rPr>
+          <w:rFonts w:ascii="Times New Roman" w:hAnsi="Times New Roman" w:cs="Times New Roman"/>
+        </w:rPr>
+        <w:t>special</w:t>
+      </w:r>
+      <w:r>
+        <w:rPr>
+          <w:rFonts w:ascii="Times New Roman" w:hAnsi="Times New Roman" w:cs="Times New Roman"/>
+        </w:rPr>
+        <w:t xml:space="preserve"> property of Fourier </w:t>
+      </w:r>
+      <w:r>
+        <w:rPr>
+          <w:rFonts w:ascii="Times New Roman" w:hAnsi="Times New Roman" w:cs="Times New Roman"/>
+        </w:rPr>
+        <w:t>transforms</w:t>
+      </w:r>
+      <w:r>
+        <w:rPr>
+          <w:rFonts w:ascii="Times New Roman" w:hAnsi="Times New Roman" w:cs="Times New Roman"/>
+        </w:rPr>
+        <w:t>,</w:t>
+      </w:r>
+      <w:r>
+        <w:rPr>
+          <w:rFonts w:ascii="Times New Roman" w:hAnsi="Times New Roman" w:cs="Times New Roman"/>
+        </w:rPr>
+        <w:t xml:space="preserve"> an equivalent operation can be performed in the configuration state by </w:t>
+      </w:r>
+      <w:r>
+        <w:rPr>
+          <w:rFonts w:ascii="Times New Roman" w:hAnsi="Times New Roman" w:cs="Times New Roman"/>
+        </w:rPr>
+        <w:t xml:space="preserve">multiplying </w:t>
+      </w:r>
+      <w:r>
+        <w:rPr>
+          <w:rFonts w:ascii="Times New Roman" w:hAnsi="Times New Roman" w:cs="Times New Roman"/>
+        </w:rPr>
+        <w:t xml:space="preserve">Fourier transform of Lorensian - </w:t>
+      </w:r>
+      <w:r>
+        <w:rPr>
+          <w:rFonts w:ascii="Times New Roman" w:hAnsi="Times New Roman" w:cs="Times New Roman"/>
+        </w:rPr>
+        <w:t>an</w:t>
+      </w:r>
+      <w:r>
+        <w:rPr>
+          <w:rFonts w:ascii="Times New Roman" w:hAnsi="Times New Roman" w:cs="Times New Roman"/>
+        </w:rPr>
+        <w:t xml:space="preserve"> exponential curve with </w:t>
+      </w:r>
+      <w:r>
+        <w:rPr>
+          <w:rFonts w:ascii="Times New Roman" w:hAnsi="Times New Roman" w:cs="Times New Roman"/>
+        </w:rPr>
+        <w:t xml:space="preserve">the </w:t>
+      </w:r>
+      <w:r>
+        <w:rPr>
+          <w:rFonts w:ascii="Times New Roman" w:hAnsi="Times New Roman" w:cs="Times New Roman"/>
+        </w:rPr>
+        <w:t>time constant 1/T2’ = 1/</w:t>
+      </w:r>
+      <w:r>
+        <w:rPr>
+          <w:rFonts w:ascii="Times New Roman" w:hAnsi="Times New Roman" w:cs="Times New Roman" w:hint="eastAsia"/>
+        </w:rPr>
+        <w:t>γΔ</w:t>
+      </w:r>
+      <w:r>
+        <w:rPr>
+          <w:rFonts w:ascii="Times New Roman" w:hAnsi="Times New Roman" w:cs="Times New Roman"/>
+        </w:rPr>
+        <w:t xml:space="preserve">Binhomo. </w:t>
+      </w:r>
     </w:p>
     <w:p>
       <w:pPr>
         <w:pStyle w:val="a8"/>
         <w:ind w:left="720" w:firstLineChars="0" w:firstLine="0"/>
         <w:rPr>
-          <w:rFonts w:ascii="Times New Roman" w:hAnsi="Times New Roman" w:cs="Times New Roman" w:hint="eastAsia"/>
+          <w:rFonts w:ascii="Times New Roman" w:hAnsi="Times New Roman" w:cs="Times New Roman"/>
         </w:rPr>
       </w:pPr>
     </w:p>
@@ -1867,6 +2264,147 @@
           <w:rFonts w:ascii="Times New Roman" w:hAnsi="Times New Roman" w:cs="Times New Roman"/>
         </w:rPr>
       </w:pPr>
+      <w:r>
+        <w:rPr>
+          <w:rFonts w:ascii="Times New Roman" w:hAnsi="Times New Roman" w:cs="Times New Roman" w:hint="eastAsia"/>
+        </w:rPr>
+        <w:t>I</w:t>
+      </w:r>
+      <w:r>
+        <w:rPr>
+          <w:rFonts w:ascii="Times New Roman" w:hAnsi="Times New Roman" w:cs="Times New Roman"/>
+        </w:rPr>
+        <w:t xml:space="preserve">n reality, complex zero mean Gaussian noise </w:t>
+      </w:r>
+      <w:r>
+        <w:rPr>
+          <w:rFonts w:ascii="Times New Roman" w:hAnsi="Times New Roman" w:cs="Times New Roman"/>
+        </w:rPr>
+        <w:t>is generated</w:t>
+      </w:r>
+      <w:r>
+        <w:rPr>
+          <w:rFonts w:ascii="Times New Roman" w:hAnsi="Times New Roman" w:cs="Times New Roman"/>
+        </w:rPr>
+        <w:t xml:space="preserve"> during the MRI signal acquisition</w:t>
+      </w:r>
+      <w:r>
+        <w:rPr>
+          <w:rFonts w:ascii="Times New Roman" w:hAnsi="Times New Roman" w:cs="Times New Roman"/>
+          <w:color w:val="4472C4" w:themeColor="accent1"/>
+        </w:rPr>
+        <w:t xml:space="preserve"> [Method9]</w:t>
+      </w:r>
+      <w:r>
+        <w:rPr>
+          <w:rFonts w:ascii="Times New Roman" w:hAnsi="Times New Roman" w:cs="Times New Roman"/>
+        </w:rPr>
+        <w:t>. To model the effect of acquisition noise on the reconstructed F-states, a complex Gaussian noise with standard deviation equals F0/s</w:t>
+      </w:r>
+      <w:r>
+        <w:rPr>
+          <w:rFonts w:ascii="Times New Roman" w:hAnsi="Times New Roman" w:cs="Times New Roman"/>
+        </w:rPr>
+        <w:t>qr(N)*5%</w:t>
+      </w:r>
+      <w:r>
+        <w:rPr>
+          <w:rFonts w:ascii="Times New Roman" w:hAnsi="Times New Roman" w:cs="Times New Roman"/>
+        </w:rPr>
+        <w:t xml:space="preserve"> is applied to the F-state </w:t>
+      </w:r>
+      <w:r>
+        <w:rPr>
+          <w:rFonts w:ascii="Times New Roman" w:hAnsi="Times New Roman" w:cs="Times New Roman"/>
+        </w:rPr>
+        <w:t xml:space="preserve">calculated in 2.1.2. </w:t>
+      </w:r>
+      <w:r>
+        <w:rPr>
+          <w:rFonts w:ascii="Times New Roman" w:hAnsi="Times New Roman" w:cs="Times New Roman"/>
+        </w:rPr>
+        <w:t>The F0</w:t>
+      </w:r>
+      <w:r>
+        <w:rPr>
+          <w:rFonts w:ascii="Times New Roman" w:hAnsi="Times New Roman" w:cs="Times New Roman"/>
+        </w:rPr>
+        <w:t xml:space="preserve"> </w:t>
+      </w:r>
+      <w:r>
+        <w:rPr>
+          <w:rFonts w:ascii="Times New Roman" w:hAnsi="Times New Roman" w:cs="Times New Roman"/>
+        </w:rPr>
+        <w:t xml:space="preserve">magnitude </w:t>
+      </w:r>
+      <w:r>
+        <w:rPr>
+          <w:rFonts w:ascii="Times New Roman" w:hAnsi="Times New Roman" w:cs="Times New Roman"/>
+        </w:rPr>
+        <w:t>at</w:t>
+      </w:r>
+      <w:r>
+        <w:rPr>
+          <w:rFonts w:ascii="Times New Roman" w:hAnsi="Times New Roman" w:cs="Times New Roman"/>
+        </w:rPr>
+        <w:t xml:space="preserve"> mean T2*</w:t>
+      </w:r>
+      <w:r>
+        <w:rPr>
+          <w:rFonts w:ascii="Times New Roman" w:hAnsi="Times New Roman" w:cs="Times New Roman"/>
+        </w:rPr>
+        <w:t xml:space="preserve"> of the range</w:t>
+      </w:r>
+      <w:r>
+        <w:rPr>
+          <w:rFonts w:ascii="Times New Roman" w:hAnsi="Times New Roman" w:cs="Times New Roman"/>
+        </w:rPr>
+        <w:t xml:space="preserve"> is applied</w:t>
+      </w:r>
+      <w:r>
+        <w:rPr>
+          <w:rFonts w:ascii="Times New Roman" w:hAnsi="Times New Roman" w:cs="Times New Roman"/>
+        </w:rPr>
+        <w:t xml:space="preserve">, regenerate for different N. </w:t>
+      </w:r>
+      <w:r>
+        <w:rPr>
+          <w:rFonts w:ascii="Times New Roman" w:hAnsi="Times New Roman" w:cs="Times New Roman"/>
+        </w:rPr>
+        <w:t>randomly generate Guassian noise 1000 times to perform Monte Carlo simulatio</w:t>
+      </w:r>
+      <w:r>
+        <w:rPr>
+          <w:rFonts w:ascii="Times New Roman" w:hAnsi="Times New Roman" w:cs="Times New Roman"/>
+        </w:rPr>
+        <w:t xml:space="preserve">n for T2* range of interest for different pulse sequence </w:t>
+      </w:r>
+      <w:r>
+        <w:rPr>
+          <w:rFonts w:ascii="Times New Roman" w:hAnsi="Times New Roman" w:cs="Times New Roman"/>
+        </w:rPr>
+        <w:t>coefficients</w:t>
+      </w:r>
+      <w:r>
+        <w:rPr>
+          <w:rFonts w:ascii="Times New Roman" w:hAnsi="Times New Roman" w:cs="Times New Roman"/>
+        </w:rPr>
+        <w:t xml:space="preserve"> used (TR, N)</w:t>
+      </w:r>
+      <w:r>
+        <w:rPr>
+          <w:rFonts w:ascii="Times New Roman" w:hAnsi="Times New Roman" w:cs="Times New Roman"/>
+        </w:rPr>
+        <w:t xml:space="preserve"> </w:t>
+      </w:r>
+    </w:p>
+    <w:p>
+      <w:pPr>
+        <w:ind w:left="720"/>
+        <w:rPr>
+          <w:rFonts w:ascii="Times New Roman" w:hAnsi="Times New Roman" w:cs="Times New Roman"/>
+        </w:rPr>
+      </w:pPr>
     </w:p>
     <w:p>
       <w:pPr>
@@ -1938,6 +2476,29 @@
         </w:rPr>
         <w:t>Range of T2*</w:t>
       </w:r>
+    </w:p>
+    <w:p>
+      <w:pPr>
+        <w:ind w:left="1260"/>
+        <w:rPr>
+          <w:rFonts w:ascii="Times New Roman" w:hAnsi="Times New Roman" w:cs="Times New Roman"/>
+        </w:rPr>
+      </w:pPr>
+      <w:r>
+        <w:rPr>
+          <w:rFonts w:ascii="Times New Roman" w:hAnsi="Times New Roman" w:cs="Times New Roman"/>
+        </w:rPr>
+        <w:t xml:space="preserve">with known substantia nigra (SN) T2, PD patient SN T2* and healthy patient SN T2*, the field inhomogeneity caused by healthy and PD SN can be calculated. </w:t>
+      </w:r>
+    </w:p>
+    <w:p>
+      <w:pPr>
+        <w:pStyle w:val="a8"/>
+        <w:ind w:left="840" w:firstLineChars="0" w:firstLine="0"/>
+        <w:rPr>
+          <w:rFonts w:ascii="Times New Roman" w:hAnsi="Times New Roman" w:cs="Times New Roman" w:hint="eastAsia"/>
+        </w:rPr>
+      </w:pPr>
     </w:p>
     <w:p>
       <w:pPr>
@@ -2187,6 +2748,7 @@
           <w:rFonts w:ascii="Times New Roman" w:hAnsi="Times New Roman" w:cs="Times New Roman"/>
           <w:noProof/>
         </w:rPr>
+        <w:lastRenderedPageBreak/>
         <w:drawing>
           <wp:inline distT="0" distB="0" distL="0" distR="0" wp14:anchorId="23D6D64D" wp14:editId="03E81B99">
             <wp:extent cx="1637858" cy="647323"/>
@@ -2322,7 +2884,6 @@
         <w:rPr>
           <w:rFonts w:ascii="Times New Roman" w:hAnsi="Times New Roman" w:cs="Times New Roman"/>
         </w:rPr>
-        <w:lastRenderedPageBreak/>
         <w:t xml:space="preserve">Resolution matching </w:t>
       </w:r>
     </w:p>
@@ -2544,21 +3105,7 @@
         <w:rPr>
           <w:rFonts w:ascii="Times New Roman" w:hAnsi="Times New Roman" w:cs="Times New Roman"/>
         </w:rPr>
-        <w:t xml:space="preserve">Use </w:t>
-      </w:r>
-      <w:proofErr w:type="spellStart"/>
-      <w:r>
-        <w:rPr>
-          <w:rFonts w:ascii="Times New Roman" w:hAnsi="Times New Roman" w:cs="Times New Roman"/>
-        </w:rPr>
-        <w:t>Matlab</w:t>
-      </w:r>
-      <w:proofErr w:type="spellEnd"/>
-      <w:r>
-        <w:rPr>
-          <w:rFonts w:ascii="Times New Roman" w:hAnsi="Times New Roman" w:cs="Times New Roman"/>
-        </w:rPr>
-        <w:t xml:space="preserve"> (Pet</w:t>
+        <w:t>Use Matlab (Pet</w:t>
       </w:r>
       <w:r>
         <w:rPr>
@@ -2610,25 +3157,7 @@
         <w:rPr>
           <w:rFonts w:ascii="Times New Roman" w:hAnsi="Times New Roman" w:cs="Times New Roman"/>
         </w:rPr>
-        <w:t>s</w:t>
-      </w:r>
-      <w:r>
-        <w:rPr>
-          <w:rFonts w:ascii="Times New Roman" w:hAnsi="Times New Roman" w:cs="Times New Roman"/>
-        </w:rPr>
-        <w:t xml:space="preserve">hift </w:t>
-      </w:r>
-      <w:r>
-        <w:rPr>
-          <w:rFonts w:ascii="Times New Roman" w:hAnsi="Times New Roman" w:cs="Times New Roman"/>
-        </w:rPr>
-        <w:t xml:space="preserve">each configuration state </w:t>
-      </w:r>
-      <w:r>
-        <w:rPr>
-          <w:rFonts w:ascii="Times New Roman" w:hAnsi="Times New Roman" w:cs="Times New Roman"/>
-        </w:rPr>
-        <w:t xml:space="preserve">to </w:t>
+        <w:t xml:space="preserve">shift each configuration state to the centre of </w:t>
       </w:r>
       <w:r>
         <w:rPr>
@@ -2640,31 +3169,7 @@
         <w:rPr>
           <w:rFonts w:ascii="Times New Roman" w:hAnsi="Times New Roman" w:cs="Times New Roman"/>
         </w:rPr>
-        <w:t xml:space="preserve">centre of </w:t>
-      </w:r>
-      <w:r>
-        <w:rPr>
-          <w:rFonts w:ascii="Times New Roman" w:hAnsi="Times New Roman" w:cs="Times New Roman"/>
-        </w:rPr>
-        <w:t xml:space="preserve">the </w:t>
-      </w:r>
-      <w:r>
-        <w:rPr>
-          <w:rFonts w:ascii="Times New Roman" w:hAnsi="Times New Roman" w:cs="Times New Roman"/>
-        </w:rPr>
-        <w:t xml:space="preserve">k-space, partial </w:t>
-      </w:r>
-      <w:r>
-        <w:rPr>
-          <w:rFonts w:ascii="Times New Roman" w:hAnsi="Times New Roman" w:cs="Times New Roman"/>
-        </w:rPr>
-        <w:t>Fourier</w:t>
-      </w:r>
-      <w:r>
-        <w:rPr>
-          <w:rFonts w:ascii="Times New Roman" w:hAnsi="Times New Roman" w:cs="Times New Roman"/>
-        </w:rPr>
-        <w:t xml:space="preserve"> filling the k-space</w:t>
+        <w:t>k-space, partial Fourier filling the k-space</w:t>
       </w:r>
       <w:r>
         <w:rPr>
@@ -2685,57 +3190,7 @@
         <w:rPr>
           <w:rFonts w:ascii="Times New Roman" w:hAnsi="Times New Roman" w:cs="Times New Roman"/>
         </w:rPr>
-        <w:t xml:space="preserve">Use </w:t>
-      </w:r>
-      <w:proofErr w:type="spellStart"/>
-      <w:r>
-        <w:rPr>
-          <w:rFonts w:ascii="Times New Roman" w:hAnsi="Times New Roman" w:cs="Times New Roman"/>
-        </w:rPr>
-        <w:t>Matlab</w:t>
-      </w:r>
-      <w:proofErr w:type="spellEnd"/>
-      <w:r>
-        <w:rPr>
-          <w:rFonts w:ascii="Times New Roman" w:hAnsi="Times New Roman" w:cs="Times New Roman"/>
-        </w:rPr>
-        <w:t xml:space="preserve"> (Pete) for </w:t>
-      </w:r>
-      <w:r>
-        <w:rPr>
-          <w:rFonts w:ascii="Times New Roman" w:hAnsi="Times New Roman" w:cs="Times New Roman"/>
-        </w:rPr>
-        <w:t xml:space="preserve">the </w:t>
-      </w:r>
-      <w:r>
-        <w:rPr>
-          <w:rFonts w:ascii="Times New Roman" w:hAnsi="Times New Roman" w:cs="Times New Roman"/>
-        </w:rPr>
-        <w:t>reconstruct</w:t>
-      </w:r>
-      <w:r>
-        <w:rPr>
-          <w:rFonts w:ascii="Times New Roman" w:hAnsi="Times New Roman" w:cs="Times New Roman"/>
-        </w:rPr>
-        <w:t>ion described above</w:t>
-      </w:r>
-      <w:r>
-        <w:rPr>
-          <w:rFonts w:ascii="Times New Roman" w:hAnsi="Times New Roman" w:cs="Times New Roman"/>
-        </w:rPr>
-        <w:t xml:space="preserve"> and export </w:t>
-      </w:r>
-      <w:r>
-        <w:rPr>
-          <w:rFonts w:ascii="Times New Roman" w:hAnsi="Times New Roman" w:cs="Times New Roman"/>
-        </w:rPr>
-        <w:t xml:space="preserve">it </w:t>
-      </w:r>
-      <w:r>
-        <w:rPr>
-          <w:rFonts w:ascii="Times New Roman" w:hAnsi="Times New Roman" w:cs="Times New Roman"/>
-        </w:rPr>
-        <w:t xml:space="preserve">as a DICOM file. </w:t>
+        <w:t xml:space="preserve">Use Matlab (Pete) for the reconstruction described above and export it as a DICOM file. </w:t>
       </w:r>
     </w:p>
     <w:p>
@@ -2792,6 +3247,7 @@
         <w:rPr>
           <w:rFonts w:ascii="Times New Roman" w:hAnsi="Times New Roman" w:cs="Times New Roman"/>
         </w:rPr>
+        <w:lastRenderedPageBreak/>
         <w:t xml:space="preserve">T2* calculation method as described in the theory part to calculate T2* for 14 phantom spheres. Exclude the phantom sphere exceeding the T2* range of SN. </w:t>
       </w:r>
     </w:p>
@@ -2928,13 +3384,7 @@
           <w:rFonts w:ascii="Times New Roman" w:hAnsi="Times New Roman" w:cs="Times New Roman"/>
         </w:rPr>
         <w:lastRenderedPageBreak/>
-        <w:t xml:space="preserve">Method </w:t>
-      </w:r>
-      <w:r>
-        <w:rPr>
-          <w:rFonts w:ascii="Times New Roman" w:hAnsi="Times New Roman" w:cs="Times New Roman"/>
-        </w:rPr>
-        <w:t>Reference:</w:t>
+        <w:t>Method Reference:</w:t>
       </w:r>
     </w:p>
     <w:p>
@@ -3097,7 +3547,64 @@
         </w:numPr>
         <w:ind w:firstLineChars="0"/>
         <w:rPr>
-          <w:rFonts w:ascii="Times New Roman" w:hAnsi="Times New Roman" w:cs="Times New Roman" w:hint="eastAsia"/>
+          <w:rFonts w:ascii="Times New Roman" w:hAnsi="Times New Roman" w:cs="Times New Roman"/>
+        </w:rPr>
+      </w:pPr>
+      <w:r>
+        <w:rPr>
+          <w:rFonts w:ascii="Times New Roman" w:hAnsi="Times New Roman" w:cs="Times New Roman"/>
+        </w:rPr>
+        <w:t>Extended phase graphs: Dephasing, RF pulses, and echoes - Pure and simple</w:t>
+      </w:r>
+    </w:p>
+    <w:p>
+      <w:pPr>
+        <w:pStyle w:val="a8"/>
+        <w:numPr>
+          <w:ilvl w:val="0"/>
+          <w:numId w:val="24"/>
+        </w:numPr>
+        <w:ind w:firstLineChars="0"/>
+        <w:rPr>
+          <w:rFonts w:ascii="Times New Roman" w:hAnsi="Times New Roman" w:cs="Times New Roman"/>
+        </w:rPr>
+      </w:pPr>
+      <w:r>
+        <w:rPr>
+          <w:rFonts w:ascii="Times New Roman" w:hAnsi="Times New Roman" w:cs="Times New Roman"/>
+        </w:rPr>
+        <w:t>The rician distribution of noisy mri data</w:t>
+      </w:r>
+    </w:p>
+    <w:p>
+      <w:pPr>
+        <w:pStyle w:val="a8"/>
+        <w:numPr>
+          <w:ilvl w:val="0"/>
+          <w:numId w:val="24"/>
+        </w:numPr>
+        <w:ind w:firstLineChars="0"/>
+        <w:rPr>
+          <w:rFonts w:ascii="Times New Roman" w:hAnsi="Times New Roman" w:cs="Times New Roman"/>
+        </w:rPr>
+      </w:pPr>
+      <w:r>
+        <w:rPr>
+          <w:rFonts w:ascii="Times New Roman" w:hAnsi="Times New Roman" w:cs="Times New Roman"/>
+        </w:rPr>
+        <w:t>Theory of NMR signal behavior in magnetically inhomogeneous tissues: The static dephasing</w:t>
+      </w:r>
+    </w:p>
+    <w:p>
+      <w:pPr>
+        <w:pStyle w:val="a8"/>
+        <w:numPr>
+          <w:ilvl w:val="0"/>
+          <w:numId w:val="24"/>
+        </w:numPr>
+        <w:ind w:firstLineChars="0"/>
+        <w:rPr>
+          <w:rFonts w:ascii="Times New Roman" w:hAnsi="Times New Roman" w:cs="Times New Roman"/>
         </w:rPr>
       </w:pPr>
     </w:p>
@@ -3119,7 +3626,7 @@
     <w:p>
       <w:pPr>
         <w:rPr>
-          <w:rFonts w:ascii="Times New Roman" w:hAnsi="Times New Roman" w:cs="Times New Roman" w:hint="eastAsia"/>
+          <w:rFonts w:ascii="Times New Roman" w:hAnsi="Times New Roman" w:cs="Times New Roman"/>
           <w:b/>
           <w:bCs/>
         </w:rPr>
@@ -3444,7 +3951,7 @@
     <w:p>
       <w:pPr>
         <w:rPr>
-          <w:rFonts w:ascii="Times New Roman" w:hAnsi="Times New Roman" w:cs="Times New Roman" w:hint="eastAsia"/>
+          <w:rFonts w:ascii="Times New Roman" w:hAnsi="Times New Roman" w:cs="Times New Roman"/>
         </w:rPr>
       </w:pPr>
     </w:p>

--- a/Final_Report/0_Structure.docx
+++ b/Final_Report/0_Structure.docx
@@ -262,7 +262,21 @@
         <w:rPr>
           <w:rFonts w:ascii="Times New Roman" w:hAnsi="Times New Roman" w:cs="Times New Roman"/>
         </w:rPr>
-        <w:t xml:space="preserve"> monoexponential decay to get the T2* voxel by voxel as shown in </w:t>
+        <w:t xml:space="preserve"> </w:t>
+      </w:r>
+      <w:proofErr w:type="spellStart"/>
+      <w:r>
+        <w:rPr>
+          <w:rFonts w:ascii="Times New Roman" w:hAnsi="Times New Roman" w:cs="Times New Roman"/>
+        </w:rPr>
+        <w:t>monoexponential</w:t>
+      </w:r>
+      <w:proofErr w:type="spellEnd"/>
+      <w:r>
+        <w:rPr>
+          <w:rFonts w:ascii="Times New Roman" w:hAnsi="Times New Roman" w:cs="Times New Roman"/>
+        </w:rPr>
+        <w:t xml:space="preserve"> decay to get the T2* voxel by voxel as shown in </w:t>
       </w:r>
       <w:r>
         <w:rPr>
@@ -302,6 +316,12 @@
         <w:rPr>
           <w:rFonts w:ascii="Times New Roman" w:hAnsi="Times New Roman" w:cs="Times New Roman"/>
         </w:rPr>
+        <w:t xml:space="preserve">N-periodic </w:t>
+      </w:r>
+      <w:r>
+        <w:rPr>
+          <w:rFonts w:ascii="Times New Roman" w:hAnsi="Times New Roman" w:cs="Times New Roman"/>
+        </w:rPr>
         <w:t xml:space="preserve">ka-SPGR </w:t>
       </w:r>
     </w:p>
@@ -315,7 +335,25 @@
         <w:rPr>
           <w:rFonts w:ascii="Times New Roman" w:hAnsi="Times New Roman" w:cs="Times New Roman"/>
         </w:rPr>
-        <w:t xml:space="preserve">The ka-SPGR sequence is based on </w:t>
+        <w:t xml:space="preserve">The </w:t>
+      </w:r>
+      <w:r>
+        <w:rPr>
+          <w:rFonts w:ascii="Times New Roman" w:hAnsi="Times New Roman" w:cs="Times New Roman"/>
+        </w:rPr>
+        <w:t>N-periodic</w:t>
+      </w:r>
+      <w:r>
+        <w:rPr>
+          <w:rFonts w:ascii="Times New Roman" w:hAnsi="Times New Roman" w:cs="Times New Roman"/>
+        </w:rPr>
+        <w:t xml:space="preserve"> </w:t>
+      </w:r>
+      <w:r>
+        <w:rPr>
+          <w:rFonts w:ascii="Times New Roman" w:hAnsi="Times New Roman" w:cs="Times New Roman"/>
+        </w:rPr>
+        <w:t xml:space="preserve">ka-SPGR sequence is based on </w:t>
       </w:r>
       <w:r>
         <w:rPr>
@@ -496,7 +534,25 @@
         <w:rPr>
           <w:rFonts w:ascii="Times New Roman" w:hAnsi="Times New Roman" w:cs="Times New Roman"/>
         </w:rPr>
-        <w:t>are required to perform the ka-SPGR sequence</w:t>
+        <w:t xml:space="preserve">are required to perform the </w:t>
+      </w:r>
+      <w:r>
+        <w:rPr>
+          <w:rFonts w:ascii="Times New Roman" w:hAnsi="Times New Roman" w:cs="Times New Roman"/>
+        </w:rPr>
+        <w:t>N-periodic</w:t>
+      </w:r>
+      <w:r>
+        <w:rPr>
+          <w:rFonts w:ascii="Times New Roman" w:hAnsi="Times New Roman" w:cs="Times New Roman"/>
+        </w:rPr>
+        <w:t xml:space="preserve"> </w:t>
+      </w:r>
+      <w:r>
+        <w:rPr>
+          <w:rFonts w:ascii="Times New Roman" w:hAnsi="Times New Roman" w:cs="Times New Roman"/>
+        </w:rPr>
+        <w:t>ka-SPGR sequence</w:t>
       </w:r>
       <w:r>
         <w:rPr>
@@ -1233,7 +1289,61 @@
         <w:rPr>
           <w:rFonts w:ascii="Times New Roman" w:hAnsi="Times New Roman" w:cs="Times New Roman"/>
         </w:rPr>
-        <w:t xml:space="preserve">ased on the understanding of the ka-SPGR sequence, a Python-based simulation is built to analyse the T2* mapping performance of ka-SPGR when different TR and N are used. </w:t>
+        <w:t>ased on the understanding of the</w:t>
+      </w:r>
+      <w:r>
+        <w:rPr>
+          <w:rFonts w:ascii="Times New Roman" w:hAnsi="Times New Roman" w:cs="Times New Roman"/>
+        </w:rPr>
+        <w:t xml:space="preserve"> </w:t>
+      </w:r>
+      <w:r>
+        <w:rPr>
+          <w:rFonts w:ascii="Times New Roman" w:hAnsi="Times New Roman" w:cs="Times New Roman"/>
+        </w:rPr>
+        <w:t>N-periodic</w:t>
+      </w:r>
+      <w:r>
+        <w:rPr>
+          <w:rFonts w:ascii="Times New Roman" w:hAnsi="Times New Roman" w:cs="Times New Roman"/>
+        </w:rPr>
+        <w:t xml:space="preserve"> ka-SPGR sequence, a Python-based simulation is built to analyse</w:t>
+      </w:r>
+      <w:r>
+        <w:rPr>
+          <w:rFonts w:ascii="Times New Roman" w:hAnsi="Times New Roman" w:cs="Times New Roman"/>
+        </w:rPr>
+        <w:t xml:space="preserve"> its</w:t>
+      </w:r>
+      <w:r>
+        <w:rPr>
+          <w:rFonts w:ascii="Times New Roman" w:hAnsi="Times New Roman" w:cs="Times New Roman"/>
+        </w:rPr>
+        <w:t xml:space="preserve"> T2* mapping performance</w:t>
+      </w:r>
+      <w:r>
+        <w:rPr>
+          <w:rFonts w:ascii="Times New Roman" w:hAnsi="Times New Roman" w:cs="Times New Roman"/>
+        </w:rPr>
+        <w:t xml:space="preserve"> </w:t>
+      </w:r>
+      <w:r>
+        <w:rPr>
+          <w:rFonts w:ascii="Times New Roman" w:hAnsi="Times New Roman" w:cs="Times New Roman"/>
+        </w:rPr>
+        <w:t xml:space="preserve">when different TR and </w:t>
+      </w:r>
+      <w:r>
+        <w:rPr>
+          <w:rFonts w:ascii="Times New Roman" w:hAnsi="Times New Roman" w:cs="Times New Roman"/>
+        </w:rPr>
+        <w:t>periods</w:t>
+      </w:r>
+      <w:r>
+        <w:rPr>
+          <w:rFonts w:ascii="Times New Roman" w:hAnsi="Times New Roman" w:cs="Times New Roman"/>
+        </w:rPr>
+        <w:t xml:space="preserve"> are used. </w:t>
       </w:r>
     </w:p>
     <w:p>
@@ -1803,37 +1913,7 @@
         <w:rPr>
           <w:rFonts w:ascii="Times New Roman" w:hAnsi="Times New Roman" w:cs="Times New Roman"/>
         </w:rPr>
-        <w:t xml:space="preserve"> by</w:t>
-      </w:r>
-      <w:r>
-        <w:rPr>
-          <w:rFonts w:ascii="Times New Roman" w:hAnsi="Times New Roman" w:cs="Times New Roman"/>
-        </w:rPr>
-        <w:t xml:space="preserve"> simulating spins with different extra phase shifts</w:t>
-      </w:r>
-      <w:r>
-        <w:rPr>
-          <w:rFonts w:ascii="Times New Roman" w:hAnsi="Times New Roman" w:cs="Times New Roman"/>
-        </w:rPr>
-        <w:t>, a</w:t>
-      </w:r>
-      <w:r>
-        <w:rPr>
-          <w:rFonts w:ascii="Times New Roman" w:hAnsi="Times New Roman" w:cs="Times New Roman"/>
-        </w:rPr>
-        <w:t xml:space="preserve">nd the Fourier transform of the off-resonance </w:t>
-      </w:r>
-      <w:r>
-        <w:rPr>
-          <w:rFonts w:ascii="Times New Roman" w:hAnsi="Times New Roman" w:cs="Times New Roman"/>
-        </w:rPr>
-        <w:t>profile</w:t>
-      </w:r>
-      <w:r>
-        <w:rPr>
-          <w:rFonts w:ascii="Times New Roman" w:hAnsi="Times New Roman" w:cs="Times New Roman"/>
-        </w:rPr>
-        <w:t xml:space="preserve"> </w:t>
+        <w:t xml:space="preserve"> by simulating spins with different extra phase shifts, and the Fourier transform of the off-resonance profile </w:t>
       </w:r>
       <w:r>
         <w:rPr>
@@ -1845,13 +1925,7 @@
         <w:rPr>
           <w:rFonts w:ascii="Times New Roman" w:hAnsi="Times New Roman" w:cs="Times New Roman"/>
         </w:rPr>
-        <w:t>equal</w:t>
-      </w:r>
-      <w:r>
-        <w:rPr>
-          <w:rFonts w:ascii="Times New Roman" w:hAnsi="Times New Roman" w:cs="Times New Roman"/>
-        </w:rPr>
-        <w:t xml:space="preserve"> to the configuration F-state</w:t>
+        <w:t>equal to the configuration F-state</w:t>
       </w:r>
       <w:r>
         <w:rPr>
@@ -1945,7 +2019,7 @@
         <w:rPr>
           <w:rFonts w:ascii="Times New Roman" w:hAnsi="Times New Roman" w:cs="Times New Roman"/>
         </w:rPr>
-        <w:t xml:space="preserve">Lorensian </w:t>
+        <w:t xml:space="preserve">Lorentzian </w:t>
       </w:r>
       <w:r>
         <w:rPr>
@@ -2030,25 +2104,43 @@
         <w:rPr>
           <w:rFonts w:ascii="Times New Roman" w:hAnsi="Times New Roman" w:cs="Times New Roman"/>
         </w:rPr>
-        <w:t>that</w:t>
-      </w:r>
-      <w:r>
-        <w:rPr>
-          <w:rFonts w:ascii="Times New Roman" w:hAnsi="Times New Roman" w:cs="Times New Roman"/>
-        </w:rPr>
-        <w:t xml:space="preserve"> the Lorensian distribution </w:t>
-      </w:r>
-      <w:r>
-        <w:rPr>
-          <w:rFonts w:ascii="Times New Roman" w:hAnsi="Times New Roman" w:cs="Times New Roman"/>
-        </w:rPr>
-        <w:t xml:space="preserve">is based on </w:t>
-      </w:r>
-      <w:r>
-        <w:rPr>
-          <w:rFonts w:ascii="Times New Roman" w:hAnsi="Times New Roman" w:cs="Times New Roman"/>
-        </w:rPr>
-        <w:t>can be calculated using</w:t>
+        <w:t xml:space="preserve">used to build </w:t>
+      </w:r>
+      <w:r>
+        <w:rPr>
+          <w:rFonts w:ascii="Times New Roman" w:hAnsi="Times New Roman" w:cs="Times New Roman"/>
+        </w:rPr>
+        <w:t xml:space="preserve">the </w:t>
+      </w:r>
+      <w:r>
+        <w:rPr>
+          <w:rFonts w:ascii="Times New Roman" w:hAnsi="Times New Roman" w:cs="Times New Roman"/>
+        </w:rPr>
+        <w:t xml:space="preserve">Lorentzian </w:t>
+      </w:r>
+      <w:r>
+        <w:rPr>
+          <w:rFonts w:ascii="Times New Roman" w:hAnsi="Times New Roman" w:cs="Times New Roman"/>
+        </w:rPr>
+        <w:t>distribution</w:t>
+      </w:r>
+      <w:r>
+        <w:rPr>
+          <w:rFonts w:ascii="Times New Roman" w:hAnsi="Times New Roman" w:cs="Times New Roman"/>
+        </w:rPr>
+        <w:t xml:space="preserve"> </w:t>
+      </w:r>
+      <w:r>
+        <w:rPr>
+          <w:rFonts w:ascii="Times New Roman" w:hAnsi="Times New Roman" w:cs="Times New Roman"/>
+        </w:rPr>
+        <w:t xml:space="preserve">can be calculated </w:t>
+      </w:r>
+      <w:r>
+        <w:rPr>
+          <w:rFonts w:ascii="Times New Roman" w:hAnsi="Times New Roman" w:cs="Times New Roman"/>
+        </w:rPr>
+        <w:t>by</w:t>
       </w:r>
       <w:r>
         <w:rPr>
@@ -2142,7 +2234,97 @@
         <w:rPr>
           <w:rFonts w:ascii="Times New Roman" w:hAnsi="Times New Roman" w:cs="Times New Roman"/>
         </w:rPr>
-        <w:t xml:space="preserve">Because of </w:t>
+        <w:t>A</w:t>
+      </w:r>
+      <w:r>
+        <w:rPr>
+          <w:rFonts w:ascii="Times New Roman" w:hAnsi="Times New Roman" w:cs="Times New Roman"/>
+        </w:rPr>
+        <w:t>n equivalent operation</w:t>
+      </w:r>
+      <w:r>
+        <w:rPr>
+          <w:rFonts w:ascii="Times New Roman" w:hAnsi="Times New Roman" w:cs="Times New Roman"/>
+        </w:rPr>
+        <w:t xml:space="preserve"> </w:t>
+      </w:r>
+      <w:r>
+        <w:rPr>
+          <w:rFonts w:ascii="Times New Roman" w:hAnsi="Times New Roman" w:cs="Times New Roman"/>
+        </w:rPr>
+        <w:t xml:space="preserve">supported by Fourier transform property </w:t>
+      </w:r>
+      <w:r>
+        <w:rPr>
+          <w:rFonts w:ascii="Times New Roman" w:hAnsi="Times New Roman" w:cs="Times New Roman"/>
+        </w:rPr>
+        <w:t xml:space="preserve">is used in the </w:t>
+      </w:r>
+      <w:r>
+        <w:rPr>
+          <w:rFonts w:ascii="Times New Roman" w:hAnsi="Times New Roman" w:cs="Times New Roman"/>
+        </w:rPr>
+        <w:t>simulation</w:t>
+      </w:r>
+      <w:r>
+        <w:rPr>
+          <w:rFonts w:ascii="Times New Roman" w:hAnsi="Times New Roman" w:cs="Times New Roman"/>
+        </w:rPr>
+        <w:t>, which is multiplying the F-</w:t>
+      </w:r>
+      <w:r>
+        <w:rPr>
+          <w:rFonts w:ascii="Times New Roman" w:hAnsi="Times New Roman" w:cs="Times New Roman"/>
+        </w:rPr>
+        <w:t>state</w:t>
+      </w:r>
+      <w:r>
+        <w:rPr>
+          <w:rFonts w:ascii="Times New Roman" w:hAnsi="Times New Roman" w:cs="Times New Roman"/>
+        </w:rPr>
+        <w:t>s signal</w:t>
+      </w:r>
+      <w:r>
+        <w:rPr>
+          <w:rFonts w:ascii="Times New Roman" w:hAnsi="Times New Roman" w:cs="Times New Roman"/>
+        </w:rPr>
+        <w:t xml:space="preserve"> by</w:t>
+      </w:r>
+      <w:r>
+        <w:rPr>
+          <w:rFonts w:ascii="Times New Roman" w:hAnsi="Times New Roman" w:cs="Times New Roman"/>
+        </w:rPr>
+        <w:t xml:space="preserve"> the </w:t>
+      </w:r>
+      <w:r>
+        <w:rPr>
+          <w:rFonts w:ascii="Times New Roman" w:hAnsi="Times New Roman" w:cs="Times New Roman"/>
+        </w:rPr>
+        <w:t xml:space="preserve">Fourier transform of </w:t>
+      </w:r>
+      <w:r>
+        <w:rPr>
+          <w:rFonts w:ascii="Times New Roman" w:hAnsi="Times New Roman" w:cs="Times New Roman"/>
+        </w:rPr>
+        <w:t xml:space="preserve">Lorentzian </w:t>
+      </w:r>
+      <w:r>
+        <w:rPr>
+          <w:rFonts w:ascii="Times New Roman" w:hAnsi="Times New Roman" w:cs="Times New Roman"/>
+        </w:rPr>
+        <w:t xml:space="preserve">- </w:t>
+      </w:r>
+      <w:r>
+        <w:rPr>
+          <w:rFonts w:ascii="Times New Roman" w:hAnsi="Times New Roman" w:cs="Times New Roman"/>
+        </w:rPr>
+        <w:t>an</w:t>
+      </w:r>
+      <w:r>
+        <w:rPr>
+          <w:rFonts w:ascii="Times New Roman" w:hAnsi="Times New Roman" w:cs="Times New Roman"/>
+        </w:rPr>
+        <w:t xml:space="preserve"> exponential curve with </w:t>
       </w:r>
       <w:r>
         <w:rPr>
@@ -2154,66 +2336,6 @@
         <w:rPr>
           <w:rFonts w:ascii="Times New Roman" w:hAnsi="Times New Roman" w:cs="Times New Roman"/>
         </w:rPr>
-        <w:t>special</w:t>
-      </w:r>
-      <w:r>
-        <w:rPr>
-          <w:rFonts w:ascii="Times New Roman" w:hAnsi="Times New Roman" w:cs="Times New Roman"/>
-        </w:rPr>
-        <w:t xml:space="preserve"> property of Fourier </w:t>
-      </w:r>
-      <w:r>
-        <w:rPr>
-          <w:rFonts w:ascii="Times New Roman" w:hAnsi="Times New Roman" w:cs="Times New Roman"/>
-        </w:rPr>
-        <w:t>transforms</w:t>
-      </w:r>
-      <w:r>
-        <w:rPr>
-          <w:rFonts w:ascii="Times New Roman" w:hAnsi="Times New Roman" w:cs="Times New Roman"/>
-        </w:rPr>
-        <w:t>,</w:t>
-      </w:r>
-      <w:r>
-        <w:rPr>
-          <w:rFonts w:ascii="Times New Roman" w:hAnsi="Times New Roman" w:cs="Times New Roman"/>
-        </w:rPr>
-        <w:t xml:space="preserve"> an equivalent operation can be performed in the configuration state by </w:t>
-      </w:r>
-      <w:r>
-        <w:rPr>
-          <w:rFonts w:ascii="Times New Roman" w:hAnsi="Times New Roman" w:cs="Times New Roman"/>
-        </w:rPr>
-        <w:t xml:space="preserve">multiplying </w:t>
-      </w:r>
-      <w:r>
-        <w:rPr>
-          <w:rFonts w:ascii="Times New Roman" w:hAnsi="Times New Roman" w:cs="Times New Roman"/>
-        </w:rPr>
-        <w:t xml:space="preserve">Fourier transform of Lorensian - </w:t>
-      </w:r>
-      <w:r>
-        <w:rPr>
-          <w:rFonts w:ascii="Times New Roman" w:hAnsi="Times New Roman" w:cs="Times New Roman"/>
-        </w:rPr>
-        <w:t>an</w:t>
-      </w:r>
-      <w:r>
-        <w:rPr>
-          <w:rFonts w:ascii="Times New Roman" w:hAnsi="Times New Roman" w:cs="Times New Roman"/>
-        </w:rPr>
-        <w:t xml:space="preserve"> exponential curve with </w:t>
-      </w:r>
-      <w:r>
-        <w:rPr>
-          <w:rFonts w:ascii="Times New Roman" w:hAnsi="Times New Roman" w:cs="Times New Roman"/>
-        </w:rPr>
-        <w:t xml:space="preserve">the </w:t>
-      </w:r>
-      <w:r>
-        <w:rPr>
-          <w:rFonts w:ascii="Times New Roman" w:hAnsi="Times New Roman" w:cs="Times New Roman"/>
-        </w:rPr>
         <w:t>time constant 1/T2’ = 1/</w:t>
       </w:r>
       <w:r>
@@ -2222,11 +2344,19 @@
         </w:rPr>
         <w:t>γΔ</w:t>
       </w:r>
-      <w:r>
-        <w:rPr>
-          <w:rFonts w:ascii="Times New Roman" w:hAnsi="Times New Roman" w:cs="Times New Roman"/>
-        </w:rPr>
-        <w:t xml:space="preserve">Binhomo. </w:t>
+      <w:proofErr w:type="spellStart"/>
+      <w:r>
+        <w:rPr>
+          <w:rFonts w:ascii="Times New Roman" w:hAnsi="Times New Roman" w:cs="Times New Roman"/>
+        </w:rPr>
+        <w:t>Binhomo</w:t>
+      </w:r>
+      <w:proofErr w:type="spellEnd"/>
+      <w:r>
+        <w:rPr>
+          <w:rFonts w:ascii="Times New Roman" w:hAnsi="Times New Roman" w:cs="Times New Roman"/>
+        </w:rPr>
+        <w:t xml:space="preserve">. </w:t>
       </w:r>
     </w:p>
     <w:p>
@@ -2266,151 +2396,159 @@
       </w:pPr>
       <w:r>
         <w:rPr>
+          <w:rFonts w:ascii="Times New Roman" w:hAnsi="Times New Roman" w:cs="Times New Roman"/>
+        </w:rPr>
+        <w:t>N</w:t>
+      </w:r>
+      <w:r>
+        <w:rPr>
+          <w:rFonts w:ascii="Times New Roman" w:hAnsi="Times New Roman" w:cs="Times New Roman"/>
+        </w:rPr>
+        <w:t xml:space="preserve">oise </w:t>
+      </w:r>
+      <w:r>
+        <w:rPr>
+          <w:rFonts w:ascii="Times New Roman" w:hAnsi="Times New Roman" w:cs="Times New Roman"/>
+        </w:rPr>
+        <w:t xml:space="preserve">is </w:t>
+      </w:r>
+      <w:r>
+        <w:rPr>
+          <w:rFonts w:ascii="Times New Roman" w:hAnsi="Times New Roman" w:cs="Times New Roman"/>
+        </w:rPr>
+        <w:t>introduced</w:t>
+      </w:r>
+      <w:r>
+        <w:rPr>
+          <w:rFonts w:ascii="Times New Roman" w:hAnsi="Times New Roman" w:cs="Times New Roman"/>
+        </w:rPr>
+        <w:t xml:space="preserve"> while acquiring th</w:t>
+      </w:r>
+      <w:r>
+        <w:rPr>
+          <w:rFonts w:ascii="Times New Roman" w:hAnsi="Times New Roman" w:cs="Times New Roman"/>
+        </w:rPr>
+        <w:t>e</w:t>
+      </w:r>
+      <w:r>
+        <w:rPr>
+          <w:rFonts w:ascii="Times New Roman" w:hAnsi="Times New Roman" w:cs="Times New Roman"/>
+        </w:rPr>
+        <w:t xml:space="preserve"> </w:t>
+      </w:r>
+      <w:r>
+        <w:rPr>
+          <w:rFonts w:ascii="Times New Roman" w:hAnsi="Times New Roman" w:cs="Times New Roman"/>
+        </w:rPr>
+        <w:t xml:space="preserve">signal </w:t>
+      </w:r>
+      <w:r>
+        <w:rPr>
+          <w:rFonts w:ascii="Times New Roman" w:hAnsi="Times New Roman" w:cs="Times New Roman"/>
+        </w:rPr>
+        <w:t xml:space="preserve">using an MRI scanner </w:t>
+      </w:r>
+      <w:r>
+        <w:rPr>
+          <w:rFonts w:ascii="Times New Roman" w:hAnsi="Times New Roman" w:cs="Times New Roman"/>
+          <w:color w:val="4472C4" w:themeColor="accent1"/>
+        </w:rPr>
+        <w:t>[</w:t>
+      </w:r>
+      <w:r>
+        <w:rPr>
+          <w:rFonts w:ascii="Times New Roman" w:hAnsi="Times New Roman" w:cs="Times New Roman"/>
+          <w:color w:val="4472C4" w:themeColor="accent1"/>
+        </w:rPr>
+        <w:t>Method9]</w:t>
+      </w:r>
+      <w:r>
+        <w:rPr>
+          <w:rFonts w:ascii="Times New Roman" w:hAnsi="Times New Roman" w:cs="Times New Roman"/>
+        </w:rPr>
+        <w:t>.</w:t>
+      </w:r>
+      <w:r>
+        <w:rPr>
+          <w:rFonts w:ascii="Times New Roman" w:hAnsi="Times New Roman" w:cs="Times New Roman"/>
+        </w:rPr>
+        <w:t xml:space="preserve"> For ka-SPGR with different </w:t>
+      </w:r>
+      <w:r>
+        <w:rPr>
+          <w:rFonts w:ascii="Times New Roman" w:hAnsi="Times New Roman" w:cs="Times New Roman"/>
+        </w:rPr>
+        <w:t>periods</w:t>
+      </w:r>
+      <w:r>
+        <w:rPr>
+          <w:rFonts w:ascii="Times New Roman" w:hAnsi="Times New Roman" w:cs="Times New Roman"/>
+        </w:rPr>
+        <w:t xml:space="preserve"> and TR, the acquisition noise is modelled using complex zero-mean Gaussian with </w:t>
+      </w:r>
+      <w:proofErr w:type="spellStart"/>
+      <w:r>
+        <w:rPr>
+          <w:rFonts w:ascii="Times New Roman" w:hAnsi="Times New Roman" w:cs="Times New Roman"/>
+        </w:rPr>
+        <w:t>s.d.</w:t>
+      </w:r>
+      <w:proofErr w:type="spellEnd"/>
+      <w:r>
+        <w:rPr>
+          <w:rFonts w:ascii="Times New Roman" w:hAnsi="Times New Roman" w:cs="Times New Roman"/>
+        </w:rPr>
+        <w:t xml:space="preserve"> = </w:t>
+      </w:r>
+      <w:r>
+        <w:rPr>
+          <w:rFonts w:ascii="Times New Roman" w:hAnsi="Times New Roman" w:cs="Times New Roman"/>
+        </w:rPr>
+        <w:t>F0/</w:t>
+      </w:r>
+      <w:proofErr w:type="spellStart"/>
+      <w:r>
+        <w:rPr>
+          <w:rFonts w:ascii="Times New Roman" w:hAnsi="Times New Roman" w:cs="Times New Roman"/>
+        </w:rPr>
+        <w:t>sqr</w:t>
+      </w:r>
+      <w:proofErr w:type="spellEnd"/>
+      <w:r>
+        <w:rPr>
+          <w:rFonts w:ascii="Times New Roman" w:hAnsi="Times New Roman" w:cs="Times New Roman"/>
+        </w:rPr>
+        <w:t>(N)*5%</w:t>
+      </w:r>
+      <w:r>
+        <w:rPr>
+          <w:rFonts w:ascii="Times New Roman" w:hAnsi="Times New Roman" w:cs="Times New Roman"/>
+        </w:rPr>
+        <w:t xml:space="preserve">, where the F0 is the F-state magnitude simulated for T2* = 33ms (mean of the range of interest). </w:t>
+      </w:r>
+      <w:r>
+        <w:rPr>
+          <w:rFonts w:ascii="Times New Roman" w:hAnsi="Times New Roman" w:cs="Times New Roman"/>
+        </w:rPr>
+        <w:t xml:space="preserve">And the generated Gaussian noise is added to the simulated F-states signals </w:t>
+      </w:r>
+      <w:r>
+        <w:rPr>
+          <w:rFonts w:ascii="Times New Roman" w:hAnsi="Times New Roman" w:cs="Times New Roman"/>
+        </w:rPr>
+        <w:t>from</w:t>
+      </w:r>
+      <w:r>
+        <w:rPr>
+          <w:rFonts w:ascii="Times New Roman" w:hAnsi="Times New Roman" w:cs="Times New Roman"/>
+        </w:rPr>
+        <w:t xml:space="preserve"> 2.1.2. </w:t>
+      </w:r>
+    </w:p>
+    <w:p>
+      <w:pPr>
+        <w:rPr>
           <w:rFonts w:ascii="Times New Roman" w:hAnsi="Times New Roman" w:cs="Times New Roman" w:hint="eastAsia"/>
-        </w:rPr>
-        <w:t>I</w:t>
-      </w:r>
-      <w:r>
-        <w:rPr>
-          <w:rFonts w:ascii="Times New Roman" w:hAnsi="Times New Roman" w:cs="Times New Roman"/>
-        </w:rPr>
-        <w:t xml:space="preserve">n reality, complex zero mean Gaussian noise </w:t>
-      </w:r>
-      <w:r>
-        <w:rPr>
-          <w:rFonts w:ascii="Times New Roman" w:hAnsi="Times New Roman" w:cs="Times New Roman"/>
-        </w:rPr>
-        <w:t>is generated</w:t>
-      </w:r>
-      <w:r>
-        <w:rPr>
-          <w:rFonts w:ascii="Times New Roman" w:hAnsi="Times New Roman" w:cs="Times New Roman"/>
-        </w:rPr>
-        <w:t xml:space="preserve"> during the MRI signal acquisition</w:t>
-      </w:r>
-      <w:r>
-        <w:rPr>
-          <w:rFonts w:ascii="Times New Roman" w:hAnsi="Times New Roman" w:cs="Times New Roman"/>
-          <w:color w:val="4472C4" w:themeColor="accent1"/>
-        </w:rPr>
-        <w:t xml:space="preserve"> [Method9]</w:t>
-      </w:r>
-      <w:r>
-        <w:rPr>
-          <w:rFonts w:ascii="Times New Roman" w:hAnsi="Times New Roman" w:cs="Times New Roman"/>
-        </w:rPr>
-        <w:t>. To model the effect of acquisition noise on the reconstructed F-states, a complex Gaussian noise with standard deviation equals F0/s</w:t>
-      </w:r>
-      <w:r>
-        <w:rPr>
-          <w:rFonts w:ascii="Times New Roman" w:hAnsi="Times New Roman" w:cs="Times New Roman"/>
-        </w:rPr>
-        <w:t>qr(N)*5%</w:t>
-      </w:r>
-      <w:r>
-        <w:rPr>
-          <w:rFonts w:ascii="Times New Roman" w:hAnsi="Times New Roman" w:cs="Times New Roman"/>
-        </w:rPr>
-        <w:t xml:space="preserve"> is applied to the F-state </w:t>
-      </w:r>
-      <w:r>
-        <w:rPr>
-          <w:rFonts w:ascii="Times New Roman" w:hAnsi="Times New Roman" w:cs="Times New Roman"/>
-        </w:rPr>
-        <w:t xml:space="preserve">calculated in 2.1.2. </w:t>
-      </w:r>
-      <w:r>
-        <w:rPr>
-          <w:rFonts w:ascii="Times New Roman" w:hAnsi="Times New Roman" w:cs="Times New Roman"/>
-        </w:rPr>
-        <w:t>The F0</w:t>
-      </w:r>
-      <w:r>
-        <w:rPr>
-          <w:rFonts w:ascii="Times New Roman" w:hAnsi="Times New Roman" w:cs="Times New Roman"/>
-        </w:rPr>
-        <w:t xml:space="preserve"> </w:t>
-      </w:r>
-      <w:r>
-        <w:rPr>
-          <w:rFonts w:ascii="Times New Roman" w:hAnsi="Times New Roman" w:cs="Times New Roman"/>
-        </w:rPr>
-        <w:t xml:space="preserve">magnitude </w:t>
-      </w:r>
-      <w:r>
-        <w:rPr>
-          <w:rFonts w:ascii="Times New Roman" w:hAnsi="Times New Roman" w:cs="Times New Roman"/>
-        </w:rPr>
-        <w:t>at</w:t>
-      </w:r>
-      <w:r>
-        <w:rPr>
-          <w:rFonts w:ascii="Times New Roman" w:hAnsi="Times New Roman" w:cs="Times New Roman"/>
-        </w:rPr>
-        <w:t xml:space="preserve"> mean T2*</w:t>
-      </w:r>
-      <w:r>
-        <w:rPr>
-          <w:rFonts w:ascii="Times New Roman" w:hAnsi="Times New Roman" w:cs="Times New Roman"/>
-        </w:rPr>
-        <w:t xml:space="preserve"> of the range</w:t>
-      </w:r>
-      <w:r>
-        <w:rPr>
-          <w:rFonts w:ascii="Times New Roman" w:hAnsi="Times New Roman" w:cs="Times New Roman"/>
-        </w:rPr>
-        <w:t xml:space="preserve"> is applied</w:t>
-      </w:r>
-      <w:r>
-        <w:rPr>
-          <w:rFonts w:ascii="Times New Roman" w:hAnsi="Times New Roman" w:cs="Times New Roman"/>
-        </w:rPr>
-        <w:t xml:space="preserve">, regenerate for different N. </w:t>
-      </w:r>
-      <w:r>
-        <w:rPr>
-          <w:rFonts w:ascii="Times New Roman" w:hAnsi="Times New Roman" w:cs="Times New Roman"/>
-        </w:rPr>
-        <w:t>randomly generate Guassian noise 1000 times to perform Monte Carlo simulatio</w:t>
-      </w:r>
-      <w:r>
-        <w:rPr>
-          <w:rFonts w:ascii="Times New Roman" w:hAnsi="Times New Roman" w:cs="Times New Roman"/>
-        </w:rPr>
-        <w:t xml:space="preserve">n for T2* range of interest for different pulse sequence </w:t>
-      </w:r>
-      <w:r>
-        <w:rPr>
-          <w:rFonts w:ascii="Times New Roman" w:hAnsi="Times New Roman" w:cs="Times New Roman"/>
-        </w:rPr>
-        <w:t>coefficients</w:t>
-      </w:r>
-      <w:r>
-        <w:rPr>
-          <w:rFonts w:ascii="Times New Roman" w:hAnsi="Times New Roman" w:cs="Times New Roman"/>
-        </w:rPr>
-        <w:t xml:space="preserve"> used (TR, N)</w:t>
-      </w:r>
-      <w:r>
-        <w:rPr>
-          <w:rFonts w:ascii="Times New Roman" w:hAnsi="Times New Roman" w:cs="Times New Roman"/>
-        </w:rPr>
-        <w:t xml:space="preserve"> </w:t>
-      </w:r>
-    </w:p>
-    <w:p>
-      <w:pPr>
-        <w:ind w:left="720"/>
-        <w:rPr>
-          <w:rFonts w:ascii="Times New Roman" w:hAnsi="Times New Roman" w:cs="Times New Roman"/>
-        </w:rPr>
-      </w:pPr>
-    </w:p>
-    <w:p>
-      <w:pPr>
-        <w:ind w:left="720"/>
-        <w:rPr>
-          <w:rFonts w:ascii="Times New Roman" w:hAnsi="Times New Roman" w:cs="Times New Roman"/>
         </w:rPr>
       </w:pPr>
     </w:p>
@@ -2441,60 +2579,7 @@
     </w:p>
     <w:p>
       <w:pPr>
-        <w:pStyle w:val="a8"/>
-        <w:numPr>
-          <w:ilvl w:val="2"/>
-          <w:numId w:val="26"/>
-        </w:numPr>
-        <w:ind w:firstLineChars="0"/>
-        <w:rPr>
-          <w:rFonts w:ascii="Times New Roman" w:hAnsi="Times New Roman" w:cs="Times New Roman"/>
-        </w:rPr>
-      </w:pPr>
-      <w:r>
-        <w:rPr>
-          <w:rFonts w:ascii="Times New Roman" w:hAnsi="Times New Roman" w:cs="Times New Roman"/>
-        </w:rPr>
-        <w:t xml:space="preserve">Range of TR chose </w:t>
-      </w:r>
-    </w:p>
-    <w:p>
-      <w:pPr>
-        <w:pStyle w:val="a8"/>
-        <w:numPr>
-          <w:ilvl w:val="2"/>
-          <w:numId w:val="26"/>
-        </w:numPr>
-        <w:ind w:firstLineChars="0"/>
-        <w:rPr>
-          <w:rFonts w:ascii="Times New Roman" w:hAnsi="Times New Roman" w:cs="Times New Roman"/>
-        </w:rPr>
-      </w:pPr>
-      <w:r>
-        <w:rPr>
-          <w:rFonts w:ascii="Times New Roman" w:hAnsi="Times New Roman" w:cs="Times New Roman"/>
-        </w:rPr>
-        <w:t>Range of T2*</w:t>
-      </w:r>
-    </w:p>
-    <w:p>
-      <w:pPr>
-        <w:ind w:left="1260"/>
-        <w:rPr>
-          <w:rFonts w:ascii="Times New Roman" w:hAnsi="Times New Roman" w:cs="Times New Roman"/>
-        </w:rPr>
-      </w:pPr>
-      <w:r>
-        <w:rPr>
-          <w:rFonts w:ascii="Times New Roman" w:hAnsi="Times New Roman" w:cs="Times New Roman"/>
-        </w:rPr>
-        <w:t xml:space="preserve">with known substantia nigra (SN) T2, PD patient SN T2* and healthy patient SN T2*, the field inhomogeneity caused by healthy and PD SN can be calculated. </w:t>
-      </w:r>
-    </w:p>
-    <w:p>
-      <w:pPr>
-        <w:pStyle w:val="a8"/>
-        <w:ind w:left="840" w:firstLineChars="0" w:firstLine="0"/>
+        <w:ind w:left="360"/>
         <w:rPr>
           <w:rFonts w:ascii="Times New Roman" w:hAnsi="Times New Roman" w:cs="Times New Roman" w:hint="eastAsia"/>
         </w:rPr>
@@ -2502,21 +2587,530 @@
     </w:p>
     <w:p>
       <w:pPr>
-        <w:pStyle w:val="a8"/>
-        <w:numPr>
-          <w:ilvl w:val="2"/>
-          <w:numId w:val="26"/>
-        </w:numPr>
-        <w:ind w:firstLineChars="0"/>
-        <w:rPr>
-          <w:rFonts w:ascii="Times New Roman" w:hAnsi="Times New Roman" w:cs="Times New Roman"/>
-        </w:rPr>
-      </w:pPr>
-      <w:r>
-        <w:rPr>
-          <w:rFonts w:ascii="Times New Roman" w:hAnsi="Times New Roman" w:cs="Times New Roman"/>
-        </w:rPr>
-        <w:t xml:space="preserve">Period </w:t>
+        <w:ind w:left="720"/>
+        <w:rPr>
+          <w:rFonts w:ascii="Times New Roman" w:hAnsi="Times New Roman" w:cs="Times New Roman"/>
+        </w:rPr>
+      </w:pPr>
+      <w:r>
+        <w:rPr>
+          <w:rFonts w:ascii="Times New Roman" w:hAnsi="Times New Roman" w:cs="Times New Roman"/>
+        </w:rPr>
+        <w:t>T</w:t>
+      </w:r>
+      <w:r>
+        <w:rPr>
+          <w:rFonts w:ascii="Times New Roman" w:hAnsi="Times New Roman" w:cs="Times New Roman"/>
+        </w:rPr>
+        <w:t xml:space="preserve">he </w:t>
+      </w:r>
+      <w:r>
+        <w:rPr>
+          <w:rFonts w:ascii="Times New Roman" w:hAnsi="Times New Roman" w:cs="Times New Roman"/>
+        </w:rPr>
+        <w:t xml:space="preserve">model is simulated for </w:t>
+      </w:r>
+      <w:r>
+        <w:rPr>
+          <w:rFonts w:ascii="Times New Roman" w:hAnsi="Times New Roman" w:cs="Times New Roman"/>
+        </w:rPr>
+        <w:t>a range of ground truth T2*</w:t>
+      </w:r>
+      <w:r>
+        <w:rPr>
+          <w:rFonts w:ascii="Times New Roman" w:hAnsi="Times New Roman" w:cs="Times New Roman"/>
+        </w:rPr>
+        <w:t xml:space="preserve"> specific for </w:t>
+      </w:r>
+      <w:r>
+        <w:rPr>
+          <w:rFonts w:ascii="Times New Roman" w:hAnsi="Times New Roman" w:cs="Times New Roman"/>
+        </w:rPr>
+        <w:t xml:space="preserve">PD detection, which is </w:t>
+      </w:r>
+      <w:r>
+        <w:rPr>
+          <w:rFonts w:ascii="Times New Roman" w:hAnsi="Times New Roman" w:cs="Times New Roman"/>
+        </w:rPr>
+        <w:t>SN T2*</w:t>
+      </w:r>
+      <w:r>
+        <w:rPr>
+          <w:rFonts w:ascii="Times New Roman" w:hAnsi="Times New Roman" w:cs="Times New Roman"/>
+        </w:rPr>
+        <w:t xml:space="preserve"> of </w:t>
+      </w:r>
+      <w:r>
+        <w:rPr>
+          <w:rFonts w:ascii="Times New Roman" w:hAnsi="Times New Roman" w:cs="Times New Roman"/>
+        </w:rPr>
+        <w:t>PD patients</w:t>
+      </w:r>
+      <w:r>
+        <w:rPr>
+          <w:rFonts w:ascii="Times New Roman" w:hAnsi="Times New Roman" w:cs="Times New Roman"/>
+        </w:rPr>
+        <w:t xml:space="preserve"> </w:t>
+      </w:r>
+      <w:r>
+        <w:rPr>
+          <w:rFonts w:ascii="Times New Roman" w:hAnsi="Times New Roman" w:cs="Times New Roman"/>
+        </w:rPr>
+        <w:t>(13ms) and healthy people (53ms)</w:t>
+      </w:r>
+      <w:r>
+        <w:rPr>
+          <w:rFonts w:ascii="Times New Roman" w:hAnsi="Times New Roman" w:cs="Times New Roman"/>
+        </w:rPr>
+        <w:t>.</w:t>
+      </w:r>
+      <w:r>
+        <w:rPr>
+          <w:rFonts w:ascii="Times New Roman" w:hAnsi="Times New Roman" w:cs="Times New Roman"/>
+        </w:rPr>
+        <w:t xml:space="preserve"> </w:t>
+      </w:r>
+      <w:r>
+        <w:rPr>
+          <w:rFonts w:ascii="Times New Roman" w:hAnsi="Times New Roman" w:cs="Times New Roman"/>
+        </w:rPr>
+        <w:t>A range of</w:t>
+      </w:r>
+      <w:r>
+        <w:rPr>
+          <w:rFonts w:ascii="Times New Roman" w:hAnsi="Times New Roman" w:cs="Times New Roman"/>
+        </w:rPr>
+        <w:t xml:space="preserve"> ka-SPGR coefficient</w:t>
+      </w:r>
+      <w:r>
+        <w:rPr>
+          <w:rFonts w:ascii="Times New Roman" w:hAnsi="Times New Roman" w:cs="Times New Roman"/>
+        </w:rPr>
+        <w:t xml:space="preserve"> is also selected due to the following reason</w:t>
+      </w:r>
+      <w:r>
+        <w:rPr>
+          <w:rFonts w:ascii="Times New Roman" w:hAnsi="Times New Roman" w:cs="Times New Roman"/>
+        </w:rPr>
+        <w:t xml:space="preserve">, </w:t>
+      </w:r>
+      <w:r>
+        <w:rPr>
+          <w:rFonts w:ascii="Times New Roman" w:hAnsi="Times New Roman" w:cs="Times New Roman"/>
+        </w:rPr>
+        <w:t>a period less</w:t>
+      </w:r>
+      <w:r>
+        <w:rPr>
+          <w:rFonts w:ascii="Times New Roman" w:hAnsi="Times New Roman" w:cs="Times New Roman"/>
+        </w:rPr>
+        <w:t xml:space="preserve"> than 3 does not provide enough data points for fitting the exponential curve, </w:t>
+      </w:r>
+      <w:r>
+        <w:rPr>
+          <w:rFonts w:ascii="Times New Roman" w:hAnsi="Times New Roman" w:cs="Times New Roman"/>
+        </w:rPr>
+        <w:t xml:space="preserve">and </w:t>
+      </w:r>
+      <w:r>
+        <w:rPr>
+          <w:rFonts w:ascii="Times New Roman" w:hAnsi="Times New Roman" w:cs="Times New Roman"/>
+        </w:rPr>
+        <w:t xml:space="preserve">a TR </w:t>
+      </w:r>
+      <w:r>
+        <w:rPr>
+          <w:rFonts w:ascii="Times New Roman" w:hAnsi="Times New Roman" w:cs="Times New Roman"/>
+        </w:rPr>
+        <w:t>smaller than</w:t>
+      </w:r>
+      <w:r>
+        <w:rPr>
+          <w:rFonts w:ascii="Times New Roman" w:hAnsi="Times New Roman" w:cs="Times New Roman"/>
+        </w:rPr>
+        <w:t xml:space="preserve"> 2ms is </w:t>
+      </w:r>
+      <w:r>
+        <w:rPr>
+          <w:rFonts w:ascii="Times New Roman" w:hAnsi="Times New Roman" w:cs="Times New Roman"/>
+        </w:rPr>
+        <w:t>not</w:t>
+      </w:r>
+      <w:r>
+        <w:rPr>
+          <w:rFonts w:ascii="Times New Roman" w:hAnsi="Times New Roman" w:cs="Times New Roman"/>
+        </w:rPr>
+        <w:t xml:space="preserve"> </w:t>
+      </w:r>
+      <w:r>
+        <w:rPr>
+          <w:rFonts w:ascii="Times New Roman" w:hAnsi="Times New Roman" w:cs="Times New Roman"/>
+        </w:rPr>
+        <w:t>achievable</w:t>
+      </w:r>
+      <w:r>
+        <w:rPr>
+          <w:rFonts w:ascii="Times New Roman" w:hAnsi="Times New Roman" w:cs="Times New Roman"/>
+        </w:rPr>
+        <w:t xml:space="preserve"> by a scanner, </w:t>
+      </w:r>
+      <w:r>
+        <w:rPr>
+          <w:rFonts w:ascii="Times New Roman" w:hAnsi="Times New Roman" w:cs="Times New Roman"/>
+        </w:rPr>
+        <w:t xml:space="preserve">also, </w:t>
+      </w:r>
+      <w:r>
+        <w:rPr>
+          <w:rFonts w:ascii="Times New Roman" w:hAnsi="Times New Roman" w:cs="Times New Roman"/>
+        </w:rPr>
+        <w:t>a period</w:t>
+      </w:r>
+      <w:r>
+        <w:rPr>
+          <w:rFonts w:ascii="Times New Roman" w:hAnsi="Times New Roman" w:cs="Times New Roman"/>
+        </w:rPr>
+        <w:t xml:space="preserve"> greater than 12 or TR</w:t>
+      </w:r>
+      <w:r>
+        <w:rPr>
+          <w:rFonts w:ascii="Times New Roman" w:hAnsi="Times New Roman" w:cs="Times New Roman"/>
+        </w:rPr>
+        <w:t xml:space="preserve"> greater than 10ms </w:t>
+      </w:r>
+      <w:r>
+        <w:rPr>
+          <w:rFonts w:ascii="Times New Roman" w:hAnsi="Times New Roman" w:cs="Times New Roman"/>
+        </w:rPr>
+        <w:t xml:space="preserve">both resulting in </w:t>
+      </w:r>
+      <w:r>
+        <w:rPr>
+          <w:rFonts w:ascii="Times New Roman" w:hAnsi="Times New Roman" w:cs="Times New Roman"/>
+        </w:rPr>
+        <w:t xml:space="preserve">a long acquisition time. </w:t>
+      </w:r>
+      <w:r>
+        <w:rPr>
+          <w:rFonts w:ascii="Times New Roman" w:hAnsi="Times New Roman" w:cs="Times New Roman" w:hint="eastAsia"/>
+        </w:rPr>
+        <w:t>T</w:t>
+      </w:r>
+      <w:r>
+        <w:rPr>
+          <w:rFonts w:ascii="Times New Roman" w:hAnsi="Times New Roman" w:cs="Times New Roman"/>
+        </w:rPr>
+        <w:t xml:space="preserve">herefore, </w:t>
+      </w:r>
+      <w:r>
+        <w:rPr>
+          <w:rFonts w:ascii="Times New Roman" w:hAnsi="Times New Roman" w:cs="Times New Roman"/>
+        </w:rPr>
+        <w:t xml:space="preserve">only </w:t>
+      </w:r>
+      <w:r>
+        <w:rPr>
+          <w:rFonts w:ascii="Times New Roman" w:hAnsi="Times New Roman" w:cs="Times New Roman"/>
+        </w:rPr>
+        <w:t>the</w:t>
+      </w:r>
+      <w:r>
+        <w:rPr>
+          <w:rFonts w:ascii="Times New Roman" w:hAnsi="Times New Roman" w:cs="Times New Roman"/>
+        </w:rPr>
+        <w:t xml:space="preserve"> performance of spins with T2* (13-53ms), when applying</w:t>
+      </w:r>
+      <w:r>
+        <w:rPr>
+          <w:rFonts w:ascii="Times New Roman" w:hAnsi="Times New Roman" w:cs="Times New Roman"/>
+        </w:rPr>
+        <w:t xml:space="preserve"> </w:t>
+      </w:r>
+      <w:r>
+        <w:rPr>
+          <w:rFonts w:ascii="Times New Roman" w:hAnsi="Times New Roman" w:cs="Times New Roman"/>
+        </w:rPr>
+        <w:t xml:space="preserve">3 to 12 periodic </w:t>
+      </w:r>
+      <w:r>
+        <w:rPr>
+          <w:rFonts w:ascii="Times New Roman" w:hAnsi="Times New Roman" w:cs="Times New Roman"/>
+        </w:rPr>
+        <w:t xml:space="preserve">ka-SPGR </w:t>
+      </w:r>
+      <w:r>
+        <w:rPr>
+          <w:rFonts w:ascii="Times New Roman" w:hAnsi="Times New Roman" w:cs="Times New Roman"/>
+        </w:rPr>
+        <w:t>sequences</w:t>
+      </w:r>
+      <w:r>
+        <w:rPr>
+          <w:rFonts w:ascii="Times New Roman" w:hAnsi="Times New Roman" w:cs="Times New Roman"/>
+        </w:rPr>
+        <w:t xml:space="preserve"> with different TRs in the range from 2ms to 10ms, are simulated.</w:t>
+      </w:r>
+      <w:r>
+        <w:rPr>
+          <w:rFonts w:ascii="Times New Roman" w:hAnsi="Times New Roman" w:cs="Times New Roman"/>
+        </w:rPr>
+        <w:t xml:space="preserve"> </w:t>
+      </w:r>
+    </w:p>
+    <w:p>
+      <w:pPr>
+        <w:ind w:left="720"/>
+        <w:rPr>
+          <w:rFonts w:ascii="Times New Roman" w:hAnsi="Times New Roman" w:cs="Times New Roman"/>
+        </w:rPr>
+      </w:pPr>
+    </w:p>
+    <w:p>
+      <w:pPr>
+        <w:ind w:left="720"/>
+        <w:rPr>
+          <w:rFonts w:ascii="Times New Roman" w:hAnsi="Times New Roman" w:cs="Times New Roman" w:hint="eastAsia"/>
+        </w:rPr>
+      </w:pPr>
+      <w:r>
+        <w:rPr>
+          <w:rFonts w:ascii="Times New Roman" w:hAnsi="Times New Roman" w:cs="Times New Roman"/>
+        </w:rPr>
+        <w:t xml:space="preserve">To </w:t>
+      </w:r>
+      <w:r>
+        <w:rPr>
+          <w:rFonts w:ascii="Times New Roman" w:hAnsi="Times New Roman" w:cs="Times New Roman"/>
+        </w:rPr>
+        <w:t>analyse the</w:t>
+      </w:r>
+      <w:r>
+        <w:rPr>
+          <w:rFonts w:ascii="Times New Roman" w:hAnsi="Times New Roman" w:cs="Times New Roman"/>
+        </w:rPr>
+        <w:t xml:space="preserve"> T2* </w:t>
+      </w:r>
+      <w:r>
+        <w:rPr>
+          <w:rFonts w:ascii="Times New Roman" w:hAnsi="Times New Roman" w:cs="Times New Roman"/>
+        </w:rPr>
+        <w:t xml:space="preserve">measurement performance of </w:t>
+      </w:r>
+      <w:r>
+        <w:rPr>
+          <w:rFonts w:ascii="Times New Roman" w:hAnsi="Times New Roman" w:cs="Times New Roman"/>
+        </w:rPr>
+        <w:t xml:space="preserve">the </w:t>
+      </w:r>
+      <w:r>
+        <w:rPr>
+          <w:rFonts w:ascii="Times New Roman" w:hAnsi="Times New Roman" w:cs="Times New Roman"/>
+        </w:rPr>
+        <w:t>ka-SPGR</w:t>
+      </w:r>
+      <w:r>
+        <w:rPr>
+          <w:rFonts w:ascii="Times New Roman" w:hAnsi="Times New Roman" w:cs="Times New Roman"/>
+        </w:rPr>
+        <w:t xml:space="preserve">, </w:t>
+      </w:r>
+      <w:r>
+        <w:rPr>
+          <w:rFonts w:ascii="Times New Roman" w:hAnsi="Times New Roman" w:cs="Times New Roman"/>
+        </w:rPr>
+        <w:t xml:space="preserve">Monte Carlo </w:t>
+      </w:r>
+      <w:r>
+        <w:rPr>
+          <w:rFonts w:ascii="Times New Roman" w:hAnsi="Times New Roman" w:cs="Times New Roman"/>
+        </w:rPr>
+        <w:t>experiment</w:t>
+      </w:r>
+      <w:r>
+        <w:rPr>
+          <w:rFonts w:ascii="Times New Roman" w:hAnsi="Times New Roman" w:cs="Times New Roman"/>
+        </w:rPr>
+        <w:t>s</w:t>
+      </w:r>
+      <w:r>
+        <w:rPr>
+          <w:rFonts w:ascii="Times New Roman" w:hAnsi="Times New Roman" w:cs="Times New Roman"/>
+        </w:rPr>
+        <w:t xml:space="preserve"> </w:t>
+      </w:r>
+      <w:r>
+        <w:rPr>
+          <w:rFonts w:ascii="Times New Roman" w:hAnsi="Times New Roman" w:cs="Times New Roman"/>
+        </w:rPr>
+        <w:t>are performed.</w:t>
+      </w:r>
+      <w:r>
+        <w:rPr>
+          <w:rFonts w:ascii="Times New Roman" w:hAnsi="Times New Roman" w:cs="Times New Roman"/>
+        </w:rPr>
+        <w:t xml:space="preserve"> </w:t>
+      </w:r>
+      <w:r>
+        <w:rPr>
+          <w:rFonts w:ascii="Times New Roman" w:hAnsi="Times New Roman" w:cs="Times New Roman"/>
+        </w:rPr>
+        <w:t>Th</w:t>
+      </w:r>
+      <w:r>
+        <w:rPr>
+          <w:rFonts w:ascii="Times New Roman" w:hAnsi="Times New Roman" w:cs="Times New Roman"/>
+        </w:rPr>
+        <w:t xml:space="preserve">e modelled </w:t>
+      </w:r>
+      <w:r>
+        <w:rPr>
+          <w:rFonts w:ascii="Times New Roman" w:hAnsi="Times New Roman" w:cs="Times New Roman"/>
+        </w:rPr>
+        <w:t>noise is randomly generated and</w:t>
+      </w:r>
+      <w:r>
+        <w:rPr>
+          <w:rFonts w:ascii="Times New Roman" w:hAnsi="Times New Roman" w:cs="Times New Roman"/>
+        </w:rPr>
+        <w:t xml:space="preserve"> applied 1000 times </w:t>
+      </w:r>
+      <w:r>
+        <w:rPr>
+          <w:rFonts w:ascii="Times New Roman" w:hAnsi="Times New Roman" w:cs="Times New Roman"/>
+        </w:rPr>
+        <w:t>on each</w:t>
+      </w:r>
+      <w:r>
+        <w:rPr>
+          <w:rFonts w:ascii="Times New Roman" w:hAnsi="Times New Roman" w:cs="Times New Roman"/>
+        </w:rPr>
+        <w:t xml:space="preserve"> F-states simulated </w:t>
+      </w:r>
+      <w:r>
+        <w:rPr>
+          <w:rFonts w:ascii="Times New Roman" w:hAnsi="Times New Roman" w:cs="Times New Roman"/>
+        </w:rPr>
+        <w:t xml:space="preserve">with </w:t>
+      </w:r>
+      <w:r>
+        <w:rPr>
+          <w:rFonts w:ascii="Times New Roman" w:hAnsi="Times New Roman" w:cs="Times New Roman"/>
+        </w:rPr>
+        <w:t>the period</w:t>
+      </w:r>
+      <w:r>
+        <w:rPr>
+          <w:rFonts w:ascii="Times New Roman" w:hAnsi="Times New Roman" w:cs="Times New Roman"/>
+        </w:rPr>
+        <w:t xml:space="preserve">, TR and T2* values </w:t>
+      </w:r>
+      <w:r>
+        <w:rPr>
+          <w:rFonts w:ascii="Times New Roman" w:hAnsi="Times New Roman" w:cs="Times New Roman"/>
+        </w:rPr>
+        <w:t xml:space="preserve">within the range </w:t>
+      </w:r>
+      <w:r>
+        <w:rPr>
+          <w:rFonts w:ascii="Times New Roman" w:hAnsi="Times New Roman" w:cs="Times New Roman"/>
+        </w:rPr>
+        <w:t>in Table X</w:t>
+      </w:r>
+      <w:r>
+        <w:rPr>
+          <w:rFonts w:ascii="Times New Roman" w:hAnsi="Times New Roman" w:cs="Times New Roman"/>
+        </w:rPr>
+        <w:t xml:space="preserve">. </w:t>
+      </w:r>
+      <w:r>
+        <w:rPr>
+          <w:rFonts w:ascii="Times New Roman" w:hAnsi="Times New Roman" w:cs="Times New Roman"/>
+        </w:rPr>
+        <w:t>B</w:t>
+      </w:r>
+      <w:r>
+        <w:rPr>
+          <w:rFonts w:ascii="Times New Roman" w:hAnsi="Times New Roman" w:cs="Times New Roman"/>
+        </w:rPr>
+        <w:t xml:space="preserve">y fitting </w:t>
+      </w:r>
+      <w:r>
+        <w:rPr>
+          <w:rFonts w:ascii="Times New Roman" w:hAnsi="Times New Roman" w:cs="Times New Roman"/>
+        </w:rPr>
+        <w:t>each</w:t>
+      </w:r>
+      <w:r>
+        <w:rPr>
+          <w:rFonts w:ascii="Times New Roman" w:hAnsi="Times New Roman" w:cs="Times New Roman"/>
+        </w:rPr>
+        <w:t xml:space="preserve"> </w:t>
+      </w:r>
+      <w:r>
+        <w:rPr>
+          <w:rFonts w:ascii="Times New Roman" w:hAnsi="Times New Roman" w:cs="Times New Roman"/>
+        </w:rPr>
+        <w:t>noise-added</w:t>
+      </w:r>
+      <w:r>
+        <w:rPr>
+          <w:rFonts w:ascii="Times New Roman" w:hAnsi="Times New Roman" w:cs="Times New Roman"/>
+        </w:rPr>
+        <w:t xml:space="preserve"> F-states</w:t>
+      </w:r>
+      <w:r>
+        <w:rPr>
+          <w:rFonts w:ascii="Times New Roman" w:hAnsi="Times New Roman" w:cs="Times New Roman"/>
+        </w:rPr>
+        <w:t>,</w:t>
+      </w:r>
+      <w:r>
+        <w:rPr>
+          <w:rFonts w:ascii="Times New Roman" w:hAnsi="Times New Roman" w:cs="Times New Roman"/>
+        </w:rPr>
+        <w:t xml:space="preserve"> </w:t>
+      </w:r>
+      <w:r>
+        <w:rPr>
+          <w:rFonts w:ascii="Times New Roman" w:hAnsi="Times New Roman" w:cs="Times New Roman"/>
+        </w:rPr>
+        <w:t>1000 measured T2* can be</w:t>
+      </w:r>
+      <w:r>
+        <w:rPr>
+          <w:rFonts w:ascii="Times New Roman" w:hAnsi="Times New Roman" w:cs="Times New Roman"/>
+        </w:rPr>
+        <w:t xml:space="preserve"> obtained for each ground truth T2* value</w:t>
+      </w:r>
+      <w:r>
+        <w:rPr>
+          <w:rFonts w:ascii="Times New Roman" w:hAnsi="Times New Roman" w:cs="Times New Roman"/>
+        </w:rPr>
+        <w:t xml:space="preserve"> f</w:t>
+      </w:r>
+      <w:r>
+        <w:rPr>
+          <w:rFonts w:ascii="Times New Roman" w:hAnsi="Times New Roman" w:cs="Times New Roman"/>
+        </w:rPr>
+        <w:t>or</w:t>
+      </w:r>
+      <w:r>
+        <w:rPr>
+          <w:rFonts w:ascii="Times New Roman" w:hAnsi="Times New Roman" w:cs="Times New Roman"/>
+        </w:rPr>
+        <w:t xml:space="preserve"> different periodic</w:t>
+      </w:r>
+      <w:r>
+        <w:rPr>
+          <w:rFonts w:ascii="Times New Roman" w:hAnsi="Times New Roman" w:cs="Times New Roman"/>
+        </w:rPr>
+        <w:t xml:space="preserve"> ka-SPGR with different TR</w:t>
+      </w:r>
+      <w:r>
+        <w:rPr>
+          <w:rFonts w:ascii="Times New Roman" w:hAnsi="Times New Roman" w:cs="Times New Roman"/>
+        </w:rPr>
+        <w:t>.</w:t>
       </w:r>
     </w:p>
     <w:p>
@@ -2616,20 +3210,23 @@
     <w:p>
       <w:pPr>
         <w:pStyle w:val="a8"/>
-        <w:numPr>
-          <w:ilvl w:val="2"/>
-          <w:numId w:val="22"/>
-        </w:numPr>
-        <w:ind w:firstLineChars="0"/>
-        <w:rPr>
-          <w:rFonts w:ascii="Times New Roman" w:hAnsi="Times New Roman" w:cs="Times New Roman"/>
-        </w:rPr>
-      </w:pPr>
-      <w:r>
-        <w:rPr>
-          <w:rFonts w:ascii="Times New Roman" w:hAnsi="Times New Roman" w:cs="Times New Roman"/>
-        </w:rPr>
-        <w:t xml:space="preserve">Bias </w:t>
+        <w:ind w:left="720" w:firstLineChars="0" w:firstLine="0"/>
+        <w:rPr>
+          <w:rFonts w:ascii="Times New Roman" w:hAnsi="Times New Roman" w:cs="Times New Roman" w:hint="eastAsia"/>
+        </w:rPr>
+      </w:pPr>
+      <w:r>
+        <w:rPr>
+          <w:rFonts w:ascii="Times New Roman" w:hAnsi="Times New Roman" w:cs="Times New Roman"/>
+        </w:rPr>
+        <w:lastRenderedPageBreak/>
+        <w:t>The analysis</w:t>
+      </w:r>
+      <w:r>
+        <w:rPr>
+          <w:rFonts w:ascii="Times New Roman" w:hAnsi="Times New Roman" w:cs="Times New Roman"/>
+        </w:rPr>
+        <w:t xml:space="preserve"> is performed by comparing measured T2* and ground truth T2*.</w:t>
       </w:r>
     </w:p>
     <w:p>
@@ -2648,6 +3245,245 @@
         <w:rPr>
           <w:rFonts w:ascii="Times New Roman" w:hAnsi="Times New Roman" w:cs="Times New Roman"/>
         </w:rPr>
+        <w:t xml:space="preserve">Bias </w:t>
+      </w:r>
+    </w:p>
+    <w:p>
+      <w:pPr>
+        <w:ind w:left="720"/>
+        <w:rPr>
+          <w:rFonts w:ascii="Times New Roman" w:hAnsi="Times New Roman" w:cs="Times New Roman" w:hint="eastAsia"/>
+        </w:rPr>
+      </w:pPr>
+    </w:p>
+    <w:p>
+      <w:pPr>
+        <w:ind w:left="720"/>
+        <w:rPr>
+          <w:rFonts w:ascii="Times New Roman" w:hAnsi="Times New Roman" w:cs="Times New Roman"/>
+        </w:rPr>
+      </w:pPr>
+      <w:r>
+        <w:rPr>
+          <w:rFonts w:ascii="Times New Roman" w:hAnsi="Times New Roman" w:cs="Times New Roman"/>
+        </w:rPr>
+        <w:t xml:space="preserve">Because the x-axis of points used for exponential fit is TE+F*TR, F = 0…(N-1), by using </w:t>
+      </w:r>
+      <w:r>
+        <w:rPr>
+          <w:rFonts w:ascii="Times New Roman" w:hAnsi="Times New Roman" w:cs="Times New Roman"/>
+        </w:rPr>
+        <w:t xml:space="preserve">different </w:t>
+      </w:r>
+      <w:r>
+        <w:rPr>
+          <w:rFonts w:ascii="Times New Roman" w:hAnsi="Times New Roman" w:cs="Times New Roman"/>
+        </w:rPr>
+        <w:t>periods</w:t>
+      </w:r>
+      <w:r>
+        <w:rPr>
+          <w:rFonts w:ascii="Times New Roman" w:hAnsi="Times New Roman" w:cs="Times New Roman"/>
+        </w:rPr>
+        <w:t xml:space="preserve"> and TRs</w:t>
+      </w:r>
+      <w:r>
+        <w:rPr>
+          <w:rFonts w:ascii="Times New Roman" w:hAnsi="Times New Roman" w:cs="Times New Roman"/>
+        </w:rPr>
+        <w:t xml:space="preserve">, a different part and range of the exponential curve is sampled, which </w:t>
+      </w:r>
+      <w:r>
+        <w:rPr>
+          <w:rFonts w:ascii="Times New Roman" w:hAnsi="Times New Roman" w:cs="Times New Roman"/>
+        </w:rPr>
+        <w:t xml:space="preserve">will affect the efficiency of exponential fit. </w:t>
+      </w:r>
+      <w:r>
+        <w:rPr>
+          <w:rFonts w:ascii="Times New Roman" w:hAnsi="Times New Roman" w:cs="Times New Roman"/>
+        </w:rPr>
+        <w:t>Theoretically, t</w:t>
+      </w:r>
+      <w:r>
+        <w:rPr>
+          <w:rFonts w:ascii="Times New Roman" w:hAnsi="Times New Roman" w:cs="Times New Roman"/>
+        </w:rPr>
+        <w:t xml:space="preserve">here should be </w:t>
+      </w:r>
+      <w:r>
+        <w:rPr>
+          <w:rFonts w:ascii="Times New Roman" w:hAnsi="Times New Roman" w:cs="Times New Roman"/>
+        </w:rPr>
+        <w:t>an</w:t>
+      </w:r>
+      <w:r>
+        <w:rPr>
+          <w:rFonts w:ascii="Times New Roman" w:hAnsi="Times New Roman" w:cs="Times New Roman"/>
+        </w:rPr>
+        <w:t xml:space="preserve"> ideal TR for </w:t>
+      </w:r>
+      <w:r>
+        <w:rPr>
+          <w:rFonts w:ascii="Times New Roman" w:hAnsi="Times New Roman" w:cs="Times New Roman"/>
+        </w:rPr>
+        <w:t xml:space="preserve">different periodic ka-SPGR sequences </w:t>
+      </w:r>
+      <w:r>
+        <w:rPr>
+          <w:rFonts w:ascii="Times New Roman" w:hAnsi="Times New Roman" w:cs="Times New Roman"/>
+        </w:rPr>
+        <w:t>which have the smallest bias</w:t>
+      </w:r>
+      <w:r>
+        <w:rPr>
+          <w:rFonts w:ascii="Times New Roman" w:hAnsi="Times New Roman" w:cs="Times New Roman"/>
+        </w:rPr>
+        <w:t xml:space="preserve"> T2* measurement</w:t>
+      </w:r>
+      <w:r>
+        <w:rPr>
+          <w:rFonts w:ascii="Times New Roman" w:hAnsi="Times New Roman" w:cs="Times New Roman"/>
+        </w:rPr>
+        <w:t>.</w:t>
+      </w:r>
+      <w:r>
+        <w:rPr>
+          <w:rFonts w:ascii="Times New Roman" w:hAnsi="Times New Roman" w:cs="Times New Roman"/>
+        </w:rPr>
+        <w:t xml:space="preserve"> </w:t>
+      </w:r>
+    </w:p>
+    <w:p>
+      <w:pPr>
+        <w:ind w:left="720"/>
+        <w:rPr>
+          <w:rFonts w:ascii="Times New Roman" w:hAnsi="Times New Roman" w:cs="Times New Roman"/>
+        </w:rPr>
+      </w:pPr>
+    </w:p>
+    <w:p>
+      <w:pPr>
+        <w:ind w:left="720"/>
+        <w:rPr>
+          <w:rFonts w:ascii="Times New Roman" w:hAnsi="Times New Roman" w:cs="Times New Roman"/>
+        </w:rPr>
+      </w:pPr>
+      <w:r>
+        <w:rPr>
+          <w:rFonts w:ascii="Times New Roman" w:hAnsi="Times New Roman" w:cs="Times New Roman" w:hint="eastAsia"/>
+        </w:rPr>
+        <w:t>T</w:t>
+      </w:r>
+      <w:r>
+        <w:rPr>
+          <w:rFonts w:ascii="Times New Roman" w:hAnsi="Times New Roman" w:cs="Times New Roman"/>
+        </w:rPr>
+        <w:t xml:space="preserve">he percentage bias is calculated using the equation Mean (T2* measured)-T2* GT/T2* GT *100%, for different periods and TR at each </w:t>
+      </w:r>
+      <w:r>
+        <w:rPr>
+          <w:rFonts w:ascii="Times New Roman" w:hAnsi="Times New Roman" w:cs="Times New Roman" w:hint="eastAsia"/>
+        </w:rPr>
+        <w:t>gr</w:t>
+      </w:r>
+      <w:r>
+        <w:rPr>
+          <w:rFonts w:ascii="Times New Roman" w:hAnsi="Times New Roman" w:cs="Times New Roman"/>
+        </w:rPr>
+        <w:t>ound-truth T2*.</w:t>
+      </w:r>
+      <w:r>
+        <w:rPr>
+          <w:rFonts w:ascii="Times New Roman" w:hAnsi="Times New Roman" w:cs="Times New Roman"/>
+        </w:rPr>
+        <w:t xml:space="preserve"> </w:t>
+      </w:r>
+      <w:r>
+        <w:rPr>
+          <w:rFonts w:ascii="Times New Roman" w:hAnsi="Times New Roman" w:cs="Times New Roman"/>
+        </w:rPr>
+        <w:t>Averaged</w:t>
+      </w:r>
+      <w:r>
+        <w:rPr>
+          <w:rFonts w:ascii="Times New Roman" w:hAnsi="Times New Roman" w:cs="Times New Roman"/>
+        </w:rPr>
+        <w:t xml:space="preserve"> T2*</w:t>
+      </w:r>
+      <w:r>
+        <w:rPr>
+          <w:rFonts w:ascii="Times New Roman" w:hAnsi="Times New Roman" w:cs="Times New Roman"/>
+        </w:rPr>
+        <w:t xml:space="preserve"> percentage error</w:t>
+      </w:r>
+      <w:r>
+        <w:rPr>
+          <w:rFonts w:ascii="Times New Roman" w:hAnsi="Times New Roman" w:cs="Times New Roman"/>
+        </w:rPr>
+        <w:t xml:space="preserve"> in the PD biomarker range</w:t>
+      </w:r>
+      <w:r>
+        <w:rPr>
+          <w:rFonts w:ascii="Times New Roman" w:hAnsi="Times New Roman" w:cs="Times New Roman"/>
+        </w:rPr>
+        <w:t xml:space="preserve"> </w:t>
+      </w:r>
+      <w:r>
+        <w:rPr>
+          <w:rFonts w:ascii="Times New Roman" w:hAnsi="Times New Roman" w:cs="Times New Roman"/>
+        </w:rPr>
+        <w:t>will then</w:t>
+      </w:r>
+      <w:r>
+        <w:rPr>
+          <w:rFonts w:ascii="Times New Roman" w:hAnsi="Times New Roman" w:cs="Times New Roman"/>
+        </w:rPr>
+        <w:t xml:space="preserve"> be calculated for each periodic ka-SPGR pulse sequence </w:t>
+      </w:r>
+      <w:r>
+        <w:rPr>
+          <w:rFonts w:ascii="Times New Roman" w:hAnsi="Times New Roman" w:cs="Times New Roman"/>
+        </w:rPr>
+        <w:t xml:space="preserve">for different TR. By plotting the averaged percentage error against TR for each periodic ka-SPGR, </w:t>
+      </w:r>
+      <w:r>
+        <w:rPr>
+          <w:rFonts w:ascii="Times New Roman" w:hAnsi="Times New Roman" w:cs="Times New Roman"/>
+        </w:rPr>
+        <w:t>the optimal TR and Period</w:t>
+      </w:r>
+      <w:r>
+        <w:rPr>
+          <w:rFonts w:ascii="Times New Roman" w:hAnsi="Times New Roman" w:cs="Times New Roman"/>
+        </w:rPr>
+        <w:t xml:space="preserve"> can be found and will be used in the MRI phantom scan test. </w:t>
+      </w:r>
+    </w:p>
+    <w:p>
+      <w:pPr>
+        <w:ind w:left="720"/>
+        <w:rPr>
+          <w:rFonts w:ascii="Times New Roman" w:hAnsi="Times New Roman" w:cs="Times New Roman" w:hint="eastAsia"/>
+        </w:rPr>
+      </w:pPr>
+    </w:p>
+    <w:p>
+      <w:pPr>
+        <w:pStyle w:val="a8"/>
+        <w:numPr>
+          <w:ilvl w:val="2"/>
+          <w:numId w:val="22"/>
+        </w:numPr>
+        <w:ind w:firstLineChars="0"/>
+        <w:rPr>
+          <w:rFonts w:ascii="Times New Roman" w:hAnsi="Times New Roman" w:cs="Times New Roman"/>
+        </w:rPr>
+      </w:pPr>
+      <w:r>
+        <w:rPr>
+          <w:rFonts w:ascii="Times New Roman" w:hAnsi="Times New Roman" w:cs="Times New Roman"/>
+        </w:rPr>
         <w:t>S</w:t>
       </w:r>
       <w:r>
@@ -2655,6 +3491,84 @@
           <w:rFonts w:ascii="Times New Roman" w:hAnsi="Times New Roman" w:cs="Times New Roman"/>
         </w:rPr>
         <w:t>tandard deviation</w:t>
+      </w:r>
+    </w:p>
+    <w:p>
+      <w:pPr>
+        <w:pStyle w:val="a8"/>
+        <w:ind w:left="720" w:firstLineChars="0" w:firstLine="0"/>
+        <w:rPr>
+          <w:rFonts w:ascii="Times New Roman" w:hAnsi="Times New Roman" w:cs="Times New Roman"/>
+        </w:rPr>
+      </w:pPr>
+    </w:p>
+    <w:p>
+      <w:pPr>
+        <w:pStyle w:val="a8"/>
+        <w:ind w:left="720" w:firstLineChars="0" w:firstLine="0"/>
+        <w:rPr>
+          <w:rFonts w:ascii="Times New Roman" w:hAnsi="Times New Roman" w:cs="Times New Roman" w:hint="eastAsia"/>
+        </w:rPr>
+      </w:pPr>
+      <w:r>
+        <w:rPr>
+          <w:rFonts w:ascii="Times New Roman" w:hAnsi="Times New Roman" w:cs="Times New Roman" w:hint="eastAsia"/>
+        </w:rPr>
+        <w:t>T</w:t>
+      </w:r>
+      <w:r>
+        <w:rPr>
+          <w:rFonts w:ascii="Times New Roman" w:hAnsi="Times New Roman" w:cs="Times New Roman"/>
+        </w:rPr>
+        <w:t>he standard deviation of the measured T2* is also calculated to visualise the precision of the T2* measurement method</w:t>
+      </w:r>
+      <w:r>
+        <w:rPr>
+          <w:rFonts w:ascii="Times New Roman" w:hAnsi="Times New Roman" w:cs="Times New Roman"/>
+        </w:rPr>
+        <w:t>, and</w:t>
+      </w:r>
+      <w:r>
+        <w:rPr>
+          <w:rFonts w:ascii="Times New Roman" w:hAnsi="Times New Roman" w:cs="Times New Roman"/>
+        </w:rPr>
+        <w:t xml:space="preserve"> to specifically check the measurement variation</w:t>
+      </w:r>
+      <w:r>
+        <w:rPr>
+          <w:rFonts w:ascii="Times New Roman" w:hAnsi="Times New Roman" w:cs="Times New Roman"/>
+        </w:rPr>
+        <w:t xml:space="preserve"> and</w:t>
+      </w:r>
+      <w:r>
+        <w:rPr>
+          <w:rFonts w:ascii="Times New Roman" w:hAnsi="Times New Roman" w:cs="Times New Roman"/>
+        </w:rPr>
+        <w:t xml:space="preserve"> verify the reliability of </w:t>
+      </w:r>
+      <w:r>
+        <w:rPr>
+          <w:rFonts w:ascii="Times New Roman" w:hAnsi="Times New Roman" w:cs="Times New Roman"/>
+        </w:rPr>
+        <w:t>the method when using the optimised parameters</w:t>
+      </w:r>
+      <w:r>
+        <w:rPr>
+          <w:rFonts w:ascii="Times New Roman" w:hAnsi="Times New Roman" w:cs="Times New Roman"/>
+        </w:rPr>
+        <w:t xml:space="preserve">. </w:t>
+      </w:r>
+      <w:r>
+        <w:rPr>
+          <w:rFonts w:ascii="Times New Roman" w:hAnsi="Times New Roman" w:cs="Times New Roman"/>
+        </w:rPr>
+        <w:t xml:space="preserve">A plot of T2* measured against T2* ground truth is plotted for the </w:t>
+      </w:r>
+      <w:r>
+        <w:rPr>
+          <w:rFonts w:ascii="Times New Roman" w:hAnsi="Times New Roman" w:cs="Times New Roman"/>
+        </w:rPr>
+        <w:t xml:space="preserve">data simulated using optimised parameters, with the error bar plotted for each ground truth T2*. </w:t>
       </w:r>
     </w:p>
     <w:p>
@@ -2748,7 +3662,6 @@
           <w:rFonts w:ascii="Times New Roman" w:hAnsi="Times New Roman" w:cs="Times New Roman"/>
           <w:noProof/>
         </w:rPr>
-        <w:lastRenderedPageBreak/>
         <w:drawing>
           <wp:inline distT="0" distB="0" distL="0" distR="0" wp14:anchorId="23D6D64D" wp14:editId="03E81B99">
             <wp:extent cx="1637858" cy="647323"/>
@@ -2903,6 +3816,7 @@
         <w:rPr>
           <w:rFonts w:ascii="Times New Roman" w:hAnsi="Times New Roman" w:cs="Times New Roman"/>
         </w:rPr>
+        <w:lastRenderedPageBreak/>
         <w:t>TR &amp; TE matching for T2* fitting match</w:t>
       </w:r>
     </w:p>
@@ -3105,7 +4019,21 @@
         <w:rPr>
           <w:rFonts w:ascii="Times New Roman" w:hAnsi="Times New Roman" w:cs="Times New Roman"/>
         </w:rPr>
-        <w:t>Use Matlab (Pet</w:t>
+        <w:t xml:space="preserve">Use </w:t>
+      </w:r>
+      <w:proofErr w:type="spellStart"/>
+      <w:r>
+        <w:rPr>
+          <w:rFonts w:ascii="Times New Roman" w:hAnsi="Times New Roman" w:cs="Times New Roman"/>
+        </w:rPr>
+        <w:t>Matlab</w:t>
+      </w:r>
+      <w:proofErr w:type="spellEnd"/>
+      <w:r>
+        <w:rPr>
+          <w:rFonts w:ascii="Times New Roman" w:hAnsi="Times New Roman" w:cs="Times New Roman"/>
+        </w:rPr>
+        <w:t xml:space="preserve"> (Pet</w:t>
       </w:r>
       <w:r>
         <w:rPr>
@@ -3190,7 +4118,21 @@
         <w:rPr>
           <w:rFonts w:ascii="Times New Roman" w:hAnsi="Times New Roman" w:cs="Times New Roman"/>
         </w:rPr>
-        <w:t xml:space="preserve">Use Matlab (Pete) for the reconstruction described above and export it as a DICOM file. </w:t>
+        <w:t xml:space="preserve">Use </w:t>
+      </w:r>
+      <w:proofErr w:type="spellStart"/>
+      <w:r>
+        <w:rPr>
+          <w:rFonts w:ascii="Times New Roman" w:hAnsi="Times New Roman" w:cs="Times New Roman"/>
+        </w:rPr>
+        <w:t>Matlab</w:t>
+      </w:r>
+      <w:proofErr w:type="spellEnd"/>
+      <w:r>
+        <w:rPr>
+          <w:rFonts w:ascii="Times New Roman" w:hAnsi="Times New Roman" w:cs="Times New Roman"/>
+        </w:rPr>
+        <w:t xml:space="preserve"> (Pete) for the reconstruction described above and export it as a DICOM file. </w:t>
       </w:r>
     </w:p>
     <w:p>
@@ -3247,7 +4189,6 @@
         <w:rPr>
           <w:rFonts w:ascii="Times New Roman" w:hAnsi="Times New Roman" w:cs="Times New Roman"/>
         </w:rPr>
-        <w:lastRenderedPageBreak/>
         <w:t xml:space="preserve">T2* calculation method as described in the theory part to calculate T2* for 14 phantom spheres. Exclude the phantom sphere exceeding the T2* range of SN. </w:t>
       </w:r>
     </w:p>
@@ -3573,7 +4514,35 @@
         <w:rPr>
           <w:rFonts w:ascii="Times New Roman" w:hAnsi="Times New Roman" w:cs="Times New Roman"/>
         </w:rPr>
-        <w:t>The rician distribution of noisy mri data</w:t>
+        <w:t xml:space="preserve">The </w:t>
+      </w:r>
+      <w:proofErr w:type="spellStart"/>
+      <w:r>
+        <w:rPr>
+          <w:rFonts w:ascii="Times New Roman" w:hAnsi="Times New Roman" w:cs="Times New Roman"/>
+        </w:rPr>
+        <w:t>rician</w:t>
+      </w:r>
+      <w:proofErr w:type="spellEnd"/>
+      <w:r>
+        <w:rPr>
+          <w:rFonts w:ascii="Times New Roman" w:hAnsi="Times New Roman" w:cs="Times New Roman"/>
+        </w:rPr>
+        <w:t xml:space="preserve"> distribution of noisy </w:t>
+      </w:r>
+      <w:proofErr w:type="spellStart"/>
+      <w:r>
+        <w:rPr>
+          <w:rFonts w:ascii="Times New Roman" w:hAnsi="Times New Roman" w:cs="Times New Roman"/>
+        </w:rPr>
+        <w:t>mri</w:t>
+      </w:r>
+      <w:proofErr w:type="spellEnd"/>
+      <w:r>
+        <w:rPr>
+          <w:rFonts w:ascii="Times New Roman" w:hAnsi="Times New Roman" w:cs="Times New Roman"/>
+        </w:rPr>
+        <w:t xml:space="preserve"> data</w:t>
       </w:r>
     </w:p>
     <w:p>
@@ -3592,7 +4561,21 @@
         <w:rPr>
           <w:rFonts w:ascii="Times New Roman" w:hAnsi="Times New Roman" w:cs="Times New Roman"/>
         </w:rPr>
-        <w:t>Theory of NMR signal behavior in magnetically inhomogeneous tissues: The static dephasing</w:t>
+        <w:t xml:space="preserve">Theory of NMR signal </w:t>
+      </w:r>
+      <w:proofErr w:type="spellStart"/>
+      <w:r>
+        <w:rPr>
+          <w:rFonts w:ascii="Times New Roman" w:hAnsi="Times New Roman" w:cs="Times New Roman"/>
+        </w:rPr>
+        <w:t>behavior</w:t>
+      </w:r>
+      <w:proofErr w:type="spellEnd"/>
+      <w:r>
+        <w:rPr>
+          <w:rFonts w:ascii="Times New Roman" w:hAnsi="Times New Roman" w:cs="Times New Roman"/>
+        </w:rPr>
+        <w:t xml:space="preserve"> in magnetically inhomogeneous tissues: The static dephasing</w:t>
       </w:r>
     </w:p>
     <w:p>
@@ -3684,100 +4667,37 @@
         <w:rPr>
           <w:rFonts w:ascii="Times New Roman" w:hAnsi="Times New Roman" w:cs="Times New Roman"/>
         </w:rPr>
-        <w:t xml:space="preserve">Bias </w:t>
-      </w:r>
-    </w:p>
-    <w:p>
-      <w:pPr>
-        <w:pStyle w:val="a8"/>
-        <w:numPr>
-          <w:ilvl w:val="2"/>
-          <w:numId w:val="27"/>
-        </w:numPr>
-        <w:ind w:firstLineChars="0"/>
-        <w:rPr>
-          <w:rFonts w:ascii="Times New Roman" w:hAnsi="Times New Roman" w:cs="Times New Roman"/>
-        </w:rPr>
-      </w:pPr>
-      <w:r>
-        <w:rPr>
-          <w:rFonts w:ascii="Times New Roman" w:hAnsi="Times New Roman" w:cs="Times New Roman"/>
-        </w:rPr>
-        <w:t>Bias contour plots</w:t>
-      </w:r>
-    </w:p>
-    <w:p>
-      <w:pPr>
-        <w:ind w:left="720"/>
-        <w:rPr>
-          <w:rFonts w:ascii="Times New Roman" w:hAnsi="Times New Roman" w:cs="Times New Roman"/>
-        </w:rPr>
-      </w:pPr>
-      <w:r>
-        <w:rPr>
-          <w:rFonts w:ascii="Times New Roman" w:hAnsi="Times New Roman" w:cs="Times New Roman"/>
-          <w:noProof/>
-        </w:rPr>
-        <w:drawing>
-          <wp:inline distT="0" distB="0" distL="0" distR="0" wp14:anchorId="320D9F66" wp14:editId="292E541C">
-            <wp:extent cx="2170706" cy="1152307"/>
-            <wp:effectExtent l="0" t="0" r="1270" b="0"/>
-            <wp:docPr id="7" name="图片 7" descr="图表&#10;&#10;低可信度描述已自动生成"/>
-            <wp:cNvGraphicFramePr>
-              <a:graphicFrameLocks xmlns:a="http://schemas.openxmlformats.org/drawingml/2006/main" noChangeAspect="1"/>
-            </wp:cNvGraphicFramePr>
-            <a:graphic xmlns:a="http://schemas.openxmlformats.org/drawingml/2006/main">
-              <a:graphicData uri="http://schemas.openxmlformats.org/drawingml/2006/picture">
-                <pic:pic xmlns:pic="http://schemas.openxmlformats.org/drawingml/2006/picture">
-                  <pic:nvPicPr>
-                    <pic:cNvPr id="7" name="图片 7" descr="图表&#10;&#10;低可信度描述已自动生成"/>
-                    <pic:cNvPicPr/>
-                  </pic:nvPicPr>
-                  <pic:blipFill>
-                    <a:blip r:embed="rId17" cstate="print">
-                      <a:extLst>
-                        <a:ext uri="{28A0092B-C50C-407E-A947-70E740481C1C}">
-                          <a14:useLocalDpi xmlns:a14="http://schemas.microsoft.com/office/drawing/2010/main" val="0"/>
-                        </a:ext>
-                      </a:extLst>
-                    </a:blip>
-                    <a:stretch>
-                      <a:fillRect/>
-                    </a:stretch>
-                  </pic:blipFill>
-                  <pic:spPr>
-                    <a:xfrm>
-                      <a:off x="0" y="0"/>
-                      <a:ext cx="2170706" cy="1152307"/>
-                    </a:xfrm>
-                    <a:prstGeom prst="rect">
-                      <a:avLst/>
-                    </a:prstGeom>
-                  </pic:spPr>
-                </pic:pic>
-              </a:graphicData>
-            </a:graphic>
-          </wp:inline>
-        </w:drawing>
-      </w:r>
-    </w:p>
-    <w:p>
-      <w:pPr>
-        <w:pStyle w:val="a8"/>
-        <w:numPr>
-          <w:ilvl w:val="2"/>
-          <w:numId w:val="27"/>
-        </w:numPr>
-        <w:ind w:firstLineChars="0"/>
-        <w:rPr>
-          <w:rFonts w:ascii="Times New Roman" w:hAnsi="Times New Roman" w:cs="Times New Roman"/>
-        </w:rPr>
-      </w:pPr>
-      <w:r>
-        <w:rPr>
-          <w:rFonts w:ascii="Times New Roman" w:hAnsi="Times New Roman" w:cs="Times New Roman"/>
-        </w:rPr>
-        <w:t>Optimal average bias</w:t>
+        <w:t>A</w:t>
+      </w:r>
+      <w:r>
+        <w:rPr>
+          <w:rFonts w:ascii="Times New Roman" w:hAnsi="Times New Roman" w:cs="Times New Roman"/>
+        </w:rPr>
+        <w:t>verage</w:t>
+      </w:r>
+      <w:r>
+        <w:rPr>
+          <w:rFonts w:ascii="Times New Roman" w:hAnsi="Times New Roman" w:cs="Times New Roman"/>
+        </w:rPr>
+        <w:t>d</w:t>
+      </w:r>
+      <w:r>
+        <w:rPr>
+          <w:rFonts w:ascii="Times New Roman" w:hAnsi="Times New Roman" w:cs="Times New Roman"/>
+        </w:rPr>
+        <w:t xml:space="preserve"> </w:t>
+      </w:r>
+      <w:r>
+        <w:rPr>
+          <w:rFonts w:ascii="Times New Roman" w:hAnsi="Times New Roman" w:cs="Times New Roman"/>
+        </w:rPr>
+        <w:t xml:space="preserve">percentage </w:t>
+      </w:r>
+      <w:r>
+        <w:rPr>
+          <w:rFonts w:ascii="Times New Roman" w:hAnsi="Times New Roman" w:cs="Times New Roman"/>
+        </w:rPr>
+        <w:t>bias</w:t>
       </w:r>
     </w:p>
     <w:p>
@@ -3809,7 +4729,7 @@
                     <pic:cNvPicPr/>
                   </pic:nvPicPr>
                   <pic:blipFill>
-                    <a:blip r:embed="rId18" cstate="print">
+                    <a:blip r:embed="rId17" cstate="print">
                       <a:extLst>
                         <a:ext uri="{28A0092B-C50C-407E-A947-70E740481C1C}">
                           <a14:useLocalDpi xmlns:a14="http://schemas.microsoft.com/office/drawing/2010/main" val="0"/>
@@ -3839,6 +4759,126 @@
     <w:p>
       <w:pPr>
         <w:pStyle w:val="a8"/>
+        <w:ind w:left="720" w:firstLineChars="0" w:firstLine="0"/>
+        <w:rPr>
+          <w:rFonts w:ascii="Times New Roman" w:hAnsi="Times New Roman" w:cs="Times New Roman" w:hint="eastAsia"/>
+        </w:rPr>
+      </w:pPr>
+      <w:r>
+        <w:rPr>
+          <w:rFonts w:ascii="Times New Roman" w:hAnsi="Times New Roman" w:cs="Times New Roman"/>
+        </w:rPr>
+        <w:t xml:space="preserve">Each plot shows </w:t>
+      </w:r>
+      <w:r>
+        <w:rPr>
+          <w:rFonts w:ascii="Times New Roman" w:hAnsi="Times New Roman" w:cs="Times New Roman"/>
+        </w:rPr>
+        <w:t xml:space="preserve">the variation of the </w:t>
+      </w:r>
+      <w:r>
+        <w:rPr>
+          <w:rFonts w:ascii="Times New Roman" w:hAnsi="Times New Roman" w:cs="Times New Roman"/>
+        </w:rPr>
+        <w:t>average</w:t>
+      </w:r>
+      <w:r>
+        <w:rPr>
+          <w:rFonts w:ascii="Times New Roman" w:hAnsi="Times New Roman" w:cs="Times New Roman"/>
+        </w:rPr>
+        <w:t>d</w:t>
+      </w:r>
+      <w:r>
+        <w:rPr>
+          <w:rFonts w:ascii="Times New Roman" w:hAnsi="Times New Roman" w:cs="Times New Roman"/>
+        </w:rPr>
+        <w:t xml:space="preserve"> T2* percentage bias </w:t>
+      </w:r>
+      <w:r>
+        <w:rPr>
+          <w:rFonts w:ascii="Times New Roman" w:hAnsi="Times New Roman" w:cs="Times New Roman"/>
+        </w:rPr>
+        <w:t>with</w:t>
+      </w:r>
+      <w:r>
+        <w:rPr>
+          <w:rFonts w:ascii="Times New Roman" w:hAnsi="Times New Roman" w:cs="Times New Roman"/>
+        </w:rPr>
+        <w:t xml:space="preserve"> different TR used </w:t>
+      </w:r>
+      <w:r>
+        <w:rPr>
+          <w:rFonts w:ascii="Times New Roman" w:hAnsi="Times New Roman" w:cs="Times New Roman"/>
+        </w:rPr>
+        <w:t>in different</w:t>
+      </w:r>
+      <w:r>
+        <w:rPr>
+          <w:rFonts w:ascii="Times New Roman" w:hAnsi="Times New Roman" w:cs="Times New Roman"/>
+        </w:rPr>
+        <w:t xml:space="preserve"> </w:t>
+      </w:r>
+      <w:r>
+        <w:rPr>
+          <w:rFonts w:ascii="Times New Roman" w:hAnsi="Times New Roman" w:cs="Times New Roman"/>
+        </w:rPr>
+        <w:t>period</w:t>
+      </w:r>
+      <w:r>
+        <w:rPr>
+          <w:rFonts w:ascii="Times New Roman" w:hAnsi="Times New Roman" w:cs="Times New Roman"/>
+        </w:rPr>
+        <w:t>ic</w:t>
+      </w:r>
+      <w:r>
+        <w:rPr>
+          <w:rFonts w:ascii="Times New Roman" w:hAnsi="Times New Roman" w:cs="Times New Roman"/>
+        </w:rPr>
+        <w:t xml:space="preserve"> ka-SPGR</w:t>
+      </w:r>
+      <w:r>
+        <w:rPr>
+          <w:rFonts w:ascii="Times New Roman" w:hAnsi="Times New Roman" w:cs="Times New Roman"/>
+        </w:rPr>
+        <w:t xml:space="preserve"> </w:t>
+      </w:r>
+      <w:r>
+        <w:rPr>
+          <w:rFonts w:ascii="Times New Roman" w:hAnsi="Times New Roman" w:cs="Times New Roman"/>
+        </w:rPr>
+        <w:t>sequences</w:t>
+      </w:r>
+      <w:r>
+        <w:rPr>
+          <w:rFonts w:ascii="Times New Roman" w:hAnsi="Times New Roman" w:cs="Times New Roman"/>
+        </w:rPr>
+        <w:t xml:space="preserve">. The optimal point is around XXX for XX period, however, due to the limitation of the MRI scanner used for this project, the minimum TR able to achieve is 6ms, therefore, 7-periodic and 12-periodic ka-SPGR with TR = 6ms is </w:t>
+      </w:r>
+      <w:r>
+        <w:rPr>
+          <w:rFonts w:ascii="Times New Roman" w:hAnsi="Times New Roman" w:cs="Times New Roman"/>
+        </w:rPr>
+        <w:t>chosen</w:t>
+      </w:r>
+      <w:r>
+        <w:rPr>
+          <w:rFonts w:ascii="Times New Roman" w:hAnsi="Times New Roman" w:cs="Times New Roman"/>
+        </w:rPr>
+        <w:t xml:space="preserve"> based on the simulation. </w:t>
+      </w:r>
+    </w:p>
+    <w:p>
+      <w:pPr>
+        <w:pStyle w:val="a8"/>
+        <w:ind w:left="720" w:firstLineChars="0" w:firstLine="0"/>
+        <w:rPr>
+          <w:rFonts w:ascii="Times New Roman" w:hAnsi="Times New Roman" w:cs="Times New Roman" w:hint="eastAsia"/>
+        </w:rPr>
+      </w:pPr>
+    </w:p>
+    <w:p>
+      <w:pPr>
+        <w:pStyle w:val="a8"/>
         <w:numPr>
           <w:ilvl w:val="1"/>
           <w:numId w:val="27"/>
@@ -3852,8 +4892,62 @@
         <w:rPr>
           <w:rFonts w:ascii="Times New Roman" w:hAnsi="Times New Roman" w:cs="Times New Roman"/>
         </w:rPr>
-        <w:t>Standard deviation</w:t>
-      </w:r>
+        <w:t>Standard deviation of the optimal coefficient</w:t>
+      </w:r>
+    </w:p>
+    <w:p>
+      <w:pPr>
+        <w:pStyle w:val="a8"/>
+        <w:ind w:left="840" w:firstLineChars="0" w:firstLine="0"/>
+        <w:rPr>
+          <w:rFonts w:ascii="Times New Roman" w:hAnsi="Times New Roman" w:cs="Times New Roman"/>
+        </w:rPr>
+      </w:pPr>
+      <w:r>
+        <w:rPr>
+          <w:rFonts w:ascii="Times New Roman" w:hAnsi="Times New Roman" w:cs="Times New Roman" w:hint="eastAsia"/>
+        </w:rPr>
+        <w:t>T</w:t>
+      </w:r>
+      <w:r>
+        <w:rPr>
+          <w:rFonts w:ascii="Times New Roman" w:hAnsi="Times New Roman" w:cs="Times New Roman"/>
+        </w:rPr>
+        <w:t xml:space="preserve">he T2* measured against the ground truth plot for the optimised coefficient </w:t>
+      </w:r>
+      <w:r>
+        <w:rPr>
+          <w:rFonts w:ascii="Times New Roman" w:hAnsi="Times New Roman" w:cs="Times New Roman"/>
+        </w:rPr>
+        <w:t>is</w:t>
+      </w:r>
+      <w:r>
+        <w:rPr>
+          <w:rFonts w:ascii="Times New Roman" w:hAnsi="Times New Roman" w:cs="Times New Roman"/>
+        </w:rPr>
+        <w:t xml:space="preserve"> shown in the figure, and it clearly indicates the measured T2* aligns quite well with the ground truth and the variation of measurement is acceptable. </w:t>
+      </w:r>
+      <w:r>
+        <w:rPr>
+          <w:rFonts w:ascii="Times New Roman" w:hAnsi="Times New Roman" w:cs="Times New Roman"/>
+        </w:rPr>
+        <w:t xml:space="preserve">The increase in standard deviation when measuring a larger T2* value is because the exponential fit is more sensitive to sampling in a specific region. </w:t>
+      </w:r>
+      <w:r>
+        <w:rPr>
+          <w:rFonts w:ascii="Times New Roman" w:hAnsi="Times New Roman" w:cs="Times New Roman"/>
+        </w:rPr>
+        <w:t xml:space="preserve">With larger T2*, the sampling are not at the sensitive region of the slower exponential decay curve, so it is less tolerance to noise.  </w:t>
+      </w:r>
+    </w:p>
+    <w:p>
+      <w:pPr>
+        <w:pStyle w:val="a8"/>
+        <w:ind w:left="840" w:firstLineChars="0" w:firstLine="0"/>
+        <w:rPr>
+          <w:rFonts w:ascii="Times New Roman" w:hAnsi="Times New Roman" w:cs="Times New Roman" w:hint="eastAsia"/>
+        </w:rPr>
+      </w:pPr>
     </w:p>
     <w:p>
       <w:pPr>
@@ -3902,7 +4996,7 @@
                     <pic:cNvPicPr/>
                   </pic:nvPicPr>
                   <pic:blipFill>
-                    <a:blip r:embed="rId19" cstate="print">
+                    <a:blip r:embed="rId18" cstate="print">
                       <a:extLst>
                         <a:ext uri="{28A0092B-C50C-407E-A947-70E740481C1C}">
                           <a14:useLocalDpi xmlns:a14="http://schemas.microsoft.com/office/drawing/2010/main" val="0"/>
@@ -4022,7 +5116,7 @@
                     <pic:cNvPicPr/>
                   </pic:nvPicPr>
                   <pic:blipFill>
-                    <a:blip r:embed="rId20" cstate="print">
+                    <a:blip r:embed="rId19" cstate="print">
                       <a:extLst>
                         <a:ext uri="{28A0092B-C50C-407E-A947-70E740481C1C}">
                           <a14:useLocalDpi xmlns:a14="http://schemas.microsoft.com/office/drawing/2010/main" val="0"/>
@@ -4099,6 +5193,7 @@
           <w:rFonts w:ascii="Times New Roman" w:hAnsi="Times New Roman" w:cs="Times New Roman"/>
           <w:noProof/>
         </w:rPr>
+        <w:lastRenderedPageBreak/>
         <w:drawing>
           <wp:inline distT="0" distB="0" distL="0" distR="0" wp14:anchorId="686B6F43" wp14:editId="7C984E8E">
             <wp:extent cx="5274310" cy="963295"/>
@@ -4115,7 +5210,7 @@
                     <pic:cNvPicPr/>
                   </pic:nvPicPr>
                   <pic:blipFill>
-                    <a:blip r:embed="rId21" cstate="print">
+                    <a:blip r:embed="rId20" cstate="print">
                       <a:extLst>
                         <a:ext uri="{28A0092B-C50C-407E-A947-70E740481C1C}">
                           <a14:useLocalDpi xmlns:a14="http://schemas.microsoft.com/office/drawing/2010/main" val="0"/>
@@ -4158,7 +5253,6 @@
         <w:rPr>
           <w:rFonts w:ascii="Times New Roman" w:hAnsi="Times New Roman" w:cs="Times New Roman"/>
         </w:rPr>
-        <w:lastRenderedPageBreak/>
         <w:t xml:space="preserve">Effective T2* Signal-to-Noise ratio </w:t>
       </w:r>
     </w:p>
@@ -4190,7 +5284,7 @@
                     <pic:cNvPicPr/>
                   </pic:nvPicPr>
                   <pic:blipFill>
-                    <a:blip r:embed="rId22">
+                    <a:blip r:embed="rId21">
                       <a:extLst>
                         <a:ext uri="{28A0092B-C50C-407E-A947-70E740481C1C}">
                           <a14:useLocalDpi xmlns:a14="http://schemas.microsoft.com/office/drawing/2010/main" val="0"/>

--- a/Final_Report/0_Structure.docx
+++ b/Final_Report/0_Structure.docx
@@ -341,7 +341,55 @@
         <w:rPr>
           <w:rFonts w:ascii="Times New Roman" w:hAnsi="Times New Roman" w:cs="Times New Roman"/>
         </w:rPr>
-        <w:t>N-periodic</w:t>
+        <w:t xml:space="preserve">N-periodic </w:t>
+      </w:r>
+      <w:r>
+        <w:rPr>
+          <w:rFonts w:ascii="Times New Roman" w:hAnsi="Times New Roman" w:cs="Times New Roman"/>
+        </w:rPr>
+        <w:t xml:space="preserve">ka-SPGR sequence is based on </w:t>
+      </w:r>
+      <w:r>
+        <w:rPr>
+          <w:rFonts w:ascii="Times New Roman" w:hAnsi="Times New Roman" w:cs="Times New Roman"/>
+        </w:rPr>
+        <w:t xml:space="preserve">fast </w:t>
+      </w:r>
+      <w:r>
+        <w:rPr>
+          <w:rFonts w:ascii="Times New Roman" w:hAnsi="Times New Roman" w:cs="Times New Roman"/>
+        </w:rPr>
+        <w:t>G</w:t>
+      </w:r>
+      <w:r>
+        <w:rPr>
+          <w:rFonts w:ascii="Times New Roman" w:hAnsi="Times New Roman" w:cs="Times New Roman"/>
+        </w:rPr>
+        <w:t>R</w:t>
+      </w:r>
+      <w:r>
+        <w:rPr>
+          <w:rFonts w:ascii="Times New Roman" w:hAnsi="Times New Roman" w:cs="Times New Roman"/>
+        </w:rPr>
+        <w:t xml:space="preserve">E </w:t>
+      </w:r>
+      <w:r>
+        <w:rPr>
+          <w:rFonts w:ascii="Times New Roman" w:hAnsi="Times New Roman" w:cs="Times New Roman"/>
+        </w:rPr>
+        <w:t>(</w:t>
+      </w:r>
+      <w:r>
+        <w:rPr>
+          <w:rFonts w:ascii="Times New Roman" w:hAnsi="Times New Roman" w:cs="Times New Roman"/>
+        </w:rPr>
+        <w:t>short TR</w:t>
+      </w:r>
+      <w:r>
+        <w:rPr>
+          <w:rFonts w:ascii="Times New Roman" w:hAnsi="Times New Roman" w:cs="Times New Roman"/>
+        </w:rPr>
+        <w:t>)</w:t>
       </w:r>
       <w:r>
         <w:rPr>
@@ -352,44 +400,87 @@
       <w:r>
         <w:rPr>
           <w:rFonts w:ascii="Times New Roman" w:hAnsi="Times New Roman" w:cs="Times New Roman"/>
-        </w:rPr>
-        <w:t xml:space="preserve">ka-SPGR sequence is based on </w:t>
-      </w:r>
-      <w:r>
-        <w:rPr>
-          <w:rFonts w:ascii="Times New Roman" w:hAnsi="Times New Roman" w:cs="Times New Roman"/>
-        </w:rPr>
-        <w:t xml:space="preserve">fast </w:t>
-      </w:r>
-      <w:r>
-        <w:rPr>
-          <w:rFonts w:ascii="Times New Roman" w:hAnsi="Times New Roman" w:cs="Times New Roman"/>
-        </w:rPr>
-        <w:t>G</w:t>
-      </w:r>
-      <w:r>
-        <w:rPr>
-          <w:rFonts w:ascii="Times New Roman" w:hAnsi="Times New Roman" w:cs="Times New Roman"/>
-        </w:rPr>
-        <w:t>R</w:t>
-      </w:r>
-      <w:r>
-        <w:rPr>
-          <w:rFonts w:ascii="Times New Roman" w:hAnsi="Times New Roman" w:cs="Times New Roman"/>
-        </w:rPr>
-        <w:t xml:space="preserve">E </w:t>
-      </w:r>
-      <w:r>
-        <w:rPr>
-          <w:rFonts w:ascii="Times New Roman" w:hAnsi="Times New Roman" w:cs="Times New Roman"/>
-        </w:rPr>
-        <w:t>(</w:t>
-      </w:r>
-      <w:r>
-        <w:rPr>
-          <w:rFonts w:ascii="Times New Roman" w:hAnsi="Times New Roman" w:cs="Times New Roman"/>
-        </w:rPr>
-        <w:t>short TR</w:t>
+          <w:color w:val="4472C4" w:themeColor="accent1"/>
+        </w:rPr>
+        <w:t>[Method4]</w:t>
+      </w:r>
+      <w:r>
+        <w:rPr>
+          <w:rFonts w:ascii="Times New Roman" w:hAnsi="Times New Roman" w:cs="Times New Roman"/>
+        </w:rPr>
+        <w:t xml:space="preserve"> with TE = TR/2, </w:t>
+      </w:r>
+      <w:r>
+        <w:rPr>
+          <w:rFonts w:ascii="Times New Roman" w:hAnsi="Times New Roman" w:cs="Times New Roman"/>
+        </w:rPr>
+        <w:t>which</w:t>
+      </w:r>
+      <w:r>
+        <w:rPr>
+          <w:rFonts w:ascii="Times New Roman" w:hAnsi="Times New Roman" w:cs="Times New Roman"/>
+        </w:rPr>
+        <w:t xml:space="preserve"> </w:t>
+      </w:r>
+      <w:r>
+        <w:rPr>
+          <w:rFonts w:ascii="Times New Roman" w:hAnsi="Times New Roman" w:cs="Times New Roman"/>
+        </w:rPr>
+        <w:t>yields a</w:t>
+      </w:r>
+      <w:r>
+        <w:rPr>
+          <w:rFonts w:ascii="Times New Roman" w:hAnsi="Times New Roman" w:cs="Times New Roman"/>
+        </w:rPr>
+        <w:t xml:space="preserve"> steady-state</w:t>
+      </w:r>
+      <w:r>
+        <w:rPr>
+          <w:rFonts w:ascii="Times New Roman" w:hAnsi="Times New Roman" w:cs="Times New Roman"/>
+        </w:rPr>
+        <w:t xml:space="preserve"> signal behaviour</w:t>
+      </w:r>
+      <w:r>
+        <w:rPr>
+          <w:rFonts w:ascii="Times New Roman" w:hAnsi="Times New Roman" w:cs="Times New Roman"/>
+        </w:rPr>
+        <w:t>.</w:t>
+      </w:r>
+      <w:r>
+        <w:rPr>
+          <w:rFonts w:ascii="Times New Roman" w:hAnsi="Times New Roman" w:cs="Times New Roman"/>
+        </w:rPr>
+        <w:t xml:space="preserve"> </w:t>
+      </w:r>
+      <w:r>
+        <w:rPr>
+          <w:rFonts w:ascii="Times New Roman" w:hAnsi="Times New Roman" w:cs="Times New Roman"/>
+        </w:rPr>
+        <w:t xml:space="preserve">Additionally, quadratic </w:t>
+      </w:r>
+      <w:r>
+        <w:rPr>
+          <w:rFonts w:ascii="Times New Roman" w:hAnsi="Times New Roman" w:cs="Times New Roman"/>
+        </w:rPr>
+        <w:t>radiofrequency-spoiling (</w:t>
+      </w:r>
+      <w:r>
+        <w:rPr>
+          <w:rFonts w:ascii="Times New Roman" w:hAnsi="Times New Roman" w:cs="Times New Roman"/>
+        </w:rPr>
+        <w:t>RF-sp</w:t>
+      </w:r>
+      <w:r>
+        <w:rPr>
+          <w:rFonts w:ascii="Times New Roman" w:hAnsi="Times New Roman" w:cs="Times New Roman"/>
+        </w:rPr>
+        <w:t>o</w:t>
+      </w:r>
+      <w:r>
+        <w:rPr>
+          <w:rFonts w:ascii="Times New Roman" w:hAnsi="Times New Roman" w:cs="Times New Roman"/>
+        </w:rPr>
+        <w:t>iling</w:t>
       </w:r>
       <w:r>
         <w:rPr>
@@ -406,21 +497,8 @@
       <w:r>
         <w:rPr>
           <w:rFonts w:ascii="Times New Roman" w:hAnsi="Times New Roman" w:cs="Times New Roman"/>
-          <w:color w:val="4472C4" w:themeColor="accent1"/>
-        </w:rPr>
-        <w:t>[Method4]</w:t>
-      </w:r>
-      <w:r>
-        <w:rPr>
-          <w:rFonts w:ascii="Times New Roman" w:hAnsi="Times New Roman" w:cs="Times New Roman"/>
-        </w:rPr>
-        <w:t xml:space="preserve"> with TE = TR/2, </w:t>
-      </w:r>
-      <w:r>
-        <w:rPr>
-          <w:rFonts w:ascii="Times New Roman" w:hAnsi="Times New Roman" w:cs="Times New Roman"/>
-        </w:rPr>
-        <w:t>which</w:t>
+        </w:rPr>
+        <w:t>and</w:t>
       </w:r>
       <w:r>
         <w:rPr>
@@ -432,49 +510,7 @@
         <w:rPr>
           <w:rFonts w:ascii="Times New Roman" w:hAnsi="Times New Roman" w:cs="Times New Roman"/>
         </w:rPr>
-        <w:t>yields a</w:t>
-      </w:r>
-      <w:r>
-        <w:rPr>
-          <w:rFonts w:ascii="Times New Roman" w:hAnsi="Times New Roman" w:cs="Times New Roman"/>
-        </w:rPr>
-        <w:t xml:space="preserve"> steady-state</w:t>
-      </w:r>
-      <w:r>
-        <w:rPr>
-          <w:rFonts w:ascii="Times New Roman" w:hAnsi="Times New Roman" w:cs="Times New Roman"/>
-        </w:rPr>
-        <w:t xml:space="preserve"> signal behaviour</w:t>
-      </w:r>
-      <w:r>
-        <w:rPr>
-          <w:rFonts w:ascii="Times New Roman" w:hAnsi="Times New Roman" w:cs="Times New Roman"/>
-        </w:rPr>
-        <w:t>.</w:t>
-      </w:r>
-      <w:r>
-        <w:rPr>
-          <w:rFonts w:ascii="Times New Roman" w:hAnsi="Times New Roman" w:cs="Times New Roman"/>
-        </w:rPr>
-        <w:t xml:space="preserve"> </w:t>
-      </w:r>
-      <w:r>
-        <w:rPr>
-          <w:rFonts w:ascii="Times New Roman" w:hAnsi="Times New Roman" w:cs="Times New Roman"/>
-        </w:rPr>
-        <w:t xml:space="preserve">Additionally, quadratic </w:t>
-      </w:r>
-      <w:r>
-        <w:rPr>
-          <w:rFonts w:ascii="Times New Roman" w:hAnsi="Times New Roman" w:cs="Times New Roman"/>
-        </w:rPr>
-        <w:t>radiofrequency-spoiling (</w:t>
-      </w:r>
-      <w:r>
-        <w:rPr>
-          <w:rFonts w:ascii="Times New Roman" w:hAnsi="Times New Roman" w:cs="Times New Roman"/>
-        </w:rPr>
-        <w:t>RF-sp</w:t>
+        <w:t>gradient-sp</w:t>
       </w:r>
       <w:r>
         <w:rPr>
@@ -486,48 +522,6 @@
         <w:rPr>
           <w:rFonts w:ascii="Times New Roman" w:hAnsi="Times New Roman" w:cs="Times New Roman"/>
         </w:rPr>
-        <w:t>iling</w:t>
-      </w:r>
-      <w:r>
-        <w:rPr>
-          <w:rFonts w:ascii="Times New Roman" w:hAnsi="Times New Roman" w:cs="Times New Roman"/>
-        </w:rPr>
-        <w:t>)</w:t>
-      </w:r>
-      <w:r>
-        <w:rPr>
-          <w:rFonts w:ascii="Times New Roman" w:hAnsi="Times New Roman" w:cs="Times New Roman"/>
-        </w:rPr>
-        <w:t xml:space="preserve"> </w:t>
-      </w:r>
-      <w:r>
-        <w:rPr>
-          <w:rFonts w:ascii="Times New Roman" w:hAnsi="Times New Roman" w:cs="Times New Roman"/>
-        </w:rPr>
-        <w:t>and</w:t>
-      </w:r>
-      <w:r>
-        <w:rPr>
-          <w:rFonts w:ascii="Times New Roman" w:hAnsi="Times New Roman" w:cs="Times New Roman"/>
-        </w:rPr>
-        <w:t xml:space="preserve"> </w:t>
-      </w:r>
-      <w:r>
-        <w:rPr>
-          <w:rFonts w:ascii="Times New Roman" w:hAnsi="Times New Roman" w:cs="Times New Roman"/>
-        </w:rPr>
-        <w:t>gradient-sp</w:t>
-      </w:r>
-      <w:r>
-        <w:rPr>
-          <w:rFonts w:ascii="Times New Roman" w:hAnsi="Times New Roman" w:cs="Times New Roman"/>
-        </w:rPr>
-        <w:t>o</w:t>
-      </w:r>
-      <w:r>
-        <w:rPr>
-          <w:rFonts w:ascii="Times New Roman" w:hAnsi="Times New Roman" w:cs="Times New Roman"/>
-        </w:rPr>
         <w:t xml:space="preserve">iling </w:t>
       </w:r>
       <w:r>
@@ -540,13 +534,7 @@
         <w:rPr>
           <w:rFonts w:ascii="Times New Roman" w:hAnsi="Times New Roman" w:cs="Times New Roman"/>
         </w:rPr>
-        <w:t>N-periodic</w:t>
-      </w:r>
-      <w:r>
-        <w:rPr>
-          <w:rFonts w:ascii="Times New Roman" w:hAnsi="Times New Roman" w:cs="Times New Roman"/>
-        </w:rPr>
-        <w:t xml:space="preserve"> </w:t>
+        <w:t xml:space="preserve">N-periodic </w:t>
       </w:r>
       <w:r>
         <w:rPr>
@@ -1295,13 +1283,7 @@
         <w:rPr>
           <w:rFonts w:ascii="Times New Roman" w:hAnsi="Times New Roman" w:cs="Times New Roman"/>
         </w:rPr>
-        <w:t xml:space="preserve"> </w:t>
-      </w:r>
-      <w:r>
-        <w:rPr>
-          <w:rFonts w:ascii="Times New Roman" w:hAnsi="Times New Roman" w:cs="Times New Roman"/>
-        </w:rPr>
-        <w:t>N-periodic</w:t>
+        <w:t xml:space="preserve"> N-periodic</w:t>
       </w:r>
       <w:r>
         <w:rPr>
@@ -2498,13 +2480,7 @@
         <w:rPr>
           <w:rFonts w:ascii="Times New Roman" w:hAnsi="Times New Roman" w:cs="Times New Roman"/>
         </w:rPr>
-        <w:t xml:space="preserve"> = </w:t>
-      </w:r>
-      <w:r>
-        <w:rPr>
-          <w:rFonts w:ascii="Times New Roman" w:hAnsi="Times New Roman" w:cs="Times New Roman"/>
-        </w:rPr>
-        <w:t>F0/</w:t>
+        <w:t xml:space="preserve"> = F0/</w:t>
       </w:r>
       <w:proofErr w:type="spellStart"/>
       <w:r>
@@ -2518,13 +2494,7 @@
         <w:rPr>
           <w:rFonts w:ascii="Times New Roman" w:hAnsi="Times New Roman" w:cs="Times New Roman"/>
         </w:rPr>
-        <w:t>(N)*5%</w:t>
-      </w:r>
-      <w:r>
-        <w:rPr>
-          <w:rFonts w:ascii="Times New Roman" w:hAnsi="Times New Roman" w:cs="Times New Roman"/>
-        </w:rPr>
-        <w:t xml:space="preserve">, where the F0 is the F-state magnitude simulated for T2* = 33ms (mean of the range of interest). </w:t>
+        <w:t xml:space="preserve">(N)*5%, where the F0 is the F-state magnitude simulated for T2* = 33ms (mean of the range of interest). </w:t>
       </w:r>
       <w:r>
         <w:rPr>
@@ -2548,7 +2518,7 @@
     <w:p>
       <w:pPr>
         <w:rPr>
-          <w:rFonts w:ascii="Times New Roman" w:hAnsi="Times New Roman" w:cs="Times New Roman" w:hint="eastAsia"/>
+          <w:rFonts w:ascii="Times New Roman" w:hAnsi="Times New Roman" w:cs="Times New Roman"/>
         </w:rPr>
       </w:pPr>
     </w:p>
@@ -2581,9 +2551,203 @@
       <w:pPr>
         <w:ind w:left="360"/>
         <w:rPr>
+          <w:rFonts w:ascii="Times New Roman" w:hAnsi="Times New Roman" w:cs="Times New Roman"/>
+        </w:rPr>
+      </w:pPr>
+    </w:p>
+    <w:p>
+      <w:pPr>
+        <w:ind w:left="720"/>
+        <w:rPr>
+          <w:rFonts w:ascii="Times New Roman" w:hAnsi="Times New Roman" w:cs="Times New Roman"/>
+        </w:rPr>
+      </w:pPr>
+      <w:r>
+        <w:rPr>
+          <w:rFonts w:ascii="Times New Roman" w:hAnsi="Times New Roman" w:cs="Times New Roman"/>
+        </w:rPr>
+        <w:t>T</w:t>
+      </w:r>
+      <w:r>
+        <w:rPr>
+          <w:rFonts w:ascii="Times New Roman" w:hAnsi="Times New Roman" w:cs="Times New Roman"/>
+        </w:rPr>
+        <w:t xml:space="preserve">he </w:t>
+      </w:r>
+      <w:r>
+        <w:rPr>
+          <w:rFonts w:ascii="Times New Roman" w:hAnsi="Times New Roman" w:cs="Times New Roman"/>
+        </w:rPr>
+        <w:t xml:space="preserve">model is simulated for </w:t>
+      </w:r>
+      <w:r>
+        <w:rPr>
+          <w:rFonts w:ascii="Times New Roman" w:hAnsi="Times New Roman" w:cs="Times New Roman"/>
+        </w:rPr>
+        <w:t xml:space="preserve">a range of ground truth T2* specific for </w:t>
+      </w:r>
+      <w:r>
+        <w:rPr>
+          <w:rFonts w:ascii="Times New Roman" w:hAnsi="Times New Roman" w:cs="Times New Roman"/>
+        </w:rPr>
+        <w:t>PD detection, which is SN T2* of PD patients (13ms) and healthy people (53ms)</w:t>
+      </w:r>
+      <w:r>
+        <w:rPr>
+          <w:rFonts w:ascii="Times New Roman" w:hAnsi="Times New Roman" w:cs="Times New Roman"/>
+        </w:rPr>
+        <w:t>.</w:t>
+      </w:r>
+      <w:r>
+        <w:rPr>
+          <w:rFonts w:ascii="Times New Roman" w:hAnsi="Times New Roman" w:cs="Times New Roman"/>
+        </w:rPr>
+        <w:t xml:space="preserve"> </w:t>
+      </w:r>
+      <w:r>
+        <w:rPr>
+          <w:rFonts w:ascii="Times New Roman" w:hAnsi="Times New Roman" w:cs="Times New Roman"/>
+        </w:rPr>
+        <w:t>A range of</w:t>
+      </w:r>
+      <w:r>
+        <w:rPr>
+          <w:rFonts w:ascii="Times New Roman" w:hAnsi="Times New Roman" w:cs="Times New Roman"/>
+        </w:rPr>
+        <w:t xml:space="preserve"> ka-SPGR coefficient</w:t>
+      </w:r>
+      <w:r>
+        <w:rPr>
+          <w:rFonts w:ascii="Times New Roman" w:hAnsi="Times New Roman" w:cs="Times New Roman"/>
+        </w:rPr>
+        <w:t xml:space="preserve"> is also selected due to the following reason</w:t>
+      </w:r>
+      <w:r>
+        <w:rPr>
+          <w:rFonts w:ascii="Times New Roman" w:hAnsi="Times New Roman" w:cs="Times New Roman"/>
+        </w:rPr>
+        <w:t xml:space="preserve">, </w:t>
+      </w:r>
+      <w:r>
+        <w:rPr>
+          <w:rFonts w:ascii="Times New Roman" w:hAnsi="Times New Roman" w:cs="Times New Roman"/>
+        </w:rPr>
+        <w:t>a period less</w:t>
+      </w:r>
+      <w:r>
+        <w:rPr>
+          <w:rFonts w:ascii="Times New Roman" w:hAnsi="Times New Roman" w:cs="Times New Roman"/>
+        </w:rPr>
+        <w:t xml:space="preserve"> than 3 does not provide enough data points for fitting the exponential curve, and a TR </w:t>
+      </w:r>
+      <w:r>
+        <w:rPr>
+          <w:rFonts w:ascii="Times New Roman" w:hAnsi="Times New Roman" w:cs="Times New Roman"/>
+        </w:rPr>
+        <w:t>smaller than</w:t>
+      </w:r>
+      <w:r>
+        <w:rPr>
+          <w:rFonts w:ascii="Times New Roman" w:hAnsi="Times New Roman" w:cs="Times New Roman"/>
+        </w:rPr>
+        <w:t xml:space="preserve"> 2ms is </w:t>
+      </w:r>
+      <w:r>
+        <w:rPr>
+          <w:rFonts w:ascii="Times New Roman" w:hAnsi="Times New Roman" w:cs="Times New Roman"/>
+        </w:rPr>
+        <w:t>not</w:t>
+      </w:r>
+      <w:r>
+        <w:rPr>
+          <w:rFonts w:ascii="Times New Roman" w:hAnsi="Times New Roman" w:cs="Times New Roman"/>
+        </w:rPr>
+        <w:t xml:space="preserve"> </w:t>
+      </w:r>
+      <w:r>
+        <w:rPr>
+          <w:rFonts w:ascii="Times New Roman" w:hAnsi="Times New Roman" w:cs="Times New Roman"/>
+        </w:rPr>
+        <w:t>achievable</w:t>
+      </w:r>
+      <w:r>
+        <w:rPr>
+          <w:rFonts w:ascii="Times New Roman" w:hAnsi="Times New Roman" w:cs="Times New Roman"/>
+        </w:rPr>
+        <w:t xml:space="preserve"> by a scanner, also, </w:t>
+      </w:r>
+      <w:r>
+        <w:rPr>
+          <w:rFonts w:ascii="Times New Roman" w:hAnsi="Times New Roman" w:cs="Times New Roman"/>
+        </w:rPr>
+        <w:t>a period</w:t>
+      </w:r>
+      <w:r>
+        <w:rPr>
+          <w:rFonts w:ascii="Times New Roman" w:hAnsi="Times New Roman" w:cs="Times New Roman"/>
+        </w:rPr>
+        <w:t xml:space="preserve"> greater than 12 or TR greater than 10ms both resulting in a long acquisition time. </w:t>
+      </w:r>
+      <w:r>
+        <w:rPr>
           <w:rFonts w:ascii="Times New Roman" w:hAnsi="Times New Roman" w:cs="Times New Roman" w:hint="eastAsia"/>
         </w:rPr>
-      </w:pPr>
+        <w:t>T</w:t>
+      </w:r>
+      <w:r>
+        <w:rPr>
+          <w:rFonts w:ascii="Times New Roman" w:hAnsi="Times New Roman" w:cs="Times New Roman"/>
+        </w:rPr>
+        <w:t xml:space="preserve">herefore, </w:t>
+      </w:r>
+      <w:r>
+        <w:rPr>
+          <w:rFonts w:ascii="Times New Roman" w:hAnsi="Times New Roman" w:cs="Times New Roman"/>
+        </w:rPr>
+        <w:t xml:space="preserve">only </w:t>
+      </w:r>
+      <w:r>
+        <w:rPr>
+          <w:rFonts w:ascii="Times New Roman" w:hAnsi="Times New Roman" w:cs="Times New Roman"/>
+        </w:rPr>
+        <w:t>the performance of spins with T2* (13-53ms), when applying</w:t>
+      </w:r>
+      <w:r>
+        <w:rPr>
+          <w:rFonts w:ascii="Times New Roman" w:hAnsi="Times New Roman" w:cs="Times New Roman"/>
+        </w:rPr>
+        <w:t xml:space="preserve"> </w:t>
+      </w:r>
+      <w:r>
+        <w:rPr>
+          <w:rFonts w:ascii="Times New Roman" w:hAnsi="Times New Roman" w:cs="Times New Roman"/>
+        </w:rPr>
+        <w:t xml:space="preserve">3 to 12 periodic </w:t>
+      </w:r>
+      <w:r>
+        <w:rPr>
+          <w:rFonts w:ascii="Times New Roman" w:hAnsi="Times New Roman" w:cs="Times New Roman"/>
+        </w:rPr>
+        <w:t xml:space="preserve">ka-SPGR </w:t>
+      </w:r>
+      <w:r>
+        <w:rPr>
+          <w:rFonts w:ascii="Times New Roman" w:hAnsi="Times New Roman" w:cs="Times New Roman"/>
+        </w:rPr>
+        <w:t>sequences</w:t>
+      </w:r>
+      <w:r>
+        <w:rPr>
+          <w:rFonts w:ascii="Times New Roman" w:hAnsi="Times New Roman" w:cs="Times New Roman"/>
+        </w:rPr>
+        <w:t xml:space="preserve"> with different TRs in the range from 2ms to 10ms, are simulated.</w:t>
+      </w:r>
+      <w:r>
+        <w:rPr>
+          <w:rFonts w:ascii="Times New Roman" w:hAnsi="Times New Roman" w:cs="Times New Roman"/>
+        </w:rPr>
+        <w:t xml:space="preserve"> </w:t>
+      </w:r>
     </w:p>
     <w:p>
       <w:pPr>
@@ -2592,59 +2756,67 @@
           <w:rFonts w:ascii="Times New Roman" w:hAnsi="Times New Roman" w:cs="Times New Roman"/>
         </w:rPr>
       </w:pPr>
-      <w:r>
-        <w:rPr>
-          <w:rFonts w:ascii="Times New Roman" w:hAnsi="Times New Roman" w:cs="Times New Roman"/>
-        </w:rPr>
-        <w:t>T</w:t>
-      </w:r>
-      <w:r>
-        <w:rPr>
-          <w:rFonts w:ascii="Times New Roman" w:hAnsi="Times New Roman" w:cs="Times New Roman"/>
-        </w:rPr>
-        <w:t xml:space="preserve">he </w:t>
-      </w:r>
-      <w:r>
-        <w:rPr>
-          <w:rFonts w:ascii="Times New Roman" w:hAnsi="Times New Roman" w:cs="Times New Roman"/>
-        </w:rPr>
-        <w:t xml:space="preserve">model is simulated for </w:t>
-      </w:r>
-      <w:r>
-        <w:rPr>
-          <w:rFonts w:ascii="Times New Roman" w:hAnsi="Times New Roman" w:cs="Times New Roman"/>
-        </w:rPr>
-        <w:t>a range of ground truth T2*</w:t>
-      </w:r>
-      <w:r>
-        <w:rPr>
-          <w:rFonts w:ascii="Times New Roman" w:hAnsi="Times New Roman" w:cs="Times New Roman"/>
-        </w:rPr>
-        <w:t xml:space="preserve"> specific for </w:t>
-      </w:r>
-      <w:r>
-        <w:rPr>
-          <w:rFonts w:ascii="Times New Roman" w:hAnsi="Times New Roman" w:cs="Times New Roman"/>
-        </w:rPr>
-        <w:t xml:space="preserve">PD detection, which is </w:t>
-      </w:r>
-      <w:r>
-        <w:rPr>
-          <w:rFonts w:ascii="Times New Roman" w:hAnsi="Times New Roman" w:cs="Times New Roman"/>
-        </w:rPr>
-        <w:t>SN T2*</w:t>
-      </w:r>
-      <w:r>
-        <w:rPr>
-          <w:rFonts w:ascii="Times New Roman" w:hAnsi="Times New Roman" w:cs="Times New Roman"/>
-        </w:rPr>
-        <w:t xml:space="preserve"> of </w:t>
-      </w:r>
-      <w:r>
-        <w:rPr>
-          <w:rFonts w:ascii="Times New Roman" w:hAnsi="Times New Roman" w:cs="Times New Roman"/>
-        </w:rPr>
-        <w:t>PD patients</w:t>
+    </w:p>
+    <w:p>
+      <w:pPr>
+        <w:ind w:left="720"/>
+        <w:rPr>
+          <w:rFonts w:ascii="Times New Roman" w:hAnsi="Times New Roman" w:cs="Times New Roman"/>
+        </w:rPr>
+      </w:pPr>
+      <w:r>
+        <w:rPr>
+          <w:rFonts w:ascii="Times New Roman" w:hAnsi="Times New Roman" w:cs="Times New Roman"/>
+        </w:rPr>
+        <w:t xml:space="preserve">To </w:t>
+      </w:r>
+      <w:r>
+        <w:rPr>
+          <w:rFonts w:ascii="Times New Roman" w:hAnsi="Times New Roman" w:cs="Times New Roman"/>
+        </w:rPr>
+        <w:t>analyse the</w:t>
+      </w:r>
+      <w:r>
+        <w:rPr>
+          <w:rFonts w:ascii="Times New Roman" w:hAnsi="Times New Roman" w:cs="Times New Roman"/>
+        </w:rPr>
+        <w:t xml:space="preserve"> T2* </w:t>
+      </w:r>
+      <w:r>
+        <w:rPr>
+          <w:rFonts w:ascii="Times New Roman" w:hAnsi="Times New Roman" w:cs="Times New Roman"/>
+        </w:rPr>
+        <w:t xml:space="preserve">measurement performance of </w:t>
+      </w:r>
+      <w:r>
+        <w:rPr>
+          <w:rFonts w:ascii="Times New Roman" w:hAnsi="Times New Roman" w:cs="Times New Roman"/>
+        </w:rPr>
+        <w:t xml:space="preserve">the </w:t>
+      </w:r>
+      <w:r>
+        <w:rPr>
+          <w:rFonts w:ascii="Times New Roman" w:hAnsi="Times New Roman" w:cs="Times New Roman"/>
+        </w:rPr>
+        <w:t>ka-SPGR</w:t>
+      </w:r>
+      <w:r>
+        <w:rPr>
+          <w:rFonts w:ascii="Times New Roman" w:hAnsi="Times New Roman" w:cs="Times New Roman"/>
+        </w:rPr>
+        <w:t xml:space="preserve">, </w:t>
+      </w:r>
+      <w:r>
+        <w:rPr>
+          <w:rFonts w:ascii="Times New Roman" w:hAnsi="Times New Roman" w:cs="Times New Roman"/>
+        </w:rPr>
+        <w:t xml:space="preserve">Monte Carlo </w:t>
+      </w:r>
+      <w:r>
+        <w:rPr>
+          <w:rFonts w:ascii="Times New Roman" w:hAnsi="Times New Roman" w:cs="Times New Roman"/>
+        </w:rPr>
+        <w:t>experiments</w:t>
       </w:r>
       <w:r>
         <w:rPr>
@@ -2656,13 +2828,7 @@
         <w:rPr>
           <w:rFonts w:ascii="Times New Roman" w:hAnsi="Times New Roman" w:cs="Times New Roman"/>
         </w:rPr>
-        <w:t>(13ms) and healthy people (53ms)</w:t>
-      </w:r>
-      <w:r>
-        <w:rPr>
-          <w:rFonts w:ascii="Times New Roman" w:hAnsi="Times New Roman" w:cs="Times New Roman"/>
-        </w:rPr>
-        <w:t>.</w:t>
+        <w:t>are performed.</w:t>
       </w:r>
       <w:r>
         <w:rPr>
@@ -2674,67 +2840,91 @@
         <w:rPr>
           <w:rFonts w:ascii="Times New Roman" w:hAnsi="Times New Roman" w:cs="Times New Roman"/>
         </w:rPr>
-        <w:t>A range of</w:t>
-      </w:r>
-      <w:r>
-        <w:rPr>
-          <w:rFonts w:ascii="Times New Roman" w:hAnsi="Times New Roman" w:cs="Times New Roman"/>
-        </w:rPr>
-        <w:t xml:space="preserve"> ka-SPGR coefficient</w:t>
-      </w:r>
-      <w:r>
-        <w:rPr>
-          <w:rFonts w:ascii="Times New Roman" w:hAnsi="Times New Roman" w:cs="Times New Roman"/>
-        </w:rPr>
-        <w:t xml:space="preserve"> is also selected due to the following reason</w:t>
-      </w:r>
-      <w:r>
-        <w:rPr>
-          <w:rFonts w:ascii="Times New Roman" w:hAnsi="Times New Roman" w:cs="Times New Roman"/>
-        </w:rPr>
-        <w:t xml:space="preserve">, </w:t>
-      </w:r>
-      <w:r>
-        <w:rPr>
-          <w:rFonts w:ascii="Times New Roman" w:hAnsi="Times New Roman" w:cs="Times New Roman"/>
-        </w:rPr>
-        <w:t>a period less</w:t>
-      </w:r>
-      <w:r>
-        <w:rPr>
-          <w:rFonts w:ascii="Times New Roman" w:hAnsi="Times New Roman" w:cs="Times New Roman"/>
-        </w:rPr>
-        <w:t xml:space="preserve"> than 3 does not provide enough data points for fitting the exponential curve, </w:t>
-      </w:r>
-      <w:r>
-        <w:rPr>
-          <w:rFonts w:ascii="Times New Roman" w:hAnsi="Times New Roman" w:cs="Times New Roman"/>
-        </w:rPr>
-        <w:t xml:space="preserve">and </w:t>
-      </w:r>
-      <w:r>
-        <w:rPr>
-          <w:rFonts w:ascii="Times New Roman" w:hAnsi="Times New Roman" w:cs="Times New Roman"/>
-        </w:rPr>
-        <w:t xml:space="preserve">a TR </w:t>
-      </w:r>
-      <w:r>
-        <w:rPr>
-          <w:rFonts w:ascii="Times New Roman" w:hAnsi="Times New Roman" w:cs="Times New Roman"/>
-        </w:rPr>
-        <w:t>smaller than</w:t>
-      </w:r>
-      <w:r>
-        <w:rPr>
-          <w:rFonts w:ascii="Times New Roman" w:hAnsi="Times New Roman" w:cs="Times New Roman"/>
-        </w:rPr>
-        <w:t xml:space="preserve"> 2ms is </w:t>
-      </w:r>
-      <w:r>
-        <w:rPr>
-          <w:rFonts w:ascii="Times New Roman" w:hAnsi="Times New Roman" w:cs="Times New Roman"/>
-        </w:rPr>
-        <w:t>not</w:t>
+        <w:t>Th</w:t>
+      </w:r>
+      <w:r>
+        <w:rPr>
+          <w:rFonts w:ascii="Times New Roman" w:hAnsi="Times New Roman" w:cs="Times New Roman"/>
+        </w:rPr>
+        <w:t xml:space="preserve">e modelled </w:t>
+      </w:r>
+      <w:r>
+        <w:rPr>
+          <w:rFonts w:ascii="Times New Roman" w:hAnsi="Times New Roman" w:cs="Times New Roman"/>
+        </w:rPr>
+        <w:t>noise is randomly generated and</w:t>
+      </w:r>
+      <w:r>
+        <w:rPr>
+          <w:rFonts w:ascii="Times New Roman" w:hAnsi="Times New Roman" w:cs="Times New Roman"/>
+        </w:rPr>
+        <w:t xml:space="preserve"> applied 1000 times </w:t>
+      </w:r>
+      <w:r>
+        <w:rPr>
+          <w:rFonts w:ascii="Times New Roman" w:hAnsi="Times New Roman" w:cs="Times New Roman"/>
+        </w:rPr>
+        <w:t>on each</w:t>
+      </w:r>
+      <w:r>
+        <w:rPr>
+          <w:rFonts w:ascii="Times New Roman" w:hAnsi="Times New Roman" w:cs="Times New Roman"/>
+        </w:rPr>
+        <w:t xml:space="preserve"> F-states simulated </w:t>
+      </w:r>
+      <w:r>
+        <w:rPr>
+          <w:rFonts w:ascii="Times New Roman" w:hAnsi="Times New Roman" w:cs="Times New Roman"/>
+        </w:rPr>
+        <w:t xml:space="preserve">with </w:t>
+      </w:r>
+      <w:r>
+        <w:rPr>
+          <w:rFonts w:ascii="Times New Roman" w:hAnsi="Times New Roman" w:cs="Times New Roman"/>
+        </w:rPr>
+        <w:t>the period</w:t>
+      </w:r>
+      <w:r>
+        <w:rPr>
+          <w:rFonts w:ascii="Times New Roman" w:hAnsi="Times New Roman" w:cs="Times New Roman"/>
+        </w:rPr>
+        <w:t xml:space="preserve">, TR and T2* values </w:t>
+      </w:r>
+      <w:r>
+        <w:rPr>
+          <w:rFonts w:ascii="Times New Roman" w:hAnsi="Times New Roman" w:cs="Times New Roman"/>
+        </w:rPr>
+        <w:t xml:space="preserve">within the range </w:t>
+      </w:r>
+      <w:r>
+        <w:rPr>
+          <w:rFonts w:ascii="Times New Roman" w:hAnsi="Times New Roman" w:cs="Times New Roman"/>
+        </w:rPr>
+        <w:t>in Table X</w:t>
+      </w:r>
+      <w:r>
+        <w:rPr>
+          <w:rFonts w:ascii="Times New Roman" w:hAnsi="Times New Roman" w:cs="Times New Roman"/>
+        </w:rPr>
+        <w:t xml:space="preserve">. </w:t>
+      </w:r>
+      <w:r>
+        <w:rPr>
+          <w:rFonts w:ascii="Times New Roman" w:hAnsi="Times New Roman" w:cs="Times New Roman"/>
+        </w:rPr>
+        <w:t>B</w:t>
+      </w:r>
+      <w:r>
+        <w:rPr>
+          <w:rFonts w:ascii="Times New Roman" w:hAnsi="Times New Roman" w:cs="Times New Roman"/>
+        </w:rPr>
+        <w:t xml:space="preserve">y fitting </w:t>
+      </w:r>
+      <w:r>
+        <w:rPr>
+          <w:rFonts w:ascii="Times New Roman" w:hAnsi="Times New Roman" w:cs="Times New Roman"/>
+        </w:rPr>
+        <w:t>each</w:t>
       </w:r>
       <w:r>
         <w:rPr>
@@ -2746,310 +2936,6 @@
         <w:rPr>
           <w:rFonts w:ascii="Times New Roman" w:hAnsi="Times New Roman" w:cs="Times New Roman"/>
         </w:rPr>
-        <w:t>achievable</w:t>
-      </w:r>
-      <w:r>
-        <w:rPr>
-          <w:rFonts w:ascii="Times New Roman" w:hAnsi="Times New Roman" w:cs="Times New Roman"/>
-        </w:rPr>
-        <w:t xml:space="preserve"> by a scanner, </w:t>
-      </w:r>
-      <w:r>
-        <w:rPr>
-          <w:rFonts w:ascii="Times New Roman" w:hAnsi="Times New Roman" w:cs="Times New Roman"/>
-        </w:rPr>
-        <w:t xml:space="preserve">also, </w:t>
-      </w:r>
-      <w:r>
-        <w:rPr>
-          <w:rFonts w:ascii="Times New Roman" w:hAnsi="Times New Roman" w:cs="Times New Roman"/>
-        </w:rPr>
-        <w:t>a period</w:t>
-      </w:r>
-      <w:r>
-        <w:rPr>
-          <w:rFonts w:ascii="Times New Roman" w:hAnsi="Times New Roman" w:cs="Times New Roman"/>
-        </w:rPr>
-        <w:t xml:space="preserve"> greater than 12 or TR</w:t>
-      </w:r>
-      <w:r>
-        <w:rPr>
-          <w:rFonts w:ascii="Times New Roman" w:hAnsi="Times New Roman" w:cs="Times New Roman"/>
-        </w:rPr>
-        <w:t xml:space="preserve"> greater than 10ms </w:t>
-      </w:r>
-      <w:r>
-        <w:rPr>
-          <w:rFonts w:ascii="Times New Roman" w:hAnsi="Times New Roman" w:cs="Times New Roman"/>
-        </w:rPr>
-        <w:t xml:space="preserve">both resulting in </w:t>
-      </w:r>
-      <w:r>
-        <w:rPr>
-          <w:rFonts w:ascii="Times New Roman" w:hAnsi="Times New Roman" w:cs="Times New Roman"/>
-        </w:rPr>
-        <w:t xml:space="preserve">a long acquisition time. </w:t>
-      </w:r>
-      <w:r>
-        <w:rPr>
-          <w:rFonts w:ascii="Times New Roman" w:hAnsi="Times New Roman" w:cs="Times New Roman" w:hint="eastAsia"/>
-        </w:rPr>
-        <w:t>T</w:t>
-      </w:r>
-      <w:r>
-        <w:rPr>
-          <w:rFonts w:ascii="Times New Roman" w:hAnsi="Times New Roman" w:cs="Times New Roman"/>
-        </w:rPr>
-        <w:t xml:space="preserve">herefore, </w:t>
-      </w:r>
-      <w:r>
-        <w:rPr>
-          <w:rFonts w:ascii="Times New Roman" w:hAnsi="Times New Roman" w:cs="Times New Roman"/>
-        </w:rPr>
-        <w:t xml:space="preserve">only </w:t>
-      </w:r>
-      <w:r>
-        <w:rPr>
-          <w:rFonts w:ascii="Times New Roman" w:hAnsi="Times New Roman" w:cs="Times New Roman"/>
-        </w:rPr>
-        <w:t>the</w:t>
-      </w:r>
-      <w:r>
-        <w:rPr>
-          <w:rFonts w:ascii="Times New Roman" w:hAnsi="Times New Roman" w:cs="Times New Roman"/>
-        </w:rPr>
-        <w:t xml:space="preserve"> performance of spins with T2* (13-53ms), when applying</w:t>
-      </w:r>
-      <w:r>
-        <w:rPr>
-          <w:rFonts w:ascii="Times New Roman" w:hAnsi="Times New Roman" w:cs="Times New Roman"/>
-        </w:rPr>
-        <w:t xml:space="preserve"> </w:t>
-      </w:r>
-      <w:r>
-        <w:rPr>
-          <w:rFonts w:ascii="Times New Roman" w:hAnsi="Times New Roman" w:cs="Times New Roman"/>
-        </w:rPr>
-        <w:t xml:space="preserve">3 to 12 periodic </w:t>
-      </w:r>
-      <w:r>
-        <w:rPr>
-          <w:rFonts w:ascii="Times New Roman" w:hAnsi="Times New Roman" w:cs="Times New Roman"/>
-        </w:rPr>
-        <w:t xml:space="preserve">ka-SPGR </w:t>
-      </w:r>
-      <w:r>
-        <w:rPr>
-          <w:rFonts w:ascii="Times New Roman" w:hAnsi="Times New Roman" w:cs="Times New Roman"/>
-        </w:rPr>
-        <w:t>sequences</w:t>
-      </w:r>
-      <w:r>
-        <w:rPr>
-          <w:rFonts w:ascii="Times New Roman" w:hAnsi="Times New Roman" w:cs="Times New Roman"/>
-        </w:rPr>
-        <w:t xml:space="preserve"> with different TRs in the range from 2ms to 10ms, are simulated.</w:t>
-      </w:r>
-      <w:r>
-        <w:rPr>
-          <w:rFonts w:ascii="Times New Roman" w:hAnsi="Times New Roman" w:cs="Times New Roman"/>
-        </w:rPr>
-        <w:t xml:space="preserve"> </w:t>
-      </w:r>
-    </w:p>
-    <w:p>
-      <w:pPr>
-        <w:ind w:left="720"/>
-        <w:rPr>
-          <w:rFonts w:ascii="Times New Roman" w:hAnsi="Times New Roman" w:cs="Times New Roman"/>
-        </w:rPr>
-      </w:pPr>
-    </w:p>
-    <w:p>
-      <w:pPr>
-        <w:ind w:left="720"/>
-        <w:rPr>
-          <w:rFonts w:ascii="Times New Roman" w:hAnsi="Times New Roman" w:cs="Times New Roman" w:hint="eastAsia"/>
-        </w:rPr>
-      </w:pPr>
-      <w:r>
-        <w:rPr>
-          <w:rFonts w:ascii="Times New Roman" w:hAnsi="Times New Roman" w:cs="Times New Roman"/>
-        </w:rPr>
-        <w:t xml:space="preserve">To </w:t>
-      </w:r>
-      <w:r>
-        <w:rPr>
-          <w:rFonts w:ascii="Times New Roman" w:hAnsi="Times New Roman" w:cs="Times New Roman"/>
-        </w:rPr>
-        <w:t>analyse the</w:t>
-      </w:r>
-      <w:r>
-        <w:rPr>
-          <w:rFonts w:ascii="Times New Roman" w:hAnsi="Times New Roman" w:cs="Times New Roman"/>
-        </w:rPr>
-        <w:t xml:space="preserve"> T2* </w:t>
-      </w:r>
-      <w:r>
-        <w:rPr>
-          <w:rFonts w:ascii="Times New Roman" w:hAnsi="Times New Roman" w:cs="Times New Roman"/>
-        </w:rPr>
-        <w:t xml:space="preserve">measurement performance of </w:t>
-      </w:r>
-      <w:r>
-        <w:rPr>
-          <w:rFonts w:ascii="Times New Roman" w:hAnsi="Times New Roman" w:cs="Times New Roman"/>
-        </w:rPr>
-        <w:t xml:space="preserve">the </w:t>
-      </w:r>
-      <w:r>
-        <w:rPr>
-          <w:rFonts w:ascii="Times New Roman" w:hAnsi="Times New Roman" w:cs="Times New Roman"/>
-        </w:rPr>
-        <w:t>ka-SPGR</w:t>
-      </w:r>
-      <w:r>
-        <w:rPr>
-          <w:rFonts w:ascii="Times New Roman" w:hAnsi="Times New Roman" w:cs="Times New Roman"/>
-        </w:rPr>
-        <w:t xml:space="preserve">, </w:t>
-      </w:r>
-      <w:r>
-        <w:rPr>
-          <w:rFonts w:ascii="Times New Roman" w:hAnsi="Times New Roman" w:cs="Times New Roman"/>
-        </w:rPr>
-        <w:t xml:space="preserve">Monte Carlo </w:t>
-      </w:r>
-      <w:r>
-        <w:rPr>
-          <w:rFonts w:ascii="Times New Roman" w:hAnsi="Times New Roman" w:cs="Times New Roman"/>
-        </w:rPr>
-        <w:t>experiment</w:t>
-      </w:r>
-      <w:r>
-        <w:rPr>
-          <w:rFonts w:ascii="Times New Roman" w:hAnsi="Times New Roman" w:cs="Times New Roman"/>
-        </w:rPr>
-        <w:t>s</w:t>
-      </w:r>
-      <w:r>
-        <w:rPr>
-          <w:rFonts w:ascii="Times New Roman" w:hAnsi="Times New Roman" w:cs="Times New Roman"/>
-        </w:rPr>
-        <w:t xml:space="preserve"> </w:t>
-      </w:r>
-      <w:r>
-        <w:rPr>
-          <w:rFonts w:ascii="Times New Roman" w:hAnsi="Times New Roman" w:cs="Times New Roman"/>
-        </w:rPr>
-        <w:t>are performed.</w:t>
-      </w:r>
-      <w:r>
-        <w:rPr>
-          <w:rFonts w:ascii="Times New Roman" w:hAnsi="Times New Roman" w:cs="Times New Roman"/>
-        </w:rPr>
-        <w:t xml:space="preserve"> </w:t>
-      </w:r>
-      <w:r>
-        <w:rPr>
-          <w:rFonts w:ascii="Times New Roman" w:hAnsi="Times New Roman" w:cs="Times New Roman"/>
-        </w:rPr>
-        <w:t>Th</w:t>
-      </w:r>
-      <w:r>
-        <w:rPr>
-          <w:rFonts w:ascii="Times New Roman" w:hAnsi="Times New Roman" w:cs="Times New Roman"/>
-        </w:rPr>
-        <w:t xml:space="preserve">e modelled </w:t>
-      </w:r>
-      <w:r>
-        <w:rPr>
-          <w:rFonts w:ascii="Times New Roman" w:hAnsi="Times New Roman" w:cs="Times New Roman"/>
-        </w:rPr>
-        <w:t>noise is randomly generated and</w:t>
-      </w:r>
-      <w:r>
-        <w:rPr>
-          <w:rFonts w:ascii="Times New Roman" w:hAnsi="Times New Roman" w:cs="Times New Roman"/>
-        </w:rPr>
-        <w:t xml:space="preserve"> applied 1000 times </w:t>
-      </w:r>
-      <w:r>
-        <w:rPr>
-          <w:rFonts w:ascii="Times New Roman" w:hAnsi="Times New Roman" w:cs="Times New Roman"/>
-        </w:rPr>
-        <w:t>on each</w:t>
-      </w:r>
-      <w:r>
-        <w:rPr>
-          <w:rFonts w:ascii="Times New Roman" w:hAnsi="Times New Roman" w:cs="Times New Roman"/>
-        </w:rPr>
-        <w:t xml:space="preserve"> F-states simulated </w:t>
-      </w:r>
-      <w:r>
-        <w:rPr>
-          <w:rFonts w:ascii="Times New Roman" w:hAnsi="Times New Roman" w:cs="Times New Roman"/>
-        </w:rPr>
-        <w:t xml:space="preserve">with </w:t>
-      </w:r>
-      <w:r>
-        <w:rPr>
-          <w:rFonts w:ascii="Times New Roman" w:hAnsi="Times New Roman" w:cs="Times New Roman"/>
-        </w:rPr>
-        <w:t>the period</w:t>
-      </w:r>
-      <w:r>
-        <w:rPr>
-          <w:rFonts w:ascii="Times New Roman" w:hAnsi="Times New Roman" w:cs="Times New Roman"/>
-        </w:rPr>
-        <w:t xml:space="preserve">, TR and T2* values </w:t>
-      </w:r>
-      <w:r>
-        <w:rPr>
-          <w:rFonts w:ascii="Times New Roman" w:hAnsi="Times New Roman" w:cs="Times New Roman"/>
-        </w:rPr>
-        <w:t xml:space="preserve">within the range </w:t>
-      </w:r>
-      <w:r>
-        <w:rPr>
-          <w:rFonts w:ascii="Times New Roman" w:hAnsi="Times New Roman" w:cs="Times New Roman"/>
-        </w:rPr>
-        <w:t>in Table X</w:t>
-      </w:r>
-      <w:r>
-        <w:rPr>
-          <w:rFonts w:ascii="Times New Roman" w:hAnsi="Times New Roman" w:cs="Times New Roman"/>
-        </w:rPr>
-        <w:t xml:space="preserve">. </w:t>
-      </w:r>
-      <w:r>
-        <w:rPr>
-          <w:rFonts w:ascii="Times New Roman" w:hAnsi="Times New Roman" w:cs="Times New Roman"/>
-        </w:rPr>
-        <w:t>B</w:t>
-      </w:r>
-      <w:r>
-        <w:rPr>
-          <w:rFonts w:ascii="Times New Roman" w:hAnsi="Times New Roman" w:cs="Times New Roman"/>
-        </w:rPr>
-        <w:t xml:space="preserve">y fitting </w:t>
-      </w:r>
-      <w:r>
-        <w:rPr>
-          <w:rFonts w:ascii="Times New Roman" w:hAnsi="Times New Roman" w:cs="Times New Roman"/>
-        </w:rPr>
-        <w:t>each</w:t>
-      </w:r>
-      <w:r>
-        <w:rPr>
-          <w:rFonts w:ascii="Times New Roman" w:hAnsi="Times New Roman" w:cs="Times New Roman"/>
-        </w:rPr>
-        <w:t xml:space="preserve"> </w:t>
-      </w:r>
-      <w:r>
-        <w:rPr>
-          <w:rFonts w:ascii="Times New Roman" w:hAnsi="Times New Roman" w:cs="Times New Roman"/>
-        </w:rPr>
         <w:t>noise-added</w:t>
       </w:r>
       <w:r>
@@ -3068,31 +2954,13 @@
         <w:rPr>
           <w:rFonts w:ascii="Times New Roman" w:hAnsi="Times New Roman" w:cs="Times New Roman"/>
         </w:rPr>
-        <w:t xml:space="preserve"> </w:t>
-      </w:r>
-      <w:r>
-        <w:rPr>
-          <w:rFonts w:ascii="Times New Roman" w:hAnsi="Times New Roman" w:cs="Times New Roman"/>
-        </w:rPr>
-        <w:t>1000 measured T2* can be</w:t>
-      </w:r>
-      <w:r>
-        <w:rPr>
-          <w:rFonts w:ascii="Times New Roman" w:hAnsi="Times New Roman" w:cs="Times New Roman"/>
-        </w:rPr>
-        <w:t xml:space="preserve"> obtained for each ground truth T2* value</w:t>
-      </w:r>
-      <w:r>
-        <w:rPr>
-          <w:rFonts w:ascii="Times New Roman" w:hAnsi="Times New Roman" w:cs="Times New Roman"/>
-        </w:rPr>
-        <w:t xml:space="preserve"> f</w:t>
-      </w:r>
-      <w:r>
-        <w:rPr>
-          <w:rFonts w:ascii="Times New Roman" w:hAnsi="Times New Roman" w:cs="Times New Roman"/>
-        </w:rPr>
-        <w:t>or</w:t>
+        <w:t xml:space="preserve"> 1000 measured T2* can be obtained for each ground truth T2* value</w:t>
+      </w:r>
+      <w:r>
+        <w:rPr>
+          <w:rFonts w:ascii="Times New Roman" w:hAnsi="Times New Roman" w:cs="Times New Roman"/>
+        </w:rPr>
+        <w:t xml:space="preserve"> for</w:t>
       </w:r>
       <w:r>
         <w:rPr>
@@ -3212,7 +3080,7 @@
         <w:pStyle w:val="a8"/>
         <w:ind w:left="720" w:firstLineChars="0" w:firstLine="0"/>
         <w:rPr>
-          <w:rFonts w:ascii="Times New Roman" w:hAnsi="Times New Roman" w:cs="Times New Roman" w:hint="eastAsia"/>
+          <w:rFonts w:ascii="Times New Roman" w:hAnsi="Times New Roman" w:cs="Times New Roman"/>
         </w:rPr>
       </w:pPr>
       <w:r>
@@ -3252,219 +3120,231 @@
       <w:pPr>
         <w:ind w:left="720"/>
         <w:rPr>
+          <w:rFonts w:ascii="Times New Roman" w:hAnsi="Times New Roman" w:cs="Times New Roman"/>
+        </w:rPr>
+      </w:pPr>
+    </w:p>
+    <w:p>
+      <w:pPr>
+        <w:ind w:left="720"/>
+        <w:rPr>
+          <w:rFonts w:ascii="Times New Roman" w:hAnsi="Times New Roman" w:cs="Times New Roman"/>
+        </w:rPr>
+      </w:pPr>
+      <w:r>
+        <w:rPr>
+          <w:rFonts w:ascii="Times New Roman" w:hAnsi="Times New Roman" w:cs="Times New Roman"/>
+        </w:rPr>
+        <w:t>Because the x-</w:t>
+      </w:r>
+      <w:r>
+        <w:rPr>
+          <w:rFonts w:ascii="Times New Roman" w:hAnsi="Times New Roman" w:cs="Times New Roman"/>
+        </w:rPr>
+        <w:t>coordinate</w:t>
+      </w:r>
+      <w:r>
+        <w:rPr>
+          <w:rFonts w:ascii="Times New Roman" w:hAnsi="Times New Roman" w:cs="Times New Roman"/>
+        </w:rPr>
+        <w:t xml:space="preserve"> of points used for exponential fit is TE+F*TR, F = 0…(N-1), by using </w:t>
+      </w:r>
+      <w:r>
+        <w:rPr>
+          <w:rFonts w:ascii="Times New Roman" w:hAnsi="Times New Roman" w:cs="Times New Roman"/>
+        </w:rPr>
+        <w:t xml:space="preserve">different </w:t>
+      </w:r>
+      <w:r>
+        <w:rPr>
+          <w:rFonts w:ascii="Times New Roman" w:hAnsi="Times New Roman" w:cs="Times New Roman"/>
+        </w:rPr>
+        <w:t>periods</w:t>
+      </w:r>
+      <w:r>
+        <w:rPr>
+          <w:rFonts w:ascii="Times New Roman" w:hAnsi="Times New Roman" w:cs="Times New Roman"/>
+        </w:rPr>
+        <w:t xml:space="preserve"> and TRs</w:t>
+      </w:r>
+      <w:r>
+        <w:rPr>
+          <w:rFonts w:ascii="Times New Roman" w:hAnsi="Times New Roman" w:cs="Times New Roman"/>
+        </w:rPr>
+        <w:t xml:space="preserve">, a different part and range of the exponential curve is sampled, which </w:t>
+      </w:r>
+      <w:r>
+        <w:rPr>
+          <w:rFonts w:ascii="Times New Roman" w:hAnsi="Times New Roman" w:cs="Times New Roman"/>
+        </w:rPr>
+        <w:t xml:space="preserve">will affect the efficiency of exponential fit. </w:t>
+      </w:r>
+      <w:r>
+        <w:rPr>
+          <w:rFonts w:ascii="Times New Roman" w:hAnsi="Times New Roman" w:cs="Times New Roman"/>
+        </w:rPr>
+        <w:t>Theoretically, t</w:t>
+      </w:r>
+      <w:r>
+        <w:rPr>
+          <w:rFonts w:ascii="Times New Roman" w:hAnsi="Times New Roman" w:cs="Times New Roman"/>
+        </w:rPr>
+        <w:t xml:space="preserve">here should be </w:t>
+      </w:r>
+      <w:r>
+        <w:rPr>
+          <w:rFonts w:ascii="Times New Roman" w:hAnsi="Times New Roman" w:cs="Times New Roman"/>
+        </w:rPr>
+        <w:t>an</w:t>
+      </w:r>
+      <w:r>
+        <w:rPr>
+          <w:rFonts w:ascii="Times New Roman" w:hAnsi="Times New Roman" w:cs="Times New Roman"/>
+        </w:rPr>
+        <w:t xml:space="preserve"> ideal TR for </w:t>
+      </w:r>
+      <w:r>
+        <w:rPr>
+          <w:rFonts w:ascii="Times New Roman" w:hAnsi="Times New Roman" w:cs="Times New Roman"/>
+        </w:rPr>
+        <w:t xml:space="preserve">different periodic ka-SPGR sequences </w:t>
+      </w:r>
+      <w:r>
+        <w:rPr>
+          <w:rFonts w:ascii="Times New Roman" w:hAnsi="Times New Roman" w:cs="Times New Roman"/>
+        </w:rPr>
+        <w:t>which have the smallest bias</w:t>
+      </w:r>
+      <w:r>
+        <w:rPr>
+          <w:rFonts w:ascii="Times New Roman" w:hAnsi="Times New Roman" w:cs="Times New Roman"/>
+        </w:rPr>
+        <w:t xml:space="preserve"> T2* measurement</w:t>
+      </w:r>
+      <w:r>
+        <w:rPr>
+          <w:rFonts w:ascii="Times New Roman" w:hAnsi="Times New Roman" w:cs="Times New Roman"/>
+        </w:rPr>
+        <w:t>.</w:t>
+      </w:r>
+      <w:r>
+        <w:rPr>
+          <w:rFonts w:ascii="Times New Roman" w:hAnsi="Times New Roman" w:cs="Times New Roman"/>
+        </w:rPr>
+        <w:t xml:space="preserve"> </w:t>
+      </w:r>
+    </w:p>
+    <w:p>
+      <w:pPr>
+        <w:ind w:left="720"/>
+        <w:rPr>
+          <w:rFonts w:ascii="Times New Roman" w:hAnsi="Times New Roman" w:cs="Times New Roman"/>
+        </w:rPr>
+      </w:pPr>
+    </w:p>
+    <w:p>
+      <w:pPr>
+        <w:ind w:left="720"/>
+        <w:rPr>
+          <w:rFonts w:ascii="Times New Roman" w:hAnsi="Times New Roman" w:cs="Times New Roman"/>
+        </w:rPr>
+      </w:pPr>
+      <w:r>
+        <w:rPr>
           <w:rFonts w:ascii="Times New Roman" w:hAnsi="Times New Roman" w:cs="Times New Roman" w:hint="eastAsia"/>
         </w:rPr>
-      </w:pPr>
+        <w:t>T</w:t>
+      </w:r>
+      <w:r>
+        <w:rPr>
+          <w:rFonts w:ascii="Times New Roman" w:hAnsi="Times New Roman" w:cs="Times New Roman"/>
+        </w:rPr>
+        <w:t xml:space="preserve">he percentage bias is calculated using the equation Mean (T2* measured)-T2* GT/T2* GT *100%, for different periods and TR at each </w:t>
+      </w:r>
+      <w:r>
+        <w:rPr>
+          <w:rFonts w:ascii="Times New Roman" w:hAnsi="Times New Roman" w:cs="Times New Roman" w:hint="eastAsia"/>
+        </w:rPr>
+        <w:t>gr</w:t>
+      </w:r>
+      <w:r>
+        <w:rPr>
+          <w:rFonts w:ascii="Times New Roman" w:hAnsi="Times New Roman" w:cs="Times New Roman"/>
+        </w:rPr>
+        <w:t>ound-truth T2*.</w:t>
+      </w:r>
+      <w:r>
+        <w:rPr>
+          <w:rFonts w:ascii="Times New Roman" w:hAnsi="Times New Roman" w:cs="Times New Roman"/>
+        </w:rPr>
+        <w:t xml:space="preserve"> </w:t>
+      </w:r>
+      <w:r>
+        <w:rPr>
+          <w:rFonts w:ascii="Times New Roman" w:hAnsi="Times New Roman" w:cs="Times New Roman"/>
+        </w:rPr>
+        <w:t>Averaged</w:t>
+      </w:r>
+      <w:r>
+        <w:rPr>
+          <w:rFonts w:ascii="Times New Roman" w:hAnsi="Times New Roman" w:cs="Times New Roman"/>
+        </w:rPr>
+        <w:t xml:space="preserve"> T2*</w:t>
+      </w:r>
+      <w:r>
+        <w:rPr>
+          <w:rFonts w:ascii="Times New Roman" w:hAnsi="Times New Roman" w:cs="Times New Roman"/>
+        </w:rPr>
+        <w:t xml:space="preserve"> percentage error</w:t>
+      </w:r>
+      <w:r>
+        <w:rPr>
+          <w:rFonts w:ascii="Times New Roman" w:hAnsi="Times New Roman" w:cs="Times New Roman"/>
+        </w:rPr>
+        <w:t xml:space="preserve"> in the PD biomarker range</w:t>
+      </w:r>
+      <w:r>
+        <w:rPr>
+          <w:rFonts w:ascii="Times New Roman" w:hAnsi="Times New Roman" w:cs="Times New Roman"/>
+        </w:rPr>
+        <w:t xml:space="preserve"> </w:t>
+      </w:r>
+      <w:r>
+        <w:rPr>
+          <w:rFonts w:ascii="Times New Roman" w:hAnsi="Times New Roman" w:cs="Times New Roman"/>
+        </w:rPr>
+        <w:t>will then</w:t>
+      </w:r>
+      <w:r>
+        <w:rPr>
+          <w:rFonts w:ascii="Times New Roman" w:hAnsi="Times New Roman" w:cs="Times New Roman"/>
+        </w:rPr>
+        <w:t xml:space="preserve"> be calculated for each periodic ka-SPGR pulse sequence </w:t>
+      </w:r>
+      <w:r>
+        <w:rPr>
+          <w:rFonts w:ascii="Times New Roman" w:hAnsi="Times New Roman" w:cs="Times New Roman"/>
+        </w:rPr>
+        <w:t xml:space="preserve">for different TR. By plotting the averaged percentage error against TR for each periodic ka-SPGR, </w:t>
+      </w:r>
+      <w:r>
+        <w:rPr>
+          <w:rFonts w:ascii="Times New Roman" w:hAnsi="Times New Roman" w:cs="Times New Roman"/>
+        </w:rPr>
+        <w:t>the optimal TR and Period</w:t>
+      </w:r>
+      <w:r>
+        <w:rPr>
+          <w:rFonts w:ascii="Times New Roman" w:hAnsi="Times New Roman" w:cs="Times New Roman"/>
+        </w:rPr>
+        <w:t xml:space="preserve"> can be found and will be used in the MRI phantom scan test. </w:t>
+      </w:r>
     </w:p>
     <w:p>
       <w:pPr>
         <w:ind w:left="720"/>
         <w:rPr>
           <w:rFonts w:ascii="Times New Roman" w:hAnsi="Times New Roman" w:cs="Times New Roman"/>
-        </w:rPr>
-      </w:pPr>
-      <w:r>
-        <w:rPr>
-          <w:rFonts w:ascii="Times New Roman" w:hAnsi="Times New Roman" w:cs="Times New Roman"/>
-        </w:rPr>
-        <w:t xml:space="preserve">Because the x-axis of points used for exponential fit is TE+F*TR, F = 0…(N-1), by using </w:t>
-      </w:r>
-      <w:r>
-        <w:rPr>
-          <w:rFonts w:ascii="Times New Roman" w:hAnsi="Times New Roman" w:cs="Times New Roman"/>
-        </w:rPr>
-        <w:t xml:space="preserve">different </w:t>
-      </w:r>
-      <w:r>
-        <w:rPr>
-          <w:rFonts w:ascii="Times New Roman" w:hAnsi="Times New Roman" w:cs="Times New Roman"/>
-        </w:rPr>
-        <w:t>periods</w:t>
-      </w:r>
-      <w:r>
-        <w:rPr>
-          <w:rFonts w:ascii="Times New Roman" w:hAnsi="Times New Roman" w:cs="Times New Roman"/>
-        </w:rPr>
-        <w:t xml:space="preserve"> and TRs</w:t>
-      </w:r>
-      <w:r>
-        <w:rPr>
-          <w:rFonts w:ascii="Times New Roman" w:hAnsi="Times New Roman" w:cs="Times New Roman"/>
-        </w:rPr>
-        <w:t xml:space="preserve">, a different part and range of the exponential curve is sampled, which </w:t>
-      </w:r>
-      <w:r>
-        <w:rPr>
-          <w:rFonts w:ascii="Times New Roman" w:hAnsi="Times New Roman" w:cs="Times New Roman"/>
-        </w:rPr>
-        <w:t xml:space="preserve">will affect the efficiency of exponential fit. </w:t>
-      </w:r>
-      <w:r>
-        <w:rPr>
-          <w:rFonts w:ascii="Times New Roman" w:hAnsi="Times New Roman" w:cs="Times New Roman"/>
-        </w:rPr>
-        <w:t>Theoretically, t</w:t>
-      </w:r>
-      <w:r>
-        <w:rPr>
-          <w:rFonts w:ascii="Times New Roman" w:hAnsi="Times New Roman" w:cs="Times New Roman"/>
-        </w:rPr>
-        <w:t xml:space="preserve">here should be </w:t>
-      </w:r>
-      <w:r>
-        <w:rPr>
-          <w:rFonts w:ascii="Times New Roman" w:hAnsi="Times New Roman" w:cs="Times New Roman"/>
-        </w:rPr>
-        <w:t>an</w:t>
-      </w:r>
-      <w:r>
-        <w:rPr>
-          <w:rFonts w:ascii="Times New Roman" w:hAnsi="Times New Roman" w:cs="Times New Roman"/>
-        </w:rPr>
-        <w:t xml:space="preserve"> ideal TR for </w:t>
-      </w:r>
-      <w:r>
-        <w:rPr>
-          <w:rFonts w:ascii="Times New Roman" w:hAnsi="Times New Roman" w:cs="Times New Roman"/>
-        </w:rPr>
-        <w:t xml:space="preserve">different periodic ka-SPGR sequences </w:t>
-      </w:r>
-      <w:r>
-        <w:rPr>
-          <w:rFonts w:ascii="Times New Roman" w:hAnsi="Times New Roman" w:cs="Times New Roman"/>
-        </w:rPr>
-        <w:t>which have the smallest bias</w:t>
-      </w:r>
-      <w:r>
-        <w:rPr>
-          <w:rFonts w:ascii="Times New Roman" w:hAnsi="Times New Roman" w:cs="Times New Roman"/>
-        </w:rPr>
-        <w:t xml:space="preserve"> T2* measurement</w:t>
-      </w:r>
-      <w:r>
-        <w:rPr>
-          <w:rFonts w:ascii="Times New Roman" w:hAnsi="Times New Roman" w:cs="Times New Roman"/>
-        </w:rPr>
-        <w:t>.</w:t>
-      </w:r>
-      <w:r>
-        <w:rPr>
-          <w:rFonts w:ascii="Times New Roman" w:hAnsi="Times New Roman" w:cs="Times New Roman"/>
-        </w:rPr>
-        <w:t xml:space="preserve"> </w:t>
-      </w:r>
-    </w:p>
-    <w:p>
-      <w:pPr>
-        <w:ind w:left="720"/>
-        <w:rPr>
-          <w:rFonts w:ascii="Times New Roman" w:hAnsi="Times New Roman" w:cs="Times New Roman"/>
-        </w:rPr>
-      </w:pPr>
-    </w:p>
-    <w:p>
-      <w:pPr>
-        <w:ind w:left="720"/>
-        <w:rPr>
-          <w:rFonts w:ascii="Times New Roman" w:hAnsi="Times New Roman" w:cs="Times New Roman"/>
-        </w:rPr>
-      </w:pPr>
-      <w:r>
-        <w:rPr>
-          <w:rFonts w:ascii="Times New Roman" w:hAnsi="Times New Roman" w:cs="Times New Roman" w:hint="eastAsia"/>
-        </w:rPr>
-        <w:t>T</w:t>
-      </w:r>
-      <w:r>
-        <w:rPr>
-          <w:rFonts w:ascii="Times New Roman" w:hAnsi="Times New Roman" w:cs="Times New Roman"/>
-        </w:rPr>
-        <w:t xml:space="preserve">he percentage bias is calculated using the equation Mean (T2* measured)-T2* GT/T2* GT *100%, for different periods and TR at each </w:t>
-      </w:r>
-      <w:r>
-        <w:rPr>
-          <w:rFonts w:ascii="Times New Roman" w:hAnsi="Times New Roman" w:cs="Times New Roman" w:hint="eastAsia"/>
-        </w:rPr>
-        <w:t>gr</w:t>
-      </w:r>
-      <w:r>
-        <w:rPr>
-          <w:rFonts w:ascii="Times New Roman" w:hAnsi="Times New Roman" w:cs="Times New Roman"/>
-        </w:rPr>
-        <w:t>ound-truth T2*.</w:t>
-      </w:r>
-      <w:r>
-        <w:rPr>
-          <w:rFonts w:ascii="Times New Roman" w:hAnsi="Times New Roman" w:cs="Times New Roman"/>
-        </w:rPr>
-        <w:t xml:space="preserve"> </w:t>
-      </w:r>
-      <w:r>
-        <w:rPr>
-          <w:rFonts w:ascii="Times New Roman" w:hAnsi="Times New Roman" w:cs="Times New Roman"/>
-        </w:rPr>
-        <w:t>Averaged</w:t>
-      </w:r>
-      <w:r>
-        <w:rPr>
-          <w:rFonts w:ascii="Times New Roman" w:hAnsi="Times New Roman" w:cs="Times New Roman"/>
-        </w:rPr>
-        <w:t xml:space="preserve"> T2*</w:t>
-      </w:r>
-      <w:r>
-        <w:rPr>
-          <w:rFonts w:ascii="Times New Roman" w:hAnsi="Times New Roman" w:cs="Times New Roman"/>
-        </w:rPr>
-        <w:t xml:space="preserve"> percentage error</w:t>
-      </w:r>
-      <w:r>
-        <w:rPr>
-          <w:rFonts w:ascii="Times New Roman" w:hAnsi="Times New Roman" w:cs="Times New Roman"/>
-        </w:rPr>
-        <w:t xml:space="preserve"> in the PD biomarker range</w:t>
-      </w:r>
-      <w:r>
-        <w:rPr>
-          <w:rFonts w:ascii="Times New Roman" w:hAnsi="Times New Roman" w:cs="Times New Roman"/>
-        </w:rPr>
-        <w:t xml:space="preserve"> </w:t>
-      </w:r>
-      <w:r>
-        <w:rPr>
-          <w:rFonts w:ascii="Times New Roman" w:hAnsi="Times New Roman" w:cs="Times New Roman"/>
-        </w:rPr>
-        <w:t>will then</w:t>
-      </w:r>
-      <w:r>
-        <w:rPr>
-          <w:rFonts w:ascii="Times New Roman" w:hAnsi="Times New Roman" w:cs="Times New Roman"/>
-        </w:rPr>
-        <w:t xml:space="preserve"> be calculated for each periodic ka-SPGR pulse sequence </w:t>
-      </w:r>
-      <w:r>
-        <w:rPr>
-          <w:rFonts w:ascii="Times New Roman" w:hAnsi="Times New Roman" w:cs="Times New Roman"/>
-        </w:rPr>
-        <w:t xml:space="preserve">for different TR. By plotting the averaged percentage error against TR for each periodic ka-SPGR, </w:t>
-      </w:r>
-      <w:r>
-        <w:rPr>
-          <w:rFonts w:ascii="Times New Roman" w:hAnsi="Times New Roman" w:cs="Times New Roman"/>
-        </w:rPr>
-        <w:t>the optimal TR and Period</w:t>
-      </w:r>
-      <w:r>
-        <w:rPr>
-          <w:rFonts w:ascii="Times New Roman" w:hAnsi="Times New Roman" w:cs="Times New Roman"/>
-        </w:rPr>
-        <w:t xml:space="preserve"> can be found and will be used in the MRI phantom scan test. </w:t>
-      </w:r>
-    </w:p>
-    <w:p>
-      <w:pPr>
-        <w:ind w:left="720"/>
-        <w:rPr>
-          <w:rFonts w:ascii="Times New Roman" w:hAnsi="Times New Roman" w:cs="Times New Roman" w:hint="eastAsia"/>
         </w:rPr>
       </w:pPr>
     </w:p>
@@ -3507,20 +3387,20 @@
         <w:pStyle w:val="a8"/>
         <w:ind w:left="720" w:firstLineChars="0" w:firstLine="0"/>
         <w:rPr>
+          <w:rFonts w:ascii="Times New Roman" w:hAnsi="Times New Roman" w:cs="Times New Roman"/>
+        </w:rPr>
+      </w:pPr>
+      <w:r>
+        <w:rPr>
           <w:rFonts w:ascii="Times New Roman" w:hAnsi="Times New Roman" w:cs="Times New Roman" w:hint="eastAsia"/>
         </w:rPr>
-      </w:pPr>
-      <w:r>
-        <w:rPr>
-          <w:rFonts w:ascii="Times New Roman" w:hAnsi="Times New Roman" w:cs="Times New Roman" w:hint="eastAsia"/>
-        </w:rPr>
         <w:t>T</w:t>
       </w:r>
       <w:r>
         <w:rPr>
           <w:rFonts w:ascii="Times New Roman" w:hAnsi="Times New Roman" w:cs="Times New Roman"/>
         </w:rPr>
-        <w:t>he standard deviation of the measured T2* is also calculated to visualise the precision of the T2* measurement method</w:t>
+        <w:t>he standard deviation of the measured T2* is also calculated to visualise the precision of the T2* measurement</w:t>
       </w:r>
       <w:r>
         <w:rPr>
@@ -3538,19 +3418,7 @@
         <w:rPr>
           <w:rFonts w:ascii="Times New Roman" w:hAnsi="Times New Roman" w:cs="Times New Roman"/>
         </w:rPr>
-        <w:t xml:space="preserve"> and</w:t>
-      </w:r>
-      <w:r>
-        <w:rPr>
-          <w:rFonts w:ascii="Times New Roman" w:hAnsi="Times New Roman" w:cs="Times New Roman"/>
-        </w:rPr>
-        <w:t xml:space="preserve"> verify the reliability of </w:t>
-      </w:r>
-      <w:r>
-        <w:rPr>
-          <w:rFonts w:ascii="Times New Roman" w:hAnsi="Times New Roman" w:cs="Times New Roman"/>
-        </w:rPr>
-        <w:t>the method when using the optimised parameters</w:t>
+        <w:t xml:space="preserve"> and verify the reliability of the method when using the optimised parameters</w:t>
       </w:r>
       <w:r>
         <w:rPr>
@@ -3597,6 +3465,82 @@
           <w:shd w:val="pct15" w:color="auto" w:fill="FFFFFF"/>
         </w:rPr>
         <w:t xml:space="preserve">MRI data acquisition and analysis </w:t>
+      </w:r>
+    </w:p>
+    <w:p>
+      <w:pPr>
+        <w:pStyle w:val="a8"/>
+        <w:ind w:left="360" w:firstLineChars="0" w:firstLine="0"/>
+        <w:rPr>
+          <w:rFonts w:ascii="Times New Roman" w:hAnsi="Times New Roman" w:cs="Times New Roman" w:hint="eastAsia"/>
+          <w:shd w:val="pct15" w:color="auto" w:fill="FFFFFF"/>
+        </w:rPr>
+      </w:pPr>
+      <w:r>
+        <w:rPr>
+          <w:rFonts w:ascii="Times New Roman" w:hAnsi="Times New Roman" w:cs="Times New Roman" w:hint="eastAsia"/>
+        </w:rPr>
+        <w:t>M</w:t>
+      </w:r>
+      <w:r>
+        <w:rPr>
+          <w:rFonts w:ascii="Times New Roman" w:hAnsi="Times New Roman" w:cs="Times New Roman"/>
+        </w:rPr>
+        <w:t xml:space="preserve">RI scan using ka-SPGR sequence with optimised scan parameter is performed on a phantom. The quantitative T2* </w:t>
+      </w:r>
+      <w:r>
+        <w:rPr>
+          <w:rFonts w:ascii="Times New Roman" w:hAnsi="Times New Roman" w:cs="Times New Roman"/>
+        </w:rPr>
+        <w:t>values</w:t>
+      </w:r>
+      <w:r>
+        <w:rPr>
+          <w:rFonts w:ascii="Times New Roman" w:hAnsi="Times New Roman" w:cs="Times New Roman"/>
+        </w:rPr>
+        <w:t xml:space="preserve"> </w:t>
+      </w:r>
+      <w:r>
+        <w:rPr>
+          <w:rFonts w:ascii="Times New Roman" w:hAnsi="Times New Roman" w:cs="Times New Roman"/>
+        </w:rPr>
+        <w:t>are</w:t>
+      </w:r>
+      <w:r>
+        <w:rPr>
+          <w:rFonts w:ascii="Times New Roman" w:hAnsi="Times New Roman" w:cs="Times New Roman"/>
+        </w:rPr>
+        <w:t xml:space="preserve"> </w:t>
+      </w:r>
+      <w:r>
+        <w:rPr>
+          <w:rFonts w:ascii="Times New Roman" w:hAnsi="Times New Roman" w:cs="Times New Roman"/>
+        </w:rPr>
+        <w:t>calculated</w:t>
+      </w:r>
+      <w:r>
+        <w:rPr>
+          <w:rFonts w:ascii="Times New Roman" w:hAnsi="Times New Roman" w:cs="Times New Roman"/>
+        </w:rPr>
+        <w:t xml:space="preserve"> and compared with the ground truth T2* value obtained </w:t>
+      </w:r>
+      <w:r>
+        <w:rPr>
+          <w:rFonts w:ascii="Times New Roman" w:hAnsi="Times New Roman" w:cs="Times New Roman"/>
+        </w:rPr>
+        <w:t>using</w:t>
+      </w:r>
+      <w:r>
+        <w:rPr>
+          <w:rFonts w:ascii="Times New Roman" w:hAnsi="Times New Roman" w:cs="Times New Roman"/>
+        </w:rPr>
+        <w:t xml:space="preserve"> the gold-standard multi-echo GRE method. </w:t>
+      </w:r>
+      <w:r>
+        <w:rPr>
+          <w:rFonts w:ascii="Times New Roman" w:hAnsi="Times New Roman" w:cs="Times New Roman"/>
+        </w:rPr>
+        <w:t>A comparison between the ka-SPGR and the gold-standard method with controlled variables is also carried out.</w:t>
       </w:r>
     </w:p>
     <w:p>
@@ -3738,7 +3682,43 @@
         <w:rPr>
           <w:rFonts w:ascii="Times New Roman" w:hAnsi="Times New Roman" w:cs="Times New Roman"/>
         </w:rPr>
-        <w:t xml:space="preserve">NIST/ISMRM Premium System Phantom Model (SN:130-102) is used as the scanning object, and a slice acquisition is performed at the MnCl2-containing spheres layer (Figure X). The scanned layer is built for T2 mapping, so the exact T2* value for each sphere is not given. However, the multi-echo FLASH (Siemens, 3T), one commonly used multi-echo GRE sequence, can be used as the gold standard T2* mapping method to obtain the ground truth T2* value for each phantom sphere. </w:t>
+        <w:t xml:space="preserve">NIST/ISMRM Premium System Phantom Model (SN:130-102) is used as the scanning object, and a slice acquisition is performed at the MnCl2-containing spheres layer (Figure X). </w:t>
+      </w:r>
+      <w:r>
+        <w:rPr>
+          <w:rFonts w:ascii="Times New Roman" w:hAnsi="Times New Roman" w:cs="Times New Roman"/>
+        </w:rPr>
+        <w:t>M</w:t>
+      </w:r>
+      <w:r>
+        <w:rPr>
+          <w:rFonts w:ascii="Times New Roman" w:hAnsi="Times New Roman" w:cs="Times New Roman"/>
+        </w:rPr>
+        <w:t xml:space="preserve">ulti-echo FLASH (Siemens, 3T), one commonly used multi-echo GRE sequence, </w:t>
+      </w:r>
+      <w:r>
+        <w:rPr>
+          <w:rFonts w:ascii="Times New Roman" w:hAnsi="Times New Roman" w:cs="Times New Roman"/>
+        </w:rPr>
+        <w:t xml:space="preserve">is </w:t>
+      </w:r>
+      <w:r>
+        <w:rPr>
+          <w:rFonts w:ascii="Times New Roman" w:hAnsi="Times New Roman" w:cs="Times New Roman"/>
+        </w:rPr>
+        <w:t xml:space="preserve">used </w:t>
+      </w:r>
+      <w:r>
+        <w:rPr>
+          <w:rFonts w:ascii="Times New Roman" w:hAnsi="Times New Roman" w:cs="Times New Roman"/>
+        </w:rPr>
+        <w:t>as</w:t>
+      </w:r>
+      <w:r>
+        <w:rPr>
+          <w:rFonts w:ascii="Times New Roman" w:hAnsi="Times New Roman" w:cs="Times New Roman"/>
+        </w:rPr>
+        <w:t xml:space="preserve"> the gold standard T2* mapping method to obtain the ground truth T2* value for each phantom sphere. </w:t>
       </w:r>
     </w:p>
     <w:p>
@@ -3748,45 +3728,13 @@
           <w:rFonts w:ascii="Times New Roman" w:hAnsi="Times New Roman" w:cs="Times New Roman"/>
         </w:rPr>
       </w:pPr>
-    </w:p>
-    <w:p>
-      <w:pPr>
-        <w:ind w:left="720"/>
-        <w:rPr>
-          <w:rFonts w:ascii="Times New Roman" w:hAnsi="Times New Roman" w:cs="Times New Roman"/>
-        </w:rPr>
-      </w:pPr>
-      <w:r>
-        <w:rPr>
-          <w:rFonts w:ascii="Times New Roman" w:hAnsi="Times New Roman" w:cs="Times New Roman"/>
-        </w:rPr>
-        <w:t xml:space="preserve">It acquires images at multiple TEs in one TR and performs voxel-based fitting to get the T2* value as shown in Figure X.  </w:t>
-      </w:r>
-      <w:r>
-        <w:rPr>
-          <w:rFonts w:ascii="Times New Roman" w:hAnsi="Times New Roman" w:cs="Times New Roman"/>
-        </w:rPr>
-        <w:t>S</w:t>
-      </w:r>
-      <w:r>
-        <w:rPr>
-          <w:rFonts w:ascii="Times New Roman" w:hAnsi="Times New Roman" w:cs="Times New Roman"/>
-        </w:rPr>
-        <w:t>canning</w:t>
-      </w:r>
-      <w:r>
-        <w:rPr>
-          <w:rFonts w:ascii="Times New Roman" w:hAnsi="Times New Roman" w:cs="Times New Roman"/>
-        </w:rPr>
-        <w:t xml:space="preserve"> parameters</w:t>
-      </w:r>
     </w:p>
     <w:p>
       <w:pPr>
         <w:pStyle w:val="a8"/>
         <w:numPr>
           <w:ilvl w:val="2"/>
-          <w:numId w:val="26"/>
+          <w:numId w:val="22"/>
         </w:numPr>
         <w:ind w:firstLineChars="0"/>
         <w:rPr>
@@ -3797,59 +3745,484 @@
         <w:rPr>
           <w:rFonts w:ascii="Times New Roman" w:hAnsi="Times New Roman" w:cs="Times New Roman"/>
         </w:rPr>
-        <w:t xml:space="preserve">Resolution matching </w:t>
-      </w:r>
-    </w:p>
-    <w:p>
-      <w:pPr>
-        <w:pStyle w:val="a8"/>
-        <w:numPr>
-          <w:ilvl w:val="2"/>
-          <w:numId w:val="26"/>
-        </w:numPr>
-        <w:ind w:firstLineChars="0"/>
-        <w:rPr>
-          <w:rFonts w:ascii="Times New Roman" w:hAnsi="Times New Roman" w:cs="Times New Roman"/>
-        </w:rPr>
-      </w:pPr>
-      <w:r>
-        <w:rPr>
-          <w:rFonts w:ascii="Times New Roman" w:hAnsi="Times New Roman" w:cs="Times New Roman"/>
-        </w:rPr>
         <w:lastRenderedPageBreak/>
-        <w:t>TR &amp; TE matching for T2* fitting match</w:t>
-      </w:r>
-    </w:p>
-    <w:p>
-      <w:pPr>
-        <w:pStyle w:val="a8"/>
-        <w:numPr>
-          <w:ilvl w:val="2"/>
-          <w:numId w:val="26"/>
-        </w:numPr>
-        <w:ind w:firstLineChars="0"/>
-        <w:rPr>
-          <w:rFonts w:ascii="Times New Roman" w:hAnsi="Times New Roman" w:cs="Times New Roman"/>
-        </w:rPr>
-      </w:pPr>
-      <w:r>
-        <w:rPr>
-          <w:rFonts w:ascii="Times New Roman" w:hAnsi="Times New Roman" w:cs="Times New Roman"/>
-        </w:rPr>
-        <w:t>Flip angle – Ernst angle</w:t>
-      </w:r>
-    </w:p>
-    <w:p>
-      <w:pPr>
-        <w:pStyle w:val="a8"/>
-        <w:ind w:left="840" w:firstLineChars="0" w:firstLine="0"/>
-        <w:rPr>
-          <w:rFonts w:ascii="Times New Roman" w:hAnsi="Times New Roman" w:cs="Times New Roman"/>
-        </w:rPr>
-      </w:pPr>
-      <w:r>
-        <w:rPr>
-          <w:rFonts w:ascii="Times New Roman" w:hAnsi="Times New Roman" w:cs="Times New Roman"/>
+        <w:t>Scan parameters</w:t>
+      </w:r>
+    </w:p>
+    <w:p>
+      <w:pPr>
+        <w:ind w:left="720"/>
+        <w:rPr>
+          <w:rFonts w:ascii="Times New Roman" w:hAnsi="Times New Roman" w:cs="Times New Roman"/>
+        </w:rPr>
+      </w:pPr>
+      <w:r>
+        <w:rPr>
+          <w:rFonts w:ascii="Times New Roman" w:hAnsi="Times New Roman" w:cs="Times New Roman"/>
+        </w:rPr>
+        <w:t>7 and 12-periodic ka-SPGR sequences with TR = 6ms</w:t>
+      </w:r>
+      <w:r>
+        <w:rPr>
+          <w:rFonts w:ascii="Times New Roman" w:hAnsi="Times New Roman" w:cs="Times New Roman"/>
+        </w:rPr>
+        <w:t xml:space="preserve"> and 10</w:t>
+      </w:r>
+      <w:r>
+        <w:rPr>
+          <w:rFonts w:ascii="Times New Roman" w:hAnsi="Times New Roman" w:cs="Times New Roman" w:hint="eastAsia"/>
+        </w:rPr>
+        <w:t>°</w:t>
+      </w:r>
+      <w:r>
+        <w:rPr>
+          <w:rFonts w:ascii="Times New Roman" w:hAnsi="Times New Roman" w:cs="Times New Roman"/>
+        </w:rPr>
+        <w:t xml:space="preserve"> flip angle</w:t>
+      </w:r>
+      <w:r>
+        <w:rPr>
+          <w:rFonts w:ascii="Times New Roman" w:hAnsi="Times New Roman" w:cs="Times New Roman"/>
+        </w:rPr>
+        <w:t xml:space="preserve"> </w:t>
+      </w:r>
+      <w:r>
+        <w:rPr>
+          <w:rFonts w:ascii="Times New Roman" w:hAnsi="Times New Roman" w:cs="Times New Roman"/>
+        </w:rPr>
+        <w:t>are used for scanning</w:t>
+      </w:r>
+      <w:r>
+        <w:rPr>
+          <w:rFonts w:ascii="Times New Roman" w:hAnsi="Times New Roman" w:cs="Times New Roman"/>
+        </w:rPr>
+        <w:t xml:space="preserve">, which </w:t>
+      </w:r>
+      <w:r>
+        <w:rPr>
+          <w:rFonts w:ascii="Times New Roman" w:hAnsi="Times New Roman" w:cs="Times New Roman"/>
+        </w:rPr>
+        <w:t>is</w:t>
+      </w:r>
+      <w:r>
+        <w:rPr>
+          <w:rFonts w:ascii="Times New Roman" w:hAnsi="Times New Roman" w:cs="Times New Roman"/>
+        </w:rPr>
+        <w:t xml:space="preserve"> the optimised result from the </w:t>
+      </w:r>
+      <w:r>
+        <w:rPr>
+          <w:rFonts w:ascii="Times New Roman" w:hAnsi="Times New Roman" w:cs="Times New Roman"/>
+        </w:rPr>
+        <w:t xml:space="preserve">computer </w:t>
+      </w:r>
+      <w:r>
+        <w:rPr>
+          <w:rFonts w:ascii="Times New Roman" w:hAnsi="Times New Roman" w:cs="Times New Roman"/>
+        </w:rPr>
+        <w:t xml:space="preserve">simulation. </w:t>
+      </w:r>
+      <w:r>
+        <w:rPr>
+          <w:rFonts w:ascii="Times New Roman" w:hAnsi="Times New Roman" w:cs="Times New Roman"/>
+        </w:rPr>
+        <w:t>T</w:t>
+      </w:r>
+      <w:r>
+        <w:rPr>
+          <w:rFonts w:ascii="Times New Roman" w:hAnsi="Times New Roman" w:cs="Times New Roman"/>
+        </w:rPr>
+        <w:t>he middle F-state and amount of gradient spoiler shift are carefully selected</w:t>
+      </w:r>
+      <w:r>
+        <w:rPr>
+          <w:rFonts w:ascii="Times New Roman" w:hAnsi="Times New Roman" w:cs="Times New Roman"/>
+        </w:rPr>
+        <w:t xml:space="preserve"> </w:t>
+      </w:r>
+      <w:r>
+        <w:rPr>
+          <w:rFonts w:ascii="Times New Roman" w:hAnsi="Times New Roman" w:cs="Times New Roman"/>
+          <w:color w:val="ED7D31" w:themeColor="accent2"/>
+        </w:rPr>
+        <w:t>(Table X)</w:t>
+      </w:r>
+      <w:r>
+        <w:rPr>
+          <w:rFonts w:ascii="Times New Roman" w:hAnsi="Times New Roman" w:cs="Times New Roman"/>
+        </w:rPr>
+        <w:t xml:space="preserve"> to make sure the required N </w:t>
+      </w:r>
+      <w:r>
+        <w:rPr>
+          <w:rFonts w:ascii="Times New Roman" w:hAnsi="Times New Roman" w:cs="Times New Roman"/>
+        </w:rPr>
+        <w:t>F</w:t>
+      </w:r>
+      <w:r>
+        <w:rPr>
+          <w:rFonts w:ascii="Times New Roman" w:hAnsi="Times New Roman" w:cs="Times New Roman"/>
+        </w:rPr>
+        <w:t>-states are within the</w:t>
+      </w:r>
+      <w:r>
+        <w:rPr>
+          <w:rFonts w:ascii="Times New Roman" w:hAnsi="Times New Roman" w:cs="Times New Roman"/>
+        </w:rPr>
+        <w:t xml:space="preserve"> </w:t>
+      </w:r>
+      <w:r>
+        <w:rPr>
+          <w:rFonts w:ascii="Times New Roman" w:hAnsi="Times New Roman" w:cs="Times New Roman"/>
+        </w:rPr>
+        <w:t xml:space="preserve">k-space </w:t>
+      </w:r>
+      <w:r>
+        <w:rPr>
+          <w:rFonts w:ascii="Times New Roman" w:hAnsi="Times New Roman" w:cs="Times New Roman"/>
+        </w:rPr>
+        <w:t xml:space="preserve">acquisition </w:t>
+      </w:r>
+      <w:r>
+        <w:rPr>
+          <w:rFonts w:ascii="Times New Roman" w:hAnsi="Times New Roman" w:cs="Times New Roman"/>
+        </w:rPr>
+        <w:t>range</w:t>
+      </w:r>
+      <w:r>
+        <w:rPr>
+          <w:rFonts w:ascii="Times New Roman" w:hAnsi="Times New Roman" w:cs="Times New Roman"/>
+        </w:rPr>
+        <w:t>.</w:t>
+      </w:r>
+    </w:p>
+    <w:p>
+      <w:pPr>
+        <w:ind w:left="720"/>
+        <w:rPr>
+          <w:rFonts w:ascii="Times New Roman" w:hAnsi="Times New Roman" w:cs="Times New Roman"/>
+        </w:rPr>
+      </w:pPr>
+    </w:p>
+    <w:p>
+      <w:pPr>
+        <w:ind w:left="720"/>
+        <w:rPr>
+          <w:rFonts w:ascii="Times New Roman" w:hAnsi="Times New Roman" w:cs="Times New Roman"/>
+        </w:rPr>
+      </w:pPr>
+      <w:r>
+        <w:rPr>
+          <w:rFonts w:ascii="Times New Roman" w:hAnsi="Times New Roman" w:cs="Times New Roman"/>
+        </w:rPr>
+        <w:t xml:space="preserve">For a fair comparison, the </w:t>
+      </w:r>
+      <w:r>
+        <w:rPr>
+          <w:rFonts w:ascii="Times New Roman" w:hAnsi="Times New Roman" w:cs="Times New Roman"/>
+        </w:rPr>
+        <w:t xml:space="preserve">choice of </w:t>
+      </w:r>
+      <w:r>
+        <w:rPr>
+          <w:rFonts w:ascii="Times New Roman" w:hAnsi="Times New Roman" w:cs="Times New Roman"/>
+        </w:rPr>
+        <w:t xml:space="preserve">the </w:t>
+      </w:r>
+      <w:r>
+        <w:rPr>
+          <w:rFonts w:ascii="Times New Roman" w:hAnsi="Times New Roman" w:cs="Times New Roman"/>
+        </w:rPr>
+        <w:t xml:space="preserve">multi-echo FLASH parameters aims at </w:t>
+      </w:r>
+      <w:r>
+        <w:rPr>
+          <w:rFonts w:ascii="Times New Roman" w:hAnsi="Times New Roman" w:cs="Times New Roman"/>
+        </w:rPr>
+        <w:t>match</w:t>
+      </w:r>
+      <w:r>
+        <w:rPr>
+          <w:rFonts w:ascii="Times New Roman" w:hAnsi="Times New Roman" w:cs="Times New Roman"/>
+        </w:rPr>
+        <w:t>ing</w:t>
+      </w:r>
+      <w:r>
+        <w:rPr>
+          <w:rFonts w:ascii="Times New Roman" w:hAnsi="Times New Roman" w:cs="Times New Roman"/>
+        </w:rPr>
+        <w:t xml:space="preserve"> with ka-SPGR. </w:t>
+      </w:r>
+    </w:p>
+    <w:p>
+      <w:pPr>
+        <w:ind w:left="720"/>
+        <w:rPr>
+          <w:rFonts w:ascii="Times New Roman" w:hAnsi="Times New Roman" w:cs="Times New Roman" w:hint="eastAsia"/>
+        </w:rPr>
+      </w:pPr>
+      <w:bookmarkStart w:id="1" w:name="_Hlk136878515"/>
+      <w:r>
+        <w:rPr>
+          <w:rFonts w:ascii="Times New Roman" w:hAnsi="Times New Roman" w:cs="Times New Roman" w:hint="eastAsia"/>
+        </w:rPr>
+        <w:t>I</w:t>
+      </w:r>
+      <w:r>
+        <w:rPr>
+          <w:rFonts w:ascii="Times New Roman" w:hAnsi="Times New Roman" w:cs="Times New Roman"/>
+        </w:rPr>
+        <w:t xml:space="preserve">n order to minimise the influence of </w:t>
+      </w:r>
+      <w:r>
+        <w:rPr>
+          <w:rFonts w:ascii="Times New Roman" w:hAnsi="Times New Roman" w:cs="Times New Roman"/>
+        </w:rPr>
+        <w:t xml:space="preserve">the </w:t>
+      </w:r>
+      <w:r>
+        <w:rPr>
+          <w:rFonts w:ascii="Times New Roman" w:hAnsi="Times New Roman" w:cs="Times New Roman"/>
+        </w:rPr>
+        <w:t>exponential fitting</w:t>
+      </w:r>
+      <w:r>
+        <w:rPr>
+          <w:rFonts w:ascii="Times New Roman" w:hAnsi="Times New Roman" w:cs="Times New Roman"/>
+        </w:rPr>
+        <w:t xml:space="preserve"> algorithm, the number and position of points used to fit the exponential curve should be the same when comparing the two methods. Therefore,</w:t>
+      </w:r>
+      <w:r>
+        <w:rPr>
+          <w:rFonts w:ascii="Times New Roman" w:hAnsi="Times New Roman" w:cs="Times New Roman"/>
+        </w:rPr>
+        <w:t xml:space="preserve"> to </w:t>
+      </w:r>
+      <w:r>
+        <w:rPr>
+          <w:rFonts w:ascii="Times New Roman" w:hAnsi="Times New Roman" w:cs="Times New Roman"/>
+        </w:rPr>
+        <w:t>perform the match</w:t>
+      </w:r>
+      <w:r>
+        <w:rPr>
+          <w:rFonts w:ascii="Times New Roman" w:hAnsi="Times New Roman" w:cs="Times New Roman"/>
+        </w:rPr>
+        <w:t xml:space="preserve"> for two methods</w:t>
+      </w:r>
+      <w:r>
+        <w:rPr>
+          <w:rFonts w:ascii="Times New Roman" w:hAnsi="Times New Roman" w:cs="Times New Roman"/>
+          <w:color w:val="ED7D31" w:themeColor="accent2"/>
+        </w:rPr>
+        <w:t xml:space="preserve"> (</w:t>
+      </w:r>
+      <w:r>
+        <w:rPr>
+          <w:rFonts w:ascii="Times New Roman" w:hAnsi="Times New Roman" w:cs="Times New Roman"/>
+          <w:color w:val="ED7D31" w:themeColor="accent2"/>
+        </w:rPr>
+        <w:t>Figure X</w:t>
+      </w:r>
+      <w:r>
+        <w:rPr>
+          <w:rFonts w:ascii="Times New Roman" w:hAnsi="Times New Roman" w:cs="Times New Roman"/>
+          <w:color w:val="ED7D31" w:themeColor="accent2"/>
+        </w:rPr>
+        <w:t>)</w:t>
+      </w:r>
+      <w:r>
+        <w:rPr>
+          <w:rFonts w:ascii="Times New Roman" w:hAnsi="Times New Roman" w:cs="Times New Roman"/>
+        </w:rPr>
+        <w:t>, the</w:t>
+      </w:r>
+      <w:r>
+        <w:rPr>
+          <w:rFonts w:ascii="Times New Roman" w:hAnsi="Times New Roman" w:cs="Times New Roman"/>
+        </w:rPr>
+        <w:t xml:space="preserve"> </w:t>
+      </w:r>
+      <w:r>
+        <w:rPr>
+          <w:rFonts w:ascii="Times New Roman" w:hAnsi="Times New Roman" w:cs="Times New Roman"/>
+        </w:rPr>
+        <w:t>multi-echo FLASH</w:t>
+      </w:r>
+      <w:r>
+        <w:rPr>
+          <w:rFonts w:ascii="Times New Roman" w:hAnsi="Times New Roman" w:cs="Times New Roman"/>
+        </w:rPr>
+        <w:t xml:space="preserve"> TEs</w:t>
+      </w:r>
+      <w:r>
+        <w:rPr>
+          <w:rFonts w:ascii="Times New Roman" w:hAnsi="Times New Roman" w:cs="Times New Roman"/>
+        </w:rPr>
+        <w:t xml:space="preserve"> </w:t>
+      </w:r>
+      <w:r>
+        <w:rPr>
+          <w:rFonts w:ascii="Times New Roman" w:hAnsi="Times New Roman" w:cs="Times New Roman"/>
+        </w:rPr>
+        <w:t>start</w:t>
+      </w:r>
+      <w:r>
+        <w:rPr>
+          <w:rFonts w:ascii="Times New Roman" w:hAnsi="Times New Roman" w:cs="Times New Roman"/>
+        </w:rPr>
+        <w:t xml:space="preserve"> with ka-SPGR’s TE and </w:t>
+      </w:r>
+      <w:r>
+        <w:rPr>
+          <w:rFonts w:ascii="Times New Roman" w:hAnsi="Times New Roman" w:cs="Times New Roman"/>
+        </w:rPr>
+        <w:t>following</w:t>
+      </w:r>
+      <w:r>
+        <w:rPr>
+          <w:rFonts w:ascii="Times New Roman" w:hAnsi="Times New Roman" w:cs="Times New Roman"/>
+        </w:rPr>
+        <w:t xml:space="preserve"> by an increment equal to ka-SPGR’s TR</w:t>
+      </w:r>
+      <w:r>
+        <w:rPr>
+          <w:rFonts w:ascii="Times New Roman" w:hAnsi="Times New Roman" w:cs="Times New Roman"/>
+        </w:rPr>
+        <w:t xml:space="preserve"> as shown in Table X</w:t>
+      </w:r>
+      <w:r>
+        <w:rPr>
+          <w:rFonts w:ascii="Times New Roman" w:hAnsi="Times New Roman" w:cs="Times New Roman"/>
+        </w:rPr>
+        <w:t>.</w:t>
+      </w:r>
+      <w:r>
+        <w:rPr>
+          <w:rFonts w:ascii="Times New Roman" w:hAnsi="Times New Roman" w:cs="Times New Roman"/>
+        </w:rPr>
+        <w:t xml:space="preserve"> </w:t>
+      </w:r>
+      <w:r>
+        <w:rPr>
+          <w:rFonts w:ascii="Times New Roman" w:hAnsi="Times New Roman" w:cs="Times New Roman"/>
+        </w:rPr>
+        <w:t xml:space="preserve">A </w:t>
+      </w:r>
+      <w:r>
+        <w:rPr>
+          <w:rFonts w:ascii="Times New Roman" w:hAnsi="Times New Roman" w:cs="Times New Roman"/>
+        </w:rPr>
+        <w:t>20</w:t>
+      </w:r>
+      <w:r>
+        <w:rPr>
+          <w:rFonts w:ascii="Times New Roman" w:hAnsi="Times New Roman" w:cs="Times New Roman" w:hint="eastAsia"/>
+        </w:rPr>
+        <w:t>°</w:t>
+      </w:r>
+      <w:r>
+        <w:rPr>
+          <w:rFonts w:ascii="Times New Roman" w:hAnsi="Times New Roman" w:cs="Times New Roman" w:hint="eastAsia"/>
+        </w:rPr>
+        <w:t xml:space="preserve"> </w:t>
+      </w:r>
+      <w:r>
+        <w:rPr>
+          <w:rFonts w:ascii="Times New Roman" w:hAnsi="Times New Roman" w:cs="Times New Roman"/>
+        </w:rPr>
+        <w:t>flip angle is used to match with ka-SPG</w:t>
+      </w:r>
+      <w:r>
+        <w:rPr>
+          <w:rFonts w:ascii="Times New Roman" w:hAnsi="Times New Roman" w:cs="Times New Roman"/>
+        </w:rPr>
+        <w:t xml:space="preserve"> aiming at</w:t>
+      </w:r>
+      <w:r>
+        <w:rPr>
+          <w:rFonts w:ascii="Times New Roman" w:hAnsi="Times New Roman" w:cs="Times New Roman"/>
+        </w:rPr>
+        <w:t xml:space="preserve"> comparing 2 method efficiency</w:t>
+      </w:r>
+      <w:r>
+        <w:rPr>
+          <w:rFonts w:ascii="Times New Roman" w:hAnsi="Times New Roman" w:cs="Times New Roman"/>
+        </w:rPr>
+        <w:t>, and a</w:t>
+      </w:r>
+      <w:r>
+        <w:rPr>
+          <w:rFonts w:ascii="Times New Roman" w:hAnsi="Times New Roman" w:cs="Times New Roman"/>
+        </w:rPr>
+        <w:t xml:space="preserve"> 90</w:t>
+      </w:r>
+      <w:r>
+        <w:rPr>
+          <w:rFonts w:ascii="Times New Roman" w:hAnsi="Times New Roman" w:cs="Times New Roman" w:hint="eastAsia"/>
+        </w:rPr>
+        <w:t>°</w:t>
+      </w:r>
+      <w:r>
+        <w:rPr>
+          <w:rFonts w:ascii="Times New Roman" w:hAnsi="Times New Roman" w:cs="Times New Roman"/>
+        </w:rPr>
+        <w:t xml:space="preserve"> flip angle is used to </w:t>
+      </w:r>
+      <w:r>
+        <w:rPr>
+          <w:rFonts w:ascii="Times New Roman" w:hAnsi="Times New Roman" w:cs="Times New Roman"/>
+        </w:rPr>
+        <w:t>obtain an accurate T2* ground truth value</w:t>
+      </w:r>
+      <w:r>
+        <w:rPr>
+          <w:rFonts w:ascii="Times New Roman" w:hAnsi="Times New Roman" w:cs="Times New Roman"/>
+        </w:rPr>
+        <w:t xml:space="preserve">. </w:t>
+      </w:r>
+      <w:r>
+        <w:rPr>
+          <w:rFonts w:ascii="Times New Roman" w:hAnsi="Times New Roman" w:cs="Times New Roman"/>
+        </w:rPr>
+        <w:t>Also, the image size and voxel size are matched</w:t>
+      </w:r>
+      <w:r>
+        <w:rPr>
+          <w:rFonts w:ascii="Times New Roman" w:hAnsi="Times New Roman" w:cs="Times New Roman"/>
+        </w:rPr>
+        <w:t xml:space="preserve"> for all scanning</w:t>
+      </w:r>
+      <w:r>
+        <w:rPr>
+          <w:rFonts w:ascii="Times New Roman" w:hAnsi="Times New Roman" w:cs="Times New Roman"/>
+        </w:rPr>
+        <w:t xml:space="preserve"> performed</w:t>
+      </w:r>
+      <w:r>
+        <w:rPr>
+          <w:rFonts w:ascii="Times New Roman" w:hAnsi="Times New Roman" w:cs="Times New Roman"/>
+        </w:rPr>
+        <w:t>.</w:t>
+      </w:r>
+    </w:p>
+    <w:bookmarkEnd w:id="1"/>
+    <w:p>
+      <w:pPr>
+        <w:ind w:left="720"/>
+        <w:rPr>
+          <w:rFonts w:ascii="Times New Roman" w:hAnsi="Times New Roman" w:cs="Times New Roman"/>
+        </w:rPr>
+      </w:pPr>
+    </w:p>
+    <w:p>
+      <w:pPr>
+        <w:rPr>
+          <w:rFonts w:ascii="Times New Roman" w:hAnsi="Times New Roman" w:cs="Times New Roman"/>
+        </w:rPr>
+      </w:pPr>
+      <w:r>
+        <w:rPr>
           <w:noProof/>
         </w:rPr>
         <w:drawing>
@@ -3897,7 +4270,6 @@
       </w:r>
       <w:r>
         <w:rPr>
-          <w:rFonts w:ascii="Times New Roman" w:hAnsi="Times New Roman" w:cs="Times New Roman"/>
           <w:noProof/>
         </w:rPr>
         <w:drawing>
@@ -3990,102 +4362,112 @@
     </w:p>
     <w:p>
       <w:pPr>
-        <w:pStyle w:val="a8"/>
-        <w:numPr>
-          <w:ilvl w:val="2"/>
-          <w:numId w:val="23"/>
-        </w:numPr>
-        <w:ind w:firstLineChars="0"/>
-        <w:rPr>
-          <w:rFonts w:ascii="Times New Roman" w:hAnsi="Times New Roman" w:cs="Times New Roman"/>
-        </w:rPr>
-      </w:pPr>
-      <w:r>
-        <w:rPr>
-          <w:rFonts w:ascii="Times New Roman" w:hAnsi="Times New Roman" w:cs="Times New Roman"/>
-        </w:rPr>
-        <w:t>Multi-echo FLASH</w:t>
-      </w:r>
-    </w:p>
-    <w:p>
-      <w:pPr>
-        <w:pStyle w:val="a8"/>
-        <w:ind w:left="1260" w:firstLineChars="0" w:firstLine="0"/>
-        <w:rPr>
-          <w:rFonts w:ascii="Times New Roman" w:hAnsi="Times New Roman" w:cs="Times New Roman"/>
-        </w:rPr>
-      </w:pPr>
-      <w:r>
-        <w:rPr>
-          <w:rFonts w:ascii="Times New Roman" w:hAnsi="Times New Roman" w:cs="Times New Roman"/>
-        </w:rPr>
-        <w:t xml:space="preserve">Use </w:t>
-      </w:r>
-      <w:proofErr w:type="spellStart"/>
-      <w:r>
-        <w:rPr>
-          <w:rFonts w:ascii="Times New Roman" w:hAnsi="Times New Roman" w:cs="Times New Roman"/>
-        </w:rPr>
-        <w:t>Matlab</w:t>
-      </w:r>
-      <w:proofErr w:type="spellEnd"/>
-      <w:r>
-        <w:rPr>
-          <w:rFonts w:ascii="Times New Roman" w:hAnsi="Times New Roman" w:cs="Times New Roman"/>
-        </w:rPr>
-        <w:t xml:space="preserve"> (Pet</w:t>
-      </w:r>
-      <w:r>
-        <w:rPr>
-          <w:rFonts w:ascii="Times New Roman" w:hAnsi="Times New Roman" w:cs="Times New Roman"/>
-        </w:rPr>
-        <w:t>e</w:t>
-      </w:r>
-      <w:r>
-        <w:rPr>
-          <w:rFonts w:ascii="Times New Roman" w:hAnsi="Times New Roman" w:cs="Times New Roman"/>
-        </w:rPr>
-        <w:t xml:space="preserve">) to process the raw data, do the coil combination from the scanner and then export as a DICOM file, instead of directly using the DICOM file generated by the scanner, consistency. </w:t>
-      </w:r>
-    </w:p>
-    <w:p>
-      <w:pPr>
-        <w:pStyle w:val="a8"/>
-        <w:numPr>
-          <w:ilvl w:val="2"/>
-          <w:numId w:val="23"/>
-        </w:numPr>
-        <w:ind w:firstLineChars="0"/>
-        <w:rPr>
-          <w:rFonts w:ascii="Times New Roman" w:hAnsi="Times New Roman" w:cs="Times New Roman"/>
-        </w:rPr>
-      </w:pPr>
-      <w:r>
-        <w:rPr>
-          <w:rFonts w:ascii="Times New Roman" w:hAnsi="Times New Roman" w:cs="Times New Roman"/>
-        </w:rPr>
-        <w:t xml:space="preserve">ka-SPGR </w:t>
-      </w:r>
-    </w:p>
-    <w:p>
-      <w:pPr>
-        <w:pStyle w:val="a8"/>
-        <w:ind w:left="1260" w:firstLineChars="0" w:firstLine="0"/>
-        <w:rPr>
-          <w:rFonts w:ascii="Times New Roman" w:hAnsi="Times New Roman" w:cs="Times New Roman"/>
-        </w:rPr>
-      </w:pPr>
-      <w:r>
-        <w:rPr>
-          <w:rFonts w:ascii="Times New Roman" w:hAnsi="Times New Roman" w:cs="Times New Roman"/>
-        </w:rPr>
-        <w:t xml:space="preserve">Summing images acquired with corresponding phase modulation weighting as described in the theory part to get each configuration state in k-space. Then </w:t>
-      </w:r>
-      <w:r>
-        <w:rPr>
-          <w:rFonts w:ascii="Times New Roman" w:hAnsi="Times New Roman" w:cs="Times New Roman"/>
-        </w:rPr>
-        <w:t xml:space="preserve">shift each configuration state to the centre of </w:t>
+        <w:ind w:left="720"/>
+        <w:rPr>
+          <w:rFonts w:ascii="Times New Roman" w:hAnsi="Times New Roman" w:cs="Times New Roman"/>
+        </w:rPr>
+      </w:pPr>
+      <w:r>
+        <w:rPr>
+          <w:rFonts w:ascii="Times New Roman" w:hAnsi="Times New Roman" w:cs="Times New Roman" w:hint="eastAsia"/>
+        </w:rPr>
+        <w:t>T</w:t>
+      </w:r>
+      <w:r>
+        <w:rPr>
+          <w:rFonts w:ascii="Times New Roman" w:hAnsi="Times New Roman" w:cs="Times New Roman"/>
+        </w:rPr>
+        <w:t xml:space="preserve">he F-states images of ka-SPGR are reconstructed </w:t>
+      </w:r>
+      <w:r>
+        <w:rPr>
+          <w:rFonts w:ascii="Times New Roman" w:hAnsi="Times New Roman" w:cs="Times New Roman"/>
+        </w:rPr>
+        <w:t xml:space="preserve">from raw data </w:t>
+      </w:r>
+      <w:r>
+        <w:rPr>
+          <w:rFonts w:ascii="Times New Roman" w:hAnsi="Times New Roman" w:cs="Times New Roman"/>
+        </w:rPr>
+        <w:t>as described in 1.2 using M</w:t>
+      </w:r>
+      <w:r>
+        <w:rPr>
+          <w:rFonts w:ascii="Times New Roman" w:hAnsi="Times New Roman" w:cs="Times New Roman" w:hint="eastAsia"/>
+        </w:rPr>
+        <w:t>ATLAB</w:t>
+      </w:r>
+      <w:r>
+        <w:rPr>
+          <w:rFonts w:ascii="Times New Roman" w:hAnsi="Times New Roman" w:cs="Times New Roman"/>
+        </w:rPr>
+        <w:t xml:space="preserve"> (Code provided by Pete)</w:t>
+      </w:r>
+      <w:r>
+        <w:rPr>
+          <w:rFonts w:ascii="Times New Roman" w:hAnsi="Times New Roman" w:cs="Times New Roman"/>
+        </w:rPr>
+        <w:t xml:space="preserve"> and exported as DICOM files for further processing in Python</w:t>
+      </w:r>
+      <w:r>
+        <w:rPr>
+          <w:rFonts w:ascii="Times New Roman" w:hAnsi="Times New Roman" w:cs="Times New Roman"/>
+        </w:rPr>
+        <w:t xml:space="preserve">. </w:t>
+      </w:r>
+      <w:r>
+        <w:rPr>
+          <w:rFonts w:ascii="Times New Roman" w:hAnsi="Times New Roman" w:cs="Times New Roman"/>
+        </w:rPr>
+        <w:t xml:space="preserve">For consistency, the images obtained by multi-echo FLASH are also </w:t>
+      </w:r>
+      <w:r>
+        <w:rPr>
+          <w:rFonts w:ascii="Times New Roman" w:hAnsi="Times New Roman" w:cs="Times New Roman"/>
+        </w:rPr>
+        <w:t xml:space="preserve">reconstructed from raw data using MATLAB </w:t>
+      </w:r>
+      <w:r>
+        <w:rPr>
+          <w:rFonts w:ascii="Times New Roman" w:hAnsi="Times New Roman" w:cs="Times New Roman"/>
+        </w:rPr>
+        <w:t>(Code provided by Pete)</w:t>
+      </w:r>
+      <w:r>
+        <w:rPr>
+          <w:rFonts w:ascii="Times New Roman" w:hAnsi="Times New Roman" w:cs="Times New Roman"/>
+        </w:rPr>
+        <w:t xml:space="preserve">, </w:t>
+      </w:r>
+      <w:r>
+        <w:rPr>
+          <w:rFonts w:ascii="Times New Roman" w:hAnsi="Times New Roman" w:cs="Times New Roman"/>
+        </w:rPr>
+        <w:t xml:space="preserve">instead of directly using the </w:t>
+      </w:r>
+      <w:r>
+        <w:rPr>
+          <w:rFonts w:ascii="Times New Roman" w:hAnsi="Times New Roman" w:cs="Times New Roman"/>
+        </w:rPr>
+        <w:t xml:space="preserve">default </w:t>
+      </w:r>
+      <w:r>
+        <w:rPr>
+          <w:rFonts w:ascii="Times New Roman" w:hAnsi="Times New Roman" w:cs="Times New Roman"/>
+        </w:rPr>
+        <w:t xml:space="preserve">DICOM file </w:t>
+      </w:r>
+      <w:r>
+        <w:rPr>
+          <w:rFonts w:ascii="Times New Roman" w:hAnsi="Times New Roman" w:cs="Times New Roman"/>
+        </w:rPr>
+        <w:t>from</w:t>
+      </w:r>
+      <w:r>
+        <w:rPr>
+          <w:rFonts w:ascii="Times New Roman" w:hAnsi="Times New Roman" w:cs="Times New Roman"/>
+        </w:rPr>
+        <w:t xml:space="preserve"> </w:t>
       </w:r>
       <w:r>
         <w:rPr>
@@ -4097,43 +4479,22 @@
         <w:rPr>
           <w:rFonts w:ascii="Times New Roman" w:hAnsi="Times New Roman" w:cs="Times New Roman"/>
         </w:rPr>
-        <w:t>k-space, partial Fourier filling the k-space</w:t>
-      </w:r>
-      <w:r>
-        <w:rPr>
-          <w:rFonts w:ascii="Times New Roman" w:hAnsi="Times New Roman" w:cs="Times New Roman"/>
-        </w:rPr>
-        <w:t xml:space="preserve"> to get k-spaces containing only one configuration state. Inverse Fourier transforms k-spaces to get the configuration state’s images. </w:t>
-      </w:r>
-    </w:p>
-    <w:p>
-      <w:pPr>
-        <w:pStyle w:val="a8"/>
-        <w:ind w:left="1260" w:firstLineChars="0" w:firstLine="0"/>
-        <w:rPr>
-          <w:rFonts w:ascii="Times New Roman" w:hAnsi="Times New Roman" w:cs="Times New Roman"/>
-        </w:rPr>
-      </w:pPr>
-      <w:r>
-        <w:rPr>
-          <w:rFonts w:ascii="Times New Roman" w:hAnsi="Times New Roman" w:cs="Times New Roman"/>
-        </w:rPr>
-        <w:t xml:space="preserve">Use </w:t>
-      </w:r>
-      <w:proofErr w:type="spellStart"/>
-      <w:r>
-        <w:rPr>
-          <w:rFonts w:ascii="Times New Roman" w:hAnsi="Times New Roman" w:cs="Times New Roman"/>
-        </w:rPr>
-        <w:t>Matlab</w:t>
-      </w:r>
-      <w:proofErr w:type="spellEnd"/>
-      <w:r>
-        <w:rPr>
-          <w:rFonts w:ascii="Times New Roman" w:hAnsi="Times New Roman" w:cs="Times New Roman"/>
-        </w:rPr>
-        <w:t xml:space="preserve"> (Pete) for the reconstruction described above and export it as a DICOM file. </w:t>
-      </w:r>
+        <w:t>scanner</w:t>
+      </w:r>
+      <w:r>
+        <w:rPr>
+          <w:rFonts w:ascii="Times New Roman" w:hAnsi="Times New Roman" w:cs="Times New Roman"/>
+        </w:rPr>
+        <w:t>.</w:t>
+      </w:r>
+    </w:p>
+    <w:p>
+      <w:pPr>
+        <w:ind w:left="720"/>
+        <w:rPr>
+          <w:rFonts w:ascii="Times New Roman" w:hAnsi="Times New Roman" w:cs="Times New Roman"/>
+        </w:rPr>
+      </w:pPr>
     </w:p>
     <w:p>
       <w:pPr>
@@ -4156,6 +4517,196 @@
     </w:p>
     <w:p>
       <w:pPr>
+        <w:ind w:left="720"/>
+        <w:rPr>
+          <w:rFonts w:ascii="Times New Roman" w:hAnsi="Times New Roman" w:cs="Times New Roman"/>
+        </w:rPr>
+      </w:pPr>
+      <w:r>
+        <w:rPr>
+          <w:rFonts w:ascii="Times New Roman" w:hAnsi="Times New Roman" w:cs="Times New Roman" w:hint="eastAsia"/>
+        </w:rPr>
+        <w:t>A</w:t>
+      </w:r>
+      <w:r>
+        <w:rPr>
+          <w:rFonts w:ascii="Times New Roman" w:hAnsi="Times New Roman" w:cs="Times New Roman"/>
+        </w:rPr>
+        <w:t xml:space="preserve">s the region we are interested in is only the </w:t>
+      </w:r>
+      <w:r>
+        <w:rPr>
+          <w:rFonts w:ascii="Times New Roman" w:hAnsi="Times New Roman" w:cs="Times New Roman"/>
+        </w:rPr>
+        <w:t>fiducial</w:t>
+      </w:r>
+      <w:r>
+        <w:rPr>
+          <w:rFonts w:ascii="Times New Roman" w:hAnsi="Times New Roman" w:cs="Times New Roman"/>
+        </w:rPr>
+        <w:t xml:space="preserve"> spheres</w:t>
+      </w:r>
+      <w:r>
+        <w:rPr>
+          <w:rFonts w:ascii="Times New Roman" w:hAnsi="Times New Roman" w:cs="Times New Roman"/>
+        </w:rPr>
+        <w:t xml:space="preserve"> of the phantom</w:t>
+      </w:r>
+      <w:r>
+        <w:rPr>
+          <w:rFonts w:ascii="Times New Roman" w:hAnsi="Times New Roman" w:cs="Times New Roman"/>
+        </w:rPr>
+        <w:t xml:space="preserve">, a mask is generated </w:t>
+      </w:r>
+      <w:r>
+        <w:rPr>
+          <w:rFonts w:ascii="Times New Roman" w:hAnsi="Times New Roman" w:cs="Times New Roman"/>
+        </w:rPr>
+        <w:t>for the phantom as shown in</w:t>
+      </w:r>
+      <w:r>
+        <w:rPr>
+          <w:rFonts w:ascii="Times New Roman" w:hAnsi="Times New Roman" w:cs="Times New Roman"/>
+          <w:color w:val="ED7D31" w:themeColor="accent2"/>
+        </w:rPr>
+        <w:t xml:space="preserve"> Figure X</w:t>
+      </w:r>
+      <w:r>
+        <w:rPr>
+          <w:rFonts w:ascii="Times New Roman" w:hAnsi="Times New Roman" w:cs="Times New Roman"/>
+        </w:rPr>
+        <w:t xml:space="preserve">, </w:t>
+      </w:r>
+      <w:r>
+        <w:rPr>
+          <w:rFonts w:ascii="Times New Roman" w:hAnsi="Times New Roman" w:cs="Times New Roman"/>
+        </w:rPr>
+        <w:t xml:space="preserve">to </w:t>
+      </w:r>
+      <w:r>
+        <w:rPr>
+          <w:rFonts w:ascii="Times New Roman" w:hAnsi="Times New Roman" w:cs="Times New Roman" w:hint="eastAsia"/>
+        </w:rPr>
+        <w:t>on</w:t>
+      </w:r>
+      <w:r>
+        <w:rPr>
+          <w:rFonts w:ascii="Times New Roman" w:hAnsi="Times New Roman" w:cs="Times New Roman"/>
+        </w:rPr>
+        <w:t>ly perform T2* mapping for the</w:t>
+      </w:r>
+      <w:r>
+        <w:rPr>
+          <w:rFonts w:ascii="Times New Roman" w:hAnsi="Times New Roman" w:cs="Times New Roman"/>
+        </w:rPr>
+        <w:t xml:space="preserve"> </w:t>
+      </w:r>
+      <w:r>
+        <w:rPr>
+          <w:rFonts w:ascii="Times New Roman" w:hAnsi="Times New Roman" w:cs="Times New Roman"/>
+        </w:rPr>
+        <w:t xml:space="preserve">pixels inside each sphere. </w:t>
+      </w:r>
+      <w:r>
+        <w:rPr>
+          <w:rFonts w:ascii="Times New Roman" w:hAnsi="Times New Roman" w:cs="Times New Roman"/>
+        </w:rPr>
+        <w:t xml:space="preserve">Exponential fitting </w:t>
+      </w:r>
+      <w:r>
+        <w:rPr>
+          <w:rFonts w:ascii="Times New Roman" w:hAnsi="Times New Roman" w:cs="Times New Roman"/>
+        </w:rPr>
+        <w:t xml:space="preserve">using </w:t>
+      </w:r>
+      <w:r>
+        <w:rPr>
+          <w:rFonts w:ascii="Times New Roman" w:hAnsi="Times New Roman" w:cs="Times New Roman"/>
+        </w:rPr>
+        <w:t xml:space="preserve">decay time-related images (multi-echo FLASH), or F-states (ka-SPGR) </w:t>
+      </w:r>
+      <w:r>
+        <w:rPr>
+          <w:rFonts w:ascii="Times New Roman" w:hAnsi="Times New Roman" w:cs="Times New Roman"/>
+        </w:rPr>
+        <w:t>is performed</w:t>
+      </w:r>
+      <w:r>
+        <w:rPr>
+          <w:rFonts w:ascii="Times New Roman" w:hAnsi="Times New Roman" w:cs="Times New Roman"/>
+        </w:rPr>
+        <w:t xml:space="preserve"> as shown in </w:t>
+      </w:r>
+      <w:r>
+        <w:rPr>
+          <w:rFonts w:ascii="Times New Roman" w:hAnsi="Times New Roman" w:cs="Times New Roman"/>
+          <w:color w:val="ED7D31" w:themeColor="accent2"/>
+        </w:rPr>
+        <w:t>Figure X</w:t>
+      </w:r>
+      <w:r>
+        <w:rPr>
+          <w:rFonts w:ascii="Times New Roman" w:hAnsi="Times New Roman" w:cs="Times New Roman"/>
+        </w:rPr>
+        <w:t xml:space="preserve"> </w:t>
+      </w:r>
+      <w:r>
+        <w:rPr>
+          <w:rFonts w:ascii="Times New Roman" w:hAnsi="Times New Roman" w:cs="Times New Roman"/>
+        </w:rPr>
+        <w:t>to obtain T2* values for each pixel.</w:t>
+      </w:r>
+      <w:r>
+        <w:rPr>
+          <w:rFonts w:ascii="Times New Roman" w:hAnsi="Times New Roman" w:cs="Times New Roman"/>
+        </w:rPr>
+        <w:t xml:space="preserve"> As we are only interested in T2* range around 13ms to 53ms, the </w:t>
+      </w:r>
+      <w:r>
+        <w:rPr>
+          <w:rFonts w:ascii="Times New Roman" w:hAnsi="Times New Roman" w:cs="Times New Roman"/>
+        </w:rPr>
+        <w:t>phantom sphere</w:t>
+      </w:r>
+      <w:r>
+        <w:rPr>
+          <w:rFonts w:ascii="Times New Roman" w:hAnsi="Times New Roman" w:cs="Times New Roman"/>
+        </w:rPr>
+        <w:t xml:space="preserve">s with T2* </w:t>
+      </w:r>
+      <w:r>
+        <w:rPr>
+          <w:rFonts w:ascii="Times New Roman" w:hAnsi="Times New Roman" w:cs="Times New Roman"/>
+        </w:rPr>
+        <w:t xml:space="preserve">largely </w:t>
+      </w:r>
+      <w:r>
+        <w:rPr>
+          <w:rFonts w:ascii="Times New Roman" w:hAnsi="Times New Roman" w:cs="Times New Roman"/>
+        </w:rPr>
+        <w:t>outside</w:t>
+      </w:r>
+      <w:r>
+        <w:rPr>
+          <w:rFonts w:ascii="Times New Roman" w:hAnsi="Times New Roman" w:cs="Times New Roman"/>
+        </w:rPr>
+        <w:t xml:space="preserve"> </w:t>
+      </w:r>
+      <w:r>
+        <w:rPr>
+          <w:rFonts w:ascii="Times New Roman" w:hAnsi="Times New Roman" w:cs="Times New Roman"/>
+        </w:rPr>
+        <w:t>this range are excluded for further analysis</w:t>
+      </w:r>
+      <w:r>
+        <w:rPr>
+          <w:rFonts w:ascii="Times New Roman" w:hAnsi="Times New Roman" w:cs="Times New Roman"/>
+        </w:rPr>
+        <w:t xml:space="preserve">. </w:t>
+      </w:r>
+    </w:p>
+    <w:p>
+      <w:pPr>
         <w:pStyle w:val="a8"/>
         <w:numPr>
           <w:ilvl w:val="2"/>
@@ -4170,44 +4721,6 @@
         <w:rPr>
           <w:rFonts w:ascii="Times New Roman" w:hAnsi="Times New Roman" w:cs="Times New Roman"/>
         </w:rPr>
-        <w:t xml:space="preserve">Generate a mask to only acquire data in phantom spheres. </w:t>
-      </w:r>
-    </w:p>
-    <w:p>
-      <w:pPr>
-        <w:pStyle w:val="a8"/>
-        <w:numPr>
-          <w:ilvl w:val="2"/>
-          <w:numId w:val="23"/>
-        </w:numPr>
-        <w:ind w:firstLineChars="0" w:firstLine="0"/>
-        <w:rPr>
-          <w:rFonts w:ascii="Times New Roman" w:hAnsi="Times New Roman" w:cs="Times New Roman"/>
-        </w:rPr>
-      </w:pPr>
-      <w:r>
-        <w:rPr>
-          <w:rFonts w:ascii="Times New Roman" w:hAnsi="Times New Roman" w:cs="Times New Roman"/>
-        </w:rPr>
-        <w:t xml:space="preserve">T2* calculation method as described in the theory part to calculate T2* for 14 phantom spheres. Exclude the phantom sphere exceeding the T2* range of SN. </w:t>
-      </w:r>
-    </w:p>
-    <w:p>
-      <w:pPr>
-        <w:pStyle w:val="a8"/>
-        <w:numPr>
-          <w:ilvl w:val="2"/>
-          <w:numId w:val="23"/>
-        </w:numPr>
-        <w:ind w:firstLineChars="0" w:firstLine="0"/>
-        <w:rPr>
-          <w:rFonts w:ascii="Times New Roman" w:hAnsi="Times New Roman" w:cs="Times New Roman"/>
-        </w:rPr>
-      </w:pPr>
-      <w:r>
-        <w:rPr>
-          <w:rFonts w:ascii="Times New Roman" w:hAnsi="Times New Roman" w:cs="Times New Roman"/>
-        </w:rPr>
         <w:t>T2* mapping images generated for both gold-standard and ka-SPGR to compare the result images.</w:t>
       </w:r>
       <w:r>
@@ -4239,6 +4752,7 @@
         <w:rPr>
           <w:rFonts w:ascii="Times New Roman" w:hAnsi="Times New Roman" w:cs="Times New Roman"/>
         </w:rPr>
+        <w:lastRenderedPageBreak/>
         <w:tab/>
       </w:r>
     </w:p>
@@ -4282,6 +4796,81 @@
     </w:p>
     <w:p>
       <w:pPr>
+        <w:ind w:left="720"/>
+        <w:rPr>
+          <w:rFonts w:ascii="Times New Roman" w:hAnsi="Times New Roman" w:cs="Times New Roman"/>
+        </w:rPr>
+      </w:pPr>
+      <w:r>
+        <w:rPr>
+          <w:rFonts w:ascii="Times New Roman" w:hAnsi="Times New Roman" w:cs="Times New Roman"/>
+        </w:rPr>
+        <w:t>This</w:t>
+      </w:r>
+      <w:r>
+        <w:rPr>
+          <w:rFonts w:ascii="Times New Roman" w:hAnsi="Times New Roman" w:cs="Times New Roman"/>
+        </w:rPr>
+        <w:t xml:space="preserve"> analysis is based on comparing 7 and 12-periodic ka-SPGR T2* results with the ground truth T2* obtained using 90</w:t>
+      </w:r>
+      <w:r>
+        <w:rPr>
+          <w:rFonts w:ascii="Times New Roman" w:hAnsi="Times New Roman" w:cs="Times New Roman" w:hint="eastAsia"/>
+        </w:rPr>
+        <w:t>°</w:t>
+      </w:r>
+      <w:r>
+        <w:rPr>
+          <w:rFonts w:ascii="Times New Roman" w:hAnsi="Times New Roman" w:cs="Times New Roman"/>
+        </w:rPr>
+        <w:t xml:space="preserve"> flip angle multi-echo FLASH. Percentage error is calculated </w:t>
+      </w:r>
+      <w:r>
+        <w:rPr>
+          <w:rFonts w:ascii="Times New Roman" w:hAnsi="Times New Roman" w:cs="Times New Roman"/>
+        </w:rPr>
+        <w:t>for each</w:t>
+      </w:r>
+      <w:r>
+        <w:rPr>
+          <w:rFonts w:ascii="Times New Roman" w:hAnsi="Times New Roman" w:cs="Times New Roman"/>
+        </w:rPr>
+        <w:t xml:space="preserve"> voxel, </w:t>
+      </w:r>
+      <w:r>
+        <w:rPr>
+          <w:rFonts w:ascii="Times New Roman" w:hAnsi="Times New Roman" w:cs="Times New Roman"/>
+        </w:rPr>
+        <w:t xml:space="preserve">and a dot plot of percentage error in different spheres (different T2*) is used to visualise the distribution and variation of </w:t>
+      </w:r>
+      <w:r>
+        <w:rPr>
+          <w:rFonts w:ascii="Times New Roman" w:hAnsi="Times New Roman" w:cs="Times New Roman"/>
+        </w:rPr>
+        <w:t xml:space="preserve">T2* measurement </w:t>
+      </w:r>
+      <w:r>
+        <w:rPr>
+          <w:rFonts w:ascii="Times New Roman" w:hAnsi="Times New Roman" w:cs="Times New Roman"/>
+        </w:rPr>
+        <w:t xml:space="preserve">percentage errors. </w:t>
+      </w:r>
+      <w:r>
+        <w:rPr>
+          <w:rFonts w:ascii="Times New Roman" w:hAnsi="Times New Roman" w:cs="Times New Roman"/>
+        </w:rPr>
+        <w:t xml:space="preserve">Therefore, analyse the 7 and 12-periodic ka-SPGR sequences PD biomarker measurement accuracy. </w:t>
+      </w:r>
+    </w:p>
+    <w:p>
+      <w:pPr>
+        <w:rPr>
+          <w:rFonts w:ascii="Times New Roman" w:hAnsi="Times New Roman" w:cs="Times New Roman" w:hint="eastAsia"/>
+        </w:rPr>
+      </w:pPr>
+    </w:p>
+    <w:p>
+      <w:pPr>
         <w:pStyle w:val="a8"/>
         <w:numPr>
           <w:ilvl w:val="2"/>
@@ -4297,6 +4886,165 @@
           <w:rFonts w:ascii="Times New Roman" w:hAnsi="Times New Roman" w:cs="Times New Roman"/>
         </w:rPr>
         <w:t xml:space="preserve">Effective T2* Signal-to-Noise ratio </w:t>
+      </w:r>
+    </w:p>
+    <w:p>
+      <w:pPr>
+        <w:pStyle w:val="a8"/>
+        <w:ind w:left="720" w:firstLineChars="0" w:firstLine="0"/>
+        <w:rPr>
+          <w:rFonts w:ascii="Times New Roman" w:hAnsi="Times New Roman" w:cs="Times New Roman"/>
+        </w:rPr>
+      </w:pPr>
+      <w:r>
+        <w:rPr>
+          <w:rFonts w:ascii="Times New Roman" w:hAnsi="Times New Roman" w:cs="Times New Roman"/>
+        </w:rPr>
+        <w:t>This</w:t>
+      </w:r>
+      <w:r>
+        <w:rPr>
+          <w:rFonts w:ascii="Times New Roman" w:hAnsi="Times New Roman" w:cs="Times New Roman"/>
+        </w:rPr>
+        <w:t xml:space="preserve"> analysis is based on comparing 7 and 12-periodic ka-SPGR T2* results with the T2* </w:t>
+      </w:r>
+      <w:r>
+        <w:rPr>
+          <w:rFonts w:ascii="Times New Roman" w:hAnsi="Times New Roman" w:cs="Times New Roman"/>
+        </w:rPr>
+        <w:t>measured</w:t>
+      </w:r>
+      <w:r>
+        <w:rPr>
+          <w:rFonts w:ascii="Times New Roman" w:hAnsi="Times New Roman" w:cs="Times New Roman"/>
+        </w:rPr>
+        <w:t xml:space="preserve"> using </w:t>
+      </w:r>
+      <w:r>
+        <w:rPr>
+          <w:rFonts w:ascii="Times New Roman" w:hAnsi="Times New Roman" w:cs="Times New Roman"/>
+        </w:rPr>
+        <w:t>2</w:t>
+      </w:r>
+      <w:r>
+        <w:rPr>
+          <w:rFonts w:ascii="Times New Roman" w:hAnsi="Times New Roman" w:cs="Times New Roman"/>
+        </w:rPr>
+        <w:t>0</w:t>
+      </w:r>
+      <w:r>
+        <w:rPr>
+          <w:rFonts w:ascii="Times New Roman" w:hAnsi="Times New Roman" w:cs="Times New Roman" w:hint="eastAsia"/>
+        </w:rPr>
+        <w:t>°</w:t>
+      </w:r>
+      <w:r>
+        <w:rPr>
+          <w:rFonts w:ascii="Times New Roman" w:hAnsi="Times New Roman" w:cs="Times New Roman"/>
+        </w:rPr>
+        <w:t xml:space="preserve"> flip angle multi-echo FLASH</w:t>
+      </w:r>
+      <w:r>
+        <w:rPr>
+          <w:rFonts w:ascii="Times New Roman" w:hAnsi="Times New Roman" w:cs="Times New Roman"/>
+        </w:rPr>
+        <w:t xml:space="preserve">, to keep the environment maximally align. </w:t>
+      </w:r>
+      <w:r>
+        <w:rPr>
+          <w:rFonts w:ascii="Times New Roman" w:hAnsi="Times New Roman" w:cs="Times New Roman"/>
+        </w:rPr>
+        <w:t>Effective T2* SNR is calculated</w:t>
+      </w:r>
+      <w:r>
+        <w:rPr>
+          <w:rFonts w:ascii="Times New Roman" w:hAnsi="Times New Roman" w:cs="Times New Roman"/>
+        </w:rPr>
+        <w:t xml:space="preserve"> for each sphere for both ka-SPGR and multi-echo FLASH</w:t>
+      </w:r>
+      <w:r>
+        <w:rPr>
+          <w:rFonts w:ascii="Times New Roman" w:hAnsi="Times New Roman" w:cs="Times New Roman"/>
+        </w:rPr>
+        <w:t xml:space="preserve"> </w:t>
+      </w:r>
+      <w:r>
+        <w:rPr>
+          <w:rFonts w:ascii="Times New Roman" w:hAnsi="Times New Roman" w:cs="Times New Roman"/>
+        </w:rPr>
+        <w:t>using the equation</w:t>
+      </w:r>
+      <w:r>
+        <w:rPr>
+          <w:rFonts w:ascii="Times New Roman" w:hAnsi="Times New Roman" w:cs="Times New Roman"/>
+        </w:rPr>
+        <w:t xml:space="preserve">, </w:t>
+      </w:r>
+    </w:p>
+    <w:p>
+      <w:pPr>
+        <w:pStyle w:val="a8"/>
+        <w:ind w:left="720" w:firstLineChars="0" w:firstLine="0"/>
+        <w:rPr>
+          <w:rFonts w:ascii="Times New Roman" w:hAnsi="Times New Roman" w:cs="Times New Roman"/>
+        </w:rPr>
+      </w:pPr>
+    </w:p>
+    <w:p>
+      <w:pPr>
+        <w:pStyle w:val="a8"/>
+        <w:ind w:left="720" w:firstLineChars="0" w:firstLine="0"/>
+        <w:rPr>
+          <w:rFonts w:ascii="Times New Roman" w:hAnsi="Times New Roman" w:cs="Times New Roman" w:hint="eastAsia"/>
+        </w:rPr>
+      </w:pPr>
+      <w:r>
+        <w:rPr>
+          <w:rFonts w:ascii="Times New Roman" w:hAnsi="Times New Roman" w:cs="Times New Roman"/>
+        </w:rPr>
+        <w:t xml:space="preserve">The ka-SPGR and multi-echo FLASH sequences’ </w:t>
+      </w:r>
+      <w:r>
+        <w:rPr>
+          <w:rFonts w:ascii="Times New Roman" w:hAnsi="Times New Roman" w:cs="Times New Roman"/>
+        </w:rPr>
+        <w:t>effective T2* SNR</w:t>
+      </w:r>
+      <w:r>
+        <w:rPr>
+          <w:rFonts w:ascii="Times New Roman" w:hAnsi="Times New Roman" w:cs="Times New Roman"/>
+        </w:rPr>
+        <w:t xml:space="preserve"> at different T2*</w:t>
+      </w:r>
+      <w:r>
+        <w:rPr>
+          <w:rFonts w:ascii="Times New Roman" w:hAnsi="Times New Roman" w:cs="Times New Roman"/>
+        </w:rPr>
+        <w:t xml:space="preserve"> will be compared</w:t>
+      </w:r>
+      <w:r>
+        <w:rPr>
+          <w:rFonts w:ascii="Times New Roman" w:hAnsi="Times New Roman" w:cs="Times New Roman"/>
+        </w:rPr>
+        <w:t xml:space="preserve"> using </w:t>
+      </w:r>
+      <w:r>
+        <w:rPr>
+          <w:rFonts w:ascii="Times New Roman" w:hAnsi="Times New Roman" w:cs="Times New Roman"/>
+        </w:rPr>
+        <w:t xml:space="preserve">a </w:t>
+      </w:r>
+      <w:r>
+        <w:rPr>
+          <w:rFonts w:ascii="Times New Roman" w:hAnsi="Times New Roman" w:cs="Times New Roman"/>
+        </w:rPr>
+        <w:t xml:space="preserve">bar plot. The efficiency of two method is compared </w:t>
+      </w:r>
+      <w:r>
+        <w:rPr>
+          <w:rFonts w:ascii="Times New Roman" w:hAnsi="Times New Roman" w:cs="Times New Roman"/>
+        </w:rPr>
+        <w:t xml:space="preserve">while maintain </w:t>
       </w:r>
     </w:p>
     <w:p>
@@ -4761,7 +5509,7 @@
         <w:pStyle w:val="a8"/>
         <w:ind w:left="720" w:firstLineChars="0" w:firstLine="0"/>
         <w:rPr>
-          <w:rFonts w:ascii="Times New Roman" w:hAnsi="Times New Roman" w:cs="Times New Roman" w:hint="eastAsia"/>
+          <w:rFonts w:ascii="Times New Roman" w:hAnsi="Times New Roman" w:cs="Times New Roman"/>
         </w:rPr>
       </w:pPr>
       <w:r>
@@ -4872,7 +5620,7 @@
         <w:pStyle w:val="a8"/>
         <w:ind w:left="720" w:firstLineChars="0" w:firstLine="0"/>
         <w:rPr>
-          <w:rFonts w:ascii="Times New Roman" w:hAnsi="Times New Roman" w:cs="Times New Roman" w:hint="eastAsia"/>
+          <w:rFonts w:ascii="Times New Roman" w:hAnsi="Times New Roman" w:cs="Times New Roman"/>
         </w:rPr>
       </w:pPr>
     </w:p>
@@ -4937,7 +5685,31 @@
         <w:rPr>
           <w:rFonts w:ascii="Times New Roman" w:hAnsi="Times New Roman" w:cs="Times New Roman"/>
         </w:rPr>
-        <w:t xml:space="preserve">With larger T2*, the sampling are not at the sensitive region of the slower exponential decay curve, so it is less tolerance to noise.  </w:t>
+        <w:t xml:space="preserve">With larger T2*, the sampling </w:t>
+      </w:r>
+      <w:r>
+        <w:rPr>
+          <w:rFonts w:ascii="Times New Roman" w:hAnsi="Times New Roman" w:cs="Times New Roman"/>
+        </w:rPr>
+        <w:t>is</w:t>
+      </w:r>
+      <w:r>
+        <w:rPr>
+          <w:rFonts w:ascii="Times New Roman" w:hAnsi="Times New Roman" w:cs="Times New Roman"/>
+        </w:rPr>
+        <w:t xml:space="preserve"> not at the sensitive region of the slower exponential decay curve, so it is less </w:t>
+      </w:r>
+      <w:r>
+        <w:rPr>
+          <w:rFonts w:ascii="Times New Roman" w:hAnsi="Times New Roman" w:cs="Times New Roman"/>
+        </w:rPr>
+        <w:t>tolerant</w:t>
+      </w:r>
+      <w:r>
+        <w:rPr>
+          <w:rFonts w:ascii="Times New Roman" w:hAnsi="Times New Roman" w:cs="Times New Roman"/>
+        </w:rPr>
+        <w:t xml:space="preserve"> to noise.  </w:t>
       </w:r>
     </w:p>
     <w:p>
@@ -4945,7 +5717,7 @@
         <w:pStyle w:val="a8"/>
         <w:ind w:left="840" w:firstLineChars="0" w:firstLine="0"/>
         <w:rPr>
-          <w:rFonts w:ascii="Times New Roman" w:hAnsi="Times New Roman" w:cs="Times New Roman" w:hint="eastAsia"/>
+          <w:rFonts w:ascii="Times New Roman" w:hAnsi="Times New Roman" w:cs="Times New Roman"/>
         </w:rPr>
       </w:pPr>
     </w:p>

--- a/Final_Report/0_Structure.docx
+++ b/Final_Report/0_Structure.docx
@@ -3472,7 +3472,7 @@
         <w:pStyle w:val="a8"/>
         <w:ind w:left="360" w:firstLineChars="0" w:firstLine="0"/>
         <w:rPr>
-          <w:rFonts w:ascii="Times New Roman" w:hAnsi="Times New Roman" w:cs="Times New Roman" w:hint="eastAsia"/>
+          <w:rFonts w:ascii="Times New Roman" w:hAnsi="Times New Roman" w:cs="Times New Roman"/>
           <w:shd w:val="pct15" w:color="auto" w:fill="FFFFFF"/>
         </w:rPr>
       </w:pPr>
@@ -3958,14 +3958,14 @@
       <w:pPr>
         <w:ind w:left="720"/>
         <w:rPr>
+          <w:rFonts w:ascii="Times New Roman" w:hAnsi="Times New Roman" w:cs="Times New Roman"/>
+        </w:rPr>
+      </w:pPr>
+      <w:bookmarkStart w:id="1" w:name="_Hlk136878515"/>
+      <w:r>
+        <w:rPr>
           <w:rFonts w:ascii="Times New Roman" w:hAnsi="Times New Roman" w:cs="Times New Roman" w:hint="eastAsia"/>
         </w:rPr>
-      </w:pPr>
-      <w:bookmarkStart w:id="1" w:name="_Hlk136878515"/>
-      <w:r>
-        <w:rPr>
-          <w:rFonts w:ascii="Times New Roman" w:hAnsi="Times New Roman" w:cs="Times New Roman" w:hint="eastAsia"/>
-        </w:rPr>
         <w:t>I</w:t>
       </w:r>
       <w:r>
@@ -3990,7 +3990,31 @@
         <w:rPr>
           <w:rFonts w:ascii="Times New Roman" w:hAnsi="Times New Roman" w:cs="Times New Roman"/>
         </w:rPr>
-        <w:t xml:space="preserve"> algorithm, the number and position of points used to fit the exponential curve should be the same when comparing the two methods. Therefore,</w:t>
+        <w:t xml:space="preserve"> algorithm, the number and position of points used to fit the exponential curve should be the </w:t>
+      </w:r>
+      <w:r>
+        <w:rPr>
+          <w:rFonts w:ascii="Times New Roman" w:hAnsi="Times New Roman" w:cs="Times New Roman"/>
+        </w:rPr>
+        <w:t>consist</w:t>
+      </w:r>
+      <w:r>
+        <w:rPr>
+          <w:rFonts w:ascii="Times New Roman" w:hAnsi="Times New Roman" w:cs="Times New Roman"/>
+        </w:rPr>
+        <w:t xml:space="preserve"> </w:t>
+      </w:r>
+      <w:r>
+        <w:rPr>
+          <w:rFonts w:ascii="Times New Roman" w:hAnsi="Times New Roman" w:cs="Times New Roman"/>
+        </w:rPr>
+        <w:t>for</w:t>
+      </w:r>
+      <w:r>
+        <w:rPr>
+          <w:rFonts w:ascii="Times New Roman" w:hAnsi="Times New Roman" w:cs="Times New Roman"/>
+        </w:rPr>
+        <w:t xml:space="preserve"> the two methods. Therefore,</w:t>
       </w:r>
       <w:r>
         <w:rPr>
@@ -4008,32 +4032,18 @@
         <w:rPr>
           <w:rFonts w:ascii="Times New Roman" w:hAnsi="Times New Roman" w:cs="Times New Roman"/>
         </w:rPr>
-        <w:t xml:space="preserve"> for two methods</w:t>
+        <w:t xml:space="preserve"> as shown in </w:t>
       </w:r>
       <w:r>
         <w:rPr>
           <w:rFonts w:ascii="Times New Roman" w:hAnsi="Times New Roman" w:cs="Times New Roman"/>
           <w:color w:val="ED7D31" w:themeColor="accent2"/>
         </w:rPr>
-        <w:t xml:space="preserve"> (</w:t>
-      </w:r>
-      <w:r>
-        <w:rPr>
-          <w:rFonts w:ascii="Times New Roman" w:hAnsi="Times New Roman" w:cs="Times New Roman"/>
-          <w:color w:val="ED7D31" w:themeColor="accent2"/>
-        </w:rPr>
         <w:t>Figure X</w:t>
       </w:r>
       <w:r>
         <w:rPr>
           <w:rFonts w:ascii="Times New Roman" w:hAnsi="Times New Roman" w:cs="Times New Roman"/>
-          <w:color w:val="ED7D31" w:themeColor="accent2"/>
-        </w:rPr>
-        <w:t>)</w:t>
-      </w:r>
-      <w:r>
-        <w:rPr>
-          <w:rFonts w:ascii="Times New Roman" w:hAnsi="Times New Roman" w:cs="Times New Roman"/>
         </w:rPr>
         <w:t>, the</w:t>
       </w:r>
@@ -4102,6 +4112,42 @@
           <w:rFonts w:ascii="Times New Roman" w:hAnsi="Times New Roman" w:cs="Times New Roman"/>
         </w:rPr>
         <w:t xml:space="preserve"> </w:t>
+      </w:r>
+      <w:r>
+        <w:rPr>
+          <w:rFonts w:ascii="Times New Roman" w:hAnsi="Times New Roman" w:cs="Times New Roman"/>
+        </w:rPr>
+        <w:t xml:space="preserve">And the number is </w:t>
+      </w:r>
+      <w:r>
+        <w:rPr>
+          <w:rFonts w:ascii="Times New Roman" w:hAnsi="Times New Roman" w:cs="Times New Roman"/>
+        </w:rPr>
+        <w:t>kept</w:t>
+      </w:r>
+      <w:r>
+        <w:rPr>
+          <w:rFonts w:ascii="Times New Roman" w:hAnsi="Times New Roman" w:cs="Times New Roman"/>
+        </w:rPr>
+        <w:t xml:space="preserve"> consist by using first N echo of multi-echo FLASH to fit exponential fit </w:t>
+      </w:r>
+      <w:r>
+        <w:rPr>
+          <w:rFonts w:ascii="Times New Roman" w:hAnsi="Times New Roman" w:cs="Times New Roman"/>
+        </w:rPr>
+        <w:t>when</w:t>
+      </w:r>
+      <w:r>
+        <w:rPr>
+          <w:rFonts w:ascii="Times New Roman" w:hAnsi="Times New Roman" w:cs="Times New Roman"/>
+        </w:rPr>
+        <w:t xml:space="preserve"> comp</w:t>
+      </w:r>
+      <w:r>
+        <w:rPr>
+          <w:rFonts w:ascii="Times New Roman" w:hAnsi="Times New Roman" w:cs="Times New Roman"/>
+        </w:rPr>
+        <w:t xml:space="preserve">are with N-periodic ka-SPGR. </w:t>
       </w:r>
       <w:r>
         <w:rPr>
@@ -4425,19 +4471,7 @@
         <w:rPr>
           <w:rFonts w:ascii="Times New Roman" w:hAnsi="Times New Roman" w:cs="Times New Roman"/>
         </w:rPr>
-        <w:t xml:space="preserve">reconstructed from raw data using MATLAB </w:t>
-      </w:r>
-      <w:r>
-        <w:rPr>
-          <w:rFonts w:ascii="Times New Roman" w:hAnsi="Times New Roman" w:cs="Times New Roman"/>
-        </w:rPr>
-        <w:t>(Code provided by Pete)</w:t>
-      </w:r>
-      <w:r>
-        <w:rPr>
-          <w:rFonts w:ascii="Times New Roman" w:hAnsi="Times New Roman" w:cs="Times New Roman"/>
-        </w:rPr>
-        <w:t xml:space="preserve">, </w:t>
+        <w:t xml:space="preserve">reconstructed from raw data using MATLAB (Code provided by Pete), </w:t>
       </w:r>
       <w:r>
         <w:rPr>
@@ -4733,6 +4767,7 @@
         <w:rPr>
           <w:rFonts w:ascii="Times New Roman" w:hAnsi="Times New Roman" w:cs="Times New Roman"/>
         </w:rPr>
+        <w:lastRenderedPageBreak/>
         <w:t>greyscale</w:t>
       </w:r>
       <w:r>
@@ -4752,7 +4787,6 @@
         <w:rPr>
           <w:rFonts w:ascii="Times New Roman" w:hAnsi="Times New Roman" w:cs="Times New Roman"/>
         </w:rPr>
-        <w:lastRenderedPageBreak/>
         <w:tab/>
       </w:r>
     </w:p>
@@ -4865,7 +4899,7 @@
     <w:p>
       <w:pPr>
         <w:rPr>
-          <w:rFonts w:ascii="Times New Roman" w:hAnsi="Times New Roman" w:cs="Times New Roman" w:hint="eastAsia"/>
+          <w:rFonts w:ascii="Times New Roman" w:hAnsi="Times New Roman" w:cs="Times New Roman"/>
         </w:rPr>
       </w:pPr>
     </w:p>
@@ -4900,37 +4934,7 @@
         <w:rPr>
           <w:rFonts w:ascii="Times New Roman" w:hAnsi="Times New Roman" w:cs="Times New Roman"/>
         </w:rPr>
-        <w:t>This</w:t>
-      </w:r>
-      <w:r>
-        <w:rPr>
-          <w:rFonts w:ascii="Times New Roman" w:hAnsi="Times New Roman" w:cs="Times New Roman"/>
-        </w:rPr>
-        <w:t xml:space="preserve"> analysis is based on comparing 7 and 12-periodic ka-SPGR T2* results with the T2* </w:t>
-      </w:r>
-      <w:r>
-        <w:rPr>
-          <w:rFonts w:ascii="Times New Roman" w:hAnsi="Times New Roman" w:cs="Times New Roman"/>
-        </w:rPr>
-        <w:t>measured</w:t>
-      </w:r>
-      <w:r>
-        <w:rPr>
-          <w:rFonts w:ascii="Times New Roman" w:hAnsi="Times New Roman" w:cs="Times New Roman"/>
-        </w:rPr>
-        <w:t xml:space="preserve"> using </w:t>
-      </w:r>
-      <w:r>
-        <w:rPr>
-          <w:rFonts w:ascii="Times New Roman" w:hAnsi="Times New Roman" w:cs="Times New Roman"/>
-        </w:rPr>
-        <w:t>2</w:t>
-      </w:r>
-      <w:r>
-        <w:rPr>
-          <w:rFonts w:ascii="Times New Roman" w:hAnsi="Times New Roman" w:cs="Times New Roman"/>
-        </w:rPr>
-        <w:t>0</w:t>
+        <w:t>This analysis is based on comparing 7 and 12-periodic ka-SPGR T2* results with the T2* measured using 20</w:t>
       </w:r>
       <w:r>
         <w:rPr>
@@ -4995,20 +4999,14 @@
         <w:pStyle w:val="a8"/>
         <w:ind w:left="720" w:firstLineChars="0" w:firstLine="0"/>
         <w:rPr>
-          <w:rFonts w:ascii="Times New Roman" w:hAnsi="Times New Roman" w:cs="Times New Roman" w:hint="eastAsia"/>
-        </w:rPr>
-      </w:pPr>
-      <w:r>
-        <w:rPr>
-          <w:rFonts w:ascii="Times New Roman" w:hAnsi="Times New Roman" w:cs="Times New Roman"/>
-        </w:rPr>
-        <w:t xml:space="preserve">The ka-SPGR and multi-echo FLASH sequences’ </w:t>
-      </w:r>
-      <w:r>
-        <w:rPr>
-          <w:rFonts w:ascii="Times New Roman" w:hAnsi="Times New Roman" w:cs="Times New Roman"/>
-        </w:rPr>
-        <w:t>effective T2* SNR</w:t>
+          <w:rFonts w:ascii="Times New Roman" w:hAnsi="Times New Roman" w:cs="Times New Roman"/>
+        </w:rPr>
+      </w:pPr>
+      <w:r>
+        <w:rPr>
+          <w:rFonts w:ascii="Times New Roman" w:hAnsi="Times New Roman" w:cs="Times New Roman"/>
+        </w:rPr>
+        <w:t>The ka-SPGR and multi-echo FLASH sequences’ effective T2* SNR</w:t>
       </w:r>
       <w:r>
         <w:rPr>
@@ -5020,13 +5018,7 @@
         <w:rPr>
           <w:rFonts w:ascii="Times New Roman" w:hAnsi="Times New Roman" w:cs="Times New Roman"/>
         </w:rPr>
-        <w:t xml:space="preserve"> will be compared</w:t>
-      </w:r>
-      <w:r>
-        <w:rPr>
-          <w:rFonts w:ascii="Times New Roman" w:hAnsi="Times New Roman" w:cs="Times New Roman"/>
-        </w:rPr>
-        <w:t xml:space="preserve"> using </w:t>
+        <w:t xml:space="preserve"> will be compared using </w:t>
       </w:r>
       <w:r>
         <w:rPr>

--- a/Final_Report/0_Structure.docx
+++ b/Final_Report/0_Structure.docx
@@ -5,14 +5,213 @@
     <w:p>
       <w:pPr>
         <w:ind w:left="360" w:hanging="360"/>
+        <w:jc w:val="left"/>
+        <w:rPr>
+          <w:rFonts w:ascii="Times New Roman" w:hAnsi="Times New Roman" w:cs="Times New Roman"/>
+        </w:rPr>
+      </w:pPr>
+      <w:bookmarkStart w:id="0" w:name="_Hlk136600344"/>
+      <w:bookmarkEnd w:id="0"/>
+      <w:r>
+        <w:rPr>
+          <w:rFonts w:ascii="Times New Roman" w:hAnsi="Times New Roman" w:cs="Times New Roman"/>
+        </w:rPr>
+        <w:t>Development of a novel T2* mapping model for N-periodic ka-SPGR sequence for Parkinson’s</w:t>
+      </w:r>
+      <w:r>
+        <w:rPr>
+          <w:rFonts w:ascii="Times New Roman" w:hAnsi="Times New Roman" w:cs="Times New Roman"/>
+        </w:rPr>
+        <w:t xml:space="preserve"> </w:t>
+      </w:r>
+      <w:r>
+        <w:rPr>
+          <w:rFonts w:ascii="Times New Roman" w:hAnsi="Times New Roman" w:cs="Times New Roman"/>
+        </w:rPr>
+        <w:t>Disease biomarker recognition.</w:t>
+      </w:r>
+    </w:p>
+    <w:p>
+      <w:pPr>
+        <w:ind w:left="360" w:hanging="360"/>
+        <w:jc w:val="left"/>
+        <w:rPr>
+          <w:rFonts w:ascii="Times New Roman" w:hAnsi="Times New Roman" w:cs="Times New Roman"/>
+        </w:rPr>
+      </w:pPr>
+    </w:p>
+    <w:p>
+      <w:pPr>
+        <w:ind w:left="360" w:hanging="360"/>
+        <w:jc w:val="left"/>
+        <w:rPr>
+          <w:rFonts w:ascii="Times New Roman" w:hAnsi="Times New Roman" w:cs="Times New Roman"/>
+        </w:rPr>
+      </w:pPr>
+      <w:r>
+        <w:rPr>
+          <w:rFonts w:ascii="Times New Roman" w:hAnsi="Times New Roman" w:cs="Times New Roman" w:hint="eastAsia"/>
+        </w:rPr>
+        <w:t>Deve</w:t>
+      </w:r>
+      <w:r>
+        <w:rPr>
+          <w:rFonts w:ascii="Times New Roman" w:hAnsi="Times New Roman" w:cs="Times New Roman"/>
+        </w:rPr>
+        <w:t xml:space="preserve">lopment of </w:t>
+      </w:r>
+      <w:r>
+        <w:rPr>
+          <w:rFonts w:ascii="Times New Roman" w:hAnsi="Times New Roman" w:cs="Times New Roman"/>
+        </w:rPr>
+        <w:t xml:space="preserve">MRI </w:t>
+      </w:r>
+      <w:r>
+        <w:rPr>
+          <w:rFonts w:ascii="Times New Roman" w:hAnsi="Times New Roman" w:cs="Times New Roman"/>
+        </w:rPr>
+        <w:t xml:space="preserve">T2* </w:t>
+      </w:r>
+      <w:r>
+        <w:rPr>
+          <w:rFonts w:ascii="Times New Roman" w:hAnsi="Times New Roman" w:cs="Times New Roman"/>
+        </w:rPr>
+        <w:t>M</w:t>
+      </w:r>
+      <w:r>
+        <w:rPr>
+          <w:rFonts w:ascii="Times New Roman" w:hAnsi="Times New Roman" w:cs="Times New Roman"/>
+        </w:rPr>
+        <w:t xml:space="preserve">apping </w:t>
+      </w:r>
+      <w:r>
+        <w:rPr>
+          <w:rFonts w:ascii="Times New Roman" w:hAnsi="Times New Roman" w:cs="Times New Roman"/>
+        </w:rPr>
+        <w:t>M</w:t>
+      </w:r>
+      <w:r>
+        <w:rPr>
+          <w:rFonts w:ascii="Times New Roman" w:hAnsi="Times New Roman" w:cs="Times New Roman"/>
+        </w:rPr>
+        <w:t>odel for N-</w:t>
+      </w:r>
+      <w:r>
+        <w:rPr>
+          <w:rFonts w:ascii="Times New Roman" w:hAnsi="Times New Roman" w:cs="Times New Roman"/>
+        </w:rPr>
+        <w:t>P</w:t>
+      </w:r>
+      <w:r>
+        <w:rPr>
+          <w:rFonts w:ascii="Times New Roman" w:hAnsi="Times New Roman" w:cs="Times New Roman"/>
+        </w:rPr>
+        <w:t xml:space="preserve">eriodic ka-SPGR </w:t>
+      </w:r>
+      <w:r>
+        <w:rPr>
+          <w:rFonts w:ascii="Times New Roman" w:hAnsi="Times New Roman" w:cs="Times New Roman"/>
+        </w:rPr>
+        <w:t>S</w:t>
+      </w:r>
+      <w:r>
+        <w:rPr>
+          <w:rFonts w:ascii="Times New Roman" w:hAnsi="Times New Roman" w:cs="Times New Roman"/>
+        </w:rPr>
+        <w:t xml:space="preserve">equence: </w:t>
+      </w:r>
+      <w:r>
+        <w:rPr>
+          <w:rFonts w:ascii="Times New Roman" w:hAnsi="Times New Roman" w:cs="Times New Roman"/>
+        </w:rPr>
+        <w:t>A</w:t>
+      </w:r>
+      <w:r>
+        <w:rPr>
+          <w:rFonts w:ascii="Times New Roman" w:hAnsi="Times New Roman" w:cs="Times New Roman"/>
+        </w:rPr>
+        <w:t xml:space="preserve"> </w:t>
+      </w:r>
+      <w:r>
+        <w:rPr>
+          <w:rFonts w:ascii="Times New Roman" w:hAnsi="Times New Roman" w:cs="Times New Roman"/>
+        </w:rPr>
+        <w:t>Promising</w:t>
+      </w:r>
+      <w:r>
+        <w:rPr>
+          <w:rFonts w:ascii="Times New Roman" w:hAnsi="Times New Roman" w:cs="Times New Roman"/>
+        </w:rPr>
+        <w:t xml:space="preserve"> </w:t>
+      </w:r>
+      <w:r>
+        <w:rPr>
+          <w:rFonts w:ascii="Times New Roman" w:hAnsi="Times New Roman" w:cs="Times New Roman"/>
+        </w:rPr>
+        <w:t>T</w:t>
+      </w:r>
+      <w:r>
+        <w:rPr>
+          <w:rFonts w:ascii="Times New Roman" w:hAnsi="Times New Roman" w:cs="Times New Roman"/>
+        </w:rPr>
+        <w:t>echnique</w:t>
+      </w:r>
+      <w:r>
+        <w:rPr>
+          <w:rFonts w:ascii="Times New Roman" w:hAnsi="Times New Roman" w:cs="Times New Roman"/>
+        </w:rPr>
+        <w:t xml:space="preserve"> for Parkinson’s Disease </w:t>
+      </w:r>
+      <w:r>
+        <w:rPr>
+          <w:rFonts w:ascii="Times New Roman" w:hAnsi="Times New Roman" w:cs="Times New Roman"/>
+        </w:rPr>
+        <w:t>B</w:t>
+      </w:r>
+      <w:r>
+        <w:rPr>
+          <w:rFonts w:ascii="Times New Roman" w:hAnsi="Times New Roman" w:cs="Times New Roman"/>
+        </w:rPr>
+        <w:t xml:space="preserve">iomarker </w:t>
+      </w:r>
+      <w:r>
+        <w:rPr>
+          <w:rFonts w:ascii="Times New Roman" w:hAnsi="Times New Roman" w:cs="Times New Roman"/>
+        </w:rPr>
+        <w:t>R</w:t>
+      </w:r>
+      <w:r>
+        <w:rPr>
+          <w:rFonts w:ascii="Times New Roman" w:hAnsi="Times New Roman" w:cs="Times New Roman"/>
+        </w:rPr>
+        <w:t>ecognition</w:t>
+      </w:r>
+      <w:r>
+        <w:rPr>
+          <w:rFonts w:ascii="Times New Roman" w:hAnsi="Times New Roman" w:cs="Times New Roman"/>
+        </w:rPr>
+        <w:t>.</w:t>
+      </w:r>
+    </w:p>
+    <w:p>
+      <w:pPr>
+        <w:ind w:left="360" w:hanging="360"/>
         <w:rPr>
           <w:rFonts w:ascii="Times New Roman" w:hAnsi="Times New Roman" w:cs="Times New Roman"/>
           <w:b/>
           <w:bCs/>
         </w:rPr>
       </w:pPr>
-      <w:bookmarkStart w:id="0" w:name="_Hlk136600344"/>
-      <w:bookmarkEnd w:id="0"/>
+    </w:p>
+    <w:p>
+      <w:pPr>
+        <w:ind w:left="360" w:hanging="360"/>
+        <w:rPr>
+          <w:rFonts w:ascii="Times New Roman" w:hAnsi="Times New Roman" w:cs="Times New Roman"/>
+          <w:b/>
+          <w:bCs/>
+        </w:rPr>
+      </w:pPr>
       <w:r>
         <w:rPr>
           <w:rFonts w:ascii="Times New Roman" w:hAnsi="Times New Roman" w:cs="Times New Roman"/>
@@ -61,7 +260,109 @@
         <w:rPr>
           <w:rFonts w:ascii="Times New Roman" w:hAnsi="Times New Roman" w:cs="Times New Roman"/>
         </w:rPr>
-        <w:t>n MRI, the excitation is achieved by tipping the magnetised spins initially aligned with the main magnetic field (longitudinal direction) towards the transverse plane with a flip angle (</w:t>
+        <w:t xml:space="preserve">n MRI, </w:t>
+      </w:r>
+      <w:r>
+        <w:rPr>
+          <w:rFonts w:ascii="Times New Roman" w:hAnsi="Times New Roman" w:cs="Times New Roman"/>
+        </w:rPr>
+        <w:t xml:space="preserve">a </w:t>
+      </w:r>
+      <w:r>
+        <w:rPr>
+          <w:rFonts w:ascii="Times New Roman" w:hAnsi="Times New Roman" w:cs="Times New Roman"/>
+        </w:rPr>
+        <w:t xml:space="preserve">train of </w:t>
+      </w:r>
+      <w:r>
+        <w:rPr>
+          <w:rFonts w:ascii="Times New Roman" w:hAnsi="Times New Roman" w:cs="Times New Roman"/>
+        </w:rPr>
+        <w:t xml:space="preserve">radiofrequency </w:t>
+      </w:r>
+      <w:r>
+        <w:rPr>
+          <w:rFonts w:ascii="Times New Roman" w:hAnsi="Times New Roman" w:cs="Times New Roman"/>
+        </w:rPr>
+        <w:t xml:space="preserve">(RF) </w:t>
+      </w:r>
+      <w:r>
+        <w:rPr>
+          <w:rFonts w:ascii="Times New Roman" w:hAnsi="Times New Roman" w:cs="Times New Roman"/>
+        </w:rPr>
+        <w:t>pulse</w:t>
+      </w:r>
+      <w:r>
+        <w:rPr>
+          <w:rFonts w:ascii="Times New Roman" w:hAnsi="Times New Roman" w:cs="Times New Roman"/>
+        </w:rPr>
+        <w:t xml:space="preserve"> sequences</w:t>
+      </w:r>
+      <w:r>
+        <w:rPr>
+          <w:rFonts w:ascii="Times New Roman" w:hAnsi="Times New Roman" w:cs="Times New Roman"/>
+        </w:rPr>
+        <w:t xml:space="preserve"> </w:t>
+      </w:r>
+      <w:r>
+        <w:rPr>
+          <w:rFonts w:ascii="Times New Roman" w:hAnsi="Times New Roman" w:cs="Times New Roman"/>
+        </w:rPr>
+        <w:t>excit</w:t>
+      </w:r>
+      <w:r>
+        <w:rPr>
+          <w:rFonts w:ascii="Times New Roman" w:hAnsi="Times New Roman" w:cs="Times New Roman"/>
+        </w:rPr>
+        <w:t xml:space="preserve">e </w:t>
+      </w:r>
+      <w:r>
+        <w:rPr>
+          <w:rFonts w:ascii="Times New Roman" w:hAnsi="Times New Roman" w:cs="Times New Roman"/>
+        </w:rPr>
+        <w:t>the magnetised spins</w:t>
+      </w:r>
+      <w:r>
+        <w:rPr>
+          <w:rFonts w:ascii="Times New Roman" w:hAnsi="Times New Roman" w:cs="Times New Roman"/>
+        </w:rPr>
+        <w:t xml:space="preserve"> to generate the MRI signal. By excitation, the magnetisation </w:t>
+      </w:r>
+      <w:r>
+        <w:rPr>
+          <w:rFonts w:ascii="Times New Roman" w:hAnsi="Times New Roman" w:cs="Times New Roman"/>
+        </w:rPr>
+        <w:t xml:space="preserve">initially aligned with the main magnetic field </w:t>
+      </w:r>
+      <w:r>
+        <w:rPr>
+          <w:rFonts w:ascii="Times New Roman" w:hAnsi="Times New Roman" w:cs="Times New Roman"/>
+        </w:rPr>
+        <w:t xml:space="preserve">in the </w:t>
+      </w:r>
+      <w:r>
+        <w:rPr>
+          <w:rFonts w:ascii="Times New Roman" w:hAnsi="Times New Roman" w:cs="Times New Roman"/>
+        </w:rPr>
+        <w:t>longitudinal direction</w:t>
+      </w:r>
+      <w:r>
+        <w:rPr>
+          <w:rFonts w:ascii="Times New Roman" w:hAnsi="Times New Roman" w:cs="Times New Roman"/>
+        </w:rPr>
+        <w:t xml:space="preserve"> is tipped towards the transverse plane with a longitudinal </w:t>
+      </w:r>
+      <w:r>
+        <w:rPr>
+          <w:rFonts w:ascii="Times New Roman" w:hAnsi="Times New Roman" w:cs="Times New Roman"/>
+        </w:rPr>
+        <w:t xml:space="preserve">flip </w:t>
+      </w:r>
+      <w:r>
+        <w:rPr>
+          <w:rFonts w:ascii="Times New Roman" w:hAnsi="Times New Roman" w:cs="Times New Roman"/>
+        </w:rPr>
+        <w:t xml:space="preserve">of </w:t>
       </w:r>
       <w:r>
         <w:rPr>
@@ -71,27 +372,123 @@
       </w:r>
       <w:r>
         <w:rPr>
-          <w:rFonts w:ascii="Times New Roman" w:hAnsi="Times New Roman" w:cs="Times New Roman"/>
-        </w:rPr>
-        <w:t>) from the longitudinal direction and a phase shift (</w:t>
-      </w:r>
-      <w:r>
-        <w:rPr>
           <w:rFonts w:ascii="Times New Roman" w:hAnsi="Times New Roman" w:cs="Times New Roman" w:hint="eastAsia"/>
         </w:rPr>
+        <w:t>°</w:t>
+      </w:r>
+      <w:r>
+        <w:rPr>
+          <w:rFonts w:ascii="Times New Roman" w:hAnsi="Times New Roman" w:cs="Times New Roman"/>
+        </w:rPr>
+        <w:t xml:space="preserve"> and a </w:t>
+      </w:r>
+      <w:r>
+        <w:rPr>
+          <w:rFonts w:ascii="Times New Roman" w:hAnsi="Times New Roman" w:cs="Times New Roman"/>
+        </w:rPr>
+        <w:t xml:space="preserve">transverse </w:t>
+      </w:r>
+      <w:r>
+        <w:rPr>
+          <w:rFonts w:ascii="Times New Roman" w:hAnsi="Times New Roman" w:cs="Times New Roman"/>
+        </w:rPr>
+        <w:t>phase shift</w:t>
+      </w:r>
+      <w:r>
+        <w:rPr>
+          <w:rFonts w:ascii="Times New Roman" w:hAnsi="Times New Roman" w:cs="Times New Roman"/>
+        </w:rPr>
+        <w:t xml:space="preserve"> </w:t>
+      </w:r>
+      <w:r>
+        <w:rPr>
+          <w:rFonts w:ascii="Times New Roman" w:hAnsi="Times New Roman" w:cs="Times New Roman" w:hint="eastAsia"/>
+        </w:rPr>
         <w:t>φ</w:t>
       </w:r>
       <w:r>
         <w:rPr>
           <w:rFonts w:ascii="Times New Roman" w:hAnsi="Times New Roman" w:cs="Times New Roman"/>
         </w:rPr>
-        <w:t>) in the transverse plane using a radiofrequency pulse. After the excitation, the spin’s magnetisation relaxes towards the longitudinal direction with the recovery of the longitudinal component (with the time constant T1) and decay of the transverse component, and the transverse magnetisation is measured for MR image formation. The time between excitation and acquisition of the signal is known as echo time (TE), and the time between adjacent excitations is repetition time (TR).</w:t>
-      </w:r>
-      <w:r>
-        <w:rPr>
-          <w:rFonts w:ascii="Times New Roman" w:hAnsi="Times New Roman" w:cs="Times New Roman"/>
-        </w:rPr>
-        <w:t xml:space="preserve"> The MRI signal acquisition is performed in Fourier space (known as k-space), and the resulting image will be obtained by performing </w:t>
+        <w:t>.</w:t>
+      </w:r>
+      <w:r>
+        <w:rPr>
+          <w:rFonts w:ascii="Times New Roman" w:hAnsi="Times New Roman" w:cs="Times New Roman"/>
+        </w:rPr>
+        <w:t xml:space="preserve"> </w:t>
+      </w:r>
+      <w:r>
+        <w:rPr>
+          <w:rFonts w:ascii="Times New Roman" w:hAnsi="Times New Roman" w:cs="Times New Roman"/>
+        </w:rPr>
+        <w:t>After the excitation, the</w:t>
+      </w:r>
+      <w:r>
+        <w:rPr>
+          <w:rFonts w:ascii="Times New Roman" w:hAnsi="Times New Roman" w:cs="Times New Roman"/>
+        </w:rPr>
+        <w:t xml:space="preserve"> </w:t>
+      </w:r>
+      <w:r>
+        <w:rPr>
+          <w:rFonts w:ascii="Times New Roman" w:hAnsi="Times New Roman" w:cs="Times New Roman"/>
+        </w:rPr>
+        <w:t xml:space="preserve">magnetisation relaxes with </w:t>
+      </w:r>
+      <w:r>
+        <w:rPr>
+          <w:rFonts w:ascii="Times New Roman" w:hAnsi="Times New Roman" w:cs="Times New Roman"/>
+        </w:rPr>
+        <w:t xml:space="preserve">a longitudinal regrow </w:t>
+      </w:r>
+      <w:r>
+        <w:rPr>
+          <w:rFonts w:ascii="Times New Roman" w:hAnsi="Times New Roman" w:cs="Times New Roman"/>
+        </w:rPr>
+        <w:t xml:space="preserve">with the time constant T1 and </w:t>
+      </w:r>
+      <w:r>
+        <w:rPr>
+          <w:rFonts w:ascii="Times New Roman" w:hAnsi="Times New Roman" w:cs="Times New Roman"/>
+        </w:rPr>
+        <w:t xml:space="preserve">a transverse </w:t>
+      </w:r>
+      <w:r>
+        <w:rPr>
+          <w:rFonts w:ascii="Times New Roman" w:hAnsi="Times New Roman" w:cs="Times New Roman"/>
+        </w:rPr>
+        <w:t>decay</w:t>
+      </w:r>
+      <w:r>
+        <w:rPr>
+          <w:rFonts w:ascii="Times New Roman" w:hAnsi="Times New Roman" w:cs="Times New Roman"/>
+        </w:rPr>
+        <w:t>. T</w:t>
+      </w:r>
+      <w:r>
+        <w:rPr>
+          <w:rFonts w:ascii="Times New Roman" w:hAnsi="Times New Roman" w:cs="Times New Roman"/>
+        </w:rPr>
+        <w:t>he transverse</w:t>
+      </w:r>
+      <w:r>
+        <w:rPr>
+          <w:rFonts w:ascii="Times New Roman" w:hAnsi="Times New Roman" w:cs="Times New Roman"/>
+        </w:rPr>
+        <w:t xml:space="preserve"> component of</w:t>
+      </w:r>
+      <w:r>
+        <w:rPr>
+          <w:rFonts w:ascii="Times New Roman" w:hAnsi="Times New Roman" w:cs="Times New Roman"/>
+        </w:rPr>
+        <w:t xml:space="preserve"> magnetisation is measured </w:t>
+      </w:r>
+      <w:r>
+        <w:rPr>
+          <w:rFonts w:ascii="Times New Roman" w:hAnsi="Times New Roman" w:cs="Times New Roman"/>
+        </w:rPr>
+        <w:t xml:space="preserve">to form </w:t>
       </w:r>
       <w:r>
         <w:rPr>
@@ -103,7 +500,115 @@
         <w:rPr>
           <w:rFonts w:ascii="Times New Roman" w:hAnsi="Times New Roman" w:cs="Times New Roman"/>
         </w:rPr>
-        <w:t xml:space="preserve">inverse Fourier transform of the </w:t>
+        <w:t>MR image</w:t>
+      </w:r>
+      <w:r>
+        <w:rPr>
+          <w:rFonts w:ascii="Times New Roman" w:hAnsi="Times New Roman" w:cs="Times New Roman"/>
+        </w:rPr>
+        <w:t xml:space="preserve"> and the signal will decay with a time constant T2 or T2* depending on the MRI pulse sequence used</w:t>
+      </w:r>
+      <w:r>
+        <w:rPr>
+          <w:rFonts w:ascii="Times New Roman" w:hAnsi="Times New Roman" w:cs="Times New Roman"/>
+        </w:rPr>
+        <w:t>. The time between excitation and acquisition of the signal is known as echo time (TE), and the time between adjacent excitations is repetition time (TR).</w:t>
+      </w:r>
+      <w:r>
+        <w:rPr>
+          <w:rFonts w:ascii="Times New Roman" w:hAnsi="Times New Roman" w:cs="Times New Roman"/>
+        </w:rPr>
+        <w:t xml:space="preserve"> The MRI signal </w:t>
+      </w:r>
+      <w:r>
+        <w:rPr>
+          <w:rFonts w:ascii="Times New Roman" w:hAnsi="Times New Roman" w:cs="Times New Roman"/>
+        </w:rPr>
+        <w:t>is acquired</w:t>
+      </w:r>
+      <w:r>
+        <w:rPr>
+          <w:rFonts w:ascii="Times New Roman" w:hAnsi="Times New Roman" w:cs="Times New Roman"/>
+        </w:rPr>
+        <w:t xml:space="preserve"> in Fourier space</w:t>
+      </w:r>
+      <w:r>
+        <w:rPr>
+          <w:rFonts w:ascii="Times New Roman" w:hAnsi="Times New Roman" w:cs="Times New Roman"/>
+        </w:rPr>
+        <w:t xml:space="preserve">, </w:t>
+      </w:r>
+      <w:r>
+        <w:rPr>
+          <w:rFonts w:ascii="Times New Roman" w:hAnsi="Times New Roman" w:cs="Times New Roman"/>
+        </w:rPr>
+        <w:t xml:space="preserve">known as k-space, and the resulting image </w:t>
+      </w:r>
+      <w:r>
+        <w:rPr>
+          <w:rFonts w:ascii="Times New Roman" w:hAnsi="Times New Roman" w:cs="Times New Roman"/>
+        </w:rPr>
+        <w:t>is</w:t>
+      </w:r>
+      <w:r>
+        <w:rPr>
+          <w:rFonts w:ascii="Times New Roman" w:hAnsi="Times New Roman" w:cs="Times New Roman"/>
+        </w:rPr>
+        <w:t xml:space="preserve"> reconstructed</w:t>
+      </w:r>
+      <w:r>
+        <w:rPr>
+          <w:rFonts w:ascii="Times New Roman" w:hAnsi="Times New Roman" w:cs="Times New Roman"/>
+        </w:rPr>
+        <w:t xml:space="preserve"> by</w:t>
+      </w:r>
+      <w:r>
+        <w:rPr>
+          <w:rFonts w:ascii="Times New Roman" w:hAnsi="Times New Roman" w:cs="Times New Roman"/>
+        </w:rPr>
+        <w:t xml:space="preserve"> performing</w:t>
+      </w:r>
+      <w:r>
+        <w:rPr>
+          <w:rFonts w:ascii="Times New Roman" w:hAnsi="Times New Roman" w:cs="Times New Roman"/>
+        </w:rPr>
+        <w:t xml:space="preserve"> </w:t>
+      </w:r>
+      <w:r>
+        <w:rPr>
+          <w:rFonts w:ascii="Times New Roman" w:hAnsi="Times New Roman" w:cs="Times New Roman"/>
+        </w:rPr>
+        <w:t xml:space="preserve">the </w:t>
+      </w:r>
+      <w:r>
+        <w:rPr>
+          <w:rFonts w:ascii="Times New Roman" w:hAnsi="Times New Roman" w:cs="Times New Roman"/>
+        </w:rPr>
+        <w:t>inverse Fourier transform</w:t>
+      </w:r>
+      <w:r>
+        <w:rPr>
+          <w:rFonts w:ascii="Times New Roman" w:hAnsi="Times New Roman" w:cs="Times New Roman"/>
+        </w:rPr>
+        <w:t xml:space="preserve"> </w:t>
+      </w:r>
+      <w:r>
+        <w:rPr>
+          <w:rFonts w:ascii="Times New Roman" w:hAnsi="Times New Roman" w:cs="Times New Roman"/>
+        </w:rPr>
+        <w:t xml:space="preserve">of </w:t>
+      </w:r>
+      <w:r>
+        <w:rPr>
+          <w:rFonts w:ascii="Times New Roman" w:hAnsi="Times New Roman" w:cs="Times New Roman"/>
+        </w:rPr>
+        <w:t xml:space="preserve">the </w:t>
+      </w:r>
+      <w:r>
+        <w:rPr>
+          <w:rFonts w:ascii="Times New Roman" w:hAnsi="Times New Roman" w:cs="Times New Roman"/>
+        </w:rPr>
+        <w:t xml:space="preserve">acquired </w:t>
       </w:r>
       <w:r>
         <w:rPr>
@@ -250,7 +755,19 @@
         <w:rPr>
           <w:rFonts w:ascii="Times New Roman" w:hAnsi="Times New Roman" w:cs="Times New Roman"/>
         </w:rPr>
-        <w:t xml:space="preserve">. The gold-standard T2* measuring method – multi-echo GRE is performed by simply measuring the MR signal at multiple TEs in one TR with GE sequence and </w:t>
+        <w:t>. The gold-standard T2* measuring method – multi-echo GRE is performed by measuring the MR signal at multiple TEs in one TR with G</w:t>
+      </w:r>
+      <w:r>
+        <w:rPr>
+          <w:rFonts w:ascii="Times New Roman" w:hAnsi="Times New Roman" w:cs="Times New Roman"/>
+        </w:rPr>
+        <w:t>R</w:t>
+      </w:r>
+      <w:r>
+        <w:rPr>
+          <w:rFonts w:ascii="Times New Roman" w:hAnsi="Times New Roman" w:cs="Times New Roman"/>
+        </w:rPr>
+        <w:t xml:space="preserve">E sequence and </w:t>
       </w:r>
       <w:r>
         <w:rPr>
@@ -276,7 +793,19 @@
         <w:rPr>
           <w:rFonts w:ascii="Times New Roman" w:hAnsi="Times New Roman" w:cs="Times New Roman"/>
         </w:rPr>
-        <w:t xml:space="preserve"> decay to get the T2* voxel by voxel as shown in </w:t>
+        <w:t xml:space="preserve"> decay to get the</w:t>
+      </w:r>
+      <w:r>
+        <w:rPr>
+          <w:rFonts w:ascii="Times New Roman" w:hAnsi="Times New Roman" w:cs="Times New Roman"/>
+        </w:rPr>
+        <w:t xml:space="preserve"> time constant</w:t>
+      </w:r>
+      <w:r>
+        <w:rPr>
+          <w:rFonts w:ascii="Times New Roman" w:hAnsi="Times New Roman" w:cs="Times New Roman"/>
+        </w:rPr>
+        <w:t xml:space="preserve"> T2* voxel by voxel as shown in </w:t>
       </w:r>
       <w:r>
         <w:rPr>
@@ -351,6 +880,18 @@
       </w:r>
       <w:r>
         <w:rPr>
+          <w:rFonts w:ascii="Times New Roman" w:hAnsi="Times New Roman" w:cs="Times New Roman" w:hint="eastAsia"/>
+        </w:rPr>
+        <w:t>shor</w:t>
+      </w:r>
+      <w:r>
+        <w:rPr>
+          <w:rFonts w:ascii="Times New Roman" w:hAnsi="Times New Roman" w:cs="Times New Roman"/>
+        </w:rPr>
+        <w:t xml:space="preserve">t TR </w:t>
+      </w:r>
+      <w:r>
+        <w:rPr>
           <w:rFonts w:ascii="Times New Roman" w:hAnsi="Times New Roman" w:cs="Times New Roman"/>
         </w:rPr>
         <w:t xml:space="preserve">fast </w:t>
@@ -371,19 +912,104 @@
         <w:rPr>
           <w:rFonts w:ascii="Times New Roman" w:hAnsi="Times New Roman" w:cs="Times New Roman"/>
         </w:rPr>
-        <w:t xml:space="preserve">E </w:t>
-      </w:r>
-      <w:r>
-        <w:rPr>
-          <w:rFonts w:ascii="Times New Roman" w:hAnsi="Times New Roman" w:cs="Times New Roman"/>
-        </w:rPr>
-        <w:t>(</w:t>
-      </w:r>
-      <w:r>
-        <w:rPr>
-          <w:rFonts w:ascii="Times New Roman" w:hAnsi="Times New Roman" w:cs="Times New Roman"/>
-        </w:rPr>
-        <w:t>short TR</w:t>
+        <w:t>E</w:t>
+      </w:r>
+      <w:r>
+        <w:rPr>
+          <w:rFonts w:ascii="Times New Roman" w:hAnsi="Times New Roman" w:cs="Times New Roman"/>
+        </w:rPr>
+        <w:t xml:space="preserve"> </w:t>
+      </w:r>
+      <w:r>
+        <w:rPr>
+          <w:rFonts w:ascii="Times New Roman" w:hAnsi="Times New Roman" w:cs="Times New Roman"/>
+          <w:color w:val="4472C4" w:themeColor="accent1"/>
+        </w:rPr>
+        <w:t>[Method4]</w:t>
+      </w:r>
+      <w:r>
+        <w:rPr>
+          <w:rFonts w:ascii="Times New Roman" w:hAnsi="Times New Roman" w:cs="Times New Roman"/>
+        </w:rPr>
+        <w:t xml:space="preserve"> with TE = TR/2, </w:t>
+      </w:r>
+      <w:r>
+        <w:rPr>
+          <w:rFonts w:ascii="Times New Roman" w:hAnsi="Times New Roman" w:cs="Times New Roman"/>
+        </w:rPr>
+        <w:t>which</w:t>
+      </w:r>
+      <w:r>
+        <w:rPr>
+          <w:rFonts w:ascii="Times New Roman" w:hAnsi="Times New Roman" w:cs="Times New Roman"/>
+        </w:rPr>
+        <w:t xml:space="preserve"> </w:t>
+      </w:r>
+      <w:r>
+        <w:rPr>
+          <w:rFonts w:ascii="Times New Roman" w:hAnsi="Times New Roman" w:cs="Times New Roman"/>
+        </w:rPr>
+        <w:t>yields a</w:t>
+      </w:r>
+      <w:r>
+        <w:rPr>
+          <w:rFonts w:ascii="Times New Roman" w:hAnsi="Times New Roman" w:cs="Times New Roman"/>
+        </w:rPr>
+        <w:t xml:space="preserve"> steady-state</w:t>
+      </w:r>
+      <w:r>
+        <w:rPr>
+          <w:rFonts w:ascii="Times New Roman" w:hAnsi="Times New Roman" w:cs="Times New Roman"/>
+        </w:rPr>
+        <w:t xml:space="preserve"> behaviour</w:t>
+      </w:r>
+      <w:r>
+        <w:rPr>
+          <w:rFonts w:ascii="Times New Roman" w:hAnsi="Times New Roman" w:cs="Times New Roman"/>
+        </w:rPr>
+        <w:t xml:space="preserve"> of the signal</w:t>
+      </w:r>
+      <w:r>
+        <w:rPr>
+          <w:rFonts w:ascii="Times New Roman" w:hAnsi="Times New Roman" w:cs="Times New Roman"/>
+        </w:rPr>
+        <w:t>.</w:t>
+      </w:r>
+      <w:r>
+        <w:rPr>
+          <w:rFonts w:ascii="Times New Roman" w:hAnsi="Times New Roman" w:cs="Times New Roman"/>
+        </w:rPr>
+        <w:t xml:space="preserve"> </w:t>
+      </w:r>
+      <w:r>
+        <w:rPr>
+          <w:rFonts w:ascii="Times New Roman" w:hAnsi="Times New Roman" w:cs="Times New Roman"/>
+        </w:rPr>
+        <w:t xml:space="preserve">Additionally, quadratic </w:t>
+      </w:r>
+      <w:r>
+        <w:rPr>
+          <w:rFonts w:ascii="Times New Roman" w:hAnsi="Times New Roman" w:cs="Times New Roman"/>
+        </w:rPr>
+        <w:t>radiofrequency-spoiling (</w:t>
+      </w:r>
+      <w:r>
+        <w:rPr>
+          <w:rFonts w:ascii="Times New Roman" w:hAnsi="Times New Roman" w:cs="Times New Roman"/>
+        </w:rPr>
+        <w:t>RF-sp</w:t>
+      </w:r>
+      <w:r>
+        <w:rPr>
+          <w:rFonts w:ascii="Times New Roman" w:hAnsi="Times New Roman" w:cs="Times New Roman"/>
+        </w:rPr>
+        <w:t>o</w:t>
+      </w:r>
+      <w:r>
+        <w:rPr>
+          <w:rFonts w:ascii="Times New Roman" w:hAnsi="Times New Roman" w:cs="Times New Roman"/>
+        </w:rPr>
+        <w:t>iling</w:t>
       </w:r>
       <w:r>
         <w:rPr>
@@ -400,6 +1026,72 @@
       <w:r>
         <w:rPr>
           <w:rFonts w:ascii="Times New Roman" w:hAnsi="Times New Roman" w:cs="Times New Roman"/>
+        </w:rPr>
+        <w:t>and</w:t>
+      </w:r>
+      <w:r>
+        <w:rPr>
+          <w:rFonts w:ascii="Times New Roman" w:hAnsi="Times New Roman" w:cs="Times New Roman"/>
+        </w:rPr>
+        <w:t xml:space="preserve"> </w:t>
+      </w:r>
+      <w:r>
+        <w:rPr>
+          <w:rFonts w:ascii="Times New Roman" w:hAnsi="Times New Roman" w:cs="Times New Roman"/>
+        </w:rPr>
+        <w:t>gradient-sp</w:t>
+      </w:r>
+      <w:r>
+        <w:rPr>
+          <w:rFonts w:ascii="Times New Roman" w:hAnsi="Times New Roman" w:cs="Times New Roman"/>
+        </w:rPr>
+        <w:t>o</w:t>
+      </w:r>
+      <w:r>
+        <w:rPr>
+          <w:rFonts w:ascii="Times New Roman" w:hAnsi="Times New Roman" w:cs="Times New Roman"/>
+        </w:rPr>
+        <w:t xml:space="preserve">iling </w:t>
+      </w:r>
+      <w:r>
+        <w:rPr>
+          <w:rFonts w:ascii="Times New Roman" w:hAnsi="Times New Roman" w:cs="Times New Roman"/>
+        </w:rPr>
+        <w:t xml:space="preserve">are required </w:t>
+      </w:r>
+      <w:r>
+        <w:rPr>
+          <w:rFonts w:ascii="Times New Roman" w:hAnsi="Times New Roman" w:cs="Times New Roman"/>
+        </w:rPr>
+        <w:t>for</w:t>
+      </w:r>
+      <w:r>
+        <w:rPr>
+          <w:rFonts w:ascii="Times New Roman" w:hAnsi="Times New Roman" w:cs="Times New Roman"/>
+        </w:rPr>
+        <w:t xml:space="preserve"> the </w:t>
+      </w:r>
+      <w:r>
+        <w:rPr>
+          <w:rFonts w:ascii="Times New Roman" w:hAnsi="Times New Roman" w:cs="Times New Roman"/>
+        </w:rPr>
+        <w:t xml:space="preserve">N-periodic </w:t>
+      </w:r>
+      <w:r>
+        <w:rPr>
+          <w:rFonts w:ascii="Times New Roman" w:hAnsi="Times New Roman" w:cs="Times New Roman"/>
+        </w:rPr>
+        <w:t>ka-SPGR sequence</w:t>
+      </w:r>
+      <w:r>
+        <w:rPr>
+          <w:rFonts w:ascii="Times New Roman" w:hAnsi="Times New Roman" w:cs="Times New Roman"/>
+        </w:rPr>
+        <w:t xml:space="preserve">. RF-spoiling is applied by constantly exciting the spins with a quadratic phase cycling given by the function </w:t>
+      </w:r>
+      <w:r>
+        <w:rPr>
+          <w:rFonts w:ascii="Times New Roman" w:hAnsi="Times New Roman" w:cs="Times New Roman"/>
           <w:color w:val="4472C4" w:themeColor="accent1"/>
         </w:rPr>
         <w:t>[Method4]</w:t>
@@ -407,166 +1099,15 @@
       <w:r>
         <w:rPr>
           <w:rFonts w:ascii="Times New Roman" w:hAnsi="Times New Roman" w:cs="Times New Roman"/>
-        </w:rPr>
-        <w:t xml:space="preserve"> with TE = TR/2, </w:t>
-      </w:r>
-      <w:r>
-        <w:rPr>
-          <w:rFonts w:ascii="Times New Roman" w:hAnsi="Times New Roman" w:cs="Times New Roman"/>
-        </w:rPr>
-        <w:t>which</w:t>
-      </w:r>
-      <w:r>
-        <w:rPr>
-          <w:rFonts w:ascii="Times New Roman" w:hAnsi="Times New Roman" w:cs="Times New Roman"/>
+          <w:color w:val="4472C4" w:themeColor="accent1"/>
         </w:rPr>
         <w:t xml:space="preserve"> </w:t>
       </w:r>
       <w:r>
         <w:rPr>
           <w:rFonts w:ascii="Times New Roman" w:hAnsi="Times New Roman" w:cs="Times New Roman"/>
-        </w:rPr>
-        <w:t>yields a</w:t>
-      </w:r>
-      <w:r>
-        <w:rPr>
-          <w:rFonts w:ascii="Times New Roman" w:hAnsi="Times New Roman" w:cs="Times New Roman"/>
-        </w:rPr>
-        <w:t xml:space="preserve"> steady-state</w:t>
-      </w:r>
-      <w:r>
-        <w:rPr>
-          <w:rFonts w:ascii="Times New Roman" w:hAnsi="Times New Roman" w:cs="Times New Roman"/>
-        </w:rPr>
-        <w:t xml:space="preserve"> signal behaviour</w:t>
-      </w:r>
-      <w:r>
-        <w:rPr>
-          <w:rFonts w:ascii="Times New Roman" w:hAnsi="Times New Roman" w:cs="Times New Roman"/>
-        </w:rPr>
-        <w:t>.</w:t>
-      </w:r>
-      <w:r>
-        <w:rPr>
-          <w:rFonts w:ascii="Times New Roman" w:hAnsi="Times New Roman" w:cs="Times New Roman"/>
-        </w:rPr>
-        <w:t xml:space="preserve"> </w:t>
-      </w:r>
-      <w:r>
-        <w:rPr>
-          <w:rFonts w:ascii="Times New Roman" w:hAnsi="Times New Roman" w:cs="Times New Roman"/>
-        </w:rPr>
-        <w:t xml:space="preserve">Additionally, quadratic </w:t>
-      </w:r>
-      <w:r>
-        <w:rPr>
-          <w:rFonts w:ascii="Times New Roman" w:hAnsi="Times New Roman" w:cs="Times New Roman"/>
-        </w:rPr>
-        <w:t>radiofrequency-spoiling (</w:t>
-      </w:r>
-      <w:r>
-        <w:rPr>
-          <w:rFonts w:ascii="Times New Roman" w:hAnsi="Times New Roman" w:cs="Times New Roman"/>
-        </w:rPr>
-        <w:t>RF-sp</w:t>
-      </w:r>
-      <w:r>
-        <w:rPr>
-          <w:rFonts w:ascii="Times New Roman" w:hAnsi="Times New Roman" w:cs="Times New Roman"/>
-        </w:rPr>
-        <w:t>o</w:t>
-      </w:r>
-      <w:r>
-        <w:rPr>
-          <w:rFonts w:ascii="Times New Roman" w:hAnsi="Times New Roman" w:cs="Times New Roman"/>
-        </w:rPr>
-        <w:t>iling</w:t>
-      </w:r>
-      <w:r>
-        <w:rPr>
-          <w:rFonts w:ascii="Times New Roman" w:hAnsi="Times New Roman" w:cs="Times New Roman"/>
-        </w:rPr>
-        <w:t>)</w:t>
-      </w:r>
-      <w:r>
-        <w:rPr>
-          <w:rFonts w:ascii="Times New Roman" w:hAnsi="Times New Roman" w:cs="Times New Roman"/>
-        </w:rPr>
-        <w:t xml:space="preserve"> </w:t>
-      </w:r>
-      <w:r>
-        <w:rPr>
-          <w:rFonts w:ascii="Times New Roman" w:hAnsi="Times New Roman" w:cs="Times New Roman"/>
-        </w:rPr>
-        <w:t>and</w:t>
-      </w:r>
-      <w:r>
-        <w:rPr>
-          <w:rFonts w:ascii="Times New Roman" w:hAnsi="Times New Roman" w:cs="Times New Roman"/>
-        </w:rPr>
-        <w:t xml:space="preserve"> </w:t>
-      </w:r>
-      <w:r>
-        <w:rPr>
-          <w:rFonts w:ascii="Times New Roman" w:hAnsi="Times New Roman" w:cs="Times New Roman"/>
-        </w:rPr>
-        <w:t>gradient-sp</w:t>
-      </w:r>
-      <w:r>
-        <w:rPr>
-          <w:rFonts w:ascii="Times New Roman" w:hAnsi="Times New Roman" w:cs="Times New Roman"/>
-        </w:rPr>
-        <w:t>o</w:t>
-      </w:r>
-      <w:r>
-        <w:rPr>
-          <w:rFonts w:ascii="Times New Roman" w:hAnsi="Times New Roman" w:cs="Times New Roman"/>
-        </w:rPr>
-        <w:t xml:space="preserve">iling </w:t>
-      </w:r>
-      <w:r>
-        <w:rPr>
-          <w:rFonts w:ascii="Times New Roman" w:hAnsi="Times New Roman" w:cs="Times New Roman"/>
-        </w:rPr>
-        <w:t xml:space="preserve">are required to perform the </w:t>
-      </w:r>
-      <w:r>
-        <w:rPr>
-          <w:rFonts w:ascii="Times New Roman" w:hAnsi="Times New Roman" w:cs="Times New Roman"/>
-        </w:rPr>
-        <w:t xml:space="preserve">N-periodic </w:t>
-      </w:r>
-      <w:r>
-        <w:rPr>
-          <w:rFonts w:ascii="Times New Roman" w:hAnsi="Times New Roman" w:cs="Times New Roman"/>
-        </w:rPr>
-        <w:t>ka-SPGR sequence</w:t>
-      </w:r>
-      <w:r>
-        <w:rPr>
-          <w:rFonts w:ascii="Times New Roman" w:hAnsi="Times New Roman" w:cs="Times New Roman"/>
-        </w:rPr>
-        <w:t xml:space="preserve">. RF-spoiling is applied by constantly exciting the spins with a quadratic phase cycling given by the function </w:t>
-      </w:r>
-      <w:r>
-        <w:rPr>
-          <w:rFonts w:ascii="Times New Roman" w:hAnsi="Times New Roman" w:cs="Times New Roman"/>
           <w:color w:val="4472C4" w:themeColor="accent1"/>
         </w:rPr>
-        <w:t>[Method4]</w:t>
-      </w:r>
-      <w:r>
-        <w:rPr>
-          <w:rFonts w:ascii="Times New Roman" w:hAnsi="Times New Roman" w:cs="Times New Roman"/>
-          <w:color w:val="4472C4" w:themeColor="accent1"/>
-        </w:rPr>
-        <w:t xml:space="preserve"> </w:t>
-      </w:r>
-      <w:r>
-        <w:rPr>
-          <w:rFonts w:ascii="Times New Roman" w:hAnsi="Times New Roman" w:cs="Times New Roman"/>
-          <w:color w:val="4472C4" w:themeColor="accent1"/>
-        </w:rPr>
         <w:t>[Intro10]</w:t>
       </w:r>
       <w:r>
@@ -587,6 +1128,7 @@
           <w:rFonts w:ascii="Times New Roman" w:hAnsi="Times New Roman" w:cs="Times New Roman"/>
           <w:noProof/>
         </w:rPr>
+        <w:lastRenderedPageBreak/>
         <w:drawing>
           <wp:inline distT="0" distB="0" distL="0" distR="0" wp14:anchorId="5AC70898" wp14:editId="20A19234">
             <wp:extent cx="1031404" cy="212756"/>
@@ -712,85 +1254,13 @@
         <w:rPr>
           <w:rFonts w:ascii="Times New Roman" w:hAnsi="Times New Roman" w:cs="Times New Roman"/>
         </w:rPr>
-        <w:t xml:space="preserve">By adding RF-spoiling, N different and periodically repeating </w:t>
-      </w:r>
-      <w:r>
-        <w:rPr>
-          <w:rFonts w:ascii="Times New Roman" w:hAnsi="Times New Roman" w:cs="Times New Roman"/>
-        </w:rPr>
-        <w:t>steady-state</w:t>
-      </w:r>
-      <w:r>
-        <w:rPr>
-          <w:rFonts w:ascii="Times New Roman" w:hAnsi="Times New Roman" w:cs="Times New Roman"/>
-        </w:rPr>
-        <w:t xml:space="preserve"> signals </w:t>
-      </w:r>
-      <w:r>
-        <w:rPr>
-          <w:rFonts w:ascii="Times New Roman" w:hAnsi="Times New Roman" w:cs="Times New Roman"/>
-        </w:rPr>
-        <w:t xml:space="preserve">S(n) </w:t>
-      </w:r>
-      <w:r>
-        <w:rPr>
-          <w:rFonts w:ascii="Times New Roman" w:hAnsi="Times New Roman" w:cs="Times New Roman"/>
-        </w:rPr>
-        <w:t xml:space="preserve">are </w:t>
-      </w:r>
-      <w:r>
-        <w:rPr>
-          <w:rFonts w:ascii="Times New Roman" w:hAnsi="Times New Roman" w:cs="Times New Roman"/>
-        </w:rPr>
-        <w:t>yielded</w:t>
-      </w:r>
-      <w:r>
-        <w:rPr>
-          <w:rFonts w:ascii="Times New Roman" w:hAnsi="Times New Roman" w:cs="Times New Roman"/>
-        </w:rPr>
-        <w:t xml:space="preserve">, each signal is the summation of </w:t>
-      </w:r>
-      <w:r>
-        <w:rPr>
-          <w:rFonts w:ascii="Times New Roman" w:hAnsi="Times New Roman" w:cs="Times New Roman"/>
-        </w:rPr>
-        <w:t xml:space="preserve">quadratic phase modulation weighted </w:t>
-      </w:r>
-      <w:r>
-        <w:rPr>
-          <w:rFonts w:ascii="Times New Roman" w:hAnsi="Times New Roman" w:cs="Times New Roman"/>
-        </w:rPr>
-        <w:t>T2* decayed signal at the time (TE+</w:t>
-      </w:r>
-      <w:r>
-        <w:rPr>
-          <w:rFonts w:ascii="Times New Roman" w:hAnsi="Times New Roman" w:cs="Times New Roman"/>
-        </w:rPr>
-        <w:t>F*</w:t>
-      </w:r>
-      <w:r>
-        <w:rPr>
-          <w:rFonts w:ascii="Times New Roman" w:hAnsi="Times New Roman" w:cs="Times New Roman"/>
-        </w:rPr>
-        <w:t>TR)</w:t>
-      </w:r>
-      <w:r>
-        <w:rPr>
-          <w:rFonts w:ascii="Times New Roman" w:hAnsi="Times New Roman" w:cs="Times New Roman"/>
-        </w:rPr>
-        <w:t>, the analytical solution</w:t>
-      </w:r>
-      <w:r>
-        <w:rPr>
-          <w:rFonts w:ascii="Times New Roman" w:hAnsi="Times New Roman" w:cs="Times New Roman"/>
-        </w:rPr>
-        <w:t xml:space="preserve"> of S(n) is </w:t>
-      </w:r>
-      <w:r>
-        <w:rPr>
-          <w:rFonts w:ascii="Times New Roman" w:hAnsi="Times New Roman" w:cs="Times New Roman"/>
-        </w:rPr>
-        <w:t>below</w:t>
+        <w:t xml:space="preserve">By adding RF-spoiling, N different and periodically repeating steady-state signals S(n) are yielded, each signal is the summation of the T2* </w:t>
+      </w:r>
+      <w:r>
+        <w:rPr>
+          <w:rFonts w:ascii="Times New Roman" w:hAnsi="Times New Roman" w:cs="Times New Roman"/>
+        </w:rPr>
+        <w:t>related</w:t>
       </w:r>
       <w:r>
         <w:rPr>
@@ -801,23 +1271,69 @@
       <w:r>
         <w:rPr>
           <w:rFonts w:ascii="Times New Roman" w:hAnsi="Times New Roman" w:cs="Times New Roman"/>
+        </w:rPr>
+        <w:t xml:space="preserve">decay </w:t>
+      </w:r>
+      <w:r>
+        <w:rPr>
+          <w:rFonts w:ascii="Times New Roman" w:hAnsi="Times New Roman" w:cs="Times New Roman"/>
+        </w:rPr>
+        <w:t>signal</w:t>
+      </w:r>
+      <w:r>
+        <w:rPr>
+          <w:rFonts w:ascii="Times New Roman" w:hAnsi="Times New Roman" w:cs="Times New Roman"/>
+        </w:rPr>
+        <w:t>s</w:t>
+      </w:r>
+      <w:r>
+        <w:rPr>
+          <w:rFonts w:ascii="Times New Roman" w:hAnsi="Times New Roman" w:cs="Times New Roman"/>
+        </w:rPr>
+        <w:t xml:space="preserve"> at </w:t>
+      </w:r>
+      <w:r>
+        <w:rPr>
+          <w:rFonts w:ascii="Times New Roman" w:hAnsi="Times New Roman" w:cs="Times New Roman"/>
+        </w:rPr>
+        <w:t>certain</w:t>
+      </w:r>
+      <w:r>
+        <w:rPr>
+          <w:rFonts w:ascii="Times New Roman" w:hAnsi="Times New Roman" w:cs="Times New Roman"/>
+        </w:rPr>
+        <w:t xml:space="preserve"> time</w:t>
+      </w:r>
+      <w:r>
+        <w:rPr>
+          <w:rFonts w:ascii="Times New Roman" w:hAnsi="Times New Roman" w:cs="Times New Roman"/>
+        </w:rPr>
+        <w:t xml:space="preserve">s </w:t>
+      </w:r>
+      <w:r>
+        <w:rPr>
+          <w:rFonts w:ascii="Times New Roman" w:hAnsi="Times New Roman" w:cs="Times New Roman"/>
+        </w:rPr>
+        <w:t xml:space="preserve">weighted by corresponding phase modulation, which </w:t>
+      </w:r>
+      <w:r>
+        <w:rPr>
+          <w:rFonts w:ascii="Times New Roman" w:hAnsi="Times New Roman" w:cs="Times New Roman"/>
+        </w:rPr>
+        <w:t xml:space="preserve">is </w:t>
+      </w:r>
+      <w:r>
+        <w:rPr>
+          <w:rFonts w:ascii="Times New Roman" w:hAnsi="Times New Roman" w:cs="Times New Roman"/>
+        </w:rPr>
+        <w:t xml:space="preserve">shown by the analytical solution below </w:t>
+      </w:r>
+      <w:r>
+        <w:rPr>
+          <w:rFonts w:ascii="Times New Roman" w:hAnsi="Times New Roman" w:cs="Times New Roman"/>
           <w:color w:val="4472C4" w:themeColor="accent1"/>
         </w:rPr>
-        <w:t>[</w:t>
-      </w:r>
-      <w:r>
-        <w:rPr>
-          <w:rFonts w:ascii="Times New Roman" w:hAnsi="Times New Roman" w:cs="Times New Roman"/>
-          <w:color w:val="4472C4" w:themeColor="accent1"/>
-        </w:rPr>
-        <w:t>Intro10</w:t>
-      </w:r>
-      <w:r>
-        <w:rPr>
-          <w:rFonts w:ascii="Times New Roman" w:hAnsi="Times New Roman" w:cs="Times New Roman"/>
-          <w:color w:val="4472C4" w:themeColor="accent1"/>
-        </w:rPr>
-        <w:t>]</w:t>
+        <w:t>[Intro10]</w:t>
       </w:r>
       <w:r>
         <w:rPr>
@@ -825,6 +1341,13 @@
         </w:rPr>
         <w:t>,</w:t>
       </w:r>
+    </w:p>
+    <w:p>
+      <w:pPr>
+        <w:rPr>
+          <w:rFonts w:ascii="Times New Roman" w:hAnsi="Times New Roman" w:cs="Times New Roman"/>
+        </w:rPr>
+      </w:pPr>
     </w:p>
     <w:p>
       <w:pPr>
@@ -897,8 +1420,25 @@
         <w:rPr>
           <w:rFonts w:ascii="Times New Roman" w:hAnsi="Times New Roman" w:cs="Times New Roman"/>
         </w:rPr>
-        <w:lastRenderedPageBreak/>
-        <w:t xml:space="preserve">The T2* related component, </w:t>
+        <w:t>The T2* related component</w:t>
+      </w:r>
+      <w:r>
+        <w:rPr>
+          <w:rFonts w:ascii="Times New Roman" w:hAnsi="Times New Roman" w:cs="Times New Roman"/>
+        </w:rPr>
+        <w:t xml:space="preserve"> </w:t>
+      </w:r>
+      <w:r>
+        <w:rPr>
+          <w:rFonts w:ascii="Times New Roman" w:hAnsi="Times New Roman" w:cs="Times New Roman"/>
+        </w:rPr>
+        <w:t>in the equation</w:t>
+      </w:r>
+      <w:r>
+        <w:rPr>
+          <w:rFonts w:ascii="Times New Roman" w:hAnsi="Times New Roman" w:cs="Times New Roman"/>
+        </w:rPr>
+        <w:t xml:space="preserve">, </w:t>
       </w:r>
       <w:r>
         <w:rPr>
@@ -952,7 +1492,19 @@
         <w:rPr>
           <w:rFonts w:ascii="Times New Roman" w:hAnsi="Times New Roman" w:cs="Times New Roman"/>
         </w:rPr>
-        <w:t>, in the equation is known as the configuration state or F-state and is denoted as F</w:t>
+        <w:t xml:space="preserve">, is known as the configuration state or F-state </w:t>
+      </w:r>
+      <w:r>
+        <w:rPr>
+          <w:rFonts w:ascii="Times New Roman" w:hAnsi="Times New Roman" w:cs="Times New Roman"/>
+        </w:rPr>
+        <w:t xml:space="preserve">signal </w:t>
+      </w:r>
+      <w:r>
+        <w:rPr>
+          <w:rFonts w:ascii="Times New Roman" w:hAnsi="Times New Roman" w:cs="Times New Roman"/>
+        </w:rPr>
+        <w:t>and is denoted as F</w:t>
       </w:r>
       <w:r>
         <w:rPr>
@@ -1001,7 +1553,19 @@
         <w:rPr>
           <w:rFonts w:ascii="Times New Roman" w:hAnsi="Times New Roman" w:cs="Times New Roman"/>
         </w:rPr>
-        <w:t xml:space="preserve"> 0. </w:t>
+        <w:t xml:space="preserve"> </w:t>
+      </w:r>
+      <w:r>
+        <w:rPr>
+          <w:rFonts w:ascii="Times New Roman" w:hAnsi="Times New Roman" w:cs="Times New Roman"/>
+        </w:rPr>
+        <w:t>0</w:t>
+      </w:r>
+      <w:r>
+        <w:rPr>
+          <w:rFonts w:ascii="Times New Roman" w:hAnsi="Times New Roman" w:cs="Times New Roman"/>
+        </w:rPr>
+        <w:t xml:space="preserve">. </w:t>
       </w:r>
       <w:r>
         <w:rPr>
@@ -1124,7 +1688,19 @@
         <w:rPr>
           <w:rFonts w:ascii="Times New Roman" w:hAnsi="Times New Roman" w:cs="Times New Roman"/>
         </w:rPr>
-        <w:t xml:space="preserve">-state can be reconstructed by summing up N-acquired signals with reverse phase modulation </w:t>
+        <w:t xml:space="preserve">-state can be reconstructed by summing up N-acquired signals with </w:t>
+      </w:r>
+      <w:r>
+        <w:rPr>
+          <w:rFonts w:ascii="Times New Roman" w:hAnsi="Times New Roman" w:cs="Times New Roman"/>
+        </w:rPr>
+        <w:t xml:space="preserve">corresponding </w:t>
+      </w:r>
+      <w:r>
+        <w:rPr>
+          <w:rFonts w:ascii="Times New Roman" w:hAnsi="Times New Roman" w:cs="Times New Roman"/>
+        </w:rPr>
+        <w:t xml:space="preserve">phase modulation </w:t>
       </w:r>
       <w:r>
         <w:rPr>
@@ -1277,7 +1853,19 @@
         <w:rPr>
           <w:rFonts w:ascii="Times New Roman" w:hAnsi="Times New Roman" w:cs="Times New Roman"/>
         </w:rPr>
-        <w:t>ased on the understanding of the</w:t>
+        <w:t xml:space="preserve">ased on </w:t>
+      </w:r>
+      <w:r>
+        <w:rPr>
+          <w:rFonts w:ascii="Times New Roman" w:hAnsi="Times New Roman" w:cs="Times New Roman"/>
+        </w:rPr>
+        <w:t xml:space="preserve">the </w:t>
+      </w:r>
+      <w:r>
+        <w:rPr>
+          <w:rFonts w:ascii="Times New Roman" w:hAnsi="Times New Roman" w:cs="Times New Roman"/>
+        </w:rPr>
+        <w:t>understanding of the</w:t>
       </w:r>
       <w:r>
         <w:rPr>
@@ -1325,7 +1913,19 @@
         <w:rPr>
           <w:rFonts w:ascii="Times New Roman" w:hAnsi="Times New Roman" w:cs="Times New Roman"/>
         </w:rPr>
-        <w:t xml:space="preserve"> are used. </w:t>
+        <w:t xml:space="preserve"> </w:t>
+      </w:r>
+      <w:r>
+        <w:rPr>
+          <w:rFonts w:ascii="Times New Roman" w:hAnsi="Times New Roman" w:cs="Times New Roman"/>
+        </w:rPr>
+        <w:t>are used</w:t>
+      </w:r>
+      <w:r>
+        <w:rPr>
+          <w:rFonts w:ascii="Times New Roman" w:hAnsi="Times New Roman" w:cs="Times New Roman"/>
+        </w:rPr>
+        <w:t xml:space="preserve">. </w:t>
       </w:r>
     </w:p>
     <w:p>
@@ -1364,6 +1964,159 @@
           <w:rFonts w:ascii="Times New Roman" w:hAnsi="Times New Roman" w:cs="Times New Roman"/>
         </w:rPr>
         <w:t xml:space="preserve"> setup </w:t>
+      </w:r>
+    </w:p>
+    <w:p>
+      <w:pPr>
+        <w:pStyle w:val="a8"/>
+        <w:ind w:left="720" w:firstLineChars="0" w:firstLine="0"/>
+        <w:rPr>
+          <w:rFonts w:ascii="Times New Roman" w:hAnsi="Times New Roman" w:cs="Times New Roman"/>
+        </w:rPr>
+      </w:pPr>
+      <w:r>
+        <w:rPr>
+          <w:rFonts w:ascii="Times New Roman" w:hAnsi="Times New Roman" w:cs="Times New Roman"/>
+        </w:rPr>
+        <w:t>As shown in Figure X,</w:t>
+      </w:r>
+      <w:r>
+        <w:rPr>
+          <w:rFonts w:ascii="Times New Roman" w:hAnsi="Times New Roman" w:cs="Times New Roman"/>
+        </w:rPr>
+        <w:t xml:space="preserve"> </w:t>
+      </w:r>
+      <w:r>
+        <w:rPr>
+          <w:rFonts w:ascii="Times New Roman" w:hAnsi="Times New Roman" w:cs="Times New Roman"/>
+        </w:rPr>
+        <w:t xml:space="preserve">the computer simulation can be described in 2 </w:t>
+      </w:r>
+      <w:r>
+        <w:rPr>
+          <w:rFonts w:ascii="Times New Roman" w:hAnsi="Times New Roman" w:cs="Times New Roman"/>
+        </w:rPr>
+        <w:t>sections</w:t>
+      </w:r>
+      <w:r>
+        <w:rPr>
+          <w:rFonts w:ascii="Times New Roman" w:hAnsi="Times New Roman" w:cs="Times New Roman"/>
+        </w:rPr>
+        <w:t xml:space="preserve"> - </w:t>
+      </w:r>
+      <w:r>
+        <w:rPr>
+          <w:rFonts w:ascii="Times New Roman" w:hAnsi="Times New Roman" w:cs="Times New Roman"/>
+        </w:rPr>
+        <w:t xml:space="preserve">signal formation modelling, </w:t>
+      </w:r>
+      <w:r>
+        <w:rPr>
+          <w:rFonts w:ascii="Times New Roman" w:hAnsi="Times New Roman" w:cs="Times New Roman"/>
+        </w:rPr>
+        <w:t xml:space="preserve">where </w:t>
+      </w:r>
+      <w:r>
+        <w:rPr>
+          <w:rFonts w:ascii="Times New Roman" w:hAnsi="Times New Roman" w:cs="Times New Roman"/>
+        </w:rPr>
+        <w:t xml:space="preserve">the </w:t>
+      </w:r>
+      <w:r>
+        <w:rPr>
+          <w:rFonts w:ascii="Times New Roman" w:hAnsi="Times New Roman" w:cs="Times New Roman"/>
+        </w:rPr>
+        <w:t>ideal</w:t>
+      </w:r>
+      <w:r>
+        <w:rPr>
+          <w:rFonts w:ascii="Times New Roman" w:hAnsi="Times New Roman" w:cs="Times New Roman"/>
+        </w:rPr>
+        <w:t xml:space="preserve"> Bloch simulation is first performed followed by adding </w:t>
+      </w:r>
+      <w:r>
+        <w:rPr>
+          <w:rFonts w:ascii="Times New Roman" w:hAnsi="Times New Roman" w:cs="Times New Roman"/>
+        </w:rPr>
+        <w:t xml:space="preserve">the magnetic </w:t>
+      </w:r>
+      <w:r>
+        <w:rPr>
+          <w:rFonts w:ascii="Times New Roman" w:hAnsi="Times New Roman" w:cs="Times New Roman"/>
+        </w:rPr>
+        <w:t>field inhomogeneous effect</w:t>
+      </w:r>
+      <w:r>
+        <w:rPr>
+          <w:rFonts w:ascii="Times New Roman" w:hAnsi="Times New Roman" w:cs="Times New Roman"/>
+        </w:rPr>
+        <w:t>s</w:t>
+      </w:r>
+      <w:r>
+        <w:rPr>
+          <w:rFonts w:ascii="Times New Roman" w:hAnsi="Times New Roman" w:cs="Times New Roman"/>
+        </w:rPr>
+        <w:t>;</w:t>
+      </w:r>
+      <w:r>
+        <w:rPr>
+          <w:rFonts w:ascii="Times New Roman" w:hAnsi="Times New Roman" w:cs="Times New Roman"/>
+        </w:rPr>
+        <w:t xml:space="preserve"> and </w:t>
+      </w:r>
+      <w:r>
+        <w:rPr>
+          <w:rFonts w:ascii="Times New Roman" w:hAnsi="Times New Roman" w:cs="Times New Roman"/>
+        </w:rPr>
+        <w:t>acquisition m</w:t>
+      </w:r>
+      <w:r>
+        <w:rPr>
+          <w:rFonts w:ascii="Times New Roman" w:hAnsi="Times New Roman" w:cs="Times New Roman"/>
+        </w:rPr>
+        <w:t>odelling</w:t>
+      </w:r>
+      <w:r>
+        <w:rPr>
+          <w:rFonts w:ascii="Times New Roman" w:hAnsi="Times New Roman" w:cs="Times New Roman"/>
+        </w:rPr>
+        <w:t>, where</w:t>
+      </w:r>
+      <w:r>
+        <w:rPr>
+          <w:rFonts w:ascii="Times New Roman" w:hAnsi="Times New Roman" w:cs="Times New Roman"/>
+        </w:rPr>
+        <w:t xml:space="preserve"> the noise is considered</w:t>
+      </w:r>
+      <w:r>
+        <w:rPr>
+          <w:rFonts w:ascii="Times New Roman" w:hAnsi="Times New Roman" w:cs="Times New Roman"/>
+        </w:rPr>
+        <w:t xml:space="preserve"> and T2* </w:t>
+      </w:r>
+      <w:r>
+        <w:rPr>
+          <w:rFonts w:ascii="Times New Roman" w:hAnsi="Times New Roman" w:cs="Times New Roman"/>
+        </w:rPr>
+        <w:t>fitting</w:t>
+      </w:r>
+      <w:r>
+        <w:rPr>
+          <w:rFonts w:ascii="Times New Roman" w:hAnsi="Times New Roman" w:cs="Times New Roman"/>
+        </w:rPr>
+        <w:t xml:space="preserve"> is performe</w:t>
+      </w:r>
+      <w:r>
+        <w:rPr>
+          <w:rFonts w:ascii="Times New Roman" w:hAnsi="Times New Roman" w:cs="Times New Roman"/>
+        </w:rPr>
+        <w:t>d</w:t>
+      </w:r>
+      <w:r>
+        <w:rPr>
+          <w:rFonts w:ascii="Times New Roman" w:hAnsi="Times New Roman" w:cs="Times New Roman"/>
+        </w:rPr>
+        <w:t xml:space="preserve">. </w:t>
       </w:r>
     </w:p>
     <w:p>
@@ -1453,6 +2206,7 @@
           <w:rFonts w:ascii="Times New Roman" w:hAnsi="Times New Roman" w:cs="Times New Roman"/>
           <w:noProof/>
         </w:rPr>
+        <w:lastRenderedPageBreak/>
         <w:drawing>
           <wp:inline distT="0" distB="0" distL="0" distR="0" wp14:anchorId="166C2CBD" wp14:editId="4EFD13AB">
             <wp:extent cx="1991360" cy="931333"/>
@@ -1508,7 +2262,13 @@
         <w:rPr>
           <w:rFonts w:ascii="Times New Roman" w:hAnsi="Times New Roman" w:cs="Times New Roman"/>
         </w:rPr>
-        <w:t xml:space="preserve">Based on the well know Bloch equation </w:t>
+        <w:t>Using</w:t>
+      </w:r>
+      <w:r>
+        <w:rPr>
+          <w:rFonts w:ascii="Times New Roman" w:hAnsi="Times New Roman" w:cs="Times New Roman"/>
+        </w:rPr>
+        <w:t xml:space="preserve"> the well know Bloch equation </w:t>
       </w:r>
       <w:r>
         <w:rPr>
@@ -1539,7 +2299,19 @@
         <w:rPr>
           <w:rFonts w:ascii="Times New Roman" w:hAnsi="Times New Roman" w:cs="Times New Roman"/>
         </w:rPr>
-        <w:t xml:space="preserve"> tissue properties (T1, T2) under different applied pulse sequences (</w:t>
+        <w:t xml:space="preserve"> tissue properties (T1, T2) under different applied pulse sequences can be modelle</w:t>
+      </w:r>
+      <w:r>
+        <w:rPr>
+          <w:rFonts w:ascii="Times New Roman" w:hAnsi="Times New Roman" w:cs="Times New Roman"/>
+        </w:rPr>
+        <w:t>d</w:t>
+      </w:r>
+      <w:r>
+        <w:rPr>
+          <w:rFonts w:ascii="Times New Roman" w:hAnsi="Times New Roman" w:cs="Times New Roman"/>
+        </w:rPr>
+        <w:t xml:space="preserve"> by applying different </w:t>
       </w:r>
       <w:r>
         <w:rPr>
@@ -1569,13 +2341,7 @@
         <w:rPr>
           <w:rFonts w:ascii="Times New Roman" w:hAnsi="Times New Roman" w:cs="Times New Roman"/>
         </w:rPr>
-        <w:t xml:space="preserve"> TR, TE) can be modelle</w:t>
-      </w:r>
-      <w:r>
-        <w:rPr>
-          <w:rFonts w:ascii="Times New Roman" w:hAnsi="Times New Roman" w:cs="Times New Roman"/>
-        </w:rPr>
-        <w:t>d</w:t>
+        <w:t xml:space="preserve"> TR and TE</w:t>
       </w:r>
       <w:r>
         <w:rPr>
@@ -1802,7 +2568,19 @@
         <w:rPr>
           <w:rFonts w:ascii="Times New Roman" w:hAnsi="Times New Roman" w:cs="Times New Roman"/>
         </w:rPr>
-        <w:t xml:space="preserve">, and RF-spoiling is applied by implementing phase shift </w:t>
+        <w:t>, and RF-spoiling is applied by implementing phase shift</w:t>
+      </w:r>
+      <w:r>
+        <w:rPr>
+          <w:rFonts w:ascii="Times New Roman" w:hAnsi="Times New Roman" w:cs="Times New Roman" w:hint="eastAsia"/>
+        </w:rPr>
+        <w:t>φ</w:t>
+      </w:r>
+      <w:r>
+        <w:rPr>
+          <w:rFonts w:ascii="Times New Roman" w:hAnsi="Times New Roman" w:cs="Times New Roman"/>
+        </w:rPr>
+        <w:t xml:space="preserve"> </w:t>
       </w:r>
       <w:r>
         <w:rPr>
@@ -1832,7 +2610,13 @@
         <w:rPr>
           <w:rFonts w:ascii="Times New Roman" w:hAnsi="Times New Roman" w:cs="Times New Roman"/>
         </w:rPr>
-        <w:t xml:space="preserve">500 times excitation is performed before the acquisition of </w:t>
+        <w:t xml:space="preserve">the spin is repeatedly excited 500 times </w:t>
+      </w:r>
+      <w:r>
+        <w:rPr>
+          <w:rFonts w:ascii="Times New Roman" w:hAnsi="Times New Roman" w:cs="Times New Roman"/>
+        </w:rPr>
+        <w:t xml:space="preserve">before the acquisition of </w:t>
       </w:r>
       <w:r>
         <w:rPr>
@@ -1844,21 +2628,30 @@
         <w:rPr>
           <w:rFonts w:ascii="Times New Roman" w:hAnsi="Times New Roman" w:cs="Times New Roman"/>
         </w:rPr>
-        <w:t xml:space="preserve">signal. </w:t>
-      </w:r>
-    </w:p>
-    <w:p>
-      <w:pPr>
-        <w:ind w:left="720"/>
-        <w:rPr>
-          <w:rFonts w:ascii="Times New Roman" w:hAnsi="Times New Roman" w:cs="Times New Roman"/>
-        </w:rPr>
-      </w:pPr>
-      <w:r>
-        <w:rPr>
-          <w:rFonts w:ascii="Times New Roman" w:hAnsi="Times New Roman" w:cs="Times New Roman"/>
-        </w:rPr>
-        <w:lastRenderedPageBreak/>
+        <w:t>signal</w:t>
+      </w:r>
+      <w:r>
+        <w:rPr>
+          <w:rFonts w:ascii="Times New Roman" w:hAnsi="Times New Roman" w:cs="Times New Roman"/>
+        </w:rPr>
+        <w:t>. The pulse sequence structure is shown in the left first figure in Figure X</w:t>
+      </w:r>
+      <w:r>
+        <w:rPr>
+          <w:rFonts w:ascii="Times New Roman" w:hAnsi="Times New Roman" w:cs="Times New Roman"/>
+        </w:rPr>
+        <w:t>, and the parameters used are listed in Table X</w:t>
+      </w:r>
+      <w:r>
+        <w:rPr>
+          <w:rFonts w:ascii="Times New Roman" w:hAnsi="Times New Roman" w:cs="Times New Roman"/>
+        </w:rPr>
+        <w:t xml:space="preserve">. </w:t>
+      </w:r>
+      <w:r>
+        <w:rPr>
+          <w:rFonts w:ascii="Times New Roman" w:hAnsi="Times New Roman" w:cs="Times New Roman"/>
+        </w:rPr>
         <w:t>An off-resonance profile</w:t>
       </w:r>
       <w:r>
@@ -1986,16 +2779,29 @@
     </w:p>
     <w:p>
       <w:pPr>
-        <w:ind w:left="720"/>
-        <w:rPr>
-          <w:rFonts w:ascii="Times New Roman" w:hAnsi="Times New Roman" w:cs="Times New Roman"/>
-        </w:rPr>
-      </w:pPr>
-      <w:r>
-        <w:rPr>
-          <w:rFonts w:ascii="Times New Roman" w:hAnsi="Times New Roman" w:cs="Times New Roman"/>
-        </w:rPr>
-        <w:t xml:space="preserve">A </w:t>
+        <w:pStyle w:val="a8"/>
+        <w:ind w:left="720" w:firstLineChars="0" w:firstLine="0"/>
+        <w:rPr>
+          <w:rFonts w:ascii="Times New Roman" w:hAnsi="Times New Roman" w:cs="Times New Roman"/>
+        </w:rPr>
+      </w:pPr>
+      <w:r>
+        <w:rPr>
+          <w:rFonts w:ascii="Times New Roman" w:hAnsi="Times New Roman" w:cs="Times New Roman" w:hint="eastAsia"/>
+        </w:rPr>
+        <w:t>T</w:t>
+      </w:r>
+      <w:r>
+        <w:rPr>
+          <w:rFonts w:ascii="Times New Roman" w:hAnsi="Times New Roman" w:cs="Times New Roman"/>
+        </w:rPr>
+        <w:t xml:space="preserve">he field inhomogeneous effect caused by iron overload in the tissue can be modelled by convolving </w:t>
+      </w:r>
+      <w:r>
+        <w:rPr>
+          <w:rFonts w:ascii="Times New Roman" w:hAnsi="Times New Roman" w:cs="Times New Roman"/>
+        </w:rPr>
+        <w:t xml:space="preserve">the </w:t>
       </w:r>
       <w:r>
         <w:rPr>
@@ -2007,19 +2813,32 @@
         <w:rPr>
           <w:rFonts w:ascii="Times New Roman" w:hAnsi="Times New Roman" w:cs="Times New Roman"/>
         </w:rPr>
-        <w:t xml:space="preserve">distribution is convolved with the off-resonance profile to model the field inhomogeneity effect caused by iron </w:t>
-      </w:r>
-      <w:r>
-        <w:rPr>
-          <w:rFonts w:ascii="Times New Roman" w:hAnsi="Times New Roman" w:cs="Times New Roman"/>
-        </w:rPr>
-        <w:t>overload</w:t>
-      </w:r>
-      <w:r>
-        <w:rPr>
-          <w:rFonts w:ascii="Times New Roman" w:hAnsi="Times New Roman" w:cs="Times New Roman"/>
-        </w:rPr>
-        <w:t xml:space="preserve"> in the tissue</w:t>
+        <w:t>distributed field inhomogeneous</w:t>
+      </w:r>
+      <w:r>
+        <w:rPr>
+          <w:rFonts w:ascii="Times New Roman" w:hAnsi="Times New Roman" w:cs="Times New Roman"/>
+        </w:rPr>
+        <w:t xml:space="preserve"> with the off-resonance profile </w:t>
+      </w:r>
+      <w:r>
+        <w:rPr>
+          <w:rFonts w:ascii="Times New Roman" w:hAnsi="Times New Roman" w:cs="Times New Roman"/>
+          <w:color w:val="4472C4" w:themeColor="accent1"/>
+        </w:rPr>
+        <w:t>[Method10]</w:t>
+      </w:r>
+      <w:r>
+        <w:rPr>
+          <w:rFonts w:ascii="Times New Roman" w:hAnsi="Times New Roman" w:cs="Times New Roman"/>
+        </w:rPr>
+        <w:t xml:space="preserve">. With </w:t>
+      </w:r>
+      <w:r>
+        <w:rPr>
+          <w:rFonts w:ascii="Times New Roman" w:hAnsi="Times New Roman" w:cs="Times New Roman" w:hint="eastAsia"/>
+        </w:rPr>
+        <w:t>a</w:t>
       </w:r>
       <w:r>
         <w:rPr>
@@ -2030,33 +2849,8 @@
       <w:r>
         <w:rPr>
           <w:rFonts w:ascii="Times New Roman" w:hAnsi="Times New Roman" w:cs="Times New Roman"/>
-          <w:color w:val="4472C4" w:themeColor="accent1"/>
-        </w:rPr>
-        <w:t>[Method10]</w:t>
-      </w:r>
-      <w:r>
-        <w:rPr>
-          <w:rFonts w:ascii="Times New Roman" w:hAnsi="Times New Roman" w:cs="Times New Roman"/>
-        </w:rPr>
-        <w:t xml:space="preserve">. With known </w:t>
-      </w:r>
-      <w:r>
-        <w:rPr>
-          <w:rFonts w:ascii="Times New Roman" w:hAnsi="Times New Roman" w:cs="Times New Roman"/>
-        </w:rPr>
-        <w:t xml:space="preserve">T2* and </w:t>
-      </w:r>
-      <w:r>
-        <w:rPr>
-          <w:rFonts w:ascii="Times New Roman" w:hAnsi="Times New Roman" w:cs="Times New Roman"/>
-        </w:rPr>
-        <w:t>T2 (</w:t>
-      </w:r>
-      <w:r>
-        <w:rPr>
-          <w:rFonts w:ascii="Times New Roman" w:hAnsi="Times New Roman" w:cs="Times New Roman"/>
-        </w:rPr>
-        <w:t>tissue-only</w:t>
+        </w:rPr>
+        <w:t>selected ground truth</w:t>
       </w:r>
       <w:r>
         <w:rPr>
@@ -2068,43 +2862,13 @@
         <w:rPr>
           <w:rFonts w:ascii="Times New Roman" w:hAnsi="Times New Roman" w:cs="Times New Roman"/>
         </w:rPr>
-        <w:t>dependent</w:t>
-      </w:r>
-      <w:r>
-        <w:rPr>
-          <w:rFonts w:ascii="Times New Roman" w:hAnsi="Times New Roman" w:cs="Times New Roman"/>
-        </w:rPr>
-        <w:t>)</w:t>
-      </w:r>
-      <w:r>
-        <w:rPr>
-          <w:rFonts w:ascii="Times New Roman" w:hAnsi="Times New Roman" w:cs="Times New Roman"/>
-        </w:rPr>
-        <w:t xml:space="preserve">, the amount of field inhomogeneous </w:t>
-      </w:r>
-      <w:r>
-        <w:rPr>
-          <w:rFonts w:ascii="Times New Roman" w:hAnsi="Times New Roman" w:cs="Times New Roman"/>
-        </w:rPr>
-        <w:t xml:space="preserve">used to build </w:t>
-      </w:r>
-      <w:r>
-        <w:rPr>
-          <w:rFonts w:ascii="Times New Roman" w:hAnsi="Times New Roman" w:cs="Times New Roman"/>
-        </w:rPr>
-        <w:t xml:space="preserve">the </w:t>
-      </w:r>
-      <w:r>
-        <w:rPr>
-          <w:rFonts w:ascii="Times New Roman" w:hAnsi="Times New Roman" w:cs="Times New Roman"/>
-        </w:rPr>
-        <w:t xml:space="preserve">Lorentzian </w:t>
-      </w:r>
-      <w:r>
-        <w:rPr>
-          <w:rFonts w:ascii="Times New Roman" w:hAnsi="Times New Roman" w:cs="Times New Roman"/>
-        </w:rPr>
-        <w:t>distribution</w:t>
+        <w:t>T2* and</w:t>
+      </w:r>
+      <w:r>
+        <w:rPr>
+          <w:rFonts w:ascii="Times New Roman" w:hAnsi="Times New Roman" w:cs="Times New Roman"/>
+        </w:rPr>
+        <w:t xml:space="preserve"> the</w:t>
       </w:r>
       <w:r>
         <w:rPr>
@@ -2116,19 +2880,67 @@
         <w:rPr>
           <w:rFonts w:ascii="Times New Roman" w:hAnsi="Times New Roman" w:cs="Times New Roman"/>
         </w:rPr>
-        <w:t xml:space="preserve">can be calculated </w:t>
-      </w:r>
-      <w:r>
-        <w:rPr>
-          <w:rFonts w:ascii="Times New Roman" w:hAnsi="Times New Roman" w:cs="Times New Roman"/>
-        </w:rPr>
-        <w:t>by</w:t>
-      </w:r>
-      <w:r>
-        <w:rPr>
-          <w:rFonts w:ascii="Times New Roman" w:hAnsi="Times New Roman" w:cs="Times New Roman"/>
-        </w:rPr>
-        <w:t xml:space="preserve"> the relationship below </w:t>
+        <w:t xml:space="preserve">known SN </w:t>
+      </w:r>
+      <w:r>
+        <w:rPr>
+          <w:rFonts w:ascii="Times New Roman" w:hAnsi="Times New Roman" w:cs="Times New Roman"/>
+        </w:rPr>
+        <w:t>T2, th</w:t>
+      </w:r>
+      <w:r>
+        <w:rPr>
+          <w:rFonts w:ascii="Times New Roman" w:hAnsi="Times New Roman" w:cs="Times New Roman"/>
+        </w:rPr>
+        <w:t>e</w:t>
+      </w:r>
+      <w:r>
+        <w:rPr>
+          <w:rFonts w:ascii="Times New Roman" w:hAnsi="Times New Roman" w:cs="Times New Roman"/>
+        </w:rPr>
+        <w:t xml:space="preserve"> inhomogeneous</w:t>
+      </w:r>
+      <w:r>
+        <w:rPr>
+          <w:rFonts w:ascii="Times New Roman" w:hAnsi="Times New Roman" w:cs="Times New Roman"/>
+        </w:rPr>
+        <w:t xml:space="preserve"> effect related to the ground truth T2*</w:t>
+      </w:r>
+      <w:r>
+        <w:rPr>
+          <w:rFonts w:ascii="Times New Roman" w:hAnsi="Times New Roman" w:cs="Times New Roman"/>
+        </w:rPr>
+        <w:t xml:space="preserve"> </w:t>
+      </w:r>
+      <w:r>
+        <w:rPr>
+          <w:rFonts w:ascii="Times New Roman" w:hAnsi="Times New Roman" w:cs="Times New Roman"/>
+        </w:rPr>
+        <w:t>can</w:t>
+      </w:r>
+      <w:r>
+        <w:rPr>
+          <w:rFonts w:ascii="Times New Roman" w:hAnsi="Times New Roman" w:cs="Times New Roman"/>
+        </w:rPr>
+        <w:t xml:space="preserve"> be calculated </w:t>
+      </w:r>
+      <w:r>
+        <w:rPr>
+          <w:rFonts w:ascii="Times New Roman" w:hAnsi="Times New Roman" w:cs="Times New Roman"/>
+        </w:rPr>
+        <w:t>using</w:t>
+      </w:r>
+      <w:r>
+        <w:rPr>
+          <w:rFonts w:ascii="Times New Roman" w:hAnsi="Times New Roman" w:cs="Times New Roman"/>
+        </w:rPr>
+        <w:t xml:space="preserve"> the relationship</w:t>
+      </w:r>
+      <w:r>
+        <w:rPr>
+          <w:rFonts w:ascii="Times New Roman" w:hAnsi="Times New Roman" w:cs="Times New Roman"/>
+        </w:rPr>
+        <w:t xml:space="preserve"> </w:t>
       </w:r>
       <w:r>
         <w:rPr>
@@ -2198,11 +3010,81 @@
         <w:tab/>
         <w:t>(3)</w:t>
       </w:r>
+    </w:p>
+    <w:p>
+      <w:pPr>
+        <w:ind w:left="720"/>
+        <w:rPr>
+          <w:rFonts w:ascii="Times New Roman" w:hAnsi="Times New Roman" w:cs="Times New Roman"/>
+        </w:rPr>
+      </w:pPr>
+      <w:r>
+        <w:rPr>
+          <w:rFonts w:ascii="Times New Roman" w:hAnsi="Times New Roman" w:cs="Times New Roman"/>
+        </w:rPr>
+        <w:t xml:space="preserve">and applied to the </w:t>
+      </w:r>
+      <w:r>
+        <w:rPr>
+          <w:rFonts w:ascii="Times New Roman" w:hAnsi="Times New Roman" w:cs="Times New Roman"/>
+        </w:rPr>
+        <w:t>Bloch simulation</w:t>
+      </w:r>
+      <w:r>
+        <w:rPr>
+          <w:rFonts w:ascii="Times New Roman" w:hAnsi="Times New Roman" w:cs="Times New Roman"/>
+        </w:rPr>
+        <w:t xml:space="preserve"> model. </w:t>
+      </w:r>
+      <w:r>
+        <w:rPr>
+          <w:rFonts w:ascii="Times New Roman" w:hAnsi="Times New Roman" w:cs="Times New Roman"/>
+        </w:rPr>
+        <w:t xml:space="preserve">However, </w:t>
+      </w:r>
+      <w:r>
+        <w:rPr>
+          <w:rFonts w:ascii="Times New Roman" w:hAnsi="Times New Roman" w:cs="Times New Roman"/>
+        </w:rPr>
+        <w:t xml:space="preserve">as shown in Figure X, </w:t>
+      </w:r>
+      <w:r>
+        <w:rPr>
+          <w:rFonts w:ascii="Times New Roman" w:hAnsi="Times New Roman" w:cs="Times New Roman"/>
+        </w:rPr>
+        <w:t xml:space="preserve">in </w:t>
+      </w:r>
+      <w:r>
+        <w:rPr>
+          <w:rFonts w:ascii="Times New Roman" w:hAnsi="Times New Roman" w:cs="Times New Roman"/>
+        </w:rPr>
+        <w:t>this</w:t>
+      </w:r>
+      <w:r>
+        <w:rPr>
+          <w:rFonts w:ascii="Times New Roman" w:hAnsi="Times New Roman" w:cs="Times New Roman"/>
+        </w:rPr>
+        <w:t xml:space="preserve"> computer simulation, multiplying the F-states signal with the Fourier transform of Lorentzian - an exponential curve with the time constant 1/T2’ = 1/</w:t>
+      </w:r>
       <w:r>
         <w:rPr>
           <w:rFonts w:ascii="Times New Roman" w:hAnsi="Times New Roman" w:cs="Times New Roman" w:hint="eastAsia"/>
         </w:rPr>
-        <w:t>.</w:t>
+        <w:t>γΔ</w:t>
+      </w:r>
+      <w:proofErr w:type="spellStart"/>
+      <w:r>
+        <w:rPr>
+          <w:rFonts w:ascii="Times New Roman" w:hAnsi="Times New Roman" w:cs="Times New Roman"/>
+        </w:rPr>
+        <w:t>Binhomo</w:t>
+      </w:r>
+      <w:proofErr w:type="spellEnd"/>
+      <w:r>
+        <w:rPr>
+          <w:rFonts w:ascii="Times New Roman" w:hAnsi="Times New Roman" w:cs="Times New Roman"/>
+        </w:rPr>
+        <w:t xml:space="preserve"> is performed instead of the complicated convolution, as it is an equivalent operation supported by the property of Fourier transforms. </w:t>
       </w:r>
     </w:p>
     <w:p>
@@ -2212,134 +3094,6 @@
           <w:rFonts w:ascii="Times New Roman" w:hAnsi="Times New Roman" w:cs="Times New Roman"/>
         </w:rPr>
       </w:pPr>
-      <w:r>
-        <w:rPr>
-          <w:rFonts w:ascii="Times New Roman" w:hAnsi="Times New Roman" w:cs="Times New Roman"/>
-        </w:rPr>
-        <w:t>A</w:t>
-      </w:r>
-      <w:r>
-        <w:rPr>
-          <w:rFonts w:ascii="Times New Roman" w:hAnsi="Times New Roman" w:cs="Times New Roman"/>
-        </w:rPr>
-        <w:t>n equivalent operation</w:t>
-      </w:r>
-      <w:r>
-        <w:rPr>
-          <w:rFonts w:ascii="Times New Roman" w:hAnsi="Times New Roman" w:cs="Times New Roman"/>
-        </w:rPr>
-        <w:t xml:space="preserve"> </w:t>
-      </w:r>
-      <w:r>
-        <w:rPr>
-          <w:rFonts w:ascii="Times New Roman" w:hAnsi="Times New Roman" w:cs="Times New Roman"/>
-        </w:rPr>
-        <w:t xml:space="preserve">supported by Fourier transform property </w:t>
-      </w:r>
-      <w:r>
-        <w:rPr>
-          <w:rFonts w:ascii="Times New Roman" w:hAnsi="Times New Roman" w:cs="Times New Roman"/>
-        </w:rPr>
-        <w:t xml:space="preserve">is used in the </w:t>
-      </w:r>
-      <w:r>
-        <w:rPr>
-          <w:rFonts w:ascii="Times New Roman" w:hAnsi="Times New Roman" w:cs="Times New Roman"/>
-        </w:rPr>
-        <w:t>simulation</w:t>
-      </w:r>
-      <w:r>
-        <w:rPr>
-          <w:rFonts w:ascii="Times New Roman" w:hAnsi="Times New Roman" w:cs="Times New Roman"/>
-        </w:rPr>
-        <w:t>, which is multiplying the F-</w:t>
-      </w:r>
-      <w:r>
-        <w:rPr>
-          <w:rFonts w:ascii="Times New Roman" w:hAnsi="Times New Roman" w:cs="Times New Roman"/>
-        </w:rPr>
-        <w:t>state</w:t>
-      </w:r>
-      <w:r>
-        <w:rPr>
-          <w:rFonts w:ascii="Times New Roman" w:hAnsi="Times New Roman" w:cs="Times New Roman"/>
-        </w:rPr>
-        <w:t>s signal</w:t>
-      </w:r>
-      <w:r>
-        <w:rPr>
-          <w:rFonts w:ascii="Times New Roman" w:hAnsi="Times New Roman" w:cs="Times New Roman"/>
-        </w:rPr>
-        <w:t xml:space="preserve"> by</w:t>
-      </w:r>
-      <w:r>
-        <w:rPr>
-          <w:rFonts w:ascii="Times New Roman" w:hAnsi="Times New Roman" w:cs="Times New Roman"/>
-        </w:rPr>
-        <w:t xml:space="preserve"> the </w:t>
-      </w:r>
-      <w:r>
-        <w:rPr>
-          <w:rFonts w:ascii="Times New Roman" w:hAnsi="Times New Roman" w:cs="Times New Roman"/>
-        </w:rPr>
-        <w:t xml:space="preserve">Fourier transform of </w:t>
-      </w:r>
-      <w:r>
-        <w:rPr>
-          <w:rFonts w:ascii="Times New Roman" w:hAnsi="Times New Roman" w:cs="Times New Roman"/>
-        </w:rPr>
-        <w:t xml:space="preserve">Lorentzian </w:t>
-      </w:r>
-      <w:r>
-        <w:rPr>
-          <w:rFonts w:ascii="Times New Roman" w:hAnsi="Times New Roman" w:cs="Times New Roman"/>
-        </w:rPr>
-        <w:t xml:space="preserve">- </w:t>
-      </w:r>
-      <w:r>
-        <w:rPr>
-          <w:rFonts w:ascii="Times New Roman" w:hAnsi="Times New Roman" w:cs="Times New Roman"/>
-        </w:rPr>
-        <w:t>an</w:t>
-      </w:r>
-      <w:r>
-        <w:rPr>
-          <w:rFonts w:ascii="Times New Roman" w:hAnsi="Times New Roman" w:cs="Times New Roman"/>
-        </w:rPr>
-        <w:t xml:space="preserve"> exponential curve with </w:t>
-      </w:r>
-      <w:r>
-        <w:rPr>
-          <w:rFonts w:ascii="Times New Roman" w:hAnsi="Times New Roman" w:cs="Times New Roman"/>
-        </w:rPr>
-        <w:t xml:space="preserve">the </w:t>
-      </w:r>
-      <w:r>
-        <w:rPr>
-          <w:rFonts w:ascii="Times New Roman" w:hAnsi="Times New Roman" w:cs="Times New Roman"/>
-        </w:rPr>
-        <w:t>time constant 1/T2’ = 1/</w:t>
-      </w:r>
-      <w:r>
-        <w:rPr>
-          <w:rFonts w:ascii="Times New Roman" w:hAnsi="Times New Roman" w:cs="Times New Roman" w:hint="eastAsia"/>
-        </w:rPr>
-        <w:t>γΔ</w:t>
-      </w:r>
-      <w:proofErr w:type="spellStart"/>
-      <w:r>
-        <w:rPr>
-          <w:rFonts w:ascii="Times New Roman" w:hAnsi="Times New Roman" w:cs="Times New Roman"/>
-        </w:rPr>
-        <w:t>Binhomo</w:t>
-      </w:r>
-      <w:proofErr w:type="spellEnd"/>
-      <w:r>
-        <w:rPr>
-          <w:rFonts w:ascii="Times New Roman" w:hAnsi="Times New Roman" w:cs="Times New Roman"/>
-        </w:rPr>
-        <w:t xml:space="preserve">. </w:t>
-      </w:r>
     </w:p>
     <w:p>
       <w:pPr>
@@ -2378,39 +3132,157 @@
       </w:pPr>
       <w:r>
         <w:rPr>
-          <w:rFonts w:ascii="Times New Roman" w:hAnsi="Times New Roman" w:cs="Times New Roman"/>
-        </w:rPr>
-        <w:t>N</w:t>
-      </w:r>
-      <w:r>
-        <w:rPr>
-          <w:rFonts w:ascii="Times New Roman" w:hAnsi="Times New Roman" w:cs="Times New Roman"/>
-        </w:rPr>
-        <w:t xml:space="preserve">oise </w:t>
-      </w:r>
-      <w:r>
-        <w:rPr>
-          <w:rFonts w:ascii="Times New Roman" w:hAnsi="Times New Roman" w:cs="Times New Roman"/>
-        </w:rPr>
-        <w:t xml:space="preserve">is </w:t>
-      </w:r>
-      <w:r>
-        <w:rPr>
-          <w:rFonts w:ascii="Times New Roman" w:hAnsi="Times New Roman" w:cs="Times New Roman"/>
-        </w:rPr>
-        <w:t>introduced</w:t>
-      </w:r>
-      <w:r>
-        <w:rPr>
-          <w:rFonts w:ascii="Times New Roman" w:hAnsi="Times New Roman" w:cs="Times New Roman"/>
-        </w:rPr>
-        <w:t xml:space="preserve"> while acquiring th</w:t>
-      </w:r>
-      <w:r>
-        <w:rPr>
-          <w:rFonts w:ascii="Times New Roman" w:hAnsi="Times New Roman" w:cs="Times New Roman"/>
-        </w:rPr>
-        <w:t>e</w:t>
+          <w:rFonts w:ascii="Times New Roman" w:hAnsi="Times New Roman" w:cs="Times New Roman" w:hint="eastAsia"/>
+        </w:rPr>
+        <w:t>In</w:t>
+      </w:r>
+      <w:r>
+        <w:rPr>
+          <w:rFonts w:ascii="Times New Roman" w:hAnsi="Times New Roman" w:cs="Times New Roman"/>
+        </w:rPr>
+        <w:t xml:space="preserve"> reality, a</w:t>
+      </w:r>
+      <w:r>
+        <w:rPr>
+          <w:rFonts w:ascii="Times New Roman" w:hAnsi="Times New Roman" w:cs="Times New Roman"/>
+        </w:rPr>
+        <w:t xml:space="preserve">n MRI scanner introduces noise while acquiring the signal </w:t>
+      </w:r>
+      <w:r>
+        <w:rPr>
+          <w:rFonts w:ascii="Times New Roman" w:hAnsi="Times New Roman" w:cs="Times New Roman"/>
+          <w:color w:val="4472C4" w:themeColor="accent1"/>
+        </w:rPr>
+        <w:t>[</w:t>
+      </w:r>
+      <w:r>
+        <w:rPr>
+          <w:rFonts w:ascii="Times New Roman" w:hAnsi="Times New Roman" w:cs="Times New Roman"/>
+          <w:color w:val="4472C4" w:themeColor="accent1"/>
+        </w:rPr>
+        <w:t>Method9]</w:t>
+      </w:r>
+      <w:r>
+        <w:rPr>
+          <w:rFonts w:ascii="Times New Roman" w:hAnsi="Times New Roman" w:cs="Times New Roman"/>
+        </w:rPr>
+        <w:t>.</w:t>
+      </w:r>
+      <w:r>
+        <w:rPr>
+          <w:rFonts w:ascii="Times New Roman" w:hAnsi="Times New Roman" w:cs="Times New Roman"/>
+        </w:rPr>
+        <w:t xml:space="preserve"> For ka-SPGR with different </w:t>
+      </w:r>
+      <w:r>
+        <w:rPr>
+          <w:rFonts w:ascii="Times New Roman" w:hAnsi="Times New Roman" w:cs="Times New Roman"/>
+        </w:rPr>
+        <w:t>periods</w:t>
+      </w:r>
+      <w:r>
+        <w:rPr>
+          <w:rFonts w:ascii="Times New Roman" w:hAnsi="Times New Roman" w:cs="Times New Roman"/>
+        </w:rPr>
+        <w:t xml:space="preserve"> and TR, the acquisition noise is modelled using zero-mean Gaussian with </w:t>
+      </w:r>
+      <w:r>
+        <w:rPr>
+          <w:rFonts w:ascii="Times New Roman" w:hAnsi="Times New Roman" w:cs="Times New Roman"/>
+        </w:rPr>
+        <w:t>standard deviation equals</w:t>
+      </w:r>
+      <w:r>
+        <w:rPr>
+          <w:rFonts w:ascii="Times New Roman" w:hAnsi="Times New Roman" w:cs="Times New Roman"/>
+        </w:rPr>
+        <w:t xml:space="preserve"> F0/</w:t>
+      </w:r>
+      <w:proofErr w:type="spellStart"/>
+      <w:r>
+        <w:rPr>
+          <w:rFonts w:ascii="Times New Roman" w:hAnsi="Times New Roman" w:cs="Times New Roman"/>
+        </w:rPr>
+        <w:t>sqr</w:t>
+      </w:r>
+      <w:proofErr w:type="spellEnd"/>
+      <w:r>
+        <w:rPr>
+          <w:rFonts w:ascii="Times New Roman" w:hAnsi="Times New Roman" w:cs="Times New Roman"/>
+        </w:rPr>
+        <w:t>(N)*5%</w:t>
+      </w:r>
+      <w:r>
+        <w:rPr>
+          <w:rFonts w:ascii="Times New Roman" w:hAnsi="Times New Roman" w:cs="Times New Roman"/>
+        </w:rPr>
+        <w:t>. T</w:t>
+      </w:r>
+      <w:r>
+        <w:rPr>
+          <w:rFonts w:ascii="Times New Roman" w:hAnsi="Times New Roman" w:cs="Times New Roman"/>
+        </w:rPr>
+        <w:t xml:space="preserve">he F0 is the F-state magnitude simulated </w:t>
+      </w:r>
+      <w:r>
+        <w:rPr>
+          <w:rFonts w:ascii="Times New Roman" w:hAnsi="Times New Roman" w:cs="Times New Roman"/>
+        </w:rPr>
+        <w:t>when</w:t>
+      </w:r>
+      <w:r>
+        <w:rPr>
+          <w:rFonts w:ascii="Times New Roman" w:hAnsi="Times New Roman" w:cs="Times New Roman"/>
+        </w:rPr>
+        <w:t xml:space="preserve"> T2* = 33ms</w:t>
+      </w:r>
+      <w:r>
+        <w:rPr>
+          <w:rFonts w:ascii="Times New Roman" w:hAnsi="Times New Roman" w:cs="Times New Roman"/>
+        </w:rPr>
+        <w:t xml:space="preserve">, the </w:t>
+      </w:r>
+      <w:r>
+        <w:rPr>
+          <w:rFonts w:ascii="Times New Roman" w:hAnsi="Times New Roman" w:cs="Times New Roman"/>
+        </w:rPr>
+        <w:t>PD and healthy SN T2*mean</w:t>
+      </w:r>
+      <w:r>
+        <w:rPr>
+          <w:rFonts w:ascii="Times New Roman" w:hAnsi="Times New Roman" w:cs="Times New Roman"/>
+        </w:rPr>
+        <w:t xml:space="preserve">. </w:t>
+      </w:r>
+      <w:r>
+        <w:rPr>
+          <w:rFonts w:ascii="Times New Roman" w:hAnsi="Times New Roman" w:cs="Times New Roman"/>
+        </w:rPr>
+        <w:t>T</w:t>
+      </w:r>
+      <w:r>
+        <w:rPr>
+          <w:rFonts w:ascii="Times New Roman" w:hAnsi="Times New Roman" w:cs="Times New Roman"/>
+        </w:rPr>
+        <w:t>he</w:t>
+      </w:r>
+      <w:r>
+        <w:rPr>
+          <w:rFonts w:ascii="Times New Roman" w:hAnsi="Times New Roman" w:cs="Times New Roman"/>
+        </w:rPr>
+        <w:t>n the</w:t>
+      </w:r>
+      <w:r>
+        <w:rPr>
+          <w:rFonts w:ascii="Times New Roman" w:hAnsi="Times New Roman" w:cs="Times New Roman"/>
+        </w:rPr>
+        <w:t xml:space="preserve"> generated Gaussian noise</w:t>
+      </w:r>
+      <w:r>
+        <w:rPr>
+          <w:rFonts w:ascii="Times New Roman" w:hAnsi="Times New Roman" w:cs="Times New Roman"/>
+        </w:rPr>
+        <w:t>s</w:t>
       </w:r>
       <w:r>
         <w:rPr>
@@ -2422,98 +3294,240 @@
         <w:rPr>
           <w:rFonts w:ascii="Times New Roman" w:hAnsi="Times New Roman" w:cs="Times New Roman"/>
         </w:rPr>
-        <w:t xml:space="preserve">signal </w:t>
-      </w:r>
-      <w:r>
-        <w:rPr>
-          <w:rFonts w:ascii="Times New Roman" w:hAnsi="Times New Roman" w:cs="Times New Roman"/>
-        </w:rPr>
-        <w:t xml:space="preserve">using an MRI scanner </w:t>
-      </w:r>
-      <w:r>
-        <w:rPr>
-          <w:rFonts w:ascii="Times New Roman" w:hAnsi="Times New Roman" w:cs="Times New Roman"/>
-          <w:color w:val="4472C4" w:themeColor="accent1"/>
-        </w:rPr>
-        <w:t>[</w:t>
-      </w:r>
-      <w:r>
-        <w:rPr>
-          <w:rFonts w:ascii="Times New Roman" w:hAnsi="Times New Roman" w:cs="Times New Roman"/>
-          <w:color w:val="4472C4" w:themeColor="accent1"/>
-        </w:rPr>
-        <w:t>Method9]</w:t>
-      </w:r>
-      <w:r>
-        <w:rPr>
-          <w:rFonts w:ascii="Times New Roman" w:hAnsi="Times New Roman" w:cs="Times New Roman"/>
-        </w:rPr>
-        <w:t>.</w:t>
-      </w:r>
-      <w:r>
-        <w:rPr>
-          <w:rFonts w:ascii="Times New Roman" w:hAnsi="Times New Roman" w:cs="Times New Roman"/>
-        </w:rPr>
-        <w:t xml:space="preserve"> For ka-SPGR with different </w:t>
-      </w:r>
-      <w:r>
-        <w:rPr>
-          <w:rFonts w:ascii="Times New Roman" w:hAnsi="Times New Roman" w:cs="Times New Roman"/>
-        </w:rPr>
-        <w:t>periods</w:t>
-      </w:r>
-      <w:r>
-        <w:rPr>
-          <w:rFonts w:ascii="Times New Roman" w:hAnsi="Times New Roman" w:cs="Times New Roman"/>
-        </w:rPr>
-        <w:t xml:space="preserve"> and TR, the acquisition noise is modelled using complex zero-mean Gaussian with </w:t>
-      </w:r>
-      <w:proofErr w:type="spellStart"/>
-      <w:r>
-        <w:rPr>
-          <w:rFonts w:ascii="Times New Roman" w:hAnsi="Times New Roman" w:cs="Times New Roman"/>
-        </w:rPr>
-        <w:t>s.d.</w:t>
-      </w:r>
-      <w:proofErr w:type="spellEnd"/>
-      <w:r>
-        <w:rPr>
-          <w:rFonts w:ascii="Times New Roman" w:hAnsi="Times New Roman" w:cs="Times New Roman"/>
-        </w:rPr>
-        <w:t xml:space="preserve"> = F0/</w:t>
-      </w:r>
-      <w:proofErr w:type="spellStart"/>
-      <w:r>
-        <w:rPr>
-          <w:rFonts w:ascii="Times New Roman" w:hAnsi="Times New Roman" w:cs="Times New Roman"/>
-        </w:rPr>
-        <w:t>sqr</w:t>
-      </w:r>
-      <w:proofErr w:type="spellEnd"/>
-      <w:r>
-        <w:rPr>
-          <w:rFonts w:ascii="Times New Roman" w:hAnsi="Times New Roman" w:cs="Times New Roman"/>
-        </w:rPr>
-        <w:t xml:space="preserve">(N)*5%, where the F0 is the F-state magnitude simulated for T2* = 33ms (mean of the range of interest). </w:t>
-      </w:r>
-      <w:r>
-        <w:rPr>
-          <w:rFonts w:ascii="Times New Roman" w:hAnsi="Times New Roman" w:cs="Times New Roman"/>
-        </w:rPr>
-        <w:t xml:space="preserve">And the generated Gaussian noise is added to the simulated F-states signals </w:t>
-      </w:r>
-      <w:r>
-        <w:rPr>
-          <w:rFonts w:ascii="Times New Roman" w:hAnsi="Times New Roman" w:cs="Times New Roman"/>
-        </w:rPr>
-        <w:t>from</w:t>
-      </w:r>
-      <w:r>
-        <w:rPr>
-          <w:rFonts w:ascii="Times New Roman" w:hAnsi="Times New Roman" w:cs="Times New Roman"/>
-        </w:rPr>
-        <w:t xml:space="preserve"> 2.1.2. </w:t>
-      </w:r>
+        <w:t>are</w:t>
+      </w:r>
+      <w:r>
+        <w:rPr>
+          <w:rFonts w:ascii="Times New Roman" w:hAnsi="Times New Roman" w:cs="Times New Roman"/>
+        </w:rPr>
+        <w:t xml:space="preserve"> added to </w:t>
+      </w:r>
+      <w:r>
+        <w:rPr>
+          <w:rFonts w:ascii="Times New Roman" w:hAnsi="Times New Roman" w:cs="Times New Roman"/>
+        </w:rPr>
+        <w:t xml:space="preserve">the imaginary and real </w:t>
+      </w:r>
+      <w:r>
+        <w:rPr>
+          <w:rFonts w:ascii="Times New Roman" w:hAnsi="Times New Roman" w:cs="Times New Roman"/>
+        </w:rPr>
+        <w:t>parts</w:t>
+      </w:r>
+      <w:r>
+        <w:rPr>
+          <w:rFonts w:ascii="Times New Roman" w:hAnsi="Times New Roman" w:cs="Times New Roman"/>
+        </w:rPr>
+        <w:t xml:space="preserve"> of the </w:t>
+      </w:r>
+      <w:r>
+        <w:rPr>
+          <w:rFonts w:ascii="Times New Roman" w:hAnsi="Times New Roman" w:cs="Times New Roman"/>
+        </w:rPr>
+        <w:t xml:space="preserve">simulated F-states </w:t>
+      </w:r>
+      <w:r>
+        <w:rPr>
+          <w:rFonts w:ascii="Times New Roman" w:hAnsi="Times New Roman" w:cs="Times New Roman"/>
+        </w:rPr>
+        <w:t xml:space="preserve">signal. Figure X shows 3 times of F-state acquisition modelling, each different colour indicates one sample acquisition. </w:t>
+      </w:r>
+      <w:r>
+        <w:rPr>
+          <w:rFonts w:ascii="Times New Roman" w:hAnsi="Times New Roman" w:cs="Times New Roman"/>
+        </w:rPr>
+        <w:t xml:space="preserve">While in the data simulation, 1000 acquisitions are made to perform the Monte Carlo </w:t>
+      </w:r>
+      <w:r>
+        <w:rPr>
+          <w:rFonts w:ascii="Times New Roman" w:hAnsi="Times New Roman" w:cs="Times New Roman"/>
+        </w:rPr>
+        <w:t>experiment</w:t>
+      </w:r>
+      <w:r>
+        <w:rPr>
+          <w:rFonts w:ascii="Times New Roman" w:hAnsi="Times New Roman" w:cs="Times New Roman"/>
+        </w:rPr>
+        <w:t xml:space="preserve"> and analyse the performance. </w:t>
+      </w:r>
+    </w:p>
+    <w:p>
+      <w:pPr>
+        <w:ind w:left="720"/>
+        <w:rPr>
+          <w:rFonts w:ascii="Times New Roman" w:hAnsi="Times New Roman" w:cs="Times New Roman"/>
+        </w:rPr>
+      </w:pPr>
+    </w:p>
+    <w:p>
+      <w:pPr>
+        <w:pStyle w:val="a8"/>
+        <w:numPr>
+          <w:ilvl w:val="2"/>
+          <w:numId w:val="22"/>
+        </w:numPr>
+        <w:ind w:firstLineChars="0"/>
+        <w:rPr>
+          <w:rFonts w:ascii="Times New Roman" w:hAnsi="Times New Roman" w:cs="Times New Roman"/>
+        </w:rPr>
+      </w:pPr>
+      <w:r>
+        <w:rPr>
+          <w:rFonts w:ascii="Times New Roman" w:hAnsi="Times New Roman" w:cs="Times New Roman" w:hint="eastAsia"/>
+        </w:rPr>
+        <w:lastRenderedPageBreak/>
+        <w:t>T</w:t>
+      </w:r>
+      <w:r>
+        <w:rPr>
+          <w:rFonts w:ascii="Times New Roman" w:hAnsi="Times New Roman" w:cs="Times New Roman"/>
+        </w:rPr>
+        <w:t>2* measurement modelling</w:t>
+      </w:r>
+    </w:p>
+    <w:p>
+      <w:pPr>
+        <w:ind w:left="720"/>
+        <w:rPr>
+          <w:rFonts w:ascii="Times New Roman" w:hAnsi="Times New Roman" w:cs="Times New Roman"/>
+        </w:rPr>
+      </w:pPr>
+      <w:r>
+        <w:rPr>
+          <w:rFonts w:ascii="Times New Roman" w:hAnsi="Times New Roman" w:cs="Times New Roman"/>
+        </w:rPr>
+        <w:t xml:space="preserve">To model </w:t>
+      </w:r>
+      <w:r>
+        <w:rPr>
+          <w:rFonts w:ascii="Times New Roman" w:hAnsi="Times New Roman" w:cs="Times New Roman"/>
+        </w:rPr>
+        <w:t xml:space="preserve">the T2* calculation of </w:t>
+      </w:r>
+      <w:r>
+        <w:rPr>
+          <w:rFonts w:ascii="Times New Roman" w:hAnsi="Times New Roman" w:cs="Times New Roman"/>
+        </w:rPr>
+        <w:t>N-periodic ka-SPGR, t</w:t>
+      </w:r>
+      <w:r>
+        <w:rPr>
+          <w:rFonts w:ascii="Times New Roman" w:hAnsi="Times New Roman" w:cs="Times New Roman"/>
+        </w:rPr>
+        <w:t xml:space="preserve">he exponential </w:t>
+      </w:r>
+      <w:r>
+        <w:rPr>
+          <w:rFonts w:ascii="Times New Roman" w:hAnsi="Times New Roman" w:cs="Times New Roman"/>
+        </w:rPr>
+        <w:t>fit</w:t>
+      </w:r>
+      <w:r>
+        <w:rPr>
+          <w:rFonts w:ascii="Times New Roman" w:hAnsi="Times New Roman" w:cs="Times New Roman"/>
+        </w:rPr>
+        <w:t xml:space="preserve"> should </w:t>
+      </w:r>
+      <w:r>
+        <w:rPr>
+          <w:rFonts w:ascii="Times New Roman" w:hAnsi="Times New Roman" w:cs="Times New Roman"/>
+        </w:rPr>
+        <w:t xml:space="preserve">only </w:t>
+      </w:r>
+      <w:r>
+        <w:rPr>
+          <w:rFonts w:ascii="Times New Roman" w:hAnsi="Times New Roman" w:cs="Times New Roman"/>
+        </w:rPr>
+        <w:t>use</w:t>
+      </w:r>
+      <w:r>
+        <w:rPr>
+          <w:rFonts w:ascii="Times New Roman" w:hAnsi="Times New Roman" w:cs="Times New Roman"/>
+        </w:rPr>
+        <w:t xml:space="preserve"> </w:t>
+      </w:r>
+      <w:r>
+        <w:rPr>
+          <w:rFonts w:ascii="Times New Roman" w:hAnsi="Times New Roman" w:cs="Times New Roman"/>
+        </w:rPr>
+        <w:t>the first N F-state magnitude</w:t>
+      </w:r>
+      <w:r>
+        <w:rPr>
+          <w:rFonts w:ascii="Times New Roman" w:hAnsi="Times New Roman" w:cs="Times New Roman"/>
+        </w:rPr>
+        <w:t xml:space="preserve"> </w:t>
+      </w:r>
+      <w:r>
+        <w:rPr>
+          <w:rFonts w:ascii="Times New Roman" w:hAnsi="Times New Roman" w:cs="Times New Roman"/>
+        </w:rPr>
+        <w:t>F_0…F_N-1</w:t>
+      </w:r>
+      <w:r>
+        <w:rPr>
+          <w:rFonts w:ascii="Times New Roman" w:hAnsi="Times New Roman" w:cs="Times New Roman"/>
+        </w:rPr>
+        <w:t>,</w:t>
+      </w:r>
+      <w:r>
+        <w:rPr>
+          <w:rFonts w:ascii="Times New Roman" w:hAnsi="Times New Roman" w:cs="Times New Roman"/>
+        </w:rPr>
+        <w:t xml:space="preserve"> </w:t>
+      </w:r>
+      <w:r>
+        <w:rPr>
+          <w:rFonts w:ascii="Times New Roman" w:hAnsi="Times New Roman" w:cs="Times New Roman"/>
+        </w:rPr>
+        <w:t xml:space="preserve">because only these F-states can be reconstructed from the acquired signal using N-periodic ka-SPGR. For </w:t>
+      </w:r>
+      <w:r>
+        <w:rPr>
+          <w:rFonts w:ascii="Times New Roman" w:hAnsi="Times New Roman" w:cs="Times New Roman"/>
+        </w:rPr>
+        <w:t>example,</w:t>
+      </w:r>
+      <w:r>
+        <w:rPr>
+          <w:rFonts w:ascii="Times New Roman" w:hAnsi="Times New Roman" w:cs="Times New Roman"/>
+        </w:rPr>
+        <w:t xml:space="preserve"> in Figure 3, only the first 5 F-states are used to fit the exponential</w:t>
+      </w:r>
+      <w:r>
+        <w:rPr>
+          <w:rFonts w:ascii="Times New Roman" w:hAnsi="Times New Roman" w:cs="Times New Roman"/>
+        </w:rPr>
+        <w:t xml:space="preserve"> </w:t>
+      </w:r>
+      <w:r>
+        <w:rPr>
+          <w:rFonts w:ascii="Times New Roman" w:hAnsi="Times New Roman" w:cs="Times New Roman"/>
+        </w:rPr>
+        <w:t>for 5-periodic ka-SPGR</w:t>
+      </w:r>
+      <w:r>
+        <w:rPr>
+          <w:rFonts w:ascii="Times New Roman" w:hAnsi="Times New Roman" w:cs="Times New Roman"/>
+        </w:rPr>
+        <w:t xml:space="preserve">. </w:t>
+      </w:r>
+    </w:p>
+    <w:p>
+      <w:pPr>
+        <w:ind w:left="720"/>
+        <w:rPr>
+          <w:rFonts w:ascii="Times New Roman" w:hAnsi="Times New Roman" w:cs="Times New Roman"/>
+        </w:rPr>
+      </w:pPr>
+    </w:p>
+    <w:p>
+      <w:pPr>
+        <w:ind w:left="720"/>
+        <w:rPr>
+          <w:rFonts w:ascii="Times New Roman" w:hAnsi="Times New Roman" w:cs="Times New Roman"/>
+        </w:rPr>
+      </w:pPr>
     </w:p>
     <w:p>
       <w:pPr>
@@ -2549,15 +3563,8 @@
     </w:p>
     <w:p>
       <w:pPr>
-        <w:ind w:left="360"/>
-        <w:rPr>
-          <w:rFonts w:ascii="Times New Roman" w:hAnsi="Times New Roman" w:cs="Times New Roman"/>
-        </w:rPr>
-      </w:pPr>
-    </w:p>
-    <w:p>
-      <w:pPr>
-        <w:ind w:left="720"/>
+        <w:pStyle w:val="a8"/>
+        <w:ind w:left="720" w:firstLineChars="0" w:firstLine="0"/>
         <w:rPr>
           <w:rFonts w:ascii="Times New Roman" w:hAnsi="Times New Roman" w:cs="Times New Roman"/>
         </w:rPr>
@@ -2578,19 +3585,270 @@
         <w:rPr>
           <w:rFonts w:ascii="Times New Roman" w:hAnsi="Times New Roman" w:cs="Times New Roman"/>
         </w:rPr>
-        <w:t xml:space="preserve">model is simulated for </w:t>
-      </w:r>
-      <w:r>
-        <w:rPr>
-          <w:rFonts w:ascii="Times New Roman" w:hAnsi="Times New Roman" w:cs="Times New Roman"/>
-        </w:rPr>
-        <w:t xml:space="preserve">a range of ground truth T2* specific for </w:t>
-      </w:r>
-      <w:r>
-        <w:rPr>
-          <w:rFonts w:ascii="Times New Roman" w:hAnsi="Times New Roman" w:cs="Times New Roman"/>
-        </w:rPr>
-        <w:t>PD detection, which is SN T2* of PD patients (13ms) and healthy people (53ms)</w:t>
+        <w:t>data</w:t>
+      </w:r>
+      <w:r>
+        <w:rPr>
+          <w:rFonts w:ascii="Times New Roman" w:hAnsi="Times New Roman" w:cs="Times New Roman"/>
+        </w:rPr>
+        <w:t xml:space="preserve"> </w:t>
+      </w:r>
+      <w:r>
+        <w:rPr>
+          <w:rFonts w:ascii="Times New Roman" w:hAnsi="Times New Roman" w:cs="Times New Roman"/>
+        </w:rPr>
+        <w:t>is simulated for</w:t>
+      </w:r>
+      <w:r>
+        <w:rPr>
+          <w:rFonts w:ascii="Times New Roman" w:hAnsi="Times New Roman" w:cs="Times New Roman"/>
+        </w:rPr>
+        <w:t xml:space="preserve"> spins with </w:t>
+      </w:r>
+      <w:r>
+        <w:rPr>
+          <w:rFonts w:ascii="Times New Roman" w:hAnsi="Times New Roman" w:cs="Times New Roman"/>
+        </w:rPr>
+        <w:t xml:space="preserve">ground truth </w:t>
+      </w:r>
+      <w:r>
+        <w:rPr>
+          <w:rFonts w:ascii="Times New Roman" w:hAnsi="Times New Roman" w:cs="Times New Roman"/>
+        </w:rPr>
+        <w:t xml:space="preserve">T2* </w:t>
+      </w:r>
+      <w:r>
+        <w:rPr>
+          <w:rFonts w:ascii="Times New Roman" w:hAnsi="Times New Roman" w:cs="Times New Roman"/>
+        </w:rPr>
+        <w:t xml:space="preserve">of </w:t>
+      </w:r>
+      <w:r>
+        <w:rPr>
+          <w:rFonts w:ascii="Times New Roman" w:hAnsi="Times New Roman" w:cs="Times New Roman"/>
+        </w:rPr>
+        <w:t xml:space="preserve">13-53ms when applying 3 </w:t>
+      </w:r>
+      <w:r>
+        <w:rPr>
+          <w:rFonts w:ascii="Times New Roman" w:hAnsi="Times New Roman" w:cs="Times New Roman"/>
+        </w:rPr>
+        <w:t>~</w:t>
+      </w:r>
+      <w:r>
+        <w:rPr>
+          <w:rFonts w:ascii="Times New Roman" w:hAnsi="Times New Roman" w:cs="Times New Roman"/>
+        </w:rPr>
+        <w:t xml:space="preserve"> 12</w:t>
+      </w:r>
+      <w:r>
+        <w:rPr>
+          <w:rFonts w:ascii="Times New Roman" w:hAnsi="Times New Roman" w:cs="Times New Roman"/>
+        </w:rPr>
+        <w:t xml:space="preserve"> </w:t>
+      </w:r>
+      <w:r>
+        <w:rPr>
+          <w:rFonts w:ascii="Times New Roman" w:hAnsi="Times New Roman" w:cs="Times New Roman"/>
+        </w:rPr>
+        <w:t>periodic ka-SPGR sequences with different TRs from 2ms to 10m</w:t>
+      </w:r>
+      <w:r>
+        <w:rPr>
+          <w:rFonts w:ascii="Times New Roman" w:hAnsi="Times New Roman" w:cs="Times New Roman"/>
+        </w:rPr>
+        <w:t>s</w:t>
+      </w:r>
+      <w:r>
+        <w:rPr>
+          <w:rFonts w:ascii="Times New Roman" w:hAnsi="Times New Roman" w:cs="Times New Roman"/>
+        </w:rPr>
+        <w:t xml:space="preserve">. </w:t>
+      </w:r>
+      <w:r>
+        <w:rPr>
+          <w:rFonts w:ascii="Times New Roman" w:hAnsi="Times New Roman" w:cs="Times New Roman"/>
+        </w:rPr>
+        <w:t xml:space="preserve">Table X summarised the conditions </w:t>
+      </w:r>
+      <w:r>
+        <w:rPr>
+          <w:rFonts w:ascii="Times New Roman" w:hAnsi="Times New Roman" w:cs="Times New Roman"/>
+        </w:rPr>
+        <w:t>covered by the</w:t>
+      </w:r>
+      <w:r>
+        <w:rPr>
+          <w:rFonts w:ascii="Times New Roman" w:hAnsi="Times New Roman" w:cs="Times New Roman"/>
+        </w:rPr>
+        <w:t xml:space="preserve"> data</w:t>
+      </w:r>
+      <w:r>
+        <w:rPr>
+          <w:rFonts w:ascii="Times New Roman" w:hAnsi="Times New Roman" w:cs="Times New Roman"/>
+        </w:rPr>
+        <w:t xml:space="preserve"> simulation</w:t>
+      </w:r>
+      <w:r>
+        <w:rPr>
+          <w:rFonts w:ascii="Times New Roman" w:hAnsi="Times New Roman" w:cs="Times New Roman"/>
+        </w:rPr>
+        <w:t xml:space="preserve">. </w:t>
+      </w:r>
+      <w:r>
+        <w:rPr>
+          <w:rFonts w:ascii="Times New Roman" w:hAnsi="Times New Roman" w:cs="Times New Roman"/>
+        </w:rPr>
+        <w:t xml:space="preserve">On top of the selected range, </w:t>
+      </w:r>
+      <w:r>
+        <w:rPr>
+          <w:rFonts w:ascii="Times New Roman" w:hAnsi="Times New Roman" w:cs="Times New Roman"/>
+        </w:rPr>
+        <w:t xml:space="preserve">Monte Carlo experiments are performed </w:t>
+      </w:r>
+      <w:r>
+        <w:rPr>
+          <w:rFonts w:ascii="Times New Roman" w:hAnsi="Times New Roman" w:cs="Times New Roman"/>
+        </w:rPr>
+        <w:t xml:space="preserve">and by fitting each group of acquired F-states, 1000 measured T2* can be obtained for each ground truth T2* value for different periodic ka-SPGR with different TR. </w:t>
+      </w:r>
+    </w:p>
+    <w:p>
+      <w:pPr>
+        <w:rPr>
+          <w:rFonts w:ascii="Times New Roman" w:hAnsi="Times New Roman" w:cs="Times New Roman"/>
+        </w:rPr>
+      </w:pPr>
+    </w:p>
+    <w:p>
+      <w:pPr>
+        <w:pStyle w:val="a8"/>
+        <w:ind w:left="720" w:firstLineChars="0" w:firstLine="0"/>
+        <w:rPr>
+          <w:rFonts w:ascii="Times New Roman" w:hAnsi="Times New Roman" w:cs="Times New Roman"/>
+        </w:rPr>
+      </w:pPr>
+      <w:r>
+        <w:rPr>
+          <w:rFonts w:ascii="Times New Roman" w:hAnsi="Times New Roman" w:cs="Times New Roman"/>
+        </w:rPr>
+        <w:t>The</w:t>
+      </w:r>
+      <w:r>
+        <w:rPr>
+          <w:rFonts w:ascii="Times New Roman" w:hAnsi="Times New Roman" w:cs="Times New Roman"/>
+        </w:rPr>
+        <w:t xml:space="preserve"> range of ground truth T2* </w:t>
+      </w:r>
+      <w:r>
+        <w:rPr>
+          <w:rFonts w:ascii="Times New Roman" w:hAnsi="Times New Roman" w:cs="Times New Roman"/>
+        </w:rPr>
+        <w:t>is selected specifically</w:t>
+      </w:r>
+      <w:r>
+        <w:rPr>
+          <w:rFonts w:ascii="Times New Roman" w:hAnsi="Times New Roman" w:cs="Times New Roman"/>
+        </w:rPr>
+        <w:t xml:space="preserve"> for</w:t>
+      </w:r>
+      <w:r>
+        <w:rPr>
+          <w:rFonts w:ascii="Times New Roman" w:hAnsi="Times New Roman" w:cs="Times New Roman"/>
+        </w:rPr>
+        <w:t xml:space="preserve"> analysing</w:t>
+      </w:r>
+      <w:r>
+        <w:rPr>
+          <w:rFonts w:ascii="Times New Roman" w:hAnsi="Times New Roman" w:cs="Times New Roman"/>
+        </w:rPr>
+        <w:t xml:space="preserve"> </w:t>
+      </w:r>
+      <w:r>
+        <w:rPr>
+          <w:rFonts w:ascii="Times New Roman" w:hAnsi="Times New Roman" w:cs="Times New Roman"/>
+        </w:rPr>
+        <w:t>PD</w:t>
+      </w:r>
+      <w:r>
+        <w:rPr>
+          <w:rFonts w:ascii="Times New Roman" w:hAnsi="Times New Roman" w:cs="Times New Roman"/>
+        </w:rPr>
+        <w:t xml:space="preserve"> biomarker</w:t>
+      </w:r>
+      <w:r>
+        <w:rPr>
+          <w:rFonts w:ascii="Times New Roman" w:hAnsi="Times New Roman" w:cs="Times New Roman"/>
+        </w:rPr>
+        <w:t xml:space="preserve"> detection</w:t>
+      </w:r>
+      <w:r>
+        <w:rPr>
+          <w:rFonts w:ascii="Times New Roman" w:hAnsi="Times New Roman" w:cs="Times New Roman"/>
+        </w:rPr>
+        <w:t xml:space="preserve"> accuracy</w:t>
+      </w:r>
+      <w:r>
+        <w:rPr>
+          <w:rFonts w:ascii="Times New Roman" w:hAnsi="Times New Roman" w:cs="Times New Roman"/>
+        </w:rPr>
+        <w:t xml:space="preserve">, which is </w:t>
+      </w:r>
+      <w:r>
+        <w:rPr>
+          <w:rFonts w:ascii="Times New Roman" w:hAnsi="Times New Roman" w:cs="Times New Roman"/>
+        </w:rPr>
+        <w:t xml:space="preserve">between </w:t>
+      </w:r>
+      <w:r>
+        <w:rPr>
+          <w:rFonts w:ascii="Times New Roman" w:hAnsi="Times New Roman" w:cs="Times New Roman"/>
+        </w:rPr>
+        <w:t>the</w:t>
+      </w:r>
+      <w:r>
+        <w:rPr>
+          <w:rFonts w:ascii="Times New Roman" w:hAnsi="Times New Roman" w:cs="Times New Roman"/>
+        </w:rPr>
+        <w:t xml:space="preserve"> PD patients</w:t>
+      </w:r>
+      <w:r>
+        <w:rPr>
+          <w:rFonts w:ascii="Times New Roman" w:hAnsi="Times New Roman" w:cs="Times New Roman"/>
+        </w:rPr>
+        <w:t xml:space="preserve">’ </w:t>
+      </w:r>
+      <w:r>
+        <w:rPr>
+          <w:rFonts w:ascii="Times New Roman" w:hAnsi="Times New Roman" w:cs="Times New Roman"/>
+        </w:rPr>
+        <w:t xml:space="preserve">(13ms) and healthy </w:t>
+      </w:r>
+      <w:r>
+        <w:rPr>
+          <w:rFonts w:ascii="Times New Roman" w:hAnsi="Times New Roman" w:cs="Times New Roman"/>
+        </w:rPr>
+        <w:t>SN T2*</w:t>
+      </w:r>
+      <w:r>
+        <w:rPr>
+          <w:rFonts w:ascii="Times New Roman" w:hAnsi="Times New Roman" w:cs="Times New Roman"/>
+        </w:rPr>
+        <w:t xml:space="preserve"> (53ms)</w:t>
+      </w:r>
+      <w:r>
+        <w:rPr>
+          <w:rFonts w:ascii="Times New Roman" w:hAnsi="Times New Roman" w:cs="Times New Roman"/>
+        </w:rPr>
+        <w:t xml:space="preserve"> </w:t>
+      </w:r>
+      <w:r>
+        <w:rPr>
+          <w:rFonts w:ascii="Times New Roman" w:hAnsi="Times New Roman" w:cs="Times New Roman"/>
+          <w:color w:val="4472C4" w:themeColor="accent1"/>
+        </w:rPr>
+        <w:t>[Intro5]</w:t>
       </w:r>
       <w:r>
         <w:rPr>
@@ -2608,55 +3866,43 @@
         <w:rPr>
           <w:rFonts w:ascii="Times New Roman" w:hAnsi="Times New Roman" w:cs="Times New Roman"/>
         </w:rPr>
-        <w:t>A range of</w:t>
-      </w:r>
-      <w:r>
-        <w:rPr>
-          <w:rFonts w:ascii="Times New Roman" w:hAnsi="Times New Roman" w:cs="Times New Roman"/>
-        </w:rPr>
-        <w:t xml:space="preserve"> ka-SPGR coefficient</w:t>
-      </w:r>
-      <w:r>
-        <w:rPr>
-          <w:rFonts w:ascii="Times New Roman" w:hAnsi="Times New Roman" w:cs="Times New Roman"/>
-        </w:rPr>
-        <w:t xml:space="preserve"> is also selected due to the following reason</w:t>
-      </w:r>
-      <w:r>
-        <w:rPr>
-          <w:rFonts w:ascii="Times New Roman" w:hAnsi="Times New Roman" w:cs="Times New Roman"/>
-        </w:rPr>
-        <w:t xml:space="preserve">, </w:t>
-      </w:r>
-      <w:r>
-        <w:rPr>
-          <w:rFonts w:ascii="Times New Roman" w:hAnsi="Times New Roman" w:cs="Times New Roman"/>
-        </w:rPr>
-        <w:t>a period less</w:t>
-      </w:r>
-      <w:r>
-        <w:rPr>
-          <w:rFonts w:ascii="Times New Roman" w:hAnsi="Times New Roman" w:cs="Times New Roman"/>
-        </w:rPr>
-        <w:t xml:space="preserve"> than 3 does not provide enough data points for fitting the exponential curve, and a TR </w:t>
-      </w:r>
-      <w:r>
-        <w:rPr>
-          <w:rFonts w:ascii="Times New Roman" w:hAnsi="Times New Roman" w:cs="Times New Roman"/>
-        </w:rPr>
-        <w:t>smaller than</w:t>
-      </w:r>
-      <w:r>
-        <w:rPr>
-          <w:rFonts w:ascii="Times New Roman" w:hAnsi="Times New Roman" w:cs="Times New Roman"/>
-        </w:rPr>
-        <w:t xml:space="preserve"> 2ms is </w:t>
-      </w:r>
-      <w:r>
-        <w:rPr>
-          <w:rFonts w:ascii="Times New Roman" w:hAnsi="Times New Roman" w:cs="Times New Roman"/>
-        </w:rPr>
-        <w:t>not</w:t>
+        <w:t>The above periodicity and TR ranges are selected for</w:t>
+      </w:r>
+      <w:r>
+        <w:rPr>
+          <w:rFonts w:ascii="Times New Roman" w:hAnsi="Times New Roman" w:cs="Times New Roman"/>
+        </w:rPr>
+        <w:t xml:space="preserve"> the </w:t>
+      </w:r>
+      <w:r>
+        <w:rPr>
+          <w:rFonts w:ascii="Times New Roman" w:hAnsi="Times New Roman" w:cs="Times New Roman"/>
+        </w:rPr>
+        <w:t xml:space="preserve">simulation because a </w:t>
+      </w:r>
+      <w:r>
+        <w:rPr>
+          <w:rFonts w:ascii="Times New Roman" w:hAnsi="Times New Roman" w:cs="Times New Roman"/>
+        </w:rPr>
+        <w:t>periodicity</w:t>
+      </w:r>
+      <w:r>
+        <w:rPr>
+          <w:rFonts w:ascii="Times New Roman" w:hAnsi="Times New Roman" w:cs="Times New Roman"/>
+        </w:rPr>
+        <w:t xml:space="preserve"> less than 3 </w:t>
+      </w:r>
+      <w:r>
+        <w:rPr>
+          <w:rFonts w:ascii="Times New Roman" w:hAnsi="Times New Roman" w:cs="Times New Roman"/>
+        </w:rPr>
+        <w:t>is not able to</w:t>
+      </w:r>
+      <w:r>
+        <w:rPr>
+          <w:rFonts w:ascii="Times New Roman" w:hAnsi="Times New Roman" w:cs="Times New Roman"/>
+        </w:rPr>
+        <w:t xml:space="preserve"> provide enough data points for fitting the exponential curve,</w:t>
       </w:r>
       <w:r>
         <w:rPr>
@@ -2668,7 +3914,13 @@
         <w:rPr>
           <w:rFonts w:ascii="Times New Roman" w:hAnsi="Times New Roman" w:cs="Times New Roman"/>
         </w:rPr>
-        <w:t>achievable</w:t>
+        <w:t xml:space="preserve">and a TR smaller than 2ms </w:t>
+      </w:r>
+      <w:r>
+        <w:rPr>
+          <w:rFonts w:ascii="Times New Roman" w:hAnsi="Times New Roman" w:cs="Times New Roman"/>
+        </w:rPr>
+        <w:t>can’t be achieved</w:t>
       </w:r>
       <w:r>
         <w:rPr>
@@ -2680,307 +3932,35 @@
         <w:rPr>
           <w:rFonts w:ascii="Times New Roman" w:hAnsi="Times New Roman" w:cs="Times New Roman"/>
         </w:rPr>
-        <w:t>a period</w:t>
-      </w:r>
-      <w:r>
-        <w:rPr>
-          <w:rFonts w:ascii="Times New Roman" w:hAnsi="Times New Roman" w:cs="Times New Roman"/>
-        </w:rPr>
-        <w:t xml:space="preserve"> greater than 12 or TR greater than 10ms both resulting in a long acquisition time. </w:t>
-      </w:r>
-      <w:r>
-        <w:rPr>
-          <w:rFonts w:ascii="Times New Roman" w:hAnsi="Times New Roman" w:cs="Times New Roman" w:hint="eastAsia"/>
-        </w:rPr>
-        <w:t>T</w:t>
-      </w:r>
-      <w:r>
-        <w:rPr>
-          <w:rFonts w:ascii="Times New Roman" w:hAnsi="Times New Roman" w:cs="Times New Roman"/>
-        </w:rPr>
-        <w:t xml:space="preserve">herefore, </w:t>
-      </w:r>
-      <w:r>
-        <w:rPr>
-          <w:rFonts w:ascii="Times New Roman" w:hAnsi="Times New Roman" w:cs="Times New Roman"/>
-        </w:rPr>
-        <w:t xml:space="preserve">only </w:t>
-      </w:r>
-      <w:r>
-        <w:rPr>
-          <w:rFonts w:ascii="Times New Roman" w:hAnsi="Times New Roman" w:cs="Times New Roman"/>
-        </w:rPr>
-        <w:t>the performance of spins with T2* (13-53ms), when applying</w:t>
-      </w:r>
+        <w:t>periodicity</w:t>
+      </w:r>
+      <w:r>
+        <w:rPr>
+          <w:rFonts w:ascii="Times New Roman" w:hAnsi="Times New Roman" w:cs="Times New Roman"/>
+        </w:rPr>
+        <w:t xml:space="preserve"> greater than 12 or TR greater than 10ms both resulting in a</w:t>
+      </w:r>
+      <w:r>
+        <w:rPr>
+          <w:rFonts w:ascii="Times New Roman" w:hAnsi="Times New Roman" w:cs="Times New Roman"/>
+        </w:rPr>
+        <w:t>n unacceptable</w:t>
+      </w:r>
+      <w:r>
+        <w:rPr>
+          <w:rFonts w:ascii="Times New Roman" w:hAnsi="Times New Roman" w:cs="Times New Roman"/>
+        </w:rPr>
+        <w:t xml:space="preserve"> long acquisition time.</w:t>
+      </w:r>
+      <w:bookmarkStart w:id="1" w:name="_Hlk137121851"/>
       <w:r>
         <w:rPr>
           <w:rFonts w:ascii="Times New Roman" w:hAnsi="Times New Roman" w:cs="Times New Roman"/>
         </w:rPr>
         <w:t xml:space="preserve"> </w:t>
       </w:r>
-      <w:r>
-        <w:rPr>
-          <w:rFonts w:ascii="Times New Roman" w:hAnsi="Times New Roman" w:cs="Times New Roman"/>
-        </w:rPr>
-        <w:t xml:space="preserve">3 to 12 periodic </w:t>
-      </w:r>
-      <w:r>
-        <w:rPr>
-          <w:rFonts w:ascii="Times New Roman" w:hAnsi="Times New Roman" w:cs="Times New Roman"/>
-        </w:rPr>
-        <w:t xml:space="preserve">ka-SPGR </w:t>
-      </w:r>
-      <w:r>
-        <w:rPr>
-          <w:rFonts w:ascii="Times New Roman" w:hAnsi="Times New Roman" w:cs="Times New Roman"/>
-        </w:rPr>
-        <w:t>sequences</w:t>
-      </w:r>
-      <w:r>
-        <w:rPr>
-          <w:rFonts w:ascii="Times New Roman" w:hAnsi="Times New Roman" w:cs="Times New Roman"/>
-        </w:rPr>
-        <w:t xml:space="preserve"> with different TRs in the range from 2ms to 10ms, are simulated.</w:t>
-      </w:r>
-      <w:r>
-        <w:rPr>
-          <w:rFonts w:ascii="Times New Roman" w:hAnsi="Times New Roman" w:cs="Times New Roman"/>
-        </w:rPr>
-        <w:t xml:space="preserve"> </w:t>
-      </w:r>
-    </w:p>
-    <w:p>
-      <w:pPr>
-        <w:ind w:left="720"/>
-        <w:rPr>
-          <w:rFonts w:ascii="Times New Roman" w:hAnsi="Times New Roman" w:cs="Times New Roman"/>
-        </w:rPr>
-      </w:pPr>
-    </w:p>
-    <w:p>
-      <w:pPr>
-        <w:ind w:left="720"/>
-        <w:rPr>
-          <w:rFonts w:ascii="Times New Roman" w:hAnsi="Times New Roman" w:cs="Times New Roman"/>
-        </w:rPr>
-      </w:pPr>
-      <w:r>
-        <w:rPr>
-          <w:rFonts w:ascii="Times New Roman" w:hAnsi="Times New Roman" w:cs="Times New Roman"/>
-        </w:rPr>
-        <w:t xml:space="preserve">To </w:t>
-      </w:r>
-      <w:r>
-        <w:rPr>
-          <w:rFonts w:ascii="Times New Roman" w:hAnsi="Times New Roman" w:cs="Times New Roman"/>
-        </w:rPr>
-        <w:t>analyse the</w:t>
-      </w:r>
-      <w:r>
-        <w:rPr>
-          <w:rFonts w:ascii="Times New Roman" w:hAnsi="Times New Roman" w:cs="Times New Roman"/>
-        </w:rPr>
-        <w:t xml:space="preserve"> T2* </w:t>
-      </w:r>
-      <w:r>
-        <w:rPr>
-          <w:rFonts w:ascii="Times New Roman" w:hAnsi="Times New Roman" w:cs="Times New Roman"/>
-        </w:rPr>
-        <w:t xml:space="preserve">measurement performance of </w:t>
-      </w:r>
-      <w:r>
-        <w:rPr>
-          <w:rFonts w:ascii="Times New Roman" w:hAnsi="Times New Roman" w:cs="Times New Roman"/>
-        </w:rPr>
-        <w:t xml:space="preserve">the </w:t>
-      </w:r>
-      <w:r>
-        <w:rPr>
-          <w:rFonts w:ascii="Times New Roman" w:hAnsi="Times New Roman" w:cs="Times New Roman"/>
-        </w:rPr>
-        <w:t>ka-SPGR</w:t>
-      </w:r>
-      <w:r>
-        <w:rPr>
-          <w:rFonts w:ascii="Times New Roman" w:hAnsi="Times New Roman" w:cs="Times New Roman"/>
-        </w:rPr>
-        <w:t xml:space="preserve">, </w:t>
-      </w:r>
-      <w:r>
-        <w:rPr>
-          <w:rFonts w:ascii="Times New Roman" w:hAnsi="Times New Roman" w:cs="Times New Roman"/>
-        </w:rPr>
-        <w:t xml:space="preserve">Monte Carlo </w:t>
-      </w:r>
-      <w:r>
-        <w:rPr>
-          <w:rFonts w:ascii="Times New Roman" w:hAnsi="Times New Roman" w:cs="Times New Roman"/>
-        </w:rPr>
-        <w:t>experiments</w:t>
-      </w:r>
-      <w:r>
-        <w:rPr>
-          <w:rFonts w:ascii="Times New Roman" w:hAnsi="Times New Roman" w:cs="Times New Roman"/>
-        </w:rPr>
-        <w:t xml:space="preserve"> </w:t>
-      </w:r>
-      <w:r>
-        <w:rPr>
-          <w:rFonts w:ascii="Times New Roman" w:hAnsi="Times New Roman" w:cs="Times New Roman"/>
-        </w:rPr>
-        <w:t>are performed.</w:t>
-      </w:r>
-      <w:r>
-        <w:rPr>
-          <w:rFonts w:ascii="Times New Roman" w:hAnsi="Times New Roman" w:cs="Times New Roman"/>
-        </w:rPr>
-        <w:t xml:space="preserve"> </w:t>
-      </w:r>
-      <w:r>
-        <w:rPr>
-          <w:rFonts w:ascii="Times New Roman" w:hAnsi="Times New Roman" w:cs="Times New Roman"/>
-        </w:rPr>
-        <w:t>Th</w:t>
-      </w:r>
-      <w:r>
-        <w:rPr>
-          <w:rFonts w:ascii="Times New Roman" w:hAnsi="Times New Roman" w:cs="Times New Roman"/>
-        </w:rPr>
-        <w:t xml:space="preserve">e modelled </w:t>
-      </w:r>
-      <w:r>
-        <w:rPr>
-          <w:rFonts w:ascii="Times New Roman" w:hAnsi="Times New Roman" w:cs="Times New Roman"/>
-        </w:rPr>
-        <w:t>noise is randomly generated and</w:t>
-      </w:r>
-      <w:r>
-        <w:rPr>
-          <w:rFonts w:ascii="Times New Roman" w:hAnsi="Times New Roman" w:cs="Times New Roman"/>
-        </w:rPr>
-        <w:t xml:space="preserve"> applied 1000 times </w:t>
-      </w:r>
-      <w:r>
-        <w:rPr>
-          <w:rFonts w:ascii="Times New Roman" w:hAnsi="Times New Roman" w:cs="Times New Roman"/>
-        </w:rPr>
-        <w:t>on each</w:t>
-      </w:r>
-      <w:r>
-        <w:rPr>
-          <w:rFonts w:ascii="Times New Roman" w:hAnsi="Times New Roman" w:cs="Times New Roman"/>
-        </w:rPr>
-        <w:t xml:space="preserve"> F-states simulated </w:t>
-      </w:r>
-      <w:r>
-        <w:rPr>
-          <w:rFonts w:ascii="Times New Roman" w:hAnsi="Times New Roman" w:cs="Times New Roman"/>
-        </w:rPr>
-        <w:t xml:space="preserve">with </w:t>
-      </w:r>
-      <w:r>
-        <w:rPr>
-          <w:rFonts w:ascii="Times New Roman" w:hAnsi="Times New Roman" w:cs="Times New Roman"/>
-        </w:rPr>
-        <w:t>the period</w:t>
-      </w:r>
-      <w:r>
-        <w:rPr>
-          <w:rFonts w:ascii="Times New Roman" w:hAnsi="Times New Roman" w:cs="Times New Roman"/>
-        </w:rPr>
-        <w:t xml:space="preserve">, TR and T2* values </w:t>
-      </w:r>
-      <w:r>
-        <w:rPr>
-          <w:rFonts w:ascii="Times New Roman" w:hAnsi="Times New Roman" w:cs="Times New Roman"/>
-        </w:rPr>
-        <w:t xml:space="preserve">within the range </w:t>
-      </w:r>
-      <w:r>
-        <w:rPr>
-          <w:rFonts w:ascii="Times New Roman" w:hAnsi="Times New Roman" w:cs="Times New Roman"/>
-        </w:rPr>
-        <w:t>in Table X</w:t>
-      </w:r>
-      <w:r>
-        <w:rPr>
-          <w:rFonts w:ascii="Times New Roman" w:hAnsi="Times New Roman" w:cs="Times New Roman"/>
-        </w:rPr>
-        <w:t xml:space="preserve">. </w:t>
-      </w:r>
-      <w:r>
-        <w:rPr>
-          <w:rFonts w:ascii="Times New Roman" w:hAnsi="Times New Roman" w:cs="Times New Roman"/>
-        </w:rPr>
-        <w:t>B</w:t>
-      </w:r>
-      <w:r>
-        <w:rPr>
-          <w:rFonts w:ascii="Times New Roman" w:hAnsi="Times New Roman" w:cs="Times New Roman"/>
-        </w:rPr>
-        <w:t xml:space="preserve">y fitting </w:t>
-      </w:r>
-      <w:r>
-        <w:rPr>
-          <w:rFonts w:ascii="Times New Roman" w:hAnsi="Times New Roman" w:cs="Times New Roman"/>
-        </w:rPr>
-        <w:t>each</w:t>
-      </w:r>
-      <w:r>
-        <w:rPr>
-          <w:rFonts w:ascii="Times New Roman" w:hAnsi="Times New Roman" w:cs="Times New Roman"/>
-        </w:rPr>
-        <w:t xml:space="preserve"> </w:t>
-      </w:r>
-      <w:r>
-        <w:rPr>
-          <w:rFonts w:ascii="Times New Roman" w:hAnsi="Times New Roman" w:cs="Times New Roman"/>
-        </w:rPr>
-        <w:t>noise-added</w:t>
-      </w:r>
-      <w:r>
-        <w:rPr>
-          <w:rFonts w:ascii="Times New Roman" w:hAnsi="Times New Roman" w:cs="Times New Roman"/>
-        </w:rPr>
-        <w:t xml:space="preserve"> F-states</w:t>
-      </w:r>
-      <w:r>
-        <w:rPr>
-          <w:rFonts w:ascii="Times New Roman" w:hAnsi="Times New Roman" w:cs="Times New Roman"/>
-        </w:rPr>
-        <w:t>,</w:t>
-      </w:r>
-      <w:r>
-        <w:rPr>
-          <w:rFonts w:ascii="Times New Roman" w:hAnsi="Times New Roman" w:cs="Times New Roman"/>
-        </w:rPr>
-        <w:t xml:space="preserve"> 1000 measured T2* can be obtained for each ground truth T2* value</w:t>
-      </w:r>
-      <w:r>
-        <w:rPr>
-          <w:rFonts w:ascii="Times New Roman" w:hAnsi="Times New Roman" w:cs="Times New Roman"/>
-        </w:rPr>
-        <w:t xml:space="preserve"> for</w:t>
-      </w:r>
-      <w:r>
-        <w:rPr>
-          <w:rFonts w:ascii="Times New Roman" w:hAnsi="Times New Roman" w:cs="Times New Roman"/>
-        </w:rPr>
-        <w:t xml:space="preserve"> different periodic</w:t>
-      </w:r>
-      <w:r>
-        <w:rPr>
-          <w:rFonts w:ascii="Times New Roman" w:hAnsi="Times New Roman" w:cs="Times New Roman"/>
-        </w:rPr>
-        <w:t xml:space="preserve"> ka-SPGR with different TR</w:t>
-      </w:r>
-      <w:r>
-        <w:rPr>
-          <w:rFonts w:ascii="Times New Roman" w:hAnsi="Times New Roman" w:cs="Times New Roman"/>
-        </w:rPr>
-        <w:t>.</w:t>
-      </w:r>
-    </w:p>
+    </w:p>
+    <w:bookmarkEnd w:id="1"/>
     <w:p>
       <w:pPr>
         <w:ind w:left="840"/>
@@ -3087,14 +4067,7 @@
         <w:rPr>
           <w:rFonts w:ascii="Times New Roman" w:hAnsi="Times New Roman" w:cs="Times New Roman"/>
         </w:rPr>
-        <w:lastRenderedPageBreak/>
-        <w:t>The analysis</w:t>
-      </w:r>
-      <w:r>
-        <w:rPr>
-          <w:rFonts w:ascii="Times New Roman" w:hAnsi="Times New Roman" w:cs="Times New Roman"/>
-        </w:rPr>
-        <w:t xml:space="preserve"> is performed by comparing measured T2* and ground truth T2*.</w:t>
+        <w:t xml:space="preserve">The simulated data are then used to compute bias and variation of the T2* measurement when different scan parameters are used. Percentage bias, mean and standard deviation are calculated for the measured T2* and used to analyse the performance. </w:t>
       </w:r>
     </w:p>
     <w:p>
@@ -3113,7 +4086,13 @@
         <w:rPr>
           <w:rFonts w:ascii="Times New Roman" w:hAnsi="Times New Roman" w:cs="Times New Roman"/>
         </w:rPr>
-        <w:t xml:space="preserve">Bias </w:t>
+        <w:t>Average percentage b</w:t>
+      </w:r>
+      <w:r>
+        <w:rPr>
+          <w:rFonts w:ascii="Times New Roman" w:hAnsi="Times New Roman" w:cs="Times New Roman"/>
+        </w:rPr>
+        <w:t xml:space="preserve">ias </w:t>
       </w:r>
     </w:p>
     <w:p>
@@ -3123,6 +4102,150 @@
           <w:rFonts w:ascii="Times New Roman" w:hAnsi="Times New Roman" w:cs="Times New Roman"/>
         </w:rPr>
       </w:pPr>
+      <w:r>
+        <w:rPr>
+          <w:rFonts w:ascii="Times New Roman" w:hAnsi="Times New Roman" w:cs="Times New Roman"/>
+        </w:rPr>
+        <w:t>As shown in Figure X,</w:t>
+      </w:r>
+      <w:r>
+        <w:rPr>
+          <w:rFonts w:ascii="Times New Roman" w:hAnsi="Times New Roman" w:cs="Times New Roman"/>
+        </w:rPr>
+        <w:t xml:space="preserve"> the x-</w:t>
+      </w:r>
+      <w:r>
+        <w:rPr>
+          <w:rFonts w:ascii="Times New Roman" w:hAnsi="Times New Roman" w:cs="Times New Roman"/>
+        </w:rPr>
+        <w:t>coordinate</w:t>
+      </w:r>
+      <w:r>
+        <w:rPr>
+          <w:rFonts w:ascii="Times New Roman" w:hAnsi="Times New Roman" w:cs="Times New Roman"/>
+        </w:rPr>
+        <w:t xml:space="preserve"> of points used for exponential fit is TE+F*TR, F = 0…(N-1), by using </w:t>
+      </w:r>
+      <w:r>
+        <w:rPr>
+          <w:rFonts w:ascii="Times New Roman" w:hAnsi="Times New Roman" w:cs="Times New Roman"/>
+        </w:rPr>
+        <w:t xml:space="preserve">different </w:t>
+      </w:r>
+      <w:r>
+        <w:rPr>
+          <w:rFonts w:ascii="Times New Roman" w:hAnsi="Times New Roman" w:cs="Times New Roman"/>
+        </w:rPr>
+        <w:t>periods</w:t>
+      </w:r>
+      <w:r>
+        <w:rPr>
+          <w:rFonts w:ascii="Times New Roman" w:hAnsi="Times New Roman" w:cs="Times New Roman"/>
+        </w:rPr>
+        <w:t xml:space="preserve"> and TRs</w:t>
+      </w:r>
+      <w:r>
+        <w:rPr>
+          <w:rFonts w:ascii="Times New Roman" w:hAnsi="Times New Roman" w:cs="Times New Roman"/>
+        </w:rPr>
+        <w:t xml:space="preserve">, a different part and range of the exponential curve is sampled, which </w:t>
+      </w:r>
+      <w:r>
+        <w:rPr>
+          <w:rFonts w:ascii="Times New Roman" w:hAnsi="Times New Roman" w:cs="Times New Roman"/>
+        </w:rPr>
+        <w:t xml:space="preserve">will affect the efficiency </w:t>
+      </w:r>
+      <w:r>
+        <w:rPr>
+          <w:rFonts w:ascii="Times New Roman" w:hAnsi="Times New Roman" w:cs="Times New Roman"/>
+        </w:rPr>
+        <w:t xml:space="preserve">and accuracy </w:t>
+      </w:r>
+      <w:r>
+        <w:rPr>
+          <w:rFonts w:ascii="Times New Roman" w:hAnsi="Times New Roman" w:cs="Times New Roman"/>
+        </w:rPr>
+        <w:t xml:space="preserve">of </w:t>
+      </w:r>
+      <w:r>
+        <w:rPr>
+          <w:rFonts w:ascii="Times New Roman" w:hAnsi="Times New Roman" w:cs="Times New Roman"/>
+        </w:rPr>
+        <w:t xml:space="preserve">the </w:t>
+      </w:r>
+      <w:r>
+        <w:rPr>
+          <w:rFonts w:ascii="Times New Roman" w:hAnsi="Times New Roman" w:cs="Times New Roman"/>
+        </w:rPr>
+        <w:t xml:space="preserve">exponential fit. </w:t>
+      </w:r>
+      <w:r>
+        <w:rPr>
+          <w:rFonts w:ascii="Times New Roman" w:hAnsi="Times New Roman" w:cs="Times New Roman"/>
+        </w:rPr>
+        <w:t>So, th</w:t>
+      </w:r>
+      <w:r>
+        <w:rPr>
+          <w:rFonts w:ascii="Times New Roman" w:hAnsi="Times New Roman" w:cs="Times New Roman"/>
+        </w:rPr>
+        <w:t xml:space="preserve">e aim of the </w:t>
+      </w:r>
+      <w:r>
+        <w:rPr>
+          <w:rFonts w:ascii="Times New Roman" w:hAnsi="Times New Roman" w:cs="Times New Roman"/>
+        </w:rPr>
+        <w:t xml:space="preserve">average </w:t>
+      </w:r>
+      <w:r>
+        <w:rPr>
+          <w:rFonts w:ascii="Times New Roman" w:hAnsi="Times New Roman" w:cs="Times New Roman"/>
+        </w:rPr>
+        <w:t xml:space="preserve">percentage bias analysis </w:t>
+      </w:r>
+      <w:r>
+        <w:rPr>
+          <w:rFonts w:ascii="Times New Roman" w:hAnsi="Times New Roman" w:cs="Times New Roman"/>
+        </w:rPr>
+        <w:t xml:space="preserve">is to </w:t>
+      </w:r>
+      <w:r>
+        <w:rPr>
+          <w:rFonts w:ascii="Times New Roman" w:hAnsi="Times New Roman" w:cs="Times New Roman"/>
+        </w:rPr>
+        <w:t>find the</w:t>
+      </w:r>
+      <w:r>
+        <w:rPr>
+          <w:rFonts w:ascii="Times New Roman" w:hAnsi="Times New Roman" w:cs="Times New Roman"/>
+        </w:rPr>
+        <w:t xml:space="preserve"> </w:t>
+      </w:r>
+      <w:r>
+        <w:rPr>
+          <w:rFonts w:ascii="Times New Roman" w:hAnsi="Times New Roman" w:cs="Times New Roman"/>
+        </w:rPr>
+        <w:t xml:space="preserve">period and TR </w:t>
+      </w:r>
+      <w:r>
+        <w:rPr>
+          <w:rFonts w:ascii="Times New Roman" w:hAnsi="Times New Roman" w:cs="Times New Roman"/>
+        </w:rPr>
+        <w:t>combination for ka-SPGR to maximise T2* measurement accuracy</w:t>
+      </w:r>
+      <w:r>
+        <w:rPr>
+          <w:rFonts w:ascii="Times New Roman" w:hAnsi="Times New Roman" w:cs="Times New Roman"/>
+        </w:rPr>
+        <w:t xml:space="preserve">. </w:t>
+      </w:r>
+      <w:r>
+        <w:rPr>
+          <w:rFonts w:ascii="Times New Roman" w:hAnsi="Times New Roman" w:cs="Times New Roman"/>
+        </w:rPr>
+        <w:t xml:space="preserve"> </w:t>
+      </w:r>
     </w:p>
     <w:p>
       <w:pPr>
@@ -3131,101 +4254,25 @@
           <w:rFonts w:ascii="Times New Roman" w:hAnsi="Times New Roman" w:cs="Times New Roman"/>
         </w:rPr>
       </w:pPr>
-      <w:r>
-        <w:rPr>
-          <w:rFonts w:ascii="Times New Roman" w:hAnsi="Times New Roman" w:cs="Times New Roman"/>
-        </w:rPr>
-        <w:t>Because the x-</w:t>
-      </w:r>
-      <w:r>
-        <w:rPr>
-          <w:rFonts w:ascii="Times New Roman" w:hAnsi="Times New Roman" w:cs="Times New Roman"/>
-        </w:rPr>
-        <w:t>coordinate</w:t>
-      </w:r>
-      <w:r>
-        <w:rPr>
-          <w:rFonts w:ascii="Times New Roman" w:hAnsi="Times New Roman" w:cs="Times New Roman"/>
-        </w:rPr>
-        <w:t xml:space="preserve"> of points used for exponential fit is TE+F*TR, F = 0…(N-1), by using </w:t>
-      </w:r>
-      <w:r>
-        <w:rPr>
-          <w:rFonts w:ascii="Times New Roman" w:hAnsi="Times New Roman" w:cs="Times New Roman"/>
-        </w:rPr>
-        <w:t xml:space="preserve">different </w:t>
-      </w:r>
-      <w:r>
-        <w:rPr>
-          <w:rFonts w:ascii="Times New Roman" w:hAnsi="Times New Roman" w:cs="Times New Roman"/>
-        </w:rPr>
-        <w:t>periods</w:t>
-      </w:r>
-      <w:r>
-        <w:rPr>
-          <w:rFonts w:ascii="Times New Roman" w:hAnsi="Times New Roman" w:cs="Times New Roman"/>
-        </w:rPr>
-        <w:t xml:space="preserve"> and TRs</w:t>
-      </w:r>
-      <w:r>
-        <w:rPr>
-          <w:rFonts w:ascii="Times New Roman" w:hAnsi="Times New Roman" w:cs="Times New Roman"/>
-        </w:rPr>
-        <w:t xml:space="preserve">, a different part and range of the exponential curve is sampled, which </w:t>
-      </w:r>
-      <w:r>
-        <w:rPr>
-          <w:rFonts w:ascii="Times New Roman" w:hAnsi="Times New Roman" w:cs="Times New Roman"/>
-        </w:rPr>
-        <w:t xml:space="preserve">will affect the efficiency of exponential fit. </w:t>
-      </w:r>
-      <w:r>
-        <w:rPr>
-          <w:rFonts w:ascii="Times New Roman" w:hAnsi="Times New Roman" w:cs="Times New Roman"/>
-        </w:rPr>
-        <w:t>Theoretically, t</w:t>
-      </w:r>
-      <w:r>
-        <w:rPr>
-          <w:rFonts w:ascii="Times New Roman" w:hAnsi="Times New Roman" w:cs="Times New Roman"/>
-        </w:rPr>
-        <w:t xml:space="preserve">here should be </w:t>
-      </w:r>
-      <w:r>
-        <w:rPr>
-          <w:rFonts w:ascii="Times New Roman" w:hAnsi="Times New Roman" w:cs="Times New Roman"/>
-        </w:rPr>
-        <w:t>an</w:t>
-      </w:r>
-      <w:r>
-        <w:rPr>
-          <w:rFonts w:ascii="Times New Roman" w:hAnsi="Times New Roman" w:cs="Times New Roman"/>
-        </w:rPr>
-        <w:t xml:space="preserve"> ideal TR for </w:t>
-      </w:r>
-      <w:r>
-        <w:rPr>
-          <w:rFonts w:ascii="Times New Roman" w:hAnsi="Times New Roman" w:cs="Times New Roman"/>
-        </w:rPr>
-        <w:t xml:space="preserve">different periodic ka-SPGR sequences </w:t>
-      </w:r>
-      <w:r>
-        <w:rPr>
-          <w:rFonts w:ascii="Times New Roman" w:hAnsi="Times New Roman" w:cs="Times New Roman"/>
-        </w:rPr>
-        <w:t>which have the smallest bias</w:t>
-      </w:r>
-      <w:r>
-        <w:rPr>
-          <w:rFonts w:ascii="Times New Roman" w:hAnsi="Times New Roman" w:cs="Times New Roman"/>
-        </w:rPr>
-        <w:t xml:space="preserve"> T2* measurement</w:t>
-      </w:r>
-      <w:r>
-        <w:rPr>
-          <w:rFonts w:ascii="Times New Roman" w:hAnsi="Times New Roman" w:cs="Times New Roman"/>
-        </w:rPr>
-        <w:t>.</w:t>
+    </w:p>
+    <w:p>
+      <w:pPr>
+        <w:ind w:left="720"/>
+        <w:rPr>
+          <w:rFonts w:ascii="Times New Roman" w:hAnsi="Times New Roman" w:cs="Times New Roman"/>
+        </w:rPr>
+      </w:pPr>
+      <w:r>
+        <w:rPr>
+          <w:rFonts w:ascii="Times New Roman" w:hAnsi="Times New Roman" w:cs="Times New Roman" w:hint="eastAsia"/>
+        </w:rPr>
+        <w:t>T</w:t>
+      </w:r>
+      <w:r>
+        <w:rPr>
+          <w:rFonts w:ascii="Times New Roman" w:hAnsi="Times New Roman" w:cs="Times New Roman"/>
+        </w:rPr>
+        <w:t>he percentage bias is calculated using the equation Mean (T2* measured)-T2* GT/T2* GT *100%.</w:t>
       </w:r>
       <w:r>
         <w:rPr>
@@ -3233,45 +4280,29 @@
         </w:rPr>
         <w:t xml:space="preserve"> </w:t>
       </w:r>
-    </w:p>
-    <w:p>
-      <w:pPr>
-        <w:ind w:left="720"/>
-        <w:rPr>
-          <w:rFonts w:ascii="Times New Roman" w:hAnsi="Times New Roman" w:cs="Times New Roman"/>
-        </w:rPr>
-      </w:pPr>
-    </w:p>
-    <w:p>
-      <w:pPr>
-        <w:ind w:left="720"/>
-        <w:rPr>
-          <w:rFonts w:ascii="Times New Roman" w:hAnsi="Times New Roman" w:cs="Times New Roman"/>
-        </w:rPr>
-      </w:pPr>
-      <w:r>
-        <w:rPr>
-          <w:rFonts w:ascii="Times New Roman" w:hAnsi="Times New Roman" w:cs="Times New Roman" w:hint="eastAsia"/>
-        </w:rPr>
-        <w:t>T</w:t>
-      </w:r>
-      <w:r>
-        <w:rPr>
-          <w:rFonts w:ascii="Times New Roman" w:hAnsi="Times New Roman" w:cs="Times New Roman"/>
-        </w:rPr>
-        <w:t xml:space="preserve">he percentage bias is calculated using the equation Mean (T2* measured)-T2* GT/T2* GT *100%, for different periods and TR at each </w:t>
-      </w:r>
-      <w:r>
-        <w:rPr>
-          <w:rFonts w:ascii="Times New Roman" w:hAnsi="Times New Roman" w:cs="Times New Roman" w:hint="eastAsia"/>
-        </w:rPr>
-        <w:t>gr</w:t>
-      </w:r>
-      <w:r>
-        <w:rPr>
-          <w:rFonts w:ascii="Times New Roman" w:hAnsi="Times New Roman" w:cs="Times New Roman"/>
-        </w:rPr>
-        <w:t>ound-truth T2*.</w:t>
+      <w:r>
+        <w:rPr>
+          <w:rFonts w:ascii="Times New Roman" w:hAnsi="Times New Roman" w:cs="Times New Roman"/>
+        </w:rPr>
+        <w:t>The average</w:t>
+      </w:r>
+      <w:r>
+        <w:rPr>
+          <w:rFonts w:ascii="Times New Roman" w:hAnsi="Times New Roman" w:cs="Times New Roman"/>
+        </w:rPr>
+        <w:t xml:space="preserve"> T2*</w:t>
+      </w:r>
+      <w:r>
+        <w:rPr>
+          <w:rFonts w:ascii="Times New Roman" w:hAnsi="Times New Roman" w:cs="Times New Roman"/>
+        </w:rPr>
+        <w:t xml:space="preserve"> percentage error</w:t>
+      </w:r>
+      <w:r>
+        <w:rPr>
+          <w:rFonts w:ascii="Times New Roman" w:hAnsi="Times New Roman" w:cs="Times New Roman"/>
+        </w:rPr>
+        <w:t xml:space="preserve"> in the PD biomarker range</w:t>
       </w:r>
       <w:r>
         <w:rPr>
@@ -3283,36 +4314,6 @@
         <w:rPr>
           <w:rFonts w:ascii="Times New Roman" w:hAnsi="Times New Roman" w:cs="Times New Roman"/>
         </w:rPr>
-        <w:t>Averaged</w:t>
-      </w:r>
-      <w:r>
-        <w:rPr>
-          <w:rFonts w:ascii="Times New Roman" w:hAnsi="Times New Roman" w:cs="Times New Roman"/>
-        </w:rPr>
-        <w:t xml:space="preserve"> T2*</w:t>
-      </w:r>
-      <w:r>
-        <w:rPr>
-          <w:rFonts w:ascii="Times New Roman" w:hAnsi="Times New Roman" w:cs="Times New Roman"/>
-        </w:rPr>
-        <w:t xml:space="preserve"> percentage error</w:t>
-      </w:r>
-      <w:r>
-        <w:rPr>
-          <w:rFonts w:ascii="Times New Roman" w:hAnsi="Times New Roman" w:cs="Times New Roman"/>
-        </w:rPr>
-        <w:t xml:space="preserve"> in the PD biomarker range</w:t>
-      </w:r>
-      <w:r>
-        <w:rPr>
-          <w:rFonts w:ascii="Times New Roman" w:hAnsi="Times New Roman" w:cs="Times New Roman"/>
-        </w:rPr>
-        <w:t xml:space="preserve"> </w:t>
-      </w:r>
-      <w:r>
-        <w:rPr>
-          <w:rFonts w:ascii="Times New Roman" w:hAnsi="Times New Roman" w:cs="Times New Roman"/>
-        </w:rPr>
         <w:t>will then</w:t>
       </w:r>
       <w:r>
@@ -3325,7 +4326,19 @@
         <w:rPr>
           <w:rFonts w:ascii="Times New Roman" w:hAnsi="Times New Roman" w:cs="Times New Roman"/>
         </w:rPr>
-        <w:t xml:space="preserve">for different TR. By plotting the averaged percentage error against TR for each periodic ka-SPGR, </w:t>
+        <w:t xml:space="preserve">for different TR. By plotting the </w:t>
+      </w:r>
+      <w:r>
+        <w:rPr>
+          <w:rFonts w:ascii="Times New Roman" w:hAnsi="Times New Roman" w:cs="Times New Roman"/>
+        </w:rPr>
+        <w:t>average</w:t>
+      </w:r>
+      <w:r>
+        <w:rPr>
+          <w:rFonts w:ascii="Times New Roman" w:hAnsi="Times New Roman" w:cs="Times New Roman"/>
+        </w:rPr>
+        <w:t xml:space="preserve"> percentage error against TR for each periodic ka-SPGR, </w:t>
       </w:r>
       <w:r>
         <w:rPr>
@@ -3337,7 +4350,19 @@
         <w:rPr>
           <w:rFonts w:ascii="Times New Roman" w:hAnsi="Times New Roman" w:cs="Times New Roman"/>
         </w:rPr>
-        <w:t xml:space="preserve"> can be found and will be used in the MRI phantom scan test. </w:t>
+        <w:t xml:space="preserve"> can be found and will be used in the MRI phantom scan </w:t>
+      </w:r>
+      <w:r>
+        <w:rPr>
+          <w:rFonts w:ascii="Times New Roman" w:hAnsi="Times New Roman" w:cs="Times New Roman"/>
+        </w:rPr>
+        <w:t>experiment</w:t>
+      </w:r>
+      <w:r>
+        <w:rPr>
+          <w:rFonts w:ascii="Times New Roman" w:hAnsi="Times New Roman" w:cs="Times New Roman"/>
+        </w:rPr>
+        <w:t xml:space="preserve">. </w:t>
       </w:r>
     </w:p>
     <w:p>
@@ -3381,26 +4406,66 @@
           <w:rFonts w:ascii="Times New Roman" w:hAnsi="Times New Roman" w:cs="Times New Roman"/>
         </w:rPr>
       </w:pPr>
-    </w:p>
-    <w:p>
-      <w:pPr>
-        <w:pStyle w:val="a8"/>
-        <w:ind w:left="720" w:firstLineChars="0" w:firstLine="0"/>
-        <w:rPr>
-          <w:rFonts w:ascii="Times New Roman" w:hAnsi="Times New Roman" w:cs="Times New Roman"/>
-        </w:rPr>
-      </w:pPr>
       <w:r>
         <w:rPr>
           <w:rFonts w:ascii="Times New Roman" w:hAnsi="Times New Roman" w:cs="Times New Roman" w:hint="eastAsia"/>
         </w:rPr>
+        <w:lastRenderedPageBreak/>
         <w:t>T</w:t>
       </w:r>
       <w:r>
         <w:rPr>
           <w:rFonts w:ascii="Times New Roman" w:hAnsi="Times New Roman" w:cs="Times New Roman"/>
         </w:rPr>
-        <w:t>he standard deviation of the measured T2* is also calculated to visualise the precision of the T2* measurement</w:t>
+        <w:t>he standard deviation of the measured</w:t>
+      </w:r>
+      <w:r>
+        <w:rPr>
+          <w:rFonts w:ascii="Times New Roman" w:hAnsi="Times New Roman" w:cs="Times New Roman"/>
+        </w:rPr>
+        <w:t xml:space="preserve"> T2* is</w:t>
+      </w:r>
+      <w:r>
+        <w:rPr>
+          <w:rFonts w:ascii="Times New Roman" w:hAnsi="Times New Roman" w:cs="Times New Roman"/>
+        </w:rPr>
+        <w:t xml:space="preserve"> used</w:t>
+      </w:r>
+      <w:r>
+        <w:rPr>
+          <w:rFonts w:ascii="Times New Roman" w:hAnsi="Times New Roman" w:cs="Times New Roman"/>
+        </w:rPr>
+        <w:t xml:space="preserve"> to vi</w:t>
+      </w:r>
+      <w:r>
+        <w:rPr>
+          <w:rFonts w:ascii="Times New Roman" w:hAnsi="Times New Roman" w:cs="Times New Roman"/>
+        </w:rPr>
+        <w:t xml:space="preserve">sualise the </w:t>
+      </w:r>
+      <w:r>
+        <w:rPr>
+          <w:rFonts w:ascii="Times New Roman" w:hAnsi="Times New Roman" w:cs="Times New Roman"/>
+        </w:rPr>
+        <w:t>variation</w:t>
+      </w:r>
+      <w:r>
+        <w:rPr>
+          <w:rFonts w:ascii="Times New Roman" w:hAnsi="Times New Roman" w:cs="Times New Roman"/>
+        </w:rPr>
+        <w:t xml:space="preserve"> of the</w:t>
+      </w:r>
+      <w:r>
+        <w:rPr>
+          <w:rFonts w:ascii="Times New Roman" w:hAnsi="Times New Roman" w:cs="Times New Roman"/>
+        </w:rPr>
+        <w:t xml:space="preserve"> </w:t>
+      </w:r>
+      <w:r>
+        <w:rPr>
+          <w:rFonts w:ascii="Times New Roman" w:hAnsi="Times New Roman" w:cs="Times New Roman"/>
+        </w:rPr>
+        <w:t>measurement</w:t>
       </w:r>
       <w:r>
         <w:rPr>
@@ -3412,13 +4477,13 @@
         <w:rPr>
           <w:rFonts w:ascii="Times New Roman" w:hAnsi="Times New Roman" w:cs="Times New Roman"/>
         </w:rPr>
-        <w:t xml:space="preserve"> to specifically check the measurement variation</w:t>
-      </w:r>
-      <w:r>
-        <w:rPr>
-          <w:rFonts w:ascii="Times New Roman" w:hAnsi="Times New Roman" w:cs="Times New Roman"/>
-        </w:rPr>
-        <w:t xml:space="preserve"> and verify the reliability of the method when using the optimised parameters</w:t>
+        <w:t xml:space="preserve"> to specifically </w:t>
+      </w:r>
+      <w:r>
+        <w:rPr>
+          <w:rFonts w:ascii="Times New Roman" w:hAnsi="Times New Roman" w:cs="Times New Roman"/>
+        </w:rPr>
+        <w:t>verify the reliability of the method when using the optimised parameters</w:t>
       </w:r>
       <w:r>
         <w:rPr>
@@ -3430,13 +4495,85 @@
         <w:rPr>
           <w:rFonts w:ascii="Times New Roman" w:hAnsi="Times New Roman" w:cs="Times New Roman"/>
         </w:rPr>
-        <w:t xml:space="preserve">A plot of T2* measured against T2* ground truth is plotted for the </w:t>
-      </w:r>
-      <w:r>
-        <w:rPr>
-          <w:rFonts w:ascii="Times New Roman" w:hAnsi="Times New Roman" w:cs="Times New Roman"/>
-        </w:rPr>
-        <w:t xml:space="preserve">data simulated using optimised parameters, with the error bar plotted for each ground truth T2*. </w:t>
+        <w:t xml:space="preserve">Therefore, </w:t>
+      </w:r>
+      <w:r>
+        <w:rPr>
+          <w:rFonts w:ascii="Times New Roman" w:hAnsi="Times New Roman" w:cs="Times New Roman"/>
+        </w:rPr>
+        <w:t>the mean</w:t>
+      </w:r>
+      <w:r>
+        <w:rPr>
+          <w:rFonts w:ascii="Times New Roman" w:hAnsi="Times New Roman" w:cs="Times New Roman"/>
+        </w:rPr>
+        <w:t xml:space="preserve"> </w:t>
+      </w:r>
+      <w:r>
+        <w:rPr>
+          <w:rFonts w:ascii="Times New Roman" w:hAnsi="Times New Roman" w:cs="Times New Roman"/>
+        </w:rPr>
+        <w:t xml:space="preserve">of measured </w:t>
+      </w:r>
+      <w:r>
+        <w:rPr>
+          <w:rFonts w:ascii="Times New Roman" w:hAnsi="Times New Roman" w:cs="Times New Roman"/>
+        </w:rPr>
+        <w:t xml:space="preserve">T2* </w:t>
+      </w:r>
+      <w:r>
+        <w:rPr>
+          <w:rFonts w:ascii="Times New Roman" w:hAnsi="Times New Roman" w:cs="Times New Roman"/>
+        </w:rPr>
+        <w:t xml:space="preserve">is plotted </w:t>
+      </w:r>
+      <w:r>
+        <w:rPr>
+          <w:rFonts w:ascii="Times New Roman" w:hAnsi="Times New Roman" w:cs="Times New Roman"/>
+        </w:rPr>
+        <w:t xml:space="preserve">against T2* ground truth </w:t>
+      </w:r>
+      <w:r>
+        <w:rPr>
+          <w:rFonts w:ascii="Times New Roman" w:hAnsi="Times New Roman" w:cs="Times New Roman"/>
+        </w:rPr>
+        <w:t xml:space="preserve">with the error bar </w:t>
+      </w:r>
+      <w:r>
+        <w:rPr>
+          <w:rFonts w:ascii="Times New Roman" w:hAnsi="Times New Roman" w:cs="Times New Roman"/>
+        </w:rPr>
+        <w:t xml:space="preserve">for the </w:t>
+      </w:r>
+      <w:r>
+        <w:rPr>
+          <w:rFonts w:ascii="Times New Roman" w:hAnsi="Times New Roman" w:cs="Times New Roman"/>
+        </w:rPr>
+        <w:t xml:space="preserve">data simulated </w:t>
+      </w:r>
+      <w:r>
+        <w:rPr>
+          <w:rFonts w:ascii="Times New Roman" w:hAnsi="Times New Roman" w:cs="Times New Roman"/>
+        </w:rPr>
+        <w:t>using</w:t>
+      </w:r>
+      <w:r>
+        <w:rPr>
+          <w:rFonts w:ascii="Times New Roman" w:hAnsi="Times New Roman" w:cs="Times New Roman"/>
+        </w:rPr>
+        <w:t xml:space="preserve"> optimised parameters</w:t>
+      </w:r>
+      <w:r>
+        <w:rPr>
+          <w:rFonts w:ascii="Times New Roman" w:hAnsi="Times New Roman" w:cs="Times New Roman"/>
+        </w:rPr>
+        <w:t xml:space="preserve">. </w:t>
+      </w:r>
+      <w:r>
+        <w:rPr>
+          <w:rFonts w:ascii="Times New Roman" w:hAnsi="Times New Roman" w:cs="Times New Roman"/>
+        </w:rPr>
+        <w:t xml:space="preserve"> </w:t>
       </w:r>
     </w:p>
     <w:p>
@@ -3486,7 +4623,7 @@
         <w:rPr>
           <w:rFonts w:ascii="Times New Roman" w:hAnsi="Times New Roman" w:cs="Times New Roman"/>
         </w:rPr>
-        <w:t xml:space="preserve">RI scan using ka-SPGR sequence with optimised scan parameter is performed on a phantom. The quantitative T2* </w:t>
+        <w:t xml:space="preserve">RI scan using ka-SPGR sequence with optimised scan parameter is performed on a phantom. The T2* </w:t>
       </w:r>
       <w:r>
         <w:rPr>
@@ -3534,13 +4671,55 @@
         <w:rPr>
           <w:rFonts w:ascii="Times New Roman" w:hAnsi="Times New Roman" w:cs="Times New Roman"/>
         </w:rPr>
-        <w:t xml:space="preserve"> the gold-standard multi-echo GRE method. </w:t>
-      </w:r>
-      <w:r>
-        <w:rPr>
-          <w:rFonts w:ascii="Times New Roman" w:hAnsi="Times New Roman" w:cs="Times New Roman"/>
-        </w:rPr>
-        <w:t>A comparison between the ka-SPGR and the gold-standard method with controlled variables is also carried out.</w:t>
+        <w:t xml:space="preserve"> the gold-standard </w:t>
+      </w:r>
+      <w:r>
+        <w:rPr>
+          <w:rFonts w:ascii="Times New Roman" w:hAnsi="Times New Roman" w:cs="Times New Roman"/>
+        </w:rPr>
+        <w:t>M</w:t>
+      </w:r>
+      <w:r>
+        <w:rPr>
+          <w:rFonts w:ascii="Times New Roman" w:hAnsi="Times New Roman" w:cs="Times New Roman"/>
+        </w:rPr>
+        <w:t>ulti-echo GRE method.</w:t>
+      </w:r>
+      <w:r>
+        <w:rPr>
+          <w:rFonts w:ascii="Times New Roman" w:hAnsi="Times New Roman" w:cs="Times New Roman"/>
+        </w:rPr>
+        <w:t xml:space="preserve"> Followed by a </w:t>
+      </w:r>
+      <w:r>
+        <w:rPr>
+          <w:rFonts w:ascii="Times New Roman" w:hAnsi="Times New Roman" w:cs="Times New Roman"/>
+        </w:rPr>
+        <w:t xml:space="preserve">comparison between the ka-SPGR and the </w:t>
+      </w:r>
+      <w:r>
+        <w:rPr>
+          <w:rFonts w:ascii="Times New Roman" w:hAnsi="Times New Roman" w:cs="Times New Roman"/>
+        </w:rPr>
+        <w:t>Multi-echo GRE</w:t>
+      </w:r>
+      <w:r>
+        <w:rPr>
+          <w:rFonts w:ascii="Times New Roman" w:hAnsi="Times New Roman" w:cs="Times New Roman"/>
+        </w:rPr>
+        <w:t xml:space="preserve"> with controlled variable</w:t>
+      </w:r>
+      <w:r>
+        <w:rPr>
+          <w:rFonts w:ascii="Times New Roman" w:hAnsi="Times New Roman" w:cs="Times New Roman"/>
+        </w:rPr>
+        <w:t>s</w:t>
+      </w:r>
+      <w:r>
+        <w:rPr>
+          <w:rFonts w:ascii="Times New Roman" w:hAnsi="Times New Roman" w:cs="Times New Roman"/>
+        </w:rPr>
+        <w:t>.</w:t>
       </w:r>
     </w:p>
     <w:p>
@@ -3660,7 +4839,25 @@
         <w:rPr>
           <w:rFonts w:ascii="Times New Roman" w:hAnsi="Times New Roman" w:cs="Times New Roman"/>
         </w:rPr>
-        <w:t>(LHS: picture of NIST/ISMRM Premium System Phantom Model (SN:130-102), RHS: MnCl2-containing spheres layer being scanned)</w:t>
+        <w:t>(LHS: picture of NIST/ISMRM Premium System Phantom Model (SN:130-102), RHS: MnCl2-containing</w:t>
+      </w:r>
+      <w:r>
+        <w:rPr>
+          <w:rFonts w:ascii="Times New Roman" w:hAnsi="Times New Roman" w:cs="Times New Roman"/>
+        </w:rPr>
+        <w:t xml:space="preserve"> f</w:t>
+      </w:r>
+      <w:r>
+        <w:rPr>
+          <w:rFonts w:ascii="Times New Roman" w:hAnsi="Times New Roman" w:cs="Times New Roman"/>
+        </w:rPr>
+        <w:t xml:space="preserve">iducial </w:t>
+      </w:r>
+      <w:r>
+        <w:rPr>
+          <w:rFonts w:ascii="Times New Roman" w:hAnsi="Times New Roman" w:cs="Times New Roman"/>
+        </w:rPr>
+        <w:t>spheres layer being scanned)</w:t>
       </w:r>
     </w:p>
     <w:p>
@@ -3682,7 +4879,67 @@
         <w:rPr>
           <w:rFonts w:ascii="Times New Roman" w:hAnsi="Times New Roman" w:cs="Times New Roman"/>
         </w:rPr>
-        <w:t xml:space="preserve">NIST/ISMRM Premium System Phantom Model (SN:130-102) is used as the scanning object, and a slice acquisition is performed at the MnCl2-containing spheres layer (Figure X). </w:t>
+        <w:t xml:space="preserve">NIST/ISMRM Premium System Phantom Model (SN:130-102) is used as the scanning object, and a slice acquisition is performed at the MnCl2-containing </w:t>
+      </w:r>
+      <w:r>
+        <w:rPr>
+          <w:rFonts w:ascii="Times New Roman" w:hAnsi="Times New Roman" w:cs="Times New Roman"/>
+        </w:rPr>
+        <w:t>fiducial</w:t>
+      </w:r>
+      <w:r>
+        <w:rPr>
+          <w:rFonts w:ascii="Times New Roman" w:hAnsi="Times New Roman" w:cs="Times New Roman"/>
+        </w:rPr>
+        <w:t xml:space="preserve"> </w:t>
+      </w:r>
+      <w:r>
+        <w:rPr>
+          <w:rFonts w:ascii="Times New Roman" w:hAnsi="Times New Roman" w:cs="Times New Roman"/>
+        </w:rPr>
+        <w:t>spheres layer (Figure X)</w:t>
+      </w:r>
+      <w:r>
+        <w:rPr>
+          <w:rFonts w:ascii="Times New Roman" w:hAnsi="Times New Roman" w:cs="Times New Roman"/>
+        </w:rPr>
+        <w:t>, where fiducial sphere</w:t>
+      </w:r>
+      <w:r>
+        <w:rPr>
+          <w:rFonts w:ascii="Times New Roman" w:hAnsi="Times New Roman" w:cs="Times New Roman"/>
+        </w:rPr>
+        <w:t>s</w:t>
+      </w:r>
+      <w:r>
+        <w:rPr>
+          <w:rFonts w:ascii="Times New Roman" w:hAnsi="Times New Roman" w:cs="Times New Roman"/>
+        </w:rPr>
+        <w:t xml:space="preserve"> </w:t>
+      </w:r>
+      <w:r>
+        <w:rPr>
+          <w:rFonts w:ascii="Times New Roman" w:hAnsi="Times New Roman" w:cs="Times New Roman"/>
+        </w:rPr>
+        <w:t>have</w:t>
+      </w:r>
+      <w:r>
+        <w:rPr>
+          <w:rFonts w:ascii="Times New Roman" w:hAnsi="Times New Roman" w:cs="Times New Roman"/>
+        </w:rPr>
+        <w:t xml:space="preserve"> different T2* </w:t>
+      </w:r>
+      <w:r>
+        <w:rPr>
+          <w:rFonts w:ascii="Times New Roman" w:hAnsi="Times New Roman" w:cs="Times New Roman"/>
+        </w:rPr>
+        <w:t>values</w:t>
+      </w:r>
+      <w:r>
+        <w:rPr>
+          <w:rFonts w:ascii="Times New Roman" w:hAnsi="Times New Roman" w:cs="Times New Roman"/>
+        </w:rPr>
+        <w:t xml:space="preserve">. </w:t>
       </w:r>
       <w:r>
         <w:rPr>
@@ -3718,7 +4975,67 @@
         <w:rPr>
           <w:rFonts w:ascii="Times New Roman" w:hAnsi="Times New Roman" w:cs="Times New Roman"/>
         </w:rPr>
-        <w:t xml:space="preserve"> the gold standard T2* mapping method to obtain the ground truth T2* value for each phantom sphere. </w:t>
+        <w:t xml:space="preserve"> the gold standard T2* </w:t>
+      </w:r>
+      <w:r>
+        <w:rPr>
+          <w:rFonts w:ascii="Times New Roman" w:hAnsi="Times New Roman" w:cs="Times New Roman"/>
+        </w:rPr>
+        <w:t>measuring</w:t>
+      </w:r>
+      <w:r>
+        <w:rPr>
+          <w:rFonts w:ascii="Times New Roman" w:hAnsi="Times New Roman" w:cs="Times New Roman"/>
+        </w:rPr>
+        <w:t xml:space="preserve"> method to obtain the ground truth T2* value for each </w:t>
+      </w:r>
+      <w:r>
+        <w:rPr>
+          <w:rFonts w:ascii="Times New Roman" w:hAnsi="Times New Roman" w:cs="Times New Roman"/>
+        </w:rPr>
+        <w:t xml:space="preserve">voxel inside the </w:t>
+      </w:r>
+      <w:r>
+        <w:rPr>
+          <w:rFonts w:ascii="Times New Roman" w:hAnsi="Times New Roman" w:cs="Times New Roman"/>
+        </w:rPr>
+        <w:t>fiducial</w:t>
+      </w:r>
+      <w:r>
+        <w:rPr>
+          <w:rFonts w:ascii="Times New Roman" w:hAnsi="Times New Roman" w:cs="Times New Roman"/>
+        </w:rPr>
+        <w:t xml:space="preserve"> </w:t>
+      </w:r>
+      <w:r>
+        <w:rPr>
+          <w:rFonts w:ascii="Times New Roman" w:hAnsi="Times New Roman" w:cs="Times New Roman"/>
+        </w:rPr>
+        <w:t>sphere</w:t>
+      </w:r>
+      <w:r>
+        <w:rPr>
+          <w:rFonts w:ascii="Times New Roman" w:hAnsi="Times New Roman" w:cs="Times New Roman"/>
+        </w:rPr>
+        <w:t xml:space="preserve">. </w:t>
+      </w:r>
+      <w:r>
+        <w:rPr>
+          <w:rFonts w:ascii="Times New Roman" w:hAnsi="Times New Roman" w:cs="Times New Roman"/>
+        </w:rPr>
+        <w:t xml:space="preserve">Each fiducial sphere can be visualised as groups of voxels with approximately the same ground truth T2* value, and the voxels inside the same sphere can be treated as </w:t>
+      </w:r>
+      <w:r>
+        <w:rPr>
+          <w:rFonts w:ascii="Times New Roman" w:hAnsi="Times New Roman" w:cs="Times New Roman"/>
+        </w:rPr>
+        <w:t>test samples for the T2* measurement of known ground truth T2*</w:t>
+      </w:r>
+      <w:r>
+        <w:rPr>
+          <w:rFonts w:ascii="Times New Roman" w:hAnsi="Times New Roman" w:cs="Times New Roman"/>
+        </w:rPr>
+        <w:t>.</w:t>
       </w:r>
     </w:p>
     <w:p>
@@ -3745,28 +5062,597 @@
         <w:rPr>
           <w:rFonts w:ascii="Times New Roman" w:hAnsi="Times New Roman" w:cs="Times New Roman"/>
         </w:rPr>
+        <w:t>Scan parameters</w:t>
+      </w:r>
+    </w:p>
+    <w:p>
+      <w:pPr>
+        <w:ind w:left="720"/>
+        <w:rPr>
+          <w:rFonts w:ascii="Times New Roman" w:hAnsi="Times New Roman" w:cs="Times New Roman"/>
+        </w:rPr>
+      </w:pPr>
+      <w:r>
+        <w:rPr>
+          <w:rFonts w:ascii="Times New Roman" w:hAnsi="Times New Roman" w:cs="Times New Roman"/>
+        </w:rPr>
+        <w:t xml:space="preserve">MRI </w:t>
+      </w:r>
+      <w:r>
+        <w:rPr>
+          <w:rFonts w:ascii="Times New Roman" w:hAnsi="Times New Roman" w:cs="Times New Roman"/>
+        </w:rPr>
+        <w:t>signals are acquired from</w:t>
+      </w:r>
+      <w:r>
+        <w:rPr>
+          <w:rFonts w:ascii="Times New Roman" w:hAnsi="Times New Roman" w:cs="Times New Roman"/>
+        </w:rPr>
+        <w:t xml:space="preserve"> a phantom </w:t>
+      </w:r>
+      <w:r>
+        <w:rPr>
+          <w:rFonts w:ascii="Times New Roman" w:hAnsi="Times New Roman" w:cs="Times New Roman"/>
+        </w:rPr>
+        <w:t>using</w:t>
+      </w:r>
+      <w:r>
+        <w:rPr>
+          <w:rFonts w:ascii="Times New Roman" w:hAnsi="Times New Roman" w:cs="Times New Roman"/>
+        </w:rPr>
+        <w:t xml:space="preserve"> </w:t>
+      </w:r>
+      <w:r>
+        <w:rPr>
+          <w:rFonts w:ascii="Times New Roman" w:hAnsi="Times New Roman" w:cs="Times New Roman"/>
+        </w:rPr>
+        <w:t>7 and 12-periodic ka-SPGR sequences with TR = 6ms</w:t>
+      </w:r>
+      <w:r>
+        <w:rPr>
+          <w:rFonts w:ascii="Times New Roman" w:hAnsi="Times New Roman" w:cs="Times New Roman"/>
+        </w:rPr>
+        <w:t xml:space="preserve"> and 10</w:t>
+      </w:r>
+      <w:r>
+        <w:rPr>
+          <w:rFonts w:ascii="Times New Roman" w:hAnsi="Times New Roman" w:cs="Times New Roman" w:hint="eastAsia"/>
+        </w:rPr>
+        <w:t>°</w:t>
+      </w:r>
+      <w:r>
+        <w:rPr>
+          <w:rFonts w:ascii="Times New Roman" w:hAnsi="Times New Roman" w:cs="Times New Roman"/>
+        </w:rPr>
+        <w:t xml:space="preserve"> flip angle</w:t>
+      </w:r>
+      <w:r>
+        <w:rPr>
+          <w:rFonts w:ascii="Times New Roman" w:hAnsi="Times New Roman" w:cs="Times New Roman"/>
+        </w:rPr>
+        <w:t xml:space="preserve">, which </w:t>
+      </w:r>
+      <w:r>
+        <w:rPr>
+          <w:rFonts w:ascii="Times New Roman" w:hAnsi="Times New Roman" w:cs="Times New Roman"/>
+        </w:rPr>
+        <w:t>are</w:t>
+      </w:r>
+      <w:r>
+        <w:rPr>
+          <w:rFonts w:ascii="Times New Roman" w:hAnsi="Times New Roman" w:cs="Times New Roman"/>
+        </w:rPr>
+        <w:t xml:space="preserve"> the optimised result</w:t>
+      </w:r>
+      <w:r>
+        <w:rPr>
+          <w:rFonts w:ascii="Times New Roman" w:hAnsi="Times New Roman" w:cs="Times New Roman"/>
+        </w:rPr>
+        <w:t>s</w:t>
+      </w:r>
+      <w:r>
+        <w:rPr>
+          <w:rFonts w:ascii="Times New Roman" w:hAnsi="Times New Roman" w:cs="Times New Roman"/>
+        </w:rPr>
+        <w:t xml:space="preserve"> from the </w:t>
+      </w:r>
+      <w:r>
+        <w:rPr>
+          <w:rFonts w:ascii="Times New Roman" w:hAnsi="Times New Roman" w:cs="Times New Roman"/>
+        </w:rPr>
+        <w:t xml:space="preserve">computer </w:t>
+      </w:r>
+      <w:r>
+        <w:rPr>
+          <w:rFonts w:ascii="Times New Roman" w:hAnsi="Times New Roman" w:cs="Times New Roman"/>
+        </w:rPr>
+        <w:t xml:space="preserve">simulation. </w:t>
+      </w:r>
+      <w:r>
+        <w:rPr>
+          <w:rFonts w:ascii="Times New Roman" w:hAnsi="Times New Roman" w:cs="Times New Roman"/>
+        </w:rPr>
+        <w:t>T</w:t>
+      </w:r>
+      <w:r>
+        <w:rPr>
+          <w:rFonts w:ascii="Times New Roman" w:hAnsi="Times New Roman" w:cs="Times New Roman"/>
+        </w:rPr>
+        <w:t>he middle F-state and amount of gradient spoiler shift are carefully selected</w:t>
+      </w:r>
+      <w:r>
+        <w:rPr>
+          <w:rFonts w:ascii="Times New Roman" w:hAnsi="Times New Roman" w:cs="Times New Roman"/>
+        </w:rPr>
+        <w:t xml:space="preserve"> </w:t>
+      </w:r>
+      <w:r>
+        <w:rPr>
+          <w:rFonts w:ascii="Times New Roman" w:hAnsi="Times New Roman" w:cs="Times New Roman"/>
+          <w:color w:val="ED7D31" w:themeColor="accent2"/>
+        </w:rPr>
+        <w:t>(Table X)</w:t>
+      </w:r>
+      <w:r>
+        <w:rPr>
+          <w:rFonts w:ascii="Times New Roman" w:hAnsi="Times New Roman" w:cs="Times New Roman"/>
+        </w:rPr>
+        <w:t xml:space="preserve"> to make sure the required N </w:t>
+      </w:r>
+      <w:r>
+        <w:rPr>
+          <w:rFonts w:ascii="Times New Roman" w:hAnsi="Times New Roman" w:cs="Times New Roman"/>
+        </w:rPr>
+        <w:t>F</w:t>
+      </w:r>
+      <w:r>
+        <w:rPr>
+          <w:rFonts w:ascii="Times New Roman" w:hAnsi="Times New Roman" w:cs="Times New Roman"/>
+        </w:rPr>
+        <w:t>-states are within the</w:t>
+      </w:r>
+      <w:r>
+        <w:rPr>
+          <w:rFonts w:ascii="Times New Roman" w:hAnsi="Times New Roman" w:cs="Times New Roman"/>
+        </w:rPr>
+        <w:t xml:space="preserve"> </w:t>
+      </w:r>
+      <w:r>
+        <w:rPr>
+          <w:rFonts w:ascii="Times New Roman" w:hAnsi="Times New Roman" w:cs="Times New Roman"/>
+        </w:rPr>
+        <w:t xml:space="preserve">k-space </w:t>
+      </w:r>
+      <w:r>
+        <w:rPr>
+          <w:rFonts w:ascii="Times New Roman" w:hAnsi="Times New Roman" w:cs="Times New Roman"/>
+        </w:rPr>
+        <w:t xml:space="preserve">acquisition </w:t>
+      </w:r>
+      <w:r>
+        <w:rPr>
+          <w:rFonts w:ascii="Times New Roman" w:hAnsi="Times New Roman" w:cs="Times New Roman"/>
+        </w:rPr>
+        <w:t>range</w:t>
+      </w:r>
+      <w:r>
+        <w:rPr>
+          <w:rFonts w:ascii="Times New Roman" w:hAnsi="Times New Roman" w:cs="Times New Roman"/>
+        </w:rPr>
+        <w:t>.</w:t>
+      </w:r>
+    </w:p>
+    <w:p>
+      <w:pPr>
+        <w:ind w:left="720"/>
+        <w:rPr>
+          <w:rFonts w:ascii="Times New Roman" w:hAnsi="Times New Roman" w:cs="Times New Roman"/>
+        </w:rPr>
+      </w:pPr>
+    </w:p>
+    <w:p>
+      <w:pPr>
+        <w:ind w:left="720"/>
+        <w:rPr>
+          <w:rFonts w:ascii="Times New Roman" w:hAnsi="Times New Roman" w:cs="Times New Roman"/>
+        </w:rPr>
+      </w:pPr>
+      <w:r>
+        <w:rPr>
+          <w:rFonts w:ascii="Times New Roman" w:hAnsi="Times New Roman" w:cs="Times New Roman" w:hint="eastAsia"/>
+        </w:rPr>
+        <w:t>M</w:t>
+      </w:r>
+      <w:r>
+        <w:rPr>
+          <w:rFonts w:ascii="Times New Roman" w:hAnsi="Times New Roman" w:cs="Times New Roman"/>
+        </w:rPr>
+        <w:t xml:space="preserve">RI </w:t>
+      </w:r>
+      <w:r>
+        <w:rPr>
+          <w:rFonts w:ascii="Times New Roman" w:hAnsi="Times New Roman" w:cs="Times New Roman"/>
+        </w:rPr>
+        <w:t>signals</w:t>
+      </w:r>
+      <w:r>
+        <w:rPr>
+          <w:rFonts w:ascii="Times New Roman" w:hAnsi="Times New Roman" w:cs="Times New Roman"/>
+        </w:rPr>
+        <w:t xml:space="preserve"> are also </w:t>
+      </w:r>
+      <w:r>
+        <w:rPr>
+          <w:rFonts w:ascii="Times New Roman" w:hAnsi="Times New Roman" w:cs="Times New Roman"/>
+        </w:rPr>
+        <w:t>acquired using</w:t>
+      </w:r>
+      <w:r>
+        <w:rPr>
+          <w:rFonts w:ascii="Times New Roman" w:hAnsi="Times New Roman" w:cs="Times New Roman"/>
+        </w:rPr>
+        <w:t xml:space="preserve"> Muti-echo FLASH </w:t>
+      </w:r>
+      <w:r>
+        <w:rPr>
+          <w:rFonts w:ascii="Times New Roman" w:hAnsi="Times New Roman" w:cs="Times New Roman"/>
+        </w:rPr>
+        <w:t>with</w:t>
+      </w:r>
+      <w:r>
+        <w:rPr>
+          <w:rFonts w:ascii="Times New Roman" w:hAnsi="Times New Roman" w:cs="Times New Roman"/>
+        </w:rPr>
+        <w:t xml:space="preserve"> </w:t>
+      </w:r>
+      <w:r>
+        <w:rPr>
+          <w:rFonts w:ascii="Times New Roman" w:hAnsi="Times New Roman" w:cs="Times New Roman"/>
+        </w:rPr>
+        <w:t>parameters</w:t>
+      </w:r>
+      <w:r>
+        <w:rPr>
+          <w:rFonts w:ascii="Times New Roman" w:hAnsi="Times New Roman" w:cs="Times New Roman"/>
+        </w:rPr>
+        <w:t xml:space="preserve"> chosen</w:t>
+      </w:r>
+      <w:r>
+        <w:rPr>
+          <w:rFonts w:ascii="Times New Roman" w:hAnsi="Times New Roman" w:cs="Times New Roman"/>
+        </w:rPr>
+        <w:t xml:space="preserve"> to match with ka-SPGR.</w:t>
+      </w:r>
+      <w:bookmarkStart w:id="2" w:name="_Hlk136878515"/>
+      <w:r>
+        <w:rPr>
+          <w:rFonts w:ascii="Times New Roman" w:hAnsi="Times New Roman" w:cs="Times New Roman"/>
+        </w:rPr>
+        <w:t xml:space="preserve"> </w:t>
+      </w:r>
+      <w:r>
+        <w:rPr>
+          <w:rFonts w:ascii="Times New Roman" w:hAnsi="Times New Roman" w:cs="Times New Roman" w:hint="eastAsia"/>
+        </w:rPr>
+        <w:t>I</w:t>
+      </w:r>
+      <w:r>
+        <w:rPr>
+          <w:rFonts w:ascii="Times New Roman" w:hAnsi="Times New Roman" w:cs="Times New Roman"/>
+        </w:rPr>
+        <w:t xml:space="preserve">n order to minimise the </w:t>
+      </w:r>
+      <w:r>
+        <w:rPr>
+          <w:rFonts w:ascii="Times New Roman" w:hAnsi="Times New Roman" w:cs="Times New Roman"/>
+        </w:rPr>
+        <w:t>influence of</w:t>
+      </w:r>
+      <w:r>
+        <w:rPr>
+          <w:rFonts w:ascii="Times New Roman" w:hAnsi="Times New Roman" w:cs="Times New Roman"/>
+        </w:rPr>
+        <w:t xml:space="preserve"> </w:t>
+      </w:r>
+      <w:r>
+        <w:rPr>
+          <w:rFonts w:ascii="Times New Roman" w:hAnsi="Times New Roman" w:cs="Times New Roman"/>
+        </w:rPr>
+        <w:t xml:space="preserve">the </w:t>
+      </w:r>
+      <w:r>
+        <w:rPr>
+          <w:rFonts w:ascii="Times New Roman" w:hAnsi="Times New Roman" w:cs="Times New Roman"/>
+        </w:rPr>
+        <w:t>exponential fitting</w:t>
+      </w:r>
+      <w:r>
+        <w:rPr>
+          <w:rFonts w:ascii="Times New Roman" w:hAnsi="Times New Roman" w:cs="Times New Roman"/>
+        </w:rPr>
+        <w:t xml:space="preserve"> </w:t>
+      </w:r>
+      <w:r>
+        <w:rPr>
+          <w:rFonts w:ascii="Times New Roman" w:hAnsi="Times New Roman" w:cs="Times New Roman"/>
+        </w:rPr>
+        <w:t>efficiency</w:t>
+      </w:r>
+      <w:r>
+        <w:rPr>
+          <w:rFonts w:ascii="Times New Roman" w:hAnsi="Times New Roman" w:cs="Times New Roman"/>
+        </w:rPr>
+        <w:t xml:space="preserve">, the number and position of </w:t>
+      </w:r>
+      <w:r>
+        <w:rPr>
+          <w:rFonts w:ascii="Times New Roman" w:hAnsi="Times New Roman" w:cs="Times New Roman"/>
+        </w:rPr>
+        <w:t xml:space="preserve">data </w:t>
+      </w:r>
+      <w:r>
+        <w:rPr>
+          <w:rFonts w:ascii="Times New Roman" w:hAnsi="Times New Roman" w:cs="Times New Roman"/>
+        </w:rPr>
+        <w:t xml:space="preserve">points used to fit the exponential curve should be </w:t>
+      </w:r>
+      <w:r>
+        <w:rPr>
+          <w:rFonts w:ascii="Times New Roman" w:hAnsi="Times New Roman" w:cs="Times New Roman"/>
+        </w:rPr>
+        <w:t>consistent</w:t>
+      </w:r>
+      <w:r>
+        <w:rPr>
+          <w:rFonts w:ascii="Times New Roman" w:hAnsi="Times New Roman" w:cs="Times New Roman"/>
+        </w:rPr>
+        <w:t xml:space="preserve"> </w:t>
+      </w:r>
+      <w:r>
+        <w:rPr>
+          <w:rFonts w:ascii="Times New Roman" w:hAnsi="Times New Roman" w:cs="Times New Roman"/>
+        </w:rPr>
+        <w:t>for</w:t>
+      </w:r>
+      <w:r>
+        <w:rPr>
+          <w:rFonts w:ascii="Times New Roman" w:hAnsi="Times New Roman" w:cs="Times New Roman"/>
+        </w:rPr>
+        <w:t xml:space="preserve"> the two methods. Therefore,</w:t>
+      </w:r>
+      <w:r>
+        <w:rPr>
+          <w:rFonts w:ascii="Times New Roman" w:hAnsi="Times New Roman" w:cs="Times New Roman"/>
+        </w:rPr>
+        <w:t xml:space="preserve"> to </w:t>
+      </w:r>
+      <w:r>
+        <w:rPr>
+          <w:rFonts w:ascii="Times New Roman" w:hAnsi="Times New Roman" w:cs="Times New Roman"/>
+        </w:rPr>
+        <w:t>achieve</w:t>
+      </w:r>
+      <w:r>
+        <w:rPr>
+          <w:rFonts w:ascii="Times New Roman" w:hAnsi="Times New Roman" w:cs="Times New Roman"/>
+        </w:rPr>
+        <w:t xml:space="preserve"> the match</w:t>
+      </w:r>
+      <w:r>
+        <w:rPr>
+          <w:rFonts w:ascii="Times New Roman" w:hAnsi="Times New Roman" w:cs="Times New Roman"/>
+        </w:rPr>
+        <w:t xml:space="preserve"> </w:t>
+      </w:r>
+      <w:r>
+        <w:rPr>
+          <w:rFonts w:ascii="Times New Roman" w:hAnsi="Times New Roman" w:cs="Times New Roman"/>
+        </w:rPr>
+        <w:t xml:space="preserve">shown in </w:t>
+      </w:r>
+      <w:r>
+        <w:rPr>
+          <w:rFonts w:ascii="Times New Roman" w:hAnsi="Times New Roman" w:cs="Times New Roman"/>
+          <w:color w:val="ED7D31" w:themeColor="accent2"/>
+        </w:rPr>
+        <w:t>Figure X</w:t>
+      </w:r>
+      <w:r>
+        <w:rPr>
+          <w:rFonts w:ascii="Times New Roman" w:hAnsi="Times New Roman" w:cs="Times New Roman"/>
+        </w:rPr>
+        <w:t>, the</w:t>
+      </w:r>
+      <w:r>
+        <w:rPr>
+          <w:rFonts w:ascii="Times New Roman" w:hAnsi="Times New Roman" w:cs="Times New Roman"/>
+        </w:rPr>
+        <w:t xml:space="preserve"> </w:t>
+      </w:r>
+      <w:r>
+        <w:rPr>
+          <w:rFonts w:ascii="Times New Roman" w:hAnsi="Times New Roman" w:cs="Times New Roman"/>
+        </w:rPr>
+        <w:t>multi-echo FLASH</w:t>
+      </w:r>
+      <w:r>
+        <w:rPr>
+          <w:rFonts w:ascii="Times New Roman" w:hAnsi="Times New Roman" w:cs="Times New Roman"/>
+        </w:rPr>
+        <w:t xml:space="preserve"> TEs</w:t>
+      </w:r>
+      <w:r>
+        <w:rPr>
+          <w:rFonts w:ascii="Times New Roman" w:hAnsi="Times New Roman" w:cs="Times New Roman"/>
+        </w:rPr>
+        <w:t xml:space="preserve"> </w:t>
+      </w:r>
+      <w:r>
+        <w:rPr>
+          <w:rFonts w:ascii="Times New Roman" w:hAnsi="Times New Roman" w:cs="Times New Roman"/>
+        </w:rPr>
+        <w:t>start</w:t>
+      </w:r>
+      <w:r>
+        <w:rPr>
+          <w:rFonts w:ascii="Times New Roman" w:hAnsi="Times New Roman" w:cs="Times New Roman"/>
+        </w:rPr>
+        <w:t xml:space="preserve"> with ka-SPGR’s TE and </w:t>
+      </w:r>
+      <w:r>
+        <w:rPr>
+          <w:rFonts w:ascii="Times New Roman" w:hAnsi="Times New Roman" w:cs="Times New Roman"/>
+        </w:rPr>
+        <w:t>following</w:t>
+      </w:r>
+      <w:r>
+        <w:rPr>
+          <w:rFonts w:ascii="Times New Roman" w:hAnsi="Times New Roman" w:cs="Times New Roman"/>
+        </w:rPr>
+        <w:t xml:space="preserve"> by an increment equal to ka-SPGR’s TR</w:t>
+      </w:r>
+      <w:r>
+        <w:rPr>
+          <w:rFonts w:ascii="Times New Roman" w:hAnsi="Times New Roman" w:cs="Times New Roman"/>
+        </w:rPr>
+        <w:t xml:space="preserve"> as shown in Table X</w:t>
+      </w:r>
+      <w:r>
+        <w:rPr>
+          <w:rFonts w:ascii="Times New Roman" w:hAnsi="Times New Roman" w:cs="Times New Roman"/>
+        </w:rPr>
+        <w:t>.</w:t>
+      </w:r>
+      <w:r>
+        <w:rPr>
+          <w:rFonts w:ascii="Times New Roman" w:hAnsi="Times New Roman" w:cs="Times New Roman"/>
+        </w:rPr>
+        <w:t xml:space="preserve"> </w:t>
+      </w:r>
+      <w:r>
+        <w:rPr>
+          <w:rFonts w:ascii="Times New Roman" w:hAnsi="Times New Roman" w:cs="Times New Roman"/>
+        </w:rPr>
+        <w:t>Additionally,</w:t>
+      </w:r>
+      <w:r>
+        <w:rPr>
+          <w:rFonts w:ascii="Times New Roman" w:hAnsi="Times New Roman" w:cs="Times New Roman"/>
+        </w:rPr>
+        <w:t xml:space="preserve"> the number is </w:t>
+      </w:r>
+      <w:r>
+        <w:rPr>
+          <w:rFonts w:ascii="Times New Roman" w:hAnsi="Times New Roman" w:cs="Times New Roman"/>
+        </w:rPr>
+        <w:t>kept</w:t>
+      </w:r>
+      <w:r>
+        <w:rPr>
+          <w:rFonts w:ascii="Times New Roman" w:hAnsi="Times New Roman" w:cs="Times New Roman"/>
+        </w:rPr>
+        <w:t xml:space="preserve"> </w:t>
+      </w:r>
+      <w:r>
+        <w:rPr>
+          <w:rFonts w:ascii="Times New Roman" w:hAnsi="Times New Roman" w:cs="Times New Roman"/>
+        </w:rPr>
+        <w:t>consistent</w:t>
+      </w:r>
+      <w:r>
+        <w:rPr>
+          <w:rFonts w:ascii="Times New Roman" w:hAnsi="Times New Roman" w:cs="Times New Roman"/>
+        </w:rPr>
+        <w:t xml:space="preserve"> by using </w:t>
+      </w:r>
+      <w:r>
+        <w:rPr>
+          <w:rFonts w:ascii="Times New Roman" w:hAnsi="Times New Roman" w:cs="Times New Roman"/>
+        </w:rPr>
+        <w:t xml:space="preserve">the </w:t>
+      </w:r>
+      <w:r>
+        <w:rPr>
+          <w:rFonts w:ascii="Times New Roman" w:hAnsi="Times New Roman" w:cs="Times New Roman"/>
+        </w:rPr>
+        <w:t xml:space="preserve">first N </w:t>
+      </w:r>
+      <w:r>
+        <w:rPr>
+          <w:rFonts w:ascii="Times New Roman" w:hAnsi="Times New Roman" w:cs="Times New Roman"/>
+        </w:rPr>
+        <w:t>acquisition</w:t>
+      </w:r>
+      <w:r>
+        <w:rPr>
+          <w:rFonts w:ascii="Times New Roman" w:hAnsi="Times New Roman" w:cs="Times New Roman"/>
+        </w:rPr>
+        <w:t xml:space="preserve"> of multi-echo FLASH to fit exponential fit </w:t>
+      </w:r>
+      <w:r>
+        <w:rPr>
+          <w:rFonts w:ascii="Times New Roman" w:hAnsi="Times New Roman" w:cs="Times New Roman"/>
+        </w:rPr>
+        <w:t>when</w:t>
+      </w:r>
+      <w:r>
+        <w:rPr>
+          <w:rFonts w:ascii="Times New Roman" w:hAnsi="Times New Roman" w:cs="Times New Roman"/>
+        </w:rPr>
+        <w:t xml:space="preserve"> comp</w:t>
+      </w:r>
+      <w:r>
+        <w:rPr>
+          <w:rFonts w:ascii="Times New Roman" w:hAnsi="Times New Roman" w:cs="Times New Roman"/>
+        </w:rPr>
+        <w:t xml:space="preserve">are with N-periodic ka-SPGR. </w:t>
+      </w:r>
+      <w:r>
+        <w:rPr>
+          <w:rFonts w:ascii="Times New Roman" w:hAnsi="Times New Roman" w:cs="Times New Roman"/>
+        </w:rPr>
+        <w:t xml:space="preserve">Also, the image </w:t>
+      </w:r>
+      <w:r>
+        <w:rPr>
+          <w:rFonts w:ascii="Times New Roman" w:hAnsi="Times New Roman" w:cs="Times New Roman"/>
+        </w:rPr>
+        <w:t xml:space="preserve">and voxel sizes are matched for all scanning performed, as </w:t>
+      </w:r>
+      <w:r>
+        <w:rPr>
+          <w:rFonts w:ascii="Times New Roman" w:hAnsi="Times New Roman" w:cs="Times New Roman"/>
+        </w:rPr>
+        <w:t>shown in Table X.</w:t>
+      </w:r>
+    </w:p>
+    <w:p>
+      <w:pPr>
+        <w:ind w:left="720"/>
+        <w:rPr>
+          <w:rFonts w:ascii="Times New Roman" w:hAnsi="Times New Roman" w:cs="Times New Roman"/>
+        </w:rPr>
+      </w:pPr>
+    </w:p>
+    <w:p>
+      <w:pPr>
+        <w:ind w:left="720"/>
+        <w:rPr>
+          <w:rFonts w:ascii="Times New Roman" w:hAnsi="Times New Roman" w:cs="Times New Roman"/>
+        </w:rPr>
+      </w:pPr>
+      <w:r>
+        <w:rPr>
+          <w:rFonts w:ascii="Times New Roman" w:hAnsi="Times New Roman" w:cs="Times New Roman"/>
+        </w:rPr>
         <w:lastRenderedPageBreak/>
-        <w:t>Scan parameters</w:t>
-      </w:r>
-    </w:p>
-    <w:p>
-      <w:pPr>
-        <w:ind w:left="720"/>
-        <w:rPr>
-          <w:rFonts w:ascii="Times New Roman" w:hAnsi="Times New Roman" w:cs="Times New Roman"/>
-        </w:rPr>
-      </w:pPr>
-      <w:r>
-        <w:rPr>
-          <w:rFonts w:ascii="Times New Roman" w:hAnsi="Times New Roman" w:cs="Times New Roman"/>
-        </w:rPr>
-        <w:t>7 and 12-periodic ka-SPGR sequences with TR = 6ms</w:t>
-      </w:r>
-      <w:r>
-        <w:rPr>
-          <w:rFonts w:ascii="Times New Roman" w:hAnsi="Times New Roman" w:cs="Times New Roman"/>
-        </w:rPr>
-        <w:t xml:space="preserve"> and 10</w:t>
+        <w:t>A</w:t>
+      </w:r>
+      <w:r>
+        <w:rPr>
+          <w:rFonts w:ascii="Times New Roman" w:hAnsi="Times New Roman" w:cs="Times New Roman"/>
+        </w:rPr>
+        <w:t xml:space="preserve"> 90</w:t>
       </w:r>
       <w:r>
         <w:rPr>
@@ -3778,7 +5664,7 @@
         <w:rPr>
           <w:rFonts w:ascii="Times New Roman" w:hAnsi="Times New Roman" w:cs="Times New Roman"/>
         </w:rPr>
-        <w:t xml:space="preserve"> flip angle</w:t>
+        <w:t xml:space="preserve"> flip angle FLASH is used to obtain an accurate T2* ground truth value for evaluating ka-SPGR T2* accuracy, and a</w:t>
       </w:r>
       <w:r>
         <w:rPr>
@@ -3790,80 +5676,91 @@
         <w:rPr>
           <w:rFonts w:ascii="Times New Roman" w:hAnsi="Times New Roman" w:cs="Times New Roman"/>
         </w:rPr>
-        <w:t>are used for scanning</w:t>
-      </w:r>
-      <w:r>
-        <w:rPr>
-          <w:rFonts w:ascii="Times New Roman" w:hAnsi="Times New Roman" w:cs="Times New Roman"/>
-        </w:rPr>
-        <w:t xml:space="preserve">, which </w:t>
-      </w:r>
-      <w:r>
-        <w:rPr>
-          <w:rFonts w:ascii="Times New Roman" w:hAnsi="Times New Roman" w:cs="Times New Roman"/>
-        </w:rPr>
-        <w:t>is</w:t>
-      </w:r>
-      <w:r>
-        <w:rPr>
-          <w:rFonts w:ascii="Times New Roman" w:hAnsi="Times New Roman" w:cs="Times New Roman"/>
-        </w:rPr>
-        <w:t xml:space="preserve"> the optimised result from the </w:t>
-      </w:r>
-      <w:r>
-        <w:rPr>
-          <w:rFonts w:ascii="Times New Roman" w:hAnsi="Times New Roman" w:cs="Times New Roman"/>
-        </w:rPr>
-        <w:t xml:space="preserve">computer </w:t>
-      </w:r>
-      <w:r>
-        <w:rPr>
-          <w:rFonts w:ascii="Times New Roman" w:hAnsi="Times New Roman" w:cs="Times New Roman"/>
-        </w:rPr>
-        <w:t xml:space="preserve">simulation. </w:t>
-      </w:r>
-      <w:r>
-        <w:rPr>
-          <w:rFonts w:ascii="Times New Roman" w:hAnsi="Times New Roman" w:cs="Times New Roman"/>
-        </w:rPr>
-        <w:t>T</w:t>
-      </w:r>
-      <w:r>
-        <w:rPr>
-          <w:rFonts w:ascii="Times New Roman" w:hAnsi="Times New Roman" w:cs="Times New Roman"/>
-        </w:rPr>
-        <w:t>he middle F-state and amount of gradient spoiler shift are carefully selected</w:t>
-      </w:r>
-      <w:r>
-        <w:rPr>
-          <w:rFonts w:ascii="Times New Roman" w:hAnsi="Times New Roman" w:cs="Times New Roman"/>
+        <w:t>20</w:t>
+      </w:r>
+      <w:r>
+        <w:rPr>
+          <w:rFonts w:ascii="Times New Roman" w:hAnsi="Times New Roman" w:cs="Times New Roman" w:hint="eastAsia"/>
+        </w:rPr>
+        <w:t>°</w:t>
+      </w:r>
+      <w:r>
+        <w:rPr>
+          <w:rFonts w:ascii="Times New Roman" w:hAnsi="Times New Roman" w:cs="Times New Roman" w:hint="eastAsia"/>
         </w:rPr>
         <w:t xml:space="preserve"> </w:t>
       </w:r>
       <w:r>
         <w:rPr>
           <w:rFonts w:ascii="Times New Roman" w:hAnsi="Times New Roman" w:cs="Times New Roman"/>
-          <w:color w:val="ED7D31" w:themeColor="accent2"/>
-        </w:rPr>
-        <w:t>(Table X)</w:t>
-      </w:r>
-      <w:r>
-        <w:rPr>
-          <w:rFonts w:ascii="Times New Roman" w:hAnsi="Times New Roman" w:cs="Times New Roman"/>
-        </w:rPr>
-        <w:t xml:space="preserve"> to make sure the required N </w:t>
-      </w:r>
-      <w:r>
-        <w:rPr>
-          <w:rFonts w:ascii="Times New Roman" w:hAnsi="Times New Roman" w:cs="Times New Roman"/>
-        </w:rPr>
-        <w:t>F</w:t>
-      </w:r>
-      <w:r>
-        <w:rPr>
-          <w:rFonts w:ascii="Times New Roman" w:hAnsi="Times New Roman" w:cs="Times New Roman"/>
-        </w:rPr>
-        <w:t>-states are within the</w:t>
+        </w:rPr>
+        <w:t>flip angle</w:t>
+      </w:r>
+      <w:r>
+        <w:rPr>
+          <w:rFonts w:ascii="Times New Roman" w:hAnsi="Times New Roman" w:cs="Times New Roman"/>
+        </w:rPr>
+        <w:t xml:space="preserve"> FLASH</w:t>
+      </w:r>
+      <w:r>
+        <w:rPr>
+          <w:rFonts w:ascii="Times New Roman" w:hAnsi="Times New Roman" w:cs="Times New Roman"/>
+        </w:rPr>
+        <w:t xml:space="preserve"> is used to match with ka-SPG</w:t>
+      </w:r>
+      <w:r>
+        <w:rPr>
+          <w:rFonts w:ascii="Times New Roman" w:hAnsi="Times New Roman" w:cs="Times New Roman"/>
+        </w:rPr>
+        <w:t>R’s low flip angle</w:t>
+      </w:r>
+      <w:r>
+        <w:rPr>
+          <w:rFonts w:ascii="Times New Roman" w:hAnsi="Times New Roman" w:cs="Times New Roman"/>
+        </w:rPr>
+        <w:t xml:space="preserve"> aiming at</w:t>
+      </w:r>
+      <w:r>
+        <w:rPr>
+          <w:rFonts w:ascii="Times New Roman" w:hAnsi="Times New Roman" w:cs="Times New Roman"/>
+        </w:rPr>
+        <w:t xml:space="preserve"> comparing </w:t>
+      </w:r>
+      <w:r>
+        <w:rPr>
+          <w:rFonts w:ascii="Times New Roman" w:hAnsi="Times New Roman" w:cs="Times New Roman"/>
+        </w:rPr>
+        <w:t xml:space="preserve">the </w:t>
+      </w:r>
+      <w:r>
+        <w:rPr>
+          <w:rFonts w:ascii="Times New Roman" w:hAnsi="Times New Roman" w:cs="Times New Roman"/>
+        </w:rPr>
+        <w:t xml:space="preserve">2 </w:t>
+      </w:r>
+      <w:r>
+        <w:rPr>
+          <w:rFonts w:ascii="Times New Roman" w:hAnsi="Times New Roman" w:cs="Times New Roman"/>
+        </w:rPr>
+        <w:t>methods’</w:t>
+      </w:r>
+      <w:r>
+        <w:rPr>
+          <w:rFonts w:ascii="Times New Roman" w:hAnsi="Times New Roman" w:cs="Times New Roman"/>
+        </w:rPr>
+        <w:t xml:space="preserve"> efficiency</w:t>
+      </w:r>
+      <w:r>
+        <w:rPr>
+          <w:rFonts w:ascii="Times New Roman" w:hAnsi="Times New Roman" w:cs="Times New Roman"/>
+        </w:rPr>
+        <w:t xml:space="preserve"> under similar environment</w:t>
+      </w:r>
+      <w:r>
+        <w:rPr>
+          <w:rFonts w:ascii="Times New Roman" w:hAnsi="Times New Roman" w:cs="Times New Roman"/>
+        </w:rPr>
+        <w:t>.</w:t>
       </w:r>
       <w:r>
         <w:rPr>
@@ -3871,388 +5768,8 @@
         </w:rPr>
         <w:t xml:space="preserve"> </w:t>
       </w:r>
-      <w:r>
-        <w:rPr>
-          <w:rFonts w:ascii="Times New Roman" w:hAnsi="Times New Roman" w:cs="Times New Roman"/>
-        </w:rPr>
-        <w:t xml:space="preserve">k-space </w:t>
-      </w:r>
-      <w:r>
-        <w:rPr>
-          <w:rFonts w:ascii="Times New Roman" w:hAnsi="Times New Roman" w:cs="Times New Roman"/>
-        </w:rPr>
-        <w:t xml:space="preserve">acquisition </w:t>
-      </w:r>
-      <w:r>
-        <w:rPr>
-          <w:rFonts w:ascii="Times New Roman" w:hAnsi="Times New Roman" w:cs="Times New Roman"/>
-        </w:rPr>
-        <w:t>range</w:t>
-      </w:r>
-      <w:r>
-        <w:rPr>
-          <w:rFonts w:ascii="Times New Roman" w:hAnsi="Times New Roman" w:cs="Times New Roman"/>
-        </w:rPr>
-        <w:t>.</w:t>
-      </w:r>
-    </w:p>
-    <w:p>
-      <w:pPr>
-        <w:ind w:left="720"/>
-        <w:rPr>
-          <w:rFonts w:ascii="Times New Roman" w:hAnsi="Times New Roman" w:cs="Times New Roman"/>
-        </w:rPr>
-      </w:pPr>
-    </w:p>
-    <w:p>
-      <w:pPr>
-        <w:ind w:left="720"/>
-        <w:rPr>
-          <w:rFonts w:ascii="Times New Roman" w:hAnsi="Times New Roman" w:cs="Times New Roman"/>
-        </w:rPr>
-      </w:pPr>
-      <w:r>
-        <w:rPr>
-          <w:rFonts w:ascii="Times New Roman" w:hAnsi="Times New Roman" w:cs="Times New Roman"/>
-        </w:rPr>
-        <w:t xml:space="preserve">For a fair comparison, the </w:t>
-      </w:r>
-      <w:r>
-        <w:rPr>
-          <w:rFonts w:ascii="Times New Roman" w:hAnsi="Times New Roman" w:cs="Times New Roman"/>
-        </w:rPr>
-        <w:t xml:space="preserve">choice of </w:t>
-      </w:r>
-      <w:r>
-        <w:rPr>
-          <w:rFonts w:ascii="Times New Roman" w:hAnsi="Times New Roman" w:cs="Times New Roman"/>
-        </w:rPr>
-        <w:t xml:space="preserve">the </w:t>
-      </w:r>
-      <w:r>
-        <w:rPr>
-          <w:rFonts w:ascii="Times New Roman" w:hAnsi="Times New Roman" w:cs="Times New Roman"/>
-        </w:rPr>
-        <w:t xml:space="preserve">multi-echo FLASH parameters aims at </w:t>
-      </w:r>
-      <w:r>
-        <w:rPr>
-          <w:rFonts w:ascii="Times New Roman" w:hAnsi="Times New Roman" w:cs="Times New Roman"/>
-        </w:rPr>
-        <w:t>match</w:t>
-      </w:r>
-      <w:r>
-        <w:rPr>
-          <w:rFonts w:ascii="Times New Roman" w:hAnsi="Times New Roman" w:cs="Times New Roman"/>
-        </w:rPr>
-        <w:t>ing</w:t>
-      </w:r>
-      <w:r>
-        <w:rPr>
-          <w:rFonts w:ascii="Times New Roman" w:hAnsi="Times New Roman" w:cs="Times New Roman"/>
-        </w:rPr>
-        <w:t xml:space="preserve"> with ka-SPGR. </w:t>
-      </w:r>
-    </w:p>
-    <w:p>
-      <w:pPr>
-        <w:ind w:left="720"/>
-        <w:rPr>
-          <w:rFonts w:ascii="Times New Roman" w:hAnsi="Times New Roman" w:cs="Times New Roman"/>
-        </w:rPr>
-      </w:pPr>
-      <w:bookmarkStart w:id="1" w:name="_Hlk136878515"/>
-      <w:r>
-        <w:rPr>
-          <w:rFonts w:ascii="Times New Roman" w:hAnsi="Times New Roman" w:cs="Times New Roman" w:hint="eastAsia"/>
-        </w:rPr>
-        <w:t>I</w:t>
-      </w:r>
-      <w:r>
-        <w:rPr>
-          <w:rFonts w:ascii="Times New Roman" w:hAnsi="Times New Roman" w:cs="Times New Roman"/>
-        </w:rPr>
-        <w:t xml:space="preserve">n order to minimise the influence of </w:t>
-      </w:r>
-      <w:r>
-        <w:rPr>
-          <w:rFonts w:ascii="Times New Roman" w:hAnsi="Times New Roman" w:cs="Times New Roman"/>
-        </w:rPr>
-        <w:t xml:space="preserve">the </w:t>
-      </w:r>
-      <w:r>
-        <w:rPr>
-          <w:rFonts w:ascii="Times New Roman" w:hAnsi="Times New Roman" w:cs="Times New Roman"/>
-        </w:rPr>
-        <w:t>exponential fitting</w:t>
-      </w:r>
-      <w:r>
-        <w:rPr>
-          <w:rFonts w:ascii="Times New Roman" w:hAnsi="Times New Roman" w:cs="Times New Roman"/>
-        </w:rPr>
-        <w:t xml:space="preserve"> algorithm, the number and position of points used to fit the exponential curve should be the </w:t>
-      </w:r>
-      <w:r>
-        <w:rPr>
-          <w:rFonts w:ascii="Times New Roman" w:hAnsi="Times New Roman" w:cs="Times New Roman"/>
-        </w:rPr>
-        <w:t>consist</w:t>
-      </w:r>
-      <w:r>
-        <w:rPr>
-          <w:rFonts w:ascii="Times New Roman" w:hAnsi="Times New Roman" w:cs="Times New Roman"/>
-        </w:rPr>
-        <w:t xml:space="preserve"> </w:t>
-      </w:r>
-      <w:r>
-        <w:rPr>
-          <w:rFonts w:ascii="Times New Roman" w:hAnsi="Times New Roman" w:cs="Times New Roman"/>
-        </w:rPr>
-        <w:t>for</w:t>
-      </w:r>
-      <w:r>
-        <w:rPr>
-          <w:rFonts w:ascii="Times New Roman" w:hAnsi="Times New Roman" w:cs="Times New Roman"/>
-        </w:rPr>
-        <w:t xml:space="preserve"> the two methods. Therefore,</w:t>
-      </w:r>
-      <w:r>
-        <w:rPr>
-          <w:rFonts w:ascii="Times New Roman" w:hAnsi="Times New Roman" w:cs="Times New Roman"/>
-        </w:rPr>
-        <w:t xml:space="preserve"> to </w:t>
-      </w:r>
-      <w:r>
-        <w:rPr>
-          <w:rFonts w:ascii="Times New Roman" w:hAnsi="Times New Roman" w:cs="Times New Roman"/>
-        </w:rPr>
-        <w:t>perform the match</w:t>
-      </w:r>
-      <w:r>
-        <w:rPr>
-          <w:rFonts w:ascii="Times New Roman" w:hAnsi="Times New Roman" w:cs="Times New Roman"/>
-        </w:rPr>
-        <w:t xml:space="preserve"> as shown in </w:t>
-      </w:r>
-      <w:r>
-        <w:rPr>
-          <w:rFonts w:ascii="Times New Roman" w:hAnsi="Times New Roman" w:cs="Times New Roman"/>
-          <w:color w:val="ED7D31" w:themeColor="accent2"/>
-        </w:rPr>
-        <w:t>Figure X</w:t>
-      </w:r>
-      <w:r>
-        <w:rPr>
-          <w:rFonts w:ascii="Times New Roman" w:hAnsi="Times New Roman" w:cs="Times New Roman"/>
-        </w:rPr>
-        <w:t>, the</w:t>
-      </w:r>
-      <w:r>
-        <w:rPr>
-          <w:rFonts w:ascii="Times New Roman" w:hAnsi="Times New Roman" w:cs="Times New Roman"/>
-        </w:rPr>
-        <w:t xml:space="preserve"> </w:t>
-      </w:r>
-      <w:r>
-        <w:rPr>
-          <w:rFonts w:ascii="Times New Roman" w:hAnsi="Times New Roman" w:cs="Times New Roman"/>
-        </w:rPr>
-        <w:t>multi-echo FLASH</w:t>
-      </w:r>
-      <w:r>
-        <w:rPr>
-          <w:rFonts w:ascii="Times New Roman" w:hAnsi="Times New Roman" w:cs="Times New Roman"/>
-        </w:rPr>
-        <w:t xml:space="preserve"> TEs</w:t>
-      </w:r>
-      <w:r>
-        <w:rPr>
-          <w:rFonts w:ascii="Times New Roman" w:hAnsi="Times New Roman" w:cs="Times New Roman"/>
-        </w:rPr>
-        <w:t xml:space="preserve"> </w:t>
-      </w:r>
-      <w:r>
-        <w:rPr>
-          <w:rFonts w:ascii="Times New Roman" w:hAnsi="Times New Roman" w:cs="Times New Roman"/>
-        </w:rPr>
-        <w:t>start</w:t>
-      </w:r>
-      <w:r>
-        <w:rPr>
-          <w:rFonts w:ascii="Times New Roman" w:hAnsi="Times New Roman" w:cs="Times New Roman"/>
-        </w:rPr>
-        <w:t xml:space="preserve"> with ka-SPGR’s TE and </w:t>
-      </w:r>
-      <w:r>
-        <w:rPr>
-          <w:rFonts w:ascii="Times New Roman" w:hAnsi="Times New Roman" w:cs="Times New Roman"/>
-        </w:rPr>
-        <w:t>following</w:t>
-      </w:r>
-      <w:r>
-        <w:rPr>
-          <w:rFonts w:ascii="Times New Roman" w:hAnsi="Times New Roman" w:cs="Times New Roman"/>
-        </w:rPr>
-        <w:t xml:space="preserve"> by an increment equal to ka-SPGR’s TR</w:t>
-      </w:r>
-      <w:r>
-        <w:rPr>
-          <w:rFonts w:ascii="Times New Roman" w:hAnsi="Times New Roman" w:cs="Times New Roman"/>
-        </w:rPr>
-        <w:t xml:space="preserve"> as shown in Table X</w:t>
-      </w:r>
-      <w:r>
-        <w:rPr>
-          <w:rFonts w:ascii="Times New Roman" w:hAnsi="Times New Roman" w:cs="Times New Roman"/>
-        </w:rPr>
-        <w:t>.</w:t>
-      </w:r>
-      <w:r>
-        <w:rPr>
-          <w:rFonts w:ascii="Times New Roman" w:hAnsi="Times New Roman" w:cs="Times New Roman"/>
-        </w:rPr>
-        <w:t xml:space="preserve"> </w:t>
-      </w:r>
-      <w:r>
-        <w:rPr>
-          <w:rFonts w:ascii="Times New Roman" w:hAnsi="Times New Roman" w:cs="Times New Roman"/>
-        </w:rPr>
-        <w:t xml:space="preserve">And the number is </w:t>
-      </w:r>
-      <w:r>
-        <w:rPr>
-          <w:rFonts w:ascii="Times New Roman" w:hAnsi="Times New Roman" w:cs="Times New Roman"/>
-        </w:rPr>
-        <w:t>kept</w:t>
-      </w:r>
-      <w:r>
-        <w:rPr>
-          <w:rFonts w:ascii="Times New Roman" w:hAnsi="Times New Roman" w:cs="Times New Roman"/>
-        </w:rPr>
-        <w:t xml:space="preserve"> consist by using first N echo of multi-echo FLASH to fit exponential fit </w:t>
-      </w:r>
-      <w:r>
-        <w:rPr>
-          <w:rFonts w:ascii="Times New Roman" w:hAnsi="Times New Roman" w:cs="Times New Roman"/>
-        </w:rPr>
-        <w:t>when</w:t>
-      </w:r>
-      <w:r>
-        <w:rPr>
-          <w:rFonts w:ascii="Times New Roman" w:hAnsi="Times New Roman" w:cs="Times New Roman"/>
-        </w:rPr>
-        <w:t xml:space="preserve"> comp</w:t>
-      </w:r>
-      <w:r>
-        <w:rPr>
-          <w:rFonts w:ascii="Times New Roman" w:hAnsi="Times New Roman" w:cs="Times New Roman"/>
-        </w:rPr>
-        <w:t xml:space="preserve">are with N-periodic ka-SPGR. </w:t>
-      </w:r>
-      <w:r>
-        <w:rPr>
-          <w:rFonts w:ascii="Times New Roman" w:hAnsi="Times New Roman" w:cs="Times New Roman"/>
-        </w:rPr>
-        <w:t xml:space="preserve">A </w:t>
-      </w:r>
-      <w:r>
-        <w:rPr>
-          <w:rFonts w:ascii="Times New Roman" w:hAnsi="Times New Roman" w:cs="Times New Roman"/>
-        </w:rPr>
-        <w:t>20</w:t>
-      </w:r>
-      <w:r>
-        <w:rPr>
-          <w:rFonts w:ascii="Times New Roman" w:hAnsi="Times New Roman" w:cs="Times New Roman" w:hint="eastAsia"/>
-        </w:rPr>
-        <w:t>°</w:t>
-      </w:r>
-      <w:r>
-        <w:rPr>
-          <w:rFonts w:ascii="Times New Roman" w:hAnsi="Times New Roman" w:cs="Times New Roman" w:hint="eastAsia"/>
-        </w:rPr>
-        <w:t xml:space="preserve"> </w:t>
-      </w:r>
-      <w:r>
-        <w:rPr>
-          <w:rFonts w:ascii="Times New Roman" w:hAnsi="Times New Roman" w:cs="Times New Roman"/>
-        </w:rPr>
-        <w:t>flip angle is used to match with ka-SPG</w:t>
-      </w:r>
-      <w:r>
-        <w:rPr>
-          <w:rFonts w:ascii="Times New Roman" w:hAnsi="Times New Roman" w:cs="Times New Roman"/>
-        </w:rPr>
-        <w:t xml:space="preserve"> aiming at</w:t>
-      </w:r>
-      <w:r>
-        <w:rPr>
-          <w:rFonts w:ascii="Times New Roman" w:hAnsi="Times New Roman" w:cs="Times New Roman"/>
-        </w:rPr>
-        <w:t xml:space="preserve"> comparing 2 method efficiency</w:t>
-      </w:r>
-      <w:r>
-        <w:rPr>
-          <w:rFonts w:ascii="Times New Roman" w:hAnsi="Times New Roman" w:cs="Times New Roman"/>
-        </w:rPr>
-        <w:t>, and a</w:t>
-      </w:r>
-      <w:r>
-        <w:rPr>
-          <w:rFonts w:ascii="Times New Roman" w:hAnsi="Times New Roman" w:cs="Times New Roman"/>
-        </w:rPr>
-        <w:t xml:space="preserve"> 90</w:t>
-      </w:r>
-      <w:r>
-        <w:rPr>
-          <w:rFonts w:ascii="Times New Roman" w:hAnsi="Times New Roman" w:cs="Times New Roman" w:hint="eastAsia"/>
-        </w:rPr>
-        <w:t>°</w:t>
-      </w:r>
-      <w:r>
-        <w:rPr>
-          <w:rFonts w:ascii="Times New Roman" w:hAnsi="Times New Roman" w:cs="Times New Roman"/>
-        </w:rPr>
-        <w:t xml:space="preserve"> flip angle is used to </w:t>
-      </w:r>
-      <w:r>
-        <w:rPr>
-          <w:rFonts w:ascii="Times New Roman" w:hAnsi="Times New Roman" w:cs="Times New Roman"/>
-        </w:rPr>
-        <w:t>obtain an accurate T2* ground truth value</w:t>
-      </w:r>
-      <w:r>
-        <w:rPr>
-          <w:rFonts w:ascii="Times New Roman" w:hAnsi="Times New Roman" w:cs="Times New Roman"/>
-        </w:rPr>
-        <w:t xml:space="preserve">. </w:t>
-      </w:r>
-      <w:r>
-        <w:rPr>
-          <w:rFonts w:ascii="Times New Roman" w:hAnsi="Times New Roman" w:cs="Times New Roman"/>
-        </w:rPr>
-        <w:t>Also, the image size and voxel size are matched</w:t>
-      </w:r>
-      <w:r>
-        <w:rPr>
-          <w:rFonts w:ascii="Times New Roman" w:hAnsi="Times New Roman" w:cs="Times New Roman"/>
-        </w:rPr>
-        <w:t xml:space="preserve"> for all scanning</w:t>
-      </w:r>
-      <w:r>
-        <w:rPr>
-          <w:rFonts w:ascii="Times New Roman" w:hAnsi="Times New Roman" w:cs="Times New Roman"/>
-        </w:rPr>
-        <w:t xml:space="preserve"> performed</w:t>
-      </w:r>
-      <w:r>
-        <w:rPr>
-          <w:rFonts w:ascii="Times New Roman" w:hAnsi="Times New Roman" w:cs="Times New Roman"/>
-        </w:rPr>
-        <w:t>.</w:t>
-      </w:r>
-    </w:p>
-    <w:bookmarkEnd w:id="1"/>
+    </w:p>
+    <w:bookmarkEnd w:id="2"/>
     <w:p>
       <w:pPr>
         <w:ind w:left="720"/>
@@ -4389,6 +5906,539 @@
     </w:p>
     <w:p>
       <w:pPr>
+        <w:ind w:left="720"/>
+        <w:rPr>
+          <w:rFonts w:ascii="Times New Roman" w:hAnsi="Times New Roman" w:cs="Times New Roman"/>
+        </w:rPr>
+      </w:pPr>
+      <w:r>
+        <w:rPr>
+          <w:rFonts w:ascii="Times New Roman" w:hAnsi="Times New Roman" w:cs="Times New Roman" w:hint="eastAsia"/>
+        </w:rPr>
+        <w:t>T</w:t>
+      </w:r>
+      <w:r>
+        <w:rPr>
+          <w:rFonts w:ascii="Times New Roman" w:hAnsi="Times New Roman" w:cs="Times New Roman"/>
+        </w:rPr>
+        <w:t xml:space="preserve">he F-states images of ka-SPGR are reconstructed </w:t>
+      </w:r>
+      <w:r>
+        <w:rPr>
+          <w:rFonts w:ascii="Times New Roman" w:hAnsi="Times New Roman" w:cs="Times New Roman"/>
+        </w:rPr>
+        <w:t xml:space="preserve">from raw data </w:t>
+      </w:r>
+      <w:r>
+        <w:rPr>
+          <w:rFonts w:ascii="Times New Roman" w:hAnsi="Times New Roman" w:cs="Times New Roman"/>
+        </w:rPr>
+        <w:t xml:space="preserve">as described in </w:t>
+      </w:r>
+      <w:r>
+        <w:rPr>
+          <w:rFonts w:ascii="Times New Roman" w:hAnsi="Times New Roman" w:cs="Times New Roman"/>
+        </w:rPr>
+        <w:t>theory and Figure X</w:t>
+      </w:r>
+      <w:r>
+        <w:rPr>
+          <w:rFonts w:ascii="Times New Roman" w:hAnsi="Times New Roman" w:cs="Times New Roman"/>
+        </w:rPr>
+        <w:t xml:space="preserve"> using M</w:t>
+      </w:r>
+      <w:r>
+        <w:rPr>
+          <w:rFonts w:ascii="Times New Roman" w:hAnsi="Times New Roman" w:cs="Times New Roman" w:hint="eastAsia"/>
+        </w:rPr>
+        <w:t>ATLAB</w:t>
+      </w:r>
+      <w:r>
+        <w:rPr>
+          <w:rFonts w:ascii="Times New Roman" w:hAnsi="Times New Roman" w:cs="Times New Roman"/>
+        </w:rPr>
+        <w:t xml:space="preserve"> and </w:t>
+      </w:r>
+      <w:r>
+        <w:rPr>
+          <w:rFonts w:ascii="Times New Roman" w:hAnsi="Times New Roman" w:cs="Times New Roman"/>
+        </w:rPr>
+        <w:t>transfer to Python for</w:t>
+      </w:r>
+      <w:r>
+        <w:rPr>
+          <w:rFonts w:ascii="Times New Roman" w:hAnsi="Times New Roman" w:cs="Times New Roman"/>
+        </w:rPr>
+        <w:t xml:space="preserve"> further processing </w:t>
+      </w:r>
+      <w:r>
+        <w:rPr>
+          <w:rFonts w:ascii="Times New Roman" w:hAnsi="Times New Roman" w:cs="Times New Roman"/>
+        </w:rPr>
+        <w:t>[Intro10]</w:t>
+      </w:r>
+      <w:r>
+        <w:rPr>
+          <w:rFonts w:ascii="Times New Roman" w:hAnsi="Times New Roman" w:cs="Times New Roman"/>
+        </w:rPr>
+        <w:t xml:space="preserve">. </w:t>
+      </w:r>
+      <w:r>
+        <w:rPr>
+          <w:rFonts w:ascii="Times New Roman" w:hAnsi="Times New Roman" w:cs="Times New Roman"/>
+        </w:rPr>
+        <w:t xml:space="preserve">For consistency, the multi-echo FLASH </w:t>
+      </w:r>
+      <w:r>
+        <w:rPr>
+          <w:rFonts w:ascii="Times New Roman" w:hAnsi="Times New Roman" w:cs="Times New Roman"/>
+        </w:rPr>
+        <w:t xml:space="preserve">images </w:t>
+      </w:r>
+      <w:r>
+        <w:rPr>
+          <w:rFonts w:ascii="Times New Roman" w:hAnsi="Times New Roman" w:cs="Times New Roman"/>
+        </w:rPr>
+        <w:t xml:space="preserve">are also </w:t>
+      </w:r>
+      <w:r>
+        <w:rPr>
+          <w:rFonts w:ascii="Times New Roman" w:hAnsi="Times New Roman" w:cs="Times New Roman"/>
+        </w:rPr>
+        <w:t>reconstructed from raw data using MATLA</w:t>
+      </w:r>
+      <w:r>
+        <w:rPr>
+          <w:rFonts w:ascii="Times New Roman" w:hAnsi="Times New Roman" w:cs="Times New Roman"/>
+        </w:rPr>
+        <w:t>B</w:t>
+      </w:r>
+      <w:r>
+        <w:rPr>
+          <w:rFonts w:ascii="Times New Roman" w:hAnsi="Times New Roman" w:cs="Times New Roman"/>
+        </w:rPr>
+        <w:t xml:space="preserve">, </w:t>
+      </w:r>
+      <w:r>
+        <w:rPr>
+          <w:rFonts w:ascii="Times New Roman" w:hAnsi="Times New Roman" w:cs="Times New Roman"/>
+        </w:rPr>
+        <w:t xml:space="preserve">instead of directly using the </w:t>
+      </w:r>
+      <w:r>
+        <w:rPr>
+          <w:rFonts w:ascii="Times New Roman" w:hAnsi="Times New Roman" w:cs="Times New Roman"/>
+        </w:rPr>
+        <w:t xml:space="preserve">default </w:t>
+      </w:r>
+      <w:r>
+        <w:rPr>
+          <w:rFonts w:ascii="Times New Roman" w:hAnsi="Times New Roman" w:cs="Times New Roman"/>
+        </w:rPr>
+        <w:t xml:space="preserve">DICOM file </w:t>
+      </w:r>
+      <w:r>
+        <w:rPr>
+          <w:rFonts w:ascii="Times New Roman" w:hAnsi="Times New Roman" w:cs="Times New Roman"/>
+        </w:rPr>
+        <w:t>from</w:t>
+      </w:r>
+      <w:r>
+        <w:rPr>
+          <w:rFonts w:ascii="Times New Roman" w:hAnsi="Times New Roman" w:cs="Times New Roman"/>
+        </w:rPr>
+        <w:t xml:space="preserve"> </w:t>
+      </w:r>
+      <w:r>
+        <w:rPr>
+          <w:rFonts w:ascii="Times New Roman" w:hAnsi="Times New Roman" w:cs="Times New Roman"/>
+        </w:rPr>
+        <w:t xml:space="preserve">the </w:t>
+      </w:r>
+      <w:r>
+        <w:rPr>
+          <w:rFonts w:ascii="Times New Roman" w:hAnsi="Times New Roman" w:cs="Times New Roman"/>
+        </w:rPr>
+        <w:t>scanner</w:t>
+      </w:r>
+      <w:r>
+        <w:rPr>
+          <w:rFonts w:ascii="Times New Roman" w:hAnsi="Times New Roman" w:cs="Times New Roman"/>
+        </w:rPr>
+        <w:t>.</w:t>
+      </w:r>
+    </w:p>
+    <w:p>
+      <w:pPr>
+        <w:ind w:left="720"/>
+        <w:rPr>
+          <w:rFonts w:ascii="Times New Roman" w:hAnsi="Times New Roman" w:cs="Times New Roman"/>
+        </w:rPr>
+      </w:pPr>
+      <w:r>
+        <w:rPr>
+          <w:rFonts w:ascii="Times New Roman" w:hAnsi="Times New Roman" w:cs="Times New Roman"/>
+        </w:rPr>
+        <w:t>A</w:t>
+      </w:r>
+      <w:r>
+        <w:rPr>
+          <w:rFonts w:ascii="Times New Roman" w:hAnsi="Times New Roman" w:cs="Times New Roman"/>
+        </w:rPr>
+        <w:t xml:space="preserve"> mask</w:t>
+      </w:r>
+      <w:r>
+        <w:rPr>
+          <w:rFonts w:ascii="Times New Roman" w:hAnsi="Times New Roman" w:cs="Times New Roman"/>
+        </w:rPr>
+        <w:t xml:space="preserve"> shown in</w:t>
+      </w:r>
+      <w:r>
+        <w:rPr>
+          <w:rFonts w:ascii="Times New Roman" w:hAnsi="Times New Roman" w:cs="Times New Roman"/>
+          <w:color w:val="ED7D31" w:themeColor="accent2"/>
+        </w:rPr>
+        <w:t xml:space="preserve"> Figure X</w:t>
+      </w:r>
+      <w:r>
+        <w:rPr>
+          <w:rFonts w:ascii="Times New Roman" w:hAnsi="Times New Roman" w:cs="Times New Roman"/>
+        </w:rPr>
+        <w:t xml:space="preserve"> </w:t>
+      </w:r>
+      <w:r>
+        <w:rPr>
+          <w:rFonts w:ascii="Times New Roman" w:hAnsi="Times New Roman" w:cs="Times New Roman"/>
+        </w:rPr>
+        <w:t xml:space="preserve">is </w:t>
+      </w:r>
+      <w:r>
+        <w:rPr>
+          <w:rFonts w:ascii="Times New Roman" w:hAnsi="Times New Roman" w:cs="Times New Roman"/>
+        </w:rPr>
+        <w:t>extracted</w:t>
+      </w:r>
+      <w:r>
+        <w:rPr>
+          <w:rFonts w:ascii="Times New Roman" w:hAnsi="Times New Roman" w:cs="Times New Roman"/>
+        </w:rPr>
+        <w:t xml:space="preserve"> </w:t>
+      </w:r>
+      <w:r>
+        <w:rPr>
+          <w:rFonts w:ascii="Times New Roman" w:hAnsi="Times New Roman" w:cs="Times New Roman"/>
+        </w:rPr>
+        <w:t>from the</w:t>
+      </w:r>
+      <w:r>
+        <w:rPr>
+          <w:rFonts w:ascii="Times New Roman" w:hAnsi="Times New Roman" w:cs="Times New Roman"/>
+        </w:rPr>
+        <w:t xml:space="preserve"> phantom </w:t>
+      </w:r>
+      <w:r>
+        <w:rPr>
+          <w:rFonts w:ascii="Times New Roman" w:hAnsi="Times New Roman" w:cs="Times New Roman"/>
+        </w:rPr>
+        <w:t>MR image</w:t>
+      </w:r>
+      <w:r>
+        <w:rPr>
+          <w:rFonts w:ascii="Times New Roman" w:hAnsi="Times New Roman" w:cs="Times New Roman"/>
+        </w:rPr>
+        <w:t xml:space="preserve"> and used </w:t>
+      </w:r>
+      <w:r>
+        <w:rPr>
+          <w:rFonts w:ascii="Times New Roman" w:hAnsi="Times New Roman" w:cs="Times New Roman"/>
+        </w:rPr>
+        <w:t>to</w:t>
+      </w:r>
+      <w:r>
+        <w:rPr>
+          <w:rFonts w:ascii="Times New Roman" w:hAnsi="Times New Roman" w:cs="Times New Roman"/>
+        </w:rPr>
+        <w:t xml:space="preserve"> exclude areas outside the fiducial spheres</w:t>
+      </w:r>
+      <w:r>
+        <w:rPr>
+          <w:rFonts w:ascii="Times New Roman" w:hAnsi="Times New Roman" w:cs="Times New Roman"/>
+        </w:rPr>
+        <w:t>.</w:t>
+      </w:r>
+      <w:r>
+        <w:rPr>
+          <w:rFonts w:ascii="Times New Roman" w:hAnsi="Times New Roman" w:cs="Times New Roman"/>
+        </w:rPr>
+        <w:t xml:space="preserve"> The d</w:t>
+      </w:r>
+      <w:r>
+        <w:rPr>
+          <w:rFonts w:ascii="Times New Roman" w:hAnsi="Times New Roman" w:cs="Times New Roman"/>
+        </w:rPr>
+        <w:t xml:space="preserve">ecay time-related images (multi-echo FLASH), or F-states (ka-SPGR) </w:t>
+      </w:r>
+      <w:r>
+        <w:rPr>
+          <w:rFonts w:ascii="Times New Roman" w:hAnsi="Times New Roman" w:cs="Times New Roman"/>
+        </w:rPr>
+        <w:t xml:space="preserve">are </w:t>
+      </w:r>
+      <w:r>
+        <w:rPr>
+          <w:rFonts w:ascii="Times New Roman" w:hAnsi="Times New Roman" w:cs="Times New Roman"/>
+        </w:rPr>
+        <w:t>masked,</w:t>
+      </w:r>
+      <w:r>
+        <w:rPr>
+          <w:rFonts w:ascii="Times New Roman" w:hAnsi="Times New Roman" w:cs="Times New Roman"/>
+        </w:rPr>
+        <w:t xml:space="preserve"> and </w:t>
+      </w:r>
+      <w:r>
+        <w:rPr>
+          <w:rFonts w:ascii="Times New Roman" w:hAnsi="Times New Roman" w:cs="Times New Roman"/>
+        </w:rPr>
+        <w:t xml:space="preserve">then fitting is </w:t>
+      </w:r>
+      <w:r>
+        <w:rPr>
+          <w:rFonts w:ascii="Times New Roman" w:hAnsi="Times New Roman" w:cs="Times New Roman"/>
+        </w:rPr>
+        <w:t>performed</w:t>
+      </w:r>
+      <w:r>
+        <w:rPr>
+          <w:rFonts w:ascii="Times New Roman" w:hAnsi="Times New Roman" w:cs="Times New Roman"/>
+        </w:rPr>
+        <w:t xml:space="preserve"> </w:t>
+      </w:r>
+      <w:r>
+        <w:rPr>
+          <w:rFonts w:ascii="Times New Roman" w:hAnsi="Times New Roman" w:cs="Times New Roman"/>
+        </w:rPr>
+        <w:t xml:space="preserve">as shown in </w:t>
+      </w:r>
+      <w:r>
+        <w:rPr>
+          <w:rFonts w:ascii="Times New Roman" w:hAnsi="Times New Roman" w:cs="Times New Roman"/>
+          <w:color w:val="ED7D31" w:themeColor="accent2"/>
+        </w:rPr>
+        <w:t>Figure X</w:t>
+      </w:r>
+      <w:r>
+        <w:rPr>
+          <w:rFonts w:ascii="Times New Roman" w:hAnsi="Times New Roman" w:cs="Times New Roman"/>
+        </w:rPr>
+        <w:t xml:space="preserve"> </w:t>
+      </w:r>
+      <w:r>
+        <w:rPr>
+          <w:rFonts w:ascii="Times New Roman" w:hAnsi="Times New Roman" w:cs="Times New Roman"/>
+        </w:rPr>
+        <w:t xml:space="preserve">to </w:t>
+      </w:r>
+      <w:r>
+        <w:rPr>
+          <w:rFonts w:ascii="Times New Roman" w:hAnsi="Times New Roman" w:cs="Times New Roman"/>
+        </w:rPr>
+        <w:t>compute</w:t>
+      </w:r>
+      <w:r>
+        <w:rPr>
+          <w:rFonts w:ascii="Times New Roman" w:hAnsi="Times New Roman" w:cs="Times New Roman"/>
+        </w:rPr>
+        <w:t xml:space="preserve"> T2* values for each pixel.</w:t>
+      </w:r>
+      <w:r>
+        <w:rPr>
+          <w:rFonts w:ascii="Times New Roman" w:hAnsi="Times New Roman" w:cs="Times New Roman"/>
+        </w:rPr>
+        <w:t xml:space="preserve"> As </w:t>
+      </w:r>
+      <w:r>
+        <w:rPr>
+          <w:rFonts w:ascii="Times New Roman" w:hAnsi="Times New Roman" w:cs="Times New Roman"/>
+        </w:rPr>
+        <w:t>the range of</w:t>
+      </w:r>
+      <w:r>
+        <w:rPr>
+          <w:rFonts w:ascii="Times New Roman" w:hAnsi="Times New Roman" w:cs="Times New Roman"/>
+        </w:rPr>
+        <w:t xml:space="preserve"> </w:t>
+      </w:r>
+      <w:r>
+        <w:rPr>
+          <w:rFonts w:ascii="Times New Roman" w:hAnsi="Times New Roman" w:cs="Times New Roman"/>
+        </w:rPr>
+        <w:t>interest</w:t>
+      </w:r>
+      <w:r>
+        <w:rPr>
+          <w:rFonts w:ascii="Times New Roman" w:hAnsi="Times New Roman" w:cs="Times New Roman"/>
+        </w:rPr>
+        <w:t xml:space="preserve"> </w:t>
+      </w:r>
+      <w:r>
+        <w:rPr>
+          <w:rFonts w:ascii="Times New Roman" w:hAnsi="Times New Roman" w:cs="Times New Roman"/>
+        </w:rPr>
+        <w:t>for</w:t>
+      </w:r>
+      <w:r>
+        <w:rPr>
+          <w:rFonts w:ascii="Times New Roman" w:hAnsi="Times New Roman" w:cs="Times New Roman"/>
+        </w:rPr>
+        <w:t xml:space="preserve"> T2* </w:t>
+      </w:r>
+      <w:r>
+        <w:rPr>
+          <w:rFonts w:ascii="Times New Roman" w:hAnsi="Times New Roman" w:cs="Times New Roman"/>
+        </w:rPr>
+        <w:t>is</w:t>
+      </w:r>
+      <w:r>
+        <w:rPr>
+          <w:rFonts w:ascii="Times New Roman" w:hAnsi="Times New Roman" w:cs="Times New Roman"/>
+        </w:rPr>
+        <w:t xml:space="preserve"> around 13ms </w:t>
+      </w:r>
+      <w:r>
+        <w:rPr>
+          <w:rFonts w:ascii="Times New Roman" w:hAnsi="Times New Roman" w:cs="Times New Roman"/>
+        </w:rPr>
+        <w:t>-</w:t>
+      </w:r>
+      <w:r>
+        <w:rPr>
+          <w:rFonts w:ascii="Times New Roman" w:hAnsi="Times New Roman" w:cs="Times New Roman"/>
+        </w:rPr>
+        <w:t xml:space="preserve"> 53ms, the </w:t>
+      </w:r>
+      <w:r>
+        <w:rPr>
+          <w:rFonts w:ascii="Times New Roman" w:hAnsi="Times New Roman" w:cs="Times New Roman"/>
+        </w:rPr>
+        <w:t>phantom sphere</w:t>
+      </w:r>
+      <w:r>
+        <w:rPr>
+          <w:rFonts w:ascii="Times New Roman" w:hAnsi="Times New Roman" w:cs="Times New Roman"/>
+        </w:rPr>
+        <w:t xml:space="preserve">s with T2* </w:t>
+      </w:r>
+      <w:r>
+        <w:rPr>
+          <w:rFonts w:ascii="Times New Roman" w:hAnsi="Times New Roman" w:cs="Times New Roman"/>
+        </w:rPr>
+        <w:t xml:space="preserve">largely </w:t>
+      </w:r>
+      <w:r>
+        <w:rPr>
+          <w:rFonts w:ascii="Times New Roman" w:hAnsi="Times New Roman" w:cs="Times New Roman"/>
+        </w:rPr>
+        <w:t>outside</w:t>
+      </w:r>
+      <w:r>
+        <w:rPr>
+          <w:rFonts w:ascii="Times New Roman" w:hAnsi="Times New Roman" w:cs="Times New Roman"/>
+        </w:rPr>
+        <w:t xml:space="preserve"> </w:t>
+      </w:r>
+      <w:r>
+        <w:rPr>
+          <w:rFonts w:ascii="Times New Roman" w:hAnsi="Times New Roman" w:cs="Times New Roman"/>
+        </w:rPr>
+        <w:t>this range are excluded for further analysis</w:t>
+      </w:r>
+      <w:r>
+        <w:rPr>
+          <w:rFonts w:ascii="Times New Roman" w:hAnsi="Times New Roman" w:cs="Times New Roman"/>
+        </w:rPr>
+        <w:t xml:space="preserve">. </w:t>
+      </w:r>
+    </w:p>
+    <w:p>
+      <w:pPr>
+        <w:rPr>
+          <w:rFonts w:ascii="Times New Roman" w:hAnsi="Times New Roman" w:cs="Times New Roman"/>
+        </w:rPr>
+      </w:pPr>
+      <w:r>
+        <w:rPr>
+          <w:rFonts w:ascii="Times New Roman" w:hAnsi="Times New Roman" w:cs="Times New Roman"/>
+        </w:rPr>
+        <w:tab/>
+      </w:r>
+    </w:p>
+    <w:p>
+      <w:pPr>
+        <w:pStyle w:val="a8"/>
+        <w:numPr>
+          <w:ilvl w:val="1"/>
+          <w:numId w:val="22"/>
+        </w:numPr>
+        <w:ind w:firstLineChars="0"/>
+        <w:rPr>
+          <w:rFonts w:ascii="Times New Roman" w:hAnsi="Times New Roman" w:cs="Times New Roman"/>
+        </w:rPr>
+      </w:pPr>
+      <w:r>
+        <w:rPr>
+          <w:rFonts w:ascii="Times New Roman" w:hAnsi="Times New Roman" w:cs="Times New Roman"/>
+        </w:rPr>
+        <w:t xml:space="preserve">Result analysis </w:t>
+      </w:r>
+    </w:p>
+    <w:p>
+      <w:pPr>
+        <w:pStyle w:val="a8"/>
+        <w:ind w:left="720" w:firstLineChars="0" w:firstLine="0"/>
+        <w:rPr>
+          <w:rFonts w:ascii="Times New Roman" w:hAnsi="Times New Roman" w:cs="Times New Roman"/>
+        </w:rPr>
+      </w:pPr>
+      <w:r>
+        <w:rPr>
+          <w:rFonts w:ascii="Times New Roman" w:hAnsi="Times New Roman" w:cs="Times New Roman"/>
+        </w:rPr>
+        <w:t>The data acquired from the MRI phantom scanning is further processed to obtain T2* mapping images. T</w:t>
+      </w:r>
+      <w:r>
+        <w:rPr>
+          <w:rFonts w:ascii="Times New Roman" w:hAnsi="Times New Roman" w:cs="Times New Roman"/>
+        </w:rPr>
+        <w:t>h</w:t>
+      </w:r>
+      <w:r>
+        <w:rPr>
+          <w:rFonts w:ascii="Times New Roman" w:hAnsi="Times New Roman" w:cs="Times New Roman"/>
+        </w:rPr>
+        <w:t xml:space="preserve">e ka-SPGR </w:t>
+      </w:r>
+      <w:r>
+        <w:rPr>
+          <w:rFonts w:ascii="Times New Roman" w:hAnsi="Times New Roman" w:cs="Times New Roman"/>
+        </w:rPr>
+        <w:t>T2* measuring percentage error and effective T2* signal-to-noise ratio in actual MRI scanning can be computed and used to evaluate</w:t>
+      </w:r>
+      <w:r>
+        <w:rPr>
+          <w:rFonts w:ascii="Times New Roman" w:hAnsi="Times New Roman" w:cs="Times New Roman"/>
+        </w:rPr>
+        <w:t xml:space="preserve"> its</w:t>
+      </w:r>
+      <w:r>
+        <w:rPr>
+          <w:rFonts w:ascii="Times New Roman" w:hAnsi="Times New Roman" w:cs="Times New Roman"/>
+        </w:rPr>
+        <w:t xml:space="preserve"> performance in reality. </w:t>
+      </w:r>
+    </w:p>
+    <w:p>
+      <w:pPr>
         <w:pStyle w:val="a8"/>
         <w:numPr>
           <w:ilvl w:val="2"/>
@@ -4401,20 +6451,6 @@
       </w:pPr>
       <w:r>
         <w:rPr>
-          <w:rFonts w:ascii="Times New Roman" w:hAnsi="Times New Roman" w:cs="Times New Roman"/>
-        </w:rPr>
-        <w:t>Raw data to DICOM</w:t>
-      </w:r>
-    </w:p>
-    <w:p>
-      <w:pPr>
-        <w:ind w:left="720"/>
-        <w:rPr>
-          <w:rFonts w:ascii="Times New Roman" w:hAnsi="Times New Roman" w:cs="Times New Roman"/>
-        </w:rPr>
-      </w:pPr>
-      <w:r>
-        <w:rPr>
           <w:rFonts w:ascii="Times New Roman" w:hAnsi="Times New Roman" w:cs="Times New Roman" w:hint="eastAsia"/>
         </w:rPr>
         <w:t>T</w:t>
@@ -4423,108 +6459,32 @@
         <w:rPr>
           <w:rFonts w:ascii="Times New Roman" w:hAnsi="Times New Roman" w:cs="Times New Roman"/>
         </w:rPr>
-        <w:t xml:space="preserve">he F-states images of ka-SPGR are reconstructed </w:t>
-      </w:r>
-      <w:r>
-        <w:rPr>
-          <w:rFonts w:ascii="Times New Roman" w:hAnsi="Times New Roman" w:cs="Times New Roman"/>
-        </w:rPr>
-        <w:t xml:space="preserve">from raw data </w:t>
-      </w:r>
-      <w:r>
-        <w:rPr>
-          <w:rFonts w:ascii="Times New Roman" w:hAnsi="Times New Roman" w:cs="Times New Roman"/>
-        </w:rPr>
-        <w:t>as described in 1.2 using M</w:t>
-      </w:r>
-      <w:r>
-        <w:rPr>
-          <w:rFonts w:ascii="Times New Roman" w:hAnsi="Times New Roman" w:cs="Times New Roman" w:hint="eastAsia"/>
-        </w:rPr>
-        <w:t>ATLAB</w:t>
-      </w:r>
-      <w:r>
-        <w:rPr>
-          <w:rFonts w:ascii="Times New Roman" w:hAnsi="Times New Roman" w:cs="Times New Roman"/>
-        </w:rPr>
-        <w:t xml:space="preserve"> (Code provided by Pete)</w:t>
-      </w:r>
-      <w:r>
-        <w:rPr>
-          <w:rFonts w:ascii="Times New Roman" w:hAnsi="Times New Roman" w:cs="Times New Roman"/>
-        </w:rPr>
-        <w:t xml:space="preserve"> and exported as DICOM files for further processing in Python</w:t>
-      </w:r>
-      <w:r>
-        <w:rPr>
-          <w:rFonts w:ascii="Times New Roman" w:hAnsi="Times New Roman" w:cs="Times New Roman"/>
-        </w:rPr>
-        <w:t xml:space="preserve">. </w:t>
-      </w:r>
-      <w:r>
-        <w:rPr>
-          <w:rFonts w:ascii="Times New Roman" w:hAnsi="Times New Roman" w:cs="Times New Roman"/>
-        </w:rPr>
-        <w:t xml:space="preserve">For consistency, the images obtained by multi-echo FLASH are also </w:t>
-      </w:r>
-      <w:r>
-        <w:rPr>
-          <w:rFonts w:ascii="Times New Roman" w:hAnsi="Times New Roman" w:cs="Times New Roman"/>
-        </w:rPr>
-        <w:t xml:space="preserve">reconstructed from raw data using MATLAB (Code provided by Pete), </w:t>
-      </w:r>
-      <w:r>
-        <w:rPr>
-          <w:rFonts w:ascii="Times New Roman" w:hAnsi="Times New Roman" w:cs="Times New Roman"/>
-        </w:rPr>
-        <w:t xml:space="preserve">instead of directly using the </w:t>
-      </w:r>
-      <w:r>
-        <w:rPr>
-          <w:rFonts w:ascii="Times New Roman" w:hAnsi="Times New Roman" w:cs="Times New Roman"/>
-        </w:rPr>
-        <w:t xml:space="preserve">default </w:t>
-      </w:r>
-      <w:r>
-        <w:rPr>
-          <w:rFonts w:ascii="Times New Roman" w:hAnsi="Times New Roman" w:cs="Times New Roman"/>
-        </w:rPr>
-        <w:t xml:space="preserve">DICOM file </w:t>
-      </w:r>
-      <w:r>
-        <w:rPr>
-          <w:rFonts w:ascii="Times New Roman" w:hAnsi="Times New Roman" w:cs="Times New Roman"/>
-        </w:rPr>
-        <w:t>from</w:t>
-      </w:r>
-      <w:r>
-        <w:rPr>
-          <w:rFonts w:ascii="Times New Roman" w:hAnsi="Times New Roman" w:cs="Times New Roman"/>
-        </w:rPr>
-        <w:t xml:space="preserve"> </w:t>
-      </w:r>
-      <w:r>
-        <w:rPr>
-          <w:rFonts w:ascii="Times New Roman" w:hAnsi="Times New Roman" w:cs="Times New Roman"/>
-        </w:rPr>
-        <w:t xml:space="preserve">the </w:t>
-      </w:r>
-      <w:r>
-        <w:rPr>
-          <w:rFonts w:ascii="Times New Roman" w:hAnsi="Times New Roman" w:cs="Times New Roman"/>
-        </w:rPr>
-        <w:t>scanner</w:t>
-      </w:r>
-      <w:r>
-        <w:rPr>
-          <w:rFonts w:ascii="Times New Roman" w:hAnsi="Times New Roman" w:cs="Times New Roman"/>
-        </w:rPr>
-        <w:t>.</w:t>
-      </w:r>
-    </w:p>
-    <w:p>
-      <w:pPr>
-        <w:ind w:left="720"/>
+        <w:t>2* mapping</w:t>
+      </w:r>
+    </w:p>
+    <w:p>
+      <w:pPr>
+        <w:pStyle w:val="a8"/>
+        <w:ind w:left="720" w:firstLineChars="0" w:firstLine="0"/>
+        <w:rPr>
+          <w:rFonts w:ascii="Times New Roman" w:hAnsi="Times New Roman" w:cs="Times New Roman"/>
+        </w:rPr>
+      </w:pPr>
+      <w:r>
+        <w:rPr>
+          <w:rFonts w:ascii="Times New Roman" w:hAnsi="Times New Roman" w:cs="Times New Roman"/>
+        </w:rPr>
+        <w:t>T</w:t>
+      </w:r>
+      <w:r>
+        <w:rPr>
+          <w:rFonts w:ascii="Times New Roman" w:hAnsi="Times New Roman" w:cs="Times New Roman"/>
+        </w:rPr>
+        <w:t xml:space="preserve">he quantitative T2* mapping images for both methods are generated by colour-coding the T2* values obtained on top of a greyscale averaged image of the multiple acquisitions. It is used to prove the ability to distinguish PD and healthy biomarkers using a quantitative T2* map. </w:t>
+      </w:r>
+    </w:p>
+    <w:p>
+      <w:pPr>
         <w:rPr>
           <w:rFonts w:ascii="Times New Roman" w:hAnsi="Times New Roman" w:cs="Times New Roman"/>
         </w:rPr>
@@ -4546,7 +6506,7 @@
         <w:rPr>
           <w:rFonts w:ascii="Times New Roman" w:hAnsi="Times New Roman" w:cs="Times New Roman"/>
         </w:rPr>
-        <w:t>T2* mapping</w:t>
+        <w:t xml:space="preserve">Percentage error </w:t>
       </w:r>
     </w:p>
     <w:p>
@@ -4558,256 +6518,37 @@
       </w:pPr>
       <w:r>
         <w:rPr>
+          <w:rFonts w:ascii="Times New Roman" w:hAnsi="Times New Roman" w:cs="Times New Roman"/>
+        </w:rPr>
+        <w:t>T2* obtained using 90</w:t>
+      </w:r>
+      <w:r>
+        <w:rPr>
           <w:rFonts w:ascii="Times New Roman" w:hAnsi="Times New Roman" w:cs="Times New Roman" w:hint="eastAsia"/>
         </w:rPr>
-        <w:t>A</w:t>
-      </w:r>
-      <w:r>
-        <w:rPr>
-          <w:rFonts w:ascii="Times New Roman" w:hAnsi="Times New Roman" w:cs="Times New Roman"/>
-        </w:rPr>
-        <w:t xml:space="preserve">s the region we are interested in is only the </w:t>
-      </w:r>
-      <w:r>
-        <w:rPr>
-          <w:rFonts w:ascii="Times New Roman" w:hAnsi="Times New Roman" w:cs="Times New Roman"/>
-        </w:rPr>
-        <w:t>fiducial</w:t>
-      </w:r>
-      <w:r>
-        <w:rPr>
-          <w:rFonts w:ascii="Times New Roman" w:hAnsi="Times New Roman" w:cs="Times New Roman"/>
-        </w:rPr>
-        <w:t xml:space="preserve"> spheres</w:t>
-      </w:r>
-      <w:r>
-        <w:rPr>
-          <w:rFonts w:ascii="Times New Roman" w:hAnsi="Times New Roman" w:cs="Times New Roman"/>
-        </w:rPr>
-        <w:t xml:space="preserve"> of the phantom</w:t>
-      </w:r>
-      <w:r>
-        <w:rPr>
-          <w:rFonts w:ascii="Times New Roman" w:hAnsi="Times New Roman" w:cs="Times New Roman"/>
-        </w:rPr>
-        <w:t xml:space="preserve">, a mask is generated </w:t>
-      </w:r>
-      <w:r>
-        <w:rPr>
-          <w:rFonts w:ascii="Times New Roman" w:hAnsi="Times New Roman" w:cs="Times New Roman"/>
-        </w:rPr>
-        <w:t>for the phantom as shown in</w:t>
-      </w:r>
-      <w:r>
-        <w:rPr>
-          <w:rFonts w:ascii="Times New Roman" w:hAnsi="Times New Roman" w:cs="Times New Roman"/>
-          <w:color w:val="ED7D31" w:themeColor="accent2"/>
-        </w:rPr>
-        <w:t xml:space="preserve"> Figure X</w:t>
-      </w:r>
-      <w:r>
-        <w:rPr>
-          <w:rFonts w:ascii="Times New Roman" w:hAnsi="Times New Roman" w:cs="Times New Roman"/>
-        </w:rPr>
-        <w:t xml:space="preserve">, </w:t>
-      </w:r>
-      <w:r>
-        <w:rPr>
-          <w:rFonts w:ascii="Times New Roman" w:hAnsi="Times New Roman" w:cs="Times New Roman"/>
-        </w:rPr>
-        <w:t xml:space="preserve">to </w:t>
-      </w:r>
-      <w:r>
-        <w:rPr>
-          <w:rFonts w:ascii="Times New Roman" w:hAnsi="Times New Roman" w:cs="Times New Roman" w:hint="eastAsia"/>
-        </w:rPr>
-        <w:t>on</w:t>
-      </w:r>
-      <w:r>
-        <w:rPr>
-          <w:rFonts w:ascii="Times New Roman" w:hAnsi="Times New Roman" w:cs="Times New Roman"/>
-        </w:rPr>
-        <w:t>ly perform T2* mapping for the</w:t>
-      </w:r>
-      <w:r>
-        <w:rPr>
-          <w:rFonts w:ascii="Times New Roman" w:hAnsi="Times New Roman" w:cs="Times New Roman"/>
-        </w:rPr>
-        <w:t xml:space="preserve"> </w:t>
-      </w:r>
-      <w:r>
-        <w:rPr>
-          <w:rFonts w:ascii="Times New Roman" w:hAnsi="Times New Roman" w:cs="Times New Roman"/>
-        </w:rPr>
-        <w:t xml:space="preserve">pixels inside each sphere. </w:t>
-      </w:r>
-      <w:r>
-        <w:rPr>
-          <w:rFonts w:ascii="Times New Roman" w:hAnsi="Times New Roman" w:cs="Times New Roman"/>
-        </w:rPr>
-        <w:t xml:space="preserve">Exponential fitting </w:t>
-      </w:r>
-      <w:r>
-        <w:rPr>
-          <w:rFonts w:ascii="Times New Roman" w:hAnsi="Times New Roman" w:cs="Times New Roman"/>
-        </w:rPr>
-        <w:t xml:space="preserve">using </w:t>
-      </w:r>
-      <w:r>
-        <w:rPr>
-          <w:rFonts w:ascii="Times New Roman" w:hAnsi="Times New Roman" w:cs="Times New Roman"/>
-        </w:rPr>
-        <w:t xml:space="preserve">decay time-related images (multi-echo FLASH), or F-states (ka-SPGR) </w:t>
-      </w:r>
-      <w:r>
-        <w:rPr>
-          <w:rFonts w:ascii="Times New Roman" w:hAnsi="Times New Roman" w:cs="Times New Roman"/>
-        </w:rPr>
-        <w:t>is performed</w:t>
-      </w:r>
-      <w:r>
-        <w:rPr>
-          <w:rFonts w:ascii="Times New Roman" w:hAnsi="Times New Roman" w:cs="Times New Roman"/>
-        </w:rPr>
-        <w:t xml:space="preserve"> as shown in </w:t>
-      </w:r>
-      <w:r>
-        <w:rPr>
-          <w:rFonts w:ascii="Times New Roman" w:hAnsi="Times New Roman" w:cs="Times New Roman"/>
-          <w:color w:val="ED7D31" w:themeColor="accent2"/>
-        </w:rPr>
-        <w:t>Figure X</w:t>
-      </w:r>
-      <w:r>
-        <w:rPr>
-          <w:rFonts w:ascii="Times New Roman" w:hAnsi="Times New Roman" w:cs="Times New Roman"/>
-        </w:rPr>
-        <w:t xml:space="preserve"> </w:t>
-      </w:r>
-      <w:r>
-        <w:rPr>
-          <w:rFonts w:ascii="Times New Roman" w:hAnsi="Times New Roman" w:cs="Times New Roman"/>
-        </w:rPr>
-        <w:t>to obtain T2* values for each pixel.</w:t>
-      </w:r>
-      <w:r>
-        <w:rPr>
-          <w:rFonts w:ascii="Times New Roman" w:hAnsi="Times New Roman" w:cs="Times New Roman"/>
-        </w:rPr>
-        <w:t xml:space="preserve"> As we are only interested in T2* range around 13ms to 53ms, the </w:t>
-      </w:r>
-      <w:r>
-        <w:rPr>
-          <w:rFonts w:ascii="Times New Roman" w:hAnsi="Times New Roman" w:cs="Times New Roman"/>
-        </w:rPr>
-        <w:t>phantom sphere</w:t>
-      </w:r>
-      <w:r>
-        <w:rPr>
-          <w:rFonts w:ascii="Times New Roman" w:hAnsi="Times New Roman" w:cs="Times New Roman"/>
-        </w:rPr>
-        <w:t xml:space="preserve">s with T2* </w:t>
-      </w:r>
-      <w:r>
-        <w:rPr>
-          <w:rFonts w:ascii="Times New Roman" w:hAnsi="Times New Roman" w:cs="Times New Roman"/>
-        </w:rPr>
-        <w:t xml:space="preserve">largely </w:t>
-      </w:r>
-      <w:r>
-        <w:rPr>
-          <w:rFonts w:ascii="Times New Roman" w:hAnsi="Times New Roman" w:cs="Times New Roman"/>
-        </w:rPr>
-        <w:t>outside</w:t>
-      </w:r>
-      <w:r>
-        <w:rPr>
-          <w:rFonts w:ascii="Times New Roman" w:hAnsi="Times New Roman" w:cs="Times New Roman"/>
-        </w:rPr>
-        <w:t xml:space="preserve"> </w:t>
-      </w:r>
-      <w:r>
-        <w:rPr>
-          <w:rFonts w:ascii="Times New Roman" w:hAnsi="Times New Roman" w:cs="Times New Roman"/>
-        </w:rPr>
-        <w:t>this range are excluded for further analysis</w:t>
-      </w:r>
-      <w:r>
-        <w:rPr>
-          <w:rFonts w:ascii="Times New Roman" w:hAnsi="Times New Roman" w:cs="Times New Roman"/>
-        </w:rPr>
-        <w:t xml:space="preserve">. </w:t>
-      </w:r>
-    </w:p>
-    <w:p>
-      <w:pPr>
-        <w:pStyle w:val="a8"/>
-        <w:numPr>
-          <w:ilvl w:val="2"/>
-          <w:numId w:val="23"/>
-        </w:numPr>
-        <w:ind w:firstLineChars="0" w:firstLine="0"/>
-        <w:rPr>
-          <w:rFonts w:ascii="Times New Roman" w:hAnsi="Times New Roman" w:cs="Times New Roman"/>
-        </w:rPr>
-      </w:pPr>
-      <w:r>
-        <w:rPr>
-          <w:rFonts w:ascii="Times New Roman" w:hAnsi="Times New Roman" w:cs="Times New Roman"/>
-        </w:rPr>
-        <w:t>T2* mapping images generated for both gold-standard and ka-SPGR to compare the result images.</w:t>
-      </w:r>
-      <w:r>
-        <w:rPr>
-          <w:rFonts w:ascii="Times New Roman" w:hAnsi="Times New Roman" w:cs="Times New Roman"/>
-        </w:rPr>
-        <w:t xml:space="preserve"> Colour coding the T2* value for each sphere on top of a </w:t>
-      </w:r>
-      <w:r>
-        <w:rPr>
-          <w:rFonts w:ascii="Times New Roman" w:hAnsi="Times New Roman" w:cs="Times New Roman"/>
-        </w:rPr>
-        <w:lastRenderedPageBreak/>
-        <w:t>greyscale</w:t>
-      </w:r>
-      <w:r>
-        <w:rPr>
-          <w:rFonts w:ascii="Times New Roman" w:hAnsi="Times New Roman" w:cs="Times New Roman"/>
-        </w:rPr>
-        <w:t xml:space="preserve"> average image of multiple acquisition MRI data. </w:t>
-      </w:r>
-    </w:p>
-    <w:p>
-      <w:pPr>
-        <w:rPr>
-          <w:rFonts w:ascii="Times New Roman" w:hAnsi="Times New Roman" w:cs="Times New Roman"/>
-        </w:rPr>
-      </w:pPr>
-      <w:r>
-        <w:rPr>
-          <w:rFonts w:ascii="Times New Roman" w:hAnsi="Times New Roman" w:cs="Times New Roman"/>
-        </w:rPr>
-        <w:tab/>
-      </w:r>
-    </w:p>
-    <w:p>
-      <w:pPr>
-        <w:pStyle w:val="a8"/>
-        <w:numPr>
-          <w:ilvl w:val="1"/>
-          <w:numId w:val="22"/>
-        </w:numPr>
-        <w:ind w:firstLineChars="0"/>
-        <w:rPr>
-          <w:rFonts w:ascii="Times New Roman" w:hAnsi="Times New Roman" w:cs="Times New Roman"/>
-        </w:rPr>
-      </w:pPr>
-      <w:r>
-        <w:rPr>
-          <w:rFonts w:ascii="Times New Roman" w:hAnsi="Times New Roman" w:cs="Times New Roman"/>
-        </w:rPr>
-        <w:t xml:space="preserve">Result analysis </w:t>
-      </w:r>
+        <w:t>°</w:t>
+      </w:r>
+      <w:r>
+        <w:rPr>
+          <w:rFonts w:ascii="Times New Roman" w:hAnsi="Times New Roman" w:cs="Times New Roman"/>
+        </w:rPr>
+        <w:t xml:space="preserve"> flip angle multi-echo FLASH is defined as the ground truth T2* in each voxel. The percentage error of ka-SPGR T2* results are computed for each voxel, and a dot plot of percentage error in different spheres (different T2*) is used to visualise the distribution and variation of T2* percentage errors. Therefore, analyse the periodic ka-SPGR sequences’ PD biomarker measurement accuracy.</w:t>
+      </w:r>
+    </w:p>
+    <w:p>
+      <w:pPr>
+        <w:ind w:left="720"/>
+        <w:rPr>
+          <w:rFonts w:ascii="Times New Roman" w:hAnsi="Times New Roman" w:cs="Times New Roman"/>
+        </w:rPr>
+      </w:pPr>
+    </w:p>
+    <w:p>
+      <w:pPr>
+        <w:rPr>
+          <w:rFonts w:ascii="Times New Roman" w:hAnsi="Times New Roman" w:cs="Times New Roman"/>
+        </w:rPr>
+      </w:pPr>
     </w:p>
     <w:p>
       <w:pPr>
@@ -4825,100 +6566,6 @@
         <w:rPr>
           <w:rFonts w:ascii="Times New Roman" w:hAnsi="Times New Roman" w:cs="Times New Roman"/>
         </w:rPr>
-        <w:t xml:space="preserve">Percentage error </w:t>
-      </w:r>
-    </w:p>
-    <w:p>
-      <w:pPr>
-        <w:ind w:left="720"/>
-        <w:rPr>
-          <w:rFonts w:ascii="Times New Roman" w:hAnsi="Times New Roman" w:cs="Times New Roman"/>
-        </w:rPr>
-      </w:pPr>
-      <w:r>
-        <w:rPr>
-          <w:rFonts w:ascii="Times New Roman" w:hAnsi="Times New Roman" w:cs="Times New Roman"/>
-        </w:rPr>
-        <w:t>This</w:t>
-      </w:r>
-      <w:r>
-        <w:rPr>
-          <w:rFonts w:ascii="Times New Roman" w:hAnsi="Times New Roman" w:cs="Times New Roman"/>
-        </w:rPr>
-        <w:t xml:space="preserve"> analysis is based on comparing 7 and 12-periodic ka-SPGR T2* results with the ground truth T2* obtained using 90</w:t>
-      </w:r>
-      <w:r>
-        <w:rPr>
-          <w:rFonts w:ascii="Times New Roman" w:hAnsi="Times New Roman" w:cs="Times New Roman" w:hint="eastAsia"/>
-        </w:rPr>
-        <w:t>°</w:t>
-      </w:r>
-      <w:r>
-        <w:rPr>
-          <w:rFonts w:ascii="Times New Roman" w:hAnsi="Times New Roman" w:cs="Times New Roman"/>
-        </w:rPr>
-        <w:t xml:space="preserve"> flip angle multi-echo FLASH. Percentage error is calculated </w:t>
-      </w:r>
-      <w:r>
-        <w:rPr>
-          <w:rFonts w:ascii="Times New Roman" w:hAnsi="Times New Roman" w:cs="Times New Roman"/>
-        </w:rPr>
-        <w:t>for each</w:t>
-      </w:r>
-      <w:r>
-        <w:rPr>
-          <w:rFonts w:ascii="Times New Roman" w:hAnsi="Times New Roman" w:cs="Times New Roman"/>
-        </w:rPr>
-        <w:t xml:space="preserve"> voxel, </w:t>
-      </w:r>
-      <w:r>
-        <w:rPr>
-          <w:rFonts w:ascii="Times New Roman" w:hAnsi="Times New Roman" w:cs="Times New Roman"/>
-        </w:rPr>
-        <w:t xml:space="preserve">and a dot plot of percentage error in different spheres (different T2*) is used to visualise the distribution and variation of </w:t>
-      </w:r>
-      <w:r>
-        <w:rPr>
-          <w:rFonts w:ascii="Times New Roman" w:hAnsi="Times New Roman" w:cs="Times New Roman"/>
-        </w:rPr>
-        <w:t xml:space="preserve">T2* measurement </w:t>
-      </w:r>
-      <w:r>
-        <w:rPr>
-          <w:rFonts w:ascii="Times New Roman" w:hAnsi="Times New Roman" w:cs="Times New Roman"/>
-        </w:rPr>
-        <w:t xml:space="preserve">percentage errors. </w:t>
-      </w:r>
-      <w:r>
-        <w:rPr>
-          <w:rFonts w:ascii="Times New Roman" w:hAnsi="Times New Roman" w:cs="Times New Roman"/>
-        </w:rPr>
-        <w:t xml:space="preserve">Therefore, analyse the 7 and 12-periodic ka-SPGR sequences PD biomarker measurement accuracy. </w:t>
-      </w:r>
-    </w:p>
-    <w:p>
-      <w:pPr>
-        <w:rPr>
-          <w:rFonts w:ascii="Times New Roman" w:hAnsi="Times New Roman" w:cs="Times New Roman"/>
-        </w:rPr>
-      </w:pPr>
-    </w:p>
-    <w:p>
-      <w:pPr>
-        <w:pStyle w:val="a8"/>
-        <w:numPr>
-          <w:ilvl w:val="2"/>
-          <w:numId w:val="22"/>
-        </w:numPr>
-        <w:ind w:firstLineChars="0"/>
-        <w:rPr>
-          <w:rFonts w:ascii="Times New Roman" w:hAnsi="Times New Roman" w:cs="Times New Roman"/>
-        </w:rPr>
-      </w:pPr>
-      <w:r>
-        <w:rPr>
-          <w:rFonts w:ascii="Times New Roman" w:hAnsi="Times New Roman" w:cs="Times New Roman"/>
-        </w:rPr>
         <w:t xml:space="preserve">Effective T2* Signal-to-Noise ratio </w:t>
       </w:r>
     </w:p>
@@ -4932,57 +6579,34 @@
       </w:pPr>
       <w:r>
         <w:rPr>
-          <w:rFonts w:ascii="Times New Roman" w:hAnsi="Times New Roman" w:cs="Times New Roman"/>
-        </w:rPr>
-        <w:t>This analysis is based on comparing 7 and 12-periodic ka-SPGR T2* results with the T2* measured using 20</w:t>
-      </w:r>
-      <w:r>
-        <w:rPr>
           <w:rFonts w:ascii="Times New Roman" w:hAnsi="Times New Roman" w:cs="Times New Roman" w:hint="eastAsia"/>
         </w:rPr>
-        <w:t>°</w:t>
-      </w:r>
-      <w:r>
-        <w:rPr>
-          <w:rFonts w:ascii="Times New Roman" w:hAnsi="Times New Roman" w:cs="Times New Roman"/>
-        </w:rPr>
-        <w:t xml:space="preserve"> flip angle multi-echo FLASH</w:t>
-      </w:r>
-      <w:r>
-        <w:rPr>
-          <w:rFonts w:ascii="Times New Roman" w:hAnsi="Times New Roman" w:cs="Times New Roman"/>
-        </w:rPr>
-        <w:t xml:space="preserve">, to keep the environment maximally align. </w:t>
-      </w:r>
-      <w:r>
-        <w:rPr>
-          <w:rFonts w:ascii="Times New Roman" w:hAnsi="Times New Roman" w:cs="Times New Roman"/>
-        </w:rPr>
-        <w:t>Effective T2* SNR is calculated</w:t>
-      </w:r>
-      <w:r>
-        <w:rPr>
-          <w:rFonts w:ascii="Times New Roman" w:hAnsi="Times New Roman" w:cs="Times New Roman"/>
-        </w:rPr>
-        <w:t xml:space="preserve"> for each sphere for both ka-SPGR and multi-echo FLASH</w:t>
-      </w:r>
-      <w:r>
-        <w:rPr>
-          <w:rFonts w:ascii="Times New Roman" w:hAnsi="Times New Roman" w:cs="Times New Roman"/>
-        </w:rPr>
-        <w:t xml:space="preserve"> </w:t>
-      </w:r>
-      <w:r>
-        <w:rPr>
-          <w:rFonts w:ascii="Times New Roman" w:hAnsi="Times New Roman" w:cs="Times New Roman"/>
-        </w:rPr>
-        <w:t>using the equation</w:t>
-      </w:r>
-      <w:r>
-        <w:rPr>
-          <w:rFonts w:ascii="Times New Roman" w:hAnsi="Times New Roman" w:cs="Times New Roman"/>
-        </w:rPr>
-        <w:t xml:space="preserve">, </w:t>
+        <w:lastRenderedPageBreak/>
+        <w:t>T</w:t>
+      </w:r>
+      <w:r>
+        <w:rPr>
+          <w:rFonts w:ascii="Times New Roman" w:hAnsi="Times New Roman" w:cs="Times New Roman"/>
+        </w:rPr>
+        <w:t>he Effective T2* SNR can be computed using the equation,</w:t>
+      </w:r>
+    </w:p>
+    <w:p>
+      <w:pPr>
+        <w:pStyle w:val="a8"/>
+        <w:tabs>
+          <w:tab w:val="left" w:pos="3680"/>
+        </w:tabs>
+        <w:ind w:left="720" w:firstLineChars="0" w:firstLine="0"/>
+        <w:rPr>
+          <w:rFonts w:ascii="Times New Roman" w:hAnsi="Times New Roman" w:cs="Times New Roman"/>
+        </w:rPr>
+      </w:pPr>
+      <w:r>
+        <w:rPr>
+          <w:rFonts w:ascii="Times New Roman" w:hAnsi="Times New Roman" w:cs="Times New Roman"/>
+        </w:rPr>
+        <w:tab/>
       </w:r>
     </w:p>
     <w:p>
@@ -4993,26 +6617,113 @@
           <w:rFonts w:ascii="Times New Roman" w:hAnsi="Times New Roman" w:cs="Times New Roman"/>
         </w:rPr>
       </w:pPr>
-    </w:p>
-    <w:p>
-      <w:pPr>
-        <w:pStyle w:val="a8"/>
-        <w:ind w:left="720" w:firstLineChars="0" w:firstLine="0"/>
-        <w:rPr>
-          <w:rFonts w:ascii="Times New Roman" w:hAnsi="Times New Roman" w:cs="Times New Roman"/>
-        </w:rPr>
-      </w:pPr>
-      <w:r>
-        <w:rPr>
-          <w:rFonts w:ascii="Times New Roman" w:hAnsi="Times New Roman" w:cs="Times New Roman"/>
-        </w:rPr>
-        <w:t>The ka-SPGR and multi-echo FLASH sequences’ effective T2* SNR</w:t>
-      </w:r>
-      <w:r>
-        <w:rPr>
-          <w:rFonts w:ascii="Times New Roman" w:hAnsi="Times New Roman" w:cs="Times New Roman"/>
-        </w:rPr>
-        <w:t xml:space="preserve"> at different T2*</w:t>
+      <w:r>
+        <w:rPr>
+          <w:rFonts w:ascii="Times New Roman" w:hAnsi="Times New Roman" w:cs="Times New Roman" w:hint="eastAsia"/>
+        </w:rPr>
+        <w:t>I</w:t>
+      </w:r>
+      <w:r>
+        <w:rPr>
+          <w:rFonts w:ascii="Times New Roman" w:hAnsi="Times New Roman" w:cs="Times New Roman"/>
+        </w:rPr>
+        <w:t xml:space="preserve">t </w:t>
+      </w:r>
+      <w:r>
+        <w:rPr>
+          <w:rFonts w:ascii="Times New Roman" w:hAnsi="Times New Roman" w:cs="Times New Roman"/>
+        </w:rPr>
+        <w:t xml:space="preserve">includes </w:t>
+      </w:r>
+      <w:r>
+        <w:rPr>
+          <w:rFonts w:ascii="Times New Roman" w:hAnsi="Times New Roman" w:cs="Times New Roman"/>
+        </w:rPr>
+        <w:t xml:space="preserve">factors </w:t>
+      </w:r>
+      <w:r>
+        <w:rPr>
+          <w:rFonts w:ascii="Times New Roman" w:hAnsi="Times New Roman" w:cs="Times New Roman"/>
+        </w:rPr>
+        <w:t>that affect</w:t>
+      </w:r>
+      <w:r>
+        <w:rPr>
+          <w:rFonts w:ascii="Times New Roman" w:hAnsi="Times New Roman" w:cs="Times New Roman"/>
+        </w:rPr>
+        <w:t xml:space="preserve"> the scan’s efficiency - the effective acquisition time, the number of </w:t>
+      </w:r>
+      <w:r>
+        <w:rPr>
+          <w:rFonts w:ascii="Times New Roman" w:hAnsi="Times New Roman" w:cs="Times New Roman"/>
+        </w:rPr>
+        <w:t>acquisitions</w:t>
+      </w:r>
+      <w:r>
+        <w:rPr>
+          <w:rFonts w:ascii="Times New Roman" w:hAnsi="Times New Roman" w:cs="Times New Roman"/>
+        </w:rPr>
+        <w:t xml:space="preserve"> required and the</w:t>
+      </w:r>
+      <w:r>
+        <w:rPr>
+          <w:rFonts w:ascii="Times New Roman" w:hAnsi="Times New Roman" w:cs="Times New Roman"/>
+        </w:rPr>
+        <w:t xml:space="preserve"> </w:t>
+      </w:r>
+      <w:r>
+        <w:rPr>
+          <w:rFonts w:ascii="Times New Roman" w:hAnsi="Times New Roman" w:cs="Times New Roman"/>
+        </w:rPr>
+        <w:t xml:space="preserve">T2* </w:t>
+      </w:r>
+      <w:r>
+        <w:rPr>
+          <w:rFonts w:ascii="Times New Roman" w:hAnsi="Times New Roman" w:cs="Times New Roman"/>
+        </w:rPr>
+        <w:t xml:space="preserve">measurement </w:t>
+      </w:r>
+      <w:r>
+        <w:rPr>
+          <w:rFonts w:ascii="Times New Roman" w:hAnsi="Times New Roman" w:cs="Times New Roman"/>
+        </w:rPr>
+        <w:t>variation</w:t>
+      </w:r>
+      <w:r>
+        <w:rPr>
+          <w:rFonts w:ascii="Times New Roman" w:hAnsi="Times New Roman" w:cs="Times New Roman"/>
+        </w:rPr>
+        <w:t xml:space="preserve">. In order to match the environment, 20 low flip angle Multi-echo GRE is used for the comparison. </w:t>
+      </w:r>
+      <w:r>
+        <w:rPr>
+          <w:rFonts w:ascii="Times New Roman" w:hAnsi="Times New Roman" w:cs="Times New Roman"/>
+        </w:rPr>
+        <w:t xml:space="preserve">The ka-SPGR and </w:t>
+      </w:r>
+      <w:r>
+        <w:rPr>
+          <w:rFonts w:ascii="Times New Roman" w:hAnsi="Times New Roman" w:cs="Times New Roman"/>
+        </w:rPr>
+        <w:t>M</w:t>
+      </w:r>
+      <w:r>
+        <w:rPr>
+          <w:rFonts w:ascii="Times New Roman" w:hAnsi="Times New Roman" w:cs="Times New Roman"/>
+        </w:rPr>
+        <w:t>ulti-echo FLASH sequences’ effective T2* SNR</w:t>
+      </w:r>
+      <w:r>
+        <w:rPr>
+          <w:rFonts w:ascii="Times New Roman" w:hAnsi="Times New Roman" w:cs="Times New Roman"/>
+        </w:rPr>
+        <w:t xml:space="preserve"> at different</w:t>
+      </w:r>
+      <w:r>
+        <w:rPr>
+          <w:rFonts w:ascii="Times New Roman" w:hAnsi="Times New Roman" w:cs="Times New Roman"/>
+        </w:rPr>
+        <w:t xml:space="preserve"> fiducial spheres (different T2*)</w:t>
       </w:r>
       <w:r>
         <w:rPr>
@@ -5030,13 +6741,37 @@
         <w:rPr>
           <w:rFonts w:ascii="Times New Roman" w:hAnsi="Times New Roman" w:cs="Times New Roman"/>
         </w:rPr>
-        <w:t xml:space="preserve">bar plot. The efficiency of two method is compared </w:t>
-      </w:r>
-      <w:r>
-        <w:rPr>
-          <w:rFonts w:ascii="Times New Roman" w:hAnsi="Times New Roman" w:cs="Times New Roman"/>
-        </w:rPr>
-        <w:t xml:space="preserve">while maintain </w:t>
+        <w:t>bar plot.</w:t>
+      </w:r>
+      <w:r>
+        <w:rPr>
+          <w:rFonts w:ascii="Times New Roman" w:hAnsi="Times New Roman" w:cs="Times New Roman"/>
+        </w:rPr>
+        <w:t xml:space="preserve"> It can then be used to compare the </w:t>
+      </w:r>
+      <w:r>
+        <w:rPr>
+          <w:rFonts w:ascii="Times New Roman" w:hAnsi="Times New Roman" w:cs="Times New Roman"/>
+        </w:rPr>
+        <w:t xml:space="preserve">T2* mapping </w:t>
+      </w:r>
+      <w:r>
+        <w:rPr>
+          <w:rFonts w:ascii="Times New Roman" w:hAnsi="Times New Roman" w:cs="Times New Roman"/>
+        </w:rPr>
+        <w:t>efficiency of ka-SPGR and Multi-echo FLAS</w:t>
+      </w:r>
+      <w:r>
+        <w:rPr>
+          <w:rFonts w:ascii="Times New Roman" w:hAnsi="Times New Roman" w:cs="Times New Roman"/>
+        </w:rPr>
+        <w:t>H</w:t>
+      </w:r>
+      <w:r>
+        <w:rPr>
+          <w:rFonts w:ascii="Times New Roman" w:hAnsi="Times New Roman" w:cs="Times New Roman"/>
+        </w:rPr>
+        <w:t>.</w:t>
       </w:r>
     </w:p>
     <w:p>
@@ -5374,6 +7109,91 @@
     </w:p>
     <w:p>
       <w:pPr>
+        <w:rPr>
+          <w:rFonts w:ascii="Times New Roman" w:hAnsi="Times New Roman" w:cs="Times New Roman"/>
+        </w:rPr>
+      </w:pPr>
+      <w:r>
+        <w:rPr>
+          <w:rFonts w:ascii="Times New Roman" w:hAnsi="Times New Roman" w:cs="Times New Roman" w:hint="eastAsia"/>
+        </w:rPr>
+        <w:t>T</w:t>
+      </w:r>
+      <w:r>
+        <w:rPr>
+          <w:rFonts w:ascii="Times New Roman" w:hAnsi="Times New Roman" w:cs="Times New Roman"/>
+        </w:rPr>
+        <w:t xml:space="preserve">he </w:t>
+      </w:r>
+      <w:r>
+        <w:rPr>
+          <w:rFonts w:ascii="Times New Roman" w:hAnsi="Times New Roman" w:cs="Times New Roman"/>
+        </w:rPr>
+        <w:t xml:space="preserve">computer simulation and MRI phantom scanning experiment results </w:t>
+      </w:r>
+      <w:r>
+        <w:rPr>
+          <w:rFonts w:ascii="Times New Roman" w:hAnsi="Times New Roman" w:cs="Times New Roman"/>
+        </w:rPr>
+        <w:t xml:space="preserve">are </w:t>
+      </w:r>
+      <w:r>
+        <w:rPr>
+          <w:rFonts w:ascii="Times New Roman" w:hAnsi="Times New Roman" w:cs="Times New Roman"/>
+        </w:rPr>
+        <w:t>presented</w:t>
+      </w:r>
+      <w:r>
+        <w:rPr>
+          <w:rFonts w:ascii="Times New Roman" w:hAnsi="Times New Roman" w:cs="Times New Roman"/>
+        </w:rPr>
+        <w:t xml:space="preserve"> below. </w:t>
+      </w:r>
+      <w:r>
+        <w:rPr>
+          <w:rFonts w:ascii="Times New Roman" w:hAnsi="Times New Roman" w:cs="Times New Roman"/>
+        </w:rPr>
+        <w:t>All</w:t>
+      </w:r>
+      <w:r>
+        <w:rPr>
+          <w:rFonts w:ascii="Times New Roman" w:hAnsi="Times New Roman" w:cs="Times New Roman"/>
+        </w:rPr>
+        <w:t xml:space="preserve"> results show the N-periodic ka-SPGR is able to achieve</w:t>
+      </w:r>
+      <w:r>
+        <w:rPr>
+          <w:rFonts w:ascii="Times New Roman" w:hAnsi="Times New Roman" w:cs="Times New Roman"/>
+        </w:rPr>
+        <w:t xml:space="preserve"> T2* measurement with small bias </w:t>
+      </w:r>
+      <w:r>
+        <w:rPr>
+          <w:rFonts w:ascii="Times New Roman" w:hAnsi="Times New Roman" w:cs="Times New Roman"/>
+        </w:rPr>
+        <w:t>and</w:t>
+      </w:r>
+      <w:r>
+        <w:rPr>
+          <w:rFonts w:ascii="Times New Roman" w:hAnsi="Times New Roman" w:cs="Times New Roman"/>
+        </w:rPr>
+        <w:t xml:space="preserve"> </w:t>
+      </w:r>
+      <w:r>
+        <w:rPr>
+          <w:rFonts w:ascii="Times New Roman" w:hAnsi="Times New Roman" w:cs="Times New Roman"/>
+        </w:rPr>
+        <w:t>an</w:t>
+      </w:r>
+      <w:r>
+        <w:rPr>
+          <w:rFonts w:ascii="Times New Roman" w:hAnsi="Times New Roman" w:cs="Times New Roman"/>
+        </w:rPr>
+        <w:t xml:space="preserve"> acceptable variation. </w:t>
+      </w:r>
+    </w:p>
+    <w:p>
+      <w:pPr>
         <w:pStyle w:val="a8"/>
         <w:numPr>
           <w:ilvl w:val="0"/>
@@ -5454,10 +7274,10 @@
           <w:noProof/>
         </w:rPr>
         <w:drawing>
-          <wp:inline distT="0" distB="0" distL="0" distR="0" wp14:anchorId="1BEA667D" wp14:editId="0A6A8E6C">
-            <wp:extent cx="1963972" cy="1214409"/>
-            <wp:effectExtent l="0" t="0" r="0" b="5080"/>
-            <wp:docPr id="8" name="图片 8" descr="图示&#10;&#10;描述已自动生成"/>
+          <wp:inline distT="0" distB="0" distL="0" distR="0" wp14:anchorId="6E726A9E" wp14:editId="090C8DC1">
+            <wp:extent cx="2825921" cy="1883834"/>
+            <wp:effectExtent l="0" t="0" r="0" b="2540"/>
+            <wp:docPr id="6" name="图片 6" descr="图表&#10;&#10;描述已自动生成"/>
             <wp:cNvGraphicFramePr>
               <a:graphicFrameLocks xmlns:a="http://schemas.openxmlformats.org/drawingml/2006/main" noChangeAspect="1"/>
             </wp:cNvGraphicFramePr>
@@ -5465,7 +7285,7 @@
               <a:graphicData uri="http://schemas.openxmlformats.org/drawingml/2006/picture">
                 <pic:pic xmlns:pic="http://schemas.openxmlformats.org/drawingml/2006/picture">
                   <pic:nvPicPr>
-                    <pic:cNvPr id="8" name="图片 8" descr="图示&#10;&#10;描述已自动生成"/>
+                    <pic:cNvPr id="6" name="图片 6" descr="图表&#10;&#10;描述已自动生成"/>
                     <pic:cNvPicPr/>
                   </pic:nvPicPr>
                   <pic:blipFill>
@@ -5483,7 +7303,7 @@
                   <pic:spPr>
                     <a:xfrm>
                       <a:off x="0" y="0"/>
-                      <a:ext cx="1978237" cy="1223230"/>
+                      <a:ext cx="2830430" cy="1886840"/>
                     </a:xfrm>
                     <a:prstGeom prst="rect">
                       <a:avLst/>
@@ -5508,49 +7328,61 @@
         <w:rPr>
           <w:rFonts w:ascii="Times New Roman" w:hAnsi="Times New Roman" w:cs="Times New Roman"/>
         </w:rPr>
-        <w:t xml:space="preserve">Each plot shows </w:t>
-      </w:r>
-      <w:r>
-        <w:rPr>
-          <w:rFonts w:ascii="Times New Roman" w:hAnsi="Times New Roman" w:cs="Times New Roman"/>
-        </w:rPr>
-        <w:t xml:space="preserve">the variation of the </w:t>
-      </w:r>
-      <w:r>
-        <w:rPr>
-          <w:rFonts w:ascii="Times New Roman" w:hAnsi="Times New Roman" w:cs="Times New Roman"/>
-        </w:rPr>
-        <w:t>average</w:t>
-      </w:r>
-      <w:r>
-        <w:rPr>
-          <w:rFonts w:ascii="Times New Roman" w:hAnsi="Times New Roman" w:cs="Times New Roman"/>
-        </w:rPr>
-        <w:t>d</w:t>
-      </w:r>
-      <w:r>
-        <w:rPr>
-          <w:rFonts w:ascii="Times New Roman" w:hAnsi="Times New Roman" w:cs="Times New Roman"/>
-        </w:rPr>
-        <w:t xml:space="preserve"> T2* percentage bias </w:t>
-      </w:r>
-      <w:r>
-        <w:rPr>
-          <w:rFonts w:ascii="Times New Roman" w:hAnsi="Times New Roman" w:cs="Times New Roman"/>
-        </w:rPr>
-        <w:t>with</w:t>
-      </w:r>
-      <w:r>
-        <w:rPr>
-          <w:rFonts w:ascii="Times New Roman" w:hAnsi="Times New Roman" w:cs="Times New Roman"/>
-        </w:rPr>
-        <w:t xml:space="preserve"> different TR used </w:t>
-      </w:r>
-      <w:r>
-        <w:rPr>
-          <w:rFonts w:ascii="Times New Roman" w:hAnsi="Times New Roman" w:cs="Times New Roman"/>
-        </w:rPr>
-        <w:t>in different</w:t>
+        <w:t xml:space="preserve">Each </w:t>
+      </w:r>
+      <w:r>
+        <w:rPr>
+          <w:rFonts w:ascii="Times New Roman" w:hAnsi="Times New Roman" w:cs="Times New Roman"/>
+        </w:rPr>
+        <w:t xml:space="preserve">line </w:t>
+      </w:r>
+      <w:r>
+        <w:rPr>
+          <w:rFonts w:ascii="Times New Roman" w:hAnsi="Times New Roman" w:cs="Times New Roman"/>
+        </w:rPr>
+        <w:t xml:space="preserve">plot </w:t>
+      </w:r>
+      <w:r>
+        <w:rPr>
+          <w:rFonts w:ascii="Times New Roman" w:hAnsi="Times New Roman" w:cs="Times New Roman"/>
+        </w:rPr>
+        <w:t xml:space="preserve">in Figure X </w:t>
+      </w:r>
+      <w:r>
+        <w:rPr>
+          <w:rFonts w:ascii="Times New Roman" w:hAnsi="Times New Roman" w:cs="Times New Roman"/>
+        </w:rPr>
+        <w:t xml:space="preserve">shows the </w:t>
+      </w:r>
+      <w:r>
+        <w:rPr>
+          <w:rFonts w:ascii="Times New Roman" w:hAnsi="Times New Roman" w:cs="Times New Roman"/>
+        </w:rPr>
+        <w:t>changing</w:t>
+      </w:r>
+      <w:r>
+        <w:rPr>
+          <w:rFonts w:ascii="Times New Roman" w:hAnsi="Times New Roman" w:cs="Times New Roman"/>
+        </w:rPr>
+        <w:t xml:space="preserve"> of the averaged T2* percentage bias </w:t>
+      </w:r>
+      <w:r>
+        <w:rPr>
+          <w:rFonts w:ascii="Times New Roman" w:hAnsi="Times New Roman" w:cs="Times New Roman"/>
+        </w:rPr>
+        <w:t xml:space="preserve">with </w:t>
+      </w:r>
+      <w:r>
+        <w:rPr>
+          <w:rFonts w:ascii="Times New Roman" w:hAnsi="Times New Roman" w:cs="Times New Roman"/>
+        </w:rPr>
+        <w:t xml:space="preserve">TR </w:t>
+      </w:r>
+      <w:r>
+        <w:rPr>
+          <w:rFonts w:ascii="Times New Roman" w:hAnsi="Times New Roman" w:cs="Times New Roman"/>
+        </w:rPr>
+        <w:t>for</w:t>
       </w:r>
       <w:r>
         <w:rPr>
@@ -5562,20 +7394,73 @@
         <w:rPr>
           <w:rFonts w:ascii="Times New Roman" w:hAnsi="Times New Roman" w:cs="Times New Roman"/>
         </w:rPr>
-        <w:t>period</w:t>
-      </w:r>
-      <w:r>
-        <w:rPr>
-          <w:rFonts w:ascii="Times New Roman" w:hAnsi="Times New Roman" w:cs="Times New Roman"/>
-        </w:rPr>
-        <w:t>ic</w:t>
-      </w:r>
-      <w:r>
-        <w:rPr>
-          <w:rFonts w:ascii="Times New Roman" w:hAnsi="Times New Roman" w:cs="Times New Roman"/>
-        </w:rPr>
-        <w:t xml:space="preserve"> ka-SPGR</w:t>
-      </w:r>
+        <w:t>a specific</w:t>
+      </w:r>
+      <w:r>
+        <w:rPr>
+          <w:rFonts w:ascii="Times New Roman" w:hAnsi="Times New Roman" w:cs="Times New Roman"/>
+        </w:rPr>
+        <w:t xml:space="preserve"> periodic ka-SPGR sequence</w:t>
+      </w:r>
+      <w:r>
+        <w:rPr>
+          <w:rFonts w:ascii="Times New Roman" w:hAnsi="Times New Roman" w:cs="Times New Roman"/>
+        </w:rPr>
+        <w:t xml:space="preserve">, and the </w:t>
+      </w:r>
+      <w:r>
+        <w:rPr>
+          <w:rFonts w:ascii="Times New Roman" w:hAnsi="Times New Roman" w:cs="Times New Roman"/>
+        </w:rPr>
+        <w:t>plots for 5-12 periodic ka-</w:t>
+      </w:r>
+      <w:r>
+        <w:rPr>
+          <w:rFonts w:ascii="Times New Roman" w:hAnsi="Times New Roman" w:cs="Times New Roman" w:hint="eastAsia"/>
+        </w:rPr>
+        <w:t>SPGR</w:t>
+      </w:r>
+      <w:r>
+        <w:rPr>
+          <w:rFonts w:ascii="Times New Roman" w:hAnsi="Times New Roman" w:cs="Times New Roman"/>
+        </w:rPr>
+        <w:t xml:space="preserve"> are shown in the graph using different colours.</w:t>
+      </w:r>
+      <w:r>
+        <w:rPr>
+          <w:rFonts w:ascii="Times New Roman" w:hAnsi="Times New Roman" w:cs="Times New Roman"/>
+        </w:rPr>
+        <w:t xml:space="preserve"> The mean T2* percentage bias first decreases with TR and starts to raise when TR continuously increase. This trend is observed in all different periodic ka-SPGR and is expected behaviour due to the exponential fit efficiency. </w:t>
+      </w:r>
+      <w:r>
+        <w:rPr>
+          <w:rFonts w:ascii="Times New Roman" w:hAnsi="Times New Roman" w:cs="Times New Roman"/>
+        </w:rPr>
+        <w:t xml:space="preserve">And the optimal parameter for ka-SPGR can be determined by finding the minimum point in the figure. </w:t>
+      </w:r>
+    </w:p>
+    <w:p>
+      <w:pPr>
+        <w:pStyle w:val="a8"/>
+        <w:ind w:left="720" w:firstLineChars="0" w:firstLine="0"/>
+        <w:rPr>
+          <w:rFonts w:ascii="Times New Roman" w:hAnsi="Times New Roman" w:cs="Times New Roman"/>
+        </w:rPr>
+      </w:pPr>
+      <w:r>
+        <w:rPr>
+          <w:rFonts w:ascii="Times New Roman" w:hAnsi="Times New Roman" w:cs="Times New Roman"/>
+        </w:rPr>
+        <w:t xml:space="preserve">The optimal point is around TR = 3.5 </w:t>
+      </w:r>
+      <w:proofErr w:type="spellStart"/>
+      <w:r>
+        <w:rPr>
+          <w:rFonts w:ascii="Times New Roman" w:hAnsi="Times New Roman" w:cs="Times New Roman"/>
+        </w:rPr>
+        <w:t>ms</w:t>
+      </w:r>
+      <w:proofErr w:type="spellEnd"/>
       <w:r>
         <w:rPr>
           <w:rFonts w:ascii="Times New Roman" w:hAnsi="Times New Roman" w:cs="Times New Roman"/>
@@ -5586,26 +7471,35 @@
         <w:rPr>
           <w:rFonts w:ascii="Times New Roman" w:hAnsi="Times New Roman" w:cs="Times New Roman"/>
         </w:rPr>
-        <w:t>sequences</w:t>
-      </w:r>
-      <w:r>
-        <w:rPr>
-          <w:rFonts w:ascii="Times New Roman" w:hAnsi="Times New Roman" w:cs="Times New Roman"/>
-        </w:rPr>
-        <w:t xml:space="preserve">. The optimal point is around XXX for XX period, however, due to the limitation of the MRI scanner used for this project, the minimum TR able to achieve is 6ms, therefore, 7-periodic and 12-periodic ka-SPGR with TR = 6ms is </w:t>
-      </w:r>
-      <w:r>
-        <w:rPr>
-          <w:rFonts w:ascii="Times New Roman" w:hAnsi="Times New Roman" w:cs="Times New Roman"/>
-        </w:rPr>
-        <w:t>chosen</w:t>
-      </w:r>
-      <w:r>
-        <w:rPr>
-          <w:rFonts w:ascii="Times New Roman" w:hAnsi="Times New Roman" w:cs="Times New Roman"/>
-        </w:rPr>
-        <w:t xml:space="preserve"> based on the simulation. </w:t>
-      </w:r>
+        <w:t>on the</w:t>
+      </w:r>
+      <w:r>
+        <w:rPr>
+          <w:rFonts w:ascii="Times New Roman" w:hAnsi="Times New Roman" w:cs="Times New Roman"/>
+        </w:rPr>
+        <w:t xml:space="preserve"> 12-periodic ka-SPGR</w:t>
+      </w:r>
+      <w:r>
+        <w:rPr>
+          <w:rFonts w:ascii="Times New Roman" w:hAnsi="Times New Roman" w:cs="Times New Roman"/>
+        </w:rPr>
+        <w:t xml:space="preserve"> line plot</w:t>
+      </w:r>
+      <w:r>
+        <w:rPr>
+          <w:rFonts w:ascii="Times New Roman" w:hAnsi="Times New Roman" w:cs="Times New Roman"/>
+        </w:rPr>
+        <w:t>, however, due to the limitation of the MRI scanner used for this project, the minimum TR able to achieve is 6ms. Therefore, 7-periodic and 12-periodic ka-SPGR with TR = 6ms is chosen based on the simulation.</w:t>
+      </w:r>
+    </w:p>
+    <w:p>
+      <w:pPr>
+        <w:pStyle w:val="a8"/>
+        <w:ind w:left="720" w:firstLineChars="0" w:firstLine="0"/>
+        <w:rPr>
+          <w:rFonts w:ascii="Times New Roman" w:hAnsi="Times New Roman" w:cs="Times New Roman"/>
+        </w:rPr>
+      </w:pPr>
     </w:p>
     <w:p>
       <w:pPr>
@@ -5646,109 +7540,13 @@
       <w:r>
         <w:rPr>
           <w:rFonts w:ascii="Times New Roman" w:hAnsi="Times New Roman" w:cs="Times New Roman" w:hint="eastAsia"/>
-        </w:rPr>
-        <w:t>T</w:t>
-      </w:r>
-      <w:r>
-        <w:rPr>
-          <w:rFonts w:ascii="Times New Roman" w:hAnsi="Times New Roman" w:cs="Times New Roman"/>
-        </w:rPr>
-        <w:t xml:space="preserve">he T2* measured against the ground truth plot for the optimised coefficient </w:t>
-      </w:r>
-      <w:r>
-        <w:rPr>
-          <w:rFonts w:ascii="Times New Roman" w:hAnsi="Times New Roman" w:cs="Times New Roman"/>
-        </w:rPr>
-        <w:t>is</w:t>
-      </w:r>
-      <w:r>
-        <w:rPr>
-          <w:rFonts w:ascii="Times New Roman" w:hAnsi="Times New Roman" w:cs="Times New Roman"/>
-        </w:rPr>
-        <w:t xml:space="preserve"> shown in the figure, and it clearly indicates the measured T2* aligns quite well with the ground truth and the variation of measurement is acceptable. </w:t>
-      </w:r>
-      <w:r>
-        <w:rPr>
-          <w:rFonts w:ascii="Times New Roman" w:hAnsi="Times New Roman" w:cs="Times New Roman"/>
-        </w:rPr>
-        <w:t xml:space="preserve">The increase in standard deviation when measuring a larger T2* value is because the exponential fit is more sensitive to sampling in a specific region. </w:t>
-      </w:r>
-      <w:r>
-        <w:rPr>
-          <w:rFonts w:ascii="Times New Roman" w:hAnsi="Times New Roman" w:cs="Times New Roman"/>
-        </w:rPr>
-        <w:t xml:space="preserve">With larger T2*, the sampling </w:t>
-      </w:r>
-      <w:r>
-        <w:rPr>
-          <w:rFonts w:ascii="Times New Roman" w:hAnsi="Times New Roman" w:cs="Times New Roman"/>
-        </w:rPr>
-        <w:t>is</w:t>
-      </w:r>
-      <w:r>
-        <w:rPr>
-          <w:rFonts w:ascii="Times New Roman" w:hAnsi="Times New Roman" w:cs="Times New Roman"/>
-        </w:rPr>
-        <w:t xml:space="preserve"> not at the sensitive region of the slower exponential decay curve, so it is less </w:t>
-      </w:r>
-      <w:r>
-        <w:rPr>
-          <w:rFonts w:ascii="Times New Roman" w:hAnsi="Times New Roman" w:cs="Times New Roman"/>
-        </w:rPr>
-        <w:t>tolerant</w:t>
-      </w:r>
-      <w:r>
-        <w:rPr>
-          <w:rFonts w:ascii="Times New Roman" w:hAnsi="Times New Roman" w:cs="Times New Roman"/>
-        </w:rPr>
-        <w:t xml:space="preserve"> to noise.  </w:t>
-      </w:r>
-    </w:p>
-    <w:p>
-      <w:pPr>
-        <w:pStyle w:val="a8"/>
-        <w:ind w:left="840" w:firstLineChars="0" w:firstLine="0"/>
-        <w:rPr>
-          <w:rFonts w:ascii="Times New Roman" w:hAnsi="Times New Roman" w:cs="Times New Roman"/>
-        </w:rPr>
-      </w:pPr>
-    </w:p>
-    <w:p>
-      <w:pPr>
-        <w:pStyle w:val="a8"/>
-        <w:numPr>
-          <w:ilvl w:val="2"/>
-          <w:numId w:val="27"/>
-        </w:numPr>
-        <w:ind w:firstLineChars="0"/>
-        <w:rPr>
-          <w:rFonts w:ascii="Times New Roman" w:hAnsi="Times New Roman" w:cs="Times New Roman"/>
-        </w:rPr>
-      </w:pPr>
-      <w:r>
-        <w:rPr>
-          <w:rFonts w:ascii="Times New Roman" w:hAnsi="Times New Roman" w:cs="Times New Roman"/>
-        </w:rPr>
-        <w:t>Standard deviation contour plots</w:t>
-      </w:r>
-    </w:p>
-    <w:p>
-      <w:pPr>
-        <w:ind w:left="720"/>
-        <w:rPr>
-          <w:rFonts w:ascii="Times New Roman" w:hAnsi="Times New Roman" w:cs="Times New Roman"/>
-        </w:rPr>
-      </w:pPr>
-      <w:r>
-        <w:rPr>
-          <w:rFonts w:ascii="Times New Roman" w:hAnsi="Times New Roman" w:cs="Times New Roman"/>
           <w:noProof/>
         </w:rPr>
         <w:drawing>
-          <wp:inline distT="0" distB="0" distL="0" distR="0" wp14:anchorId="34E683E0" wp14:editId="0A5DFC86">
-            <wp:extent cx="2130950" cy="1077762"/>
-            <wp:effectExtent l="0" t="0" r="3175" b="8255"/>
-            <wp:docPr id="13" name="图片 13" descr="图表, 折线图&#10;&#10;描述已自动生成"/>
+          <wp:inline distT="0" distB="0" distL="0" distR="0" wp14:anchorId="12A8A857" wp14:editId="5E2A2EEA">
+            <wp:extent cx="2025650" cy="2025650"/>
+            <wp:effectExtent l="0" t="0" r="0" b="0"/>
+            <wp:docPr id="7" name="图片 7" descr="图表, 折线图&#10;&#10;描述已自动生成"/>
             <wp:cNvGraphicFramePr>
               <a:graphicFrameLocks xmlns:a="http://schemas.openxmlformats.org/drawingml/2006/main" noChangeAspect="1"/>
             </wp:cNvGraphicFramePr>
@@ -5756,7 +7554,7 @@
               <a:graphicData uri="http://schemas.openxmlformats.org/drawingml/2006/picture">
                 <pic:pic xmlns:pic="http://schemas.openxmlformats.org/drawingml/2006/picture">
                   <pic:nvPicPr>
-                    <pic:cNvPr id="9" name="图片 9" descr="图表, 折线图&#10;&#10;描述已自动生成"/>
+                    <pic:cNvPr id="7" name="图片 7" descr="图表, 折线图&#10;&#10;描述已自动生成"/>
                     <pic:cNvPicPr/>
                   </pic:nvPicPr>
                   <pic:blipFill>
@@ -5774,7 +7572,7 @@
                   <pic:spPr>
                     <a:xfrm>
                       <a:off x="0" y="0"/>
-                      <a:ext cx="2146024" cy="1085386"/>
+                      <a:ext cx="2025650" cy="2025650"/>
                     </a:xfrm>
                     <a:prstGeom prst="rect">
                       <a:avLst/>
@@ -5786,89 +7584,16 @@
           </wp:inline>
         </w:drawing>
       </w:r>
-    </w:p>
-    <w:p>
-      <w:pPr>
-        <w:pStyle w:val="a8"/>
-        <w:numPr>
-          <w:ilvl w:val="2"/>
-          <w:numId w:val="27"/>
-        </w:numPr>
-        <w:ind w:firstLineChars="0"/>
-        <w:rPr>
-          <w:rFonts w:ascii="Times New Roman" w:hAnsi="Times New Roman" w:cs="Times New Roman"/>
-        </w:rPr>
-      </w:pPr>
-      <w:r>
-        <w:rPr>
-          <w:rFonts w:ascii="Times New Roman" w:hAnsi="Times New Roman" w:cs="Times New Roman"/>
-        </w:rPr>
-        <w:t xml:space="preserve">Average standard deviation for different TR and Period </w:t>
-      </w:r>
-    </w:p>
-    <w:p>
-      <w:pPr>
-        <w:rPr>
-          <w:rFonts w:ascii="Times New Roman" w:hAnsi="Times New Roman" w:cs="Times New Roman"/>
-        </w:rPr>
-      </w:pPr>
-    </w:p>
-    <w:p>
-      <w:pPr>
-        <w:pStyle w:val="a8"/>
-        <w:numPr>
-          <w:ilvl w:val="0"/>
-          <w:numId w:val="27"/>
-        </w:numPr>
-        <w:ind w:firstLineChars="0"/>
-        <w:rPr>
-          <w:rFonts w:ascii="Times New Roman" w:hAnsi="Times New Roman" w:cs="Times New Roman"/>
-        </w:rPr>
-      </w:pPr>
-      <w:r>
-        <w:rPr>
-          <w:rFonts w:ascii="Times New Roman" w:hAnsi="Times New Roman" w:cs="Times New Roman"/>
-        </w:rPr>
-        <w:t xml:space="preserve">MRI data acquisition and analysis </w:t>
-      </w:r>
-    </w:p>
-    <w:p>
-      <w:pPr>
-        <w:pStyle w:val="a8"/>
-        <w:numPr>
-          <w:ilvl w:val="1"/>
-          <w:numId w:val="27"/>
-        </w:numPr>
-        <w:ind w:firstLineChars="0"/>
-        <w:rPr>
-          <w:rFonts w:ascii="Times New Roman" w:hAnsi="Times New Roman" w:cs="Times New Roman"/>
-        </w:rPr>
-      </w:pPr>
-      <w:r>
-        <w:rPr>
-          <w:rFonts w:ascii="Times New Roman" w:hAnsi="Times New Roman" w:cs="Times New Roman"/>
-        </w:rPr>
-        <w:t>Quantitative T2* mapping image</w:t>
-      </w:r>
-    </w:p>
-    <w:p>
-      <w:pPr>
-        <w:pStyle w:val="a8"/>
-        <w:ind w:left="360" w:firstLineChars="0" w:firstLine="0"/>
-        <w:rPr>
-          <w:rFonts w:ascii="Times New Roman" w:hAnsi="Times New Roman" w:cs="Times New Roman"/>
-        </w:rPr>
-      </w:pPr>
-      <w:r>
-        <w:rPr>
-          <w:rFonts w:ascii="Times New Roman" w:hAnsi="Times New Roman" w:cs="Times New Roman"/>
+      <w:r>
+        <w:rPr>
+          <w:rFonts w:ascii="Times New Roman" w:hAnsi="Times New Roman" w:cs="Times New Roman" w:hint="eastAsia"/>
           <w:noProof/>
         </w:rPr>
         <w:drawing>
-          <wp:inline distT="0" distB="0" distL="0" distR="0" wp14:anchorId="52AD537B" wp14:editId="5E68755E">
-            <wp:extent cx="2824346" cy="1264257"/>
-            <wp:effectExtent l="0" t="0" r="0" b="0"/>
-            <wp:docPr id="10" name="图片 10" descr="门上写着字&#10;&#10;中度可信度描述已自动生成"/>
+          <wp:inline distT="0" distB="0" distL="0" distR="0" wp14:anchorId="7474E764" wp14:editId="7E2F2495">
+            <wp:extent cx="2127250" cy="2127250"/>
+            <wp:effectExtent l="0" t="0" r="6350" b="6350"/>
+            <wp:docPr id="15" name="图片 15" descr="图表, 折线图&#10;&#10;描述已自动生成"/>
             <wp:cNvGraphicFramePr>
               <a:graphicFrameLocks xmlns:a="http://schemas.openxmlformats.org/drawingml/2006/main" noChangeAspect="1"/>
             </wp:cNvGraphicFramePr>
@@ -5876,7 +7601,7 @@
               <a:graphicData uri="http://schemas.openxmlformats.org/drawingml/2006/picture">
                 <pic:pic xmlns:pic="http://schemas.openxmlformats.org/drawingml/2006/picture">
                   <pic:nvPicPr>
-                    <pic:cNvPr id="10" name="图片 10" descr="门上写着字&#10;&#10;中度可信度描述已自动生成"/>
+                    <pic:cNvPr id="15" name="图片 15" descr="图表, 折线图&#10;&#10;描述已自动生成"/>
                     <pic:cNvPicPr/>
                   </pic:nvPicPr>
                   <pic:blipFill>
@@ -5894,7 +7619,7 @@
                   <pic:spPr>
                     <a:xfrm>
                       <a:off x="0" y="0"/>
-                      <a:ext cx="2845425" cy="1273693"/>
+                      <a:ext cx="2127250" cy="2127250"/>
                     </a:xfrm>
                     <a:prstGeom prst="rect">
                       <a:avLst/>
@@ -5910,6 +7635,189 @@
     <w:p>
       <w:pPr>
         <w:pStyle w:val="a8"/>
+        <w:ind w:left="840" w:firstLineChars="0" w:firstLine="0"/>
+        <w:rPr>
+          <w:rFonts w:ascii="Times New Roman" w:hAnsi="Times New Roman" w:cs="Times New Roman"/>
+        </w:rPr>
+      </w:pPr>
+      <w:r>
+        <w:rPr>
+          <w:rFonts w:ascii="Times New Roman" w:hAnsi="Times New Roman" w:cs="Times New Roman" w:hint="eastAsia"/>
+        </w:rPr>
+        <w:t>T</w:t>
+      </w:r>
+      <w:r>
+        <w:rPr>
+          <w:rFonts w:ascii="Times New Roman" w:hAnsi="Times New Roman" w:cs="Times New Roman"/>
+        </w:rPr>
+        <w:t xml:space="preserve">he figure above shows the variation of measured T2* at different ground truth values using 7-periodic ka-SPGR (left) and 12-periodic ka-SPGR (right). A green line is drawn to show </w:t>
+      </w:r>
+      <w:r>
+        <w:rPr>
+          <w:rFonts w:ascii="Times New Roman" w:hAnsi="Times New Roman" w:cs="Times New Roman"/>
+        </w:rPr>
+        <w:t xml:space="preserve">where the measured T2* should lay for an accurate measure, and the blue points </w:t>
+      </w:r>
+      <w:r>
+        <w:rPr>
+          <w:rFonts w:ascii="Times New Roman" w:hAnsi="Times New Roman" w:cs="Times New Roman"/>
+        </w:rPr>
+        <w:lastRenderedPageBreak/>
+        <w:t xml:space="preserve">show the mean of measurements with an error bar showing the standard deviation. </w:t>
+      </w:r>
+      <w:r>
+        <w:rPr>
+          <w:rFonts w:ascii="Times New Roman" w:hAnsi="Times New Roman" w:cs="Times New Roman"/>
+        </w:rPr>
+        <w:t xml:space="preserve">Both plots show the ka-SPGR T2* measurement varying in an acceptable range </w:t>
+      </w:r>
+      <w:r>
+        <w:rPr>
+          <w:rFonts w:ascii="Times New Roman" w:hAnsi="Times New Roman" w:cs="Times New Roman"/>
+        </w:rPr>
+        <w:t>with the optimised parameters used</w:t>
+      </w:r>
+      <w:r>
+        <w:rPr>
+          <w:rFonts w:ascii="Times New Roman" w:hAnsi="Times New Roman" w:cs="Times New Roman"/>
+        </w:rPr>
+        <w:t xml:space="preserve">. </w:t>
+      </w:r>
+    </w:p>
+    <w:p>
+      <w:pPr>
+        <w:pStyle w:val="a8"/>
+        <w:ind w:left="840" w:firstLineChars="0" w:firstLine="0"/>
+        <w:rPr>
+          <w:rFonts w:ascii="Times New Roman" w:hAnsi="Times New Roman" w:cs="Times New Roman" w:hint="eastAsia"/>
+        </w:rPr>
+      </w:pPr>
+      <w:r>
+        <w:rPr>
+          <w:rFonts w:ascii="Times New Roman" w:hAnsi="Times New Roman" w:cs="Times New Roman"/>
+        </w:rPr>
+        <w:t>Both plots</w:t>
+      </w:r>
+      <w:r>
+        <w:rPr>
+          <w:rFonts w:ascii="Times New Roman" w:hAnsi="Times New Roman" w:cs="Times New Roman"/>
+        </w:rPr>
+        <w:t xml:space="preserve"> show the ka-SPGR is more stable and performs better when measuring small T2* values</w:t>
+      </w:r>
+      <w:r>
+        <w:rPr>
+          <w:rFonts w:ascii="Times New Roman" w:hAnsi="Times New Roman" w:cs="Times New Roman"/>
+        </w:rPr>
+        <w:t xml:space="preserve">, this </w:t>
+      </w:r>
+      <w:r>
+        <w:rPr>
+          <w:rFonts w:ascii="Times New Roman" w:hAnsi="Times New Roman" w:cs="Times New Roman"/>
+        </w:rPr>
+        <w:t xml:space="preserve">is because the exponential fit is more sensitive to sampling in a specific region. With larger T2*, the sampling is not at the sensitive region of the </w:t>
+      </w:r>
+      <w:r>
+        <w:rPr>
+          <w:rFonts w:ascii="Times New Roman" w:hAnsi="Times New Roman" w:cs="Times New Roman"/>
+        </w:rPr>
+        <w:t>relatively slowly decayed</w:t>
+      </w:r>
+      <w:r>
+        <w:rPr>
+          <w:rFonts w:ascii="Times New Roman" w:hAnsi="Times New Roman" w:cs="Times New Roman"/>
+        </w:rPr>
+        <w:t xml:space="preserve"> exponential curve, so it is less tolerant to noise.</w:t>
+      </w:r>
+      <w:r>
+        <w:rPr>
+          <w:rFonts w:ascii="Times New Roman" w:hAnsi="Times New Roman" w:cs="Times New Roman"/>
+        </w:rPr>
+        <w:t xml:space="preserve"> The </w:t>
+      </w:r>
+      <w:r>
+        <w:rPr>
+          <w:rFonts w:ascii="Times New Roman" w:hAnsi="Times New Roman" w:cs="Times New Roman"/>
+        </w:rPr>
+        <w:t xml:space="preserve">12-periodic measurement </w:t>
+      </w:r>
+      <w:r>
+        <w:rPr>
+          <w:rFonts w:ascii="Times New Roman" w:hAnsi="Times New Roman" w:cs="Times New Roman"/>
+        </w:rPr>
+        <w:t xml:space="preserve">is shown to be more </w:t>
+      </w:r>
+      <w:r>
+        <w:rPr>
+          <w:rFonts w:ascii="Times New Roman" w:hAnsi="Times New Roman" w:cs="Times New Roman"/>
+        </w:rPr>
+        <w:t xml:space="preserve">stable than the 7-periodic, which could be explained by the 5 </w:t>
+      </w:r>
+      <w:r>
+        <w:rPr>
+          <w:rFonts w:ascii="Times New Roman" w:hAnsi="Times New Roman" w:cs="Times New Roman"/>
+        </w:rPr>
+        <w:t>additional</w:t>
+      </w:r>
+      <w:r>
+        <w:rPr>
+          <w:rFonts w:ascii="Times New Roman" w:hAnsi="Times New Roman" w:cs="Times New Roman"/>
+        </w:rPr>
+        <w:t xml:space="preserve"> F-states 12-periodic can reconstruct </w:t>
+      </w:r>
+      <w:r>
+        <w:rPr>
+          <w:rFonts w:ascii="Times New Roman" w:hAnsi="Times New Roman" w:cs="Times New Roman"/>
+        </w:rPr>
+        <w:t xml:space="preserve">compared </w:t>
+      </w:r>
+      <w:r>
+        <w:rPr>
+          <w:rFonts w:ascii="Times New Roman" w:hAnsi="Times New Roman" w:cs="Times New Roman"/>
+        </w:rPr>
+        <w:t>with</w:t>
+      </w:r>
+      <w:r>
+        <w:rPr>
+          <w:rFonts w:ascii="Times New Roman" w:hAnsi="Times New Roman" w:cs="Times New Roman"/>
+        </w:rPr>
+        <w:t xml:space="preserve"> 7-periodic</w:t>
+      </w:r>
+      <w:r>
+        <w:rPr>
+          <w:rFonts w:ascii="Times New Roman" w:hAnsi="Times New Roman" w:cs="Times New Roman"/>
+        </w:rPr>
+        <w:t xml:space="preserve">, as more data points are used to perform the exponential fit, the measurement variation decrease. </w:t>
+      </w:r>
+    </w:p>
+    <w:p>
+      <w:pPr>
+        <w:rPr>
+          <w:rFonts w:ascii="Times New Roman" w:hAnsi="Times New Roman" w:cs="Times New Roman"/>
+        </w:rPr>
+      </w:pPr>
+    </w:p>
+    <w:p>
+      <w:pPr>
+        <w:pStyle w:val="a8"/>
+        <w:numPr>
+          <w:ilvl w:val="0"/>
+          <w:numId w:val="27"/>
+        </w:numPr>
+        <w:ind w:firstLineChars="0"/>
+        <w:rPr>
+          <w:rFonts w:ascii="Times New Roman" w:hAnsi="Times New Roman" w:cs="Times New Roman"/>
+        </w:rPr>
+      </w:pPr>
+      <w:r>
+        <w:rPr>
+          <w:rFonts w:ascii="Times New Roman" w:hAnsi="Times New Roman" w:cs="Times New Roman"/>
+        </w:rPr>
+        <w:t xml:space="preserve">MRI data acquisition and analysis </w:t>
+      </w:r>
+    </w:p>
+    <w:p>
+      <w:pPr>
+        <w:pStyle w:val="a8"/>
         <w:numPr>
           <w:ilvl w:val="1"/>
           <w:numId w:val="27"/>
@@ -5923,31 +7831,261 @@
         <w:rPr>
           <w:rFonts w:ascii="Times New Roman" w:hAnsi="Times New Roman" w:cs="Times New Roman"/>
         </w:rPr>
-        <w:t xml:space="preserve">Performance analysis </w:t>
+        <w:t>Quantitative T2* mapping image</w:t>
       </w:r>
     </w:p>
     <w:p>
       <w:pPr>
         <w:pStyle w:val="a8"/>
-        <w:numPr>
-          <w:ilvl w:val="2"/>
-          <w:numId w:val="27"/>
-        </w:numPr>
-        <w:ind w:firstLineChars="0"/>
-        <w:rPr>
-          <w:rFonts w:ascii="Times New Roman" w:hAnsi="Times New Roman" w:cs="Times New Roman"/>
-        </w:rPr>
-      </w:pPr>
-      <w:r>
-        <w:rPr>
-          <w:rFonts w:ascii="Times New Roman" w:hAnsi="Times New Roman" w:cs="Times New Roman"/>
-        </w:rPr>
-        <w:t xml:space="preserve">Percentage error </w:t>
-      </w:r>
-    </w:p>
-    <w:p>
-      <w:pPr>
-        <w:ind w:left="720"/>
+        <w:ind w:left="360" w:firstLineChars="0" w:firstLine="0"/>
+        <w:rPr>
+          <w:rFonts w:ascii="Times New Roman" w:hAnsi="Times New Roman" w:cs="Times New Roman"/>
+        </w:rPr>
+      </w:pPr>
+      <w:r>
+        <w:rPr>
+          <w:rFonts w:ascii="Times New Roman" w:hAnsi="Times New Roman" w:cs="Times New Roman"/>
+        </w:rPr>
+        <w:t>Figure X shows the quantitative T2* mapping images generated for the phantom using the same colourmap and only the fiducial spheres with PD biomarker-related T2* are mapped on top of the greyscale image. As shown by the figure, the colour</w:t>
+      </w:r>
+      <w:r>
+        <w:rPr>
+          <w:rFonts w:ascii="Times New Roman" w:hAnsi="Times New Roman" w:cs="Times New Roman"/>
+        </w:rPr>
+        <w:t>s</w:t>
+      </w:r>
+      <w:r>
+        <w:rPr>
+          <w:rFonts w:ascii="Times New Roman" w:hAnsi="Times New Roman" w:cs="Times New Roman"/>
+        </w:rPr>
+        <w:t xml:space="preserve"> of </w:t>
+      </w:r>
+      <w:r>
+        <w:rPr>
+          <w:rFonts w:ascii="Times New Roman" w:hAnsi="Times New Roman" w:cs="Times New Roman"/>
+        </w:rPr>
+        <w:t>each sphere</w:t>
+      </w:r>
+      <w:r>
+        <w:rPr>
+          <w:rFonts w:ascii="Times New Roman" w:hAnsi="Times New Roman" w:cs="Times New Roman"/>
+        </w:rPr>
+        <w:t xml:space="preserve"> </w:t>
+      </w:r>
+      <w:r>
+        <w:rPr>
+          <w:rFonts w:ascii="Times New Roman" w:hAnsi="Times New Roman" w:cs="Times New Roman"/>
+        </w:rPr>
+        <w:t>are approximately the same in all 3 figures</w:t>
+      </w:r>
+      <w:r>
+        <w:rPr>
+          <w:rFonts w:ascii="Times New Roman" w:hAnsi="Times New Roman" w:cs="Times New Roman"/>
+        </w:rPr>
+        <w:t>, which shows the ka-SPGR T2* mapping</w:t>
+      </w:r>
+      <w:r>
+        <w:rPr>
+          <w:rFonts w:ascii="Times New Roman" w:hAnsi="Times New Roman" w:cs="Times New Roman"/>
+        </w:rPr>
+        <w:t xml:space="preserve"> result</w:t>
+      </w:r>
+      <w:r>
+        <w:rPr>
+          <w:rFonts w:ascii="Times New Roman" w:hAnsi="Times New Roman" w:cs="Times New Roman"/>
+        </w:rPr>
+        <w:t xml:space="preserve"> (</w:t>
+      </w:r>
+      <w:proofErr w:type="spellStart"/>
+      <w:r>
+        <w:rPr>
+          <w:rFonts w:ascii="Times New Roman" w:hAnsi="Times New Roman" w:cs="Times New Roman"/>
+        </w:rPr>
+        <w:t>b,c</w:t>
+      </w:r>
+      <w:proofErr w:type="spellEnd"/>
+      <w:r>
+        <w:rPr>
+          <w:rFonts w:ascii="Times New Roman" w:hAnsi="Times New Roman" w:cs="Times New Roman"/>
+        </w:rPr>
+        <w:t xml:space="preserve">) aligns with the </w:t>
+      </w:r>
+      <w:r>
+        <w:rPr>
+          <w:rFonts w:ascii="Times New Roman" w:hAnsi="Times New Roman" w:cs="Times New Roman"/>
+        </w:rPr>
+        <w:t>gold standard</w:t>
+      </w:r>
+      <w:r>
+        <w:rPr>
+          <w:rFonts w:ascii="Times New Roman" w:hAnsi="Times New Roman" w:cs="Times New Roman"/>
+        </w:rPr>
+        <w:t xml:space="preserve"> </w:t>
+      </w:r>
+      <w:r>
+        <w:rPr>
+          <w:rFonts w:ascii="Times New Roman" w:hAnsi="Times New Roman" w:cs="Times New Roman"/>
+        </w:rPr>
+        <w:t xml:space="preserve">(a). </w:t>
+      </w:r>
+    </w:p>
+    <w:p>
+      <w:pPr>
+        <w:pStyle w:val="a8"/>
+        <w:ind w:left="360" w:firstLineChars="0" w:firstLine="0"/>
+        <w:rPr>
+          <w:rFonts w:ascii="Times New Roman" w:hAnsi="Times New Roman" w:cs="Times New Roman"/>
+        </w:rPr>
+      </w:pPr>
+      <w:r>
+        <w:rPr>
+          <w:rFonts w:ascii="Times New Roman" w:hAnsi="Times New Roman" w:cs="Times New Roman"/>
+        </w:rPr>
+        <w:t>T</w:t>
+      </w:r>
+      <w:r>
+        <w:rPr>
+          <w:rFonts w:ascii="Times New Roman" w:hAnsi="Times New Roman" w:cs="Times New Roman"/>
+        </w:rPr>
+        <w:t xml:space="preserve">he blue and red </w:t>
+      </w:r>
+      <w:r>
+        <w:rPr>
+          <w:rFonts w:ascii="Times New Roman" w:hAnsi="Times New Roman" w:cs="Times New Roman"/>
+        </w:rPr>
+        <w:t>colours</w:t>
+      </w:r>
+      <w:r>
+        <w:rPr>
+          <w:rFonts w:ascii="Times New Roman" w:hAnsi="Times New Roman" w:cs="Times New Roman"/>
+        </w:rPr>
+        <w:t xml:space="preserve"> in the colourmap can approximately indicate PD and healthy SN T2*</w:t>
+      </w:r>
+      <w:r>
+        <w:rPr>
+          <w:rFonts w:ascii="Times New Roman" w:hAnsi="Times New Roman" w:cs="Times New Roman"/>
+        </w:rPr>
+        <w:t xml:space="preserve"> value</w:t>
+      </w:r>
+      <w:r>
+        <w:rPr>
+          <w:rFonts w:ascii="Times New Roman" w:hAnsi="Times New Roman" w:cs="Times New Roman"/>
+        </w:rPr>
+        <w:t xml:space="preserve"> respectively</w:t>
+      </w:r>
+      <w:r>
+        <w:rPr>
+          <w:rFonts w:ascii="Times New Roman" w:hAnsi="Times New Roman" w:cs="Times New Roman"/>
+        </w:rPr>
+        <w:t xml:space="preserve">. As </w:t>
+      </w:r>
+      <w:r>
+        <w:rPr>
+          <w:rFonts w:ascii="Times New Roman" w:hAnsi="Times New Roman" w:cs="Times New Roman"/>
+        </w:rPr>
+        <w:t>the blue and red</w:t>
+      </w:r>
+      <w:r>
+        <w:rPr>
+          <w:rFonts w:ascii="Times New Roman" w:hAnsi="Times New Roman" w:cs="Times New Roman"/>
+        </w:rPr>
+        <w:t xml:space="preserve"> </w:t>
+      </w:r>
+      <w:r>
+        <w:rPr>
+          <w:rFonts w:ascii="Times New Roman" w:hAnsi="Times New Roman" w:cs="Times New Roman"/>
+        </w:rPr>
+        <w:t xml:space="preserve">coloured </w:t>
+      </w:r>
+      <w:r>
+        <w:rPr>
+          <w:rFonts w:ascii="Times New Roman" w:hAnsi="Times New Roman" w:cs="Times New Roman"/>
+        </w:rPr>
+        <w:t>fiducial sphere</w:t>
+      </w:r>
+      <w:r>
+        <w:rPr>
+          <w:rFonts w:ascii="Times New Roman" w:hAnsi="Times New Roman" w:cs="Times New Roman"/>
+        </w:rPr>
+        <w:t xml:space="preserve"> are homogenous and does not have voxels </w:t>
+      </w:r>
+      <w:r>
+        <w:rPr>
+          <w:rFonts w:ascii="Times New Roman" w:hAnsi="Times New Roman" w:cs="Times New Roman"/>
+        </w:rPr>
+        <w:t>containing</w:t>
+      </w:r>
+      <w:r>
+        <w:rPr>
+          <w:rFonts w:ascii="Times New Roman" w:hAnsi="Times New Roman" w:cs="Times New Roman"/>
+        </w:rPr>
+        <w:t xml:space="preserve"> </w:t>
+      </w:r>
+      <w:r>
+        <w:rPr>
+          <w:rFonts w:ascii="Times New Roman" w:hAnsi="Times New Roman" w:cs="Times New Roman"/>
+        </w:rPr>
+        <w:t>extremely out-of-range</w:t>
+      </w:r>
+      <w:r>
+        <w:rPr>
+          <w:rFonts w:ascii="Times New Roman" w:hAnsi="Times New Roman" w:cs="Times New Roman"/>
+        </w:rPr>
+        <w:t xml:space="preserve"> colour, </w:t>
+      </w:r>
+      <w:r>
+        <w:rPr>
+          <w:rFonts w:ascii="Times New Roman" w:hAnsi="Times New Roman" w:cs="Times New Roman"/>
+        </w:rPr>
+        <w:t>it proves</w:t>
+      </w:r>
+      <w:r>
+        <w:rPr>
+          <w:rFonts w:ascii="Times New Roman" w:hAnsi="Times New Roman" w:cs="Times New Roman"/>
+        </w:rPr>
+        <w:t xml:space="preserve"> the measurement variation will not affect the identification of the PD biomarker</w:t>
+      </w:r>
+      <w:r>
+        <w:rPr>
+          <w:rFonts w:ascii="Times New Roman" w:hAnsi="Times New Roman" w:cs="Times New Roman"/>
+        </w:rPr>
+        <w:t xml:space="preserve"> and</w:t>
+      </w:r>
+      <w:r>
+        <w:rPr>
+          <w:rFonts w:ascii="Times New Roman" w:hAnsi="Times New Roman" w:cs="Times New Roman"/>
+        </w:rPr>
+        <w:t xml:space="preserve"> ka-SPGR </w:t>
+      </w:r>
+      <w:r>
+        <w:rPr>
+          <w:rFonts w:ascii="Times New Roman" w:hAnsi="Times New Roman" w:cs="Times New Roman"/>
+        </w:rPr>
+        <w:t>T2* mapping image can be potentially used for PD biomarker detection.</w:t>
+      </w:r>
+    </w:p>
+    <w:p>
+      <w:pPr>
+        <w:pStyle w:val="a8"/>
+        <w:ind w:left="360" w:firstLineChars="0" w:firstLine="0"/>
+        <w:rPr>
+          <w:rFonts w:ascii="Times New Roman" w:hAnsi="Times New Roman" w:cs="Times New Roman"/>
+        </w:rPr>
+      </w:pPr>
+    </w:p>
+    <w:p>
+      <w:pPr>
+        <w:pStyle w:val="a8"/>
+        <w:ind w:left="360" w:firstLineChars="0" w:firstLine="0"/>
+        <w:rPr>
+          <w:rFonts w:ascii="Times New Roman" w:hAnsi="Times New Roman" w:cs="Times New Roman"/>
+        </w:rPr>
+      </w:pPr>
+    </w:p>
+    <w:p>
+      <w:pPr>
+        <w:pStyle w:val="a8"/>
+        <w:ind w:left="360" w:firstLineChars="0" w:firstLine="0"/>
         <w:rPr>
           <w:rFonts w:ascii="Times New Roman" w:hAnsi="Times New Roman" w:cs="Times New Roman"/>
         </w:rPr>
@@ -5957,12 +8095,19 @@
           <w:rFonts w:ascii="Times New Roman" w:hAnsi="Times New Roman" w:cs="Times New Roman"/>
           <w:noProof/>
         </w:rPr>
-        <w:lastRenderedPageBreak/>
         <w:drawing>
-          <wp:inline distT="0" distB="0" distL="0" distR="0" wp14:anchorId="686B6F43" wp14:editId="7C984E8E">
-            <wp:extent cx="5274310" cy="963295"/>
-            <wp:effectExtent l="0" t="0" r="2540" b="8255"/>
-            <wp:docPr id="14" name="图片 14" descr="蓝色的门&#10;&#10;低可信度描述已自动生成"/>
+          <wp:anchor distT="0" distB="0" distL="114300" distR="114300" simplePos="0" relativeHeight="251660288" behindDoc="0" locked="0" layoutInCell="1" allowOverlap="1" wp14:anchorId="5289F6CA" wp14:editId="38F5D63D">
+            <wp:simplePos x="0" y="0"/>
+            <wp:positionH relativeFrom="column">
+              <wp:posOffset>3727450</wp:posOffset>
+            </wp:positionH>
+            <wp:positionV relativeFrom="paragraph">
+              <wp:posOffset>12700</wp:posOffset>
+            </wp:positionV>
+            <wp:extent cx="1752600" cy="1739900"/>
+            <wp:effectExtent l="0" t="0" r="0" b="0"/>
+            <wp:wrapSquare wrapText="bothSides"/>
+            <wp:docPr id="20" name="图片 20" descr="图片包含 图形用户界面&#10;&#10;描述已自动生成"/>
             <wp:cNvGraphicFramePr>
               <a:graphicFrameLocks xmlns:a="http://schemas.openxmlformats.org/drawingml/2006/main" noChangeAspect="1"/>
             </wp:cNvGraphicFramePr>
@@ -5970,11 +8115,268 @@
               <a:graphicData uri="http://schemas.openxmlformats.org/drawingml/2006/picture">
                 <pic:pic xmlns:pic="http://schemas.openxmlformats.org/drawingml/2006/picture">
                   <pic:nvPicPr>
-                    <pic:cNvPr id="11" name="图片 11" descr="蓝色的门&#10;&#10;低可信度描述已自动生成"/>
+                    <pic:cNvPr id="20" name="图片 20" descr="图片包含 图形用户界面&#10;&#10;描述已自动生成"/>
+                    <pic:cNvPicPr/>
+                  </pic:nvPicPr>
+                  <pic:blipFill rotWithShape="1">
+                    <a:blip r:embed="rId20" cstate="print">
+                      <a:extLst>
+                        <a:ext uri="{28A0092B-C50C-407E-A947-70E740481C1C}">
+                          <a14:useLocalDpi xmlns:a14="http://schemas.microsoft.com/office/drawing/2010/main" val="0"/>
+                        </a:ext>
+                      </a:extLst>
+                    </a:blip>
+                    <a:srcRect l="8696" t="5901" r="5590" b="9007"/>
+                    <a:stretch/>
+                  </pic:blipFill>
+                  <pic:spPr bwMode="auto">
+                    <a:xfrm>
+                      <a:off x="0" y="0"/>
+                      <a:ext cx="1752600" cy="1739900"/>
+                    </a:xfrm>
+                    <a:prstGeom prst="rect">
+                      <a:avLst/>
+                    </a:prstGeom>
+                    <a:ln>
+                      <a:noFill/>
+                    </a:ln>
+                    <a:extLst>
+                      <a:ext uri="{53640926-AAD7-44D8-BBD7-CCE9431645EC}">
+                        <a14:shadowObscured xmlns:a14="http://schemas.microsoft.com/office/drawing/2010/main"/>
+                      </a:ext>
+                    </a:extLst>
+                  </pic:spPr>
+                </pic:pic>
+              </a:graphicData>
+            </a:graphic>
+            <wp14:sizeRelH relativeFrom="page">
+              <wp14:pctWidth>0</wp14:pctWidth>
+            </wp14:sizeRelH>
+            <wp14:sizeRelV relativeFrom="page">
+              <wp14:pctHeight>0</wp14:pctHeight>
+            </wp14:sizeRelV>
+          </wp:anchor>
+        </w:drawing>
+      </w:r>
+      <w:r>
+        <w:rPr>
+          <w:rFonts w:ascii="Times New Roman" w:hAnsi="Times New Roman" w:cs="Times New Roman"/>
+          <w:noProof/>
+        </w:rPr>
+        <w:drawing>
+          <wp:anchor distT="0" distB="0" distL="114300" distR="114300" simplePos="0" relativeHeight="251658240" behindDoc="0" locked="0" layoutInCell="1" allowOverlap="1" wp14:anchorId="24F9C56C" wp14:editId="0397AED9">
+            <wp:simplePos x="0" y="0"/>
+            <wp:positionH relativeFrom="column">
+              <wp:posOffset>1949450</wp:posOffset>
+            </wp:positionH>
+            <wp:positionV relativeFrom="paragraph">
+              <wp:posOffset>46</wp:posOffset>
+            </wp:positionV>
+            <wp:extent cx="1714500" cy="1735409"/>
+            <wp:effectExtent l="0" t="0" r="0" b="0"/>
+            <wp:wrapSquare wrapText="bothSides"/>
+            <wp:docPr id="17" name="图片 17" descr="图片包含 图形用户界面&#10;&#10;描述已自动生成"/>
+            <wp:cNvGraphicFramePr>
+              <a:graphicFrameLocks xmlns:a="http://schemas.openxmlformats.org/drawingml/2006/main" noChangeAspect="1"/>
+            </wp:cNvGraphicFramePr>
+            <a:graphic xmlns:a="http://schemas.openxmlformats.org/drawingml/2006/main">
+              <a:graphicData uri="http://schemas.openxmlformats.org/drawingml/2006/picture">
+                <pic:pic xmlns:pic="http://schemas.openxmlformats.org/drawingml/2006/picture">
+                  <pic:nvPicPr>
+                    <pic:cNvPr id="17" name="图片 17" descr="图片包含 图形用户界面&#10;&#10;描述已自动生成"/>
+                    <pic:cNvPicPr/>
+                  </pic:nvPicPr>
+                  <pic:blipFill rotWithShape="1">
+                    <a:blip r:embed="rId21" cstate="print">
+                      <a:extLst>
+                        <a:ext uri="{28A0092B-C50C-407E-A947-70E740481C1C}">
+                          <a14:useLocalDpi xmlns:a14="http://schemas.microsoft.com/office/drawing/2010/main" val="0"/>
+                        </a:ext>
+                      </a:extLst>
+                    </a:blip>
+                    <a:srcRect l="8445" t="8446" r="8447" b="7433"/>
+                    <a:stretch/>
+                  </pic:blipFill>
+                  <pic:spPr bwMode="auto">
+                    <a:xfrm>
+                      <a:off x="0" y="0"/>
+                      <a:ext cx="1716146" cy="1737076"/>
+                    </a:xfrm>
+                    <a:prstGeom prst="rect">
+                      <a:avLst/>
+                    </a:prstGeom>
+                    <a:ln>
+                      <a:noFill/>
+                    </a:ln>
+                    <a:extLst>
+                      <a:ext uri="{53640926-AAD7-44D8-BBD7-CCE9431645EC}">
+                        <a14:shadowObscured xmlns:a14="http://schemas.microsoft.com/office/drawing/2010/main"/>
+                      </a:ext>
+                    </a:extLst>
+                  </pic:spPr>
+                </pic:pic>
+              </a:graphicData>
+            </a:graphic>
+            <wp14:sizeRelH relativeFrom="page">
+              <wp14:pctWidth>0</wp14:pctWidth>
+            </wp14:sizeRelH>
+            <wp14:sizeRelV relativeFrom="page">
+              <wp14:pctHeight>0</wp14:pctHeight>
+            </wp14:sizeRelV>
+          </wp:anchor>
+        </w:drawing>
+      </w:r>
+      <w:r>
+        <w:rPr>
+          <w:rFonts w:ascii="Times New Roman" w:hAnsi="Times New Roman" w:cs="Times New Roman"/>
+          <w:noProof/>
+        </w:rPr>
+        <w:drawing>
+          <wp:anchor distT="0" distB="0" distL="114300" distR="114300" simplePos="0" relativeHeight="251659264" behindDoc="0" locked="0" layoutInCell="1" allowOverlap="1" wp14:anchorId="3126E730" wp14:editId="6BAFD8A1">
+            <wp:simplePos x="0" y="0"/>
+            <wp:positionH relativeFrom="column">
+              <wp:posOffset>228600</wp:posOffset>
+            </wp:positionH>
+            <wp:positionV relativeFrom="paragraph">
+              <wp:posOffset>19050</wp:posOffset>
+            </wp:positionV>
+            <wp:extent cx="1739900" cy="1739900"/>
+            <wp:effectExtent l="0" t="0" r="0" b="0"/>
+            <wp:wrapSquare wrapText="bothSides"/>
+            <wp:docPr id="16" name="图片 16" descr="图形用户界面&#10;&#10;低可信度描述已自动生成"/>
+            <wp:cNvGraphicFramePr>
+              <a:graphicFrameLocks xmlns:a="http://schemas.openxmlformats.org/drawingml/2006/main" noChangeAspect="1"/>
+            </wp:cNvGraphicFramePr>
+            <a:graphic xmlns:a="http://schemas.openxmlformats.org/drawingml/2006/main">
+              <a:graphicData uri="http://schemas.openxmlformats.org/drawingml/2006/picture">
+                <pic:pic xmlns:pic="http://schemas.openxmlformats.org/drawingml/2006/picture">
+                  <pic:nvPicPr>
+                    <pic:cNvPr id="16" name="图片 16" descr="图形用户界面&#10;&#10;低可信度描述已自动生成"/>
+                    <pic:cNvPicPr/>
+                  </pic:nvPicPr>
+                  <pic:blipFill rotWithShape="1">
+                    <a:blip r:embed="rId22" cstate="print">
+                      <a:extLst>
+                        <a:ext uri="{28A0092B-C50C-407E-A947-70E740481C1C}">
+                          <a14:useLocalDpi xmlns:a14="http://schemas.microsoft.com/office/drawing/2010/main" val="0"/>
+                        </a:ext>
+                      </a:extLst>
+                    </a:blip>
+                    <a:srcRect l="6970" t="9393" r="10000" b="7576"/>
+                    <a:stretch/>
+                  </pic:blipFill>
+                  <pic:spPr bwMode="auto">
+                    <a:xfrm>
+                      <a:off x="0" y="0"/>
+                      <a:ext cx="1739900" cy="1739900"/>
+                    </a:xfrm>
+                    <a:prstGeom prst="rect">
+                      <a:avLst/>
+                    </a:prstGeom>
+                    <a:ln>
+                      <a:noFill/>
+                    </a:ln>
+                    <a:extLst>
+                      <a:ext uri="{53640926-AAD7-44D8-BBD7-CCE9431645EC}">
+                        <a14:shadowObscured xmlns:a14="http://schemas.microsoft.com/office/drawing/2010/main"/>
+                      </a:ext>
+                    </a:extLst>
+                  </pic:spPr>
+                </pic:pic>
+              </a:graphicData>
+            </a:graphic>
+            <wp14:sizeRelH relativeFrom="page">
+              <wp14:pctWidth>0</wp14:pctWidth>
+            </wp14:sizeRelH>
+            <wp14:sizeRelV relativeFrom="page">
+              <wp14:pctHeight>0</wp14:pctHeight>
+            </wp14:sizeRelV>
+          </wp:anchor>
+        </w:drawing>
+      </w:r>
+    </w:p>
+    <w:p>
+      <w:pPr>
+        <w:rPr>
+          <w:rFonts w:ascii="Times New Roman" w:hAnsi="Times New Roman" w:cs="Times New Roman"/>
+        </w:rPr>
+      </w:pPr>
+    </w:p>
+    <w:p>
+      <w:pPr>
+        <w:rPr>
+          <w:rFonts w:ascii="Times New Roman" w:hAnsi="Times New Roman" w:cs="Times New Roman"/>
+        </w:rPr>
+      </w:pPr>
+    </w:p>
+    <w:p>
+      <w:pPr>
+        <w:pStyle w:val="a8"/>
+        <w:numPr>
+          <w:ilvl w:val="1"/>
+          <w:numId w:val="27"/>
+        </w:numPr>
+        <w:ind w:firstLineChars="0"/>
+        <w:rPr>
+          <w:rFonts w:ascii="Times New Roman" w:hAnsi="Times New Roman" w:cs="Times New Roman"/>
+        </w:rPr>
+      </w:pPr>
+      <w:r>
+        <w:rPr>
+          <w:rFonts w:ascii="Times New Roman" w:hAnsi="Times New Roman" w:cs="Times New Roman"/>
+        </w:rPr>
+        <w:t xml:space="preserve">Performance analysis </w:t>
+      </w:r>
+    </w:p>
+    <w:p>
+      <w:pPr>
+        <w:pStyle w:val="a8"/>
+        <w:numPr>
+          <w:ilvl w:val="2"/>
+          <w:numId w:val="27"/>
+        </w:numPr>
+        <w:ind w:firstLineChars="0"/>
+        <w:rPr>
+          <w:rFonts w:ascii="Times New Roman" w:hAnsi="Times New Roman" w:cs="Times New Roman"/>
+        </w:rPr>
+      </w:pPr>
+      <w:r>
+        <w:rPr>
+          <w:rFonts w:ascii="Times New Roman" w:hAnsi="Times New Roman" w:cs="Times New Roman"/>
+        </w:rPr>
+        <w:t xml:space="preserve">Percentage error </w:t>
+      </w:r>
+    </w:p>
+    <w:p>
+      <w:pPr>
+        <w:ind w:left="720"/>
+        <w:rPr>
+          <w:rFonts w:ascii="Times New Roman" w:hAnsi="Times New Roman" w:cs="Times New Roman"/>
+        </w:rPr>
+      </w:pPr>
+      <w:r>
+        <w:rPr>
+          <w:rFonts w:ascii="Times New Roman" w:hAnsi="Times New Roman" w:cs="Times New Roman"/>
+          <w:noProof/>
+        </w:rPr>
+        <w:lastRenderedPageBreak/>
+        <w:drawing>
+          <wp:inline distT="0" distB="0" distL="0" distR="0" wp14:anchorId="7373745E" wp14:editId="12EFA0CD">
+            <wp:extent cx="3308350" cy="1272596"/>
+            <wp:effectExtent l="0" t="0" r="6350" b="3810"/>
+            <wp:docPr id="23" name="图片 23" descr="图表, 散点图&#10;&#10;描述已自动生成"/>
+            <wp:cNvGraphicFramePr>
+              <a:graphicFrameLocks xmlns:a="http://schemas.openxmlformats.org/drawingml/2006/main" noChangeAspect="1"/>
+            </wp:cNvGraphicFramePr>
+            <a:graphic xmlns:a="http://schemas.openxmlformats.org/drawingml/2006/main">
+              <a:graphicData uri="http://schemas.openxmlformats.org/drawingml/2006/picture">
+                <pic:pic xmlns:pic="http://schemas.openxmlformats.org/drawingml/2006/picture">
+                  <pic:nvPicPr>
+                    <pic:cNvPr id="23" name="图片 23" descr="图表, 散点图&#10;&#10;描述已自动生成"/>
                     <pic:cNvPicPr/>
                   </pic:nvPicPr>
                   <pic:blipFill>
-                    <a:blip r:embed="rId20" cstate="print">
+                    <a:blip r:embed="rId23" cstate="print">
                       <a:extLst>
                         <a:ext uri="{28A0092B-C50C-407E-A947-70E740481C1C}">
                           <a14:useLocalDpi xmlns:a14="http://schemas.microsoft.com/office/drawing/2010/main" val="0"/>
@@ -5988,7 +8390,7 @@
                   <pic:spPr>
                     <a:xfrm>
                       <a:off x="0" y="0"/>
-                      <a:ext cx="5274310" cy="963295"/>
+                      <a:ext cx="3314405" cy="1274925"/>
                     </a:xfrm>
                     <a:prstGeom prst="rect">
                       <a:avLst/>
@@ -6000,43 +8402,16 @@
           </wp:inline>
         </w:drawing>
       </w:r>
-    </w:p>
-    <w:p>
-      <w:pPr>
-        <w:pStyle w:val="a8"/>
-        <w:numPr>
-          <w:ilvl w:val="2"/>
-          <w:numId w:val="27"/>
-        </w:numPr>
-        <w:ind w:firstLineChars="0"/>
-        <w:rPr>
-          <w:rFonts w:ascii="Times New Roman" w:hAnsi="Times New Roman" w:cs="Times New Roman"/>
-        </w:rPr>
-      </w:pPr>
-      <w:r>
-        <w:rPr>
-          <w:rFonts w:ascii="Times New Roman" w:hAnsi="Times New Roman" w:cs="Times New Roman"/>
-        </w:rPr>
-        <w:t xml:space="preserve">Effective T2* Signal-to-Noise ratio </w:t>
-      </w:r>
-    </w:p>
-    <w:p>
-      <w:pPr>
-        <w:ind w:left="720"/>
-        <w:rPr>
-          <w:rFonts w:ascii="Times New Roman" w:hAnsi="Times New Roman" w:cs="Times New Roman"/>
-        </w:rPr>
-      </w:pPr>
       <w:r>
         <w:rPr>
           <w:rFonts w:ascii="Times New Roman" w:hAnsi="Times New Roman" w:cs="Times New Roman"/>
           <w:noProof/>
         </w:rPr>
         <w:drawing>
-          <wp:inline distT="0" distB="0" distL="0" distR="0" wp14:anchorId="7A0A8908" wp14:editId="0137E408">
-            <wp:extent cx="5274310" cy="1235710"/>
-            <wp:effectExtent l="0" t="0" r="2540" b="2540"/>
-            <wp:docPr id="12" name="图片 12" descr="图片包含 游戏机, 门&#10;&#10;描述已自动生成"/>
+          <wp:inline distT="0" distB="0" distL="0" distR="0" wp14:anchorId="3DF1BD5A" wp14:editId="71FBDDBD">
+            <wp:extent cx="3270250" cy="1257940"/>
+            <wp:effectExtent l="0" t="0" r="6350" b="0"/>
+            <wp:docPr id="25" name="图片 25" descr="图表, 散点图&#10;&#10;描述已自动生成"/>
             <wp:cNvGraphicFramePr>
               <a:graphicFrameLocks xmlns:a="http://schemas.openxmlformats.org/drawingml/2006/main" noChangeAspect="1"/>
             </wp:cNvGraphicFramePr>
@@ -6044,11 +8419,11 @@
               <a:graphicData uri="http://schemas.openxmlformats.org/drawingml/2006/picture">
                 <pic:pic xmlns:pic="http://schemas.openxmlformats.org/drawingml/2006/picture">
                   <pic:nvPicPr>
-                    <pic:cNvPr id="12" name="图片 12" descr="图片包含 游戏机, 门&#10;&#10;描述已自动生成"/>
+                    <pic:cNvPr id="25" name="图片 25" descr="图表, 散点图&#10;&#10;描述已自动生成"/>
                     <pic:cNvPicPr/>
                   </pic:nvPicPr>
                   <pic:blipFill>
-                    <a:blip r:embed="rId21">
+                    <a:blip r:embed="rId24" cstate="print">
                       <a:extLst>
                         <a:ext uri="{28A0092B-C50C-407E-A947-70E740481C1C}">
                           <a14:useLocalDpi xmlns:a14="http://schemas.microsoft.com/office/drawing/2010/main" val="0"/>
@@ -6062,7 +8437,7 @@
                   <pic:spPr>
                     <a:xfrm>
                       <a:off x="0" y="0"/>
-                      <a:ext cx="5274310" cy="1235710"/>
+                      <a:ext cx="3278782" cy="1261222"/>
                     </a:xfrm>
                     <a:prstGeom prst="rect">
                       <a:avLst/>
@@ -6077,6 +8452,563 @@
     </w:p>
     <w:p>
       <w:pPr>
+        <w:ind w:left="720"/>
+        <w:rPr>
+          <w:rFonts w:ascii="Times New Roman" w:hAnsi="Times New Roman" w:cs="Times New Roman"/>
+        </w:rPr>
+      </w:pPr>
+      <w:r>
+        <w:rPr>
+          <w:rFonts w:ascii="Times New Roman" w:hAnsi="Times New Roman" w:cs="Times New Roman"/>
+        </w:rPr>
+        <w:t xml:space="preserve">The </w:t>
+      </w:r>
+      <w:r>
+        <w:rPr>
+          <w:rFonts w:ascii="Times New Roman" w:hAnsi="Times New Roman" w:cs="Times New Roman"/>
+        </w:rPr>
+        <w:t xml:space="preserve">T2* percentage bias </w:t>
+      </w:r>
+      <w:r>
+        <w:rPr>
+          <w:rFonts w:ascii="Times New Roman" w:hAnsi="Times New Roman" w:cs="Times New Roman"/>
+        </w:rPr>
+        <w:t>is computed for each voxel and plotted</w:t>
+      </w:r>
+      <w:r>
+        <w:rPr>
+          <w:rFonts w:ascii="Times New Roman" w:hAnsi="Times New Roman" w:cs="Times New Roman"/>
+        </w:rPr>
+        <w:t xml:space="preserve"> in Figure X, e</w:t>
+      </w:r>
+      <w:r>
+        <w:rPr>
+          <w:rFonts w:ascii="Times New Roman" w:hAnsi="Times New Roman" w:cs="Times New Roman"/>
+        </w:rPr>
+        <w:t xml:space="preserve">ach group of points are voxels from </w:t>
+      </w:r>
+      <w:r>
+        <w:rPr>
+          <w:rFonts w:ascii="Times New Roman" w:hAnsi="Times New Roman" w:cs="Times New Roman"/>
+        </w:rPr>
+        <w:t xml:space="preserve">the </w:t>
+      </w:r>
+      <w:r>
+        <w:rPr>
+          <w:rFonts w:ascii="Times New Roman" w:hAnsi="Times New Roman" w:cs="Times New Roman"/>
+        </w:rPr>
+        <w:t xml:space="preserve">same fiducial sphere, and they distribute along </w:t>
+      </w:r>
+      <w:r>
+        <w:rPr>
+          <w:rFonts w:ascii="Times New Roman" w:hAnsi="Times New Roman" w:cs="Times New Roman"/>
+        </w:rPr>
+        <w:t xml:space="preserve">the </w:t>
+      </w:r>
+      <w:r>
+        <w:rPr>
+          <w:rFonts w:ascii="Times New Roman" w:hAnsi="Times New Roman" w:cs="Times New Roman"/>
+        </w:rPr>
+        <w:t xml:space="preserve">x-axis according to the voxel’s ground truth T2* value. </w:t>
+      </w:r>
+      <w:r>
+        <w:rPr>
+          <w:rFonts w:ascii="Times New Roman" w:hAnsi="Times New Roman" w:cs="Times New Roman"/>
+        </w:rPr>
+        <w:t xml:space="preserve">The mean and standard deviation of each group are calculated and plotted as a red error bar on top of the scattered points. </w:t>
+      </w:r>
+    </w:p>
+    <w:p>
+      <w:pPr>
+        <w:ind w:left="720"/>
+        <w:rPr>
+          <w:rFonts w:ascii="Times New Roman" w:hAnsi="Times New Roman" w:cs="Times New Roman"/>
+        </w:rPr>
+      </w:pPr>
+      <w:r>
+        <w:rPr>
+          <w:rFonts w:ascii="Times New Roman" w:hAnsi="Times New Roman" w:cs="Times New Roman"/>
+        </w:rPr>
+        <w:t xml:space="preserve">As shown in the Figures, the </w:t>
+      </w:r>
+      <w:r>
+        <w:rPr>
+          <w:rFonts w:ascii="Times New Roman" w:hAnsi="Times New Roman" w:cs="Times New Roman"/>
+        </w:rPr>
+        <w:t>12-periodic ka-SPGR</w:t>
+      </w:r>
+      <w:r>
+        <w:rPr>
+          <w:rFonts w:ascii="Times New Roman" w:hAnsi="Times New Roman" w:cs="Times New Roman"/>
+        </w:rPr>
+        <w:t xml:space="preserve"> (b)</w:t>
+      </w:r>
+      <w:r>
+        <w:rPr>
+          <w:rFonts w:ascii="Times New Roman" w:hAnsi="Times New Roman" w:cs="Times New Roman"/>
+        </w:rPr>
+        <w:t xml:space="preserve"> has a more stable performance compared with </w:t>
+      </w:r>
+      <w:r>
+        <w:rPr>
+          <w:rFonts w:ascii="Times New Roman" w:hAnsi="Times New Roman" w:cs="Times New Roman"/>
+        </w:rPr>
+        <w:t xml:space="preserve">the </w:t>
+      </w:r>
+      <w:r>
+        <w:rPr>
+          <w:rFonts w:ascii="Times New Roman" w:hAnsi="Times New Roman" w:cs="Times New Roman"/>
+        </w:rPr>
+        <w:t>7-periodic</w:t>
+      </w:r>
+      <w:r>
+        <w:rPr>
+          <w:rFonts w:ascii="Times New Roman" w:hAnsi="Times New Roman" w:cs="Times New Roman"/>
+        </w:rPr>
+        <w:t xml:space="preserve"> (a)</w:t>
+      </w:r>
+      <w:r>
+        <w:rPr>
+          <w:rFonts w:ascii="Times New Roman" w:hAnsi="Times New Roman" w:cs="Times New Roman"/>
+        </w:rPr>
+        <w:t>,</w:t>
+      </w:r>
+      <w:r>
+        <w:rPr>
+          <w:rFonts w:ascii="Times New Roman" w:hAnsi="Times New Roman" w:cs="Times New Roman"/>
+        </w:rPr>
+        <w:t xml:space="preserve"> </w:t>
+      </w:r>
+      <w:r>
+        <w:rPr>
+          <w:rFonts w:ascii="Times New Roman" w:hAnsi="Times New Roman" w:cs="Times New Roman"/>
+        </w:rPr>
+        <w:t xml:space="preserve">especially </w:t>
+      </w:r>
+      <w:r>
+        <w:rPr>
+          <w:rFonts w:ascii="Times New Roman" w:hAnsi="Times New Roman" w:cs="Times New Roman"/>
+        </w:rPr>
+        <w:t xml:space="preserve">at a higher T2* value, which </w:t>
+      </w:r>
+      <w:r>
+        <w:rPr>
+          <w:rFonts w:ascii="Times New Roman" w:hAnsi="Times New Roman" w:cs="Times New Roman"/>
+        </w:rPr>
+        <w:t>aligns with</w:t>
+      </w:r>
+      <w:r>
+        <w:rPr>
+          <w:rFonts w:ascii="Times New Roman" w:hAnsi="Times New Roman" w:cs="Times New Roman"/>
+        </w:rPr>
+        <w:t xml:space="preserve"> </w:t>
+      </w:r>
+      <w:r>
+        <w:rPr>
+          <w:rFonts w:ascii="Times New Roman" w:hAnsi="Times New Roman" w:cs="Times New Roman"/>
+        </w:rPr>
+        <w:t xml:space="preserve">the computer </w:t>
+      </w:r>
+      <w:r>
+        <w:rPr>
+          <w:rFonts w:ascii="Times New Roman" w:hAnsi="Times New Roman" w:cs="Times New Roman"/>
+        </w:rPr>
+        <w:t xml:space="preserve">simulation result. </w:t>
+      </w:r>
+      <w:r>
+        <w:rPr>
+          <w:rFonts w:ascii="Times New Roman" w:hAnsi="Times New Roman" w:cs="Times New Roman"/>
+        </w:rPr>
+        <w:t xml:space="preserve">However, </w:t>
+      </w:r>
+      <w:r>
+        <w:rPr>
+          <w:rFonts w:ascii="Times New Roman" w:hAnsi="Times New Roman" w:cs="Times New Roman"/>
+        </w:rPr>
+        <w:t>the mean bias of each fiducial sphere (red dot) stays within +-5% bias, and all the error bars lay inside +-10% bias</w:t>
+      </w:r>
+      <w:r>
+        <w:rPr>
+          <w:rFonts w:ascii="Times New Roman" w:hAnsi="Times New Roman" w:cs="Times New Roman"/>
+        </w:rPr>
+        <w:t xml:space="preserve"> for both plots</w:t>
+      </w:r>
+      <w:r>
+        <w:rPr>
+          <w:rFonts w:ascii="Times New Roman" w:hAnsi="Times New Roman" w:cs="Times New Roman"/>
+        </w:rPr>
+        <w:t>. It again proves the accuracy and stability of th</w:t>
+      </w:r>
+      <w:r>
+        <w:rPr>
+          <w:rFonts w:ascii="Times New Roman" w:hAnsi="Times New Roman" w:cs="Times New Roman"/>
+        </w:rPr>
+        <w:t xml:space="preserve">e </w:t>
+      </w:r>
+      <w:r>
+        <w:rPr>
+          <w:rFonts w:ascii="Times New Roman" w:hAnsi="Times New Roman" w:cs="Times New Roman"/>
+        </w:rPr>
+        <w:t xml:space="preserve">T2* </w:t>
+      </w:r>
+      <w:r>
+        <w:rPr>
+          <w:rFonts w:ascii="Times New Roman" w:hAnsi="Times New Roman" w:cs="Times New Roman"/>
+        </w:rPr>
+        <w:t>measurement</w:t>
+      </w:r>
+      <w:r>
+        <w:rPr>
+          <w:rFonts w:ascii="Times New Roman" w:hAnsi="Times New Roman" w:cs="Times New Roman"/>
+        </w:rPr>
+        <w:t xml:space="preserve"> </w:t>
+      </w:r>
+      <w:r>
+        <w:rPr>
+          <w:rFonts w:ascii="Times New Roman" w:hAnsi="Times New Roman" w:cs="Times New Roman"/>
+        </w:rPr>
+        <w:t>using 7 or 12-periodic ka-SPGR</w:t>
+      </w:r>
+      <w:r>
+        <w:rPr>
+          <w:rFonts w:ascii="Times New Roman" w:hAnsi="Times New Roman" w:cs="Times New Roman"/>
+        </w:rPr>
+        <w:t xml:space="preserve"> </w:t>
+      </w:r>
+      <w:r>
+        <w:rPr>
+          <w:rFonts w:ascii="Times New Roman" w:hAnsi="Times New Roman" w:cs="Times New Roman"/>
+        </w:rPr>
+        <w:t>within</w:t>
+      </w:r>
+      <w:r>
+        <w:rPr>
+          <w:rFonts w:ascii="Times New Roman" w:hAnsi="Times New Roman" w:cs="Times New Roman"/>
+        </w:rPr>
+        <w:t xml:space="preserve"> </w:t>
+      </w:r>
+      <w:r>
+        <w:rPr>
+          <w:rFonts w:ascii="Times New Roman" w:hAnsi="Times New Roman" w:cs="Times New Roman"/>
+        </w:rPr>
+        <w:t xml:space="preserve">the </w:t>
+      </w:r>
+      <w:r>
+        <w:rPr>
+          <w:rFonts w:ascii="Times New Roman" w:hAnsi="Times New Roman" w:cs="Times New Roman"/>
+        </w:rPr>
+        <w:t>PD biomarker T2* detection range</w:t>
+      </w:r>
+      <w:r>
+        <w:rPr>
+          <w:rFonts w:ascii="Times New Roman" w:hAnsi="Times New Roman" w:cs="Times New Roman"/>
+        </w:rPr>
+        <w:t>.</w:t>
+      </w:r>
+    </w:p>
+    <w:p>
+      <w:pPr>
+        <w:ind w:left="720"/>
+        <w:rPr>
+          <w:rFonts w:ascii="Times New Roman" w:hAnsi="Times New Roman" w:cs="Times New Roman" w:hint="eastAsia"/>
+        </w:rPr>
+      </w:pPr>
+    </w:p>
+    <w:p>
+      <w:pPr>
+        <w:ind w:left="720"/>
+        <w:rPr>
+          <w:rFonts w:ascii="Times New Roman" w:hAnsi="Times New Roman" w:cs="Times New Roman" w:hint="eastAsia"/>
+        </w:rPr>
+      </w:pPr>
+      <w:r>
+        <w:rPr>
+          <w:rFonts w:ascii="Times New Roman" w:hAnsi="Times New Roman" w:cs="Times New Roman"/>
+        </w:rPr>
+        <w:t xml:space="preserve">Caption: </w:t>
+      </w:r>
+    </w:p>
+    <w:p>
+      <w:pPr>
+        <w:ind w:left="720"/>
+        <w:rPr>
+          <w:rFonts w:ascii="Times New Roman" w:hAnsi="Times New Roman" w:cs="Times New Roman"/>
+        </w:rPr>
+      </w:pPr>
+      <w:r>
+        <w:rPr>
+          <w:rFonts w:ascii="Times New Roman" w:hAnsi="Times New Roman" w:cs="Times New Roman"/>
+        </w:rPr>
+        <w:t xml:space="preserve">A horizontal green dotted line </w:t>
+      </w:r>
+      <w:r>
+        <w:rPr>
+          <w:rFonts w:ascii="Times New Roman" w:hAnsi="Times New Roman" w:cs="Times New Roman"/>
+        </w:rPr>
+        <w:t>is used to</w:t>
+      </w:r>
+      <w:r>
+        <w:rPr>
+          <w:rFonts w:ascii="Times New Roman" w:hAnsi="Times New Roman" w:cs="Times New Roman"/>
+        </w:rPr>
+        <w:t xml:space="preserve"> show the zero bias, </w:t>
+      </w:r>
+      <w:r>
+        <w:rPr>
+          <w:rFonts w:ascii="Times New Roman" w:hAnsi="Times New Roman" w:cs="Times New Roman"/>
+        </w:rPr>
+        <w:t>with</w:t>
+      </w:r>
+      <w:r>
+        <w:rPr>
+          <w:rFonts w:ascii="Times New Roman" w:hAnsi="Times New Roman" w:cs="Times New Roman"/>
+        </w:rPr>
+        <w:t xml:space="preserve"> two red</w:t>
+      </w:r>
+      <w:r>
+        <w:rPr>
+          <w:rFonts w:ascii="Times New Roman" w:hAnsi="Times New Roman" w:cs="Times New Roman"/>
+        </w:rPr>
+        <w:t xml:space="preserve"> </w:t>
+      </w:r>
+      <w:r>
+        <w:rPr>
+          <w:rFonts w:ascii="Times New Roman" w:hAnsi="Times New Roman" w:cs="Times New Roman"/>
+        </w:rPr>
+        <w:t xml:space="preserve">dotted lines </w:t>
+      </w:r>
+      <w:r>
+        <w:rPr>
+          <w:rFonts w:ascii="Times New Roman" w:hAnsi="Times New Roman" w:cs="Times New Roman"/>
+        </w:rPr>
+        <w:t>showing</w:t>
+      </w:r>
+      <w:r>
+        <w:rPr>
+          <w:rFonts w:ascii="Times New Roman" w:hAnsi="Times New Roman" w:cs="Times New Roman"/>
+        </w:rPr>
+        <w:t xml:space="preserve"> the +_10% bias. </w:t>
+      </w:r>
+      <w:r>
+        <w:rPr>
+          <w:rFonts w:ascii="Times New Roman" w:hAnsi="Times New Roman" w:cs="Times New Roman"/>
+        </w:rPr>
+        <w:t>The percentage bias calculated for each voxel is scattered as blue dots, and the mean is plotted in red with an error bar for each fiducial sphere.</w:t>
+      </w:r>
+    </w:p>
+    <w:p>
+      <w:pPr>
+        <w:ind w:left="720"/>
+        <w:rPr>
+          <w:rFonts w:ascii="Times New Roman" w:hAnsi="Times New Roman" w:cs="Times New Roman" w:hint="eastAsia"/>
+        </w:rPr>
+      </w:pPr>
+    </w:p>
+    <w:p>
+      <w:pPr>
+        <w:pStyle w:val="a8"/>
+        <w:numPr>
+          <w:ilvl w:val="2"/>
+          <w:numId w:val="27"/>
+        </w:numPr>
+        <w:ind w:firstLineChars="0"/>
+        <w:rPr>
+          <w:rFonts w:ascii="Times New Roman" w:hAnsi="Times New Roman" w:cs="Times New Roman"/>
+        </w:rPr>
+      </w:pPr>
+      <w:r>
+        <w:rPr>
+          <w:rFonts w:ascii="Times New Roman" w:hAnsi="Times New Roman" w:cs="Times New Roman"/>
+        </w:rPr>
+        <w:t xml:space="preserve">Effective T2* Signal-to-Noise ratio </w:t>
+      </w:r>
+    </w:p>
+    <w:p>
+      <w:pPr>
+        <w:ind w:left="720"/>
+        <w:rPr>
+          <w:rFonts w:ascii="Times New Roman" w:hAnsi="Times New Roman" w:cs="Times New Roman"/>
+        </w:rPr>
+      </w:pPr>
+      <w:r>
+        <w:rPr>
+          <w:rFonts w:ascii="Times New Roman" w:hAnsi="Times New Roman" w:cs="Times New Roman"/>
+          <w:noProof/>
+        </w:rPr>
+        <w:drawing>
+          <wp:inline distT="0" distB="0" distL="0" distR="0" wp14:anchorId="6429AD89" wp14:editId="24399E9A">
+            <wp:extent cx="2241550" cy="2241550"/>
+            <wp:effectExtent l="0" t="0" r="6350" b="6350"/>
+            <wp:docPr id="26" name="图片 26" descr="图表, 条形图&#10;&#10;描述已自动生成"/>
+            <wp:cNvGraphicFramePr>
+              <a:graphicFrameLocks xmlns:a="http://schemas.openxmlformats.org/drawingml/2006/main" noChangeAspect="1"/>
+            </wp:cNvGraphicFramePr>
+            <a:graphic xmlns:a="http://schemas.openxmlformats.org/drawingml/2006/main">
+              <a:graphicData uri="http://schemas.openxmlformats.org/drawingml/2006/picture">
+                <pic:pic xmlns:pic="http://schemas.openxmlformats.org/drawingml/2006/picture">
+                  <pic:nvPicPr>
+                    <pic:cNvPr id="26" name="图片 26" descr="图表, 条形图&#10;&#10;描述已自动生成"/>
+                    <pic:cNvPicPr/>
+                  </pic:nvPicPr>
+                  <pic:blipFill>
+                    <a:blip r:embed="rId25" cstate="print">
+                      <a:extLst>
+                        <a:ext uri="{28A0092B-C50C-407E-A947-70E740481C1C}">
+                          <a14:useLocalDpi xmlns:a14="http://schemas.microsoft.com/office/drawing/2010/main" val="0"/>
+                        </a:ext>
+                      </a:extLst>
+                    </a:blip>
+                    <a:stretch>
+                      <a:fillRect/>
+                    </a:stretch>
+                  </pic:blipFill>
+                  <pic:spPr>
+                    <a:xfrm>
+                      <a:off x="0" y="0"/>
+                      <a:ext cx="2241550" cy="2241550"/>
+                    </a:xfrm>
+                    <a:prstGeom prst="rect">
+                      <a:avLst/>
+                    </a:prstGeom>
+                  </pic:spPr>
+                </pic:pic>
+              </a:graphicData>
+            </a:graphic>
+          </wp:inline>
+        </w:drawing>
+      </w:r>
+      <w:r>
+        <w:rPr>
+          <w:rFonts w:ascii="Times New Roman" w:hAnsi="Times New Roman" w:cs="Times New Roman"/>
+          <w:noProof/>
+        </w:rPr>
+        <w:drawing>
+          <wp:inline distT="0" distB="0" distL="0" distR="0" wp14:anchorId="6DC3B40B" wp14:editId="35EB78FA">
+            <wp:extent cx="2184400" cy="2184400"/>
+            <wp:effectExtent l="0" t="0" r="6350" b="6350"/>
+            <wp:docPr id="27" name="图片 27" descr="图表, 条形图&#10;&#10;描述已自动生成"/>
+            <wp:cNvGraphicFramePr>
+              <a:graphicFrameLocks xmlns:a="http://schemas.openxmlformats.org/drawingml/2006/main" noChangeAspect="1"/>
+            </wp:cNvGraphicFramePr>
+            <a:graphic xmlns:a="http://schemas.openxmlformats.org/drawingml/2006/main">
+              <a:graphicData uri="http://schemas.openxmlformats.org/drawingml/2006/picture">
+                <pic:pic xmlns:pic="http://schemas.openxmlformats.org/drawingml/2006/picture">
+                  <pic:nvPicPr>
+                    <pic:cNvPr id="27" name="图片 27" descr="图表, 条形图&#10;&#10;描述已自动生成"/>
+                    <pic:cNvPicPr/>
+                  </pic:nvPicPr>
+                  <pic:blipFill>
+                    <a:blip r:embed="rId26" cstate="print">
+                      <a:extLst>
+                        <a:ext uri="{28A0092B-C50C-407E-A947-70E740481C1C}">
+                          <a14:useLocalDpi xmlns:a14="http://schemas.microsoft.com/office/drawing/2010/main" val="0"/>
+                        </a:ext>
+                      </a:extLst>
+                    </a:blip>
+                    <a:stretch>
+                      <a:fillRect/>
+                    </a:stretch>
+                  </pic:blipFill>
+                  <pic:spPr>
+                    <a:xfrm>
+                      <a:off x="0" y="0"/>
+                      <a:ext cx="2184400" cy="2184400"/>
+                    </a:xfrm>
+                    <a:prstGeom prst="rect">
+                      <a:avLst/>
+                    </a:prstGeom>
+                  </pic:spPr>
+                </pic:pic>
+              </a:graphicData>
+            </a:graphic>
+          </wp:inline>
+        </w:drawing>
+      </w:r>
+    </w:p>
+    <w:p>
+      <w:pPr>
+        <w:pStyle w:val="a8"/>
+        <w:numPr>
+          <w:ilvl w:val="0"/>
+          <w:numId w:val="26"/>
+        </w:numPr>
+        <w:ind w:firstLineChars="0"/>
+        <w:rPr>
+          <w:rFonts w:ascii="Times New Roman" w:hAnsi="Times New Roman" w:cs="Times New Roman"/>
+        </w:rPr>
+      </w:pPr>
+      <w:r>
+        <w:rPr>
+          <w:rFonts w:ascii="Times New Roman" w:hAnsi="Times New Roman" w:cs="Times New Roman" w:hint="eastAsia"/>
+        </w:rPr>
+        <w:t>1</w:t>
+      </w:r>
+      <w:r>
+        <w:rPr>
+          <w:rFonts w:ascii="Times New Roman" w:hAnsi="Times New Roman" w:cs="Times New Roman"/>
+        </w:rPr>
+        <w:t xml:space="preserve">2-period approximately similar efficiency as the gold-standard method. </w:t>
+      </w:r>
+    </w:p>
+    <w:p>
+      <w:pPr>
+        <w:pStyle w:val="a8"/>
+        <w:numPr>
+          <w:ilvl w:val="0"/>
+          <w:numId w:val="26"/>
+        </w:numPr>
+        <w:ind w:firstLineChars="0"/>
+        <w:rPr>
+          <w:rFonts w:ascii="Times New Roman" w:hAnsi="Times New Roman" w:cs="Times New Roman"/>
+        </w:rPr>
+      </w:pPr>
+      <w:r>
+        <w:rPr>
+          <w:rFonts w:ascii="Times New Roman" w:hAnsi="Times New Roman" w:cs="Times New Roman" w:hint="eastAsia"/>
+        </w:rPr>
+        <w:lastRenderedPageBreak/>
+        <w:t>7</w:t>
+      </w:r>
+      <w:r>
+        <w:rPr>
+          <w:rFonts w:ascii="Times New Roman" w:hAnsi="Times New Roman" w:cs="Times New Roman"/>
+        </w:rPr>
+        <w:t xml:space="preserve">-period is more efficient at low T2* values compare with gold-standard. </w:t>
+      </w:r>
+    </w:p>
+    <w:p>
+      <w:pPr>
+        <w:pStyle w:val="a8"/>
+        <w:numPr>
+          <w:ilvl w:val="0"/>
+          <w:numId w:val="26"/>
+        </w:numPr>
+        <w:ind w:firstLineChars="0"/>
+        <w:rPr>
+          <w:rFonts w:ascii="Times New Roman" w:hAnsi="Times New Roman" w:cs="Times New Roman"/>
+        </w:rPr>
+      </w:pPr>
+      <w:r>
+        <w:rPr>
+          <w:rFonts w:ascii="Times New Roman" w:hAnsi="Times New Roman" w:cs="Times New Roman" w:hint="eastAsia"/>
+        </w:rPr>
+        <w:t>7</w:t>
+      </w:r>
+      <w:r>
+        <w:rPr>
+          <w:rFonts w:ascii="Times New Roman" w:hAnsi="Times New Roman" w:cs="Times New Roman"/>
+        </w:rPr>
+        <w:t xml:space="preserve">-period is having relatively more noise compare with 12-period, but its scan time is reduced, which makes it more efficient. </w:t>
+      </w:r>
+    </w:p>
+    <w:p>
+      <w:pPr>
+        <w:pStyle w:val="a8"/>
+        <w:numPr>
+          <w:ilvl w:val="0"/>
+          <w:numId w:val="26"/>
+        </w:numPr>
+        <w:ind w:firstLineChars="0"/>
         <w:rPr>
           <w:rFonts w:ascii="Times New Roman" w:hAnsi="Times New Roman" w:cs="Times New Roman"/>
         </w:rPr>

--- a/Final_Report/0_Structure.docx
+++ b/Final_Report/0_Structure.docx
@@ -1216,7 +1216,21 @@
         <w:rPr>
           <w:rFonts w:ascii="Times New Roman" w:hAnsi="Times New Roman" w:cs="Times New Roman"/>
         </w:rPr>
-        <w:t xml:space="preserve"> (for n = 0,1,2…</w:t>
+        <w:t xml:space="preserve"> (</w:t>
+      </w:r>
+      <w:proofErr w:type="gramStart"/>
+      <w:r>
+        <w:rPr>
+          <w:rFonts w:ascii="Times New Roman" w:hAnsi="Times New Roman" w:cs="Times New Roman"/>
+        </w:rPr>
+        <w:t>for</w:t>
+      </w:r>
+      <w:proofErr w:type="gramEnd"/>
+      <w:r>
+        <w:rPr>
+          <w:rFonts w:ascii="Times New Roman" w:hAnsi="Times New Roman" w:cs="Times New Roman"/>
+        </w:rPr>
+        <w:t xml:space="preserve"> n = 0,1,2…</w:t>
       </w:r>
       <w:r>
         <w:rPr>
@@ -3064,7 +3078,21 @@
         <w:rPr>
           <w:rFonts w:ascii="Times New Roman" w:hAnsi="Times New Roman" w:cs="Times New Roman"/>
         </w:rPr>
-        <w:t xml:space="preserve"> computer simulation, multiplying the F-states signal with the Fourier transform of Lorentzian - an exponential curve with the time constant 1/T2’ = 1/</w:t>
+        <w:t xml:space="preserve"> computer simulation, multiplying the F-states signal with the Fourier transform of Lorentzian - an exponential curve with the time constant 1/T2</w:t>
+      </w:r>
+      <w:proofErr w:type="gramStart"/>
+      <w:r>
+        <w:rPr>
+          <w:rFonts w:ascii="Times New Roman" w:hAnsi="Times New Roman" w:cs="Times New Roman"/>
+        </w:rPr>
+        <w:t>’</w:t>
+      </w:r>
+      <w:proofErr w:type="gramEnd"/>
+      <w:r>
+        <w:rPr>
+          <w:rFonts w:ascii="Times New Roman" w:hAnsi="Times New Roman" w:cs="Times New Roman"/>
+        </w:rPr>
+        <w:t xml:space="preserve"> = 1/</w:t>
       </w:r>
       <w:r>
         <w:rPr>
@@ -5712,7 +5740,21 @@
         <w:rPr>
           <w:rFonts w:ascii="Times New Roman" w:hAnsi="Times New Roman" w:cs="Times New Roman"/>
         </w:rPr>
-        <w:t>R’s low flip angle</w:t>
+        <w:t>R</w:t>
+      </w:r>
+      <w:proofErr w:type="gramStart"/>
+      <w:r>
+        <w:rPr>
+          <w:rFonts w:ascii="Times New Roman" w:hAnsi="Times New Roman" w:cs="Times New Roman"/>
+        </w:rPr>
+        <w:t>’</w:t>
+      </w:r>
+      <w:proofErr w:type="gramEnd"/>
+      <w:r>
+        <w:rPr>
+          <w:rFonts w:ascii="Times New Roman" w:hAnsi="Times New Roman" w:cs="Times New Roman"/>
+        </w:rPr>
+        <w:t>s low flip angle</w:t>
       </w:r>
       <w:r>
         <w:rPr>
@@ -5742,8 +5784,16 @@
         <w:rPr>
           <w:rFonts w:ascii="Times New Roman" w:hAnsi="Times New Roman" w:cs="Times New Roman"/>
         </w:rPr>
-        <w:t>methods’</w:t>
-      </w:r>
+        <w:t>methods</w:t>
+      </w:r>
+      <w:proofErr w:type="gramStart"/>
+      <w:r>
+        <w:rPr>
+          <w:rFonts w:ascii="Times New Roman" w:hAnsi="Times New Roman" w:cs="Times New Roman"/>
+        </w:rPr>
+        <w:t>’</w:t>
+      </w:r>
+      <w:proofErr w:type="gramEnd"/>
       <w:r>
         <w:rPr>
           <w:rFonts w:ascii="Times New Roman" w:hAnsi="Times New Roman" w:cs="Times New Roman"/>
@@ -6793,302 +6843,11 @@
       <w:pPr>
         <w:rPr>
           <w:rFonts w:ascii="Times New Roman" w:hAnsi="Times New Roman" w:cs="Times New Roman"/>
-        </w:rPr>
-      </w:pPr>
-      <w:r>
-        <w:rPr>
-          <w:rFonts w:ascii="Times New Roman" w:hAnsi="Times New Roman" w:cs="Times New Roman"/>
-        </w:rPr>
-        <w:lastRenderedPageBreak/>
-        <w:t>Method Reference:</w:t>
-      </w:r>
-    </w:p>
-    <w:p>
-      <w:pPr>
-        <w:pStyle w:val="a8"/>
-        <w:numPr>
-          <w:ilvl w:val="0"/>
-          <w:numId w:val="24"/>
-        </w:numPr>
-        <w:ind w:firstLineChars="0"/>
-        <w:rPr>
-          <w:rFonts w:ascii="Times New Roman" w:hAnsi="Times New Roman" w:cs="Times New Roman"/>
-        </w:rPr>
-      </w:pPr>
-      <w:r>
-        <w:rPr>
-          <w:rFonts w:ascii="Times New Roman" w:hAnsi="Times New Roman" w:cs="Times New Roman"/>
-        </w:rPr>
-        <w:t>Principles, techniques, and applications of T2*-based MR imaging and its special</w:t>
-      </w:r>
-    </w:p>
-    <w:p>
-      <w:pPr>
-        <w:pStyle w:val="a8"/>
-        <w:numPr>
-          <w:ilvl w:val="0"/>
-          <w:numId w:val="24"/>
-        </w:numPr>
-        <w:ind w:firstLineChars="0"/>
-        <w:rPr>
-          <w:rFonts w:ascii="Times New Roman" w:hAnsi="Times New Roman" w:cs="Times New Roman"/>
-        </w:rPr>
-      </w:pPr>
-      <w:r>
-        <w:rPr>
-          <w:rFonts w:ascii="Times New Roman" w:hAnsi="Times New Roman" w:cs="Times New Roman" w:hint="eastAsia"/>
-        </w:rPr>
-        <w:t>P</w:t>
-      </w:r>
-      <w:r>
-        <w:rPr>
-          <w:rFonts w:ascii="Times New Roman" w:hAnsi="Times New Roman" w:cs="Times New Roman"/>
-        </w:rPr>
-        <w:t>rinciple of MR imaging (that book)</w:t>
-      </w:r>
-    </w:p>
-    <w:p>
-      <w:pPr>
-        <w:pStyle w:val="a8"/>
-        <w:numPr>
-          <w:ilvl w:val="0"/>
-          <w:numId w:val="24"/>
-        </w:numPr>
-        <w:ind w:firstLineChars="0"/>
-        <w:rPr>
-          <w:rFonts w:ascii="Times New Roman" w:hAnsi="Times New Roman" w:cs="Times New Roman"/>
-        </w:rPr>
-      </w:pPr>
-      <w:r>
-        <w:rPr>
-          <w:rFonts w:ascii="Times New Roman" w:hAnsi="Times New Roman" w:cs="Times New Roman"/>
-        </w:rPr>
-        <w:t>Principles of nuclear magnetic resonance in one and two dimensions</w:t>
-      </w:r>
-      <w:r>
-        <w:rPr>
-          <w:rFonts w:ascii="Times New Roman" w:hAnsi="Times New Roman" w:cs="Times New Roman"/>
-        </w:rPr>
-        <w:t xml:space="preserve"> (check for Ernst angle)</w:t>
-      </w:r>
-    </w:p>
-    <w:p>
-      <w:pPr>
-        <w:pStyle w:val="a8"/>
-        <w:numPr>
-          <w:ilvl w:val="0"/>
-          <w:numId w:val="24"/>
-        </w:numPr>
-        <w:ind w:firstLineChars="0"/>
-        <w:rPr>
-          <w:rFonts w:ascii="Times New Roman" w:hAnsi="Times New Roman" w:cs="Times New Roman"/>
-        </w:rPr>
-      </w:pPr>
-      <w:r>
-        <w:rPr>
-          <w:rFonts w:ascii="Times New Roman" w:hAnsi="Times New Roman" w:cs="Times New Roman"/>
-        </w:rPr>
-        <w:t>Steady state effects in fast gradient echo magnetic resonance imaging</w:t>
-      </w:r>
-    </w:p>
-    <w:p>
-      <w:pPr>
-        <w:pStyle w:val="a8"/>
-        <w:numPr>
-          <w:ilvl w:val="0"/>
-          <w:numId w:val="24"/>
-        </w:numPr>
-        <w:ind w:firstLineChars="0"/>
-        <w:rPr>
-          <w:rFonts w:ascii="Times New Roman" w:hAnsi="Times New Roman" w:cs="Times New Roman"/>
-        </w:rPr>
-      </w:pPr>
-      <w:r>
-        <w:rPr>
-          <w:rFonts w:ascii="Times New Roman" w:hAnsi="Times New Roman" w:cs="Times New Roman"/>
-        </w:rPr>
-        <w:t>Steady state of echo-shifted sequences with radiofrequency phase cycling</w:t>
-      </w:r>
-    </w:p>
-    <w:p>
-      <w:pPr>
-        <w:pStyle w:val="a8"/>
-        <w:numPr>
-          <w:ilvl w:val="0"/>
-          <w:numId w:val="24"/>
-        </w:numPr>
-        <w:ind w:firstLineChars="0"/>
-        <w:rPr>
-          <w:rFonts w:ascii="Times New Roman" w:hAnsi="Times New Roman" w:cs="Times New Roman"/>
-        </w:rPr>
-      </w:pPr>
-      <w:r>
-        <w:rPr>
-          <w:rFonts w:ascii="Times New Roman" w:hAnsi="Times New Roman" w:cs="Times New Roman"/>
-        </w:rPr>
-        <w:t>A motion-robust, short-TR alternative to multi-echo SPGR</w:t>
-      </w:r>
-      <w:r>
-        <w:rPr>
-          <w:rFonts w:ascii="Times New Roman" w:hAnsi="Times New Roman" w:cs="Times New Roman"/>
-        </w:rPr>
-        <w:t xml:space="preserve"> (Intro10)</w:t>
-      </w:r>
-    </w:p>
-    <w:p>
-      <w:pPr>
-        <w:pStyle w:val="a8"/>
-        <w:numPr>
-          <w:ilvl w:val="0"/>
-          <w:numId w:val="24"/>
-        </w:numPr>
-        <w:ind w:firstLineChars="0"/>
-        <w:rPr>
-          <w:rFonts w:ascii="Times New Roman" w:hAnsi="Times New Roman" w:cs="Times New Roman"/>
-        </w:rPr>
-      </w:pPr>
-      <w:r>
-        <w:rPr>
-          <w:rFonts w:ascii="Times New Roman" w:hAnsi="Times New Roman" w:cs="Times New Roman"/>
-        </w:rPr>
-        <w:t>MRI characteristics of the substantia nigra in Parkinson's disease: A combined quantitative T1 and DTI study</w:t>
-      </w:r>
-    </w:p>
-    <w:p>
-      <w:pPr>
-        <w:pStyle w:val="a8"/>
-        <w:numPr>
-          <w:ilvl w:val="0"/>
-          <w:numId w:val="24"/>
-        </w:numPr>
-        <w:ind w:firstLineChars="0"/>
-        <w:rPr>
-          <w:rFonts w:ascii="Times New Roman" w:hAnsi="Times New Roman" w:cs="Times New Roman"/>
-        </w:rPr>
-      </w:pPr>
-      <w:r>
-        <w:rPr>
-          <w:rFonts w:ascii="Times New Roman" w:hAnsi="Times New Roman" w:cs="Times New Roman"/>
-        </w:rPr>
-        <w:t>Extended phase graphs: Dephasing, RF pulses, and echoes - Pure and simple</w:t>
-      </w:r>
-    </w:p>
-    <w:p>
-      <w:pPr>
-        <w:pStyle w:val="a8"/>
-        <w:numPr>
-          <w:ilvl w:val="0"/>
-          <w:numId w:val="24"/>
-        </w:numPr>
-        <w:ind w:firstLineChars="0"/>
-        <w:rPr>
-          <w:rFonts w:ascii="Times New Roman" w:hAnsi="Times New Roman" w:cs="Times New Roman"/>
-        </w:rPr>
-      </w:pPr>
-      <w:r>
-        <w:rPr>
-          <w:rFonts w:ascii="Times New Roman" w:hAnsi="Times New Roman" w:cs="Times New Roman"/>
-        </w:rPr>
-        <w:t xml:space="preserve">The </w:t>
-      </w:r>
-      <w:proofErr w:type="spellStart"/>
-      <w:r>
-        <w:rPr>
-          <w:rFonts w:ascii="Times New Roman" w:hAnsi="Times New Roman" w:cs="Times New Roman"/>
-        </w:rPr>
-        <w:t>rician</w:t>
-      </w:r>
-      <w:proofErr w:type="spellEnd"/>
-      <w:r>
-        <w:rPr>
-          <w:rFonts w:ascii="Times New Roman" w:hAnsi="Times New Roman" w:cs="Times New Roman"/>
-        </w:rPr>
-        <w:t xml:space="preserve"> distribution of noisy </w:t>
-      </w:r>
-      <w:proofErr w:type="spellStart"/>
-      <w:r>
-        <w:rPr>
-          <w:rFonts w:ascii="Times New Roman" w:hAnsi="Times New Roman" w:cs="Times New Roman"/>
-        </w:rPr>
-        <w:t>mri</w:t>
-      </w:r>
-      <w:proofErr w:type="spellEnd"/>
-      <w:r>
-        <w:rPr>
-          <w:rFonts w:ascii="Times New Roman" w:hAnsi="Times New Roman" w:cs="Times New Roman"/>
-        </w:rPr>
-        <w:t xml:space="preserve"> data</w:t>
-      </w:r>
-    </w:p>
-    <w:p>
-      <w:pPr>
-        <w:pStyle w:val="a8"/>
-        <w:numPr>
-          <w:ilvl w:val="0"/>
-          <w:numId w:val="24"/>
-        </w:numPr>
-        <w:ind w:firstLineChars="0"/>
-        <w:rPr>
-          <w:rFonts w:ascii="Times New Roman" w:hAnsi="Times New Roman" w:cs="Times New Roman"/>
-        </w:rPr>
-      </w:pPr>
-      <w:r>
-        <w:rPr>
-          <w:rFonts w:ascii="Times New Roman" w:hAnsi="Times New Roman" w:cs="Times New Roman"/>
-        </w:rPr>
-        <w:t xml:space="preserve">Theory of NMR signal </w:t>
-      </w:r>
-      <w:proofErr w:type="spellStart"/>
-      <w:r>
-        <w:rPr>
-          <w:rFonts w:ascii="Times New Roman" w:hAnsi="Times New Roman" w:cs="Times New Roman"/>
-        </w:rPr>
-        <w:t>behavior</w:t>
-      </w:r>
-      <w:proofErr w:type="spellEnd"/>
-      <w:r>
-        <w:rPr>
-          <w:rFonts w:ascii="Times New Roman" w:hAnsi="Times New Roman" w:cs="Times New Roman"/>
-        </w:rPr>
-        <w:t xml:space="preserve"> in magnetically inhomogeneous tissues: The static dephasing</w:t>
-      </w:r>
-    </w:p>
-    <w:p>
-      <w:pPr>
-        <w:pStyle w:val="a8"/>
-        <w:numPr>
-          <w:ilvl w:val="0"/>
-          <w:numId w:val="24"/>
-        </w:numPr>
-        <w:ind w:firstLineChars="0"/>
-        <w:rPr>
-          <w:rFonts w:ascii="Times New Roman" w:hAnsi="Times New Roman" w:cs="Times New Roman"/>
-        </w:rPr>
-      </w:pPr>
-    </w:p>
-    <w:p>
-      <w:pPr>
-        <w:widowControl/>
-        <w:jc w:val="left"/>
-        <w:rPr>
-          <w:rFonts w:ascii="Times New Roman" w:hAnsi="Times New Roman" w:cs="Times New Roman"/>
-        </w:rPr>
-      </w:pPr>
-      <w:r>
-        <w:rPr>
-          <w:rFonts w:ascii="Times New Roman" w:hAnsi="Times New Roman" w:cs="Times New Roman"/>
-        </w:rPr>
-        <w:br w:type="page"/>
-      </w:r>
-    </w:p>
-    <w:p>
-      <w:pPr>
-        <w:rPr>
-          <w:rFonts w:ascii="Times New Roman" w:hAnsi="Times New Roman" w:cs="Times New Roman"/>
           <w:b/>
           <w:bCs/>
         </w:rPr>
       </w:pPr>
+      <w:bookmarkStart w:id="3" w:name="_Hlk137300187"/>
       <w:r>
         <w:rPr>
           <w:rFonts w:ascii="Times New Roman" w:hAnsi="Times New Roman" w:cs="Times New Roman" w:hint="eastAsia"/>
@@ -7689,7 +7448,7 @@
         <w:pStyle w:val="a8"/>
         <w:ind w:left="840" w:firstLineChars="0" w:firstLine="0"/>
         <w:rPr>
-          <w:rFonts w:ascii="Times New Roman" w:hAnsi="Times New Roman" w:cs="Times New Roman" w:hint="eastAsia"/>
+          <w:rFonts w:ascii="Times New Roman" w:hAnsi="Times New Roman" w:cs="Times New Roman"/>
         </w:rPr>
       </w:pPr>
       <w:r>
@@ -7708,31 +7467,7 @@
         <w:rPr>
           <w:rFonts w:ascii="Times New Roman" w:hAnsi="Times New Roman" w:cs="Times New Roman"/>
         </w:rPr>
-        <w:t xml:space="preserve">, this </w:t>
-      </w:r>
-      <w:r>
-        <w:rPr>
-          <w:rFonts w:ascii="Times New Roman" w:hAnsi="Times New Roman" w:cs="Times New Roman"/>
-        </w:rPr>
-        <w:t xml:space="preserve">is because the exponential fit is more sensitive to sampling in a specific region. With larger T2*, the sampling is not at the sensitive region of the </w:t>
-      </w:r>
-      <w:r>
-        <w:rPr>
-          <w:rFonts w:ascii="Times New Roman" w:hAnsi="Times New Roman" w:cs="Times New Roman"/>
-        </w:rPr>
-        <w:t>relatively slowly decayed</w:t>
-      </w:r>
-      <w:r>
-        <w:rPr>
-          <w:rFonts w:ascii="Times New Roman" w:hAnsi="Times New Roman" w:cs="Times New Roman"/>
-        </w:rPr>
-        <w:t xml:space="preserve"> exponential curve, so it is less tolerant to noise.</w:t>
-      </w:r>
-      <w:r>
-        <w:rPr>
-          <w:rFonts w:ascii="Times New Roman" w:hAnsi="Times New Roman" w:cs="Times New Roman"/>
-        </w:rPr>
-        <w:t xml:space="preserve"> The </w:t>
+        <w:t xml:space="preserve">, this is because the exponential fit is more sensitive to sampling in a specific region. With larger T2*, the sampling is not at the sensitive region of the relatively slowly decayed exponential curve, so it is less tolerant to noise. The </w:t>
       </w:r>
       <w:r>
         <w:rPr>
@@ -7762,31 +7497,7 @@
         <w:rPr>
           <w:rFonts w:ascii="Times New Roman" w:hAnsi="Times New Roman" w:cs="Times New Roman"/>
         </w:rPr>
-        <w:t xml:space="preserve"> F-states 12-periodic can reconstruct </w:t>
-      </w:r>
-      <w:r>
-        <w:rPr>
-          <w:rFonts w:ascii="Times New Roman" w:hAnsi="Times New Roman" w:cs="Times New Roman"/>
-        </w:rPr>
-        <w:t xml:space="preserve">compared </w:t>
-      </w:r>
-      <w:r>
-        <w:rPr>
-          <w:rFonts w:ascii="Times New Roman" w:hAnsi="Times New Roman" w:cs="Times New Roman"/>
-        </w:rPr>
-        <w:t>with</w:t>
-      </w:r>
-      <w:r>
-        <w:rPr>
-          <w:rFonts w:ascii="Times New Roman" w:hAnsi="Times New Roman" w:cs="Times New Roman"/>
-        </w:rPr>
-        <w:t xml:space="preserve"> 7-periodic</w:t>
-      </w:r>
-      <w:r>
-        <w:rPr>
-          <w:rFonts w:ascii="Times New Roman" w:hAnsi="Times New Roman" w:cs="Times New Roman"/>
-        </w:rPr>
-        <w:t xml:space="preserve">, as more data points are used to perform the exponential fit, the measurement variation decrease. </w:t>
+        <w:t xml:space="preserve"> F-states 12-periodic can reconstruct compared with 7-periodic, as more data points are used to perform the exponential fit, the measurement variation decrease. </w:t>
       </w:r>
     </w:p>
     <w:p>
@@ -7846,7 +7557,21 @@
         <w:rPr>
           <w:rFonts w:ascii="Times New Roman" w:hAnsi="Times New Roman" w:cs="Times New Roman"/>
         </w:rPr>
-        <w:t>Figure X shows the quantitative T2* mapping images generated for the phantom using the same colourmap and only the fiducial spheres with PD biomarker-related T2* are mapped on top of the greyscale image. As shown by the figure, the colour</w:t>
+        <w:t xml:space="preserve">Figure X shows the quantitative T2* mapping images generated for the phantom using the same colourmap and only the fiducial spheres with PD </w:t>
+      </w:r>
+      <w:proofErr w:type="gramStart"/>
+      <w:r>
+        <w:rPr>
+          <w:rFonts w:ascii="Times New Roman" w:hAnsi="Times New Roman" w:cs="Times New Roman"/>
+        </w:rPr>
+        <w:t>biomarker-related</w:t>
+      </w:r>
+      <w:proofErr w:type="gramEnd"/>
+      <w:r>
+        <w:rPr>
+          <w:rFonts w:ascii="Times New Roman" w:hAnsi="Times New Roman" w:cs="Times New Roman"/>
+        </w:rPr>
+        <w:t xml:space="preserve"> T2* are mapped on top of the greyscale image. As shown by the figure, the colour</w:t>
       </w:r>
       <w:r>
         <w:rPr>
@@ -7897,6 +7622,7 @@
         <w:t xml:space="preserve"> (</w:t>
       </w:r>
       <w:proofErr w:type="spellStart"/>
+      <w:proofErr w:type="gramStart"/>
       <w:r>
         <w:rPr>
           <w:rFonts w:ascii="Times New Roman" w:hAnsi="Times New Roman" w:cs="Times New Roman"/>
@@ -7904,6 +7630,7 @@
         <w:t>b,c</w:t>
       </w:r>
       <w:proofErr w:type="spellEnd"/>
+      <w:proofErr w:type="gramEnd"/>
       <w:r>
         <w:rPr>
           <w:rFonts w:ascii="Times New Roman" w:hAnsi="Times New Roman" w:cs="Times New Roman"/>
@@ -7941,13 +7668,7 @@
         <w:rPr>
           <w:rFonts w:ascii="Times New Roman" w:hAnsi="Times New Roman" w:cs="Times New Roman"/>
         </w:rPr>
-        <w:t>T</w:t>
-      </w:r>
-      <w:r>
-        <w:rPr>
-          <w:rFonts w:ascii="Times New Roman" w:hAnsi="Times New Roman" w:cs="Times New Roman"/>
-        </w:rPr>
-        <w:t xml:space="preserve">he blue and red </w:t>
+        <w:t xml:space="preserve">The blue and red </w:t>
       </w:r>
       <w:r>
         <w:rPr>
@@ -7971,13 +7692,7 @@
         <w:rPr>
           <w:rFonts w:ascii="Times New Roman" w:hAnsi="Times New Roman" w:cs="Times New Roman"/>
         </w:rPr>
-        <w:t xml:space="preserve"> respectively</w:t>
-      </w:r>
-      <w:r>
-        <w:rPr>
-          <w:rFonts w:ascii="Times New Roman" w:hAnsi="Times New Roman" w:cs="Times New Roman"/>
-        </w:rPr>
-        <w:t xml:space="preserve">. As </w:t>
+        <w:t xml:space="preserve"> respectively. As </w:t>
       </w:r>
       <w:r>
         <w:rPr>
@@ -8479,13 +8194,7 @@
         <w:rPr>
           <w:rFonts w:ascii="Times New Roman" w:hAnsi="Times New Roman" w:cs="Times New Roman"/>
         </w:rPr>
-        <w:t xml:space="preserve"> in Figure X, e</w:t>
-      </w:r>
-      <w:r>
-        <w:rPr>
-          <w:rFonts w:ascii="Times New Roman" w:hAnsi="Times New Roman" w:cs="Times New Roman"/>
-        </w:rPr>
-        <w:t xml:space="preserve">ach group of points are voxels from </w:t>
+        <w:t xml:space="preserve"> in Figure X, each group of points are voxels from the same fiducial sphere, and they distribute along </w:t>
       </w:r>
       <w:r>
         <w:rPr>
@@ -8497,7 +8206,45 @@
         <w:rPr>
           <w:rFonts w:ascii="Times New Roman" w:hAnsi="Times New Roman" w:cs="Times New Roman"/>
         </w:rPr>
-        <w:t xml:space="preserve">same fiducial sphere, and they distribute along </w:t>
+        <w:t xml:space="preserve">x-axis according to the voxel’s ground truth T2* value. </w:t>
+      </w:r>
+      <w:r>
+        <w:rPr>
+          <w:rFonts w:ascii="Times New Roman" w:hAnsi="Times New Roman" w:cs="Times New Roman"/>
+        </w:rPr>
+        <w:t xml:space="preserve">The mean and standard deviation of each group are calculated and plotted as a red error bar on top of the scattered points. </w:t>
+      </w:r>
+    </w:p>
+    <w:p>
+      <w:pPr>
+        <w:ind w:left="720"/>
+        <w:rPr>
+          <w:rFonts w:ascii="Times New Roman" w:hAnsi="Times New Roman" w:cs="Times New Roman"/>
+        </w:rPr>
+      </w:pPr>
+      <w:r>
+        <w:rPr>
+          <w:rFonts w:ascii="Times New Roman" w:hAnsi="Times New Roman" w:cs="Times New Roman"/>
+        </w:rPr>
+        <w:t xml:space="preserve">As shown in the Figures, the </w:t>
+      </w:r>
+      <w:r>
+        <w:rPr>
+          <w:rFonts w:ascii="Times New Roman" w:hAnsi="Times New Roman" w:cs="Times New Roman"/>
+        </w:rPr>
+        <w:t>12-periodic ka-SPGR</w:t>
+      </w:r>
+      <w:r>
+        <w:rPr>
+          <w:rFonts w:ascii="Times New Roman" w:hAnsi="Times New Roman" w:cs="Times New Roman"/>
+        </w:rPr>
+        <w:t xml:space="preserve"> (b)</w:t>
+      </w:r>
+      <w:r>
+        <w:rPr>
+          <w:rFonts w:ascii="Times New Roman" w:hAnsi="Times New Roman" w:cs="Times New Roman"/>
+        </w:rPr>
+        <w:t xml:space="preserve"> has a more stable performance compared with </w:t>
       </w:r>
       <w:r>
         <w:rPr>
@@ -8509,13 +8256,139 @@
         <w:rPr>
           <w:rFonts w:ascii="Times New Roman" w:hAnsi="Times New Roman" w:cs="Times New Roman"/>
         </w:rPr>
-        <w:t xml:space="preserve">x-axis according to the voxel’s ground truth T2* value. </w:t>
-      </w:r>
-      <w:r>
-        <w:rPr>
-          <w:rFonts w:ascii="Times New Roman" w:hAnsi="Times New Roman" w:cs="Times New Roman"/>
-        </w:rPr>
-        <w:t xml:space="preserve">The mean and standard deviation of each group are calculated and plotted as a red error bar on top of the scattered points. </w:t>
+        <w:t>7-periodic</w:t>
+      </w:r>
+      <w:r>
+        <w:rPr>
+          <w:rFonts w:ascii="Times New Roman" w:hAnsi="Times New Roman" w:cs="Times New Roman"/>
+        </w:rPr>
+        <w:t xml:space="preserve"> (a)</w:t>
+      </w:r>
+      <w:r>
+        <w:rPr>
+          <w:rFonts w:ascii="Times New Roman" w:hAnsi="Times New Roman" w:cs="Times New Roman"/>
+        </w:rPr>
+        <w:t>,</w:t>
+      </w:r>
+      <w:r>
+        <w:rPr>
+          <w:rFonts w:ascii="Times New Roman" w:hAnsi="Times New Roman" w:cs="Times New Roman"/>
+        </w:rPr>
+        <w:t xml:space="preserve"> </w:t>
+      </w:r>
+      <w:r>
+        <w:rPr>
+          <w:rFonts w:ascii="Times New Roman" w:hAnsi="Times New Roman" w:cs="Times New Roman"/>
+        </w:rPr>
+        <w:t xml:space="preserve">especially </w:t>
+      </w:r>
+      <w:r>
+        <w:rPr>
+          <w:rFonts w:ascii="Times New Roman" w:hAnsi="Times New Roman" w:cs="Times New Roman"/>
+        </w:rPr>
+        <w:t xml:space="preserve">at a higher T2* value, which </w:t>
+      </w:r>
+      <w:r>
+        <w:rPr>
+          <w:rFonts w:ascii="Times New Roman" w:hAnsi="Times New Roman" w:cs="Times New Roman"/>
+        </w:rPr>
+        <w:t>aligns with</w:t>
+      </w:r>
+      <w:r>
+        <w:rPr>
+          <w:rFonts w:ascii="Times New Roman" w:hAnsi="Times New Roman" w:cs="Times New Roman"/>
+        </w:rPr>
+        <w:t xml:space="preserve"> </w:t>
+      </w:r>
+      <w:r>
+        <w:rPr>
+          <w:rFonts w:ascii="Times New Roman" w:hAnsi="Times New Roman" w:cs="Times New Roman"/>
+        </w:rPr>
+        <w:t xml:space="preserve">the computer </w:t>
+      </w:r>
+      <w:r>
+        <w:rPr>
+          <w:rFonts w:ascii="Times New Roman" w:hAnsi="Times New Roman" w:cs="Times New Roman"/>
+        </w:rPr>
+        <w:t xml:space="preserve">simulation result. </w:t>
+      </w:r>
+      <w:r>
+        <w:rPr>
+          <w:rFonts w:ascii="Times New Roman" w:hAnsi="Times New Roman" w:cs="Times New Roman"/>
+        </w:rPr>
+        <w:t>However, the mean bias of each fiducial sphere (red dot) stays within +-5% bias, and all the error bars lay inside +-10% bias for both plots</w:t>
+      </w:r>
+      <w:r>
+        <w:rPr>
+          <w:rFonts w:ascii="Times New Roman" w:hAnsi="Times New Roman" w:cs="Times New Roman"/>
+        </w:rPr>
+        <w:t>. It again proves the accuracy and stability of th</w:t>
+      </w:r>
+      <w:r>
+        <w:rPr>
+          <w:rFonts w:ascii="Times New Roman" w:hAnsi="Times New Roman" w:cs="Times New Roman"/>
+        </w:rPr>
+        <w:t xml:space="preserve">e </w:t>
+      </w:r>
+      <w:r>
+        <w:rPr>
+          <w:rFonts w:ascii="Times New Roman" w:hAnsi="Times New Roman" w:cs="Times New Roman"/>
+        </w:rPr>
+        <w:t xml:space="preserve">T2* </w:t>
+      </w:r>
+      <w:r>
+        <w:rPr>
+          <w:rFonts w:ascii="Times New Roman" w:hAnsi="Times New Roman" w:cs="Times New Roman"/>
+        </w:rPr>
+        <w:t>measurement</w:t>
+      </w:r>
+      <w:r>
+        <w:rPr>
+          <w:rFonts w:ascii="Times New Roman" w:hAnsi="Times New Roman" w:cs="Times New Roman"/>
+        </w:rPr>
+        <w:t xml:space="preserve"> </w:t>
+      </w:r>
+      <w:r>
+        <w:rPr>
+          <w:rFonts w:ascii="Times New Roman" w:hAnsi="Times New Roman" w:cs="Times New Roman"/>
+        </w:rPr>
+        <w:t>using 7 or 12-periodic ka-SPGR</w:t>
+      </w:r>
+      <w:r>
+        <w:rPr>
+          <w:rFonts w:ascii="Times New Roman" w:hAnsi="Times New Roman" w:cs="Times New Roman"/>
+        </w:rPr>
+        <w:t xml:space="preserve"> </w:t>
+      </w:r>
+      <w:r>
+        <w:rPr>
+          <w:rFonts w:ascii="Times New Roman" w:hAnsi="Times New Roman" w:cs="Times New Roman"/>
+        </w:rPr>
+        <w:t>within</w:t>
+      </w:r>
+      <w:r>
+        <w:rPr>
+          <w:rFonts w:ascii="Times New Roman" w:hAnsi="Times New Roman" w:cs="Times New Roman"/>
+        </w:rPr>
+        <w:t xml:space="preserve"> </w:t>
+      </w:r>
+      <w:r>
+        <w:rPr>
+          <w:rFonts w:ascii="Times New Roman" w:hAnsi="Times New Roman" w:cs="Times New Roman"/>
+        </w:rPr>
+        <w:t xml:space="preserve">the </w:t>
+      </w:r>
+      <w:r>
+        <w:rPr>
+          <w:rFonts w:ascii="Times New Roman" w:hAnsi="Times New Roman" w:cs="Times New Roman"/>
+        </w:rPr>
+        <w:t>PD biomarker T2* detection range</w:t>
+      </w:r>
+      <w:r>
+        <w:rPr>
+          <w:rFonts w:ascii="Times New Roman" w:hAnsi="Times New Roman" w:cs="Times New Roman"/>
+        </w:rPr>
+        <w:t>.</w:t>
       </w:r>
     </w:p>
     <w:p>
@@ -8525,53 +8398,57 @@
           <w:rFonts w:ascii="Times New Roman" w:hAnsi="Times New Roman" w:cs="Times New Roman"/>
         </w:rPr>
       </w:pPr>
-      <w:r>
-        <w:rPr>
-          <w:rFonts w:ascii="Times New Roman" w:hAnsi="Times New Roman" w:cs="Times New Roman"/>
-        </w:rPr>
-        <w:t xml:space="preserve">As shown in the Figures, the </w:t>
-      </w:r>
-      <w:r>
-        <w:rPr>
-          <w:rFonts w:ascii="Times New Roman" w:hAnsi="Times New Roman" w:cs="Times New Roman"/>
-        </w:rPr>
-        <w:t>12-periodic ka-SPGR</w:t>
-      </w:r>
-      <w:r>
-        <w:rPr>
-          <w:rFonts w:ascii="Times New Roman" w:hAnsi="Times New Roman" w:cs="Times New Roman"/>
-        </w:rPr>
-        <w:t xml:space="preserve"> (b)</w:t>
-      </w:r>
-      <w:r>
-        <w:rPr>
-          <w:rFonts w:ascii="Times New Roman" w:hAnsi="Times New Roman" w:cs="Times New Roman"/>
-        </w:rPr>
-        <w:t xml:space="preserve"> has a more stable performance compared with </w:t>
-      </w:r>
-      <w:r>
-        <w:rPr>
-          <w:rFonts w:ascii="Times New Roman" w:hAnsi="Times New Roman" w:cs="Times New Roman"/>
-        </w:rPr>
-        <w:t xml:space="preserve">the </w:t>
-      </w:r>
-      <w:r>
-        <w:rPr>
-          <w:rFonts w:ascii="Times New Roman" w:hAnsi="Times New Roman" w:cs="Times New Roman"/>
-        </w:rPr>
-        <w:t>7-periodic</w:t>
-      </w:r>
-      <w:r>
-        <w:rPr>
-          <w:rFonts w:ascii="Times New Roman" w:hAnsi="Times New Roman" w:cs="Times New Roman"/>
-        </w:rPr>
-        <w:t xml:space="preserve"> (a)</w:t>
-      </w:r>
-      <w:r>
-        <w:rPr>
-          <w:rFonts w:ascii="Times New Roman" w:hAnsi="Times New Roman" w:cs="Times New Roman"/>
-        </w:rPr>
-        <w:t>,</w:t>
+    </w:p>
+    <w:p>
+      <w:pPr>
+        <w:ind w:left="720"/>
+        <w:rPr>
+          <w:rFonts w:ascii="Times New Roman" w:hAnsi="Times New Roman" w:cs="Times New Roman"/>
+        </w:rPr>
+      </w:pPr>
+      <w:r>
+        <w:rPr>
+          <w:rFonts w:ascii="Times New Roman" w:hAnsi="Times New Roman" w:cs="Times New Roman"/>
+        </w:rPr>
+        <w:t xml:space="preserve">Caption: </w:t>
+      </w:r>
+    </w:p>
+    <w:p>
+      <w:pPr>
+        <w:ind w:left="720"/>
+        <w:rPr>
+          <w:rFonts w:ascii="Times New Roman" w:hAnsi="Times New Roman" w:cs="Times New Roman"/>
+        </w:rPr>
+      </w:pPr>
+      <w:r>
+        <w:rPr>
+          <w:rFonts w:ascii="Times New Roman" w:hAnsi="Times New Roman" w:cs="Times New Roman"/>
+        </w:rPr>
+        <w:t xml:space="preserve">A horizontal green dotted line </w:t>
+      </w:r>
+      <w:r>
+        <w:rPr>
+          <w:rFonts w:ascii="Times New Roman" w:hAnsi="Times New Roman" w:cs="Times New Roman"/>
+        </w:rPr>
+        <w:t>is used to</w:t>
+      </w:r>
+      <w:r>
+        <w:rPr>
+          <w:rFonts w:ascii="Times New Roman" w:hAnsi="Times New Roman" w:cs="Times New Roman"/>
+        </w:rPr>
+        <w:t xml:space="preserve"> show the zero bias, </w:t>
+      </w:r>
+      <w:r>
+        <w:rPr>
+          <w:rFonts w:ascii="Times New Roman" w:hAnsi="Times New Roman" w:cs="Times New Roman"/>
+        </w:rPr>
+        <w:t>with</w:t>
+      </w:r>
+      <w:r>
+        <w:rPr>
+          <w:rFonts w:ascii="Times New Roman" w:hAnsi="Times New Roman" w:cs="Times New Roman"/>
+        </w:rPr>
+        <w:t xml:space="preserve"> two red</w:t>
       </w:r>
       <w:r>
         <w:rPr>
@@ -8583,134 +8460,32 @@
         <w:rPr>
           <w:rFonts w:ascii="Times New Roman" w:hAnsi="Times New Roman" w:cs="Times New Roman"/>
         </w:rPr>
-        <w:t xml:space="preserve">especially </w:t>
-      </w:r>
-      <w:r>
-        <w:rPr>
-          <w:rFonts w:ascii="Times New Roman" w:hAnsi="Times New Roman" w:cs="Times New Roman"/>
-        </w:rPr>
-        <w:t xml:space="preserve">at a higher T2* value, which </w:t>
-      </w:r>
-      <w:r>
-        <w:rPr>
-          <w:rFonts w:ascii="Times New Roman" w:hAnsi="Times New Roman" w:cs="Times New Roman"/>
-        </w:rPr>
-        <w:t>aligns with</w:t>
-      </w:r>
-      <w:r>
-        <w:rPr>
-          <w:rFonts w:ascii="Times New Roman" w:hAnsi="Times New Roman" w:cs="Times New Roman"/>
-        </w:rPr>
-        <w:t xml:space="preserve"> </w:t>
-      </w:r>
-      <w:r>
-        <w:rPr>
-          <w:rFonts w:ascii="Times New Roman" w:hAnsi="Times New Roman" w:cs="Times New Roman"/>
-        </w:rPr>
-        <w:t xml:space="preserve">the computer </w:t>
-      </w:r>
-      <w:r>
-        <w:rPr>
-          <w:rFonts w:ascii="Times New Roman" w:hAnsi="Times New Roman" w:cs="Times New Roman"/>
-        </w:rPr>
-        <w:t xml:space="preserve">simulation result. </w:t>
-      </w:r>
-      <w:r>
-        <w:rPr>
-          <w:rFonts w:ascii="Times New Roman" w:hAnsi="Times New Roman" w:cs="Times New Roman"/>
-        </w:rPr>
-        <w:t xml:space="preserve">However, </w:t>
-      </w:r>
-      <w:r>
-        <w:rPr>
-          <w:rFonts w:ascii="Times New Roman" w:hAnsi="Times New Roman" w:cs="Times New Roman"/>
-        </w:rPr>
-        <w:t>the mean bias of each fiducial sphere (red dot) stays within +-5% bias, and all the error bars lay inside +-10% bias</w:t>
-      </w:r>
-      <w:r>
-        <w:rPr>
-          <w:rFonts w:ascii="Times New Roman" w:hAnsi="Times New Roman" w:cs="Times New Roman"/>
-        </w:rPr>
-        <w:t xml:space="preserve"> for both plots</w:t>
-      </w:r>
-      <w:r>
-        <w:rPr>
-          <w:rFonts w:ascii="Times New Roman" w:hAnsi="Times New Roman" w:cs="Times New Roman"/>
-        </w:rPr>
-        <w:t>. It again proves the accuracy and stability of th</w:t>
-      </w:r>
-      <w:r>
-        <w:rPr>
-          <w:rFonts w:ascii="Times New Roman" w:hAnsi="Times New Roman" w:cs="Times New Roman"/>
-        </w:rPr>
-        <w:t xml:space="preserve">e </w:t>
-      </w:r>
-      <w:r>
-        <w:rPr>
-          <w:rFonts w:ascii="Times New Roman" w:hAnsi="Times New Roman" w:cs="Times New Roman"/>
-        </w:rPr>
-        <w:t xml:space="preserve">T2* </w:t>
-      </w:r>
-      <w:r>
-        <w:rPr>
-          <w:rFonts w:ascii="Times New Roman" w:hAnsi="Times New Roman" w:cs="Times New Roman"/>
-        </w:rPr>
-        <w:t>measurement</w:t>
-      </w:r>
-      <w:r>
-        <w:rPr>
-          <w:rFonts w:ascii="Times New Roman" w:hAnsi="Times New Roman" w:cs="Times New Roman"/>
-        </w:rPr>
-        <w:t xml:space="preserve"> </w:t>
-      </w:r>
-      <w:r>
-        <w:rPr>
-          <w:rFonts w:ascii="Times New Roman" w:hAnsi="Times New Roman" w:cs="Times New Roman"/>
-        </w:rPr>
-        <w:t>using 7 or 12-periodic ka-SPGR</w:t>
-      </w:r>
-      <w:r>
-        <w:rPr>
-          <w:rFonts w:ascii="Times New Roman" w:hAnsi="Times New Roman" w:cs="Times New Roman"/>
-        </w:rPr>
-        <w:t xml:space="preserve"> </w:t>
-      </w:r>
-      <w:r>
-        <w:rPr>
-          <w:rFonts w:ascii="Times New Roman" w:hAnsi="Times New Roman" w:cs="Times New Roman"/>
-        </w:rPr>
-        <w:t>within</w:t>
-      </w:r>
-      <w:r>
-        <w:rPr>
-          <w:rFonts w:ascii="Times New Roman" w:hAnsi="Times New Roman" w:cs="Times New Roman"/>
-        </w:rPr>
-        <w:t xml:space="preserve"> </w:t>
-      </w:r>
-      <w:r>
-        <w:rPr>
-          <w:rFonts w:ascii="Times New Roman" w:hAnsi="Times New Roman" w:cs="Times New Roman"/>
-        </w:rPr>
-        <w:t xml:space="preserve">the </w:t>
-      </w:r>
-      <w:r>
-        <w:rPr>
-          <w:rFonts w:ascii="Times New Roman" w:hAnsi="Times New Roman" w:cs="Times New Roman"/>
-        </w:rPr>
-        <w:t>PD biomarker T2* detection range</w:t>
-      </w:r>
-      <w:r>
-        <w:rPr>
-          <w:rFonts w:ascii="Times New Roman" w:hAnsi="Times New Roman" w:cs="Times New Roman"/>
-        </w:rPr>
-        <w:t>.</w:t>
+        <w:t xml:space="preserve">dotted lines </w:t>
+      </w:r>
+      <w:r>
+        <w:rPr>
+          <w:rFonts w:ascii="Times New Roman" w:hAnsi="Times New Roman" w:cs="Times New Roman"/>
+        </w:rPr>
+        <w:t>showing</w:t>
+      </w:r>
+      <w:r>
+        <w:rPr>
+          <w:rFonts w:ascii="Times New Roman" w:hAnsi="Times New Roman" w:cs="Times New Roman"/>
+        </w:rPr>
+        <w:t xml:space="preserve"> the +_10% bias. </w:t>
+      </w:r>
+      <w:r>
+        <w:rPr>
+          <w:rFonts w:ascii="Times New Roman" w:hAnsi="Times New Roman" w:cs="Times New Roman"/>
+        </w:rPr>
+        <w:t>The percentage bias calculated for each voxel is scattered as blue dots, and the mean is plotted in red with an error bar for each fiducial sphere.</w:t>
       </w:r>
     </w:p>
     <w:p>
       <w:pPr>
         <w:ind w:left="720"/>
         <w:rPr>
-          <w:rFonts w:ascii="Times New Roman" w:hAnsi="Times New Roman" w:cs="Times New Roman" w:hint="eastAsia"/>
+          <w:rFonts w:ascii="Times New Roman" w:hAnsi="Times New Roman" w:cs="Times New Roman"/>
         </w:rPr>
       </w:pPr>
     </w:p>
@@ -8718,15 +8493,9 @@
       <w:pPr>
         <w:ind w:left="720"/>
         <w:rPr>
-          <w:rFonts w:ascii="Times New Roman" w:hAnsi="Times New Roman" w:cs="Times New Roman" w:hint="eastAsia"/>
-        </w:rPr>
-      </w:pPr>
-      <w:r>
-        <w:rPr>
-          <w:rFonts w:ascii="Times New Roman" w:hAnsi="Times New Roman" w:cs="Times New Roman"/>
-        </w:rPr>
-        <w:t xml:space="preserve">Caption: </w:t>
-      </w:r>
+          <w:rFonts w:ascii="Times New Roman" w:hAnsi="Times New Roman" w:cs="Times New Roman"/>
+        </w:rPr>
+      </w:pPr>
     </w:p>
     <w:p>
       <w:pPr>
@@ -8735,72 +8504,100 @@
           <w:rFonts w:ascii="Times New Roman" w:hAnsi="Times New Roman" w:cs="Times New Roman"/>
         </w:rPr>
       </w:pPr>
-      <w:r>
-        <w:rPr>
-          <w:rFonts w:ascii="Times New Roman" w:hAnsi="Times New Roman" w:cs="Times New Roman"/>
-        </w:rPr>
-        <w:t xml:space="preserve">A horizontal green dotted line </w:t>
-      </w:r>
-      <w:r>
-        <w:rPr>
-          <w:rFonts w:ascii="Times New Roman" w:hAnsi="Times New Roman" w:cs="Times New Roman"/>
-        </w:rPr>
-        <w:t>is used to</w:t>
-      </w:r>
-      <w:r>
-        <w:rPr>
-          <w:rFonts w:ascii="Times New Roman" w:hAnsi="Times New Roman" w:cs="Times New Roman"/>
-        </w:rPr>
-        <w:t xml:space="preserve"> show the zero bias, </w:t>
-      </w:r>
-      <w:r>
-        <w:rPr>
-          <w:rFonts w:ascii="Times New Roman" w:hAnsi="Times New Roman" w:cs="Times New Roman"/>
-        </w:rPr>
-        <w:t>with</w:t>
-      </w:r>
-      <w:r>
-        <w:rPr>
-          <w:rFonts w:ascii="Times New Roman" w:hAnsi="Times New Roman" w:cs="Times New Roman"/>
-        </w:rPr>
-        <w:t xml:space="preserve"> two red</w:t>
-      </w:r>
-      <w:r>
-        <w:rPr>
-          <w:rFonts w:ascii="Times New Roman" w:hAnsi="Times New Roman" w:cs="Times New Roman"/>
-        </w:rPr>
-        <w:t xml:space="preserve"> </w:t>
-      </w:r>
-      <w:r>
-        <w:rPr>
-          <w:rFonts w:ascii="Times New Roman" w:hAnsi="Times New Roman" w:cs="Times New Roman"/>
-        </w:rPr>
-        <w:t xml:space="preserve">dotted lines </w:t>
-      </w:r>
-      <w:r>
-        <w:rPr>
-          <w:rFonts w:ascii="Times New Roman" w:hAnsi="Times New Roman" w:cs="Times New Roman"/>
-        </w:rPr>
-        <w:t>showing</w:t>
-      </w:r>
-      <w:r>
-        <w:rPr>
-          <w:rFonts w:ascii="Times New Roman" w:hAnsi="Times New Roman" w:cs="Times New Roman"/>
-        </w:rPr>
-        <w:t xml:space="preserve"> the +_10% bias. </w:t>
-      </w:r>
-      <w:r>
-        <w:rPr>
-          <w:rFonts w:ascii="Times New Roman" w:hAnsi="Times New Roman" w:cs="Times New Roman"/>
-        </w:rPr>
-        <w:t>The percentage bias calculated for each voxel is scattered as blue dots, and the mean is plotted in red with an error bar for each fiducial sphere.</w:t>
-      </w:r>
     </w:p>
     <w:p>
       <w:pPr>
         <w:ind w:left="720"/>
         <w:rPr>
-          <w:rFonts w:ascii="Times New Roman" w:hAnsi="Times New Roman" w:cs="Times New Roman" w:hint="eastAsia"/>
+          <w:rFonts w:ascii="Times New Roman" w:hAnsi="Times New Roman" w:cs="Times New Roman"/>
+        </w:rPr>
+      </w:pPr>
+    </w:p>
+    <w:p>
+      <w:pPr>
+        <w:ind w:left="720"/>
+        <w:rPr>
+          <w:rFonts w:ascii="Times New Roman" w:hAnsi="Times New Roman" w:cs="Times New Roman"/>
+        </w:rPr>
+      </w:pPr>
+    </w:p>
+    <w:p>
+      <w:pPr>
+        <w:ind w:left="720"/>
+        <w:rPr>
+          <w:rFonts w:ascii="Times New Roman" w:hAnsi="Times New Roman" w:cs="Times New Roman"/>
+        </w:rPr>
+      </w:pPr>
+    </w:p>
+    <w:p>
+      <w:pPr>
+        <w:ind w:left="720"/>
+        <w:rPr>
+          <w:rFonts w:ascii="Times New Roman" w:hAnsi="Times New Roman" w:cs="Times New Roman"/>
+        </w:rPr>
+      </w:pPr>
+    </w:p>
+    <w:p>
+      <w:pPr>
+        <w:ind w:left="720"/>
+        <w:rPr>
+          <w:rFonts w:ascii="Times New Roman" w:hAnsi="Times New Roman" w:cs="Times New Roman"/>
+        </w:rPr>
+      </w:pPr>
+    </w:p>
+    <w:p>
+      <w:pPr>
+        <w:ind w:left="720"/>
+        <w:rPr>
+          <w:rFonts w:ascii="Times New Roman" w:hAnsi="Times New Roman" w:cs="Times New Roman"/>
+        </w:rPr>
+      </w:pPr>
+    </w:p>
+    <w:p>
+      <w:pPr>
+        <w:ind w:left="720"/>
+        <w:rPr>
+          <w:rFonts w:ascii="Times New Roman" w:hAnsi="Times New Roman" w:cs="Times New Roman"/>
+        </w:rPr>
+      </w:pPr>
+    </w:p>
+    <w:p>
+      <w:pPr>
+        <w:ind w:left="720"/>
+        <w:rPr>
+          <w:rFonts w:ascii="Times New Roman" w:hAnsi="Times New Roman" w:cs="Times New Roman"/>
+        </w:rPr>
+      </w:pPr>
+    </w:p>
+    <w:p>
+      <w:pPr>
+        <w:ind w:left="720"/>
+        <w:rPr>
+          <w:rFonts w:ascii="Times New Roman" w:hAnsi="Times New Roman" w:cs="Times New Roman"/>
+        </w:rPr>
+      </w:pPr>
+    </w:p>
+    <w:p>
+      <w:pPr>
+        <w:ind w:left="720"/>
+        <w:rPr>
+          <w:rFonts w:ascii="Times New Roman" w:hAnsi="Times New Roman" w:cs="Times New Roman"/>
+        </w:rPr>
+      </w:pPr>
+    </w:p>
+    <w:p>
+      <w:pPr>
+        <w:ind w:left="720"/>
+        <w:rPr>
+          <w:rFonts w:ascii="Times New Roman" w:hAnsi="Times New Roman" w:cs="Times New Roman"/>
+        </w:rPr>
+      </w:pPr>
+    </w:p>
+    <w:p>
+      <w:pPr>
+        <w:ind w:left="720"/>
+        <w:rPr>
+          <w:rFonts w:ascii="Times New Roman" w:hAnsi="Times New Roman" w:cs="Times New Roman"/>
         </w:rPr>
       </w:pPr>
     </w:p>
@@ -8820,6 +8617,7 @@
         <w:rPr>
           <w:rFonts w:ascii="Times New Roman" w:hAnsi="Times New Roman" w:cs="Times New Roman"/>
         </w:rPr>
+        <w:lastRenderedPageBreak/>
         <w:t xml:space="preserve">Effective T2* Signal-to-Noise ratio </w:t>
       </w:r>
     </w:p>
@@ -8927,10 +8725,829 @@
     </w:p>
     <w:p>
       <w:pPr>
+        <w:rPr>
+          <w:rFonts w:ascii="Times New Roman" w:hAnsi="Times New Roman" w:cs="Times New Roman"/>
+        </w:rPr>
+      </w:pPr>
+      <w:r>
+        <w:rPr>
+          <w:rFonts w:ascii="Times New Roman" w:hAnsi="Times New Roman" w:cs="Times New Roman"/>
+        </w:rPr>
+        <w:t>I</w:t>
+      </w:r>
+      <w:r>
+        <w:rPr>
+          <w:rFonts w:ascii="Times New Roman" w:hAnsi="Times New Roman" w:cs="Times New Roman"/>
+        </w:rPr>
+        <w:t>n Figure X</w:t>
+      </w:r>
+      <w:r>
+        <w:rPr>
+          <w:rFonts w:ascii="Times New Roman" w:hAnsi="Times New Roman" w:cs="Times New Roman"/>
+        </w:rPr>
+        <w:t>, the bar charts</w:t>
+      </w:r>
+      <w:r>
+        <w:rPr>
+          <w:rFonts w:ascii="Times New Roman" w:hAnsi="Times New Roman" w:cs="Times New Roman"/>
+        </w:rPr>
+        <w:t xml:space="preserve"> </w:t>
+      </w:r>
+      <w:r>
+        <w:rPr>
+          <w:rFonts w:ascii="Times New Roman" w:hAnsi="Times New Roman" w:cs="Times New Roman"/>
+        </w:rPr>
+        <w:t>show</w:t>
+      </w:r>
+      <w:r>
+        <w:rPr>
+          <w:rFonts w:ascii="Times New Roman" w:hAnsi="Times New Roman" w:cs="Times New Roman"/>
+        </w:rPr>
+        <w:t xml:space="preserve"> the e</w:t>
+      </w:r>
+      <w:r>
+        <w:rPr>
+          <w:rFonts w:ascii="Times New Roman" w:hAnsi="Times New Roman" w:cs="Times New Roman"/>
+        </w:rPr>
+        <w:t>ffective T2* SNR</w:t>
+      </w:r>
+      <w:r>
+        <w:rPr>
+          <w:rFonts w:ascii="Times New Roman" w:hAnsi="Times New Roman" w:cs="Times New Roman"/>
+        </w:rPr>
+        <w:t xml:space="preserve"> when using </w:t>
+      </w:r>
+      <w:r>
+        <w:rPr>
+          <w:rFonts w:ascii="Times New Roman" w:hAnsi="Times New Roman" w:cs="Times New Roman"/>
+        </w:rPr>
+        <w:t xml:space="preserve">the </w:t>
+      </w:r>
+      <w:r>
+        <w:rPr>
+          <w:rFonts w:ascii="Times New Roman" w:hAnsi="Times New Roman" w:cs="Times New Roman"/>
+        </w:rPr>
+        <w:t xml:space="preserve">ka-SPGR (orange) and </w:t>
+      </w:r>
+      <w:r>
+        <w:rPr>
+          <w:rFonts w:ascii="Times New Roman" w:hAnsi="Times New Roman" w:cs="Times New Roman"/>
+        </w:rPr>
+        <w:t xml:space="preserve">the </w:t>
+      </w:r>
+      <w:r>
+        <w:rPr>
+          <w:rFonts w:ascii="Times New Roman" w:hAnsi="Times New Roman" w:cs="Times New Roman"/>
+        </w:rPr>
+        <w:t>Multi-echo GRE</w:t>
+      </w:r>
+      <w:r>
+        <w:rPr>
+          <w:rFonts w:ascii="Times New Roman" w:hAnsi="Times New Roman" w:cs="Times New Roman"/>
+        </w:rPr>
+        <w:t xml:space="preserve"> </w:t>
+      </w:r>
+      <w:r>
+        <w:rPr>
+          <w:rFonts w:ascii="Times New Roman" w:hAnsi="Times New Roman" w:cs="Times New Roman"/>
+        </w:rPr>
+        <w:t xml:space="preserve">(blue) </w:t>
+      </w:r>
+      <w:r>
+        <w:rPr>
+          <w:rFonts w:ascii="Times New Roman" w:hAnsi="Times New Roman" w:cs="Times New Roman"/>
+        </w:rPr>
+        <w:t>for each fiducial sphere</w:t>
+      </w:r>
+      <w:r>
+        <w:rPr>
+          <w:rFonts w:ascii="Times New Roman" w:hAnsi="Times New Roman" w:cs="Times New Roman"/>
+        </w:rPr>
+        <w:t xml:space="preserve"> and the bars are arranged </w:t>
+      </w:r>
+      <w:r>
+        <w:rPr>
+          <w:rFonts w:ascii="Times New Roman" w:hAnsi="Times New Roman" w:cs="Times New Roman"/>
+        </w:rPr>
+        <w:t>according to</w:t>
+      </w:r>
+      <w:r>
+        <w:rPr>
+          <w:rFonts w:ascii="Times New Roman" w:hAnsi="Times New Roman" w:cs="Times New Roman"/>
+        </w:rPr>
+        <w:t xml:space="preserve"> increasing T2* order</w:t>
+      </w:r>
+      <w:r>
+        <w:rPr>
+          <w:rFonts w:ascii="Times New Roman" w:hAnsi="Times New Roman" w:cs="Times New Roman"/>
+        </w:rPr>
+        <w:t>,</w:t>
+      </w:r>
+      <w:r>
+        <w:rPr>
+          <w:rFonts w:ascii="Times New Roman" w:hAnsi="Times New Roman" w:cs="Times New Roman"/>
+        </w:rPr>
+        <w:t xml:space="preserve"> with t</w:t>
+      </w:r>
+      <w:r>
+        <w:rPr>
+          <w:rFonts w:ascii="Times New Roman" w:hAnsi="Times New Roman" w:cs="Times New Roman"/>
+        </w:rPr>
+        <w:t xml:space="preserve">he mean ground truth T2* for each sphere </w:t>
+      </w:r>
+      <w:r>
+        <w:rPr>
+          <w:rFonts w:ascii="Times New Roman" w:hAnsi="Times New Roman" w:cs="Times New Roman"/>
+        </w:rPr>
+        <w:t xml:space="preserve">labelled </w:t>
+      </w:r>
+      <w:r>
+        <w:rPr>
+          <w:rFonts w:ascii="Times New Roman" w:hAnsi="Times New Roman" w:cs="Times New Roman"/>
+        </w:rPr>
+        <w:t xml:space="preserve">on </w:t>
+      </w:r>
+      <w:r>
+        <w:rPr>
+          <w:rFonts w:ascii="Times New Roman" w:hAnsi="Times New Roman" w:cs="Times New Roman"/>
+        </w:rPr>
+        <w:t xml:space="preserve">the </w:t>
+      </w:r>
+      <w:r>
+        <w:rPr>
+          <w:rFonts w:ascii="Times New Roman" w:hAnsi="Times New Roman" w:cs="Times New Roman"/>
+        </w:rPr>
+        <w:t xml:space="preserve">x-axis. </w:t>
+      </w:r>
+      <w:r>
+        <w:rPr>
+          <w:rFonts w:ascii="Times New Roman" w:hAnsi="Times New Roman" w:cs="Times New Roman" w:hint="eastAsia"/>
+        </w:rPr>
+        <w:t>B</w:t>
+      </w:r>
+      <w:r>
+        <w:rPr>
+          <w:rFonts w:ascii="Times New Roman" w:hAnsi="Times New Roman" w:cs="Times New Roman"/>
+        </w:rPr>
+        <w:t xml:space="preserve">oth 7-periodic and 12-periodic ka-SPGR have a higher SNR than </w:t>
+      </w:r>
+      <w:r>
+        <w:rPr>
+          <w:rFonts w:ascii="Times New Roman" w:hAnsi="Times New Roman" w:cs="Times New Roman"/>
+        </w:rPr>
+        <w:t xml:space="preserve">the </w:t>
+      </w:r>
+      <w:r>
+        <w:rPr>
+          <w:rFonts w:ascii="Times New Roman" w:hAnsi="Times New Roman" w:cs="Times New Roman"/>
+        </w:rPr>
+        <w:t xml:space="preserve">Multi-echo GRE </w:t>
+      </w:r>
+      <w:r>
+        <w:rPr>
+          <w:rFonts w:ascii="Times New Roman" w:hAnsi="Times New Roman" w:cs="Times New Roman"/>
+        </w:rPr>
+        <w:t>for</w:t>
+      </w:r>
+      <w:r>
+        <w:rPr>
+          <w:rFonts w:ascii="Times New Roman" w:hAnsi="Times New Roman" w:cs="Times New Roman"/>
+        </w:rPr>
+        <w:t xml:space="preserve"> measuring</w:t>
+      </w:r>
+      <w:r>
+        <w:rPr>
+          <w:rFonts w:ascii="Times New Roman" w:hAnsi="Times New Roman" w:cs="Times New Roman"/>
+        </w:rPr>
+        <w:t xml:space="preserve"> a small T2* value</w:t>
+      </w:r>
+      <w:r>
+        <w:rPr>
+          <w:rFonts w:ascii="Times New Roman" w:hAnsi="Times New Roman" w:cs="Times New Roman"/>
+        </w:rPr>
+        <w:t xml:space="preserve"> </w:t>
+      </w:r>
+      <w:r>
+        <w:rPr>
+          <w:rFonts w:ascii="Times New Roman" w:hAnsi="Times New Roman" w:cs="Times New Roman"/>
+        </w:rPr>
+        <w:t xml:space="preserve">of </w:t>
+      </w:r>
+      <w:r>
+        <w:rPr>
+          <w:rFonts w:ascii="Times New Roman" w:hAnsi="Times New Roman" w:cs="Times New Roman"/>
+        </w:rPr>
+        <w:t>around</w:t>
+      </w:r>
+      <w:r>
+        <w:rPr>
+          <w:rFonts w:ascii="Times New Roman" w:hAnsi="Times New Roman" w:cs="Times New Roman"/>
+        </w:rPr>
+        <w:t xml:space="preserve"> 5-15ms</w:t>
+      </w:r>
+      <w:r>
+        <w:rPr>
+          <w:rFonts w:ascii="Times New Roman" w:hAnsi="Times New Roman" w:cs="Times New Roman"/>
+        </w:rPr>
+        <w:t>.</w:t>
+      </w:r>
+      <w:r>
+        <w:rPr>
+          <w:rFonts w:ascii="Times New Roman" w:hAnsi="Times New Roman" w:cs="Times New Roman"/>
+        </w:rPr>
+        <w:t xml:space="preserve"> </w:t>
+      </w:r>
+      <w:r>
+        <w:rPr>
+          <w:rFonts w:ascii="Times New Roman" w:hAnsi="Times New Roman" w:cs="Times New Roman"/>
+        </w:rPr>
+        <w:t>Moreover,</w:t>
+      </w:r>
+      <w:r>
+        <w:rPr>
+          <w:rFonts w:ascii="Times New Roman" w:hAnsi="Times New Roman" w:cs="Times New Roman"/>
+        </w:rPr>
+        <w:t xml:space="preserve"> </w:t>
+      </w:r>
+      <w:r>
+        <w:rPr>
+          <w:rFonts w:ascii="Times New Roman" w:hAnsi="Times New Roman" w:cs="Times New Roman"/>
+        </w:rPr>
+        <w:t xml:space="preserve">the </w:t>
+      </w:r>
+      <w:r>
+        <w:rPr>
+          <w:rFonts w:ascii="Times New Roman" w:hAnsi="Times New Roman" w:cs="Times New Roman"/>
+        </w:rPr>
+        <w:t>7-periodic</w:t>
+      </w:r>
+      <w:r>
+        <w:rPr>
+          <w:rFonts w:ascii="Times New Roman" w:hAnsi="Times New Roman" w:cs="Times New Roman"/>
+        </w:rPr>
+        <w:t xml:space="preserve"> ka-SPGR</w:t>
+      </w:r>
+      <w:r>
+        <w:rPr>
+          <w:rFonts w:ascii="Times New Roman" w:hAnsi="Times New Roman" w:cs="Times New Roman"/>
+        </w:rPr>
+        <w:t xml:space="preserve"> </w:t>
+      </w:r>
+      <w:r>
+        <w:rPr>
+          <w:rFonts w:ascii="Times New Roman" w:hAnsi="Times New Roman" w:cs="Times New Roman"/>
+        </w:rPr>
+        <w:t>exhibits</w:t>
+      </w:r>
+      <w:r>
+        <w:rPr>
+          <w:rFonts w:ascii="Times New Roman" w:hAnsi="Times New Roman" w:cs="Times New Roman"/>
+        </w:rPr>
+        <w:t xml:space="preserve"> a significantly high-efficiency improvement at this range. At</w:t>
+      </w:r>
+      <w:r>
+        <w:rPr>
+          <w:rFonts w:ascii="Times New Roman" w:hAnsi="Times New Roman" w:cs="Times New Roman"/>
+        </w:rPr>
+        <w:t xml:space="preserve"> </w:t>
+      </w:r>
+      <w:r>
+        <w:rPr>
+          <w:rFonts w:ascii="Times New Roman" w:hAnsi="Times New Roman" w:cs="Times New Roman"/>
+        </w:rPr>
+        <w:t>higher T2* value</w:t>
+      </w:r>
+      <w:r>
+        <w:rPr>
+          <w:rFonts w:ascii="Times New Roman" w:hAnsi="Times New Roman" w:cs="Times New Roman"/>
+        </w:rPr>
+        <w:t>s</w:t>
+      </w:r>
+      <w:r>
+        <w:rPr>
+          <w:rFonts w:ascii="Times New Roman" w:hAnsi="Times New Roman" w:cs="Times New Roman"/>
+        </w:rPr>
+        <w:t xml:space="preserve">, </w:t>
+      </w:r>
+      <w:r>
+        <w:rPr>
+          <w:rFonts w:ascii="Times New Roman" w:hAnsi="Times New Roman" w:cs="Times New Roman"/>
+        </w:rPr>
+        <w:t>both ka-SPGR</w:t>
+      </w:r>
+      <w:r>
+        <w:rPr>
+          <w:rFonts w:ascii="Times New Roman" w:hAnsi="Times New Roman" w:cs="Times New Roman"/>
+        </w:rPr>
+        <w:t xml:space="preserve"> sequences</w:t>
+      </w:r>
+      <w:r>
+        <w:rPr>
+          <w:rFonts w:ascii="Times New Roman" w:hAnsi="Times New Roman" w:cs="Times New Roman"/>
+        </w:rPr>
+        <w:t xml:space="preserve"> have similar effective T2* SNR as the Multi-echo GRE</w:t>
+      </w:r>
+      <w:r>
+        <w:rPr>
+          <w:rFonts w:ascii="Times New Roman" w:hAnsi="Times New Roman" w:cs="Times New Roman"/>
+        </w:rPr>
+        <w:t>, with</w:t>
+      </w:r>
+      <w:r>
+        <w:rPr>
+          <w:rFonts w:ascii="Times New Roman" w:hAnsi="Times New Roman" w:cs="Times New Roman"/>
+        </w:rPr>
+        <w:t xml:space="preserve"> no improvement observed. </w:t>
+      </w:r>
+      <w:r>
+        <w:rPr>
+          <w:rFonts w:ascii="Times New Roman" w:hAnsi="Times New Roman" w:cs="Times New Roman" w:hint="eastAsia"/>
+        </w:rPr>
+        <w:t>T</w:t>
+      </w:r>
+      <w:r>
+        <w:rPr>
+          <w:rFonts w:ascii="Times New Roman" w:hAnsi="Times New Roman" w:cs="Times New Roman"/>
+        </w:rPr>
+        <w:t>he result</w:t>
+      </w:r>
+      <w:r>
+        <w:rPr>
+          <w:rFonts w:ascii="Times New Roman" w:hAnsi="Times New Roman" w:cs="Times New Roman"/>
+        </w:rPr>
+        <w:t>s</w:t>
+      </w:r>
+      <w:r>
+        <w:rPr>
+          <w:rFonts w:ascii="Times New Roman" w:hAnsi="Times New Roman" w:cs="Times New Roman"/>
+        </w:rPr>
+        <w:t xml:space="preserve"> </w:t>
+      </w:r>
+      <w:r>
+        <w:rPr>
+          <w:rFonts w:ascii="Times New Roman" w:hAnsi="Times New Roman" w:cs="Times New Roman"/>
+        </w:rPr>
+        <w:t>indicate</w:t>
+      </w:r>
+      <w:r>
+        <w:rPr>
+          <w:rFonts w:ascii="Times New Roman" w:hAnsi="Times New Roman" w:cs="Times New Roman"/>
+        </w:rPr>
+        <w:t xml:space="preserve"> the</w:t>
+      </w:r>
+      <w:r>
+        <w:rPr>
+          <w:rFonts w:ascii="Times New Roman" w:hAnsi="Times New Roman" w:cs="Times New Roman"/>
+        </w:rPr>
+        <w:t xml:space="preserve"> </w:t>
+      </w:r>
+      <w:r>
+        <w:rPr>
+          <w:rFonts w:ascii="Times New Roman" w:hAnsi="Times New Roman" w:cs="Times New Roman"/>
+        </w:rPr>
+        <w:t>ka-SPGR efficiency</w:t>
+      </w:r>
+      <w:r>
+        <w:rPr>
+          <w:rFonts w:ascii="Times New Roman" w:hAnsi="Times New Roman" w:cs="Times New Roman"/>
+        </w:rPr>
+        <w:t xml:space="preserve"> aligns</w:t>
+      </w:r>
+      <w:r>
+        <w:rPr>
+          <w:rFonts w:ascii="Times New Roman" w:hAnsi="Times New Roman" w:cs="Times New Roman"/>
+        </w:rPr>
+        <w:t xml:space="preserve"> with the gold-standard method, </w:t>
+      </w:r>
+      <w:r>
+        <w:rPr>
+          <w:rFonts w:ascii="Times New Roman" w:hAnsi="Times New Roman" w:cs="Times New Roman"/>
+        </w:rPr>
+        <w:t>suggesting</w:t>
+      </w:r>
+      <w:r>
+        <w:rPr>
+          <w:rFonts w:ascii="Times New Roman" w:hAnsi="Times New Roman" w:cs="Times New Roman"/>
+        </w:rPr>
+        <w:t xml:space="preserve"> </w:t>
+      </w:r>
+      <w:r>
+        <w:rPr>
+          <w:rFonts w:ascii="Times New Roman" w:hAnsi="Times New Roman" w:cs="Times New Roman"/>
+        </w:rPr>
+        <w:t>that it</w:t>
+      </w:r>
+      <w:r>
+        <w:rPr>
+          <w:rFonts w:ascii="Times New Roman" w:hAnsi="Times New Roman" w:cs="Times New Roman"/>
+        </w:rPr>
+        <w:t xml:space="preserve"> can be considered as an alternative T2* measuring method </w:t>
+      </w:r>
+      <w:r>
+        <w:rPr>
+          <w:rFonts w:ascii="Times New Roman" w:hAnsi="Times New Roman" w:cs="Times New Roman"/>
+        </w:rPr>
+        <w:t xml:space="preserve">to </w:t>
+      </w:r>
+      <w:r>
+        <w:rPr>
+          <w:rFonts w:ascii="Times New Roman" w:hAnsi="Times New Roman" w:cs="Times New Roman"/>
+        </w:rPr>
+        <w:t xml:space="preserve">the </w:t>
+      </w:r>
+      <w:r>
+        <w:rPr>
+          <w:rFonts w:ascii="Times New Roman" w:hAnsi="Times New Roman" w:cs="Times New Roman"/>
+        </w:rPr>
+        <w:t>traditional method</w:t>
+      </w:r>
+      <w:r>
+        <w:rPr>
+          <w:rFonts w:ascii="Times New Roman" w:hAnsi="Times New Roman" w:cs="Times New Roman"/>
+        </w:rPr>
+        <w:t>. A</w:t>
+      </w:r>
+      <w:r>
+        <w:rPr>
+          <w:rFonts w:ascii="Times New Roman" w:hAnsi="Times New Roman" w:cs="Times New Roman"/>
+        </w:rPr>
+        <w:t>dditionally</w:t>
+      </w:r>
+      <w:r>
+        <w:rPr>
+          <w:rFonts w:ascii="Times New Roman" w:hAnsi="Times New Roman" w:cs="Times New Roman"/>
+        </w:rPr>
+        <w:t xml:space="preserve">, </w:t>
+      </w:r>
+      <w:r>
+        <w:rPr>
+          <w:rFonts w:ascii="Times New Roman" w:hAnsi="Times New Roman" w:cs="Times New Roman"/>
+        </w:rPr>
+        <w:t xml:space="preserve">the </w:t>
+      </w:r>
+      <w:r>
+        <w:rPr>
+          <w:rFonts w:ascii="Times New Roman" w:hAnsi="Times New Roman" w:cs="Times New Roman"/>
+        </w:rPr>
+        <w:t>7-periodic ka-SPGR will be a</w:t>
+      </w:r>
+      <w:r>
+        <w:rPr>
+          <w:rFonts w:ascii="Times New Roman" w:hAnsi="Times New Roman" w:cs="Times New Roman"/>
+        </w:rPr>
+        <w:t xml:space="preserve"> promising technique </w:t>
+      </w:r>
+      <w:r>
+        <w:rPr>
+          <w:rFonts w:ascii="Times New Roman" w:hAnsi="Times New Roman" w:cs="Times New Roman"/>
+        </w:rPr>
+        <w:t>for</w:t>
+      </w:r>
+      <w:r>
+        <w:rPr>
+          <w:rFonts w:ascii="Times New Roman" w:hAnsi="Times New Roman" w:cs="Times New Roman"/>
+        </w:rPr>
+        <w:t xml:space="preserve"> detecting</w:t>
+      </w:r>
+      <w:r>
+        <w:rPr>
+          <w:rFonts w:ascii="Times New Roman" w:hAnsi="Times New Roman" w:cs="Times New Roman"/>
+        </w:rPr>
+        <w:t xml:space="preserve"> T2* PD </w:t>
+      </w:r>
+      <w:r>
+        <w:rPr>
+          <w:rFonts w:ascii="Times New Roman" w:hAnsi="Times New Roman" w:cs="Times New Roman"/>
+        </w:rPr>
+        <w:t>biomarkers</w:t>
+      </w:r>
+      <w:r>
+        <w:rPr>
+          <w:rFonts w:ascii="Times New Roman" w:hAnsi="Times New Roman" w:cs="Times New Roman"/>
+        </w:rPr>
+        <w:t xml:space="preserve">, </w:t>
+      </w:r>
+      <w:r>
+        <w:rPr>
+          <w:rFonts w:ascii="Times New Roman" w:hAnsi="Times New Roman" w:cs="Times New Roman"/>
+        </w:rPr>
+        <w:t>given its high efficiency in detecting low T2* values.</w:t>
+      </w:r>
+    </w:p>
+    <w:bookmarkEnd w:id="3"/>
+    <w:p>
+      <w:pPr>
+        <w:widowControl/>
+        <w:jc w:val="left"/>
+        <w:rPr>
+          <w:rFonts w:ascii="Times New Roman" w:hAnsi="Times New Roman" w:cs="Times New Roman"/>
+        </w:rPr>
+      </w:pPr>
+      <w:r>
+        <w:rPr>
+          <w:rFonts w:ascii="Times New Roman" w:hAnsi="Times New Roman" w:cs="Times New Roman"/>
+        </w:rPr>
+        <w:br w:type="page"/>
+      </w:r>
+    </w:p>
+    <w:p>
+      <w:pPr>
+        <w:widowControl/>
+        <w:jc w:val="left"/>
+        <w:rPr>
+          <w:rFonts w:ascii="Times New Roman" w:hAnsi="Times New Roman" w:cs="Times New Roman"/>
+        </w:rPr>
+      </w:pPr>
+      <w:r>
+        <w:rPr>
+          <w:rFonts w:ascii="Times New Roman" w:hAnsi="Times New Roman" w:cs="Times New Roman" w:hint="eastAsia"/>
+        </w:rPr>
+        <w:lastRenderedPageBreak/>
+        <w:t>Di</w:t>
+      </w:r>
+      <w:r>
+        <w:rPr>
+          <w:rFonts w:ascii="Times New Roman" w:hAnsi="Times New Roman" w:cs="Times New Roman"/>
+        </w:rPr>
+        <w:t>scussion</w:t>
+      </w:r>
+    </w:p>
+    <w:p>
+      <w:pPr>
+        <w:widowControl/>
+        <w:jc w:val="left"/>
+        <w:rPr>
+          <w:rFonts w:ascii="Times New Roman" w:hAnsi="Times New Roman" w:cs="Times New Roman"/>
+        </w:rPr>
+      </w:pPr>
+    </w:p>
+    <w:p>
+      <w:pPr>
+        <w:widowControl/>
+        <w:jc w:val="left"/>
+        <w:rPr>
+          <w:rFonts w:ascii="Times New Roman" w:hAnsi="Times New Roman" w:cs="Times New Roman" w:hint="eastAsia"/>
+        </w:rPr>
+      </w:pPr>
+    </w:p>
+    <w:p>
+      <w:pPr>
+        <w:widowControl/>
+        <w:jc w:val="left"/>
+        <w:rPr>
+          <w:rFonts w:ascii="Times New Roman" w:hAnsi="Times New Roman" w:cs="Times New Roman"/>
+        </w:rPr>
+      </w:pPr>
+      <w:r>
+        <w:rPr>
+          <w:rFonts w:ascii="Times New Roman" w:hAnsi="Times New Roman" w:cs="Times New Roman"/>
+        </w:rPr>
+        <w:t>Improvement:</w:t>
+      </w:r>
+    </w:p>
+    <w:p>
+      <w:pPr>
+        <w:widowControl/>
+        <w:jc w:val="left"/>
+        <w:rPr>
+          <w:rFonts w:ascii="Times New Roman" w:hAnsi="Times New Roman" w:cs="Times New Roman"/>
+        </w:rPr>
+      </w:pPr>
+      <w:r>
+        <w:rPr>
+          <w:rFonts w:ascii="Times New Roman" w:hAnsi="Times New Roman" w:cs="Times New Roman"/>
+        </w:rPr>
+        <w:t xml:space="preserve">Phantom </w:t>
+      </w:r>
+    </w:p>
+    <w:p>
+      <w:pPr>
+        <w:pStyle w:val="a8"/>
+        <w:widowControl/>
+        <w:numPr>
+          <w:ilvl w:val="0"/>
+          <w:numId w:val="29"/>
+        </w:numPr>
+        <w:ind w:firstLineChars="0"/>
+        <w:jc w:val="left"/>
+        <w:rPr>
+          <w:rFonts w:ascii="Times New Roman" w:hAnsi="Times New Roman" w:cs="Times New Roman"/>
+        </w:rPr>
+      </w:pPr>
+      <w:r>
+        <w:rPr>
+          <w:rFonts w:ascii="Times New Roman" w:hAnsi="Times New Roman" w:cs="Times New Roman"/>
+        </w:rPr>
+        <w:t xml:space="preserve">Proved the method is able to detect T2* in this range. But </w:t>
+      </w:r>
+      <w:r>
+        <w:rPr>
+          <w:rFonts w:ascii="Times New Roman" w:hAnsi="Times New Roman" w:cs="Times New Roman" w:hint="eastAsia"/>
+        </w:rPr>
+        <w:t>T</w:t>
+      </w:r>
+      <w:r>
+        <w:rPr>
+          <w:rFonts w:ascii="Times New Roman" w:hAnsi="Times New Roman" w:cs="Times New Roman"/>
+        </w:rPr>
+        <w:t xml:space="preserve">1 and T2 of the phantom </w:t>
+      </w:r>
+      <w:r>
+        <w:rPr>
+          <w:rFonts w:ascii="Times New Roman" w:hAnsi="Times New Roman" w:cs="Times New Roman"/>
+        </w:rPr>
+        <w:t>are</w:t>
+      </w:r>
+      <w:r>
+        <w:rPr>
+          <w:rFonts w:ascii="Times New Roman" w:hAnsi="Times New Roman" w:cs="Times New Roman"/>
+        </w:rPr>
+        <w:t xml:space="preserve"> not specifically aligned with SN tissue property, it is not a highly accurate prediction of what will happen for in vivo test. But it</w:t>
+      </w:r>
+      <w:r>
+        <w:rPr>
+          <w:rFonts w:ascii="Times New Roman" w:hAnsi="Times New Roman" w:cs="Times New Roman"/>
+        </w:rPr>
+        <w:t xml:space="preserve"> </w:t>
+      </w:r>
+      <w:r>
+        <w:rPr>
+          <w:rFonts w:ascii="Times New Roman" w:hAnsi="Times New Roman" w:cs="Times New Roman"/>
+        </w:rPr>
+        <w:t xml:space="preserve">still </w:t>
+      </w:r>
+      <w:r>
+        <w:rPr>
+          <w:rFonts w:ascii="Times New Roman" w:hAnsi="Times New Roman" w:cs="Times New Roman"/>
+        </w:rPr>
+        <w:t>proves</w:t>
+      </w:r>
+      <w:r>
+        <w:rPr>
+          <w:rFonts w:ascii="Times New Roman" w:hAnsi="Times New Roman" w:cs="Times New Roman"/>
+        </w:rPr>
+        <w:t xml:space="preserve"> the performance of measuring T2* of these values.  </w:t>
+      </w:r>
+      <w:r>
+        <w:rPr>
+          <w:rFonts w:ascii="Times New Roman" w:hAnsi="Times New Roman" w:cs="Times New Roman"/>
+        </w:rPr>
+        <w:t>Limitations</w:t>
+      </w:r>
+      <w:r>
+        <w:rPr>
+          <w:rFonts w:ascii="Times New Roman" w:hAnsi="Times New Roman" w:cs="Times New Roman"/>
+        </w:rPr>
+        <w:t xml:space="preserve"> of the phantom </w:t>
+      </w:r>
+      <w:r>
+        <w:rPr>
+          <w:rFonts w:ascii="Times New Roman" w:hAnsi="Times New Roman" w:cs="Times New Roman"/>
+        </w:rPr>
+        <w:t>we have.</w:t>
+      </w:r>
+      <w:r>
+        <w:rPr>
+          <w:rFonts w:ascii="Times New Roman" w:hAnsi="Times New Roman" w:cs="Times New Roman"/>
+        </w:rPr>
+        <w:t xml:space="preserve"> The scanning layer is </w:t>
+      </w:r>
+      <w:proofErr w:type="gramStart"/>
+      <w:r>
+        <w:rPr>
+          <w:rFonts w:ascii="Times New Roman" w:hAnsi="Times New Roman" w:cs="Times New Roman"/>
+        </w:rPr>
+        <w:t>build</w:t>
+      </w:r>
+      <w:proofErr w:type="gramEnd"/>
+      <w:r>
+        <w:rPr>
+          <w:rFonts w:ascii="Times New Roman" w:hAnsi="Times New Roman" w:cs="Times New Roman"/>
+        </w:rPr>
+        <w:t xml:space="preserve"> for T2 mapping, they have different T2 value. </w:t>
+      </w:r>
+    </w:p>
+    <w:p>
+      <w:pPr>
+        <w:pStyle w:val="a8"/>
+        <w:widowControl/>
+        <w:numPr>
+          <w:ilvl w:val="0"/>
+          <w:numId w:val="29"/>
+        </w:numPr>
+        <w:ind w:firstLineChars="0"/>
+        <w:jc w:val="left"/>
+        <w:rPr>
+          <w:rFonts w:ascii="Times New Roman" w:hAnsi="Times New Roman" w:cs="Times New Roman"/>
+        </w:rPr>
+      </w:pPr>
+      <w:r>
+        <w:rPr>
+          <w:rFonts w:ascii="Times New Roman" w:hAnsi="Times New Roman" w:cs="Times New Roman"/>
+        </w:rPr>
+        <w:t xml:space="preserve">The gold-standard method also has variation, not 100% accurate. </w:t>
+      </w:r>
+    </w:p>
+    <w:p>
+      <w:pPr>
+        <w:pStyle w:val="a8"/>
+        <w:widowControl/>
+        <w:numPr>
+          <w:ilvl w:val="0"/>
+          <w:numId w:val="29"/>
+        </w:numPr>
+        <w:ind w:firstLineChars="0"/>
+        <w:jc w:val="left"/>
+        <w:rPr>
+          <w:rFonts w:ascii="Times New Roman" w:hAnsi="Times New Roman" w:cs="Times New Roman"/>
+        </w:rPr>
+      </w:pPr>
+      <w:r>
+        <w:rPr>
+          <w:rFonts w:ascii="Times New Roman" w:hAnsi="Times New Roman" w:cs="Times New Roman" w:hint="eastAsia"/>
+        </w:rPr>
+        <w:t>I</w:t>
+      </w:r>
+      <w:r>
+        <w:rPr>
+          <w:rFonts w:ascii="Times New Roman" w:hAnsi="Times New Roman" w:cs="Times New Roman"/>
+        </w:rPr>
+        <w:t xml:space="preserve">n order to prove the accuracy and actually used for PD detection, in vivo tests are required. </w:t>
+      </w:r>
+    </w:p>
+    <w:p>
+      <w:pPr>
+        <w:pStyle w:val="a8"/>
+        <w:widowControl/>
+        <w:numPr>
+          <w:ilvl w:val="0"/>
+          <w:numId w:val="29"/>
+        </w:numPr>
+        <w:ind w:firstLineChars="0"/>
+        <w:jc w:val="left"/>
+        <w:rPr>
+          <w:rFonts w:ascii="Times New Roman" w:hAnsi="Times New Roman" w:cs="Times New Roman"/>
+        </w:rPr>
+      </w:pPr>
+      <w:r>
+        <w:rPr>
+          <w:rFonts w:ascii="Times New Roman" w:hAnsi="Times New Roman" w:cs="Times New Roman"/>
+        </w:rPr>
+        <w:t xml:space="preserve">Only show the T2* mapping accuracy and variability, need further in vivo test for the motion robust assumption. </w:t>
+      </w:r>
+    </w:p>
+    <w:p>
+      <w:pPr>
+        <w:widowControl/>
+        <w:jc w:val="left"/>
+        <w:rPr>
+          <w:rFonts w:ascii="Times New Roman" w:hAnsi="Times New Roman" w:cs="Times New Roman"/>
+        </w:rPr>
+      </w:pPr>
+      <w:r>
+        <w:rPr>
+          <w:rFonts w:ascii="Times New Roman" w:hAnsi="Times New Roman" w:cs="Times New Roman"/>
+        </w:rPr>
+        <w:br w:type="page"/>
+      </w:r>
+    </w:p>
+    <w:p>
+      <w:pPr>
+        <w:widowControl/>
+        <w:jc w:val="left"/>
+        <w:rPr>
+          <w:rFonts w:ascii="Times New Roman" w:hAnsi="Times New Roman" w:cs="Times New Roman"/>
+        </w:rPr>
+      </w:pPr>
+    </w:p>
+    <w:p>
+      <w:pPr>
+        <w:widowControl/>
+        <w:jc w:val="left"/>
+        <w:rPr>
+          <w:rFonts w:ascii="Times New Roman" w:hAnsi="Times New Roman" w:cs="Times New Roman"/>
+        </w:rPr>
+      </w:pPr>
+    </w:p>
+    <w:p>
+      <w:pPr>
+        <w:rPr>
+          <w:rFonts w:ascii="Times New Roman" w:hAnsi="Times New Roman" w:cs="Times New Roman"/>
+        </w:rPr>
+      </w:pPr>
+      <w:r>
+        <w:rPr>
+          <w:rFonts w:ascii="Times New Roman" w:hAnsi="Times New Roman" w:cs="Times New Roman"/>
+        </w:rPr>
+        <w:t>Method Reference:</w:t>
+      </w:r>
+    </w:p>
+    <w:p>
+      <w:pPr>
         <w:pStyle w:val="a8"/>
         <w:numPr>
           <w:ilvl w:val="0"/>
-          <w:numId w:val="26"/>
+          <w:numId w:val="24"/>
         </w:numPr>
         <w:ind w:firstLineChars="0"/>
         <w:rPr>
@@ -8939,15 +9556,9 @@
       </w:pPr>
       <w:r>
         <w:rPr>
-          <w:rFonts w:ascii="Times New Roman" w:hAnsi="Times New Roman" w:cs="Times New Roman" w:hint="eastAsia"/>
-        </w:rPr>
-        <w:t>1</w:t>
-      </w:r>
-      <w:r>
-        <w:rPr>
-          <w:rFonts w:ascii="Times New Roman" w:hAnsi="Times New Roman" w:cs="Times New Roman"/>
-        </w:rPr>
-        <w:t xml:space="preserve">2-period approximately similar efficiency as the gold-standard method. </w:t>
+          <w:rFonts w:ascii="Times New Roman" w:hAnsi="Times New Roman" w:cs="Times New Roman"/>
+        </w:rPr>
+        <w:t>Principles, techniques, and applications of T2*-based MR imaging and its special</w:t>
       </w:r>
     </w:p>
     <w:p>
@@ -8955,7 +9566,7 @@
         <w:pStyle w:val="a8"/>
         <w:numPr>
           <w:ilvl w:val="0"/>
-          <w:numId w:val="26"/>
+          <w:numId w:val="24"/>
         </w:numPr>
         <w:ind w:firstLineChars="0"/>
         <w:rPr>
@@ -8966,14 +9577,13 @@
         <w:rPr>
           <w:rFonts w:ascii="Times New Roman" w:hAnsi="Times New Roman" w:cs="Times New Roman" w:hint="eastAsia"/>
         </w:rPr>
-        <w:lastRenderedPageBreak/>
-        <w:t>7</w:t>
-      </w:r>
-      <w:r>
-        <w:rPr>
-          <w:rFonts w:ascii="Times New Roman" w:hAnsi="Times New Roman" w:cs="Times New Roman"/>
-        </w:rPr>
-        <w:t xml:space="preserve">-period is more efficient at low T2* values compare with gold-standard. </w:t>
+        <w:t>P</w:t>
+      </w:r>
+      <w:r>
+        <w:rPr>
+          <w:rFonts w:ascii="Times New Roman" w:hAnsi="Times New Roman" w:cs="Times New Roman"/>
+        </w:rPr>
+        <w:t>rinciple of MR imaging (that book)</w:t>
       </w:r>
     </w:p>
     <w:p>
@@ -8981,7 +9591,7 @@
         <w:pStyle w:val="a8"/>
         <w:numPr>
           <w:ilvl w:val="0"/>
-          <w:numId w:val="26"/>
+          <w:numId w:val="24"/>
         </w:numPr>
         <w:ind w:firstLineChars="0"/>
         <w:rPr>
@@ -8990,15 +9600,15 @@
       </w:pPr>
       <w:r>
         <w:rPr>
-          <w:rFonts w:ascii="Times New Roman" w:hAnsi="Times New Roman" w:cs="Times New Roman" w:hint="eastAsia"/>
-        </w:rPr>
-        <w:t>7</w:t>
-      </w:r>
-      <w:r>
-        <w:rPr>
-          <w:rFonts w:ascii="Times New Roman" w:hAnsi="Times New Roman" w:cs="Times New Roman"/>
-        </w:rPr>
-        <w:t xml:space="preserve">-period is having relatively more noise compare with 12-period, but its scan time is reduced, which makes it more efficient. </w:t>
+          <w:rFonts w:ascii="Times New Roman" w:hAnsi="Times New Roman" w:cs="Times New Roman"/>
+        </w:rPr>
+        <w:t>Principles of nuclear magnetic resonance in one and two dimensions</w:t>
+      </w:r>
+      <w:r>
+        <w:rPr>
+          <w:rFonts w:ascii="Times New Roman" w:hAnsi="Times New Roman" w:cs="Times New Roman"/>
+        </w:rPr>
+        <w:t xml:space="preserve"> (check for Ernst angle)</w:t>
       </w:r>
     </w:p>
     <w:p>
@@ -9006,9 +9616,199 @@
         <w:pStyle w:val="a8"/>
         <w:numPr>
           <w:ilvl w:val="0"/>
-          <w:numId w:val="26"/>
+          <w:numId w:val="24"/>
         </w:numPr>
         <w:ind w:firstLineChars="0"/>
+        <w:rPr>
+          <w:rFonts w:ascii="Times New Roman" w:hAnsi="Times New Roman" w:cs="Times New Roman"/>
+        </w:rPr>
+      </w:pPr>
+      <w:r>
+        <w:rPr>
+          <w:rFonts w:ascii="Times New Roman" w:hAnsi="Times New Roman" w:cs="Times New Roman"/>
+        </w:rPr>
+        <w:t>Steady state effects in fast gradient echo magnetic resonance imaging</w:t>
+      </w:r>
+    </w:p>
+    <w:p>
+      <w:pPr>
+        <w:pStyle w:val="a8"/>
+        <w:numPr>
+          <w:ilvl w:val="0"/>
+          <w:numId w:val="24"/>
+        </w:numPr>
+        <w:ind w:firstLineChars="0"/>
+        <w:rPr>
+          <w:rFonts w:ascii="Times New Roman" w:hAnsi="Times New Roman" w:cs="Times New Roman"/>
+        </w:rPr>
+      </w:pPr>
+      <w:r>
+        <w:rPr>
+          <w:rFonts w:ascii="Times New Roman" w:hAnsi="Times New Roman" w:cs="Times New Roman"/>
+        </w:rPr>
+        <w:t>Steady state of echo-shifted sequences with radiofrequency phase cycling</w:t>
+      </w:r>
+    </w:p>
+    <w:p>
+      <w:pPr>
+        <w:pStyle w:val="a8"/>
+        <w:numPr>
+          <w:ilvl w:val="0"/>
+          <w:numId w:val="24"/>
+        </w:numPr>
+        <w:ind w:firstLineChars="0"/>
+        <w:rPr>
+          <w:rFonts w:ascii="Times New Roman" w:hAnsi="Times New Roman" w:cs="Times New Roman"/>
+        </w:rPr>
+      </w:pPr>
+      <w:r>
+        <w:rPr>
+          <w:rFonts w:ascii="Times New Roman" w:hAnsi="Times New Roman" w:cs="Times New Roman"/>
+        </w:rPr>
+        <w:t>A motion-robust, short-TR alternative to multi-echo SPGR</w:t>
+      </w:r>
+      <w:r>
+        <w:rPr>
+          <w:rFonts w:ascii="Times New Roman" w:hAnsi="Times New Roman" w:cs="Times New Roman"/>
+        </w:rPr>
+        <w:t xml:space="preserve"> (Intro10)</w:t>
+      </w:r>
+    </w:p>
+    <w:p>
+      <w:pPr>
+        <w:pStyle w:val="a8"/>
+        <w:numPr>
+          <w:ilvl w:val="0"/>
+          <w:numId w:val="24"/>
+        </w:numPr>
+        <w:ind w:firstLineChars="0"/>
+        <w:rPr>
+          <w:rFonts w:ascii="Times New Roman" w:hAnsi="Times New Roman" w:cs="Times New Roman"/>
+        </w:rPr>
+      </w:pPr>
+      <w:r>
+        <w:rPr>
+          <w:rFonts w:ascii="Times New Roman" w:hAnsi="Times New Roman" w:cs="Times New Roman"/>
+        </w:rPr>
+        <w:t>MRI characteristics of the substantia nigra in Parkinson's disease: A combined quantitative T1 and DTI study</w:t>
+      </w:r>
+    </w:p>
+    <w:p>
+      <w:pPr>
+        <w:pStyle w:val="a8"/>
+        <w:numPr>
+          <w:ilvl w:val="0"/>
+          <w:numId w:val="24"/>
+        </w:numPr>
+        <w:ind w:firstLineChars="0"/>
+        <w:rPr>
+          <w:rFonts w:ascii="Times New Roman" w:hAnsi="Times New Roman" w:cs="Times New Roman"/>
+        </w:rPr>
+      </w:pPr>
+      <w:r>
+        <w:rPr>
+          <w:rFonts w:ascii="Times New Roman" w:hAnsi="Times New Roman" w:cs="Times New Roman"/>
+        </w:rPr>
+        <w:t>Extended phase graphs: Dephasing, RF pulses, and echoes - Pure and simple</w:t>
+      </w:r>
+    </w:p>
+    <w:p>
+      <w:pPr>
+        <w:pStyle w:val="a8"/>
+        <w:numPr>
+          <w:ilvl w:val="0"/>
+          <w:numId w:val="24"/>
+        </w:numPr>
+        <w:ind w:firstLineChars="0"/>
+        <w:rPr>
+          <w:rFonts w:ascii="Times New Roman" w:hAnsi="Times New Roman" w:cs="Times New Roman"/>
+        </w:rPr>
+      </w:pPr>
+      <w:r>
+        <w:rPr>
+          <w:rFonts w:ascii="Times New Roman" w:hAnsi="Times New Roman" w:cs="Times New Roman"/>
+        </w:rPr>
+        <w:t xml:space="preserve">The </w:t>
+      </w:r>
+      <w:proofErr w:type="spellStart"/>
+      <w:r>
+        <w:rPr>
+          <w:rFonts w:ascii="Times New Roman" w:hAnsi="Times New Roman" w:cs="Times New Roman"/>
+        </w:rPr>
+        <w:t>rician</w:t>
+      </w:r>
+      <w:proofErr w:type="spellEnd"/>
+      <w:r>
+        <w:rPr>
+          <w:rFonts w:ascii="Times New Roman" w:hAnsi="Times New Roman" w:cs="Times New Roman"/>
+        </w:rPr>
+        <w:t xml:space="preserve"> distribution of noisy </w:t>
+      </w:r>
+      <w:proofErr w:type="spellStart"/>
+      <w:r>
+        <w:rPr>
+          <w:rFonts w:ascii="Times New Roman" w:hAnsi="Times New Roman" w:cs="Times New Roman"/>
+        </w:rPr>
+        <w:t>mri</w:t>
+      </w:r>
+      <w:proofErr w:type="spellEnd"/>
+      <w:r>
+        <w:rPr>
+          <w:rFonts w:ascii="Times New Roman" w:hAnsi="Times New Roman" w:cs="Times New Roman"/>
+        </w:rPr>
+        <w:t xml:space="preserve"> data</w:t>
+      </w:r>
+    </w:p>
+    <w:p>
+      <w:pPr>
+        <w:pStyle w:val="a8"/>
+        <w:numPr>
+          <w:ilvl w:val="0"/>
+          <w:numId w:val="24"/>
+        </w:numPr>
+        <w:ind w:firstLineChars="0"/>
+        <w:rPr>
+          <w:rFonts w:ascii="Times New Roman" w:hAnsi="Times New Roman" w:cs="Times New Roman"/>
+        </w:rPr>
+      </w:pPr>
+      <w:r>
+        <w:rPr>
+          <w:rFonts w:ascii="Times New Roman" w:hAnsi="Times New Roman" w:cs="Times New Roman"/>
+        </w:rPr>
+        <w:t xml:space="preserve">Theory of NMR signal </w:t>
+      </w:r>
+      <w:proofErr w:type="spellStart"/>
+      <w:r>
+        <w:rPr>
+          <w:rFonts w:ascii="Times New Roman" w:hAnsi="Times New Roman" w:cs="Times New Roman"/>
+        </w:rPr>
+        <w:t>behavior</w:t>
+      </w:r>
+      <w:proofErr w:type="spellEnd"/>
+      <w:r>
+        <w:rPr>
+          <w:rFonts w:ascii="Times New Roman" w:hAnsi="Times New Roman" w:cs="Times New Roman"/>
+        </w:rPr>
+        <w:t xml:space="preserve"> in magnetically inhomogeneous tissues: The static dephasing</w:t>
+      </w:r>
+    </w:p>
+    <w:p>
+      <w:pPr>
+        <w:pStyle w:val="a8"/>
+        <w:numPr>
+          <w:ilvl w:val="0"/>
+          <w:numId w:val="24"/>
+        </w:numPr>
+        <w:ind w:firstLineChars="0"/>
+        <w:rPr>
+          <w:rFonts w:ascii="Times New Roman" w:hAnsi="Times New Roman" w:cs="Times New Roman"/>
+        </w:rPr>
+      </w:pPr>
+    </w:p>
+    <w:p>
+      <w:pPr>
+        <w:widowControl/>
+        <w:jc w:val="left"/>
         <w:rPr>
           <w:rFonts w:ascii="Times New Roman" w:hAnsi="Times New Roman" w:cs="Times New Roman"/>
         </w:rPr>
@@ -10606,6 +11406,95 @@
     </w:lvl>
   </w:abstractNum>
   <w:abstractNum w:abstractNumId="14" w15:restartNumberingAfterBreak="0">
+    <w:nsid w:val="6E8C32ED"/>
+    <w:multiLevelType w:val="hybridMultilevel"/>
+    <w:tmpl w:val="BCD0ECB2"/>
+    <w:lvl w:ilvl="0" w:tplc="D4D47AE2">
+      <w:start w:val="1"/>
+      <w:numFmt w:val="decimal"/>
+      <w:lvlText w:val="%1."/>
+      <w:lvlJc w:val="left"/>
+      <w:pPr>
+        <w:ind w:left="360" w:hanging="360"/>
+      </w:pPr>
+      <w:rPr>
+        <w:rFonts w:hint="default"/>
+      </w:rPr>
+    </w:lvl>
+    <w:lvl w:ilvl="1" w:tplc="04090019" w:tentative="1">
+      <w:start w:val="1"/>
+      <w:numFmt w:val="lowerLetter"/>
+      <w:lvlText w:val="%2)"/>
+      <w:lvlJc w:val="left"/>
+      <w:pPr>
+        <w:ind w:left="840" w:hanging="420"/>
+      </w:pPr>
+    </w:lvl>
+    <w:lvl w:ilvl="2" w:tplc="0409001B" w:tentative="1">
+      <w:start w:val="1"/>
+      <w:numFmt w:val="lowerRoman"/>
+      <w:lvlText w:val="%3."/>
+      <w:lvlJc w:val="right"/>
+      <w:pPr>
+        <w:ind w:left="1260" w:hanging="420"/>
+      </w:pPr>
+    </w:lvl>
+    <w:lvl w:ilvl="3" w:tplc="0409000F" w:tentative="1">
+      <w:start w:val="1"/>
+      <w:numFmt w:val="decimal"/>
+      <w:lvlText w:val="%4."/>
+      <w:lvlJc w:val="left"/>
+      <w:pPr>
+        <w:ind w:left="1680" w:hanging="420"/>
+      </w:pPr>
+    </w:lvl>
+    <w:lvl w:ilvl="4" w:tplc="04090019" w:tentative="1">
+      <w:start w:val="1"/>
+      <w:numFmt w:val="lowerLetter"/>
+      <w:lvlText w:val="%5)"/>
+      <w:lvlJc w:val="left"/>
+      <w:pPr>
+        <w:ind w:left="2100" w:hanging="420"/>
+      </w:pPr>
+    </w:lvl>
+    <w:lvl w:ilvl="5" w:tplc="0409001B" w:tentative="1">
+      <w:start w:val="1"/>
+      <w:numFmt w:val="lowerRoman"/>
+      <w:lvlText w:val="%6."/>
+      <w:lvlJc w:val="right"/>
+      <w:pPr>
+        <w:ind w:left="2520" w:hanging="420"/>
+      </w:pPr>
+    </w:lvl>
+    <w:lvl w:ilvl="6" w:tplc="0409000F" w:tentative="1">
+      <w:start w:val="1"/>
+      <w:numFmt w:val="decimal"/>
+      <w:lvlText w:val="%7."/>
+      <w:lvlJc w:val="left"/>
+      <w:pPr>
+        <w:ind w:left="2940" w:hanging="420"/>
+      </w:pPr>
+    </w:lvl>
+    <w:lvl w:ilvl="7" w:tplc="04090019" w:tentative="1">
+      <w:start w:val="1"/>
+      <w:numFmt w:val="lowerLetter"/>
+      <w:lvlText w:val="%8)"/>
+      <w:lvlJc w:val="left"/>
+      <w:pPr>
+        <w:ind w:left="3360" w:hanging="420"/>
+      </w:pPr>
+    </w:lvl>
+    <w:lvl w:ilvl="8" w:tplc="0409001B" w:tentative="1">
+      <w:start w:val="1"/>
+      <w:numFmt w:val="lowerRoman"/>
+      <w:lvlText w:val="%9."/>
+      <w:lvlJc w:val="right"/>
+      <w:pPr>
+        <w:ind w:left="3780" w:hanging="420"/>
+      </w:pPr>
+    </w:lvl>
+  </w:abstractNum>
+  <w:abstractNum w:abstractNumId="15" w15:restartNumberingAfterBreak="0">
     <w:nsid w:val="6EC13002"/>
     <w:multiLevelType w:val="multilevel"/>
     <w:tmpl w:val="094851E8"/>
@@ -10718,7 +11607,7 @@
       </w:pPr>
     </w:lvl>
   </w:abstractNum>
-  <w:abstractNum w:abstractNumId="15" w15:restartNumberingAfterBreak="0">
+  <w:abstractNum w:abstractNumId="16" w15:restartNumberingAfterBreak="0">
     <w:nsid w:val="6EE75C8A"/>
     <w:multiLevelType w:val="multilevel"/>
     <w:tmpl w:val="A4C4A320"/>
@@ -10905,7 +11794,7 @@
     </w:lvlOverride>
   </w:num>
   <w:num w:numId="12" w16cid:durableId="1317220560">
-    <w:abstractNumId w:val="15"/>
+    <w:abstractNumId w:val="16"/>
     <w:lvlOverride w:ilvl="0">
       <w:startOverride w:val="3"/>
     </w:lvlOverride>
@@ -10947,7 +11836,7 @@
     <w:lvlOverride w:ilvl="2"/>
   </w:num>
   <w:num w:numId="18" w16cid:durableId="1685790020">
-    <w:abstractNumId w:val="14"/>
+    <w:abstractNumId w:val="15"/>
     <w:lvlOverride w:ilvl="0">
       <w:startOverride w:val="1"/>
     </w:lvlOverride>
@@ -10992,6 +11881,9 @@
   </w:num>
   <w:num w:numId="28" w16cid:durableId="667178877">
     <w:abstractNumId w:val="2"/>
+  </w:num>
+  <w:num w:numId="29" w16cid:durableId="1338193465">
+    <w:abstractNumId w:val="14"/>
   </w:num>
 </w:numbering>
 </file>
